--- a/科学计算导论/hw/hw3/2024_HW03 - WK04.docx
+++ b/科学计算导论/hw/hw3/2024_HW03 - WK04.docx
@@ -1,6 +1,6 @@
 
 <file path=word/document.xml><?xml version="1.0" encoding="utf-8"?>
-<w:document xmlns:wpc="http://schemas.microsoft.com/office/word/2010/wordprocessingCanvas" xmlns:cx="http://schemas.microsoft.com/office/drawing/2014/chartex" xmlns:cx1="http://schemas.microsoft.com/office/drawing/2015/9/8/chartex" xmlns:cx2="http://schemas.microsoft.com/office/drawing/2015/10/21/chartex" xmlns:cx3="http://schemas.microsoft.com/office/drawing/2016/5/9/chartex" xmlns:cx4="http://schemas.microsoft.com/office/drawing/2016/5/10/chartex" xmlns:cx5="http://schemas.microsoft.com/office/drawing/2016/5/11/chartex" xmlns:cx6="http://schemas.microsoft.com/office/drawing/2016/5/12/chartex" xmlns:cx7="http://schemas.microsoft.com/office/drawing/2016/5/13/chartex" xmlns:cx8="http://schemas.microsoft.com/office/drawing/2016/5/14/chartex" xmlns:mc="http://schemas.openxmlformats.org/markup-compatibility/2006" xmlns:aink="http://schemas.microsoft.com/office/drawing/2016/ink" xmlns:am3d="http://schemas.microsoft.com/office/drawing/2017/model3d" xmlns:o="urn:schemas-microsoft-com:office:office" xmlns:r="http://schemas.openxmlformats.org/officeDocument/2006/relationships" xmlns:m="http://schemas.openxmlformats.org/officeDocument/2006/math" xmlns:v="urn:schemas-microsoft-com:vml" xmlns:wp14="http://schemas.microsoft.com/office/word/2010/wordprocessingDrawing" xmlns:wp="http://schemas.openxmlformats.org/drawingml/2006/wordprocessingDrawing" xmlns:w10="urn:schemas-microsoft-com:office:word" xmlns:w="http://schemas.openxmlformats.org/wordprocessingml/2006/main" xmlns:w14="http://schemas.microsoft.com/office/word/2010/wordml" xmlns:w15="http://schemas.microsoft.com/office/word/2012/wordml" xmlns:w16cid="http://schemas.microsoft.com/office/word/2016/wordml/cid" xmlns:w16se="http://schemas.microsoft.com/office/word/2015/wordml/symex" xmlns:wpg="http://schemas.microsoft.com/office/word/2010/wordprocessingGroup" xmlns:wpi="http://schemas.microsoft.com/office/word/2010/wordprocessingInk" xmlns:wne="http://schemas.microsoft.com/office/word/2006/wordml" xmlns:wps="http://schemas.microsoft.com/office/word/2010/wordprocessingShape" mc:Ignorable="w14 w15 w16se w16cid wp14">
+<w:document xmlns:wpc="http://schemas.microsoft.com/office/word/2010/wordprocessingCanvas" xmlns:cx="http://schemas.microsoft.com/office/drawing/2014/chartex" xmlns:cx1="http://schemas.microsoft.com/office/drawing/2015/9/8/chartex" xmlns:cx2="http://schemas.microsoft.com/office/drawing/2015/10/21/chartex" xmlns:cx3="http://schemas.microsoft.com/office/drawing/2016/5/9/chartex" xmlns:cx4="http://schemas.microsoft.com/office/drawing/2016/5/10/chartex" xmlns:cx5="http://schemas.microsoft.com/office/drawing/2016/5/11/chartex" xmlns:cx6="http://schemas.microsoft.com/office/drawing/2016/5/12/chartex" xmlns:cx7="http://schemas.microsoft.com/office/drawing/2016/5/13/chartex" xmlns:cx8="http://schemas.microsoft.com/office/drawing/2016/5/14/chartex" xmlns:mc="http://schemas.openxmlformats.org/markup-compatibility/2006" xmlns:aink="http://schemas.microsoft.com/office/drawing/2016/ink" xmlns:am3d="http://schemas.microsoft.com/office/drawing/2017/model3d" xmlns:o="urn:schemas-microsoft-com:office:office" xmlns:oel="http://schemas.microsoft.com/office/2019/extlst" xmlns:r="http://schemas.openxmlformats.org/officeDocument/2006/relationships" xmlns:m="http://schemas.openxmlformats.org/officeDocument/2006/math" xmlns:v="urn:schemas-microsoft-com:vml" xmlns:wp14="http://schemas.microsoft.com/office/word/2010/wordprocessingDrawing" xmlns:wp="http://schemas.openxmlformats.org/drawingml/2006/wordprocessingDrawing" xmlns:w10="urn:schemas-microsoft-com:office:word" xmlns:w="http://schemas.openxmlformats.org/wordprocessingml/2006/main" xmlns:w14="http://schemas.microsoft.com/office/word/2010/wordml" xmlns:w15="http://schemas.microsoft.com/office/word/2012/wordml" xmlns:w16cex="http://schemas.microsoft.com/office/word/2018/wordml/cex" xmlns:w16cid="http://schemas.microsoft.com/office/word/2016/wordml/cid" xmlns:w16="http://schemas.microsoft.com/office/word/2018/wordml" xmlns:w16du="http://schemas.microsoft.com/office/word/2023/wordml/word16du" xmlns:w16sdtdh="http://schemas.microsoft.com/office/word/2020/wordml/sdtdatahash" xmlns:w16se="http://schemas.microsoft.com/office/word/2015/wordml/symex" xmlns:wpg="http://schemas.microsoft.com/office/word/2010/wordprocessingGroup" xmlns:wpi="http://schemas.microsoft.com/office/word/2010/wordprocessingInk" xmlns:wne="http://schemas.microsoft.com/office/word/2006/wordml" xmlns:wps="http://schemas.microsoft.com/office/word/2010/wordprocessingShape" mc:Ignorable="w14 w15 w16se w16cid w16 w16cex w16sdtdh w16du wp14">
   <w:body>
     <w:p>
       <w:pPr>
@@ -286,8 +286,6 @@
             </w:rPr>
             <m:t>/</m:t>
           </m:r>
-          <w:bookmarkStart w:id="0" w:name="_GoBack"/>
-          <w:bookmarkEnd w:id="0"/>
           <m:d>
             <m:dPr>
               <m:ctrlPr>
@@ -534,21 +532,7 @@
         <w:rPr>
           <w:rFonts w:ascii="Arial" w:hAnsi="Arial" w:cs="Arial"/>
         </w:rPr>
-        <w:t xml:space="preserve">There are two dates, find the number of days between them, if the two dates are consecutive, set the number of days between them as two day. The input format is two integers representing two dates in the form YYYYMMDD. Note that leap years and peace years need to be </w:t>
-      </w:r>
-      <w:proofErr w:type="gramStart"/>
-      <w:r>
-        <w:rPr>
-          <w:rFonts w:ascii="Arial" w:hAnsi="Arial" w:cs="Arial"/>
-        </w:rPr>
-        <w:t>taken into account</w:t>
-      </w:r>
-      <w:proofErr w:type="gramEnd"/>
-      <w:r>
-        <w:rPr>
-          <w:rFonts w:ascii="Arial" w:hAnsi="Arial" w:cs="Arial"/>
-        </w:rPr>
-        <w:t>. Leap years happen in two ways. The first case is when the year is a multiple of 4 and not a multiple of 100. For example, 2004 and 2020 are leap years. The second case is when the year is a full hundred and must be a multiple of 400. For example, 1900 is not a leap year, and 2000 is a leap year.</w:t>
+        <w:t>There are two dates, find the number of days between them, if the two dates are consecutive, set the number of days between them as two day. The input format is two integers representing two dates in the form YYYYMMDD. Note that leap years and peace years need to be taken into account. Leap years happen in two ways. The first case is when the year is a multiple of 4 and not a multiple of 100. For example, 2004 and 2020 are leap years. The second case is when the year is a full hundred and must be a multiple of 400. For example, 1900 is not a leap year, and 2000 is a leap year.</w:t>
       </w:r>
     </w:p>
     <w:p>
@@ -3862,7 +3846,7 @@
 </file>
 
 <file path=word/endnotes.xml><?xml version="1.0" encoding="utf-8"?>
-<w:endnotes xmlns:wpc="http://schemas.microsoft.com/office/word/2010/wordprocessingCanvas" xmlns:cx="http://schemas.microsoft.com/office/drawing/2014/chartex" xmlns:cx1="http://schemas.microsoft.com/office/drawing/2015/9/8/chartex" xmlns:cx2="http://schemas.microsoft.com/office/drawing/2015/10/21/chartex" xmlns:cx3="http://schemas.microsoft.com/office/drawing/2016/5/9/chartex" xmlns:cx4="http://schemas.microsoft.com/office/drawing/2016/5/10/chartex" xmlns:cx5="http://schemas.microsoft.com/office/drawing/2016/5/11/chartex" xmlns:cx6="http://schemas.microsoft.com/office/drawing/2016/5/12/chartex" xmlns:cx7="http://schemas.microsoft.com/office/drawing/2016/5/13/chartex" xmlns:cx8="http://schemas.microsoft.com/office/drawing/2016/5/14/chartex" xmlns:mc="http://schemas.openxmlformats.org/markup-compatibility/2006" xmlns:aink="http://schemas.microsoft.com/office/drawing/2016/ink" xmlns:am3d="http://schemas.microsoft.com/office/drawing/2017/model3d" xmlns:o="urn:schemas-microsoft-com:office:office" xmlns:r="http://schemas.openxmlformats.org/officeDocument/2006/relationships" xmlns:m="http://schemas.openxmlformats.org/officeDocument/2006/math" xmlns:v="urn:schemas-microsoft-com:vml" xmlns:wp14="http://schemas.microsoft.com/office/word/2010/wordprocessingDrawing" xmlns:wp="http://schemas.openxmlformats.org/drawingml/2006/wordprocessingDrawing" xmlns:w10="urn:schemas-microsoft-com:office:word" xmlns:w="http://schemas.openxmlformats.org/wordprocessingml/2006/main" xmlns:w14="http://schemas.microsoft.com/office/word/2010/wordml" xmlns:w15="http://schemas.microsoft.com/office/word/2012/wordml" xmlns:w16cid="http://schemas.microsoft.com/office/word/2016/wordml/cid" xmlns:w16se="http://schemas.microsoft.com/office/word/2015/wordml/symex" xmlns:wpg="http://schemas.microsoft.com/office/word/2010/wordprocessingGroup" xmlns:wpi="http://schemas.microsoft.com/office/word/2010/wordprocessingInk" xmlns:wne="http://schemas.microsoft.com/office/word/2006/wordml" xmlns:wps="http://schemas.microsoft.com/office/word/2010/wordprocessingShape" mc:Ignorable="w14 w15 w16se w16cid wp14">
+<w:endnotes xmlns:wpc="http://schemas.microsoft.com/office/word/2010/wordprocessingCanvas" xmlns:cx="http://schemas.microsoft.com/office/drawing/2014/chartex" xmlns:cx1="http://schemas.microsoft.com/office/drawing/2015/9/8/chartex" xmlns:cx2="http://schemas.microsoft.com/office/drawing/2015/10/21/chartex" xmlns:cx3="http://schemas.microsoft.com/office/drawing/2016/5/9/chartex" xmlns:cx4="http://schemas.microsoft.com/office/drawing/2016/5/10/chartex" xmlns:cx5="http://schemas.microsoft.com/office/drawing/2016/5/11/chartex" xmlns:cx6="http://schemas.microsoft.com/office/drawing/2016/5/12/chartex" xmlns:cx7="http://schemas.microsoft.com/office/drawing/2016/5/13/chartex" xmlns:cx8="http://schemas.microsoft.com/office/drawing/2016/5/14/chartex" xmlns:mc="http://schemas.openxmlformats.org/markup-compatibility/2006" xmlns:aink="http://schemas.microsoft.com/office/drawing/2016/ink" xmlns:am3d="http://schemas.microsoft.com/office/drawing/2017/model3d" xmlns:o="urn:schemas-microsoft-com:office:office" xmlns:oel="http://schemas.microsoft.com/office/2019/extlst" xmlns:r="http://schemas.openxmlformats.org/officeDocument/2006/relationships" xmlns:m="http://schemas.openxmlformats.org/officeDocument/2006/math" xmlns:v="urn:schemas-microsoft-com:vml" xmlns:wp14="http://schemas.microsoft.com/office/word/2010/wordprocessingDrawing" xmlns:wp="http://schemas.openxmlformats.org/drawingml/2006/wordprocessingDrawing" xmlns:w10="urn:schemas-microsoft-com:office:word" xmlns:w="http://schemas.openxmlformats.org/wordprocessingml/2006/main" xmlns:w14="http://schemas.microsoft.com/office/word/2010/wordml" xmlns:w15="http://schemas.microsoft.com/office/word/2012/wordml" xmlns:w16cex="http://schemas.microsoft.com/office/word/2018/wordml/cex" xmlns:w16cid="http://schemas.microsoft.com/office/word/2016/wordml/cid" xmlns:w16="http://schemas.microsoft.com/office/word/2018/wordml" xmlns:w16du="http://schemas.microsoft.com/office/word/2023/wordml/word16du" xmlns:w16sdtdh="http://schemas.microsoft.com/office/word/2020/wordml/sdtdatahash" xmlns:w16se="http://schemas.microsoft.com/office/word/2015/wordml/symex" xmlns:wpg="http://schemas.microsoft.com/office/word/2010/wordprocessingGroup" xmlns:wpi="http://schemas.microsoft.com/office/word/2010/wordprocessingInk" xmlns:wne="http://schemas.microsoft.com/office/word/2006/wordml" xmlns:wps="http://schemas.microsoft.com/office/word/2010/wordprocessingShape" mc:Ignorable="w14 w15 w16se w16cid w16 w16cex w16sdtdh w16du wp14">
   <w:endnote w:type="separator" w:id="-1">
     <w:p>
       <w:pPr>
@@ -3887,7 +3871,7 @@
 </file>
 
 <file path=word/footnotes.xml><?xml version="1.0" encoding="utf-8"?>
-<w:footnotes xmlns:wpc="http://schemas.microsoft.com/office/word/2010/wordprocessingCanvas" xmlns:cx="http://schemas.microsoft.com/office/drawing/2014/chartex" xmlns:cx1="http://schemas.microsoft.com/office/drawing/2015/9/8/chartex" xmlns:cx2="http://schemas.microsoft.com/office/drawing/2015/10/21/chartex" xmlns:cx3="http://schemas.microsoft.com/office/drawing/2016/5/9/chartex" xmlns:cx4="http://schemas.microsoft.com/office/drawing/2016/5/10/chartex" xmlns:cx5="http://schemas.microsoft.com/office/drawing/2016/5/11/chartex" xmlns:cx6="http://schemas.microsoft.com/office/drawing/2016/5/12/chartex" xmlns:cx7="http://schemas.microsoft.com/office/drawing/2016/5/13/chartex" xmlns:cx8="http://schemas.microsoft.com/office/drawing/2016/5/14/chartex" xmlns:mc="http://schemas.openxmlformats.org/markup-compatibility/2006" xmlns:aink="http://schemas.microsoft.com/office/drawing/2016/ink" xmlns:am3d="http://schemas.microsoft.com/office/drawing/2017/model3d" xmlns:o="urn:schemas-microsoft-com:office:office" xmlns:r="http://schemas.openxmlformats.org/officeDocument/2006/relationships" xmlns:m="http://schemas.openxmlformats.org/officeDocument/2006/math" xmlns:v="urn:schemas-microsoft-com:vml" xmlns:wp14="http://schemas.microsoft.com/office/word/2010/wordprocessingDrawing" xmlns:wp="http://schemas.openxmlformats.org/drawingml/2006/wordprocessingDrawing" xmlns:w10="urn:schemas-microsoft-com:office:word" xmlns:w="http://schemas.openxmlformats.org/wordprocessingml/2006/main" xmlns:w14="http://schemas.microsoft.com/office/word/2010/wordml" xmlns:w15="http://schemas.microsoft.com/office/word/2012/wordml" xmlns:w16cid="http://schemas.microsoft.com/office/word/2016/wordml/cid" xmlns:w16se="http://schemas.microsoft.com/office/word/2015/wordml/symex" xmlns:wpg="http://schemas.microsoft.com/office/word/2010/wordprocessingGroup" xmlns:wpi="http://schemas.microsoft.com/office/word/2010/wordprocessingInk" xmlns:wne="http://schemas.microsoft.com/office/word/2006/wordml" xmlns:wps="http://schemas.microsoft.com/office/word/2010/wordprocessingShape" mc:Ignorable="w14 w15 w16se w16cid wp14">
+<w:footnotes xmlns:wpc="http://schemas.microsoft.com/office/word/2010/wordprocessingCanvas" xmlns:cx="http://schemas.microsoft.com/office/drawing/2014/chartex" xmlns:cx1="http://schemas.microsoft.com/office/drawing/2015/9/8/chartex" xmlns:cx2="http://schemas.microsoft.com/office/drawing/2015/10/21/chartex" xmlns:cx3="http://schemas.microsoft.com/office/drawing/2016/5/9/chartex" xmlns:cx4="http://schemas.microsoft.com/office/drawing/2016/5/10/chartex" xmlns:cx5="http://schemas.microsoft.com/office/drawing/2016/5/11/chartex" xmlns:cx6="http://schemas.microsoft.com/office/drawing/2016/5/12/chartex" xmlns:cx7="http://schemas.microsoft.com/office/drawing/2016/5/13/chartex" xmlns:cx8="http://schemas.microsoft.com/office/drawing/2016/5/14/chartex" xmlns:mc="http://schemas.openxmlformats.org/markup-compatibility/2006" xmlns:aink="http://schemas.microsoft.com/office/drawing/2016/ink" xmlns:am3d="http://schemas.microsoft.com/office/drawing/2017/model3d" xmlns:o="urn:schemas-microsoft-com:office:office" xmlns:oel="http://schemas.microsoft.com/office/2019/extlst" xmlns:r="http://schemas.openxmlformats.org/officeDocument/2006/relationships" xmlns:m="http://schemas.openxmlformats.org/officeDocument/2006/math" xmlns:v="urn:schemas-microsoft-com:vml" xmlns:wp14="http://schemas.microsoft.com/office/word/2010/wordprocessingDrawing" xmlns:wp="http://schemas.openxmlformats.org/drawingml/2006/wordprocessingDrawing" xmlns:w10="urn:schemas-microsoft-com:office:word" xmlns:w="http://schemas.openxmlformats.org/wordprocessingml/2006/main" xmlns:w14="http://schemas.microsoft.com/office/word/2010/wordml" xmlns:w15="http://schemas.microsoft.com/office/word/2012/wordml" xmlns:w16cex="http://schemas.microsoft.com/office/word/2018/wordml/cex" xmlns:w16cid="http://schemas.microsoft.com/office/word/2016/wordml/cid" xmlns:w16="http://schemas.microsoft.com/office/word/2018/wordml" xmlns:w16du="http://schemas.microsoft.com/office/word/2023/wordml/word16du" xmlns:w16sdtdh="http://schemas.microsoft.com/office/word/2020/wordml/sdtdatahash" xmlns:w16se="http://schemas.microsoft.com/office/word/2015/wordml/symex" xmlns:wpg="http://schemas.microsoft.com/office/word/2010/wordprocessingGroup" xmlns:wpi="http://schemas.microsoft.com/office/word/2010/wordprocessingInk" xmlns:wne="http://schemas.microsoft.com/office/word/2006/wordml" xmlns:wps="http://schemas.microsoft.com/office/word/2010/wordprocessingShape" mc:Ignorable="w14 w15 w16se w16cid w16 w16cex w16sdtdh w16du wp14">
   <w:footnote w:type="separator" w:id="-1">
     <w:p>
       <w:pPr>
@@ -3912,7 +3896,7 @@
 </file>
 
 <file path=word/numbering.xml><?xml version="1.0" encoding="utf-8"?>
-<w:numbering xmlns:wpc="http://schemas.microsoft.com/office/word/2010/wordprocessingCanvas" xmlns:cx="http://schemas.microsoft.com/office/drawing/2014/chartex" xmlns:cx1="http://schemas.microsoft.com/office/drawing/2015/9/8/chartex" xmlns:cx2="http://schemas.microsoft.com/office/drawing/2015/10/21/chartex" xmlns:cx3="http://schemas.microsoft.com/office/drawing/2016/5/9/chartex" xmlns:cx4="http://schemas.microsoft.com/office/drawing/2016/5/10/chartex" xmlns:cx5="http://schemas.microsoft.com/office/drawing/2016/5/11/chartex" xmlns:cx6="http://schemas.microsoft.com/office/drawing/2016/5/12/chartex" xmlns:cx7="http://schemas.microsoft.com/office/drawing/2016/5/13/chartex" xmlns:cx8="http://schemas.microsoft.com/office/drawing/2016/5/14/chartex" xmlns:mc="http://schemas.openxmlformats.org/markup-compatibility/2006" xmlns:aink="http://schemas.microsoft.com/office/drawing/2016/ink" xmlns:am3d="http://schemas.microsoft.com/office/drawing/2017/model3d" xmlns:o="urn:schemas-microsoft-com:office:office" xmlns:r="http://schemas.openxmlformats.org/officeDocument/2006/relationships" xmlns:m="http://schemas.openxmlformats.org/officeDocument/2006/math" xmlns:v="urn:schemas-microsoft-com:vml" xmlns:wp14="http://schemas.microsoft.com/office/word/2010/wordprocessingDrawing" xmlns:wp="http://schemas.openxmlformats.org/drawingml/2006/wordprocessingDrawing" xmlns:w10="urn:schemas-microsoft-com:office:word" xmlns:w="http://schemas.openxmlformats.org/wordprocessingml/2006/main" xmlns:w14="http://schemas.microsoft.com/office/word/2010/wordml" xmlns:w15="http://schemas.microsoft.com/office/word/2012/wordml" xmlns:w16cid="http://schemas.microsoft.com/office/word/2016/wordml/cid" xmlns:w16se="http://schemas.microsoft.com/office/word/2015/wordml/symex" xmlns:wpg="http://schemas.microsoft.com/office/word/2010/wordprocessingGroup" xmlns:wpi="http://schemas.microsoft.com/office/word/2010/wordprocessingInk" xmlns:wne="http://schemas.microsoft.com/office/word/2006/wordml" xmlns:wps="http://schemas.microsoft.com/office/word/2010/wordprocessingShape" mc:Ignorable="w14 w15 w16se w16cid wp14">
+<w:numbering xmlns:wpc="http://schemas.microsoft.com/office/word/2010/wordprocessingCanvas" xmlns:cx="http://schemas.microsoft.com/office/drawing/2014/chartex" xmlns:cx1="http://schemas.microsoft.com/office/drawing/2015/9/8/chartex" xmlns:cx2="http://schemas.microsoft.com/office/drawing/2015/10/21/chartex" xmlns:cx3="http://schemas.microsoft.com/office/drawing/2016/5/9/chartex" xmlns:cx4="http://schemas.microsoft.com/office/drawing/2016/5/10/chartex" xmlns:cx5="http://schemas.microsoft.com/office/drawing/2016/5/11/chartex" xmlns:cx6="http://schemas.microsoft.com/office/drawing/2016/5/12/chartex" xmlns:cx7="http://schemas.microsoft.com/office/drawing/2016/5/13/chartex" xmlns:cx8="http://schemas.microsoft.com/office/drawing/2016/5/14/chartex" xmlns:mc="http://schemas.openxmlformats.org/markup-compatibility/2006" xmlns:aink="http://schemas.microsoft.com/office/drawing/2016/ink" xmlns:am3d="http://schemas.microsoft.com/office/drawing/2017/model3d" xmlns:o="urn:schemas-microsoft-com:office:office" xmlns:oel="http://schemas.microsoft.com/office/2019/extlst" xmlns:r="http://schemas.openxmlformats.org/officeDocument/2006/relationships" xmlns:m="http://schemas.openxmlformats.org/officeDocument/2006/math" xmlns:v="urn:schemas-microsoft-com:vml" xmlns:wp14="http://schemas.microsoft.com/office/word/2010/wordprocessingDrawing" xmlns:wp="http://schemas.openxmlformats.org/drawingml/2006/wordprocessingDrawing" xmlns:w10="urn:schemas-microsoft-com:office:word" xmlns:w="http://schemas.openxmlformats.org/wordprocessingml/2006/main" xmlns:w14="http://schemas.microsoft.com/office/word/2010/wordml" xmlns:w15="http://schemas.microsoft.com/office/word/2012/wordml" xmlns:w16cex="http://schemas.microsoft.com/office/word/2018/wordml/cex" xmlns:w16cid="http://schemas.microsoft.com/office/word/2016/wordml/cid" xmlns:w16="http://schemas.microsoft.com/office/word/2018/wordml" xmlns:w16du="http://schemas.microsoft.com/office/word/2023/wordml/word16du" xmlns:w16sdtdh="http://schemas.microsoft.com/office/word/2020/wordml/sdtdatahash" xmlns:w16se="http://schemas.microsoft.com/office/word/2015/wordml/symex" xmlns:wpg="http://schemas.microsoft.com/office/word/2010/wordprocessingGroup" xmlns:wpi="http://schemas.microsoft.com/office/word/2010/wordprocessingInk" xmlns:wne="http://schemas.microsoft.com/office/word/2006/wordml" xmlns:wps="http://schemas.microsoft.com/office/word/2010/wordprocessingShape" mc:Ignorable="w14 w15 w16se w16cid w16 w16cex w16sdtdh w16du wp14">
   <w:abstractNum w:abstractNumId="0" w15:restartNumberingAfterBreak="0">
     <w:nsid w:val="000906CF"/>
     <w:multiLevelType w:val="hybridMultilevel"/>
@@ -6161,71 +6145,71 @@
       </w:rPr>
     </w:lvl>
   </w:abstractNum>
-  <w:num w:numId="1">
+  <w:num w:numId="1" w16cid:durableId="1776634989">
     <w:abstractNumId w:val="7"/>
   </w:num>
-  <w:num w:numId="2">
+  <w:num w:numId="2" w16cid:durableId="1850751287">
     <w:abstractNumId w:val="1"/>
   </w:num>
-  <w:num w:numId="3">
+  <w:num w:numId="3" w16cid:durableId="1914465224">
     <w:abstractNumId w:val="3"/>
   </w:num>
-  <w:num w:numId="4">
+  <w:num w:numId="4" w16cid:durableId="1668359163">
     <w:abstractNumId w:val="11"/>
   </w:num>
-  <w:num w:numId="5">
+  <w:num w:numId="5" w16cid:durableId="325208551">
     <w:abstractNumId w:val="9"/>
   </w:num>
-  <w:num w:numId="6">
+  <w:num w:numId="6" w16cid:durableId="345719267">
     <w:abstractNumId w:val="15"/>
   </w:num>
-  <w:num w:numId="7">
+  <w:num w:numId="7" w16cid:durableId="693189694">
     <w:abstractNumId w:val="18"/>
   </w:num>
-  <w:num w:numId="8">
+  <w:num w:numId="8" w16cid:durableId="1736511959">
     <w:abstractNumId w:val="16"/>
   </w:num>
-  <w:num w:numId="9">
+  <w:num w:numId="9" w16cid:durableId="972441780">
     <w:abstractNumId w:val="2"/>
   </w:num>
-  <w:num w:numId="10">
+  <w:num w:numId="10" w16cid:durableId="33311131">
     <w:abstractNumId w:val="6"/>
   </w:num>
-  <w:num w:numId="11">
+  <w:num w:numId="11" w16cid:durableId="714433038">
     <w:abstractNumId w:val="14"/>
   </w:num>
-  <w:num w:numId="12">
+  <w:num w:numId="12" w16cid:durableId="198016065">
     <w:abstractNumId w:val="19"/>
   </w:num>
-  <w:num w:numId="13">
+  <w:num w:numId="13" w16cid:durableId="634454907">
     <w:abstractNumId w:val="17"/>
   </w:num>
-  <w:num w:numId="14">
+  <w:num w:numId="14" w16cid:durableId="348989154">
     <w:abstractNumId w:val="5"/>
   </w:num>
-  <w:num w:numId="15">
+  <w:num w:numId="15" w16cid:durableId="1098864208">
     <w:abstractNumId w:val="4"/>
   </w:num>
-  <w:num w:numId="16">
+  <w:num w:numId="16" w16cid:durableId="801532586">
     <w:abstractNumId w:val="13"/>
   </w:num>
-  <w:num w:numId="17">
+  <w:num w:numId="17" w16cid:durableId="71779959">
     <w:abstractNumId w:val="12"/>
   </w:num>
-  <w:num w:numId="18">
+  <w:num w:numId="18" w16cid:durableId="943997337">
     <w:abstractNumId w:val="0"/>
   </w:num>
-  <w:num w:numId="19">
+  <w:num w:numId="19" w16cid:durableId="256519008">
     <w:abstractNumId w:val="8"/>
   </w:num>
-  <w:num w:numId="20">
+  <w:num w:numId="20" w16cid:durableId="1207646146">
     <w:abstractNumId w:val="10"/>
   </w:num>
 </w:numbering>
 </file>
 
 <file path=word/styles.xml><?xml version="1.0" encoding="utf-8"?>
-<w:styles xmlns:mc="http://schemas.openxmlformats.org/markup-compatibility/2006" xmlns:r="http://schemas.openxmlformats.org/officeDocument/2006/relationships" xmlns:w="http://schemas.openxmlformats.org/wordprocessingml/2006/main" xmlns:w14="http://schemas.microsoft.com/office/word/2010/wordml" xmlns:w15="http://schemas.microsoft.com/office/word/2012/wordml" xmlns:w16cid="http://schemas.microsoft.com/office/word/2016/wordml/cid" xmlns:w16se="http://schemas.microsoft.com/office/word/2015/wordml/symex" mc:Ignorable="w14 w15 w16se w16cid">
+<w:styles xmlns:mc="http://schemas.openxmlformats.org/markup-compatibility/2006" xmlns:r="http://schemas.openxmlformats.org/officeDocument/2006/relationships" xmlns:w="http://schemas.openxmlformats.org/wordprocessingml/2006/main" xmlns:w14="http://schemas.microsoft.com/office/word/2010/wordml" xmlns:w15="http://schemas.microsoft.com/office/word/2012/wordml" xmlns:w16cex="http://schemas.microsoft.com/office/word/2018/wordml/cex" xmlns:w16cid="http://schemas.microsoft.com/office/word/2016/wordml/cid" xmlns:w16="http://schemas.microsoft.com/office/word/2018/wordml" xmlns:w16du="http://schemas.microsoft.com/office/word/2023/wordml/word16du" xmlns:w16sdtdh="http://schemas.microsoft.com/office/word/2020/wordml/sdtdatahash" xmlns:w16se="http://schemas.microsoft.com/office/word/2015/wordml/symex" mc:Ignorable="w14 w15 w16se w16cid w16 w16cex w16sdtdh w16du">
   <w:docDefaults>
     <w:rPrDefault>
       <w:rPr>
@@ -6241,7 +6225,7 @@
       </w:pPr>
     </w:pPrDefault>
   </w:docDefaults>
-  <w:latentStyles w:defLockedState="0" w:defUIPriority="99" w:defSemiHidden="0" w:defUnhideWhenUsed="0" w:defQFormat="0" w:count="375">
+  <w:latentStyles w:defLockedState="0" w:defUIPriority="99" w:defSemiHidden="0" w:defUnhideWhenUsed="0" w:defQFormat="0" w:count="376">
     <w:lsdException w:name="Normal" w:uiPriority="0" w:qFormat="1"/>
     <w:lsdException w:name="heading 1" w:uiPriority="9" w:qFormat="1"/>
     <w:lsdException w:name="heading 2" w:semiHidden="1" w:uiPriority="9" w:unhideWhenUsed="1" w:qFormat="1"/>
@@ -6608,6 +6592,7 @@
     <w:lsdException w:name="Smart Hyperlink" w:semiHidden="1" w:unhideWhenUsed="1"/>
     <w:lsdException w:name="Hashtag" w:semiHidden="1" w:unhideWhenUsed="1"/>
     <w:lsdException w:name="Unresolved Mention" w:semiHidden="1" w:unhideWhenUsed="1"/>
+    <w:lsdException w:name="Smart Link" w:semiHidden="1" w:unhideWhenUsed="1"/>
   </w:latentStyles>
   <w:style w:type="paragraph" w:default="1" w:styleId="a">
     <w:name w:val="Normal"/>

--- a/科学计算导论/hw/hw3/2024_HW03 - WK04.docx
+++ b/科学计算导论/hw/hw3/2024_HW03 - WK04.docx
@@ -1,6 +1,6 @@
 
 <file path=word/document.xml><?xml version="1.0" encoding="utf-8"?>
-<w:document xmlns:wpc="http://schemas.microsoft.com/office/word/2010/wordprocessingCanvas" xmlns:cx="http://schemas.microsoft.com/office/drawing/2014/chartex" xmlns:cx1="http://schemas.microsoft.com/office/drawing/2015/9/8/chartex" xmlns:cx2="http://schemas.microsoft.com/office/drawing/2015/10/21/chartex" xmlns:cx3="http://schemas.microsoft.com/office/drawing/2016/5/9/chartex" xmlns:cx4="http://schemas.microsoft.com/office/drawing/2016/5/10/chartex" xmlns:cx5="http://schemas.microsoft.com/office/drawing/2016/5/11/chartex" xmlns:cx6="http://schemas.microsoft.com/office/drawing/2016/5/12/chartex" xmlns:cx7="http://schemas.microsoft.com/office/drawing/2016/5/13/chartex" xmlns:cx8="http://schemas.microsoft.com/office/drawing/2016/5/14/chartex" xmlns:mc="http://schemas.openxmlformats.org/markup-compatibility/2006" xmlns:aink="http://schemas.microsoft.com/office/drawing/2016/ink" xmlns:am3d="http://schemas.microsoft.com/office/drawing/2017/model3d" xmlns:o="urn:schemas-microsoft-com:office:office" xmlns:oel="http://schemas.microsoft.com/office/2019/extlst" xmlns:r="http://schemas.openxmlformats.org/officeDocument/2006/relationships" xmlns:m="http://schemas.openxmlformats.org/officeDocument/2006/math" xmlns:v="urn:schemas-microsoft-com:vml" xmlns:wp14="http://schemas.microsoft.com/office/word/2010/wordprocessingDrawing" xmlns:wp="http://schemas.openxmlformats.org/drawingml/2006/wordprocessingDrawing" xmlns:w10="urn:schemas-microsoft-com:office:word" xmlns:w="http://schemas.openxmlformats.org/wordprocessingml/2006/main" xmlns:w14="http://schemas.microsoft.com/office/word/2010/wordml" xmlns:w15="http://schemas.microsoft.com/office/word/2012/wordml" xmlns:w16cex="http://schemas.microsoft.com/office/word/2018/wordml/cex" xmlns:w16cid="http://schemas.microsoft.com/office/word/2016/wordml/cid" xmlns:w16="http://schemas.microsoft.com/office/word/2018/wordml" xmlns:w16du="http://schemas.microsoft.com/office/word/2023/wordml/word16du" xmlns:w16sdtdh="http://schemas.microsoft.com/office/word/2020/wordml/sdtdatahash" xmlns:w16se="http://schemas.microsoft.com/office/word/2015/wordml/symex" xmlns:wpg="http://schemas.microsoft.com/office/word/2010/wordprocessingGroup" xmlns:wpi="http://schemas.microsoft.com/office/word/2010/wordprocessingInk" xmlns:wne="http://schemas.microsoft.com/office/word/2006/wordml" xmlns:wps="http://schemas.microsoft.com/office/word/2010/wordprocessingShape" mc:Ignorable="w14 w15 w16se w16cid w16 w16cex w16sdtdh w16du wp14">
+<w:document xmlns:wpc="http://schemas.microsoft.com/office/word/2010/wordprocessingCanvas" xmlns:cx="http://schemas.microsoft.com/office/drawing/2014/chartex" xmlns:cx1="http://schemas.microsoft.com/office/drawing/2015/9/8/chartex" xmlns:cx2="http://schemas.microsoft.com/office/drawing/2015/10/21/chartex" xmlns:cx3="http://schemas.microsoft.com/office/drawing/2016/5/9/chartex" xmlns:cx4="http://schemas.microsoft.com/office/drawing/2016/5/10/chartex" xmlns:cx5="http://schemas.microsoft.com/office/drawing/2016/5/11/chartex" xmlns:cx6="http://schemas.microsoft.com/office/drawing/2016/5/12/chartex" xmlns:cx7="http://schemas.microsoft.com/office/drawing/2016/5/13/chartex" xmlns:cx8="http://schemas.microsoft.com/office/drawing/2016/5/14/chartex" xmlns:mc="http://schemas.openxmlformats.org/markup-compatibility/2006" xmlns:aink="http://schemas.microsoft.com/office/drawing/2016/ink" xmlns:am3d="http://schemas.microsoft.com/office/drawing/2017/model3d" xmlns:o="urn:schemas-microsoft-com:office:office" xmlns:r="http://schemas.openxmlformats.org/officeDocument/2006/relationships" xmlns:m="http://schemas.openxmlformats.org/officeDocument/2006/math" xmlns:v="urn:schemas-microsoft-com:vml" xmlns:wp14="http://schemas.microsoft.com/office/word/2010/wordprocessingDrawing" xmlns:wp="http://schemas.openxmlformats.org/drawingml/2006/wordprocessingDrawing" xmlns:w10="urn:schemas-microsoft-com:office:word" xmlns:w="http://schemas.openxmlformats.org/wordprocessingml/2006/main" xmlns:w14="http://schemas.microsoft.com/office/word/2010/wordml" xmlns:w15="http://schemas.microsoft.com/office/word/2012/wordml" xmlns:w16cex="http://schemas.microsoft.com/office/word/2018/wordml/cex" xmlns:w16cid="http://schemas.microsoft.com/office/word/2016/wordml/cid" xmlns:w16="http://schemas.microsoft.com/office/word/2018/wordml" xmlns:w16sdtdh="http://schemas.microsoft.com/office/word/2020/wordml/sdtdatahash" xmlns:w16se="http://schemas.microsoft.com/office/word/2015/wordml/symex" xmlns:wpg="http://schemas.microsoft.com/office/word/2010/wordprocessingGroup" xmlns:wpi="http://schemas.microsoft.com/office/word/2010/wordprocessingInk" xmlns:wne="http://schemas.microsoft.com/office/word/2006/wordml" xmlns:wps="http://schemas.microsoft.com/office/word/2010/wordprocessingShape" mc:Ignorable="w14 w15 w16se w16cid w16 w16cex w16sdtdh wp14">
   <w:body>
     <w:p>
       <w:pPr>
@@ -457,19 +457,215 @@
     </w:p>
     <w:p>
       <w:pPr>
-        <w:spacing w:after="0" w:line="240" w:lineRule="auto"/>
-        <w:rPr>
-          <w:rFonts w:ascii="Arial" w:hAnsi="Arial" w:cs="Arial"/>
-        </w:rPr>
-      </w:pPr>
-    </w:p>
-    <w:p>
-      <w:pPr>
-        <w:spacing w:after="0" w:line="240" w:lineRule="auto"/>
-        <w:rPr>
-          <w:rFonts w:ascii="Arial" w:hAnsi="Arial" w:cs="Arial"/>
-        </w:rPr>
-      </w:pPr>
+        <w:pBdr>
+          <w:top w:val="single" w:sz="4" w:space="1" w:color="auto"/>
+          <w:left w:val="single" w:sz="4" w:space="4" w:color="auto"/>
+          <w:bottom w:val="single" w:sz="4" w:space="1" w:color="auto"/>
+          <w:right w:val="single" w:sz="4" w:space="4" w:color="auto"/>
+        </w:pBdr>
+        <w:spacing w:after="0"/>
+        <w:rPr>
+          <w:rFonts w:ascii="Arial" w:hAnsi="Arial" w:cs="Arial"/>
+          <w:b/>
+        </w:rPr>
+      </w:pPr>
+      <w:r>
+        <w:rPr>
+          <w:rFonts w:ascii="Arial" w:hAnsi="Arial" w:cs="Arial"/>
+          <w:b/>
+        </w:rPr>
+        <w:t>Problem 1 Solution</w:t>
+      </w:r>
+    </w:p>
+    <w:p>
+      <w:pPr>
+        <w:pBdr>
+          <w:top w:val="single" w:sz="4" w:space="1" w:color="auto"/>
+          <w:left w:val="single" w:sz="4" w:space="4" w:color="auto"/>
+          <w:bottom w:val="single" w:sz="4" w:space="1" w:color="auto"/>
+          <w:right w:val="single" w:sz="4" w:space="4" w:color="auto"/>
+        </w:pBdr>
+        <w:autoSpaceDE w:val="0"/>
+        <w:autoSpaceDN w:val="0"/>
+        <w:adjustRightInd w:val="0"/>
+        <w:spacing w:after="0" w:line="240" w:lineRule="auto"/>
+        <w:rPr>
+          <w:rFonts w:ascii="Courier New" w:hAnsi="Courier New" w:cs="Courier New"/>
+          <w:color w:val="000000"/>
+        </w:rPr>
+      </w:pPr>
+      <w:r>
+        <w:rPr>
+          <w:rFonts w:ascii="Courier New" w:hAnsi="Courier New" w:cs="Courier New"/>
+          <w:color w:val="000000"/>
+        </w:rPr>
+        <w:t>theta = 0:0.01:2*pi;</w:t>
+      </w:r>
+    </w:p>
+    <w:p>
+      <w:pPr>
+        <w:pBdr>
+          <w:top w:val="single" w:sz="4" w:space="1" w:color="auto"/>
+          <w:left w:val="single" w:sz="4" w:space="4" w:color="auto"/>
+          <w:bottom w:val="single" w:sz="4" w:space="1" w:color="auto"/>
+          <w:right w:val="single" w:sz="4" w:space="4" w:color="auto"/>
+        </w:pBdr>
+        <w:autoSpaceDE w:val="0"/>
+        <w:autoSpaceDN w:val="0"/>
+        <w:adjustRightInd w:val="0"/>
+        <w:spacing w:after="0" w:line="240" w:lineRule="auto"/>
+        <w:rPr>
+          <w:rFonts w:ascii="Courier New" w:hAnsi="Courier New" w:cs="Courier New"/>
+          <w:color w:val="000000"/>
+        </w:rPr>
+      </w:pPr>
+      <w:r>
+        <w:rPr>
+          <w:rFonts w:ascii="Courier New" w:hAnsi="Courier New" w:cs="Courier New"/>
+          <w:color w:val="000000"/>
+        </w:rPr>
+        <w:t>e = 0.967276;</w:t>
+      </w:r>
+    </w:p>
+    <w:p>
+      <w:pPr>
+        <w:pBdr>
+          <w:top w:val="single" w:sz="4" w:space="1" w:color="auto"/>
+          <w:left w:val="single" w:sz="4" w:space="4" w:color="auto"/>
+          <w:bottom w:val="single" w:sz="4" w:space="1" w:color="auto"/>
+          <w:right w:val="single" w:sz="4" w:space="4" w:color="auto"/>
+        </w:pBdr>
+        <w:autoSpaceDE w:val="0"/>
+        <w:autoSpaceDN w:val="0"/>
+        <w:adjustRightInd w:val="0"/>
+        <w:spacing w:after="0" w:line="240" w:lineRule="auto"/>
+        <w:rPr>
+          <w:rFonts w:ascii="Courier New" w:hAnsi="Courier New" w:cs="Courier New"/>
+          <w:color w:val="000000"/>
+        </w:rPr>
+      </w:pPr>
+      <w:r>
+        <w:rPr>
+          <w:rFonts w:ascii="Courier New" w:hAnsi="Courier New" w:cs="Courier New"/>
+          <w:color w:val="000000"/>
+        </w:rPr>
+        <w:t>rho = (17.9*(1-e^2)</w:t>
+      </w:r>
+      <w:proofErr w:type="gramStart"/>
+      <w:r>
+        <w:rPr>
+          <w:rFonts w:ascii="Courier New" w:hAnsi="Courier New" w:cs="Courier New"/>
+          <w:color w:val="000000"/>
+        </w:rPr>
+        <w:t>)./</w:t>
+      </w:r>
+      <w:proofErr w:type="gramEnd"/>
+      <w:r>
+        <w:rPr>
+          <w:rFonts w:ascii="Courier New" w:hAnsi="Courier New" w:cs="Courier New"/>
+          <w:color w:val="000000"/>
+        </w:rPr>
+        <w:t>(1-e.*cos(theta));</w:t>
+      </w:r>
+    </w:p>
+    <w:p>
+      <w:pPr>
+        <w:pBdr>
+          <w:top w:val="single" w:sz="4" w:space="1" w:color="auto"/>
+          <w:left w:val="single" w:sz="4" w:space="4" w:color="auto"/>
+          <w:bottom w:val="single" w:sz="4" w:space="1" w:color="auto"/>
+          <w:right w:val="single" w:sz="4" w:space="4" w:color="auto"/>
+        </w:pBdr>
+        <w:autoSpaceDE w:val="0"/>
+        <w:autoSpaceDN w:val="0"/>
+        <w:adjustRightInd w:val="0"/>
+        <w:spacing w:after="0" w:line="240" w:lineRule="auto"/>
+        <w:rPr>
+          <w:rFonts w:ascii="Courier New" w:hAnsi="Courier New" w:cs="Courier New"/>
+          <w:color w:val="000000"/>
+        </w:rPr>
+      </w:pPr>
+      <w:r>
+        <w:rPr>
+          <w:rFonts w:ascii="Courier New" w:hAnsi="Courier New" w:cs="Courier New"/>
+          <w:color w:val="000000"/>
+        </w:rPr>
+        <w:t>polar(</w:t>
+      </w:r>
+      <w:proofErr w:type="spellStart"/>
+      <w:proofErr w:type="gramStart"/>
+      <w:r>
+        <w:rPr>
+          <w:rFonts w:ascii="Courier New" w:hAnsi="Courier New" w:cs="Courier New"/>
+          <w:color w:val="000000"/>
+        </w:rPr>
+        <w:t>theta,rho</w:t>
+      </w:r>
+      <w:proofErr w:type="spellEnd"/>
+      <w:proofErr w:type="gramEnd"/>
+      <w:r>
+        <w:rPr>
+          <w:rFonts w:ascii="Courier New" w:hAnsi="Courier New" w:cs="Courier New"/>
+          <w:color w:val="000000"/>
+        </w:rPr>
+        <w:t>);</w:t>
+      </w:r>
+      <w:r>
+        <w:t xml:space="preserve"> </w:t>
+      </w:r>
+      <w:r>
+        <w:rPr>
+          <w:noProof/>
+        </w:rPr>
+        <w:drawing>
+          <wp:inline distT="0" distB="0" distL="0" distR="0" wp14:anchorId="17317788" wp14:editId="01EEFCAC">
+            <wp:extent cx="5332095" cy="4001770"/>
+            <wp:effectExtent l="0" t="0" r="1905" b="0"/>
+            <wp:docPr id="1" name="图片 1"/>
+            <wp:cNvGraphicFramePr>
+              <a:graphicFrameLocks xmlns:a="http://schemas.openxmlformats.org/drawingml/2006/main" noChangeAspect="1"/>
+            </wp:cNvGraphicFramePr>
+            <a:graphic xmlns:a="http://schemas.openxmlformats.org/drawingml/2006/main">
+              <a:graphicData uri="http://schemas.openxmlformats.org/drawingml/2006/picture">
+                <pic:pic xmlns:pic="http://schemas.openxmlformats.org/drawingml/2006/picture">
+                  <pic:nvPicPr>
+                    <pic:cNvPr id="0" name="Picture 1"/>
+                    <pic:cNvPicPr>
+                      <a:picLocks noChangeAspect="1" noChangeArrowheads="1"/>
+                    </pic:cNvPicPr>
+                  </pic:nvPicPr>
+                  <pic:blipFill>
+                    <a:blip r:embed="rId8">
+                      <a:extLst>
+                        <a:ext uri="{28A0092B-C50C-407E-A947-70E740481C1C}">
+                          <a14:useLocalDpi xmlns:a14="http://schemas.microsoft.com/office/drawing/2010/main" val="0"/>
+                        </a:ext>
+                      </a:extLst>
+                    </a:blip>
+                    <a:srcRect/>
+                    <a:stretch>
+                      <a:fillRect/>
+                    </a:stretch>
+                  </pic:blipFill>
+                  <pic:spPr bwMode="auto">
+                    <a:xfrm>
+                      <a:off x="0" y="0"/>
+                      <a:ext cx="5332095" cy="4001770"/>
+                    </a:xfrm>
+                    <a:prstGeom prst="rect">
+                      <a:avLst/>
+                    </a:prstGeom>
+                    <a:noFill/>
+                    <a:ln>
+                      <a:noFill/>
+                    </a:ln>
+                  </pic:spPr>
+                </pic:pic>
+              </a:graphicData>
+            </a:graphic>
+          </wp:inline>
+        </w:drawing>
+      </w:r>
     </w:p>
     <w:p>
       <w:pPr>
@@ -532,7 +728,21 @@
         <w:rPr>
           <w:rFonts w:ascii="Arial" w:hAnsi="Arial" w:cs="Arial"/>
         </w:rPr>
-        <w:t>There are two dates, find the number of days between them, if the two dates are consecutive, set the number of days between them as two day. The input format is two integers representing two dates in the form YYYYMMDD. Note that leap years and peace years need to be taken into account. Leap years happen in two ways. The first case is when the year is a multiple of 4 and not a multiple of 100. For example, 2004 and 2020 are leap years. The second case is when the year is a full hundred and must be a multiple of 400. For example, 1900 is not a leap year, and 2000 is a leap year.</w:t>
+        <w:t xml:space="preserve">There are two dates, find the number of days between them, if the two dates are consecutive, set the number of days between them as two </w:t>
+      </w:r>
+      <w:proofErr w:type="gramStart"/>
+      <w:r>
+        <w:rPr>
+          <w:rFonts w:ascii="Arial" w:hAnsi="Arial" w:cs="Arial"/>
+        </w:rPr>
+        <w:t>day</w:t>
+      </w:r>
+      <w:proofErr w:type="gramEnd"/>
+      <w:r>
+        <w:rPr>
+          <w:rFonts w:ascii="Arial" w:hAnsi="Arial" w:cs="Arial"/>
+        </w:rPr>
+        <w:t>. The input format is two integers representing two dates in the form YYYYMMDD. Note that leap years and peace years need to be taken into account. Leap years happen in two ways. The first case is when the year is a multiple of 4 and not a multiple of 100. For example, 2004 and 2020 are leap years. The second case is when the year is a full hundred and must be a multiple of 400. For example, 1900 is not a leap year, and 2000 is a leap year.</w:t>
       </w:r>
     </w:p>
     <w:p>
@@ -565,6 +775,7 @@
         <w:rPr>
           <w:rFonts w:ascii="Arial" w:hAnsi="Arial" w:cs="Arial"/>
         </w:rPr>
+        <w:lastRenderedPageBreak/>
         <w:t xml:space="preserve">Your job is to write a function called </w:t>
       </w:r>
       <w:proofErr w:type="spellStart"/>
@@ -742,6 +953,3230 @@
           <w:rFonts w:ascii="Arial" w:hAnsi="Arial" w:cs="Arial"/>
         </w:rPr>
       </w:pPr>
+    </w:p>
+    <w:p>
+      <w:pPr>
+        <w:pBdr>
+          <w:top w:val="single" w:sz="4" w:space="1" w:color="auto"/>
+          <w:left w:val="single" w:sz="4" w:space="4" w:color="auto"/>
+          <w:bottom w:val="single" w:sz="4" w:space="1" w:color="auto"/>
+          <w:right w:val="single" w:sz="4" w:space="4" w:color="auto"/>
+        </w:pBdr>
+        <w:spacing w:after="0"/>
+        <w:rPr>
+          <w:rFonts w:ascii="Arial" w:hAnsi="Arial" w:cs="Arial"/>
+          <w:b/>
+        </w:rPr>
+      </w:pPr>
+      <w:r>
+        <w:rPr>
+          <w:rFonts w:ascii="Arial" w:hAnsi="Arial" w:cs="Arial"/>
+          <w:b/>
+        </w:rPr>
+        <w:t>Problem 2 Solution</w:t>
+      </w:r>
+    </w:p>
+    <w:p>
+      <w:pPr>
+        <w:pBdr>
+          <w:top w:val="single" w:sz="4" w:space="1" w:color="auto"/>
+          <w:left w:val="single" w:sz="4" w:space="4" w:color="auto"/>
+          <w:bottom w:val="single" w:sz="4" w:space="1" w:color="auto"/>
+          <w:right w:val="single" w:sz="4" w:space="4" w:color="auto"/>
+        </w:pBdr>
+        <w:spacing w:after="0"/>
+        <w:rPr>
+          <w:rFonts w:ascii="Arial" w:hAnsi="Arial" w:cs="Arial"/>
+          <w:b/>
+        </w:rPr>
+      </w:pPr>
+    </w:p>
+    <w:p>
+      <w:pPr>
+        <w:pBdr>
+          <w:top w:val="single" w:sz="4" w:space="1" w:color="auto"/>
+          <w:left w:val="single" w:sz="4" w:space="4" w:color="auto"/>
+          <w:bottom w:val="single" w:sz="4" w:space="1" w:color="auto"/>
+          <w:right w:val="single" w:sz="4" w:space="4" w:color="auto"/>
+        </w:pBdr>
+        <w:spacing w:after="0"/>
+        <w:rPr>
+          <w:rFonts w:ascii="Arial" w:hAnsi="Arial" w:cs="Arial"/>
+          <w:lang w:eastAsia="zh-CN"/>
+        </w:rPr>
+      </w:pPr>
+      <w:proofErr w:type="spellStart"/>
+      <w:r>
+        <w:rPr>
+          <w:rFonts w:ascii="Arial" w:hAnsi="Arial" w:cs="Arial" w:hint="eastAsia"/>
+          <w:lang w:eastAsia="zh-CN"/>
+        </w:rPr>
+        <w:t>T</w:t>
+      </w:r>
+      <w:r>
+        <w:rPr>
+          <w:rFonts w:ascii="Arial" w:hAnsi="Arial" w:cs="Arial"/>
+          <w:lang w:eastAsia="zh-CN"/>
+        </w:rPr>
+        <w:t>he_date_difference.m</w:t>
+      </w:r>
+      <w:proofErr w:type="spellEnd"/>
+    </w:p>
+    <w:p>
+      <w:pPr>
+        <w:pBdr>
+          <w:top w:val="single" w:sz="4" w:space="1" w:color="auto"/>
+          <w:left w:val="single" w:sz="4" w:space="4" w:color="auto"/>
+          <w:bottom w:val="single" w:sz="4" w:space="1" w:color="auto"/>
+          <w:right w:val="single" w:sz="4" w:space="4" w:color="auto"/>
+        </w:pBdr>
+        <w:spacing w:after="0"/>
+        <w:rPr>
+          <w:rFonts w:ascii="Courier New" w:hAnsi="Courier New" w:cs="Courier New"/>
+          <w:color w:val="000000"/>
+        </w:rPr>
+      </w:pPr>
+      <w:r>
+        <w:rPr>
+          <w:rFonts w:ascii="Courier New" w:hAnsi="Courier New" w:cs="Courier New"/>
+          <w:color w:val="000000"/>
+        </w:rPr>
+        <w:t>function difference=</w:t>
+      </w:r>
+      <w:proofErr w:type="spellStart"/>
+      <w:r>
+        <w:rPr>
+          <w:rFonts w:ascii="Courier New" w:hAnsi="Courier New" w:cs="Courier New"/>
+          <w:color w:val="000000"/>
+        </w:rPr>
+        <w:t>The_date_difference</w:t>
+      </w:r>
+      <w:proofErr w:type="spellEnd"/>
+      <w:r>
+        <w:rPr>
+          <w:rFonts w:ascii="Courier New" w:hAnsi="Courier New" w:cs="Courier New"/>
+          <w:color w:val="000000"/>
+        </w:rPr>
+        <w:t>(time</w:t>
+      </w:r>
+      <w:proofErr w:type="gramStart"/>
+      <w:r>
+        <w:rPr>
+          <w:rFonts w:ascii="Courier New" w:hAnsi="Courier New" w:cs="Courier New"/>
+          <w:color w:val="000000"/>
+        </w:rPr>
+        <w:t>1,time</w:t>
+      </w:r>
+      <w:proofErr w:type="gramEnd"/>
+      <w:r>
+        <w:rPr>
+          <w:rFonts w:ascii="Courier New" w:hAnsi="Courier New" w:cs="Courier New"/>
+          <w:color w:val="000000"/>
+        </w:rPr>
+        <w:t>2)</w:t>
+      </w:r>
+    </w:p>
+    <w:p>
+      <w:pPr>
+        <w:pBdr>
+          <w:top w:val="single" w:sz="4" w:space="1" w:color="auto"/>
+          <w:left w:val="single" w:sz="4" w:space="4" w:color="auto"/>
+          <w:bottom w:val="single" w:sz="4" w:space="1" w:color="auto"/>
+          <w:right w:val="single" w:sz="4" w:space="4" w:color="auto"/>
+        </w:pBdr>
+        <w:spacing w:after="0"/>
+        <w:rPr>
+          <w:rFonts w:ascii="Courier New" w:hAnsi="Courier New" w:cs="Courier New"/>
+          <w:color w:val="000000"/>
+        </w:rPr>
+      </w:pPr>
+    </w:p>
+    <w:p>
+      <w:pPr>
+        <w:pBdr>
+          <w:top w:val="single" w:sz="4" w:space="1" w:color="auto"/>
+          <w:left w:val="single" w:sz="4" w:space="4" w:color="auto"/>
+          <w:bottom w:val="single" w:sz="4" w:space="1" w:color="auto"/>
+          <w:right w:val="single" w:sz="4" w:space="4" w:color="auto"/>
+        </w:pBdr>
+        <w:autoSpaceDE w:val="0"/>
+        <w:autoSpaceDN w:val="0"/>
+        <w:adjustRightInd w:val="0"/>
+        <w:spacing w:after="0" w:line="240" w:lineRule="auto"/>
+        <w:rPr>
+          <w:rFonts w:ascii="Courier New" w:hAnsi="Courier New" w:cs="Courier New"/>
+          <w:color w:val="228B22"/>
+        </w:rPr>
+      </w:pPr>
+      <w:r>
+        <w:rPr>
+          <w:rFonts w:ascii="Courier New" w:hAnsi="Courier New" w:cs="Courier New"/>
+          <w:color w:val="228B22"/>
+        </w:rPr>
+        <w:t>% time1 = str2double(time1);</w:t>
+      </w:r>
+    </w:p>
+    <w:p>
+      <w:pPr>
+        <w:pBdr>
+          <w:top w:val="single" w:sz="4" w:space="1" w:color="auto"/>
+          <w:left w:val="single" w:sz="4" w:space="4" w:color="auto"/>
+          <w:bottom w:val="single" w:sz="4" w:space="1" w:color="auto"/>
+          <w:right w:val="single" w:sz="4" w:space="4" w:color="auto"/>
+        </w:pBdr>
+        <w:autoSpaceDE w:val="0"/>
+        <w:autoSpaceDN w:val="0"/>
+        <w:adjustRightInd w:val="0"/>
+        <w:spacing w:after="0" w:line="240" w:lineRule="auto"/>
+        <w:rPr>
+          <w:rFonts w:ascii="Courier New" w:hAnsi="Courier New" w:cs="Courier New"/>
+          <w:color w:val="228B22"/>
+        </w:rPr>
+      </w:pPr>
+      <w:r>
+        <w:rPr>
+          <w:rFonts w:ascii="Courier New" w:hAnsi="Courier New" w:cs="Courier New"/>
+          <w:color w:val="228B22"/>
+        </w:rPr>
+        <w:t>% time2 = str2double(time2);</w:t>
+      </w:r>
+    </w:p>
+    <w:p>
+      <w:pPr>
+        <w:pBdr>
+          <w:top w:val="single" w:sz="4" w:space="1" w:color="auto"/>
+          <w:left w:val="single" w:sz="4" w:space="4" w:color="auto"/>
+          <w:bottom w:val="single" w:sz="4" w:space="1" w:color="auto"/>
+          <w:right w:val="single" w:sz="4" w:space="4" w:color="auto"/>
+        </w:pBdr>
+        <w:autoSpaceDE w:val="0"/>
+        <w:autoSpaceDN w:val="0"/>
+        <w:adjustRightInd w:val="0"/>
+        <w:spacing w:after="0" w:line="240" w:lineRule="auto"/>
+        <w:rPr>
+          <w:rFonts w:ascii="Courier New" w:hAnsi="Courier New" w:cs="Courier New"/>
+          <w:color w:val="228B22"/>
+        </w:rPr>
+      </w:pPr>
+      <w:r>
+        <w:rPr>
+          <w:rFonts w:ascii="Courier New" w:hAnsi="Courier New" w:cs="Courier New"/>
+          <w:color w:val="228B22"/>
+        </w:rPr>
+        <w:t>% If input is in string format, use the statements above.</w:t>
+      </w:r>
+    </w:p>
+    <w:p>
+      <w:pPr>
+        <w:pBdr>
+          <w:top w:val="single" w:sz="4" w:space="1" w:color="auto"/>
+          <w:left w:val="single" w:sz="4" w:space="4" w:color="auto"/>
+          <w:bottom w:val="single" w:sz="4" w:space="1" w:color="auto"/>
+          <w:right w:val="single" w:sz="4" w:space="4" w:color="auto"/>
+        </w:pBdr>
+        <w:spacing w:after="0"/>
+        <w:rPr>
+          <w:rFonts w:ascii="Courier New" w:hAnsi="Courier New" w:cs="Courier New"/>
+          <w:color w:val="000000"/>
+        </w:rPr>
+      </w:pPr>
+    </w:p>
+    <w:p>
+      <w:pPr>
+        <w:pBdr>
+          <w:top w:val="single" w:sz="4" w:space="1" w:color="auto"/>
+          <w:left w:val="single" w:sz="4" w:space="4" w:color="auto"/>
+          <w:bottom w:val="single" w:sz="4" w:space="1" w:color="auto"/>
+          <w:right w:val="single" w:sz="4" w:space="4" w:color="auto"/>
+        </w:pBdr>
+        <w:spacing w:after="0"/>
+        <w:rPr>
+          <w:rFonts w:ascii="Courier New" w:hAnsi="Courier New" w:cs="Courier New"/>
+          <w:color w:val="000000"/>
+        </w:rPr>
+      </w:pPr>
+      <w:r>
+        <w:rPr>
+          <w:rFonts w:ascii="Courier New" w:hAnsi="Courier New" w:cs="Courier New"/>
+          <w:color w:val="000000"/>
+        </w:rPr>
+        <w:t>if time1 &gt; time2</w:t>
+      </w:r>
+    </w:p>
+    <w:p>
+      <w:pPr>
+        <w:pBdr>
+          <w:top w:val="single" w:sz="4" w:space="1" w:color="auto"/>
+          <w:left w:val="single" w:sz="4" w:space="4" w:color="auto"/>
+          <w:bottom w:val="single" w:sz="4" w:space="1" w:color="auto"/>
+          <w:right w:val="single" w:sz="4" w:space="4" w:color="auto"/>
+        </w:pBdr>
+        <w:spacing w:after="0"/>
+        <w:rPr>
+          <w:rFonts w:ascii="Courier New" w:hAnsi="Courier New" w:cs="Courier New"/>
+          <w:color w:val="000000"/>
+        </w:rPr>
+      </w:pPr>
+      <w:r>
+        <w:rPr>
+          <w:rFonts w:ascii="Courier New" w:hAnsi="Courier New" w:cs="Courier New"/>
+          <w:color w:val="000000"/>
+        </w:rPr>
+        <w:t xml:space="preserve">    temp = time2;</w:t>
+      </w:r>
+    </w:p>
+    <w:p>
+      <w:pPr>
+        <w:pBdr>
+          <w:top w:val="single" w:sz="4" w:space="1" w:color="auto"/>
+          <w:left w:val="single" w:sz="4" w:space="4" w:color="auto"/>
+          <w:bottom w:val="single" w:sz="4" w:space="1" w:color="auto"/>
+          <w:right w:val="single" w:sz="4" w:space="4" w:color="auto"/>
+        </w:pBdr>
+        <w:spacing w:after="0"/>
+        <w:rPr>
+          <w:rFonts w:ascii="Courier New" w:hAnsi="Courier New" w:cs="Courier New"/>
+          <w:color w:val="000000"/>
+        </w:rPr>
+      </w:pPr>
+      <w:r>
+        <w:rPr>
+          <w:rFonts w:ascii="Courier New" w:hAnsi="Courier New" w:cs="Courier New"/>
+          <w:color w:val="000000"/>
+        </w:rPr>
+        <w:t xml:space="preserve">    time2 = time1;</w:t>
+      </w:r>
+    </w:p>
+    <w:p>
+      <w:pPr>
+        <w:pBdr>
+          <w:top w:val="single" w:sz="4" w:space="1" w:color="auto"/>
+          <w:left w:val="single" w:sz="4" w:space="4" w:color="auto"/>
+          <w:bottom w:val="single" w:sz="4" w:space="1" w:color="auto"/>
+          <w:right w:val="single" w:sz="4" w:space="4" w:color="auto"/>
+        </w:pBdr>
+        <w:spacing w:after="0"/>
+        <w:rPr>
+          <w:rFonts w:ascii="Courier New" w:hAnsi="Courier New" w:cs="Courier New"/>
+          <w:color w:val="000000"/>
+        </w:rPr>
+      </w:pPr>
+      <w:r>
+        <w:rPr>
+          <w:rFonts w:ascii="Courier New" w:hAnsi="Courier New" w:cs="Courier New"/>
+          <w:color w:val="000000"/>
+        </w:rPr>
+        <w:t xml:space="preserve">    time1 = temp;</w:t>
+      </w:r>
+    </w:p>
+    <w:p>
+      <w:pPr>
+        <w:pBdr>
+          <w:top w:val="single" w:sz="4" w:space="1" w:color="auto"/>
+          <w:left w:val="single" w:sz="4" w:space="4" w:color="auto"/>
+          <w:bottom w:val="single" w:sz="4" w:space="1" w:color="auto"/>
+          <w:right w:val="single" w:sz="4" w:space="4" w:color="auto"/>
+        </w:pBdr>
+        <w:spacing w:after="0"/>
+        <w:rPr>
+          <w:rFonts w:ascii="Courier New" w:hAnsi="Courier New" w:cs="Courier New"/>
+          <w:color w:val="000000"/>
+        </w:rPr>
+      </w:pPr>
+      <w:r>
+        <w:rPr>
+          <w:rFonts w:ascii="Courier New" w:hAnsi="Courier New" w:cs="Courier New"/>
+          <w:color w:val="000000"/>
+        </w:rPr>
+        <w:t>end</w:t>
+      </w:r>
+    </w:p>
+    <w:p>
+      <w:pPr>
+        <w:pBdr>
+          <w:top w:val="single" w:sz="4" w:space="1" w:color="auto"/>
+          <w:left w:val="single" w:sz="4" w:space="4" w:color="auto"/>
+          <w:bottom w:val="single" w:sz="4" w:space="1" w:color="auto"/>
+          <w:right w:val="single" w:sz="4" w:space="4" w:color="auto"/>
+        </w:pBdr>
+        <w:spacing w:after="0"/>
+        <w:rPr>
+          <w:rFonts w:ascii="Courier New" w:hAnsi="Courier New" w:cs="Courier New"/>
+          <w:color w:val="000000"/>
+        </w:rPr>
+      </w:pPr>
+    </w:p>
+    <w:p>
+      <w:pPr>
+        <w:pBdr>
+          <w:top w:val="single" w:sz="4" w:space="1" w:color="auto"/>
+          <w:left w:val="single" w:sz="4" w:space="4" w:color="auto"/>
+          <w:bottom w:val="single" w:sz="4" w:space="1" w:color="auto"/>
+          <w:right w:val="single" w:sz="4" w:space="4" w:color="auto"/>
+        </w:pBdr>
+        <w:spacing w:after="0"/>
+        <w:rPr>
+          <w:rFonts w:ascii="Courier New" w:hAnsi="Courier New" w:cs="Courier New"/>
+          <w:color w:val="000000"/>
+        </w:rPr>
+      </w:pPr>
+      <w:r>
+        <w:rPr>
+          <w:rFonts w:ascii="Courier New" w:hAnsi="Courier New" w:cs="Courier New"/>
+          <w:color w:val="000000"/>
+        </w:rPr>
+        <w:t>year1 = (time1 - rem(time1,10000))/10000;</w:t>
+      </w:r>
+    </w:p>
+    <w:p>
+      <w:pPr>
+        <w:pBdr>
+          <w:top w:val="single" w:sz="4" w:space="1" w:color="auto"/>
+          <w:left w:val="single" w:sz="4" w:space="4" w:color="auto"/>
+          <w:bottom w:val="single" w:sz="4" w:space="1" w:color="auto"/>
+          <w:right w:val="single" w:sz="4" w:space="4" w:color="auto"/>
+        </w:pBdr>
+        <w:spacing w:after="0"/>
+        <w:rPr>
+          <w:rFonts w:ascii="Courier New" w:hAnsi="Courier New" w:cs="Courier New"/>
+          <w:color w:val="000000"/>
+        </w:rPr>
+      </w:pPr>
+      <w:r>
+        <w:rPr>
+          <w:rFonts w:ascii="Courier New" w:hAnsi="Courier New" w:cs="Courier New"/>
+          <w:color w:val="000000"/>
+        </w:rPr>
+        <w:t>year2 = (time2 - rem(time2,10000))/10000;</w:t>
+      </w:r>
+    </w:p>
+    <w:p>
+      <w:pPr>
+        <w:pBdr>
+          <w:top w:val="single" w:sz="4" w:space="1" w:color="auto"/>
+          <w:left w:val="single" w:sz="4" w:space="4" w:color="auto"/>
+          <w:bottom w:val="single" w:sz="4" w:space="1" w:color="auto"/>
+          <w:right w:val="single" w:sz="4" w:space="4" w:color="auto"/>
+        </w:pBdr>
+        <w:spacing w:after="0"/>
+        <w:rPr>
+          <w:rFonts w:ascii="Courier New" w:hAnsi="Courier New" w:cs="Courier New"/>
+          <w:color w:val="000000"/>
+        </w:rPr>
+      </w:pPr>
+      <w:r>
+        <w:rPr>
+          <w:rFonts w:ascii="Courier New" w:hAnsi="Courier New" w:cs="Courier New"/>
+          <w:color w:val="000000"/>
+        </w:rPr>
+        <w:t>month1 = (time1 - year1*10000 - rem(time1,100))/100;</w:t>
+      </w:r>
+    </w:p>
+    <w:p>
+      <w:pPr>
+        <w:pBdr>
+          <w:top w:val="single" w:sz="4" w:space="1" w:color="auto"/>
+          <w:left w:val="single" w:sz="4" w:space="4" w:color="auto"/>
+          <w:bottom w:val="single" w:sz="4" w:space="1" w:color="auto"/>
+          <w:right w:val="single" w:sz="4" w:space="4" w:color="auto"/>
+        </w:pBdr>
+        <w:spacing w:after="0"/>
+        <w:rPr>
+          <w:rFonts w:ascii="Courier New" w:hAnsi="Courier New" w:cs="Courier New"/>
+          <w:color w:val="000000"/>
+        </w:rPr>
+      </w:pPr>
+      <w:r>
+        <w:rPr>
+          <w:rFonts w:ascii="Courier New" w:hAnsi="Courier New" w:cs="Courier New"/>
+          <w:color w:val="000000"/>
+        </w:rPr>
+        <w:t>month2 = (time2 - year2*10000 - rem(time2,100))/100;</w:t>
+      </w:r>
+    </w:p>
+    <w:p>
+      <w:pPr>
+        <w:pBdr>
+          <w:top w:val="single" w:sz="4" w:space="1" w:color="auto"/>
+          <w:left w:val="single" w:sz="4" w:space="4" w:color="auto"/>
+          <w:bottom w:val="single" w:sz="4" w:space="1" w:color="auto"/>
+          <w:right w:val="single" w:sz="4" w:space="4" w:color="auto"/>
+        </w:pBdr>
+        <w:spacing w:after="0"/>
+        <w:rPr>
+          <w:rFonts w:ascii="Courier New" w:hAnsi="Courier New" w:cs="Courier New"/>
+          <w:color w:val="000000"/>
+        </w:rPr>
+      </w:pPr>
+      <w:r>
+        <w:rPr>
+          <w:rFonts w:ascii="Courier New" w:hAnsi="Courier New" w:cs="Courier New"/>
+          <w:color w:val="000000"/>
+        </w:rPr>
+        <w:t>day1 = rem(time1,100);</w:t>
+      </w:r>
+    </w:p>
+    <w:p>
+      <w:pPr>
+        <w:pBdr>
+          <w:top w:val="single" w:sz="4" w:space="1" w:color="auto"/>
+          <w:left w:val="single" w:sz="4" w:space="4" w:color="auto"/>
+          <w:bottom w:val="single" w:sz="4" w:space="1" w:color="auto"/>
+          <w:right w:val="single" w:sz="4" w:space="4" w:color="auto"/>
+        </w:pBdr>
+        <w:spacing w:after="0"/>
+        <w:rPr>
+          <w:rFonts w:ascii="Courier New" w:hAnsi="Courier New" w:cs="Courier New"/>
+          <w:color w:val="000000"/>
+        </w:rPr>
+      </w:pPr>
+      <w:r>
+        <w:rPr>
+          <w:rFonts w:ascii="Courier New" w:hAnsi="Courier New" w:cs="Courier New"/>
+          <w:color w:val="000000"/>
+        </w:rPr>
+        <w:t>day2 = rem(time2,100);</w:t>
+      </w:r>
+    </w:p>
+    <w:p>
+      <w:pPr>
+        <w:pBdr>
+          <w:top w:val="single" w:sz="4" w:space="1" w:color="auto"/>
+          <w:left w:val="single" w:sz="4" w:space="4" w:color="auto"/>
+          <w:bottom w:val="single" w:sz="4" w:space="1" w:color="auto"/>
+          <w:right w:val="single" w:sz="4" w:space="4" w:color="auto"/>
+        </w:pBdr>
+        <w:spacing w:after="0"/>
+        <w:rPr>
+          <w:rFonts w:ascii="Courier New" w:hAnsi="Courier New" w:cs="Courier New"/>
+          <w:color w:val="000000"/>
+        </w:rPr>
+      </w:pPr>
+      <w:r>
+        <w:rPr>
+          <w:rFonts w:ascii="Courier New" w:hAnsi="Courier New" w:cs="Courier New"/>
+          <w:color w:val="000000"/>
+        </w:rPr>
+        <w:t>difference = 0;</w:t>
+      </w:r>
+    </w:p>
+    <w:p>
+      <w:pPr>
+        <w:pBdr>
+          <w:top w:val="single" w:sz="4" w:space="1" w:color="auto"/>
+          <w:left w:val="single" w:sz="4" w:space="4" w:color="auto"/>
+          <w:bottom w:val="single" w:sz="4" w:space="1" w:color="auto"/>
+          <w:right w:val="single" w:sz="4" w:space="4" w:color="auto"/>
+        </w:pBdr>
+        <w:spacing w:after="0"/>
+        <w:rPr>
+          <w:rFonts w:ascii="Courier New" w:hAnsi="Courier New" w:cs="Courier New"/>
+          <w:color w:val="000000"/>
+        </w:rPr>
+      </w:pPr>
+      <w:proofErr w:type="spellStart"/>
+      <w:r>
+        <w:rPr>
+          <w:rFonts w:ascii="Courier New" w:hAnsi="Courier New" w:cs="Courier New"/>
+          <w:color w:val="000000"/>
+        </w:rPr>
+        <w:t>first_diff</w:t>
+      </w:r>
+      <w:proofErr w:type="spellEnd"/>
+      <w:r>
+        <w:rPr>
+          <w:rFonts w:ascii="Courier New" w:hAnsi="Courier New" w:cs="Courier New"/>
+          <w:color w:val="000000"/>
+        </w:rPr>
+        <w:t xml:space="preserve"> = 0;</w:t>
+      </w:r>
+    </w:p>
+    <w:p>
+      <w:pPr>
+        <w:pBdr>
+          <w:top w:val="single" w:sz="4" w:space="1" w:color="auto"/>
+          <w:left w:val="single" w:sz="4" w:space="4" w:color="auto"/>
+          <w:bottom w:val="single" w:sz="4" w:space="1" w:color="auto"/>
+          <w:right w:val="single" w:sz="4" w:space="4" w:color="auto"/>
+        </w:pBdr>
+        <w:spacing w:after="0"/>
+        <w:rPr>
+          <w:rFonts w:ascii="Courier New" w:hAnsi="Courier New" w:cs="Courier New"/>
+          <w:color w:val="000000"/>
+        </w:rPr>
+      </w:pPr>
+      <w:proofErr w:type="spellStart"/>
+      <w:r>
+        <w:rPr>
+          <w:rFonts w:ascii="Courier New" w:hAnsi="Courier New" w:cs="Courier New"/>
+          <w:color w:val="000000"/>
+        </w:rPr>
+        <w:t>last_diff</w:t>
+      </w:r>
+      <w:proofErr w:type="spellEnd"/>
+      <w:r>
+        <w:rPr>
+          <w:rFonts w:ascii="Courier New" w:hAnsi="Courier New" w:cs="Courier New"/>
+          <w:color w:val="000000"/>
+        </w:rPr>
+        <w:t xml:space="preserve"> = 0;</w:t>
+      </w:r>
+    </w:p>
+    <w:p>
+      <w:pPr>
+        <w:pBdr>
+          <w:top w:val="single" w:sz="4" w:space="1" w:color="auto"/>
+          <w:left w:val="single" w:sz="4" w:space="4" w:color="auto"/>
+          <w:bottom w:val="single" w:sz="4" w:space="1" w:color="auto"/>
+          <w:right w:val="single" w:sz="4" w:space="4" w:color="auto"/>
+        </w:pBdr>
+        <w:spacing w:after="0"/>
+        <w:rPr>
+          <w:rFonts w:ascii="Courier New" w:hAnsi="Courier New" w:cs="Courier New"/>
+          <w:color w:val="000000"/>
+        </w:rPr>
+      </w:pPr>
+    </w:p>
+    <w:p>
+      <w:pPr>
+        <w:pBdr>
+          <w:top w:val="single" w:sz="4" w:space="1" w:color="auto"/>
+          <w:left w:val="single" w:sz="4" w:space="4" w:color="auto"/>
+          <w:bottom w:val="single" w:sz="4" w:space="1" w:color="auto"/>
+          <w:right w:val="single" w:sz="4" w:space="4" w:color="auto"/>
+        </w:pBdr>
+        <w:spacing w:after="0"/>
+        <w:rPr>
+          <w:rFonts w:ascii="Courier New" w:hAnsi="Courier New" w:cs="Courier New"/>
+          <w:color w:val="000000"/>
+        </w:rPr>
+      </w:pPr>
+    </w:p>
+    <w:p>
+      <w:pPr>
+        <w:pBdr>
+          <w:top w:val="single" w:sz="4" w:space="1" w:color="auto"/>
+          <w:left w:val="single" w:sz="4" w:space="4" w:color="auto"/>
+          <w:bottom w:val="single" w:sz="4" w:space="1" w:color="auto"/>
+          <w:right w:val="single" w:sz="4" w:space="4" w:color="auto"/>
+        </w:pBdr>
+        <w:autoSpaceDE w:val="0"/>
+        <w:autoSpaceDN w:val="0"/>
+        <w:adjustRightInd w:val="0"/>
+        <w:spacing w:after="0" w:line="240" w:lineRule="auto"/>
+        <w:rPr>
+          <w:rFonts w:ascii="Courier New" w:hAnsi="Courier New" w:cs="Courier New"/>
+          <w:color w:val="228B22"/>
+        </w:rPr>
+      </w:pPr>
+      <w:r>
+        <w:rPr>
+          <w:rFonts w:ascii="Courier New" w:hAnsi="Courier New" w:cs="Courier New"/>
+          <w:color w:val="228B22"/>
+        </w:rPr>
+        <w:t xml:space="preserve">% </w:t>
+      </w:r>
+      <w:proofErr w:type="gramStart"/>
+      <w:r>
+        <w:rPr>
+          <w:rFonts w:ascii="Courier New" w:hAnsi="Courier New" w:cs="Courier New"/>
+          <w:color w:val="228B22"/>
+        </w:rPr>
+        <w:t>situation</w:t>
+      </w:r>
+      <w:proofErr w:type="gramEnd"/>
+      <w:r>
+        <w:rPr>
+          <w:rFonts w:ascii="Courier New" w:hAnsi="Courier New" w:cs="Courier New"/>
+          <w:color w:val="228B22"/>
+        </w:rPr>
+        <w:t xml:space="preserve"> where year1 equals to year2</w:t>
+      </w:r>
+    </w:p>
+    <w:p>
+      <w:pPr>
+        <w:pBdr>
+          <w:top w:val="single" w:sz="4" w:space="1" w:color="auto"/>
+          <w:left w:val="single" w:sz="4" w:space="4" w:color="auto"/>
+          <w:bottom w:val="single" w:sz="4" w:space="1" w:color="auto"/>
+          <w:right w:val="single" w:sz="4" w:space="4" w:color="auto"/>
+        </w:pBdr>
+        <w:spacing w:after="0"/>
+        <w:rPr>
+          <w:rFonts w:ascii="Courier New" w:hAnsi="Courier New" w:cs="Courier New"/>
+          <w:color w:val="000000"/>
+        </w:rPr>
+      </w:pPr>
+      <w:r>
+        <w:rPr>
+          <w:rFonts w:ascii="Courier New" w:hAnsi="Courier New" w:cs="Courier New"/>
+          <w:color w:val="000000"/>
+        </w:rPr>
+        <w:t>if year1 == year2</w:t>
+      </w:r>
+    </w:p>
+    <w:p>
+      <w:pPr>
+        <w:pBdr>
+          <w:top w:val="single" w:sz="4" w:space="1" w:color="auto"/>
+          <w:left w:val="single" w:sz="4" w:space="4" w:color="auto"/>
+          <w:bottom w:val="single" w:sz="4" w:space="1" w:color="auto"/>
+          <w:right w:val="single" w:sz="4" w:space="4" w:color="auto"/>
+        </w:pBdr>
+        <w:autoSpaceDE w:val="0"/>
+        <w:autoSpaceDN w:val="0"/>
+        <w:adjustRightInd w:val="0"/>
+        <w:spacing w:after="0" w:line="240" w:lineRule="auto"/>
+        <w:rPr>
+          <w:rFonts w:ascii="Courier New" w:hAnsi="Courier New" w:cs="Courier New"/>
+          <w:color w:val="000000"/>
+        </w:rPr>
+      </w:pPr>
+      <w:r>
+        <w:rPr>
+          <w:rFonts w:ascii="Courier New" w:hAnsi="Courier New" w:cs="Courier New"/>
+          <w:color w:val="000000"/>
+        </w:rPr>
+        <w:t xml:space="preserve">    </w:t>
+      </w:r>
+      <w:r>
+        <w:rPr>
+          <w:rFonts w:ascii="Courier New" w:hAnsi="Courier New" w:cs="Courier New"/>
+          <w:color w:val="228B22"/>
+        </w:rPr>
+        <w:t xml:space="preserve">% </w:t>
+      </w:r>
+      <w:proofErr w:type="gramStart"/>
+      <w:r>
+        <w:rPr>
+          <w:rFonts w:ascii="Courier New" w:hAnsi="Courier New" w:cs="Courier New"/>
+          <w:color w:val="228B22"/>
+        </w:rPr>
+        <w:t>judge</w:t>
+      </w:r>
+      <w:proofErr w:type="gramEnd"/>
+      <w:r>
+        <w:rPr>
+          <w:rFonts w:ascii="Courier New" w:hAnsi="Courier New" w:cs="Courier New"/>
+          <w:color w:val="228B22"/>
+        </w:rPr>
+        <w:t xml:space="preserve"> if the year is a leap year</w:t>
+      </w:r>
+    </w:p>
+    <w:p>
+      <w:pPr>
+        <w:pBdr>
+          <w:top w:val="single" w:sz="4" w:space="1" w:color="auto"/>
+          <w:left w:val="single" w:sz="4" w:space="4" w:color="auto"/>
+          <w:bottom w:val="single" w:sz="4" w:space="1" w:color="auto"/>
+          <w:right w:val="single" w:sz="4" w:space="4" w:color="auto"/>
+        </w:pBdr>
+        <w:spacing w:after="0"/>
+        <w:rPr>
+          <w:rFonts w:ascii="Courier New" w:hAnsi="Courier New" w:cs="Courier New"/>
+          <w:color w:val="000000"/>
+        </w:rPr>
+      </w:pPr>
+      <w:r>
+        <w:rPr>
+          <w:rFonts w:ascii="Courier New" w:hAnsi="Courier New" w:cs="Courier New"/>
+          <w:color w:val="000000"/>
+        </w:rPr>
+        <w:t xml:space="preserve">    </w:t>
+      </w:r>
+      <w:proofErr w:type="spellStart"/>
+      <w:r>
+        <w:rPr>
+          <w:rFonts w:ascii="Courier New" w:hAnsi="Courier New" w:cs="Courier New"/>
+          <w:color w:val="000000"/>
+        </w:rPr>
+        <w:t>isLeap</w:t>
+      </w:r>
+      <w:proofErr w:type="spellEnd"/>
+      <w:r>
+        <w:rPr>
+          <w:rFonts w:ascii="Courier New" w:hAnsi="Courier New" w:cs="Courier New"/>
+          <w:color w:val="000000"/>
+        </w:rPr>
+        <w:t xml:space="preserve"> = </w:t>
+      </w:r>
+      <w:proofErr w:type="spellStart"/>
+      <w:r>
+        <w:rPr>
+          <w:rFonts w:ascii="Courier New" w:hAnsi="Courier New" w:cs="Courier New"/>
+          <w:color w:val="000000"/>
+        </w:rPr>
+        <w:t>is_leap</w:t>
+      </w:r>
+      <w:proofErr w:type="spellEnd"/>
+      <w:r>
+        <w:rPr>
+          <w:rFonts w:ascii="Courier New" w:hAnsi="Courier New" w:cs="Courier New"/>
+          <w:color w:val="000000"/>
+        </w:rPr>
+        <w:t>(year1);</w:t>
+      </w:r>
+    </w:p>
+    <w:p>
+      <w:pPr>
+        <w:pBdr>
+          <w:top w:val="single" w:sz="4" w:space="1" w:color="auto"/>
+          <w:left w:val="single" w:sz="4" w:space="4" w:color="auto"/>
+          <w:bottom w:val="single" w:sz="4" w:space="1" w:color="auto"/>
+          <w:right w:val="single" w:sz="4" w:space="4" w:color="auto"/>
+        </w:pBdr>
+        <w:spacing w:after="0"/>
+        <w:rPr>
+          <w:rFonts w:ascii="Courier New" w:hAnsi="Courier New" w:cs="Courier New"/>
+          <w:color w:val="000000"/>
+        </w:rPr>
+      </w:pPr>
+    </w:p>
+    <w:p>
+      <w:pPr>
+        <w:pBdr>
+          <w:top w:val="single" w:sz="4" w:space="1" w:color="auto"/>
+          <w:left w:val="single" w:sz="4" w:space="4" w:color="auto"/>
+          <w:bottom w:val="single" w:sz="4" w:space="1" w:color="auto"/>
+          <w:right w:val="single" w:sz="4" w:space="4" w:color="auto"/>
+        </w:pBdr>
+        <w:spacing w:after="0"/>
+        <w:rPr>
+          <w:rFonts w:ascii="Courier New" w:hAnsi="Courier New" w:cs="Courier New"/>
+          <w:color w:val="000000"/>
+        </w:rPr>
+      </w:pPr>
+      <w:r>
+        <w:rPr>
+          <w:rFonts w:ascii="Courier New" w:hAnsi="Courier New" w:cs="Courier New"/>
+          <w:color w:val="000000"/>
+        </w:rPr>
+        <w:t xml:space="preserve">    for month = month</w:t>
+      </w:r>
+      <w:proofErr w:type="gramStart"/>
+      <w:r>
+        <w:rPr>
+          <w:rFonts w:ascii="Courier New" w:hAnsi="Courier New" w:cs="Courier New"/>
+          <w:color w:val="000000"/>
+        </w:rPr>
+        <w:t>1:month</w:t>
+      </w:r>
+      <w:proofErr w:type="gramEnd"/>
+      <w:r>
+        <w:rPr>
+          <w:rFonts w:ascii="Courier New" w:hAnsi="Courier New" w:cs="Courier New"/>
+          <w:color w:val="000000"/>
+        </w:rPr>
+        <w:t>2-1</w:t>
+      </w:r>
+    </w:p>
+    <w:p>
+      <w:pPr>
+        <w:pBdr>
+          <w:top w:val="single" w:sz="4" w:space="1" w:color="auto"/>
+          <w:left w:val="single" w:sz="4" w:space="4" w:color="auto"/>
+          <w:bottom w:val="single" w:sz="4" w:space="1" w:color="auto"/>
+          <w:right w:val="single" w:sz="4" w:space="4" w:color="auto"/>
+        </w:pBdr>
+        <w:autoSpaceDE w:val="0"/>
+        <w:autoSpaceDN w:val="0"/>
+        <w:adjustRightInd w:val="0"/>
+        <w:spacing w:after="0" w:line="240" w:lineRule="auto"/>
+        <w:rPr>
+          <w:rFonts w:ascii="Courier New" w:hAnsi="Courier New" w:cs="Courier New"/>
+          <w:color w:val="228B22"/>
+        </w:rPr>
+      </w:pPr>
+      <w:r>
+        <w:rPr>
+          <w:rFonts w:ascii="Courier New" w:hAnsi="Courier New" w:cs="Courier New"/>
+          <w:color w:val="000000"/>
+        </w:rPr>
+        <w:t xml:space="preserve">        </w:t>
+      </w:r>
+      <w:r>
+        <w:rPr>
+          <w:rFonts w:ascii="Courier New" w:hAnsi="Courier New" w:cs="Courier New"/>
+          <w:color w:val="228B22"/>
+        </w:rPr>
+        <w:t xml:space="preserve">% </w:t>
+      </w:r>
+      <w:proofErr w:type="gramStart"/>
+      <w:r>
+        <w:rPr>
+          <w:rFonts w:ascii="Courier New" w:hAnsi="Courier New" w:cs="Courier New"/>
+          <w:color w:val="228B22"/>
+        </w:rPr>
+        <w:t>the</w:t>
+      </w:r>
+      <w:proofErr w:type="gramEnd"/>
+      <w:r>
+        <w:rPr>
+          <w:rFonts w:ascii="Courier New" w:hAnsi="Courier New" w:cs="Courier New"/>
+          <w:color w:val="228B22"/>
+        </w:rPr>
+        <w:t xml:space="preserve"> </w:t>
+      </w:r>
+      <w:proofErr w:type="spellStart"/>
+      <w:r>
+        <w:rPr>
+          <w:rFonts w:ascii="Courier New" w:hAnsi="Courier New" w:cs="Courier New"/>
+          <w:color w:val="228B22"/>
+        </w:rPr>
+        <w:t>cal_day</w:t>
+      </w:r>
+      <w:proofErr w:type="spellEnd"/>
+      <w:r>
+        <w:rPr>
+          <w:rFonts w:ascii="Courier New" w:hAnsi="Courier New" w:cs="Courier New"/>
+          <w:color w:val="228B22"/>
+        </w:rPr>
+        <w:t xml:space="preserve"> function calculates days of a full month</w:t>
+      </w:r>
+    </w:p>
+    <w:p>
+      <w:pPr>
+        <w:pBdr>
+          <w:top w:val="single" w:sz="4" w:space="1" w:color="auto"/>
+          <w:left w:val="single" w:sz="4" w:space="4" w:color="auto"/>
+          <w:bottom w:val="single" w:sz="4" w:space="1" w:color="auto"/>
+          <w:right w:val="single" w:sz="4" w:space="4" w:color="auto"/>
+        </w:pBdr>
+        <w:spacing w:after="0"/>
+        <w:rPr>
+          <w:rFonts w:ascii="Courier New" w:hAnsi="Courier New" w:cs="Courier New"/>
+          <w:color w:val="000000"/>
+        </w:rPr>
+      </w:pPr>
+      <w:r>
+        <w:rPr>
+          <w:rFonts w:ascii="Courier New" w:hAnsi="Courier New" w:cs="Courier New"/>
+          <w:color w:val="000000"/>
+        </w:rPr>
+        <w:t xml:space="preserve">        difference = difference + </w:t>
+      </w:r>
+      <w:proofErr w:type="spellStart"/>
+      <w:r>
+        <w:rPr>
+          <w:rFonts w:ascii="Courier New" w:hAnsi="Courier New" w:cs="Courier New"/>
+          <w:color w:val="000000"/>
+        </w:rPr>
+        <w:t>cal_days</w:t>
+      </w:r>
+      <w:proofErr w:type="spellEnd"/>
+      <w:r>
+        <w:rPr>
+          <w:rFonts w:ascii="Courier New" w:hAnsi="Courier New" w:cs="Courier New"/>
+          <w:color w:val="000000"/>
+        </w:rPr>
+        <w:t>(</w:t>
+      </w:r>
+      <w:proofErr w:type="spellStart"/>
+      <w:proofErr w:type="gramStart"/>
+      <w:r>
+        <w:rPr>
+          <w:rFonts w:ascii="Courier New" w:hAnsi="Courier New" w:cs="Courier New"/>
+          <w:color w:val="000000"/>
+        </w:rPr>
+        <w:t>month,isLeap</w:t>
+      </w:r>
+      <w:proofErr w:type="spellEnd"/>
+      <w:proofErr w:type="gramEnd"/>
+      <w:r>
+        <w:rPr>
+          <w:rFonts w:ascii="Courier New" w:hAnsi="Courier New" w:cs="Courier New"/>
+          <w:color w:val="000000"/>
+        </w:rPr>
+        <w:t>);</w:t>
+      </w:r>
+    </w:p>
+    <w:p>
+      <w:pPr>
+        <w:pBdr>
+          <w:top w:val="single" w:sz="4" w:space="1" w:color="auto"/>
+          <w:left w:val="single" w:sz="4" w:space="4" w:color="auto"/>
+          <w:bottom w:val="single" w:sz="4" w:space="1" w:color="auto"/>
+          <w:right w:val="single" w:sz="4" w:space="4" w:color="auto"/>
+        </w:pBdr>
+        <w:spacing w:after="0"/>
+        <w:rPr>
+          <w:rFonts w:ascii="Courier New" w:hAnsi="Courier New" w:cs="Courier New"/>
+          <w:color w:val="000000"/>
+        </w:rPr>
+      </w:pPr>
+      <w:r>
+        <w:rPr>
+          <w:rFonts w:ascii="Courier New" w:hAnsi="Courier New" w:cs="Courier New"/>
+          <w:color w:val="000000"/>
+        </w:rPr>
+        <w:t xml:space="preserve">    end</w:t>
+      </w:r>
+    </w:p>
+    <w:p>
+      <w:pPr>
+        <w:pBdr>
+          <w:top w:val="single" w:sz="4" w:space="1" w:color="auto"/>
+          <w:left w:val="single" w:sz="4" w:space="4" w:color="auto"/>
+          <w:bottom w:val="single" w:sz="4" w:space="1" w:color="auto"/>
+          <w:right w:val="single" w:sz="4" w:space="4" w:color="auto"/>
+        </w:pBdr>
+        <w:spacing w:after="0"/>
+        <w:rPr>
+          <w:rFonts w:ascii="Courier New" w:hAnsi="Courier New" w:cs="Courier New"/>
+          <w:color w:val="000000"/>
+        </w:rPr>
+      </w:pPr>
+      <w:r>
+        <w:rPr>
+          <w:rFonts w:ascii="Courier New" w:hAnsi="Courier New" w:cs="Courier New"/>
+          <w:color w:val="000000"/>
+        </w:rPr>
+        <w:t xml:space="preserve">    difference = difference - day1 + day2 + 1;</w:t>
+      </w:r>
+    </w:p>
+    <w:p>
+      <w:pPr>
+        <w:pBdr>
+          <w:top w:val="single" w:sz="4" w:space="1" w:color="auto"/>
+          <w:left w:val="single" w:sz="4" w:space="4" w:color="auto"/>
+          <w:bottom w:val="single" w:sz="4" w:space="1" w:color="auto"/>
+          <w:right w:val="single" w:sz="4" w:space="4" w:color="auto"/>
+        </w:pBdr>
+        <w:spacing w:after="0"/>
+        <w:rPr>
+          <w:rFonts w:ascii="Courier New" w:hAnsi="Courier New" w:cs="Courier New"/>
+          <w:color w:val="000000"/>
+        </w:rPr>
+      </w:pPr>
+    </w:p>
+    <w:p>
+      <w:pPr>
+        <w:pBdr>
+          <w:top w:val="single" w:sz="4" w:space="1" w:color="auto"/>
+          <w:left w:val="single" w:sz="4" w:space="4" w:color="auto"/>
+          <w:bottom w:val="single" w:sz="4" w:space="1" w:color="auto"/>
+          <w:right w:val="single" w:sz="4" w:space="4" w:color="auto"/>
+        </w:pBdr>
+        <w:spacing w:after="0"/>
+        <w:rPr>
+          <w:rFonts w:ascii="Courier New" w:hAnsi="Courier New" w:cs="Courier New"/>
+          <w:color w:val="000000"/>
+        </w:rPr>
+      </w:pPr>
+      <w:r>
+        <w:rPr>
+          <w:rFonts w:ascii="Courier New" w:hAnsi="Courier New" w:cs="Courier New"/>
+          <w:color w:val="000000"/>
+        </w:rPr>
+        <w:t>else</w:t>
+      </w:r>
+    </w:p>
+    <w:p>
+      <w:pPr>
+        <w:pBdr>
+          <w:top w:val="single" w:sz="4" w:space="1" w:color="auto"/>
+          <w:left w:val="single" w:sz="4" w:space="4" w:color="auto"/>
+          <w:bottom w:val="single" w:sz="4" w:space="1" w:color="auto"/>
+          <w:right w:val="single" w:sz="4" w:space="4" w:color="auto"/>
+        </w:pBdr>
+        <w:spacing w:after="0"/>
+        <w:rPr>
+          <w:rFonts w:ascii="Courier New" w:hAnsi="Courier New" w:cs="Courier New"/>
+          <w:color w:val="000000"/>
+        </w:rPr>
+      </w:pPr>
+    </w:p>
+    <w:p>
+      <w:pPr>
+        <w:pBdr>
+          <w:top w:val="single" w:sz="4" w:space="1" w:color="auto"/>
+          <w:left w:val="single" w:sz="4" w:space="4" w:color="auto"/>
+          <w:bottom w:val="single" w:sz="4" w:space="1" w:color="auto"/>
+          <w:right w:val="single" w:sz="4" w:space="4" w:color="auto"/>
+        </w:pBdr>
+        <w:autoSpaceDE w:val="0"/>
+        <w:autoSpaceDN w:val="0"/>
+        <w:adjustRightInd w:val="0"/>
+        <w:spacing w:after="0" w:line="240" w:lineRule="auto"/>
+        <w:rPr>
+          <w:rFonts w:ascii="Courier New" w:hAnsi="Courier New" w:cs="Courier New"/>
+          <w:color w:val="228B22"/>
+        </w:rPr>
+      </w:pPr>
+      <w:r>
+        <w:rPr>
+          <w:rFonts w:ascii="Courier New" w:hAnsi="Courier New" w:cs="Courier New"/>
+          <w:color w:val="000000"/>
+        </w:rPr>
+        <w:t xml:space="preserve">    </w:t>
+      </w:r>
+      <w:r>
+        <w:rPr>
+          <w:rFonts w:ascii="Courier New" w:hAnsi="Courier New" w:cs="Courier New"/>
+          <w:color w:val="228B22"/>
+        </w:rPr>
+        <w:t xml:space="preserve">% </w:t>
+      </w:r>
+      <w:proofErr w:type="gramStart"/>
+      <w:r>
+        <w:rPr>
+          <w:rFonts w:ascii="Courier New" w:hAnsi="Courier New" w:cs="Courier New"/>
+          <w:color w:val="228B22"/>
+        </w:rPr>
+        <w:t>consider</w:t>
+      </w:r>
+      <w:proofErr w:type="gramEnd"/>
+      <w:r>
+        <w:rPr>
+          <w:rFonts w:ascii="Courier New" w:hAnsi="Courier New" w:cs="Courier New"/>
+          <w:color w:val="228B22"/>
+        </w:rPr>
+        <w:t xml:space="preserve"> the years except the first and the last</w:t>
+      </w:r>
+    </w:p>
+    <w:p>
+      <w:pPr>
+        <w:pBdr>
+          <w:top w:val="single" w:sz="4" w:space="1" w:color="auto"/>
+          <w:left w:val="single" w:sz="4" w:space="4" w:color="auto"/>
+          <w:bottom w:val="single" w:sz="4" w:space="1" w:color="auto"/>
+          <w:right w:val="single" w:sz="4" w:space="4" w:color="auto"/>
+        </w:pBdr>
+        <w:spacing w:after="0"/>
+        <w:rPr>
+          <w:rFonts w:ascii="Courier New" w:hAnsi="Courier New" w:cs="Courier New"/>
+          <w:color w:val="000000"/>
+        </w:rPr>
+      </w:pPr>
+      <w:r>
+        <w:rPr>
+          <w:rFonts w:ascii="Courier New" w:hAnsi="Courier New" w:cs="Courier New"/>
+          <w:color w:val="000000"/>
+        </w:rPr>
+        <w:t xml:space="preserve">    for year = year1+</w:t>
+      </w:r>
+      <w:proofErr w:type="gramStart"/>
+      <w:r>
+        <w:rPr>
+          <w:rFonts w:ascii="Courier New" w:hAnsi="Courier New" w:cs="Courier New"/>
+          <w:color w:val="000000"/>
+        </w:rPr>
+        <w:t>1:year</w:t>
+      </w:r>
+      <w:proofErr w:type="gramEnd"/>
+      <w:r>
+        <w:rPr>
+          <w:rFonts w:ascii="Courier New" w:hAnsi="Courier New" w:cs="Courier New"/>
+          <w:color w:val="000000"/>
+        </w:rPr>
+        <w:t>2-1</w:t>
+      </w:r>
+    </w:p>
+    <w:p>
+      <w:pPr>
+        <w:pBdr>
+          <w:top w:val="single" w:sz="4" w:space="1" w:color="auto"/>
+          <w:left w:val="single" w:sz="4" w:space="4" w:color="auto"/>
+          <w:bottom w:val="single" w:sz="4" w:space="1" w:color="auto"/>
+          <w:right w:val="single" w:sz="4" w:space="4" w:color="auto"/>
+        </w:pBdr>
+        <w:spacing w:after="0"/>
+        <w:rPr>
+          <w:rFonts w:ascii="Courier New" w:hAnsi="Courier New" w:cs="Courier New"/>
+          <w:color w:val="000000"/>
+        </w:rPr>
+      </w:pPr>
+    </w:p>
+    <w:p>
+      <w:pPr>
+        <w:pBdr>
+          <w:top w:val="single" w:sz="4" w:space="1" w:color="auto"/>
+          <w:left w:val="single" w:sz="4" w:space="4" w:color="auto"/>
+          <w:bottom w:val="single" w:sz="4" w:space="1" w:color="auto"/>
+          <w:right w:val="single" w:sz="4" w:space="4" w:color="auto"/>
+        </w:pBdr>
+        <w:autoSpaceDE w:val="0"/>
+        <w:autoSpaceDN w:val="0"/>
+        <w:adjustRightInd w:val="0"/>
+        <w:spacing w:after="0" w:line="240" w:lineRule="auto"/>
+        <w:rPr>
+          <w:rFonts w:ascii="Courier New" w:hAnsi="Courier New" w:cs="Courier New"/>
+          <w:color w:val="228B22"/>
+        </w:rPr>
+      </w:pPr>
+      <w:r>
+        <w:rPr>
+          <w:rFonts w:ascii="Courier New" w:hAnsi="Courier New" w:cs="Courier New"/>
+          <w:color w:val="000000"/>
+        </w:rPr>
+        <w:t xml:space="preserve">        </w:t>
+      </w:r>
+      <w:r>
+        <w:rPr>
+          <w:rFonts w:ascii="Courier New" w:hAnsi="Courier New" w:cs="Courier New"/>
+          <w:color w:val="228B22"/>
+        </w:rPr>
+        <w:t xml:space="preserve">% </w:t>
+      </w:r>
+      <w:proofErr w:type="gramStart"/>
+      <w:r>
+        <w:rPr>
+          <w:rFonts w:ascii="Courier New" w:hAnsi="Courier New" w:cs="Courier New"/>
+          <w:color w:val="228B22"/>
+        </w:rPr>
+        <w:t>judge</w:t>
+      </w:r>
+      <w:proofErr w:type="gramEnd"/>
+      <w:r>
+        <w:rPr>
+          <w:rFonts w:ascii="Courier New" w:hAnsi="Courier New" w:cs="Courier New"/>
+          <w:color w:val="228B22"/>
+        </w:rPr>
+        <w:t xml:space="preserve"> if the year is a leap year</w:t>
+      </w:r>
+    </w:p>
+    <w:p>
+      <w:pPr>
+        <w:pBdr>
+          <w:top w:val="single" w:sz="4" w:space="1" w:color="auto"/>
+          <w:left w:val="single" w:sz="4" w:space="4" w:color="auto"/>
+          <w:bottom w:val="single" w:sz="4" w:space="1" w:color="auto"/>
+          <w:right w:val="single" w:sz="4" w:space="4" w:color="auto"/>
+        </w:pBdr>
+        <w:spacing w:after="0"/>
+        <w:rPr>
+          <w:rFonts w:ascii="Courier New" w:hAnsi="Courier New" w:cs="Courier New"/>
+          <w:color w:val="000000"/>
+        </w:rPr>
+      </w:pPr>
+      <w:r>
+        <w:rPr>
+          <w:rFonts w:ascii="Courier New" w:hAnsi="Courier New" w:cs="Courier New"/>
+          <w:color w:val="000000"/>
+        </w:rPr>
+        <w:t xml:space="preserve">        </w:t>
+      </w:r>
+      <w:proofErr w:type="spellStart"/>
+      <w:r>
+        <w:rPr>
+          <w:rFonts w:ascii="Courier New" w:hAnsi="Courier New" w:cs="Courier New"/>
+          <w:color w:val="000000"/>
+        </w:rPr>
+        <w:t>isLeap</w:t>
+      </w:r>
+      <w:proofErr w:type="spellEnd"/>
+      <w:r>
+        <w:rPr>
+          <w:rFonts w:ascii="Courier New" w:hAnsi="Courier New" w:cs="Courier New"/>
+          <w:color w:val="000000"/>
+        </w:rPr>
+        <w:t xml:space="preserve"> = </w:t>
+      </w:r>
+      <w:proofErr w:type="spellStart"/>
+      <w:r>
+        <w:rPr>
+          <w:rFonts w:ascii="Courier New" w:hAnsi="Courier New" w:cs="Courier New"/>
+          <w:color w:val="000000"/>
+        </w:rPr>
+        <w:t>is_leap</w:t>
+      </w:r>
+      <w:proofErr w:type="spellEnd"/>
+      <w:r>
+        <w:rPr>
+          <w:rFonts w:ascii="Courier New" w:hAnsi="Courier New" w:cs="Courier New"/>
+          <w:color w:val="000000"/>
+        </w:rPr>
+        <w:t>(year);</w:t>
+      </w:r>
+    </w:p>
+    <w:p>
+      <w:pPr>
+        <w:pBdr>
+          <w:top w:val="single" w:sz="4" w:space="1" w:color="auto"/>
+          <w:left w:val="single" w:sz="4" w:space="4" w:color="auto"/>
+          <w:bottom w:val="single" w:sz="4" w:space="1" w:color="auto"/>
+          <w:right w:val="single" w:sz="4" w:space="4" w:color="auto"/>
+        </w:pBdr>
+        <w:spacing w:after="0"/>
+        <w:rPr>
+          <w:rFonts w:ascii="Courier New" w:hAnsi="Courier New" w:cs="Courier New"/>
+          <w:color w:val="000000"/>
+        </w:rPr>
+      </w:pPr>
+    </w:p>
+    <w:p>
+      <w:pPr>
+        <w:pBdr>
+          <w:top w:val="single" w:sz="4" w:space="1" w:color="auto"/>
+          <w:left w:val="single" w:sz="4" w:space="4" w:color="auto"/>
+          <w:bottom w:val="single" w:sz="4" w:space="1" w:color="auto"/>
+          <w:right w:val="single" w:sz="4" w:space="4" w:color="auto"/>
+        </w:pBdr>
+        <w:spacing w:after="0"/>
+        <w:rPr>
+          <w:rFonts w:ascii="Courier New" w:hAnsi="Courier New" w:cs="Courier New"/>
+          <w:color w:val="000000"/>
+        </w:rPr>
+      </w:pPr>
+      <w:r>
+        <w:rPr>
+          <w:rFonts w:ascii="Courier New" w:hAnsi="Courier New" w:cs="Courier New"/>
+          <w:color w:val="000000"/>
+        </w:rPr>
+        <w:t xml:space="preserve">        if </w:t>
+      </w:r>
+      <w:proofErr w:type="spellStart"/>
+      <w:r>
+        <w:rPr>
+          <w:rFonts w:ascii="Courier New" w:hAnsi="Courier New" w:cs="Courier New"/>
+          <w:color w:val="000000"/>
+        </w:rPr>
+        <w:t>isLeap</w:t>
+      </w:r>
+      <w:proofErr w:type="spellEnd"/>
+    </w:p>
+    <w:p>
+      <w:pPr>
+        <w:pBdr>
+          <w:top w:val="single" w:sz="4" w:space="1" w:color="auto"/>
+          <w:left w:val="single" w:sz="4" w:space="4" w:color="auto"/>
+          <w:bottom w:val="single" w:sz="4" w:space="1" w:color="auto"/>
+          <w:right w:val="single" w:sz="4" w:space="4" w:color="auto"/>
+        </w:pBdr>
+        <w:spacing w:after="0"/>
+        <w:rPr>
+          <w:rFonts w:ascii="Courier New" w:hAnsi="Courier New" w:cs="Courier New"/>
+          <w:color w:val="000000"/>
+        </w:rPr>
+      </w:pPr>
+      <w:r>
+        <w:rPr>
+          <w:rFonts w:ascii="Courier New" w:hAnsi="Courier New" w:cs="Courier New"/>
+          <w:color w:val="000000"/>
+        </w:rPr>
+        <w:t xml:space="preserve">            difference = difference + 366;</w:t>
+      </w:r>
+    </w:p>
+    <w:p>
+      <w:pPr>
+        <w:pBdr>
+          <w:top w:val="single" w:sz="4" w:space="1" w:color="auto"/>
+          <w:left w:val="single" w:sz="4" w:space="4" w:color="auto"/>
+          <w:bottom w:val="single" w:sz="4" w:space="1" w:color="auto"/>
+          <w:right w:val="single" w:sz="4" w:space="4" w:color="auto"/>
+        </w:pBdr>
+        <w:spacing w:after="0"/>
+        <w:rPr>
+          <w:rFonts w:ascii="Courier New" w:hAnsi="Courier New" w:cs="Courier New"/>
+          <w:color w:val="000000"/>
+        </w:rPr>
+      </w:pPr>
+      <w:r>
+        <w:rPr>
+          <w:rFonts w:ascii="Courier New" w:hAnsi="Courier New" w:cs="Courier New"/>
+          <w:color w:val="000000"/>
+        </w:rPr>
+        <w:t xml:space="preserve">        else</w:t>
+      </w:r>
+    </w:p>
+    <w:p>
+      <w:pPr>
+        <w:pBdr>
+          <w:top w:val="single" w:sz="4" w:space="1" w:color="auto"/>
+          <w:left w:val="single" w:sz="4" w:space="4" w:color="auto"/>
+          <w:bottom w:val="single" w:sz="4" w:space="1" w:color="auto"/>
+          <w:right w:val="single" w:sz="4" w:space="4" w:color="auto"/>
+        </w:pBdr>
+        <w:spacing w:after="0"/>
+        <w:rPr>
+          <w:rFonts w:ascii="Courier New" w:hAnsi="Courier New" w:cs="Courier New"/>
+          <w:color w:val="000000"/>
+        </w:rPr>
+      </w:pPr>
+      <w:r>
+        <w:rPr>
+          <w:rFonts w:ascii="Courier New" w:hAnsi="Courier New" w:cs="Courier New"/>
+          <w:color w:val="000000"/>
+        </w:rPr>
+        <w:t xml:space="preserve">            difference = difference + 365;</w:t>
+      </w:r>
+    </w:p>
+    <w:p>
+      <w:pPr>
+        <w:pBdr>
+          <w:top w:val="single" w:sz="4" w:space="1" w:color="auto"/>
+          <w:left w:val="single" w:sz="4" w:space="4" w:color="auto"/>
+          <w:bottom w:val="single" w:sz="4" w:space="1" w:color="auto"/>
+          <w:right w:val="single" w:sz="4" w:space="4" w:color="auto"/>
+        </w:pBdr>
+        <w:spacing w:after="0"/>
+        <w:rPr>
+          <w:rFonts w:ascii="Courier New" w:hAnsi="Courier New" w:cs="Courier New"/>
+          <w:color w:val="000000"/>
+        </w:rPr>
+      </w:pPr>
+      <w:r>
+        <w:rPr>
+          <w:rFonts w:ascii="Courier New" w:hAnsi="Courier New" w:cs="Courier New"/>
+          <w:color w:val="000000"/>
+        </w:rPr>
+        <w:t xml:space="preserve">        end</w:t>
+      </w:r>
+    </w:p>
+    <w:p>
+      <w:pPr>
+        <w:pBdr>
+          <w:top w:val="single" w:sz="4" w:space="1" w:color="auto"/>
+          <w:left w:val="single" w:sz="4" w:space="4" w:color="auto"/>
+          <w:bottom w:val="single" w:sz="4" w:space="1" w:color="auto"/>
+          <w:right w:val="single" w:sz="4" w:space="4" w:color="auto"/>
+        </w:pBdr>
+        <w:spacing w:after="0"/>
+        <w:rPr>
+          <w:rFonts w:ascii="Courier New" w:hAnsi="Courier New" w:cs="Courier New"/>
+          <w:color w:val="000000"/>
+        </w:rPr>
+      </w:pPr>
+      <w:r>
+        <w:rPr>
+          <w:rFonts w:ascii="Courier New" w:hAnsi="Courier New" w:cs="Courier New"/>
+          <w:color w:val="000000"/>
+        </w:rPr>
+        <w:t xml:space="preserve">    end</w:t>
+      </w:r>
+    </w:p>
+    <w:p>
+      <w:pPr>
+        <w:pBdr>
+          <w:top w:val="single" w:sz="4" w:space="1" w:color="auto"/>
+          <w:left w:val="single" w:sz="4" w:space="4" w:color="auto"/>
+          <w:bottom w:val="single" w:sz="4" w:space="1" w:color="auto"/>
+          <w:right w:val="single" w:sz="4" w:space="4" w:color="auto"/>
+        </w:pBdr>
+        <w:spacing w:after="0"/>
+        <w:rPr>
+          <w:rFonts w:ascii="Courier New" w:hAnsi="Courier New" w:cs="Courier New"/>
+          <w:color w:val="000000"/>
+        </w:rPr>
+      </w:pPr>
+    </w:p>
+    <w:p>
+      <w:pPr>
+        <w:pBdr>
+          <w:top w:val="single" w:sz="4" w:space="1" w:color="auto"/>
+          <w:left w:val="single" w:sz="4" w:space="4" w:color="auto"/>
+          <w:bottom w:val="single" w:sz="4" w:space="1" w:color="auto"/>
+          <w:right w:val="single" w:sz="4" w:space="4" w:color="auto"/>
+        </w:pBdr>
+        <w:spacing w:after="0"/>
+        <w:rPr>
+          <w:rFonts w:ascii="Courier New" w:hAnsi="Courier New" w:cs="Courier New"/>
+          <w:color w:val="000000"/>
+        </w:rPr>
+      </w:pPr>
+    </w:p>
+    <w:p>
+      <w:pPr>
+        <w:pBdr>
+          <w:top w:val="single" w:sz="4" w:space="1" w:color="auto"/>
+          <w:left w:val="single" w:sz="4" w:space="4" w:color="auto"/>
+          <w:bottom w:val="single" w:sz="4" w:space="1" w:color="auto"/>
+          <w:right w:val="single" w:sz="4" w:space="4" w:color="auto"/>
+        </w:pBdr>
+        <w:autoSpaceDE w:val="0"/>
+        <w:autoSpaceDN w:val="0"/>
+        <w:adjustRightInd w:val="0"/>
+        <w:spacing w:after="0" w:line="240" w:lineRule="auto"/>
+        <w:rPr>
+          <w:rFonts w:ascii="Courier New" w:hAnsi="Courier New" w:cs="Courier New"/>
+          <w:color w:val="228B22"/>
+        </w:rPr>
+      </w:pPr>
+      <w:r>
+        <w:rPr>
+          <w:rFonts w:ascii="Courier New" w:hAnsi="Courier New" w:cs="Courier New"/>
+          <w:color w:val="000000"/>
+        </w:rPr>
+        <w:t xml:space="preserve">    </w:t>
+      </w:r>
+      <w:r>
+        <w:rPr>
+          <w:rFonts w:ascii="Courier New" w:hAnsi="Courier New" w:cs="Courier New"/>
+          <w:color w:val="228B22"/>
+        </w:rPr>
+        <w:t xml:space="preserve">% </w:t>
+      </w:r>
+      <w:proofErr w:type="gramStart"/>
+      <w:r>
+        <w:rPr>
+          <w:rFonts w:ascii="Courier New" w:hAnsi="Courier New" w:cs="Courier New"/>
+          <w:color w:val="228B22"/>
+        </w:rPr>
+        <w:t>consider</w:t>
+      </w:r>
+      <w:proofErr w:type="gramEnd"/>
+      <w:r>
+        <w:rPr>
+          <w:rFonts w:ascii="Courier New" w:hAnsi="Courier New" w:cs="Courier New"/>
+          <w:color w:val="228B22"/>
+        </w:rPr>
+        <w:t xml:space="preserve"> the first year</w:t>
+      </w:r>
+    </w:p>
+    <w:p>
+      <w:pPr>
+        <w:pBdr>
+          <w:top w:val="single" w:sz="4" w:space="1" w:color="auto"/>
+          <w:left w:val="single" w:sz="4" w:space="4" w:color="auto"/>
+          <w:bottom w:val="single" w:sz="4" w:space="1" w:color="auto"/>
+          <w:right w:val="single" w:sz="4" w:space="4" w:color="auto"/>
+        </w:pBdr>
+        <w:spacing w:after="0"/>
+        <w:rPr>
+          <w:rFonts w:ascii="Courier New" w:hAnsi="Courier New" w:cs="Courier New"/>
+          <w:color w:val="000000"/>
+        </w:rPr>
+      </w:pPr>
+      <w:r>
+        <w:rPr>
+          <w:rFonts w:ascii="Courier New" w:hAnsi="Courier New" w:cs="Courier New"/>
+          <w:color w:val="000000"/>
+        </w:rPr>
+        <w:t xml:space="preserve">    </w:t>
+      </w:r>
+      <w:proofErr w:type="spellStart"/>
+      <w:r>
+        <w:rPr>
+          <w:rFonts w:ascii="Courier New" w:hAnsi="Courier New" w:cs="Courier New"/>
+          <w:color w:val="000000"/>
+        </w:rPr>
+        <w:t>isLeap</w:t>
+      </w:r>
+      <w:proofErr w:type="spellEnd"/>
+      <w:r>
+        <w:rPr>
+          <w:rFonts w:ascii="Courier New" w:hAnsi="Courier New" w:cs="Courier New"/>
+          <w:color w:val="000000"/>
+        </w:rPr>
+        <w:t xml:space="preserve"> = </w:t>
+      </w:r>
+      <w:proofErr w:type="spellStart"/>
+      <w:r>
+        <w:rPr>
+          <w:rFonts w:ascii="Courier New" w:hAnsi="Courier New" w:cs="Courier New"/>
+          <w:color w:val="000000"/>
+        </w:rPr>
+        <w:t>is_leap</w:t>
+      </w:r>
+      <w:proofErr w:type="spellEnd"/>
+      <w:r>
+        <w:rPr>
+          <w:rFonts w:ascii="Courier New" w:hAnsi="Courier New" w:cs="Courier New"/>
+          <w:color w:val="000000"/>
+        </w:rPr>
+        <w:t>(year1);</w:t>
+      </w:r>
+    </w:p>
+    <w:p>
+      <w:pPr>
+        <w:pBdr>
+          <w:top w:val="single" w:sz="4" w:space="1" w:color="auto"/>
+          <w:left w:val="single" w:sz="4" w:space="4" w:color="auto"/>
+          <w:bottom w:val="single" w:sz="4" w:space="1" w:color="auto"/>
+          <w:right w:val="single" w:sz="4" w:space="4" w:color="auto"/>
+        </w:pBdr>
+        <w:spacing w:after="0"/>
+        <w:rPr>
+          <w:rFonts w:ascii="Courier New" w:hAnsi="Courier New" w:cs="Courier New"/>
+          <w:color w:val="000000"/>
+        </w:rPr>
+      </w:pPr>
+      <w:r>
+        <w:rPr>
+          <w:rFonts w:ascii="Courier New" w:hAnsi="Courier New" w:cs="Courier New"/>
+          <w:color w:val="000000"/>
+        </w:rPr>
+        <w:t xml:space="preserve">    for month = month1:12</w:t>
+      </w:r>
+    </w:p>
+    <w:p>
+      <w:pPr>
+        <w:pBdr>
+          <w:top w:val="single" w:sz="4" w:space="1" w:color="auto"/>
+          <w:left w:val="single" w:sz="4" w:space="4" w:color="auto"/>
+          <w:bottom w:val="single" w:sz="4" w:space="1" w:color="auto"/>
+          <w:right w:val="single" w:sz="4" w:space="4" w:color="auto"/>
+        </w:pBdr>
+        <w:spacing w:after="0"/>
+        <w:rPr>
+          <w:rFonts w:ascii="Courier New" w:hAnsi="Courier New" w:cs="Courier New"/>
+          <w:color w:val="000000"/>
+        </w:rPr>
+      </w:pPr>
+      <w:r>
+        <w:rPr>
+          <w:rFonts w:ascii="Courier New" w:hAnsi="Courier New" w:cs="Courier New"/>
+          <w:color w:val="000000"/>
+        </w:rPr>
+        <w:t xml:space="preserve">        </w:t>
+      </w:r>
+      <w:proofErr w:type="spellStart"/>
+      <w:r>
+        <w:rPr>
+          <w:rFonts w:ascii="Courier New" w:hAnsi="Courier New" w:cs="Courier New"/>
+          <w:color w:val="000000"/>
+        </w:rPr>
+        <w:t>first_diff</w:t>
+      </w:r>
+      <w:proofErr w:type="spellEnd"/>
+      <w:r>
+        <w:rPr>
+          <w:rFonts w:ascii="Courier New" w:hAnsi="Courier New" w:cs="Courier New"/>
+          <w:color w:val="000000"/>
+        </w:rPr>
+        <w:t xml:space="preserve"> = </w:t>
+      </w:r>
+      <w:proofErr w:type="spellStart"/>
+      <w:r>
+        <w:rPr>
+          <w:rFonts w:ascii="Courier New" w:hAnsi="Courier New" w:cs="Courier New"/>
+          <w:color w:val="000000"/>
+        </w:rPr>
+        <w:t>first_diff</w:t>
+      </w:r>
+      <w:proofErr w:type="spellEnd"/>
+      <w:r>
+        <w:rPr>
+          <w:rFonts w:ascii="Courier New" w:hAnsi="Courier New" w:cs="Courier New"/>
+          <w:color w:val="000000"/>
+        </w:rPr>
+        <w:t xml:space="preserve"> + </w:t>
+      </w:r>
+      <w:proofErr w:type="spellStart"/>
+      <w:r>
+        <w:rPr>
+          <w:rFonts w:ascii="Courier New" w:hAnsi="Courier New" w:cs="Courier New"/>
+          <w:color w:val="000000"/>
+        </w:rPr>
+        <w:t>cal_days</w:t>
+      </w:r>
+      <w:proofErr w:type="spellEnd"/>
+      <w:r>
+        <w:rPr>
+          <w:rFonts w:ascii="Courier New" w:hAnsi="Courier New" w:cs="Courier New"/>
+          <w:color w:val="000000"/>
+        </w:rPr>
+        <w:t>(</w:t>
+      </w:r>
+      <w:proofErr w:type="spellStart"/>
+      <w:proofErr w:type="gramStart"/>
+      <w:r>
+        <w:rPr>
+          <w:rFonts w:ascii="Courier New" w:hAnsi="Courier New" w:cs="Courier New"/>
+          <w:color w:val="000000"/>
+        </w:rPr>
+        <w:t>month,isLeap</w:t>
+      </w:r>
+      <w:proofErr w:type="spellEnd"/>
+      <w:proofErr w:type="gramEnd"/>
+      <w:r>
+        <w:rPr>
+          <w:rFonts w:ascii="Courier New" w:hAnsi="Courier New" w:cs="Courier New"/>
+          <w:color w:val="000000"/>
+        </w:rPr>
+        <w:t>);</w:t>
+      </w:r>
+    </w:p>
+    <w:p>
+      <w:pPr>
+        <w:pBdr>
+          <w:top w:val="single" w:sz="4" w:space="1" w:color="auto"/>
+          <w:left w:val="single" w:sz="4" w:space="4" w:color="auto"/>
+          <w:bottom w:val="single" w:sz="4" w:space="1" w:color="auto"/>
+          <w:right w:val="single" w:sz="4" w:space="4" w:color="auto"/>
+        </w:pBdr>
+        <w:spacing w:after="0"/>
+        <w:rPr>
+          <w:rFonts w:ascii="Courier New" w:hAnsi="Courier New" w:cs="Courier New"/>
+          <w:color w:val="000000"/>
+        </w:rPr>
+      </w:pPr>
+      <w:r>
+        <w:rPr>
+          <w:rFonts w:ascii="Courier New" w:hAnsi="Courier New" w:cs="Courier New"/>
+          <w:color w:val="000000"/>
+        </w:rPr>
+        <w:t xml:space="preserve">    end</w:t>
+      </w:r>
+    </w:p>
+    <w:p>
+      <w:pPr>
+        <w:pBdr>
+          <w:top w:val="single" w:sz="4" w:space="1" w:color="auto"/>
+          <w:left w:val="single" w:sz="4" w:space="4" w:color="auto"/>
+          <w:bottom w:val="single" w:sz="4" w:space="1" w:color="auto"/>
+          <w:right w:val="single" w:sz="4" w:space="4" w:color="auto"/>
+        </w:pBdr>
+        <w:spacing w:after="0"/>
+        <w:rPr>
+          <w:rFonts w:ascii="Courier New" w:hAnsi="Courier New" w:cs="Courier New"/>
+          <w:color w:val="000000"/>
+        </w:rPr>
+      </w:pPr>
+      <w:r>
+        <w:rPr>
+          <w:rFonts w:ascii="Courier New" w:hAnsi="Courier New" w:cs="Courier New"/>
+          <w:color w:val="000000"/>
+        </w:rPr>
+        <w:t xml:space="preserve">    </w:t>
+      </w:r>
+      <w:proofErr w:type="spellStart"/>
+      <w:r>
+        <w:rPr>
+          <w:rFonts w:ascii="Courier New" w:hAnsi="Courier New" w:cs="Courier New"/>
+          <w:color w:val="000000"/>
+        </w:rPr>
+        <w:t>first_diff</w:t>
+      </w:r>
+      <w:proofErr w:type="spellEnd"/>
+      <w:r>
+        <w:rPr>
+          <w:rFonts w:ascii="Courier New" w:hAnsi="Courier New" w:cs="Courier New"/>
+          <w:color w:val="000000"/>
+        </w:rPr>
+        <w:t xml:space="preserve"> = </w:t>
+      </w:r>
+      <w:proofErr w:type="spellStart"/>
+      <w:r>
+        <w:rPr>
+          <w:rFonts w:ascii="Courier New" w:hAnsi="Courier New" w:cs="Courier New"/>
+          <w:color w:val="000000"/>
+        </w:rPr>
+        <w:t>first_diff</w:t>
+      </w:r>
+      <w:proofErr w:type="spellEnd"/>
+      <w:r>
+        <w:rPr>
+          <w:rFonts w:ascii="Courier New" w:hAnsi="Courier New" w:cs="Courier New"/>
+          <w:color w:val="000000"/>
+        </w:rPr>
+        <w:t xml:space="preserve"> - day1 + 1;</w:t>
+      </w:r>
+    </w:p>
+    <w:p>
+      <w:pPr>
+        <w:pBdr>
+          <w:top w:val="single" w:sz="4" w:space="1" w:color="auto"/>
+          <w:left w:val="single" w:sz="4" w:space="4" w:color="auto"/>
+          <w:bottom w:val="single" w:sz="4" w:space="1" w:color="auto"/>
+          <w:right w:val="single" w:sz="4" w:space="4" w:color="auto"/>
+        </w:pBdr>
+        <w:spacing w:after="0"/>
+        <w:rPr>
+          <w:rFonts w:ascii="Courier New" w:hAnsi="Courier New" w:cs="Courier New"/>
+          <w:color w:val="000000"/>
+        </w:rPr>
+      </w:pPr>
+    </w:p>
+    <w:p>
+      <w:pPr>
+        <w:pBdr>
+          <w:top w:val="single" w:sz="4" w:space="1" w:color="auto"/>
+          <w:left w:val="single" w:sz="4" w:space="4" w:color="auto"/>
+          <w:bottom w:val="single" w:sz="4" w:space="1" w:color="auto"/>
+          <w:right w:val="single" w:sz="4" w:space="4" w:color="auto"/>
+        </w:pBdr>
+        <w:spacing w:after="0"/>
+        <w:rPr>
+          <w:rFonts w:ascii="Courier New" w:hAnsi="Courier New" w:cs="Courier New"/>
+          <w:color w:val="000000"/>
+        </w:rPr>
+      </w:pPr>
+    </w:p>
+    <w:p>
+      <w:pPr>
+        <w:pBdr>
+          <w:top w:val="single" w:sz="4" w:space="1" w:color="auto"/>
+          <w:left w:val="single" w:sz="4" w:space="4" w:color="auto"/>
+          <w:bottom w:val="single" w:sz="4" w:space="1" w:color="auto"/>
+          <w:right w:val="single" w:sz="4" w:space="4" w:color="auto"/>
+        </w:pBdr>
+        <w:autoSpaceDE w:val="0"/>
+        <w:autoSpaceDN w:val="0"/>
+        <w:adjustRightInd w:val="0"/>
+        <w:spacing w:after="0" w:line="240" w:lineRule="auto"/>
+        <w:rPr>
+          <w:rFonts w:ascii="Courier New" w:hAnsi="Courier New" w:cs="Courier New"/>
+          <w:color w:val="228B22"/>
+        </w:rPr>
+      </w:pPr>
+      <w:r>
+        <w:rPr>
+          <w:rFonts w:ascii="Courier New" w:hAnsi="Courier New" w:cs="Courier New"/>
+          <w:color w:val="000000"/>
+        </w:rPr>
+        <w:t xml:space="preserve">    </w:t>
+      </w:r>
+      <w:r>
+        <w:rPr>
+          <w:rFonts w:ascii="Courier New" w:hAnsi="Courier New" w:cs="Courier New"/>
+          <w:color w:val="228B22"/>
+        </w:rPr>
+        <w:t xml:space="preserve">% </w:t>
+      </w:r>
+      <w:proofErr w:type="gramStart"/>
+      <w:r>
+        <w:rPr>
+          <w:rFonts w:ascii="Courier New" w:hAnsi="Courier New" w:cs="Courier New"/>
+          <w:color w:val="228B22"/>
+        </w:rPr>
+        <w:t>consider</w:t>
+      </w:r>
+      <w:proofErr w:type="gramEnd"/>
+      <w:r>
+        <w:rPr>
+          <w:rFonts w:ascii="Courier New" w:hAnsi="Courier New" w:cs="Courier New"/>
+          <w:color w:val="228B22"/>
+        </w:rPr>
+        <w:t xml:space="preserve"> the last year</w:t>
+      </w:r>
+    </w:p>
+    <w:p>
+      <w:pPr>
+        <w:pBdr>
+          <w:top w:val="single" w:sz="4" w:space="1" w:color="auto"/>
+          <w:left w:val="single" w:sz="4" w:space="4" w:color="auto"/>
+          <w:bottom w:val="single" w:sz="4" w:space="1" w:color="auto"/>
+          <w:right w:val="single" w:sz="4" w:space="4" w:color="auto"/>
+        </w:pBdr>
+        <w:spacing w:after="0"/>
+        <w:rPr>
+          <w:rFonts w:ascii="Courier New" w:hAnsi="Courier New" w:cs="Courier New"/>
+          <w:color w:val="000000"/>
+        </w:rPr>
+      </w:pPr>
+      <w:r>
+        <w:rPr>
+          <w:rFonts w:ascii="Courier New" w:hAnsi="Courier New" w:cs="Courier New"/>
+          <w:color w:val="000000"/>
+        </w:rPr>
+        <w:t xml:space="preserve">    </w:t>
+      </w:r>
+      <w:proofErr w:type="spellStart"/>
+      <w:r>
+        <w:rPr>
+          <w:rFonts w:ascii="Courier New" w:hAnsi="Courier New" w:cs="Courier New"/>
+          <w:color w:val="000000"/>
+        </w:rPr>
+        <w:t>isLeap</w:t>
+      </w:r>
+      <w:proofErr w:type="spellEnd"/>
+      <w:r>
+        <w:rPr>
+          <w:rFonts w:ascii="Courier New" w:hAnsi="Courier New" w:cs="Courier New"/>
+          <w:color w:val="000000"/>
+        </w:rPr>
+        <w:t xml:space="preserve"> = </w:t>
+      </w:r>
+      <w:proofErr w:type="spellStart"/>
+      <w:r>
+        <w:rPr>
+          <w:rFonts w:ascii="Courier New" w:hAnsi="Courier New" w:cs="Courier New"/>
+          <w:color w:val="000000"/>
+        </w:rPr>
+        <w:t>is_leap</w:t>
+      </w:r>
+      <w:proofErr w:type="spellEnd"/>
+      <w:r>
+        <w:rPr>
+          <w:rFonts w:ascii="Courier New" w:hAnsi="Courier New" w:cs="Courier New"/>
+          <w:color w:val="000000"/>
+        </w:rPr>
+        <w:t>(year2);</w:t>
+      </w:r>
+    </w:p>
+    <w:p>
+      <w:pPr>
+        <w:pBdr>
+          <w:top w:val="single" w:sz="4" w:space="1" w:color="auto"/>
+          <w:left w:val="single" w:sz="4" w:space="4" w:color="auto"/>
+          <w:bottom w:val="single" w:sz="4" w:space="1" w:color="auto"/>
+          <w:right w:val="single" w:sz="4" w:space="4" w:color="auto"/>
+        </w:pBdr>
+        <w:spacing w:after="0"/>
+        <w:rPr>
+          <w:rFonts w:ascii="Courier New" w:hAnsi="Courier New" w:cs="Courier New"/>
+          <w:color w:val="000000"/>
+        </w:rPr>
+      </w:pPr>
+      <w:r>
+        <w:rPr>
+          <w:rFonts w:ascii="Courier New" w:hAnsi="Courier New" w:cs="Courier New"/>
+          <w:color w:val="000000"/>
+        </w:rPr>
+        <w:t xml:space="preserve">    for month = </w:t>
+      </w:r>
+      <w:proofErr w:type="gramStart"/>
+      <w:r>
+        <w:rPr>
+          <w:rFonts w:ascii="Courier New" w:hAnsi="Courier New" w:cs="Courier New"/>
+          <w:color w:val="000000"/>
+        </w:rPr>
+        <w:t>1:month</w:t>
+      </w:r>
+      <w:proofErr w:type="gramEnd"/>
+      <w:r>
+        <w:rPr>
+          <w:rFonts w:ascii="Courier New" w:hAnsi="Courier New" w:cs="Courier New"/>
+          <w:color w:val="000000"/>
+        </w:rPr>
+        <w:t>2-1</w:t>
+      </w:r>
+    </w:p>
+    <w:p>
+      <w:pPr>
+        <w:pBdr>
+          <w:top w:val="single" w:sz="4" w:space="1" w:color="auto"/>
+          <w:left w:val="single" w:sz="4" w:space="4" w:color="auto"/>
+          <w:bottom w:val="single" w:sz="4" w:space="1" w:color="auto"/>
+          <w:right w:val="single" w:sz="4" w:space="4" w:color="auto"/>
+        </w:pBdr>
+        <w:spacing w:after="0"/>
+        <w:rPr>
+          <w:rFonts w:ascii="Courier New" w:hAnsi="Courier New" w:cs="Courier New"/>
+          <w:color w:val="000000"/>
+        </w:rPr>
+      </w:pPr>
+      <w:r>
+        <w:rPr>
+          <w:rFonts w:ascii="Courier New" w:hAnsi="Courier New" w:cs="Courier New"/>
+          <w:color w:val="000000"/>
+        </w:rPr>
+        <w:t xml:space="preserve">        </w:t>
+      </w:r>
+      <w:proofErr w:type="spellStart"/>
+      <w:r>
+        <w:rPr>
+          <w:rFonts w:ascii="Courier New" w:hAnsi="Courier New" w:cs="Courier New"/>
+          <w:color w:val="000000"/>
+        </w:rPr>
+        <w:t>last_diff</w:t>
+      </w:r>
+      <w:proofErr w:type="spellEnd"/>
+      <w:r>
+        <w:rPr>
+          <w:rFonts w:ascii="Courier New" w:hAnsi="Courier New" w:cs="Courier New"/>
+          <w:color w:val="000000"/>
+        </w:rPr>
+        <w:t xml:space="preserve"> = </w:t>
+      </w:r>
+      <w:proofErr w:type="spellStart"/>
+      <w:r>
+        <w:rPr>
+          <w:rFonts w:ascii="Courier New" w:hAnsi="Courier New" w:cs="Courier New"/>
+          <w:color w:val="000000"/>
+        </w:rPr>
+        <w:t>last_diff</w:t>
+      </w:r>
+      <w:proofErr w:type="spellEnd"/>
+      <w:r>
+        <w:rPr>
+          <w:rFonts w:ascii="Courier New" w:hAnsi="Courier New" w:cs="Courier New"/>
+          <w:color w:val="000000"/>
+        </w:rPr>
+        <w:t xml:space="preserve"> + </w:t>
+      </w:r>
+      <w:proofErr w:type="spellStart"/>
+      <w:r>
+        <w:rPr>
+          <w:rFonts w:ascii="Courier New" w:hAnsi="Courier New" w:cs="Courier New"/>
+          <w:color w:val="000000"/>
+        </w:rPr>
+        <w:t>cal_days</w:t>
+      </w:r>
+      <w:proofErr w:type="spellEnd"/>
+      <w:r>
+        <w:rPr>
+          <w:rFonts w:ascii="Courier New" w:hAnsi="Courier New" w:cs="Courier New"/>
+          <w:color w:val="000000"/>
+        </w:rPr>
+        <w:t>(</w:t>
+      </w:r>
+      <w:proofErr w:type="spellStart"/>
+      <w:proofErr w:type="gramStart"/>
+      <w:r>
+        <w:rPr>
+          <w:rFonts w:ascii="Courier New" w:hAnsi="Courier New" w:cs="Courier New"/>
+          <w:color w:val="000000"/>
+        </w:rPr>
+        <w:t>month,isLeap</w:t>
+      </w:r>
+      <w:proofErr w:type="spellEnd"/>
+      <w:proofErr w:type="gramEnd"/>
+      <w:r>
+        <w:rPr>
+          <w:rFonts w:ascii="Courier New" w:hAnsi="Courier New" w:cs="Courier New"/>
+          <w:color w:val="000000"/>
+        </w:rPr>
+        <w:t>);</w:t>
+      </w:r>
+    </w:p>
+    <w:p>
+      <w:pPr>
+        <w:pBdr>
+          <w:top w:val="single" w:sz="4" w:space="1" w:color="auto"/>
+          <w:left w:val="single" w:sz="4" w:space="4" w:color="auto"/>
+          <w:bottom w:val="single" w:sz="4" w:space="1" w:color="auto"/>
+          <w:right w:val="single" w:sz="4" w:space="4" w:color="auto"/>
+        </w:pBdr>
+        <w:spacing w:after="0"/>
+        <w:rPr>
+          <w:rFonts w:ascii="Courier New" w:hAnsi="Courier New" w:cs="Courier New"/>
+          <w:color w:val="000000"/>
+        </w:rPr>
+      </w:pPr>
+      <w:r>
+        <w:rPr>
+          <w:rFonts w:ascii="Courier New" w:hAnsi="Courier New" w:cs="Courier New"/>
+          <w:color w:val="000000"/>
+        </w:rPr>
+        <w:t xml:space="preserve">    end</w:t>
+      </w:r>
+    </w:p>
+    <w:p>
+      <w:pPr>
+        <w:pBdr>
+          <w:top w:val="single" w:sz="4" w:space="1" w:color="auto"/>
+          <w:left w:val="single" w:sz="4" w:space="4" w:color="auto"/>
+          <w:bottom w:val="single" w:sz="4" w:space="1" w:color="auto"/>
+          <w:right w:val="single" w:sz="4" w:space="4" w:color="auto"/>
+        </w:pBdr>
+        <w:spacing w:after="0"/>
+        <w:rPr>
+          <w:rFonts w:ascii="Courier New" w:hAnsi="Courier New" w:cs="Courier New"/>
+          <w:color w:val="000000"/>
+        </w:rPr>
+      </w:pPr>
+      <w:r>
+        <w:rPr>
+          <w:rFonts w:ascii="Courier New" w:hAnsi="Courier New" w:cs="Courier New"/>
+          <w:color w:val="000000"/>
+        </w:rPr>
+        <w:t xml:space="preserve">    </w:t>
+      </w:r>
+      <w:proofErr w:type="spellStart"/>
+      <w:r>
+        <w:rPr>
+          <w:rFonts w:ascii="Courier New" w:hAnsi="Courier New" w:cs="Courier New"/>
+          <w:color w:val="000000"/>
+        </w:rPr>
+        <w:t>last_diff</w:t>
+      </w:r>
+      <w:proofErr w:type="spellEnd"/>
+      <w:r>
+        <w:rPr>
+          <w:rFonts w:ascii="Courier New" w:hAnsi="Courier New" w:cs="Courier New"/>
+          <w:color w:val="000000"/>
+        </w:rPr>
+        <w:t xml:space="preserve"> = </w:t>
+      </w:r>
+      <w:proofErr w:type="spellStart"/>
+      <w:r>
+        <w:rPr>
+          <w:rFonts w:ascii="Courier New" w:hAnsi="Courier New" w:cs="Courier New"/>
+          <w:color w:val="000000"/>
+        </w:rPr>
+        <w:t>last_diff</w:t>
+      </w:r>
+      <w:proofErr w:type="spellEnd"/>
+      <w:r>
+        <w:rPr>
+          <w:rFonts w:ascii="Courier New" w:hAnsi="Courier New" w:cs="Courier New"/>
+          <w:color w:val="000000"/>
+        </w:rPr>
+        <w:t xml:space="preserve"> + day2;</w:t>
+      </w:r>
+    </w:p>
+    <w:p>
+      <w:pPr>
+        <w:pBdr>
+          <w:top w:val="single" w:sz="4" w:space="1" w:color="auto"/>
+          <w:left w:val="single" w:sz="4" w:space="4" w:color="auto"/>
+          <w:bottom w:val="single" w:sz="4" w:space="1" w:color="auto"/>
+          <w:right w:val="single" w:sz="4" w:space="4" w:color="auto"/>
+        </w:pBdr>
+        <w:spacing w:after="0"/>
+        <w:rPr>
+          <w:rFonts w:ascii="Courier New" w:hAnsi="Courier New" w:cs="Courier New"/>
+          <w:color w:val="000000"/>
+        </w:rPr>
+      </w:pPr>
+      <w:r>
+        <w:rPr>
+          <w:rFonts w:ascii="Courier New" w:hAnsi="Courier New" w:cs="Courier New"/>
+          <w:color w:val="000000"/>
+        </w:rPr>
+        <w:t xml:space="preserve">    difference = difference + </w:t>
+      </w:r>
+      <w:proofErr w:type="spellStart"/>
+      <w:r>
+        <w:rPr>
+          <w:rFonts w:ascii="Courier New" w:hAnsi="Courier New" w:cs="Courier New"/>
+          <w:color w:val="000000"/>
+        </w:rPr>
+        <w:t>first_diff</w:t>
+      </w:r>
+      <w:proofErr w:type="spellEnd"/>
+      <w:r>
+        <w:rPr>
+          <w:rFonts w:ascii="Courier New" w:hAnsi="Courier New" w:cs="Courier New"/>
+          <w:color w:val="000000"/>
+        </w:rPr>
+        <w:t xml:space="preserve"> + </w:t>
+      </w:r>
+      <w:proofErr w:type="spellStart"/>
+      <w:r>
+        <w:rPr>
+          <w:rFonts w:ascii="Courier New" w:hAnsi="Courier New" w:cs="Courier New"/>
+          <w:color w:val="000000"/>
+        </w:rPr>
+        <w:t>last_diff</w:t>
+      </w:r>
+      <w:proofErr w:type="spellEnd"/>
+      <w:r>
+        <w:rPr>
+          <w:rFonts w:ascii="Courier New" w:hAnsi="Courier New" w:cs="Courier New"/>
+          <w:color w:val="000000"/>
+        </w:rPr>
+        <w:t>;</w:t>
+      </w:r>
+    </w:p>
+    <w:p>
+      <w:pPr>
+        <w:pBdr>
+          <w:top w:val="single" w:sz="4" w:space="1" w:color="auto"/>
+          <w:left w:val="single" w:sz="4" w:space="4" w:color="auto"/>
+          <w:bottom w:val="single" w:sz="4" w:space="1" w:color="auto"/>
+          <w:right w:val="single" w:sz="4" w:space="4" w:color="auto"/>
+        </w:pBdr>
+        <w:spacing w:after="0"/>
+        <w:rPr>
+          <w:rFonts w:ascii="Courier New" w:hAnsi="Courier New" w:cs="Courier New"/>
+          <w:color w:val="000000"/>
+        </w:rPr>
+      </w:pPr>
+      <w:r>
+        <w:rPr>
+          <w:rFonts w:ascii="Courier New" w:hAnsi="Courier New" w:cs="Courier New"/>
+          <w:color w:val="000000"/>
+        </w:rPr>
+        <w:t>end</w:t>
+      </w:r>
+    </w:p>
+    <w:p>
+      <w:pPr>
+        <w:pBdr>
+          <w:top w:val="single" w:sz="4" w:space="1" w:color="auto"/>
+          <w:left w:val="single" w:sz="4" w:space="4" w:color="auto"/>
+          <w:bottom w:val="single" w:sz="4" w:space="1" w:color="auto"/>
+          <w:right w:val="single" w:sz="4" w:space="4" w:color="auto"/>
+        </w:pBdr>
+        <w:spacing w:after="0"/>
+        <w:rPr>
+          <w:rFonts w:ascii="Courier New" w:hAnsi="Courier New" w:cs="Courier New"/>
+          <w:color w:val="000000"/>
+        </w:rPr>
+      </w:pPr>
+      <w:r>
+        <w:rPr>
+          <w:rFonts w:ascii="Courier New" w:hAnsi="Courier New" w:cs="Courier New"/>
+          <w:color w:val="000000"/>
+        </w:rPr>
+        <w:t>end</w:t>
+      </w:r>
+    </w:p>
+    <w:p>
+      <w:pPr>
+        <w:pBdr>
+          <w:top w:val="single" w:sz="4" w:space="1" w:color="auto"/>
+          <w:left w:val="single" w:sz="4" w:space="4" w:color="auto"/>
+          <w:bottom w:val="single" w:sz="4" w:space="1" w:color="auto"/>
+          <w:right w:val="single" w:sz="4" w:space="4" w:color="auto"/>
+        </w:pBdr>
+        <w:spacing w:after="0"/>
+        <w:rPr>
+          <w:rFonts w:ascii="Courier New" w:hAnsi="Courier New" w:cs="Courier New"/>
+          <w:color w:val="000000"/>
+        </w:rPr>
+      </w:pPr>
+    </w:p>
+    <w:p>
+      <w:pPr>
+        <w:pBdr>
+          <w:top w:val="single" w:sz="4" w:space="1" w:color="auto"/>
+          <w:left w:val="single" w:sz="4" w:space="4" w:color="auto"/>
+          <w:bottom w:val="single" w:sz="4" w:space="1" w:color="auto"/>
+          <w:right w:val="single" w:sz="4" w:space="4" w:color="auto"/>
+        </w:pBdr>
+        <w:spacing w:after="0"/>
+        <w:rPr>
+          <w:rFonts w:ascii="Arial" w:hAnsi="Arial" w:cs="Arial"/>
+          <w:lang w:eastAsia="zh-CN"/>
+        </w:rPr>
+      </w:pPr>
+      <w:proofErr w:type="spellStart"/>
+      <w:r>
+        <w:rPr>
+          <w:rFonts w:ascii="Arial" w:hAnsi="Arial" w:cs="Arial"/>
+          <w:lang w:eastAsia="zh-CN"/>
+        </w:rPr>
+        <w:t>is_leap.m</w:t>
+      </w:r>
+      <w:proofErr w:type="spellEnd"/>
+    </w:p>
+    <w:p>
+      <w:pPr>
+        <w:pBdr>
+          <w:top w:val="single" w:sz="4" w:space="1" w:color="auto"/>
+          <w:left w:val="single" w:sz="4" w:space="4" w:color="auto"/>
+          <w:bottom w:val="single" w:sz="4" w:space="1" w:color="auto"/>
+          <w:right w:val="single" w:sz="4" w:space="4" w:color="auto"/>
+        </w:pBdr>
+        <w:spacing w:after="0"/>
+        <w:rPr>
+          <w:rFonts w:ascii="Courier New" w:hAnsi="Courier New" w:cs="Courier New"/>
+          <w:color w:val="000000"/>
+        </w:rPr>
+      </w:pPr>
+      <w:r>
+        <w:rPr>
+          <w:rFonts w:ascii="Courier New" w:hAnsi="Courier New" w:cs="Courier New"/>
+          <w:color w:val="000000"/>
+        </w:rPr>
+        <w:t xml:space="preserve">function result = </w:t>
+      </w:r>
+      <w:proofErr w:type="spellStart"/>
+      <w:r>
+        <w:rPr>
+          <w:rFonts w:ascii="Courier New" w:hAnsi="Courier New" w:cs="Courier New"/>
+          <w:color w:val="000000"/>
+        </w:rPr>
+        <w:t>is_leap</w:t>
+      </w:r>
+      <w:proofErr w:type="spellEnd"/>
+      <w:r>
+        <w:rPr>
+          <w:rFonts w:ascii="Courier New" w:hAnsi="Courier New" w:cs="Courier New"/>
+          <w:color w:val="000000"/>
+        </w:rPr>
+        <w:t>(year)</w:t>
+      </w:r>
+    </w:p>
+    <w:p>
+      <w:pPr>
+        <w:pBdr>
+          <w:top w:val="single" w:sz="4" w:space="1" w:color="auto"/>
+          <w:left w:val="single" w:sz="4" w:space="4" w:color="auto"/>
+          <w:bottom w:val="single" w:sz="4" w:space="1" w:color="auto"/>
+          <w:right w:val="single" w:sz="4" w:space="4" w:color="auto"/>
+        </w:pBdr>
+        <w:spacing w:after="0"/>
+        <w:rPr>
+          <w:rFonts w:ascii="Courier New" w:hAnsi="Courier New" w:cs="Courier New"/>
+          <w:color w:val="000000"/>
+        </w:rPr>
+      </w:pPr>
+      <w:r>
+        <w:rPr>
+          <w:rFonts w:ascii="Courier New" w:hAnsi="Courier New" w:cs="Courier New"/>
+          <w:color w:val="000000"/>
+        </w:rPr>
+        <w:t>if (rem(year,4) == 0 &amp;&amp; rem(year,100) ~= 0) || rem(year,</w:t>
+      </w:r>
+      <w:proofErr w:type="gramStart"/>
+      <w:r>
+        <w:rPr>
+          <w:rFonts w:ascii="Courier New" w:hAnsi="Courier New" w:cs="Courier New"/>
+          <w:color w:val="000000"/>
+        </w:rPr>
+        <w:t>400)=</w:t>
+      </w:r>
+      <w:proofErr w:type="gramEnd"/>
+      <w:r>
+        <w:rPr>
+          <w:rFonts w:ascii="Courier New" w:hAnsi="Courier New" w:cs="Courier New"/>
+          <w:color w:val="000000"/>
+        </w:rPr>
+        <w:t>=0</w:t>
+      </w:r>
+    </w:p>
+    <w:p>
+      <w:pPr>
+        <w:pBdr>
+          <w:top w:val="single" w:sz="4" w:space="1" w:color="auto"/>
+          <w:left w:val="single" w:sz="4" w:space="4" w:color="auto"/>
+          <w:bottom w:val="single" w:sz="4" w:space="1" w:color="auto"/>
+          <w:right w:val="single" w:sz="4" w:space="4" w:color="auto"/>
+        </w:pBdr>
+        <w:spacing w:after="0"/>
+        <w:rPr>
+          <w:rFonts w:ascii="Courier New" w:hAnsi="Courier New" w:cs="Courier New"/>
+          <w:color w:val="000000"/>
+        </w:rPr>
+      </w:pPr>
+      <w:r>
+        <w:rPr>
+          <w:rFonts w:ascii="Courier New" w:hAnsi="Courier New" w:cs="Courier New"/>
+          <w:color w:val="000000"/>
+        </w:rPr>
+        <w:t xml:space="preserve">    result = 1;</w:t>
+      </w:r>
+    </w:p>
+    <w:p>
+      <w:pPr>
+        <w:pBdr>
+          <w:top w:val="single" w:sz="4" w:space="1" w:color="auto"/>
+          <w:left w:val="single" w:sz="4" w:space="4" w:color="auto"/>
+          <w:bottom w:val="single" w:sz="4" w:space="1" w:color="auto"/>
+          <w:right w:val="single" w:sz="4" w:space="4" w:color="auto"/>
+        </w:pBdr>
+        <w:spacing w:after="0"/>
+        <w:rPr>
+          <w:rFonts w:ascii="Courier New" w:hAnsi="Courier New" w:cs="Courier New"/>
+          <w:color w:val="000000"/>
+        </w:rPr>
+      </w:pPr>
+      <w:r>
+        <w:rPr>
+          <w:rFonts w:ascii="Courier New" w:hAnsi="Courier New" w:cs="Courier New"/>
+          <w:color w:val="000000"/>
+        </w:rPr>
+        <w:t>else</w:t>
+      </w:r>
+    </w:p>
+    <w:p>
+      <w:pPr>
+        <w:pBdr>
+          <w:top w:val="single" w:sz="4" w:space="1" w:color="auto"/>
+          <w:left w:val="single" w:sz="4" w:space="4" w:color="auto"/>
+          <w:bottom w:val="single" w:sz="4" w:space="1" w:color="auto"/>
+          <w:right w:val="single" w:sz="4" w:space="4" w:color="auto"/>
+        </w:pBdr>
+        <w:spacing w:after="0"/>
+        <w:rPr>
+          <w:rFonts w:ascii="Courier New" w:hAnsi="Courier New" w:cs="Courier New"/>
+          <w:color w:val="000000"/>
+        </w:rPr>
+      </w:pPr>
+      <w:r>
+        <w:rPr>
+          <w:rFonts w:ascii="Courier New" w:hAnsi="Courier New" w:cs="Courier New"/>
+          <w:color w:val="000000"/>
+        </w:rPr>
+        <w:t xml:space="preserve">    result = 0;</w:t>
+      </w:r>
+    </w:p>
+    <w:p>
+      <w:pPr>
+        <w:pBdr>
+          <w:top w:val="single" w:sz="4" w:space="1" w:color="auto"/>
+          <w:left w:val="single" w:sz="4" w:space="4" w:color="auto"/>
+          <w:bottom w:val="single" w:sz="4" w:space="1" w:color="auto"/>
+          <w:right w:val="single" w:sz="4" w:space="4" w:color="auto"/>
+        </w:pBdr>
+        <w:spacing w:after="0"/>
+        <w:rPr>
+          <w:rFonts w:ascii="Courier New" w:hAnsi="Courier New" w:cs="Courier New"/>
+          <w:color w:val="000000"/>
+        </w:rPr>
+      </w:pPr>
+      <w:r>
+        <w:rPr>
+          <w:rFonts w:ascii="Courier New" w:hAnsi="Courier New" w:cs="Courier New"/>
+          <w:color w:val="000000"/>
+        </w:rPr>
+        <w:t>end</w:t>
+      </w:r>
+    </w:p>
+    <w:p>
+      <w:pPr>
+        <w:pBdr>
+          <w:top w:val="single" w:sz="4" w:space="1" w:color="auto"/>
+          <w:left w:val="single" w:sz="4" w:space="4" w:color="auto"/>
+          <w:bottom w:val="single" w:sz="4" w:space="1" w:color="auto"/>
+          <w:right w:val="single" w:sz="4" w:space="4" w:color="auto"/>
+        </w:pBdr>
+        <w:spacing w:after="0"/>
+        <w:rPr>
+          <w:rFonts w:ascii="Courier New" w:hAnsi="Courier New" w:cs="Courier New"/>
+          <w:color w:val="000000"/>
+        </w:rPr>
+      </w:pPr>
+      <w:r>
+        <w:rPr>
+          <w:rFonts w:ascii="Courier New" w:hAnsi="Courier New" w:cs="Courier New"/>
+          <w:color w:val="000000"/>
+        </w:rPr>
+        <w:t>end</w:t>
+      </w:r>
+    </w:p>
+    <w:p>
+      <w:pPr>
+        <w:pBdr>
+          <w:top w:val="single" w:sz="4" w:space="1" w:color="auto"/>
+          <w:left w:val="single" w:sz="4" w:space="4" w:color="auto"/>
+          <w:bottom w:val="single" w:sz="4" w:space="1" w:color="auto"/>
+          <w:right w:val="single" w:sz="4" w:space="4" w:color="auto"/>
+        </w:pBdr>
+        <w:spacing w:after="0"/>
+        <w:rPr>
+          <w:rFonts w:ascii="Courier New" w:hAnsi="Courier New" w:cs="Courier New"/>
+          <w:color w:val="000000"/>
+        </w:rPr>
+      </w:pPr>
+    </w:p>
+    <w:p>
+      <w:pPr>
+        <w:pBdr>
+          <w:top w:val="single" w:sz="4" w:space="1" w:color="auto"/>
+          <w:left w:val="single" w:sz="4" w:space="4" w:color="auto"/>
+          <w:bottom w:val="single" w:sz="4" w:space="1" w:color="auto"/>
+          <w:right w:val="single" w:sz="4" w:space="4" w:color="auto"/>
+        </w:pBdr>
+        <w:spacing w:after="0"/>
+        <w:rPr>
+          <w:rFonts w:ascii="Arial" w:hAnsi="Arial" w:cs="Arial"/>
+          <w:lang w:eastAsia="zh-CN"/>
+        </w:rPr>
+      </w:pPr>
+      <w:proofErr w:type="spellStart"/>
+      <w:r>
+        <w:rPr>
+          <w:rFonts w:ascii="Arial" w:hAnsi="Arial" w:cs="Arial" w:hint="eastAsia"/>
+          <w:lang w:eastAsia="zh-CN"/>
+        </w:rPr>
+        <w:t>m</w:t>
+      </w:r>
+      <w:r>
+        <w:rPr>
+          <w:rFonts w:ascii="Arial" w:hAnsi="Arial" w:cs="Arial"/>
+          <w:lang w:eastAsia="zh-CN"/>
+        </w:rPr>
+        <w:t>onth_class.m</w:t>
+      </w:r>
+      <w:proofErr w:type="spellEnd"/>
+    </w:p>
+    <w:p>
+      <w:pPr>
+        <w:pBdr>
+          <w:top w:val="single" w:sz="4" w:space="1" w:color="auto"/>
+          <w:left w:val="single" w:sz="4" w:space="4" w:color="auto"/>
+          <w:bottom w:val="single" w:sz="4" w:space="1" w:color="auto"/>
+          <w:right w:val="single" w:sz="4" w:space="4" w:color="auto"/>
+        </w:pBdr>
+        <w:spacing w:after="0"/>
+        <w:rPr>
+          <w:rFonts w:ascii="Courier New" w:hAnsi="Courier New" w:cs="Courier New"/>
+          <w:color w:val="000000"/>
+        </w:rPr>
+      </w:pPr>
+      <w:r>
+        <w:rPr>
+          <w:rFonts w:ascii="Courier New" w:hAnsi="Courier New" w:cs="Courier New"/>
+          <w:color w:val="000000"/>
+        </w:rPr>
+        <w:t xml:space="preserve">function class = </w:t>
+      </w:r>
+      <w:proofErr w:type="spellStart"/>
+      <w:r>
+        <w:rPr>
+          <w:rFonts w:ascii="Courier New" w:hAnsi="Courier New" w:cs="Courier New"/>
+          <w:color w:val="000000"/>
+        </w:rPr>
+        <w:t>month_class</w:t>
+      </w:r>
+      <w:proofErr w:type="spellEnd"/>
+      <w:r>
+        <w:rPr>
+          <w:rFonts w:ascii="Courier New" w:hAnsi="Courier New" w:cs="Courier New"/>
+          <w:color w:val="000000"/>
+        </w:rPr>
+        <w:t>(month)</w:t>
+      </w:r>
+    </w:p>
+    <w:p>
+      <w:pPr>
+        <w:pBdr>
+          <w:top w:val="single" w:sz="4" w:space="1" w:color="auto"/>
+          <w:left w:val="single" w:sz="4" w:space="4" w:color="auto"/>
+          <w:bottom w:val="single" w:sz="4" w:space="1" w:color="auto"/>
+          <w:right w:val="single" w:sz="4" w:space="4" w:color="auto"/>
+        </w:pBdr>
+        <w:autoSpaceDE w:val="0"/>
+        <w:autoSpaceDN w:val="0"/>
+        <w:adjustRightInd w:val="0"/>
+        <w:spacing w:after="0" w:line="240" w:lineRule="auto"/>
+        <w:rPr>
+          <w:rFonts w:ascii="Courier New" w:hAnsi="Courier New" w:cs="Courier New"/>
+          <w:color w:val="228B22"/>
+        </w:rPr>
+      </w:pPr>
+      <w:r>
+        <w:rPr>
+          <w:rFonts w:ascii="Courier New" w:hAnsi="Courier New" w:cs="Courier New"/>
+          <w:color w:val="228B22"/>
+        </w:rPr>
+        <w:t xml:space="preserve">% </w:t>
+      </w:r>
+      <w:proofErr w:type="spellStart"/>
+      <w:proofErr w:type="gramStart"/>
+      <w:r>
+        <w:rPr>
+          <w:rFonts w:ascii="Courier New" w:hAnsi="Courier New" w:cs="Courier New"/>
+          <w:color w:val="228B22"/>
+        </w:rPr>
+        <w:t>devide</w:t>
+      </w:r>
+      <w:proofErr w:type="spellEnd"/>
+      <w:proofErr w:type="gramEnd"/>
+      <w:r>
+        <w:rPr>
+          <w:rFonts w:ascii="Courier New" w:hAnsi="Courier New" w:cs="Courier New"/>
+          <w:color w:val="228B22"/>
+        </w:rPr>
+        <w:t xml:space="preserve"> months into 3 classes</w:t>
+      </w:r>
+    </w:p>
+    <w:p>
+      <w:pPr>
+        <w:pBdr>
+          <w:top w:val="single" w:sz="4" w:space="1" w:color="auto"/>
+          <w:left w:val="single" w:sz="4" w:space="4" w:color="auto"/>
+          <w:bottom w:val="single" w:sz="4" w:space="1" w:color="auto"/>
+          <w:right w:val="single" w:sz="4" w:space="4" w:color="auto"/>
+        </w:pBdr>
+        <w:spacing w:after="0"/>
+        <w:rPr>
+          <w:rFonts w:ascii="Courier New" w:hAnsi="Courier New" w:cs="Courier New"/>
+          <w:color w:val="000000"/>
+        </w:rPr>
+      </w:pPr>
+      <w:r>
+        <w:rPr>
+          <w:rFonts w:ascii="Courier New" w:hAnsi="Courier New" w:cs="Courier New"/>
+          <w:color w:val="000000"/>
+        </w:rPr>
+        <w:lastRenderedPageBreak/>
+        <w:t>if month==1||month==3||month==5||month==7||month==8||month==10||month==12</w:t>
+      </w:r>
+    </w:p>
+    <w:p>
+      <w:pPr>
+        <w:pBdr>
+          <w:top w:val="single" w:sz="4" w:space="1" w:color="auto"/>
+          <w:left w:val="single" w:sz="4" w:space="4" w:color="auto"/>
+          <w:bottom w:val="single" w:sz="4" w:space="1" w:color="auto"/>
+          <w:right w:val="single" w:sz="4" w:space="4" w:color="auto"/>
+        </w:pBdr>
+        <w:spacing w:after="0"/>
+        <w:rPr>
+          <w:rFonts w:ascii="Courier New" w:hAnsi="Courier New" w:cs="Courier New"/>
+          <w:color w:val="000000"/>
+        </w:rPr>
+      </w:pPr>
+      <w:r>
+        <w:rPr>
+          <w:rFonts w:ascii="Courier New" w:hAnsi="Courier New" w:cs="Courier New"/>
+          <w:color w:val="000000"/>
+        </w:rPr>
+        <w:t xml:space="preserve">    class = 1;</w:t>
+      </w:r>
+    </w:p>
+    <w:p>
+      <w:pPr>
+        <w:pBdr>
+          <w:top w:val="single" w:sz="4" w:space="1" w:color="auto"/>
+          <w:left w:val="single" w:sz="4" w:space="4" w:color="auto"/>
+          <w:bottom w:val="single" w:sz="4" w:space="1" w:color="auto"/>
+          <w:right w:val="single" w:sz="4" w:space="4" w:color="auto"/>
+        </w:pBdr>
+        <w:spacing w:after="0"/>
+        <w:rPr>
+          <w:rFonts w:ascii="Courier New" w:hAnsi="Courier New" w:cs="Courier New"/>
+          <w:color w:val="000000"/>
+        </w:rPr>
+      </w:pPr>
+      <w:r>
+        <w:rPr>
+          <w:rFonts w:ascii="Courier New" w:hAnsi="Courier New" w:cs="Courier New"/>
+          <w:color w:val="000000"/>
+        </w:rPr>
+        <w:t>elseif month == 2</w:t>
+      </w:r>
+    </w:p>
+    <w:p>
+      <w:pPr>
+        <w:pBdr>
+          <w:top w:val="single" w:sz="4" w:space="1" w:color="auto"/>
+          <w:left w:val="single" w:sz="4" w:space="4" w:color="auto"/>
+          <w:bottom w:val="single" w:sz="4" w:space="1" w:color="auto"/>
+          <w:right w:val="single" w:sz="4" w:space="4" w:color="auto"/>
+        </w:pBdr>
+        <w:spacing w:after="0"/>
+        <w:rPr>
+          <w:rFonts w:ascii="Courier New" w:hAnsi="Courier New" w:cs="Courier New"/>
+          <w:color w:val="000000"/>
+        </w:rPr>
+      </w:pPr>
+      <w:r>
+        <w:rPr>
+          <w:rFonts w:ascii="Courier New" w:hAnsi="Courier New" w:cs="Courier New"/>
+          <w:color w:val="000000"/>
+        </w:rPr>
+        <w:t xml:space="preserve">    class = 2;</w:t>
+      </w:r>
+    </w:p>
+    <w:p>
+      <w:pPr>
+        <w:pBdr>
+          <w:top w:val="single" w:sz="4" w:space="1" w:color="auto"/>
+          <w:left w:val="single" w:sz="4" w:space="4" w:color="auto"/>
+          <w:bottom w:val="single" w:sz="4" w:space="1" w:color="auto"/>
+          <w:right w:val="single" w:sz="4" w:space="4" w:color="auto"/>
+        </w:pBdr>
+        <w:spacing w:after="0"/>
+        <w:rPr>
+          <w:rFonts w:ascii="Courier New" w:hAnsi="Courier New" w:cs="Courier New"/>
+          <w:color w:val="000000"/>
+        </w:rPr>
+      </w:pPr>
+      <w:r>
+        <w:rPr>
+          <w:rFonts w:ascii="Courier New" w:hAnsi="Courier New" w:cs="Courier New"/>
+          <w:color w:val="000000"/>
+        </w:rPr>
+        <w:t>else</w:t>
+      </w:r>
+    </w:p>
+    <w:p>
+      <w:pPr>
+        <w:pBdr>
+          <w:top w:val="single" w:sz="4" w:space="1" w:color="auto"/>
+          <w:left w:val="single" w:sz="4" w:space="4" w:color="auto"/>
+          <w:bottom w:val="single" w:sz="4" w:space="1" w:color="auto"/>
+          <w:right w:val="single" w:sz="4" w:space="4" w:color="auto"/>
+        </w:pBdr>
+        <w:spacing w:after="0"/>
+        <w:rPr>
+          <w:rFonts w:ascii="Courier New" w:hAnsi="Courier New" w:cs="Courier New"/>
+          <w:color w:val="000000"/>
+        </w:rPr>
+      </w:pPr>
+      <w:r>
+        <w:rPr>
+          <w:rFonts w:ascii="Courier New" w:hAnsi="Courier New" w:cs="Courier New"/>
+          <w:color w:val="000000"/>
+        </w:rPr>
+        <w:t xml:space="preserve">    class = 3;</w:t>
+      </w:r>
+    </w:p>
+    <w:p>
+      <w:pPr>
+        <w:pBdr>
+          <w:top w:val="single" w:sz="4" w:space="1" w:color="auto"/>
+          <w:left w:val="single" w:sz="4" w:space="4" w:color="auto"/>
+          <w:bottom w:val="single" w:sz="4" w:space="1" w:color="auto"/>
+          <w:right w:val="single" w:sz="4" w:space="4" w:color="auto"/>
+        </w:pBdr>
+        <w:spacing w:after="0"/>
+        <w:rPr>
+          <w:rFonts w:ascii="Courier New" w:hAnsi="Courier New" w:cs="Courier New"/>
+          <w:color w:val="000000"/>
+        </w:rPr>
+      </w:pPr>
+      <w:r>
+        <w:rPr>
+          <w:rFonts w:ascii="Courier New" w:hAnsi="Courier New" w:cs="Courier New"/>
+          <w:color w:val="000000"/>
+        </w:rPr>
+        <w:t>end</w:t>
+      </w:r>
+    </w:p>
+    <w:p>
+      <w:pPr>
+        <w:pBdr>
+          <w:top w:val="single" w:sz="4" w:space="1" w:color="auto"/>
+          <w:left w:val="single" w:sz="4" w:space="4" w:color="auto"/>
+          <w:bottom w:val="single" w:sz="4" w:space="1" w:color="auto"/>
+          <w:right w:val="single" w:sz="4" w:space="4" w:color="auto"/>
+        </w:pBdr>
+        <w:spacing w:after="0"/>
+        <w:rPr>
+          <w:rFonts w:ascii="Courier New" w:hAnsi="Courier New" w:cs="Courier New"/>
+          <w:color w:val="000000"/>
+        </w:rPr>
+      </w:pPr>
+    </w:p>
+    <w:p>
+      <w:pPr>
+        <w:pBdr>
+          <w:top w:val="single" w:sz="4" w:space="1" w:color="auto"/>
+          <w:left w:val="single" w:sz="4" w:space="4" w:color="auto"/>
+          <w:bottom w:val="single" w:sz="4" w:space="1" w:color="auto"/>
+          <w:right w:val="single" w:sz="4" w:space="4" w:color="auto"/>
+        </w:pBdr>
+        <w:spacing w:after="0"/>
+        <w:rPr>
+          <w:rFonts w:ascii="Arial" w:hAnsi="Arial" w:cs="Arial"/>
+          <w:lang w:eastAsia="zh-CN"/>
+        </w:rPr>
+      </w:pPr>
+      <w:proofErr w:type="spellStart"/>
+      <w:r>
+        <w:rPr>
+          <w:rFonts w:ascii="Arial" w:hAnsi="Arial" w:cs="Arial" w:hint="eastAsia"/>
+          <w:lang w:eastAsia="zh-CN"/>
+        </w:rPr>
+        <w:t>c</w:t>
+      </w:r>
+      <w:r>
+        <w:rPr>
+          <w:rFonts w:ascii="Arial" w:hAnsi="Arial" w:cs="Arial"/>
+          <w:lang w:eastAsia="zh-CN"/>
+        </w:rPr>
+        <w:t>al_days.m</w:t>
+      </w:r>
+      <w:proofErr w:type="spellEnd"/>
+    </w:p>
+    <w:p>
+      <w:pPr>
+        <w:pBdr>
+          <w:top w:val="single" w:sz="4" w:space="1" w:color="auto"/>
+          <w:left w:val="single" w:sz="4" w:space="4" w:color="auto"/>
+          <w:bottom w:val="single" w:sz="4" w:space="1" w:color="auto"/>
+          <w:right w:val="single" w:sz="4" w:space="4" w:color="auto"/>
+        </w:pBdr>
+        <w:spacing w:after="0"/>
+        <w:rPr>
+          <w:rFonts w:ascii="Courier New" w:hAnsi="Courier New" w:cs="Courier New"/>
+          <w:color w:val="000000"/>
+          <w:lang w:eastAsia="zh-CN"/>
+        </w:rPr>
+      </w:pPr>
+      <w:r>
+        <w:rPr>
+          <w:rFonts w:ascii="Courier New" w:hAnsi="Courier New" w:cs="Courier New"/>
+          <w:color w:val="000000"/>
+          <w:lang w:eastAsia="zh-CN"/>
+        </w:rPr>
+        <w:t xml:space="preserve">function days = </w:t>
+      </w:r>
+      <w:proofErr w:type="spellStart"/>
+      <w:r>
+        <w:rPr>
+          <w:rFonts w:ascii="Courier New" w:hAnsi="Courier New" w:cs="Courier New"/>
+          <w:color w:val="000000"/>
+          <w:lang w:eastAsia="zh-CN"/>
+        </w:rPr>
+        <w:t>cal_days</w:t>
+      </w:r>
+      <w:proofErr w:type="spellEnd"/>
+      <w:r>
+        <w:rPr>
+          <w:rFonts w:ascii="Courier New" w:hAnsi="Courier New" w:cs="Courier New"/>
+          <w:color w:val="000000"/>
+          <w:lang w:eastAsia="zh-CN"/>
+        </w:rPr>
+        <w:t>(</w:t>
+      </w:r>
+      <w:proofErr w:type="spellStart"/>
+      <w:proofErr w:type="gramStart"/>
+      <w:r>
+        <w:rPr>
+          <w:rFonts w:ascii="Courier New" w:hAnsi="Courier New" w:cs="Courier New"/>
+          <w:color w:val="000000"/>
+          <w:lang w:eastAsia="zh-CN"/>
+        </w:rPr>
+        <w:t>month,isLeap</w:t>
+      </w:r>
+      <w:proofErr w:type="spellEnd"/>
+      <w:proofErr w:type="gramEnd"/>
+      <w:r>
+        <w:rPr>
+          <w:rFonts w:ascii="Courier New" w:hAnsi="Courier New" w:cs="Courier New"/>
+          <w:color w:val="000000"/>
+          <w:lang w:eastAsia="zh-CN"/>
+        </w:rPr>
+        <w:t>)</w:t>
+      </w:r>
+    </w:p>
+    <w:p>
+      <w:pPr>
+        <w:pBdr>
+          <w:top w:val="single" w:sz="4" w:space="1" w:color="auto"/>
+          <w:left w:val="single" w:sz="4" w:space="4" w:color="auto"/>
+          <w:bottom w:val="single" w:sz="4" w:space="1" w:color="auto"/>
+          <w:right w:val="single" w:sz="4" w:space="4" w:color="auto"/>
+        </w:pBdr>
+        <w:autoSpaceDE w:val="0"/>
+        <w:autoSpaceDN w:val="0"/>
+        <w:adjustRightInd w:val="0"/>
+        <w:spacing w:after="0" w:line="240" w:lineRule="auto"/>
+        <w:rPr>
+          <w:rFonts w:ascii="Courier New" w:hAnsi="Courier New" w:cs="Courier New"/>
+          <w:color w:val="000000"/>
+          <w:lang w:eastAsia="zh-CN"/>
+        </w:rPr>
+      </w:pPr>
+      <w:r>
+        <w:rPr>
+          <w:rFonts w:ascii="Courier New" w:hAnsi="Courier New" w:cs="Courier New"/>
+          <w:color w:val="228B22"/>
+        </w:rPr>
+        <w:t xml:space="preserve">% </w:t>
+      </w:r>
+      <w:proofErr w:type="gramStart"/>
+      <w:r>
+        <w:rPr>
+          <w:rFonts w:ascii="Courier New" w:hAnsi="Courier New" w:cs="Courier New"/>
+          <w:color w:val="228B22"/>
+        </w:rPr>
+        <w:t>calculate</w:t>
+      </w:r>
+      <w:proofErr w:type="gramEnd"/>
+      <w:r>
+        <w:rPr>
+          <w:rFonts w:ascii="Courier New" w:hAnsi="Courier New" w:cs="Courier New"/>
+          <w:color w:val="228B22"/>
+        </w:rPr>
+        <w:t xml:space="preserve"> days of a full month</w:t>
+      </w:r>
+    </w:p>
+    <w:p>
+      <w:pPr>
+        <w:pBdr>
+          <w:top w:val="single" w:sz="4" w:space="1" w:color="auto"/>
+          <w:left w:val="single" w:sz="4" w:space="4" w:color="auto"/>
+          <w:bottom w:val="single" w:sz="4" w:space="1" w:color="auto"/>
+          <w:right w:val="single" w:sz="4" w:space="4" w:color="auto"/>
+        </w:pBdr>
+        <w:spacing w:after="0"/>
+        <w:rPr>
+          <w:rFonts w:ascii="Courier New" w:hAnsi="Courier New" w:cs="Courier New"/>
+          <w:color w:val="000000"/>
+          <w:lang w:eastAsia="zh-CN"/>
+        </w:rPr>
+      </w:pPr>
+      <w:r>
+        <w:rPr>
+          <w:rFonts w:ascii="Courier New" w:hAnsi="Courier New" w:cs="Courier New"/>
+          <w:color w:val="000000"/>
+          <w:lang w:eastAsia="zh-CN"/>
+        </w:rPr>
+        <w:t>days = 0;</w:t>
+      </w:r>
+    </w:p>
+    <w:p>
+      <w:pPr>
+        <w:pBdr>
+          <w:top w:val="single" w:sz="4" w:space="1" w:color="auto"/>
+          <w:left w:val="single" w:sz="4" w:space="4" w:color="auto"/>
+          <w:bottom w:val="single" w:sz="4" w:space="1" w:color="auto"/>
+          <w:right w:val="single" w:sz="4" w:space="4" w:color="auto"/>
+        </w:pBdr>
+        <w:spacing w:after="0"/>
+        <w:rPr>
+          <w:rFonts w:ascii="Courier New" w:hAnsi="Courier New" w:cs="Courier New"/>
+          <w:color w:val="000000"/>
+          <w:lang w:eastAsia="zh-CN"/>
+        </w:rPr>
+      </w:pPr>
+      <w:proofErr w:type="spellStart"/>
+      <w:r>
+        <w:rPr>
+          <w:rFonts w:ascii="Courier New" w:hAnsi="Courier New" w:cs="Courier New"/>
+          <w:color w:val="000000"/>
+          <w:lang w:eastAsia="zh-CN"/>
+        </w:rPr>
+        <w:t>monthClass</w:t>
+      </w:r>
+      <w:proofErr w:type="spellEnd"/>
+      <w:r>
+        <w:rPr>
+          <w:rFonts w:ascii="Courier New" w:hAnsi="Courier New" w:cs="Courier New"/>
+          <w:color w:val="000000"/>
+          <w:lang w:eastAsia="zh-CN"/>
+        </w:rPr>
+        <w:t xml:space="preserve"> = </w:t>
+      </w:r>
+      <w:proofErr w:type="spellStart"/>
+      <w:r>
+        <w:rPr>
+          <w:rFonts w:ascii="Courier New" w:hAnsi="Courier New" w:cs="Courier New"/>
+          <w:color w:val="000000"/>
+          <w:lang w:eastAsia="zh-CN"/>
+        </w:rPr>
+        <w:t>month_class</w:t>
+      </w:r>
+      <w:proofErr w:type="spellEnd"/>
+      <w:r>
+        <w:rPr>
+          <w:rFonts w:ascii="Courier New" w:hAnsi="Courier New" w:cs="Courier New"/>
+          <w:color w:val="000000"/>
+          <w:lang w:eastAsia="zh-CN"/>
+        </w:rPr>
+        <w:t>(month);</w:t>
+      </w:r>
+    </w:p>
+    <w:p>
+      <w:pPr>
+        <w:pBdr>
+          <w:top w:val="single" w:sz="4" w:space="1" w:color="auto"/>
+          <w:left w:val="single" w:sz="4" w:space="4" w:color="auto"/>
+          <w:bottom w:val="single" w:sz="4" w:space="1" w:color="auto"/>
+          <w:right w:val="single" w:sz="4" w:space="4" w:color="auto"/>
+        </w:pBdr>
+        <w:spacing w:after="0"/>
+        <w:rPr>
+          <w:rFonts w:ascii="Courier New" w:hAnsi="Courier New" w:cs="Courier New"/>
+          <w:color w:val="000000"/>
+          <w:lang w:eastAsia="zh-CN"/>
+        </w:rPr>
+      </w:pPr>
+    </w:p>
+    <w:p>
+      <w:pPr>
+        <w:pBdr>
+          <w:top w:val="single" w:sz="4" w:space="1" w:color="auto"/>
+          <w:left w:val="single" w:sz="4" w:space="4" w:color="auto"/>
+          <w:bottom w:val="single" w:sz="4" w:space="1" w:color="auto"/>
+          <w:right w:val="single" w:sz="4" w:space="4" w:color="auto"/>
+        </w:pBdr>
+        <w:spacing w:after="0"/>
+        <w:rPr>
+          <w:rFonts w:ascii="Courier New" w:hAnsi="Courier New" w:cs="Courier New"/>
+          <w:color w:val="000000"/>
+          <w:lang w:eastAsia="zh-CN"/>
+        </w:rPr>
+      </w:pPr>
+      <w:r>
+        <w:rPr>
+          <w:rFonts w:ascii="Courier New" w:hAnsi="Courier New" w:cs="Courier New"/>
+          <w:color w:val="000000"/>
+          <w:lang w:eastAsia="zh-CN"/>
+        </w:rPr>
+        <w:t xml:space="preserve">if </w:t>
+      </w:r>
+      <w:proofErr w:type="spellStart"/>
+      <w:r>
+        <w:rPr>
+          <w:rFonts w:ascii="Courier New" w:hAnsi="Courier New" w:cs="Courier New"/>
+          <w:color w:val="000000"/>
+          <w:lang w:eastAsia="zh-CN"/>
+        </w:rPr>
+        <w:t>monthClass</w:t>
+      </w:r>
+      <w:proofErr w:type="spellEnd"/>
+      <w:r>
+        <w:rPr>
+          <w:rFonts w:ascii="Courier New" w:hAnsi="Courier New" w:cs="Courier New"/>
+          <w:color w:val="000000"/>
+          <w:lang w:eastAsia="zh-CN"/>
+        </w:rPr>
+        <w:t xml:space="preserve"> == 1</w:t>
+      </w:r>
+    </w:p>
+    <w:p>
+      <w:pPr>
+        <w:pBdr>
+          <w:top w:val="single" w:sz="4" w:space="1" w:color="auto"/>
+          <w:left w:val="single" w:sz="4" w:space="4" w:color="auto"/>
+          <w:bottom w:val="single" w:sz="4" w:space="1" w:color="auto"/>
+          <w:right w:val="single" w:sz="4" w:space="4" w:color="auto"/>
+        </w:pBdr>
+        <w:spacing w:after="0"/>
+        <w:rPr>
+          <w:rFonts w:ascii="Courier New" w:hAnsi="Courier New" w:cs="Courier New"/>
+          <w:color w:val="000000"/>
+          <w:lang w:eastAsia="zh-CN"/>
+        </w:rPr>
+      </w:pPr>
+      <w:r>
+        <w:rPr>
+          <w:rFonts w:ascii="Courier New" w:hAnsi="Courier New" w:cs="Courier New"/>
+          <w:color w:val="000000"/>
+          <w:lang w:eastAsia="zh-CN"/>
+        </w:rPr>
+        <w:t xml:space="preserve">    days = days + 31;</w:t>
+      </w:r>
+    </w:p>
+    <w:p>
+      <w:pPr>
+        <w:pBdr>
+          <w:top w:val="single" w:sz="4" w:space="1" w:color="auto"/>
+          <w:left w:val="single" w:sz="4" w:space="4" w:color="auto"/>
+          <w:bottom w:val="single" w:sz="4" w:space="1" w:color="auto"/>
+          <w:right w:val="single" w:sz="4" w:space="4" w:color="auto"/>
+        </w:pBdr>
+        <w:spacing w:after="0"/>
+        <w:rPr>
+          <w:rFonts w:ascii="Courier New" w:hAnsi="Courier New" w:cs="Courier New"/>
+          <w:color w:val="000000"/>
+          <w:lang w:eastAsia="zh-CN"/>
+        </w:rPr>
+      </w:pPr>
+      <w:r>
+        <w:rPr>
+          <w:rFonts w:ascii="Courier New" w:hAnsi="Courier New" w:cs="Courier New"/>
+          <w:color w:val="000000"/>
+          <w:lang w:eastAsia="zh-CN"/>
+        </w:rPr>
+        <w:t xml:space="preserve">elseif </w:t>
+      </w:r>
+      <w:proofErr w:type="spellStart"/>
+      <w:r>
+        <w:rPr>
+          <w:rFonts w:ascii="Courier New" w:hAnsi="Courier New" w:cs="Courier New"/>
+          <w:color w:val="000000"/>
+          <w:lang w:eastAsia="zh-CN"/>
+        </w:rPr>
+        <w:t>monthClass</w:t>
+      </w:r>
+      <w:proofErr w:type="spellEnd"/>
+      <w:r>
+        <w:rPr>
+          <w:rFonts w:ascii="Courier New" w:hAnsi="Courier New" w:cs="Courier New"/>
+          <w:color w:val="000000"/>
+          <w:lang w:eastAsia="zh-CN"/>
+        </w:rPr>
+        <w:t xml:space="preserve"> ==2</w:t>
+      </w:r>
+    </w:p>
+    <w:p>
+      <w:pPr>
+        <w:pBdr>
+          <w:top w:val="single" w:sz="4" w:space="1" w:color="auto"/>
+          <w:left w:val="single" w:sz="4" w:space="4" w:color="auto"/>
+          <w:bottom w:val="single" w:sz="4" w:space="1" w:color="auto"/>
+          <w:right w:val="single" w:sz="4" w:space="4" w:color="auto"/>
+        </w:pBdr>
+        <w:spacing w:after="0"/>
+        <w:rPr>
+          <w:rFonts w:ascii="Courier New" w:hAnsi="Courier New" w:cs="Courier New"/>
+          <w:color w:val="000000"/>
+          <w:lang w:eastAsia="zh-CN"/>
+        </w:rPr>
+      </w:pPr>
+      <w:r>
+        <w:rPr>
+          <w:rFonts w:ascii="Courier New" w:hAnsi="Courier New" w:cs="Courier New"/>
+          <w:color w:val="000000"/>
+          <w:lang w:eastAsia="zh-CN"/>
+        </w:rPr>
+        <w:t xml:space="preserve">    if </w:t>
+      </w:r>
+      <w:proofErr w:type="spellStart"/>
+      <w:r>
+        <w:rPr>
+          <w:rFonts w:ascii="Courier New" w:hAnsi="Courier New" w:cs="Courier New"/>
+          <w:color w:val="000000"/>
+          <w:lang w:eastAsia="zh-CN"/>
+        </w:rPr>
+        <w:t>isLeap</w:t>
+      </w:r>
+      <w:proofErr w:type="spellEnd"/>
+    </w:p>
+    <w:p>
+      <w:pPr>
+        <w:pBdr>
+          <w:top w:val="single" w:sz="4" w:space="1" w:color="auto"/>
+          <w:left w:val="single" w:sz="4" w:space="4" w:color="auto"/>
+          <w:bottom w:val="single" w:sz="4" w:space="1" w:color="auto"/>
+          <w:right w:val="single" w:sz="4" w:space="4" w:color="auto"/>
+        </w:pBdr>
+        <w:spacing w:after="0"/>
+        <w:rPr>
+          <w:rFonts w:ascii="Courier New" w:hAnsi="Courier New" w:cs="Courier New"/>
+          <w:color w:val="000000"/>
+          <w:lang w:eastAsia="zh-CN"/>
+        </w:rPr>
+      </w:pPr>
+      <w:r>
+        <w:rPr>
+          <w:rFonts w:ascii="Courier New" w:hAnsi="Courier New" w:cs="Courier New"/>
+          <w:color w:val="000000"/>
+          <w:lang w:eastAsia="zh-CN"/>
+        </w:rPr>
+        <w:t xml:space="preserve">        days = days+29;</w:t>
+      </w:r>
+    </w:p>
+    <w:p>
+      <w:pPr>
+        <w:pBdr>
+          <w:top w:val="single" w:sz="4" w:space="1" w:color="auto"/>
+          <w:left w:val="single" w:sz="4" w:space="4" w:color="auto"/>
+          <w:bottom w:val="single" w:sz="4" w:space="1" w:color="auto"/>
+          <w:right w:val="single" w:sz="4" w:space="4" w:color="auto"/>
+        </w:pBdr>
+        <w:spacing w:after="0"/>
+        <w:rPr>
+          <w:rFonts w:ascii="Courier New" w:hAnsi="Courier New" w:cs="Courier New"/>
+          <w:color w:val="000000"/>
+          <w:lang w:eastAsia="zh-CN"/>
+        </w:rPr>
+      </w:pPr>
+      <w:r>
+        <w:rPr>
+          <w:rFonts w:ascii="Courier New" w:hAnsi="Courier New" w:cs="Courier New"/>
+          <w:color w:val="000000"/>
+          <w:lang w:eastAsia="zh-CN"/>
+        </w:rPr>
+        <w:t xml:space="preserve">    else</w:t>
+      </w:r>
+    </w:p>
+    <w:p>
+      <w:pPr>
+        <w:pBdr>
+          <w:top w:val="single" w:sz="4" w:space="1" w:color="auto"/>
+          <w:left w:val="single" w:sz="4" w:space="4" w:color="auto"/>
+          <w:bottom w:val="single" w:sz="4" w:space="1" w:color="auto"/>
+          <w:right w:val="single" w:sz="4" w:space="4" w:color="auto"/>
+        </w:pBdr>
+        <w:spacing w:after="0"/>
+        <w:rPr>
+          <w:rFonts w:ascii="Courier New" w:hAnsi="Courier New" w:cs="Courier New"/>
+          <w:color w:val="000000"/>
+          <w:lang w:eastAsia="zh-CN"/>
+        </w:rPr>
+      </w:pPr>
+      <w:r>
+        <w:rPr>
+          <w:rFonts w:ascii="Courier New" w:hAnsi="Courier New" w:cs="Courier New"/>
+          <w:color w:val="000000"/>
+          <w:lang w:eastAsia="zh-CN"/>
+        </w:rPr>
+        <w:t xml:space="preserve">        days = days+28;</w:t>
+      </w:r>
+    </w:p>
+    <w:p>
+      <w:pPr>
+        <w:pBdr>
+          <w:top w:val="single" w:sz="4" w:space="1" w:color="auto"/>
+          <w:left w:val="single" w:sz="4" w:space="4" w:color="auto"/>
+          <w:bottom w:val="single" w:sz="4" w:space="1" w:color="auto"/>
+          <w:right w:val="single" w:sz="4" w:space="4" w:color="auto"/>
+        </w:pBdr>
+        <w:spacing w:after="0"/>
+        <w:rPr>
+          <w:rFonts w:ascii="Courier New" w:hAnsi="Courier New" w:cs="Courier New"/>
+          <w:color w:val="000000"/>
+          <w:lang w:eastAsia="zh-CN"/>
+        </w:rPr>
+      </w:pPr>
+      <w:r>
+        <w:rPr>
+          <w:rFonts w:ascii="Courier New" w:hAnsi="Courier New" w:cs="Courier New"/>
+          <w:color w:val="000000"/>
+          <w:lang w:eastAsia="zh-CN"/>
+        </w:rPr>
+        <w:t xml:space="preserve">    end</w:t>
+      </w:r>
+    </w:p>
+    <w:p>
+      <w:pPr>
+        <w:pBdr>
+          <w:top w:val="single" w:sz="4" w:space="1" w:color="auto"/>
+          <w:left w:val="single" w:sz="4" w:space="4" w:color="auto"/>
+          <w:bottom w:val="single" w:sz="4" w:space="1" w:color="auto"/>
+          <w:right w:val="single" w:sz="4" w:space="4" w:color="auto"/>
+        </w:pBdr>
+        <w:spacing w:after="0"/>
+        <w:rPr>
+          <w:rFonts w:ascii="Courier New" w:hAnsi="Courier New" w:cs="Courier New"/>
+          <w:color w:val="000000"/>
+          <w:lang w:eastAsia="zh-CN"/>
+        </w:rPr>
+      </w:pPr>
+      <w:r>
+        <w:rPr>
+          <w:rFonts w:ascii="Courier New" w:hAnsi="Courier New" w:cs="Courier New"/>
+          <w:color w:val="000000"/>
+          <w:lang w:eastAsia="zh-CN"/>
+        </w:rPr>
+        <w:t>else</w:t>
+      </w:r>
+    </w:p>
+    <w:p>
+      <w:pPr>
+        <w:pBdr>
+          <w:top w:val="single" w:sz="4" w:space="1" w:color="auto"/>
+          <w:left w:val="single" w:sz="4" w:space="4" w:color="auto"/>
+          <w:bottom w:val="single" w:sz="4" w:space="1" w:color="auto"/>
+          <w:right w:val="single" w:sz="4" w:space="4" w:color="auto"/>
+        </w:pBdr>
+        <w:spacing w:after="0"/>
+        <w:rPr>
+          <w:rFonts w:ascii="Courier New" w:hAnsi="Courier New" w:cs="Courier New"/>
+          <w:color w:val="000000"/>
+          <w:lang w:eastAsia="zh-CN"/>
+        </w:rPr>
+      </w:pPr>
+      <w:r>
+        <w:rPr>
+          <w:rFonts w:ascii="Courier New" w:hAnsi="Courier New" w:cs="Courier New"/>
+          <w:color w:val="000000"/>
+          <w:lang w:eastAsia="zh-CN"/>
+        </w:rPr>
+        <w:t xml:space="preserve">    days = days + 30;</w:t>
+      </w:r>
+    </w:p>
+    <w:p>
+      <w:pPr>
+        <w:pBdr>
+          <w:top w:val="single" w:sz="4" w:space="1" w:color="auto"/>
+          <w:left w:val="single" w:sz="4" w:space="4" w:color="auto"/>
+          <w:bottom w:val="single" w:sz="4" w:space="1" w:color="auto"/>
+          <w:right w:val="single" w:sz="4" w:space="4" w:color="auto"/>
+        </w:pBdr>
+        <w:spacing w:after="0"/>
+        <w:rPr>
+          <w:rFonts w:ascii="Courier New" w:hAnsi="Courier New" w:cs="Courier New"/>
+          <w:color w:val="000000"/>
+          <w:lang w:eastAsia="zh-CN"/>
+        </w:rPr>
+      </w:pPr>
+      <w:r>
+        <w:rPr>
+          <w:rFonts w:ascii="Courier New" w:hAnsi="Courier New" w:cs="Courier New"/>
+          <w:color w:val="000000"/>
+          <w:lang w:eastAsia="zh-CN"/>
+        </w:rPr>
+        <w:t>end</w:t>
+      </w:r>
+    </w:p>
+    <w:p>
+      <w:pPr>
+        <w:pBdr>
+          <w:top w:val="single" w:sz="4" w:space="1" w:color="auto"/>
+          <w:left w:val="single" w:sz="4" w:space="4" w:color="auto"/>
+          <w:bottom w:val="single" w:sz="4" w:space="1" w:color="auto"/>
+          <w:right w:val="single" w:sz="4" w:space="4" w:color="auto"/>
+        </w:pBdr>
+        <w:spacing w:after="0"/>
+        <w:rPr>
+          <w:rFonts w:ascii="Courier New" w:hAnsi="Courier New" w:cs="Courier New" w:hint="eastAsia"/>
+          <w:color w:val="000000"/>
+          <w:lang w:eastAsia="zh-CN"/>
+        </w:rPr>
+      </w:pPr>
+      <w:r>
+        <w:rPr>
+          <w:rFonts w:ascii="Courier New" w:hAnsi="Courier New" w:cs="Courier New"/>
+          <w:color w:val="000000"/>
+          <w:lang w:eastAsia="zh-CN"/>
+        </w:rPr>
+        <w:t>end</w:t>
+      </w:r>
     </w:p>
     <w:p>
       <w:pPr>
@@ -851,7 +4286,7 @@
                     </pic:cNvPicPr>
                   </pic:nvPicPr>
                   <pic:blipFill>
-                    <a:blip r:embed="rId8">
+                    <a:blip r:embed="rId9">
                       <a:extLst>
                         <a:ext uri="{28A0092B-C50C-407E-A947-70E740481C1C}">
                           <a14:useLocalDpi xmlns:a14="http://schemas.microsoft.com/office/drawing/2010/main" val="0"/>
@@ -2218,7 +5653,7 @@
         </w:rPr>
         <w:t xml:space="preserve"> site </w:t>
       </w:r>
-      <w:hyperlink r:id="rId9" w:history="1">
+      <w:hyperlink r:id="rId10" w:history="1">
         <w:r>
           <w:rPr>
             <w:rStyle w:val="a3"/>
@@ -2768,7 +6203,7 @@
         </w:rPr>
         <w:t>You are scanning these metal surfaces using atomic force microscopy (AFM) (</w:t>
       </w:r>
-      <w:hyperlink r:id="rId10" w:history="1">
+      <w:hyperlink r:id="rId11" w:history="1">
         <w:r>
           <w:rPr>
             <w:rStyle w:val="a3"/>
@@ -3188,7 +6623,7 @@
                     </pic:cNvPicPr>
                   </pic:nvPicPr>
                   <pic:blipFill>
-                    <a:blip r:embed="rId11" cstate="print">
+                    <a:blip r:embed="rId12" cstate="print">
                       <a:extLst>
                         <a:ext uri="{28A0092B-C50C-407E-A947-70E740481C1C}">
                           <a14:useLocalDpi xmlns:a14="http://schemas.microsoft.com/office/drawing/2010/main" val="0"/>
@@ -3846,7 +7281,7 @@
 </file>
 
 <file path=word/endnotes.xml><?xml version="1.0" encoding="utf-8"?>
-<w:endnotes xmlns:wpc="http://schemas.microsoft.com/office/word/2010/wordprocessingCanvas" xmlns:cx="http://schemas.microsoft.com/office/drawing/2014/chartex" xmlns:cx1="http://schemas.microsoft.com/office/drawing/2015/9/8/chartex" xmlns:cx2="http://schemas.microsoft.com/office/drawing/2015/10/21/chartex" xmlns:cx3="http://schemas.microsoft.com/office/drawing/2016/5/9/chartex" xmlns:cx4="http://schemas.microsoft.com/office/drawing/2016/5/10/chartex" xmlns:cx5="http://schemas.microsoft.com/office/drawing/2016/5/11/chartex" xmlns:cx6="http://schemas.microsoft.com/office/drawing/2016/5/12/chartex" xmlns:cx7="http://schemas.microsoft.com/office/drawing/2016/5/13/chartex" xmlns:cx8="http://schemas.microsoft.com/office/drawing/2016/5/14/chartex" xmlns:mc="http://schemas.openxmlformats.org/markup-compatibility/2006" xmlns:aink="http://schemas.microsoft.com/office/drawing/2016/ink" xmlns:am3d="http://schemas.microsoft.com/office/drawing/2017/model3d" xmlns:o="urn:schemas-microsoft-com:office:office" xmlns:oel="http://schemas.microsoft.com/office/2019/extlst" xmlns:r="http://schemas.openxmlformats.org/officeDocument/2006/relationships" xmlns:m="http://schemas.openxmlformats.org/officeDocument/2006/math" xmlns:v="urn:schemas-microsoft-com:vml" xmlns:wp14="http://schemas.microsoft.com/office/word/2010/wordprocessingDrawing" xmlns:wp="http://schemas.openxmlformats.org/drawingml/2006/wordprocessingDrawing" xmlns:w10="urn:schemas-microsoft-com:office:word" xmlns:w="http://schemas.openxmlformats.org/wordprocessingml/2006/main" xmlns:w14="http://schemas.microsoft.com/office/word/2010/wordml" xmlns:w15="http://schemas.microsoft.com/office/word/2012/wordml" xmlns:w16cex="http://schemas.microsoft.com/office/word/2018/wordml/cex" xmlns:w16cid="http://schemas.microsoft.com/office/word/2016/wordml/cid" xmlns:w16="http://schemas.microsoft.com/office/word/2018/wordml" xmlns:w16du="http://schemas.microsoft.com/office/word/2023/wordml/word16du" xmlns:w16sdtdh="http://schemas.microsoft.com/office/word/2020/wordml/sdtdatahash" xmlns:w16se="http://schemas.microsoft.com/office/word/2015/wordml/symex" xmlns:wpg="http://schemas.microsoft.com/office/word/2010/wordprocessingGroup" xmlns:wpi="http://schemas.microsoft.com/office/word/2010/wordprocessingInk" xmlns:wne="http://schemas.microsoft.com/office/word/2006/wordml" xmlns:wps="http://schemas.microsoft.com/office/word/2010/wordprocessingShape" mc:Ignorable="w14 w15 w16se w16cid w16 w16cex w16sdtdh w16du wp14">
+<w:endnotes xmlns:wpc="http://schemas.microsoft.com/office/word/2010/wordprocessingCanvas" xmlns:cx="http://schemas.microsoft.com/office/drawing/2014/chartex" xmlns:cx1="http://schemas.microsoft.com/office/drawing/2015/9/8/chartex" xmlns:cx2="http://schemas.microsoft.com/office/drawing/2015/10/21/chartex" xmlns:cx3="http://schemas.microsoft.com/office/drawing/2016/5/9/chartex" xmlns:cx4="http://schemas.microsoft.com/office/drawing/2016/5/10/chartex" xmlns:cx5="http://schemas.microsoft.com/office/drawing/2016/5/11/chartex" xmlns:cx6="http://schemas.microsoft.com/office/drawing/2016/5/12/chartex" xmlns:cx7="http://schemas.microsoft.com/office/drawing/2016/5/13/chartex" xmlns:cx8="http://schemas.microsoft.com/office/drawing/2016/5/14/chartex" xmlns:mc="http://schemas.openxmlformats.org/markup-compatibility/2006" xmlns:aink="http://schemas.microsoft.com/office/drawing/2016/ink" xmlns:am3d="http://schemas.microsoft.com/office/drawing/2017/model3d" xmlns:o="urn:schemas-microsoft-com:office:office" xmlns:r="http://schemas.openxmlformats.org/officeDocument/2006/relationships" xmlns:m="http://schemas.openxmlformats.org/officeDocument/2006/math" xmlns:v="urn:schemas-microsoft-com:vml" xmlns:wp14="http://schemas.microsoft.com/office/word/2010/wordprocessingDrawing" xmlns:wp="http://schemas.openxmlformats.org/drawingml/2006/wordprocessingDrawing" xmlns:w10="urn:schemas-microsoft-com:office:word" xmlns:w="http://schemas.openxmlformats.org/wordprocessingml/2006/main" xmlns:w14="http://schemas.microsoft.com/office/word/2010/wordml" xmlns:w15="http://schemas.microsoft.com/office/word/2012/wordml" xmlns:w16cex="http://schemas.microsoft.com/office/word/2018/wordml/cex" xmlns:w16cid="http://schemas.microsoft.com/office/word/2016/wordml/cid" xmlns:w16="http://schemas.microsoft.com/office/word/2018/wordml" xmlns:w16sdtdh="http://schemas.microsoft.com/office/word/2020/wordml/sdtdatahash" xmlns:w16se="http://schemas.microsoft.com/office/word/2015/wordml/symex" xmlns:wpg="http://schemas.microsoft.com/office/word/2010/wordprocessingGroup" xmlns:wpi="http://schemas.microsoft.com/office/word/2010/wordprocessingInk" xmlns:wne="http://schemas.microsoft.com/office/word/2006/wordml" xmlns:wps="http://schemas.microsoft.com/office/word/2010/wordprocessingShape" mc:Ignorable="w14 w15 w16se w16cid w16 w16cex w16sdtdh wp14">
   <w:endnote w:type="separator" w:id="-1">
     <w:p>
       <w:pPr>
@@ -3871,7 +7306,7 @@
 </file>
 
 <file path=word/footnotes.xml><?xml version="1.0" encoding="utf-8"?>
-<w:footnotes xmlns:wpc="http://schemas.microsoft.com/office/word/2010/wordprocessingCanvas" xmlns:cx="http://schemas.microsoft.com/office/drawing/2014/chartex" xmlns:cx1="http://schemas.microsoft.com/office/drawing/2015/9/8/chartex" xmlns:cx2="http://schemas.microsoft.com/office/drawing/2015/10/21/chartex" xmlns:cx3="http://schemas.microsoft.com/office/drawing/2016/5/9/chartex" xmlns:cx4="http://schemas.microsoft.com/office/drawing/2016/5/10/chartex" xmlns:cx5="http://schemas.microsoft.com/office/drawing/2016/5/11/chartex" xmlns:cx6="http://schemas.microsoft.com/office/drawing/2016/5/12/chartex" xmlns:cx7="http://schemas.microsoft.com/office/drawing/2016/5/13/chartex" xmlns:cx8="http://schemas.microsoft.com/office/drawing/2016/5/14/chartex" xmlns:mc="http://schemas.openxmlformats.org/markup-compatibility/2006" xmlns:aink="http://schemas.microsoft.com/office/drawing/2016/ink" xmlns:am3d="http://schemas.microsoft.com/office/drawing/2017/model3d" xmlns:o="urn:schemas-microsoft-com:office:office" xmlns:oel="http://schemas.microsoft.com/office/2019/extlst" xmlns:r="http://schemas.openxmlformats.org/officeDocument/2006/relationships" xmlns:m="http://schemas.openxmlformats.org/officeDocument/2006/math" xmlns:v="urn:schemas-microsoft-com:vml" xmlns:wp14="http://schemas.microsoft.com/office/word/2010/wordprocessingDrawing" xmlns:wp="http://schemas.openxmlformats.org/drawingml/2006/wordprocessingDrawing" xmlns:w10="urn:schemas-microsoft-com:office:word" xmlns:w="http://schemas.openxmlformats.org/wordprocessingml/2006/main" xmlns:w14="http://schemas.microsoft.com/office/word/2010/wordml" xmlns:w15="http://schemas.microsoft.com/office/word/2012/wordml" xmlns:w16cex="http://schemas.microsoft.com/office/word/2018/wordml/cex" xmlns:w16cid="http://schemas.microsoft.com/office/word/2016/wordml/cid" xmlns:w16="http://schemas.microsoft.com/office/word/2018/wordml" xmlns:w16du="http://schemas.microsoft.com/office/word/2023/wordml/word16du" xmlns:w16sdtdh="http://schemas.microsoft.com/office/word/2020/wordml/sdtdatahash" xmlns:w16se="http://schemas.microsoft.com/office/word/2015/wordml/symex" xmlns:wpg="http://schemas.microsoft.com/office/word/2010/wordprocessingGroup" xmlns:wpi="http://schemas.microsoft.com/office/word/2010/wordprocessingInk" xmlns:wne="http://schemas.microsoft.com/office/word/2006/wordml" xmlns:wps="http://schemas.microsoft.com/office/word/2010/wordprocessingShape" mc:Ignorable="w14 w15 w16se w16cid w16 w16cex w16sdtdh w16du wp14">
+<w:footnotes xmlns:wpc="http://schemas.microsoft.com/office/word/2010/wordprocessingCanvas" xmlns:cx="http://schemas.microsoft.com/office/drawing/2014/chartex" xmlns:cx1="http://schemas.microsoft.com/office/drawing/2015/9/8/chartex" xmlns:cx2="http://schemas.microsoft.com/office/drawing/2015/10/21/chartex" xmlns:cx3="http://schemas.microsoft.com/office/drawing/2016/5/9/chartex" xmlns:cx4="http://schemas.microsoft.com/office/drawing/2016/5/10/chartex" xmlns:cx5="http://schemas.microsoft.com/office/drawing/2016/5/11/chartex" xmlns:cx6="http://schemas.microsoft.com/office/drawing/2016/5/12/chartex" xmlns:cx7="http://schemas.microsoft.com/office/drawing/2016/5/13/chartex" xmlns:cx8="http://schemas.microsoft.com/office/drawing/2016/5/14/chartex" xmlns:mc="http://schemas.openxmlformats.org/markup-compatibility/2006" xmlns:aink="http://schemas.microsoft.com/office/drawing/2016/ink" xmlns:am3d="http://schemas.microsoft.com/office/drawing/2017/model3d" xmlns:o="urn:schemas-microsoft-com:office:office" xmlns:r="http://schemas.openxmlformats.org/officeDocument/2006/relationships" xmlns:m="http://schemas.openxmlformats.org/officeDocument/2006/math" xmlns:v="urn:schemas-microsoft-com:vml" xmlns:wp14="http://schemas.microsoft.com/office/word/2010/wordprocessingDrawing" xmlns:wp="http://schemas.openxmlformats.org/drawingml/2006/wordprocessingDrawing" xmlns:w10="urn:schemas-microsoft-com:office:word" xmlns:w="http://schemas.openxmlformats.org/wordprocessingml/2006/main" xmlns:w14="http://schemas.microsoft.com/office/word/2010/wordml" xmlns:w15="http://schemas.microsoft.com/office/word/2012/wordml" xmlns:w16cex="http://schemas.microsoft.com/office/word/2018/wordml/cex" xmlns:w16cid="http://schemas.microsoft.com/office/word/2016/wordml/cid" xmlns:w16="http://schemas.microsoft.com/office/word/2018/wordml" xmlns:w16sdtdh="http://schemas.microsoft.com/office/word/2020/wordml/sdtdatahash" xmlns:w16se="http://schemas.microsoft.com/office/word/2015/wordml/symex" xmlns:wpg="http://schemas.microsoft.com/office/word/2010/wordprocessingGroup" xmlns:wpi="http://schemas.microsoft.com/office/word/2010/wordprocessingInk" xmlns:wne="http://schemas.microsoft.com/office/word/2006/wordml" xmlns:wps="http://schemas.microsoft.com/office/word/2010/wordprocessingShape" mc:Ignorable="w14 w15 w16se w16cid w16 w16cex w16sdtdh wp14">
   <w:footnote w:type="separator" w:id="-1">
     <w:p>
       <w:pPr>
@@ -3896,7 +7331,7 @@
 </file>
 
 <file path=word/numbering.xml><?xml version="1.0" encoding="utf-8"?>
-<w:numbering xmlns:wpc="http://schemas.microsoft.com/office/word/2010/wordprocessingCanvas" xmlns:cx="http://schemas.microsoft.com/office/drawing/2014/chartex" xmlns:cx1="http://schemas.microsoft.com/office/drawing/2015/9/8/chartex" xmlns:cx2="http://schemas.microsoft.com/office/drawing/2015/10/21/chartex" xmlns:cx3="http://schemas.microsoft.com/office/drawing/2016/5/9/chartex" xmlns:cx4="http://schemas.microsoft.com/office/drawing/2016/5/10/chartex" xmlns:cx5="http://schemas.microsoft.com/office/drawing/2016/5/11/chartex" xmlns:cx6="http://schemas.microsoft.com/office/drawing/2016/5/12/chartex" xmlns:cx7="http://schemas.microsoft.com/office/drawing/2016/5/13/chartex" xmlns:cx8="http://schemas.microsoft.com/office/drawing/2016/5/14/chartex" xmlns:mc="http://schemas.openxmlformats.org/markup-compatibility/2006" xmlns:aink="http://schemas.microsoft.com/office/drawing/2016/ink" xmlns:am3d="http://schemas.microsoft.com/office/drawing/2017/model3d" xmlns:o="urn:schemas-microsoft-com:office:office" xmlns:oel="http://schemas.microsoft.com/office/2019/extlst" xmlns:r="http://schemas.openxmlformats.org/officeDocument/2006/relationships" xmlns:m="http://schemas.openxmlformats.org/officeDocument/2006/math" xmlns:v="urn:schemas-microsoft-com:vml" xmlns:wp14="http://schemas.microsoft.com/office/word/2010/wordprocessingDrawing" xmlns:wp="http://schemas.openxmlformats.org/drawingml/2006/wordprocessingDrawing" xmlns:w10="urn:schemas-microsoft-com:office:word" xmlns:w="http://schemas.openxmlformats.org/wordprocessingml/2006/main" xmlns:w14="http://schemas.microsoft.com/office/word/2010/wordml" xmlns:w15="http://schemas.microsoft.com/office/word/2012/wordml" xmlns:w16cex="http://schemas.microsoft.com/office/word/2018/wordml/cex" xmlns:w16cid="http://schemas.microsoft.com/office/word/2016/wordml/cid" xmlns:w16="http://schemas.microsoft.com/office/word/2018/wordml" xmlns:w16du="http://schemas.microsoft.com/office/word/2023/wordml/word16du" xmlns:w16sdtdh="http://schemas.microsoft.com/office/word/2020/wordml/sdtdatahash" xmlns:w16se="http://schemas.microsoft.com/office/word/2015/wordml/symex" xmlns:wpg="http://schemas.microsoft.com/office/word/2010/wordprocessingGroup" xmlns:wpi="http://schemas.microsoft.com/office/word/2010/wordprocessingInk" xmlns:wne="http://schemas.microsoft.com/office/word/2006/wordml" xmlns:wps="http://schemas.microsoft.com/office/word/2010/wordprocessingShape" mc:Ignorable="w14 w15 w16se w16cid w16 w16cex w16sdtdh w16du wp14">
+<w:numbering xmlns:wpc="http://schemas.microsoft.com/office/word/2010/wordprocessingCanvas" xmlns:cx="http://schemas.microsoft.com/office/drawing/2014/chartex" xmlns:cx1="http://schemas.microsoft.com/office/drawing/2015/9/8/chartex" xmlns:cx2="http://schemas.microsoft.com/office/drawing/2015/10/21/chartex" xmlns:cx3="http://schemas.microsoft.com/office/drawing/2016/5/9/chartex" xmlns:cx4="http://schemas.microsoft.com/office/drawing/2016/5/10/chartex" xmlns:cx5="http://schemas.microsoft.com/office/drawing/2016/5/11/chartex" xmlns:cx6="http://schemas.microsoft.com/office/drawing/2016/5/12/chartex" xmlns:cx7="http://schemas.microsoft.com/office/drawing/2016/5/13/chartex" xmlns:cx8="http://schemas.microsoft.com/office/drawing/2016/5/14/chartex" xmlns:mc="http://schemas.openxmlformats.org/markup-compatibility/2006" xmlns:aink="http://schemas.microsoft.com/office/drawing/2016/ink" xmlns:am3d="http://schemas.microsoft.com/office/drawing/2017/model3d" xmlns:o="urn:schemas-microsoft-com:office:office" xmlns:r="http://schemas.openxmlformats.org/officeDocument/2006/relationships" xmlns:m="http://schemas.openxmlformats.org/officeDocument/2006/math" xmlns:v="urn:schemas-microsoft-com:vml" xmlns:wp14="http://schemas.microsoft.com/office/word/2010/wordprocessingDrawing" xmlns:wp="http://schemas.openxmlformats.org/drawingml/2006/wordprocessingDrawing" xmlns:w10="urn:schemas-microsoft-com:office:word" xmlns:w="http://schemas.openxmlformats.org/wordprocessingml/2006/main" xmlns:w14="http://schemas.microsoft.com/office/word/2010/wordml" xmlns:w15="http://schemas.microsoft.com/office/word/2012/wordml" xmlns:w16cex="http://schemas.microsoft.com/office/word/2018/wordml/cex" xmlns:w16cid="http://schemas.microsoft.com/office/word/2016/wordml/cid" xmlns:w16="http://schemas.microsoft.com/office/word/2018/wordml" xmlns:w16sdtdh="http://schemas.microsoft.com/office/word/2020/wordml/sdtdatahash" xmlns:w16se="http://schemas.microsoft.com/office/word/2015/wordml/symex" xmlns:wpg="http://schemas.microsoft.com/office/word/2010/wordprocessingGroup" xmlns:wpi="http://schemas.microsoft.com/office/word/2010/wordprocessingInk" xmlns:wne="http://schemas.microsoft.com/office/word/2006/wordml" xmlns:wps="http://schemas.microsoft.com/office/word/2010/wordprocessingShape" mc:Ignorable="w14 w15 w16se w16cid w16 w16cex w16sdtdh wp14">
   <w:abstractNum w:abstractNumId="0" w15:restartNumberingAfterBreak="0">
     <w:nsid w:val="000906CF"/>
     <w:multiLevelType w:val="hybridMultilevel"/>
@@ -6145,71 +9580,71 @@
       </w:rPr>
     </w:lvl>
   </w:abstractNum>
-  <w:num w:numId="1" w16cid:durableId="1776634989">
+  <w:num w:numId="1">
     <w:abstractNumId w:val="7"/>
   </w:num>
-  <w:num w:numId="2" w16cid:durableId="1850751287">
+  <w:num w:numId="2">
     <w:abstractNumId w:val="1"/>
   </w:num>
-  <w:num w:numId="3" w16cid:durableId="1914465224">
+  <w:num w:numId="3">
     <w:abstractNumId w:val="3"/>
   </w:num>
-  <w:num w:numId="4" w16cid:durableId="1668359163">
+  <w:num w:numId="4">
     <w:abstractNumId w:val="11"/>
   </w:num>
-  <w:num w:numId="5" w16cid:durableId="325208551">
+  <w:num w:numId="5">
     <w:abstractNumId w:val="9"/>
   </w:num>
-  <w:num w:numId="6" w16cid:durableId="345719267">
+  <w:num w:numId="6">
     <w:abstractNumId w:val="15"/>
   </w:num>
-  <w:num w:numId="7" w16cid:durableId="693189694">
+  <w:num w:numId="7">
     <w:abstractNumId w:val="18"/>
   </w:num>
-  <w:num w:numId="8" w16cid:durableId="1736511959">
+  <w:num w:numId="8">
     <w:abstractNumId w:val="16"/>
   </w:num>
-  <w:num w:numId="9" w16cid:durableId="972441780">
+  <w:num w:numId="9">
     <w:abstractNumId w:val="2"/>
   </w:num>
-  <w:num w:numId="10" w16cid:durableId="33311131">
+  <w:num w:numId="10">
     <w:abstractNumId w:val="6"/>
   </w:num>
-  <w:num w:numId="11" w16cid:durableId="714433038">
+  <w:num w:numId="11">
     <w:abstractNumId w:val="14"/>
   </w:num>
-  <w:num w:numId="12" w16cid:durableId="198016065">
+  <w:num w:numId="12">
     <w:abstractNumId w:val="19"/>
   </w:num>
-  <w:num w:numId="13" w16cid:durableId="634454907">
+  <w:num w:numId="13">
     <w:abstractNumId w:val="17"/>
   </w:num>
-  <w:num w:numId="14" w16cid:durableId="348989154">
+  <w:num w:numId="14">
     <w:abstractNumId w:val="5"/>
   </w:num>
-  <w:num w:numId="15" w16cid:durableId="1098864208">
+  <w:num w:numId="15">
     <w:abstractNumId w:val="4"/>
   </w:num>
-  <w:num w:numId="16" w16cid:durableId="801532586">
+  <w:num w:numId="16">
     <w:abstractNumId w:val="13"/>
   </w:num>
-  <w:num w:numId="17" w16cid:durableId="71779959">
+  <w:num w:numId="17">
     <w:abstractNumId w:val="12"/>
   </w:num>
-  <w:num w:numId="18" w16cid:durableId="943997337">
+  <w:num w:numId="18">
     <w:abstractNumId w:val="0"/>
   </w:num>
-  <w:num w:numId="19" w16cid:durableId="256519008">
+  <w:num w:numId="19">
     <w:abstractNumId w:val="8"/>
   </w:num>
-  <w:num w:numId="20" w16cid:durableId="1207646146">
+  <w:num w:numId="20">
     <w:abstractNumId w:val="10"/>
   </w:num>
 </w:numbering>
 </file>
 
 <file path=word/styles.xml><?xml version="1.0" encoding="utf-8"?>
-<w:styles xmlns:mc="http://schemas.openxmlformats.org/markup-compatibility/2006" xmlns:r="http://schemas.openxmlformats.org/officeDocument/2006/relationships" xmlns:w="http://schemas.openxmlformats.org/wordprocessingml/2006/main" xmlns:w14="http://schemas.microsoft.com/office/word/2010/wordml" xmlns:w15="http://schemas.microsoft.com/office/word/2012/wordml" xmlns:w16cex="http://schemas.microsoft.com/office/word/2018/wordml/cex" xmlns:w16cid="http://schemas.microsoft.com/office/word/2016/wordml/cid" xmlns:w16="http://schemas.microsoft.com/office/word/2018/wordml" xmlns:w16du="http://schemas.microsoft.com/office/word/2023/wordml/word16du" xmlns:w16sdtdh="http://schemas.microsoft.com/office/word/2020/wordml/sdtdatahash" xmlns:w16se="http://schemas.microsoft.com/office/word/2015/wordml/symex" mc:Ignorable="w14 w15 w16se w16cid w16 w16cex w16sdtdh w16du">
+<w:styles xmlns:mc="http://schemas.openxmlformats.org/markup-compatibility/2006" xmlns:r="http://schemas.openxmlformats.org/officeDocument/2006/relationships" xmlns:w="http://schemas.openxmlformats.org/wordprocessingml/2006/main" xmlns:w14="http://schemas.microsoft.com/office/word/2010/wordml" xmlns:w15="http://schemas.microsoft.com/office/word/2012/wordml" xmlns:w16cex="http://schemas.microsoft.com/office/word/2018/wordml/cex" xmlns:w16cid="http://schemas.microsoft.com/office/word/2016/wordml/cid" xmlns:w16="http://schemas.microsoft.com/office/word/2018/wordml" xmlns:w16sdtdh="http://schemas.microsoft.com/office/word/2020/wordml/sdtdatahash" xmlns:w16se="http://schemas.microsoft.com/office/word/2015/wordml/symex" mc:Ignorable="w14 w15 w16se w16cid w16 w16cex w16sdtdh">
   <w:docDefaults>
     <w:rPrDefault>
       <w:rPr>

--- a/科学计算导论/hw/hw3/2024_HW03 - WK04.docx
+++ b/科学计算导论/hw/hw3/2024_HW03 - WK04.docx
@@ -1,6 +1,6 @@
 
 <file path=word/document.xml><?xml version="1.0" encoding="utf-8"?>
-<w:document xmlns:wpc="http://schemas.microsoft.com/office/word/2010/wordprocessingCanvas" xmlns:cx="http://schemas.microsoft.com/office/drawing/2014/chartex" xmlns:cx1="http://schemas.microsoft.com/office/drawing/2015/9/8/chartex" xmlns:cx2="http://schemas.microsoft.com/office/drawing/2015/10/21/chartex" xmlns:cx3="http://schemas.microsoft.com/office/drawing/2016/5/9/chartex" xmlns:cx4="http://schemas.microsoft.com/office/drawing/2016/5/10/chartex" xmlns:cx5="http://schemas.microsoft.com/office/drawing/2016/5/11/chartex" xmlns:cx6="http://schemas.microsoft.com/office/drawing/2016/5/12/chartex" xmlns:cx7="http://schemas.microsoft.com/office/drawing/2016/5/13/chartex" xmlns:cx8="http://schemas.microsoft.com/office/drawing/2016/5/14/chartex" xmlns:mc="http://schemas.openxmlformats.org/markup-compatibility/2006" xmlns:aink="http://schemas.microsoft.com/office/drawing/2016/ink" xmlns:am3d="http://schemas.microsoft.com/office/drawing/2017/model3d" xmlns:o="urn:schemas-microsoft-com:office:office" xmlns:r="http://schemas.openxmlformats.org/officeDocument/2006/relationships" xmlns:m="http://schemas.openxmlformats.org/officeDocument/2006/math" xmlns:v="urn:schemas-microsoft-com:vml" xmlns:wp14="http://schemas.microsoft.com/office/word/2010/wordprocessingDrawing" xmlns:wp="http://schemas.openxmlformats.org/drawingml/2006/wordprocessingDrawing" xmlns:w10="urn:schemas-microsoft-com:office:word" xmlns:w="http://schemas.openxmlformats.org/wordprocessingml/2006/main" xmlns:w14="http://schemas.microsoft.com/office/word/2010/wordml" xmlns:w15="http://schemas.microsoft.com/office/word/2012/wordml" xmlns:w16cex="http://schemas.microsoft.com/office/word/2018/wordml/cex" xmlns:w16cid="http://schemas.microsoft.com/office/word/2016/wordml/cid" xmlns:w16="http://schemas.microsoft.com/office/word/2018/wordml" xmlns:w16sdtdh="http://schemas.microsoft.com/office/word/2020/wordml/sdtdatahash" xmlns:w16se="http://schemas.microsoft.com/office/word/2015/wordml/symex" xmlns:wpg="http://schemas.microsoft.com/office/word/2010/wordprocessingGroup" xmlns:wpi="http://schemas.microsoft.com/office/word/2010/wordprocessingInk" xmlns:wne="http://schemas.microsoft.com/office/word/2006/wordml" xmlns:wps="http://schemas.microsoft.com/office/word/2010/wordprocessingShape" mc:Ignorable="w14 w15 w16se w16cid w16 w16cex w16sdtdh wp14">
+<w:document xmlns:wpc="http://schemas.microsoft.com/office/word/2010/wordprocessingCanvas" xmlns:cx="http://schemas.microsoft.com/office/drawing/2014/chartex" xmlns:cx1="http://schemas.microsoft.com/office/drawing/2015/9/8/chartex" xmlns:cx2="http://schemas.microsoft.com/office/drawing/2015/10/21/chartex" xmlns:cx3="http://schemas.microsoft.com/office/drawing/2016/5/9/chartex" xmlns:cx4="http://schemas.microsoft.com/office/drawing/2016/5/10/chartex" xmlns:cx5="http://schemas.microsoft.com/office/drawing/2016/5/11/chartex" xmlns:cx6="http://schemas.microsoft.com/office/drawing/2016/5/12/chartex" xmlns:cx7="http://schemas.microsoft.com/office/drawing/2016/5/13/chartex" xmlns:cx8="http://schemas.microsoft.com/office/drawing/2016/5/14/chartex" xmlns:mc="http://schemas.openxmlformats.org/markup-compatibility/2006" xmlns:aink="http://schemas.microsoft.com/office/drawing/2016/ink" xmlns:am3d="http://schemas.microsoft.com/office/drawing/2017/model3d" xmlns:o="urn:schemas-microsoft-com:office:office" xmlns:oel="http://schemas.microsoft.com/office/2019/extlst" xmlns:r="http://schemas.openxmlformats.org/officeDocument/2006/relationships" xmlns:m="http://schemas.openxmlformats.org/officeDocument/2006/math" xmlns:v="urn:schemas-microsoft-com:vml" xmlns:wp14="http://schemas.microsoft.com/office/word/2010/wordprocessingDrawing" xmlns:wp="http://schemas.openxmlformats.org/drawingml/2006/wordprocessingDrawing" xmlns:w10="urn:schemas-microsoft-com:office:word" xmlns:w="http://schemas.openxmlformats.org/wordprocessingml/2006/main" xmlns:w14="http://schemas.microsoft.com/office/word/2010/wordml" xmlns:w15="http://schemas.microsoft.com/office/word/2012/wordml" xmlns:w16cex="http://schemas.microsoft.com/office/word/2018/wordml/cex" xmlns:w16cid="http://schemas.microsoft.com/office/word/2016/wordml/cid" xmlns:w16="http://schemas.microsoft.com/office/word/2018/wordml" xmlns:w16du="http://schemas.microsoft.com/office/word/2023/wordml/word16du" xmlns:w16sdtdh="http://schemas.microsoft.com/office/word/2020/wordml/sdtdatahash" xmlns:w16se="http://schemas.microsoft.com/office/word/2015/wordml/symex" xmlns:wpg="http://schemas.microsoft.com/office/word/2010/wordprocessingGroup" xmlns:wpi="http://schemas.microsoft.com/office/word/2010/wordprocessingInk" xmlns:wne="http://schemas.microsoft.com/office/word/2006/wordml" xmlns:wps="http://schemas.microsoft.com/office/word/2010/wordprocessingShape" mc:Ignorable="w14 w15 w16se w16cid w16 w16cex w16sdtdh w16du wp14">
   <w:body>
     <w:p>
       <w:pPr>
@@ -1574,23 +1574,7 @@
           <w:rFonts w:ascii="Courier New" w:hAnsi="Courier New" w:cs="Courier New"/>
           <w:color w:val="228B22"/>
         </w:rPr>
-        <w:t xml:space="preserve">% </w:t>
-      </w:r>
-      <w:proofErr w:type="gramStart"/>
-      <w:r>
-        <w:rPr>
-          <w:rFonts w:ascii="Courier New" w:hAnsi="Courier New" w:cs="Courier New"/>
-          <w:color w:val="228B22"/>
-        </w:rPr>
-        <w:t>situation</w:t>
-      </w:r>
-      <w:proofErr w:type="gramEnd"/>
-      <w:r>
-        <w:rPr>
-          <w:rFonts w:ascii="Courier New" w:hAnsi="Courier New" w:cs="Courier New"/>
-          <w:color w:val="228B22"/>
-        </w:rPr>
-        <w:t xml:space="preserve"> where year1 equals to year2</w:t>
+        <w:t>% situation where year1 equals to year2</w:t>
       </w:r>
     </w:p>
     <w:p>
@@ -1644,23 +1628,7 @@
           <w:rFonts w:ascii="Courier New" w:hAnsi="Courier New" w:cs="Courier New"/>
           <w:color w:val="228B22"/>
         </w:rPr>
-        <w:t xml:space="preserve">% </w:t>
-      </w:r>
-      <w:proofErr w:type="gramStart"/>
-      <w:r>
-        <w:rPr>
-          <w:rFonts w:ascii="Courier New" w:hAnsi="Courier New" w:cs="Courier New"/>
-          <w:color w:val="228B22"/>
-        </w:rPr>
-        <w:t>judge</w:t>
-      </w:r>
-      <w:proofErr w:type="gramEnd"/>
-      <w:r>
-        <w:rPr>
-          <w:rFonts w:ascii="Courier New" w:hAnsi="Courier New" w:cs="Courier New"/>
-          <w:color w:val="228B22"/>
-        </w:rPr>
-        <w:t xml:space="preserve"> if the year is a leap year</w:t>
+        <w:t>% judge if the year is a leap year</w:t>
       </w:r>
     </w:p>
     <w:p>
@@ -2116,23 +2084,7 @@
           <w:rFonts w:ascii="Courier New" w:hAnsi="Courier New" w:cs="Courier New"/>
           <w:color w:val="228B22"/>
         </w:rPr>
-        <w:t xml:space="preserve">% </w:t>
-      </w:r>
-      <w:proofErr w:type="gramStart"/>
-      <w:r>
-        <w:rPr>
-          <w:rFonts w:ascii="Courier New" w:hAnsi="Courier New" w:cs="Courier New"/>
-          <w:color w:val="228B22"/>
-        </w:rPr>
-        <w:t>judge</w:t>
-      </w:r>
-      <w:proofErr w:type="gramEnd"/>
-      <w:r>
-        <w:rPr>
-          <w:rFonts w:ascii="Courier New" w:hAnsi="Courier New" w:cs="Courier New"/>
-          <w:color w:val="228B22"/>
-        </w:rPr>
-        <w:t xml:space="preserve"> if the year is a leap year</w:t>
+        <w:t>% judge if the year is a leap year</w:t>
       </w:r>
     </w:p>
     <w:p>
@@ -3429,7 +3381,6 @@
         <w:t xml:space="preserve">% </w:t>
       </w:r>
       <w:proofErr w:type="spellStart"/>
-      <w:proofErr w:type="gramStart"/>
       <w:r>
         <w:rPr>
           <w:rFonts w:ascii="Courier New" w:hAnsi="Courier New" w:cs="Courier New"/>
@@ -3438,7 +3389,6 @@
         <w:t>devide</w:t>
       </w:r>
       <w:proofErr w:type="spellEnd"/>
-      <w:proofErr w:type="gramEnd"/>
       <w:r>
         <w:rPr>
           <w:rFonts w:ascii="Courier New" w:hAnsi="Courier New" w:cs="Courier New"/>
@@ -4164,7 +4114,7 @@
         </w:pBdr>
         <w:spacing w:after="0"/>
         <w:rPr>
-          <w:rFonts w:ascii="Courier New" w:hAnsi="Courier New" w:cs="Courier New" w:hint="eastAsia"/>
+          <w:rFonts w:ascii="Courier New" w:hAnsi="Courier New" w:cs="Courier New"/>
           <w:color w:val="000000"/>
           <w:lang w:eastAsia="zh-CN"/>
         </w:rPr>
@@ -4701,6 +4651,1660 @@
     </w:p>
     <w:p>
       <w:pPr>
+        <w:pBdr>
+          <w:top w:val="single" w:sz="4" w:space="1" w:color="auto"/>
+          <w:left w:val="single" w:sz="4" w:space="4" w:color="auto"/>
+          <w:bottom w:val="single" w:sz="4" w:space="1" w:color="auto"/>
+          <w:right w:val="single" w:sz="4" w:space="4" w:color="auto"/>
+        </w:pBdr>
+        <w:spacing w:after="0"/>
+        <w:rPr>
+          <w:rFonts w:ascii="Arial" w:hAnsi="Arial" w:cs="Arial"/>
+          <w:b/>
+        </w:rPr>
+      </w:pPr>
+      <w:r>
+        <w:rPr>
+          <w:rFonts w:ascii="Arial" w:hAnsi="Arial" w:cs="Arial"/>
+          <w:b/>
+        </w:rPr>
+        <w:t>Problem 3</w:t>
+      </w:r>
+      <w:r>
+        <w:rPr>
+          <w:rFonts w:ascii="Arial" w:hAnsi="Arial" w:cs="Arial"/>
+          <w:b/>
+        </w:rPr>
+        <w:t xml:space="preserve"> Solution</w:t>
+      </w:r>
+    </w:p>
+    <w:p>
+      <w:pPr>
+        <w:pBdr>
+          <w:top w:val="single" w:sz="4" w:space="1" w:color="auto"/>
+          <w:left w:val="single" w:sz="4" w:space="4" w:color="auto"/>
+          <w:bottom w:val="single" w:sz="4" w:space="1" w:color="auto"/>
+          <w:right w:val="single" w:sz="4" w:space="4" w:color="auto"/>
+        </w:pBdr>
+        <w:autoSpaceDE w:val="0"/>
+        <w:autoSpaceDN w:val="0"/>
+        <w:adjustRightInd w:val="0"/>
+        <w:spacing w:after="0" w:line="240" w:lineRule="auto"/>
+        <w:rPr>
+          <w:rFonts w:ascii="Courier New" w:hAnsi="Courier New" w:cs="Courier New"/>
+          <w:color w:val="228B22"/>
+          <w:sz w:val="20"/>
+          <w:szCs w:val="20"/>
+        </w:rPr>
+      </w:pPr>
+    </w:p>
+    <w:p>
+      <w:pPr>
+        <w:pBdr>
+          <w:top w:val="single" w:sz="4" w:space="1" w:color="auto"/>
+          <w:left w:val="single" w:sz="4" w:space="4" w:color="auto"/>
+          <w:bottom w:val="single" w:sz="4" w:space="1" w:color="auto"/>
+          <w:right w:val="single" w:sz="4" w:space="4" w:color="auto"/>
+        </w:pBdr>
+        <w:spacing w:after="0"/>
+        <w:rPr>
+          <w:rFonts w:ascii="Courier New" w:hAnsi="Courier New" w:cs="Courier New"/>
+          <w:color w:val="000000"/>
+          <w:lang w:eastAsia="zh-CN"/>
+        </w:rPr>
+      </w:pPr>
+      <w:r>
+        <w:rPr>
+          <w:rFonts w:ascii="Courier New" w:hAnsi="Courier New" w:cs="Courier New"/>
+          <w:color w:val="000000"/>
+          <w:lang w:eastAsia="zh-CN"/>
+        </w:rPr>
+        <w:t>function rank=</w:t>
+      </w:r>
+      <w:proofErr w:type="spellStart"/>
+      <w:r>
+        <w:rPr>
+          <w:rFonts w:ascii="Courier New" w:hAnsi="Courier New" w:cs="Courier New"/>
+          <w:color w:val="000000"/>
+          <w:lang w:eastAsia="zh-CN"/>
+        </w:rPr>
+        <w:t>Scores_ranking</w:t>
+      </w:r>
+      <w:proofErr w:type="spellEnd"/>
+      <w:r>
+        <w:rPr>
+          <w:rFonts w:ascii="Courier New" w:hAnsi="Courier New" w:cs="Courier New"/>
+          <w:color w:val="000000"/>
+          <w:lang w:eastAsia="zh-CN"/>
+        </w:rPr>
+        <w:t>(n)</w:t>
+      </w:r>
+    </w:p>
+    <w:p>
+      <w:pPr>
+        <w:pBdr>
+          <w:top w:val="single" w:sz="4" w:space="1" w:color="auto"/>
+          <w:left w:val="single" w:sz="4" w:space="4" w:color="auto"/>
+          <w:bottom w:val="single" w:sz="4" w:space="1" w:color="auto"/>
+          <w:right w:val="single" w:sz="4" w:space="4" w:color="auto"/>
+        </w:pBdr>
+        <w:autoSpaceDE w:val="0"/>
+        <w:autoSpaceDN w:val="0"/>
+        <w:adjustRightInd w:val="0"/>
+        <w:spacing w:after="0" w:line="240" w:lineRule="auto"/>
+        <w:rPr>
+          <w:rFonts w:ascii="Courier New" w:hAnsi="Courier New" w:cs="Courier New"/>
+          <w:color w:val="228B22"/>
+        </w:rPr>
+      </w:pPr>
+      <w:r>
+        <w:rPr>
+          <w:rFonts w:ascii="Courier New" w:hAnsi="Courier New" w:cs="Courier New"/>
+          <w:color w:val="228B22"/>
+        </w:rPr>
+        <w:t xml:space="preserve">% </w:t>
+      </w:r>
+      <w:proofErr w:type="gramStart"/>
+      <w:r>
+        <w:rPr>
+          <w:rFonts w:ascii="Courier New" w:hAnsi="Courier New" w:cs="Courier New"/>
+          <w:color w:val="228B22"/>
+        </w:rPr>
+        <w:t>I</w:t>
+      </w:r>
+      <w:proofErr w:type="gramEnd"/>
+      <w:r>
+        <w:rPr>
+          <w:rFonts w:ascii="Courier New" w:hAnsi="Courier New" w:cs="Courier New"/>
+          <w:color w:val="228B22"/>
+        </w:rPr>
+        <w:t xml:space="preserve"> don't think the parameter n is necessary.</w:t>
+      </w:r>
+    </w:p>
+    <w:p>
+      <w:pPr>
+        <w:pBdr>
+          <w:top w:val="single" w:sz="4" w:space="1" w:color="auto"/>
+          <w:left w:val="single" w:sz="4" w:space="4" w:color="auto"/>
+          <w:bottom w:val="single" w:sz="4" w:space="1" w:color="auto"/>
+          <w:right w:val="single" w:sz="4" w:space="4" w:color="auto"/>
+        </w:pBdr>
+        <w:spacing w:after="0"/>
+        <w:rPr>
+          <w:rFonts w:ascii="Courier New" w:hAnsi="Courier New" w:cs="Courier New"/>
+          <w:color w:val="000000"/>
+          <w:lang w:eastAsia="zh-CN"/>
+        </w:rPr>
+      </w:pPr>
+      <w:r>
+        <w:rPr>
+          <w:rFonts w:ascii="Courier New" w:hAnsi="Courier New" w:cs="Courier New"/>
+          <w:color w:val="000000"/>
+          <w:lang w:eastAsia="zh-CN"/>
+        </w:rPr>
+        <w:t>rank = load('score.txt');</w:t>
+      </w:r>
+    </w:p>
+    <w:p>
+      <w:pPr>
+        <w:pBdr>
+          <w:top w:val="single" w:sz="4" w:space="1" w:color="auto"/>
+          <w:left w:val="single" w:sz="4" w:space="4" w:color="auto"/>
+          <w:bottom w:val="single" w:sz="4" w:space="1" w:color="auto"/>
+          <w:right w:val="single" w:sz="4" w:space="4" w:color="auto"/>
+        </w:pBdr>
+        <w:spacing w:after="0"/>
+        <w:rPr>
+          <w:rFonts w:ascii="Courier New" w:hAnsi="Courier New" w:cs="Courier New"/>
+          <w:color w:val="000000"/>
+          <w:lang w:eastAsia="zh-CN"/>
+        </w:rPr>
+      </w:pPr>
+      <w:proofErr w:type="spellStart"/>
+      <w:r>
+        <w:rPr>
+          <w:rFonts w:ascii="Courier New" w:hAnsi="Courier New" w:cs="Courier New"/>
+          <w:color w:val="000000"/>
+          <w:lang w:eastAsia="zh-CN"/>
+        </w:rPr>
+        <w:t>len</w:t>
+      </w:r>
+      <w:proofErr w:type="spellEnd"/>
+      <w:r>
+        <w:rPr>
+          <w:rFonts w:ascii="Courier New" w:hAnsi="Courier New" w:cs="Courier New"/>
+          <w:color w:val="000000"/>
+          <w:lang w:eastAsia="zh-CN"/>
+        </w:rPr>
+        <w:t xml:space="preserve"> = size(rank,1);</w:t>
+      </w:r>
+    </w:p>
+    <w:p>
+      <w:pPr>
+        <w:pBdr>
+          <w:top w:val="single" w:sz="4" w:space="1" w:color="auto"/>
+          <w:left w:val="single" w:sz="4" w:space="4" w:color="auto"/>
+          <w:bottom w:val="single" w:sz="4" w:space="1" w:color="auto"/>
+          <w:right w:val="single" w:sz="4" w:space="4" w:color="auto"/>
+        </w:pBdr>
+        <w:spacing w:after="0"/>
+        <w:rPr>
+          <w:rFonts w:ascii="Courier New" w:hAnsi="Courier New" w:cs="Courier New"/>
+          <w:color w:val="000000"/>
+          <w:lang w:eastAsia="zh-CN"/>
+        </w:rPr>
+      </w:pPr>
+      <w:r>
+        <w:rPr>
+          <w:rFonts w:ascii="Courier New" w:hAnsi="Courier New" w:cs="Courier New"/>
+          <w:color w:val="000000"/>
+          <w:lang w:eastAsia="zh-CN"/>
+        </w:rPr>
+        <w:t>count = 0;</w:t>
+      </w:r>
+    </w:p>
+    <w:p>
+      <w:pPr>
+        <w:pBdr>
+          <w:top w:val="single" w:sz="4" w:space="1" w:color="auto"/>
+          <w:left w:val="single" w:sz="4" w:space="4" w:color="auto"/>
+          <w:bottom w:val="single" w:sz="4" w:space="1" w:color="auto"/>
+          <w:right w:val="single" w:sz="4" w:space="4" w:color="auto"/>
+        </w:pBdr>
+        <w:spacing w:after="0"/>
+        <w:rPr>
+          <w:rFonts w:ascii="Courier New" w:hAnsi="Courier New" w:cs="Courier New"/>
+          <w:color w:val="000000"/>
+          <w:lang w:eastAsia="zh-CN"/>
+        </w:rPr>
+      </w:pPr>
+      <w:r>
+        <w:rPr>
+          <w:rFonts w:ascii="Courier New" w:hAnsi="Courier New" w:cs="Courier New"/>
+          <w:color w:val="000000"/>
+          <w:lang w:eastAsia="zh-CN"/>
+        </w:rPr>
+        <w:t>room = 0;</w:t>
+      </w:r>
+    </w:p>
+    <w:p>
+      <w:pPr>
+        <w:pBdr>
+          <w:top w:val="single" w:sz="4" w:space="1" w:color="auto"/>
+          <w:left w:val="single" w:sz="4" w:space="4" w:color="auto"/>
+          <w:bottom w:val="single" w:sz="4" w:space="1" w:color="auto"/>
+          <w:right w:val="single" w:sz="4" w:space="4" w:color="auto"/>
+        </w:pBdr>
+        <w:spacing w:after="0"/>
+        <w:rPr>
+          <w:rFonts w:ascii="Courier New" w:hAnsi="Courier New" w:cs="Courier New"/>
+          <w:color w:val="000000"/>
+          <w:lang w:eastAsia="zh-CN"/>
+        </w:rPr>
+      </w:pPr>
+    </w:p>
+    <w:p>
+      <w:pPr>
+        <w:pBdr>
+          <w:top w:val="single" w:sz="4" w:space="1" w:color="auto"/>
+          <w:left w:val="single" w:sz="4" w:space="4" w:color="auto"/>
+          <w:bottom w:val="single" w:sz="4" w:space="1" w:color="auto"/>
+          <w:right w:val="single" w:sz="4" w:space="4" w:color="auto"/>
+        </w:pBdr>
+        <w:autoSpaceDE w:val="0"/>
+        <w:autoSpaceDN w:val="0"/>
+        <w:adjustRightInd w:val="0"/>
+        <w:spacing w:after="0" w:line="240" w:lineRule="auto"/>
+        <w:rPr>
+          <w:rFonts w:ascii="Courier New" w:hAnsi="Courier New" w:cs="Courier New"/>
+          <w:color w:val="228B22"/>
+        </w:rPr>
+      </w:pPr>
+      <w:r>
+        <w:rPr>
+          <w:rFonts w:ascii="Courier New" w:hAnsi="Courier New" w:cs="Courier New"/>
+          <w:color w:val="228B22"/>
+        </w:rPr>
+        <w:t xml:space="preserve">% </w:t>
+      </w:r>
+      <w:proofErr w:type="gramStart"/>
+      <w:r>
+        <w:rPr>
+          <w:rFonts w:ascii="Courier New" w:hAnsi="Courier New" w:cs="Courier New"/>
+          <w:color w:val="228B22"/>
+        </w:rPr>
+        <w:t>find</w:t>
+      </w:r>
+      <w:proofErr w:type="gramEnd"/>
+      <w:r>
+        <w:rPr>
+          <w:rFonts w:ascii="Courier New" w:hAnsi="Courier New" w:cs="Courier New"/>
+          <w:color w:val="228B22"/>
+        </w:rPr>
+        <w:t xml:space="preserve"> out the room for each student</w:t>
+      </w:r>
+    </w:p>
+    <w:p>
+      <w:pPr>
+        <w:pBdr>
+          <w:top w:val="single" w:sz="4" w:space="1" w:color="auto"/>
+          <w:left w:val="single" w:sz="4" w:space="4" w:color="auto"/>
+          <w:bottom w:val="single" w:sz="4" w:space="1" w:color="auto"/>
+          <w:right w:val="single" w:sz="4" w:space="4" w:color="auto"/>
+        </w:pBdr>
+        <w:spacing w:after="0"/>
+        <w:rPr>
+          <w:rFonts w:ascii="Courier New" w:hAnsi="Courier New" w:cs="Courier New"/>
+          <w:color w:val="000000"/>
+          <w:lang w:eastAsia="zh-CN"/>
+        </w:rPr>
+      </w:pPr>
+      <w:r>
+        <w:rPr>
+          <w:rFonts w:ascii="Courier New" w:hAnsi="Courier New" w:cs="Courier New"/>
+          <w:color w:val="000000"/>
+          <w:lang w:eastAsia="zh-CN"/>
+        </w:rPr>
+        <w:t xml:space="preserve">for </w:t>
+      </w:r>
+      <w:proofErr w:type="spellStart"/>
+      <w:r>
+        <w:rPr>
+          <w:rFonts w:ascii="Courier New" w:hAnsi="Courier New" w:cs="Courier New"/>
+          <w:color w:val="000000"/>
+          <w:lang w:eastAsia="zh-CN"/>
+        </w:rPr>
+        <w:t>i</w:t>
+      </w:r>
+      <w:proofErr w:type="spellEnd"/>
+      <w:r>
+        <w:rPr>
+          <w:rFonts w:ascii="Courier New" w:hAnsi="Courier New" w:cs="Courier New"/>
+          <w:color w:val="000000"/>
+          <w:lang w:eastAsia="zh-CN"/>
+        </w:rPr>
+        <w:t xml:space="preserve"> = </w:t>
+      </w:r>
+      <w:proofErr w:type="gramStart"/>
+      <w:r>
+        <w:rPr>
+          <w:rFonts w:ascii="Courier New" w:hAnsi="Courier New" w:cs="Courier New"/>
+          <w:color w:val="000000"/>
+          <w:lang w:eastAsia="zh-CN"/>
+        </w:rPr>
+        <w:t>1 :</w:t>
+      </w:r>
+      <w:proofErr w:type="gramEnd"/>
+      <w:r>
+        <w:rPr>
+          <w:rFonts w:ascii="Courier New" w:hAnsi="Courier New" w:cs="Courier New"/>
+          <w:color w:val="000000"/>
+          <w:lang w:eastAsia="zh-CN"/>
+        </w:rPr>
+        <w:t xml:space="preserve"> </w:t>
+      </w:r>
+      <w:proofErr w:type="spellStart"/>
+      <w:r>
+        <w:rPr>
+          <w:rFonts w:ascii="Courier New" w:hAnsi="Courier New" w:cs="Courier New"/>
+          <w:color w:val="000000"/>
+          <w:lang w:eastAsia="zh-CN"/>
+        </w:rPr>
+        <w:t>len</w:t>
+      </w:r>
+      <w:proofErr w:type="spellEnd"/>
+    </w:p>
+    <w:p>
+      <w:pPr>
+        <w:pBdr>
+          <w:top w:val="single" w:sz="4" w:space="1" w:color="auto"/>
+          <w:left w:val="single" w:sz="4" w:space="4" w:color="auto"/>
+          <w:bottom w:val="single" w:sz="4" w:space="1" w:color="auto"/>
+          <w:right w:val="single" w:sz="4" w:space="4" w:color="auto"/>
+        </w:pBdr>
+        <w:spacing w:after="0"/>
+        <w:rPr>
+          <w:rFonts w:ascii="Courier New" w:hAnsi="Courier New" w:cs="Courier New"/>
+          <w:color w:val="000000"/>
+          <w:lang w:eastAsia="zh-CN"/>
+        </w:rPr>
+      </w:pPr>
+      <w:r>
+        <w:rPr>
+          <w:rFonts w:ascii="Courier New" w:hAnsi="Courier New" w:cs="Courier New"/>
+          <w:color w:val="000000"/>
+          <w:lang w:eastAsia="zh-CN"/>
+        </w:rPr>
+        <w:t xml:space="preserve">    if rem(count,5) == 0</w:t>
+      </w:r>
+    </w:p>
+    <w:p>
+      <w:pPr>
+        <w:pBdr>
+          <w:top w:val="single" w:sz="4" w:space="1" w:color="auto"/>
+          <w:left w:val="single" w:sz="4" w:space="4" w:color="auto"/>
+          <w:bottom w:val="single" w:sz="4" w:space="1" w:color="auto"/>
+          <w:right w:val="single" w:sz="4" w:space="4" w:color="auto"/>
+        </w:pBdr>
+        <w:spacing w:after="0"/>
+        <w:rPr>
+          <w:rFonts w:ascii="Courier New" w:hAnsi="Courier New" w:cs="Courier New"/>
+          <w:color w:val="000000"/>
+          <w:lang w:eastAsia="zh-CN"/>
+        </w:rPr>
+      </w:pPr>
+      <w:r>
+        <w:rPr>
+          <w:rFonts w:ascii="Courier New" w:hAnsi="Courier New" w:cs="Courier New"/>
+          <w:color w:val="000000"/>
+          <w:lang w:eastAsia="zh-CN"/>
+        </w:rPr>
+        <w:t xml:space="preserve">        room = room + 1;</w:t>
+      </w:r>
+    </w:p>
+    <w:p>
+      <w:pPr>
+        <w:pBdr>
+          <w:top w:val="single" w:sz="4" w:space="1" w:color="auto"/>
+          <w:left w:val="single" w:sz="4" w:space="4" w:color="auto"/>
+          <w:bottom w:val="single" w:sz="4" w:space="1" w:color="auto"/>
+          <w:right w:val="single" w:sz="4" w:space="4" w:color="auto"/>
+        </w:pBdr>
+        <w:spacing w:after="0"/>
+        <w:rPr>
+          <w:rFonts w:ascii="Courier New" w:hAnsi="Courier New" w:cs="Courier New"/>
+          <w:color w:val="000000"/>
+          <w:lang w:eastAsia="zh-CN"/>
+        </w:rPr>
+      </w:pPr>
+      <w:r>
+        <w:rPr>
+          <w:rFonts w:ascii="Courier New" w:hAnsi="Courier New" w:cs="Courier New"/>
+          <w:color w:val="000000"/>
+          <w:lang w:eastAsia="zh-CN"/>
+        </w:rPr>
+        <w:t xml:space="preserve">    end</w:t>
+      </w:r>
+    </w:p>
+    <w:p>
+      <w:pPr>
+        <w:pBdr>
+          <w:top w:val="single" w:sz="4" w:space="1" w:color="auto"/>
+          <w:left w:val="single" w:sz="4" w:space="4" w:color="auto"/>
+          <w:bottom w:val="single" w:sz="4" w:space="1" w:color="auto"/>
+          <w:right w:val="single" w:sz="4" w:space="4" w:color="auto"/>
+        </w:pBdr>
+        <w:spacing w:after="0"/>
+        <w:rPr>
+          <w:rFonts w:ascii="Courier New" w:hAnsi="Courier New" w:cs="Courier New"/>
+          <w:color w:val="000000"/>
+          <w:lang w:eastAsia="zh-CN"/>
+        </w:rPr>
+      </w:pPr>
+      <w:r>
+        <w:rPr>
+          <w:rFonts w:ascii="Courier New" w:hAnsi="Courier New" w:cs="Courier New"/>
+          <w:color w:val="000000"/>
+          <w:lang w:eastAsia="zh-CN"/>
+        </w:rPr>
+        <w:t xml:space="preserve">    rank(i,3) = room;</w:t>
+      </w:r>
+    </w:p>
+    <w:p>
+      <w:pPr>
+        <w:pBdr>
+          <w:top w:val="single" w:sz="4" w:space="1" w:color="auto"/>
+          <w:left w:val="single" w:sz="4" w:space="4" w:color="auto"/>
+          <w:bottom w:val="single" w:sz="4" w:space="1" w:color="auto"/>
+          <w:right w:val="single" w:sz="4" w:space="4" w:color="auto"/>
+        </w:pBdr>
+        <w:spacing w:after="0"/>
+        <w:rPr>
+          <w:rFonts w:ascii="Courier New" w:hAnsi="Courier New" w:cs="Courier New"/>
+          <w:color w:val="000000"/>
+          <w:lang w:eastAsia="zh-CN"/>
+        </w:rPr>
+      </w:pPr>
+    </w:p>
+    <w:p>
+      <w:pPr>
+        <w:pBdr>
+          <w:top w:val="single" w:sz="4" w:space="1" w:color="auto"/>
+          <w:left w:val="single" w:sz="4" w:space="4" w:color="auto"/>
+          <w:bottom w:val="single" w:sz="4" w:space="1" w:color="auto"/>
+          <w:right w:val="single" w:sz="4" w:space="4" w:color="auto"/>
+        </w:pBdr>
+        <w:spacing w:after="0"/>
+        <w:rPr>
+          <w:rFonts w:ascii="Courier New" w:hAnsi="Courier New" w:cs="Courier New"/>
+          <w:color w:val="000000"/>
+          <w:lang w:eastAsia="zh-CN"/>
+        </w:rPr>
+      </w:pPr>
+      <w:r>
+        <w:rPr>
+          <w:rFonts w:ascii="Courier New" w:hAnsi="Courier New" w:cs="Courier New"/>
+          <w:color w:val="000000"/>
+          <w:lang w:eastAsia="zh-CN"/>
+        </w:rPr>
+        <w:t xml:space="preserve">    if rem(count+1,5) == 0</w:t>
+      </w:r>
+    </w:p>
+    <w:p>
+      <w:pPr>
+        <w:pBdr>
+          <w:top w:val="single" w:sz="4" w:space="1" w:color="auto"/>
+          <w:left w:val="single" w:sz="4" w:space="4" w:color="auto"/>
+          <w:bottom w:val="single" w:sz="4" w:space="1" w:color="auto"/>
+          <w:right w:val="single" w:sz="4" w:space="4" w:color="auto"/>
+        </w:pBdr>
+        <w:spacing w:after="0"/>
+        <w:rPr>
+          <w:rFonts w:ascii="Courier New" w:hAnsi="Courier New" w:cs="Courier New"/>
+          <w:color w:val="000000"/>
+          <w:lang w:eastAsia="zh-CN"/>
+        </w:rPr>
+      </w:pPr>
+      <w:r>
+        <w:rPr>
+          <w:rFonts w:ascii="Courier New" w:hAnsi="Courier New" w:cs="Courier New"/>
+          <w:color w:val="000000"/>
+          <w:lang w:eastAsia="zh-CN"/>
+        </w:rPr>
+        <w:t xml:space="preserve">        </w:t>
+      </w:r>
+      <w:proofErr w:type="spellStart"/>
+      <w:r>
+        <w:rPr>
+          <w:rFonts w:ascii="Courier New" w:hAnsi="Courier New" w:cs="Courier New"/>
+          <w:color w:val="000000"/>
+          <w:lang w:eastAsia="zh-CN"/>
+        </w:rPr>
+        <w:t>local_rank</w:t>
+      </w:r>
+      <w:proofErr w:type="spellEnd"/>
+      <w:r>
+        <w:rPr>
+          <w:rFonts w:ascii="Courier New" w:hAnsi="Courier New" w:cs="Courier New"/>
+          <w:color w:val="000000"/>
+          <w:lang w:eastAsia="zh-CN"/>
+        </w:rPr>
+        <w:t xml:space="preserve"> = 5;</w:t>
+      </w:r>
+    </w:p>
+    <w:p>
+      <w:pPr>
+        <w:pBdr>
+          <w:top w:val="single" w:sz="4" w:space="1" w:color="auto"/>
+          <w:left w:val="single" w:sz="4" w:space="4" w:color="auto"/>
+          <w:bottom w:val="single" w:sz="4" w:space="1" w:color="auto"/>
+          <w:right w:val="single" w:sz="4" w:space="4" w:color="auto"/>
+        </w:pBdr>
+        <w:spacing w:after="0"/>
+        <w:rPr>
+          <w:rFonts w:ascii="Courier New" w:hAnsi="Courier New" w:cs="Courier New"/>
+          <w:color w:val="000000"/>
+          <w:lang w:eastAsia="zh-CN"/>
+        </w:rPr>
+      </w:pPr>
+      <w:r>
+        <w:rPr>
+          <w:rFonts w:ascii="Courier New" w:hAnsi="Courier New" w:cs="Courier New"/>
+          <w:color w:val="000000"/>
+          <w:lang w:eastAsia="zh-CN"/>
+        </w:rPr>
+        <w:t xml:space="preserve">    else</w:t>
+      </w:r>
+    </w:p>
+    <w:p>
+      <w:pPr>
+        <w:pBdr>
+          <w:top w:val="single" w:sz="4" w:space="1" w:color="auto"/>
+          <w:left w:val="single" w:sz="4" w:space="4" w:color="auto"/>
+          <w:bottom w:val="single" w:sz="4" w:space="1" w:color="auto"/>
+          <w:right w:val="single" w:sz="4" w:space="4" w:color="auto"/>
+        </w:pBdr>
+        <w:spacing w:after="0"/>
+        <w:rPr>
+          <w:rFonts w:ascii="Courier New" w:hAnsi="Courier New" w:cs="Courier New"/>
+          <w:color w:val="000000"/>
+          <w:lang w:eastAsia="zh-CN"/>
+        </w:rPr>
+      </w:pPr>
+      <w:r>
+        <w:rPr>
+          <w:rFonts w:ascii="Courier New" w:hAnsi="Courier New" w:cs="Courier New"/>
+          <w:color w:val="000000"/>
+          <w:lang w:eastAsia="zh-CN"/>
+        </w:rPr>
+        <w:t xml:space="preserve">        </w:t>
+      </w:r>
+      <w:proofErr w:type="spellStart"/>
+      <w:r>
+        <w:rPr>
+          <w:rFonts w:ascii="Courier New" w:hAnsi="Courier New" w:cs="Courier New"/>
+          <w:color w:val="000000"/>
+          <w:lang w:eastAsia="zh-CN"/>
+        </w:rPr>
+        <w:t>local_rank</w:t>
+      </w:r>
+      <w:proofErr w:type="spellEnd"/>
+      <w:r>
+        <w:rPr>
+          <w:rFonts w:ascii="Courier New" w:hAnsi="Courier New" w:cs="Courier New"/>
+          <w:color w:val="000000"/>
+          <w:lang w:eastAsia="zh-CN"/>
+        </w:rPr>
+        <w:t xml:space="preserve"> = rem(count+1,5);</w:t>
+      </w:r>
+    </w:p>
+    <w:p>
+      <w:pPr>
+        <w:pBdr>
+          <w:top w:val="single" w:sz="4" w:space="1" w:color="auto"/>
+          <w:left w:val="single" w:sz="4" w:space="4" w:color="auto"/>
+          <w:bottom w:val="single" w:sz="4" w:space="1" w:color="auto"/>
+          <w:right w:val="single" w:sz="4" w:space="4" w:color="auto"/>
+        </w:pBdr>
+        <w:spacing w:after="0"/>
+        <w:rPr>
+          <w:rFonts w:ascii="Courier New" w:hAnsi="Courier New" w:cs="Courier New"/>
+          <w:color w:val="000000"/>
+          <w:lang w:eastAsia="zh-CN"/>
+        </w:rPr>
+      </w:pPr>
+      <w:r>
+        <w:rPr>
+          <w:rFonts w:ascii="Courier New" w:hAnsi="Courier New" w:cs="Courier New"/>
+          <w:color w:val="000000"/>
+          <w:lang w:eastAsia="zh-CN"/>
+        </w:rPr>
+        <w:t xml:space="preserve">    end</w:t>
+      </w:r>
+    </w:p>
+    <w:p>
+      <w:pPr>
+        <w:pBdr>
+          <w:top w:val="single" w:sz="4" w:space="1" w:color="auto"/>
+          <w:left w:val="single" w:sz="4" w:space="4" w:color="auto"/>
+          <w:bottom w:val="single" w:sz="4" w:space="1" w:color="auto"/>
+          <w:right w:val="single" w:sz="4" w:space="4" w:color="auto"/>
+        </w:pBdr>
+        <w:spacing w:after="0"/>
+        <w:rPr>
+          <w:rFonts w:ascii="Courier New" w:hAnsi="Courier New" w:cs="Courier New"/>
+          <w:color w:val="000000"/>
+          <w:lang w:eastAsia="zh-CN"/>
+        </w:rPr>
+      </w:pPr>
+    </w:p>
+    <w:p>
+      <w:pPr>
+        <w:pBdr>
+          <w:top w:val="single" w:sz="4" w:space="1" w:color="auto"/>
+          <w:left w:val="single" w:sz="4" w:space="4" w:color="auto"/>
+          <w:bottom w:val="single" w:sz="4" w:space="1" w:color="auto"/>
+          <w:right w:val="single" w:sz="4" w:space="4" w:color="auto"/>
+        </w:pBdr>
+        <w:spacing w:after="0"/>
+        <w:rPr>
+          <w:rFonts w:ascii="Courier New" w:hAnsi="Courier New" w:cs="Courier New"/>
+          <w:color w:val="000000"/>
+          <w:lang w:eastAsia="zh-CN"/>
+        </w:rPr>
+      </w:pPr>
+      <w:r>
+        <w:rPr>
+          <w:rFonts w:ascii="Courier New" w:hAnsi="Courier New" w:cs="Courier New"/>
+          <w:color w:val="000000"/>
+          <w:lang w:eastAsia="zh-CN"/>
+        </w:rPr>
+        <w:t xml:space="preserve">    rank(i,4) = </w:t>
+      </w:r>
+      <w:proofErr w:type="spellStart"/>
+      <w:r>
+        <w:rPr>
+          <w:rFonts w:ascii="Courier New" w:hAnsi="Courier New" w:cs="Courier New"/>
+          <w:color w:val="000000"/>
+          <w:lang w:eastAsia="zh-CN"/>
+        </w:rPr>
+        <w:t>local_rank</w:t>
+      </w:r>
+      <w:proofErr w:type="spellEnd"/>
+      <w:r>
+        <w:rPr>
+          <w:rFonts w:ascii="Courier New" w:hAnsi="Courier New" w:cs="Courier New"/>
+          <w:color w:val="000000"/>
+          <w:lang w:eastAsia="zh-CN"/>
+        </w:rPr>
+        <w:t>;</w:t>
+      </w:r>
+    </w:p>
+    <w:p>
+      <w:pPr>
+        <w:pBdr>
+          <w:top w:val="single" w:sz="4" w:space="1" w:color="auto"/>
+          <w:left w:val="single" w:sz="4" w:space="4" w:color="auto"/>
+          <w:bottom w:val="single" w:sz="4" w:space="1" w:color="auto"/>
+          <w:right w:val="single" w:sz="4" w:space="4" w:color="auto"/>
+        </w:pBdr>
+        <w:spacing w:after="0"/>
+        <w:rPr>
+          <w:rFonts w:ascii="Courier New" w:hAnsi="Courier New" w:cs="Courier New"/>
+          <w:color w:val="000000"/>
+          <w:lang w:eastAsia="zh-CN"/>
+        </w:rPr>
+      </w:pPr>
+      <w:r>
+        <w:rPr>
+          <w:rFonts w:ascii="Courier New" w:hAnsi="Courier New" w:cs="Courier New"/>
+          <w:color w:val="000000"/>
+          <w:lang w:eastAsia="zh-CN"/>
+        </w:rPr>
+        <w:t xml:space="preserve">    count = count + 1;</w:t>
+      </w:r>
+    </w:p>
+    <w:p>
+      <w:pPr>
+        <w:pBdr>
+          <w:top w:val="single" w:sz="4" w:space="1" w:color="auto"/>
+          <w:left w:val="single" w:sz="4" w:space="4" w:color="auto"/>
+          <w:bottom w:val="single" w:sz="4" w:space="1" w:color="auto"/>
+          <w:right w:val="single" w:sz="4" w:space="4" w:color="auto"/>
+        </w:pBdr>
+        <w:spacing w:after="0"/>
+        <w:rPr>
+          <w:rFonts w:ascii="Courier New" w:hAnsi="Courier New" w:cs="Courier New"/>
+          <w:color w:val="000000"/>
+          <w:lang w:eastAsia="zh-CN"/>
+        </w:rPr>
+      </w:pPr>
+      <w:r>
+        <w:rPr>
+          <w:rFonts w:ascii="Courier New" w:hAnsi="Courier New" w:cs="Courier New"/>
+          <w:color w:val="000000"/>
+          <w:lang w:eastAsia="zh-CN"/>
+        </w:rPr>
+        <w:lastRenderedPageBreak/>
+        <w:t>end</w:t>
+      </w:r>
+    </w:p>
+    <w:p>
+      <w:pPr>
+        <w:pBdr>
+          <w:top w:val="single" w:sz="4" w:space="1" w:color="auto"/>
+          <w:left w:val="single" w:sz="4" w:space="4" w:color="auto"/>
+          <w:bottom w:val="single" w:sz="4" w:space="1" w:color="auto"/>
+          <w:right w:val="single" w:sz="4" w:space="4" w:color="auto"/>
+        </w:pBdr>
+        <w:autoSpaceDE w:val="0"/>
+        <w:autoSpaceDN w:val="0"/>
+        <w:adjustRightInd w:val="0"/>
+        <w:spacing w:after="0" w:line="240" w:lineRule="auto"/>
+        <w:rPr>
+          <w:rFonts w:ascii="Courier New" w:hAnsi="Courier New" w:cs="Courier New"/>
+          <w:color w:val="228B22"/>
+        </w:rPr>
+      </w:pPr>
+    </w:p>
+    <w:p>
+      <w:pPr>
+        <w:pBdr>
+          <w:top w:val="single" w:sz="4" w:space="1" w:color="auto"/>
+          <w:left w:val="single" w:sz="4" w:space="4" w:color="auto"/>
+          <w:bottom w:val="single" w:sz="4" w:space="1" w:color="auto"/>
+          <w:right w:val="single" w:sz="4" w:space="4" w:color="auto"/>
+        </w:pBdr>
+        <w:autoSpaceDE w:val="0"/>
+        <w:autoSpaceDN w:val="0"/>
+        <w:adjustRightInd w:val="0"/>
+        <w:spacing w:after="0" w:line="240" w:lineRule="auto"/>
+        <w:rPr>
+          <w:rFonts w:ascii="Courier New" w:hAnsi="Courier New" w:cs="Courier New"/>
+          <w:color w:val="228B22"/>
+        </w:rPr>
+      </w:pPr>
+      <w:r>
+        <w:rPr>
+          <w:rFonts w:ascii="Courier New" w:hAnsi="Courier New" w:cs="Courier New"/>
+          <w:color w:val="228B22"/>
+        </w:rPr>
+        <w:t>% bubble sort</w:t>
+      </w:r>
+    </w:p>
+    <w:p>
+      <w:pPr>
+        <w:pBdr>
+          <w:top w:val="single" w:sz="4" w:space="1" w:color="auto"/>
+          <w:left w:val="single" w:sz="4" w:space="4" w:color="auto"/>
+          <w:bottom w:val="single" w:sz="4" w:space="1" w:color="auto"/>
+          <w:right w:val="single" w:sz="4" w:space="4" w:color="auto"/>
+        </w:pBdr>
+        <w:spacing w:after="0"/>
+        <w:rPr>
+          <w:rFonts w:ascii="Courier New" w:hAnsi="Courier New" w:cs="Courier New"/>
+          <w:color w:val="000000"/>
+          <w:lang w:eastAsia="zh-CN"/>
+        </w:rPr>
+      </w:pPr>
+      <w:r>
+        <w:rPr>
+          <w:rFonts w:ascii="Courier New" w:hAnsi="Courier New" w:cs="Courier New"/>
+          <w:color w:val="000000"/>
+          <w:lang w:eastAsia="zh-CN"/>
+        </w:rPr>
+        <w:t xml:space="preserve">for </w:t>
+      </w:r>
+      <w:proofErr w:type="spellStart"/>
+      <w:r>
+        <w:rPr>
+          <w:rFonts w:ascii="Courier New" w:hAnsi="Courier New" w:cs="Courier New"/>
+          <w:color w:val="000000"/>
+          <w:lang w:eastAsia="zh-CN"/>
+        </w:rPr>
+        <w:t>i</w:t>
+      </w:r>
+      <w:proofErr w:type="spellEnd"/>
+      <w:r>
+        <w:rPr>
+          <w:rFonts w:ascii="Courier New" w:hAnsi="Courier New" w:cs="Courier New"/>
+          <w:color w:val="000000"/>
+          <w:lang w:eastAsia="zh-CN"/>
+        </w:rPr>
+        <w:t xml:space="preserve"> = </w:t>
+      </w:r>
+      <w:proofErr w:type="gramStart"/>
+      <w:r>
+        <w:rPr>
+          <w:rFonts w:ascii="Courier New" w:hAnsi="Courier New" w:cs="Courier New"/>
+          <w:color w:val="000000"/>
+          <w:lang w:eastAsia="zh-CN"/>
+        </w:rPr>
+        <w:t>1:len</w:t>
+      </w:r>
+      <w:proofErr w:type="gramEnd"/>
+      <w:r>
+        <w:rPr>
+          <w:rFonts w:ascii="Courier New" w:hAnsi="Courier New" w:cs="Courier New"/>
+          <w:color w:val="000000"/>
+          <w:lang w:eastAsia="zh-CN"/>
+        </w:rPr>
+        <w:t>-1</w:t>
+      </w:r>
+    </w:p>
+    <w:p>
+      <w:pPr>
+        <w:pBdr>
+          <w:top w:val="single" w:sz="4" w:space="1" w:color="auto"/>
+          <w:left w:val="single" w:sz="4" w:space="4" w:color="auto"/>
+          <w:bottom w:val="single" w:sz="4" w:space="1" w:color="auto"/>
+          <w:right w:val="single" w:sz="4" w:space="4" w:color="auto"/>
+        </w:pBdr>
+        <w:spacing w:after="0"/>
+        <w:rPr>
+          <w:rFonts w:ascii="Courier New" w:hAnsi="Courier New" w:cs="Courier New"/>
+          <w:color w:val="000000"/>
+          <w:lang w:eastAsia="zh-CN"/>
+        </w:rPr>
+      </w:pPr>
+      <w:r>
+        <w:rPr>
+          <w:rFonts w:ascii="Courier New" w:hAnsi="Courier New" w:cs="Courier New"/>
+          <w:color w:val="000000"/>
+          <w:lang w:eastAsia="zh-CN"/>
+        </w:rPr>
+        <w:t xml:space="preserve">    for j = </w:t>
+      </w:r>
+      <w:proofErr w:type="gramStart"/>
+      <w:r>
+        <w:rPr>
+          <w:rFonts w:ascii="Courier New" w:hAnsi="Courier New" w:cs="Courier New"/>
+          <w:color w:val="000000"/>
+          <w:lang w:eastAsia="zh-CN"/>
+        </w:rPr>
+        <w:t>1:len</w:t>
+      </w:r>
+      <w:proofErr w:type="gramEnd"/>
+      <w:r>
+        <w:rPr>
+          <w:rFonts w:ascii="Courier New" w:hAnsi="Courier New" w:cs="Courier New"/>
+          <w:color w:val="000000"/>
+          <w:lang w:eastAsia="zh-CN"/>
+        </w:rPr>
+        <w:t>-i</w:t>
+      </w:r>
+    </w:p>
+    <w:p>
+      <w:pPr>
+        <w:pBdr>
+          <w:top w:val="single" w:sz="4" w:space="1" w:color="auto"/>
+          <w:left w:val="single" w:sz="4" w:space="4" w:color="auto"/>
+          <w:bottom w:val="single" w:sz="4" w:space="1" w:color="auto"/>
+          <w:right w:val="single" w:sz="4" w:space="4" w:color="auto"/>
+        </w:pBdr>
+        <w:spacing w:after="0"/>
+        <w:rPr>
+          <w:rFonts w:ascii="Courier New" w:hAnsi="Courier New" w:cs="Courier New"/>
+          <w:color w:val="000000"/>
+          <w:lang w:eastAsia="zh-CN"/>
+        </w:rPr>
+      </w:pPr>
+      <w:r>
+        <w:rPr>
+          <w:rFonts w:ascii="Courier New" w:hAnsi="Courier New" w:cs="Courier New"/>
+          <w:color w:val="000000"/>
+          <w:lang w:eastAsia="zh-CN"/>
+        </w:rPr>
+        <w:t xml:space="preserve">        if rank(j,2) &lt; rank(j+1,2)</w:t>
+      </w:r>
+    </w:p>
+    <w:p>
+      <w:pPr>
+        <w:pBdr>
+          <w:top w:val="single" w:sz="4" w:space="1" w:color="auto"/>
+          <w:left w:val="single" w:sz="4" w:space="4" w:color="auto"/>
+          <w:bottom w:val="single" w:sz="4" w:space="1" w:color="auto"/>
+          <w:right w:val="single" w:sz="4" w:space="4" w:color="auto"/>
+        </w:pBdr>
+        <w:spacing w:after="0"/>
+        <w:rPr>
+          <w:rFonts w:ascii="Courier New" w:hAnsi="Courier New" w:cs="Courier New"/>
+          <w:color w:val="000000"/>
+          <w:lang w:eastAsia="zh-CN"/>
+        </w:rPr>
+      </w:pPr>
+      <w:r>
+        <w:rPr>
+          <w:rFonts w:ascii="Courier New" w:hAnsi="Courier New" w:cs="Courier New"/>
+          <w:color w:val="000000"/>
+          <w:lang w:eastAsia="zh-CN"/>
+        </w:rPr>
+        <w:t xml:space="preserve">            temp = </w:t>
+      </w:r>
+      <w:proofErr w:type="gramStart"/>
+      <w:r>
+        <w:rPr>
+          <w:rFonts w:ascii="Courier New" w:hAnsi="Courier New" w:cs="Courier New"/>
+          <w:color w:val="000000"/>
+          <w:lang w:eastAsia="zh-CN"/>
+        </w:rPr>
+        <w:t>rank(</w:t>
+      </w:r>
+      <w:proofErr w:type="gramEnd"/>
+      <w:r>
+        <w:rPr>
+          <w:rFonts w:ascii="Courier New" w:hAnsi="Courier New" w:cs="Courier New"/>
+          <w:color w:val="000000"/>
+          <w:lang w:eastAsia="zh-CN"/>
+        </w:rPr>
+        <w:t>j,:);</w:t>
+      </w:r>
+    </w:p>
+    <w:p>
+      <w:pPr>
+        <w:pBdr>
+          <w:top w:val="single" w:sz="4" w:space="1" w:color="auto"/>
+          <w:left w:val="single" w:sz="4" w:space="4" w:color="auto"/>
+          <w:bottom w:val="single" w:sz="4" w:space="1" w:color="auto"/>
+          <w:right w:val="single" w:sz="4" w:space="4" w:color="auto"/>
+        </w:pBdr>
+        <w:spacing w:after="0"/>
+        <w:rPr>
+          <w:rFonts w:ascii="Courier New" w:hAnsi="Courier New" w:cs="Courier New"/>
+          <w:color w:val="000000"/>
+          <w:lang w:eastAsia="zh-CN"/>
+        </w:rPr>
+      </w:pPr>
+      <w:r>
+        <w:rPr>
+          <w:rFonts w:ascii="Courier New" w:hAnsi="Courier New" w:cs="Courier New"/>
+          <w:color w:val="000000"/>
+          <w:lang w:eastAsia="zh-CN"/>
+        </w:rPr>
+        <w:t xml:space="preserve">            </w:t>
+      </w:r>
+      <w:proofErr w:type="gramStart"/>
+      <w:r>
+        <w:rPr>
+          <w:rFonts w:ascii="Courier New" w:hAnsi="Courier New" w:cs="Courier New"/>
+          <w:color w:val="000000"/>
+          <w:lang w:eastAsia="zh-CN"/>
+        </w:rPr>
+        <w:t>rank(</w:t>
+      </w:r>
+      <w:proofErr w:type="gramEnd"/>
+      <w:r>
+        <w:rPr>
+          <w:rFonts w:ascii="Courier New" w:hAnsi="Courier New" w:cs="Courier New"/>
+          <w:color w:val="000000"/>
+          <w:lang w:eastAsia="zh-CN"/>
+        </w:rPr>
+        <w:t>j,:) = rank(j+1,:);</w:t>
+      </w:r>
+    </w:p>
+    <w:p>
+      <w:pPr>
+        <w:pBdr>
+          <w:top w:val="single" w:sz="4" w:space="1" w:color="auto"/>
+          <w:left w:val="single" w:sz="4" w:space="4" w:color="auto"/>
+          <w:bottom w:val="single" w:sz="4" w:space="1" w:color="auto"/>
+          <w:right w:val="single" w:sz="4" w:space="4" w:color="auto"/>
+        </w:pBdr>
+        <w:spacing w:after="0"/>
+        <w:rPr>
+          <w:rFonts w:ascii="Courier New" w:hAnsi="Courier New" w:cs="Courier New"/>
+          <w:color w:val="000000"/>
+          <w:lang w:eastAsia="zh-CN"/>
+        </w:rPr>
+      </w:pPr>
+      <w:r>
+        <w:rPr>
+          <w:rFonts w:ascii="Courier New" w:hAnsi="Courier New" w:cs="Courier New"/>
+          <w:color w:val="000000"/>
+          <w:lang w:eastAsia="zh-CN"/>
+        </w:rPr>
+        <w:t xml:space="preserve">            </w:t>
+      </w:r>
+      <w:proofErr w:type="gramStart"/>
+      <w:r>
+        <w:rPr>
+          <w:rFonts w:ascii="Courier New" w:hAnsi="Courier New" w:cs="Courier New"/>
+          <w:color w:val="000000"/>
+          <w:lang w:eastAsia="zh-CN"/>
+        </w:rPr>
+        <w:t>rank(</w:t>
+      </w:r>
+      <w:proofErr w:type="gramEnd"/>
+      <w:r>
+        <w:rPr>
+          <w:rFonts w:ascii="Courier New" w:hAnsi="Courier New" w:cs="Courier New"/>
+          <w:color w:val="000000"/>
+          <w:lang w:eastAsia="zh-CN"/>
+        </w:rPr>
+        <w:t>j+1,:) = temp;</w:t>
+      </w:r>
+    </w:p>
+    <w:p>
+      <w:pPr>
+        <w:pBdr>
+          <w:top w:val="single" w:sz="4" w:space="1" w:color="auto"/>
+          <w:left w:val="single" w:sz="4" w:space="4" w:color="auto"/>
+          <w:bottom w:val="single" w:sz="4" w:space="1" w:color="auto"/>
+          <w:right w:val="single" w:sz="4" w:space="4" w:color="auto"/>
+        </w:pBdr>
+        <w:spacing w:after="0"/>
+        <w:rPr>
+          <w:rFonts w:ascii="Courier New" w:hAnsi="Courier New" w:cs="Courier New"/>
+          <w:color w:val="000000"/>
+          <w:lang w:eastAsia="zh-CN"/>
+        </w:rPr>
+      </w:pPr>
+      <w:r>
+        <w:rPr>
+          <w:rFonts w:ascii="Courier New" w:hAnsi="Courier New" w:cs="Courier New"/>
+          <w:color w:val="000000"/>
+          <w:lang w:eastAsia="zh-CN"/>
+        </w:rPr>
+        <w:t xml:space="preserve">        end</w:t>
+      </w:r>
+    </w:p>
+    <w:p>
+      <w:pPr>
+        <w:pBdr>
+          <w:top w:val="single" w:sz="4" w:space="1" w:color="auto"/>
+          <w:left w:val="single" w:sz="4" w:space="4" w:color="auto"/>
+          <w:bottom w:val="single" w:sz="4" w:space="1" w:color="auto"/>
+          <w:right w:val="single" w:sz="4" w:space="4" w:color="auto"/>
+        </w:pBdr>
+        <w:spacing w:after="0"/>
+        <w:rPr>
+          <w:rFonts w:ascii="Courier New" w:hAnsi="Courier New" w:cs="Courier New"/>
+          <w:color w:val="000000"/>
+          <w:lang w:eastAsia="zh-CN"/>
+        </w:rPr>
+      </w:pPr>
+      <w:r>
+        <w:rPr>
+          <w:rFonts w:ascii="Courier New" w:hAnsi="Courier New" w:cs="Courier New"/>
+          <w:color w:val="000000"/>
+          <w:lang w:eastAsia="zh-CN"/>
+        </w:rPr>
+        <w:t xml:space="preserve">    end</w:t>
+      </w:r>
+    </w:p>
+    <w:p>
+      <w:pPr>
+        <w:pBdr>
+          <w:top w:val="single" w:sz="4" w:space="1" w:color="auto"/>
+          <w:left w:val="single" w:sz="4" w:space="4" w:color="auto"/>
+          <w:bottom w:val="single" w:sz="4" w:space="1" w:color="auto"/>
+          <w:right w:val="single" w:sz="4" w:space="4" w:color="auto"/>
+        </w:pBdr>
+        <w:spacing w:after="0"/>
+        <w:rPr>
+          <w:rFonts w:ascii="Courier New" w:hAnsi="Courier New" w:cs="Courier New"/>
+          <w:color w:val="000000"/>
+          <w:lang w:eastAsia="zh-CN"/>
+        </w:rPr>
+      </w:pPr>
+      <w:r>
+        <w:rPr>
+          <w:rFonts w:ascii="Courier New" w:hAnsi="Courier New" w:cs="Courier New"/>
+          <w:color w:val="000000"/>
+          <w:lang w:eastAsia="zh-CN"/>
+        </w:rPr>
+        <w:t>end</w:t>
+      </w:r>
+    </w:p>
+    <w:p>
+      <w:pPr>
+        <w:pBdr>
+          <w:top w:val="single" w:sz="4" w:space="1" w:color="auto"/>
+          <w:left w:val="single" w:sz="4" w:space="4" w:color="auto"/>
+          <w:bottom w:val="single" w:sz="4" w:space="1" w:color="auto"/>
+          <w:right w:val="single" w:sz="4" w:space="4" w:color="auto"/>
+        </w:pBdr>
+        <w:spacing w:after="0"/>
+        <w:rPr>
+          <w:rFonts w:ascii="Courier New" w:hAnsi="Courier New" w:cs="Courier New"/>
+          <w:color w:val="000000"/>
+          <w:lang w:eastAsia="zh-CN"/>
+        </w:rPr>
+      </w:pPr>
+    </w:p>
+    <w:p>
+      <w:pPr>
+        <w:pBdr>
+          <w:top w:val="single" w:sz="4" w:space="1" w:color="auto"/>
+          <w:left w:val="single" w:sz="4" w:space="4" w:color="auto"/>
+          <w:bottom w:val="single" w:sz="4" w:space="1" w:color="auto"/>
+          <w:right w:val="single" w:sz="4" w:space="4" w:color="auto"/>
+        </w:pBdr>
+        <w:autoSpaceDE w:val="0"/>
+        <w:autoSpaceDN w:val="0"/>
+        <w:adjustRightInd w:val="0"/>
+        <w:spacing w:after="0" w:line="240" w:lineRule="auto"/>
+        <w:rPr>
+          <w:rFonts w:ascii="Courier New" w:hAnsi="Courier New" w:cs="Courier New"/>
+          <w:color w:val="228B22"/>
+        </w:rPr>
+      </w:pPr>
+      <w:r>
+        <w:rPr>
+          <w:rFonts w:ascii="Courier New" w:hAnsi="Courier New" w:cs="Courier New"/>
+          <w:color w:val="228B22"/>
+        </w:rPr>
+        <w:t>% final rank</w:t>
+      </w:r>
+    </w:p>
+    <w:p>
+      <w:pPr>
+        <w:pBdr>
+          <w:top w:val="single" w:sz="4" w:space="1" w:color="auto"/>
+          <w:left w:val="single" w:sz="4" w:space="4" w:color="auto"/>
+          <w:bottom w:val="single" w:sz="4" w:space="1" w:color="auto"/>
+          <w:right w:val="single" w:sz="4" w:space="4" w:color="auto"/>
+        </w:pBdr>
+        <w:spacing w:after="0"/>
+        <w:rPr>
+          <w:rFonts w:ascii="Courier New" w:hAnsi="Courier New" w:cs="Courier New"/>
+          <w:color w:val="000000"/>
+          <w:lang w:eastAsia="zh-CN"/>
+        </w:rPr>
+      </w:pPr>
+      <w:r>
+        <w:rPr>
+          <w:rFonts w:ascii="Courier New" w:hAnsi="Courier New" w:cs="Courier New"/>
+          <w:color w:val="000000"/>
+          <w:lang w:eastAsia="zh-CN"/>
+        </w:rPr>
+        <w:t xml:space="preserve">for </w:t>
+      </w:r>
+      <w:proofErr w:type="spellStart"/>
+      <w:r>
+        <w:rPr>
+          <w:rFonts w:ascii="Courier New" w:hAnsi="Courier New" w:cs="Courier New"/>
+          <w:color w:val="000000"/>
+          <w:lang w:eastAsia="zh-CN"/>
+        </w:rPr>
+        <w:t>i</w:t>
+      </w:r>
+      <w:proofErr w:type="spellEnd"/>
+      <w:r>
+        <w:rPr>
+          <w:rFonts w:ascii="Courier New" w:hAnsi="Courier New" w:cs="Courier New"/>
+          <w:color w:val="000000"/>
+          <w:lang w:eastAsia="zh-CN"/>
+        </w:rPr>
+        <w:t xml:space="preserve"> = </w:t>
+      </w:r>
+      <w:proofErr w:type="gramStart"/>
+      <w:r>
+        <w:rPr>
+          <w:rFonts w:ascii="Courier New" w:hAnsi="Courier New" w:cs="Courier New"/>
+          <w:color w:val="000000"/>
+          <w:lang w:eastAsia="zh-CN"/>
+        </w:rPr>
+        <w:t>1:len</w:t>
+      </w:r>
+      <w:proofErr w:type="gramEnd"/>
+      <w:r>
+        <w:rPr>
+          <w:rFonts w:ascii="Courier New" w:hAnsi="Courier New" w:cs="Courier New"/>
+          <w:color w:val="000000"/>
+          <w:lang w:eastAsia="zh-CN"/>
+        </w:rPr>
+        <w:t>-1</w:t>
+      </w:r>
+    </w:p>
+    <w:p>
+      <w:pPr>
+        <w:pBdr>
+          <w:top w:val="single" w:sz="4" w:space="1" w:color="auto"/>
+          <w:left w:val="single" w:sz="4" w:space="4" w:color="auto"/>
+          <w:bottom w:val="single" w:sz="4" w:space="1" w:color="auto"/>
+          <w:right w:val="single" w:sz="4" w:space="4" w:color="auto"/>
+        </w:pBdr>
+        <w:spacing w:after="0"/>
+        <w:rPr>
+          <w:rFonts w:ascii="Courier New" w:hAnsi="Courier New" w:cs="Courier New"/>
+          <w:color w:val="000000"/>
+          <w:lang w:eastAsia="zh-CN"/>
+        </w:rPr>
+      </w:pPr>
+      <w:r>
+        <w:rPr>
+          <w:rFonts w:ascii="Courier New" w:hAnsi="Courier New" w:cs="Courier New"/>
+          <w:color w:val="000000"/>
+          <w:lang w:eastAsia="zh-CN"/>
+        </w:rPr>
+        <w:t xml:space="preserve">    if rank(i,</w:t>
+      </w:r>
+      <w:proofErr w:type="gramStart"/>
+      <w:r>
+        <w:rPr>
+          <w:rFonts w:ascii="Courier New" w:hAnsi="Courier New" w:cs="Courier New"/>
+          <w:color w:val="000000"/>
+          <w:lang w:eastAsia="zh-CN"/>
+        </w:rPr>
+        <w:t>2)=</w:t>
+      </w:r>
+      <w:proofErr w:type="gramEnd"/>
+      <w:r>
+        <w:rPr>
+          <w:rFonts w:ascii="Courier New" w:hAnsi="Courier New" w:cs="Courier New"/>
+          <w:color w:val="000000"/>
+          <w:lang w:eastAsia="zh-CN"/>
+        </w:rPr>
+        <w:t>=rank(i+1,2)</w:t>
+      </w:r>
+    </w:p>
+    <w:p>
+      <w:pPr>
+        <w:pBdr>
+          <w:top w:val="single" w:sz="4" w:space="1" w:color="auto"/>
+          <w:left w:val="single" w:sz="4" w:space="4" w:color="auto"/>
+          <w:bottom w:val="single" w:sz="4" w:space="1" w:color="auto"/>
+          <w:right w:val="single" w:sz="4" w:space="4" w:color="auto"/>
+        </w:pBdr>
+        <w:spacing w:after="0"/>
+        <w:rPr>
+          <w:rFonts w:ascii="Courier New" w:hAnsi="Courier New" w:cs="Courier New"/>
+          <w:color w:val="000000"/>
+          <w:lang w:eastAsia="zh-CN"/>
+        </w:rPr>
+      </w:pPr>
+      <w:r>
+        <w:rPr>
+          <w:rFonts w:ascii="Courier New" w:hAnsi="Courier New" w:cs="Courier New"/>
+          <w:color w:val="000000"/>
+          <w:lang w:eastAsia="zh-CN"/>
+        </w:rPr>
+        <w:t xml:space="preserve">        if rank(i,1) &gt; rank(i+1,1)</w:t>
+      </w:r>
+    </w:p>
+    <w:p>
+      <w:pPr>
+        <w:pBdr>
+          <w:top w:val="single" w:sz="4" w:space="1" w:color="auto"/>
+          <w:left w:val="single" w:sz="4" w:space="4" w:color="auto"/>
+          <w:bottom w:val="single" w:sz="4" w:space="1" w:color="auto"/>
+          <w:right w:val="single" w:sz="4" w:space="4" w:color="auto"/>
+        </w:pBdr>
+        <w:spacing w:after="0"/>
+        <w:rPr>
+          <w:rFonts w:ascii="Courier New" w:hAnsi="Courier New" w:cs="Courier New"/>
+          <w:color w:val="000000"/>
+          <w:lang w:eastAsia="zh-CN"/>
+        </w:rPr>
+      </w:pPr>
+      <w:r>
+        <w:rPr>
+          <w:rFonts w:ascii="Courier New" w:hAnsi="Courier New" w:cs="Courier New"/>
+          <w:color w:val="000000"/>
+          <w:lang w:eastAsia="zh-CN"/>
+        </w:rPr>
+        <w:t xml:space="preserve">            temp = </w:t>
+      </w:r>
+      <w:proofErr w:type="gramStart"/>
+      <w:r>
+        <w:rPr>
+          <w:rFonts w:ascii="Courier New" w:hAnsi="Courier New" w:cs="Courier New"/>
+          <w:color w:val="000000"/>
+          <w:lang w:eastAsia="zh-CN"/>
+        </w:rPr>
+        <w:t>rank(</w:t>
+      </w:r>
+      <w:proofErr w:type="spellStart"/>
+      <w:proofErr w:type="gramEnd"/>
+      <w:r>
+        <w:rPr>
+          <w:rFonts w:ascii="Courier New" w:hAnsi="Courier New" w:cs="Courier New"/>
+          <w:color w:val="000000"/>
+          <w:lang w:eastAsia="zh-CN"/>
+        </w:rPr>
+        <w:t>i</w:t>
+      </w:r>
+      <w:proofErr w:type="spellEnd"/>
+      <w:r>
+        <w:rPr>
+          <w:rFonts w:ascii="Courier New" w:hAnsi="Courier New" w:cs="Courier New"/>
+          <w:color w:val="000000"/>
+          <w:lang w:eastAsia="zh-CN"/>
+        </w:rPr>
+        <w:t>,:);</w:t>
+      </w:r>
+    </w:p>
+    <w:p>
+      <w:pPr>
+        <w:pBdr>
+          <w:top w:val="single" w:sz="4" w:space="1" w:color="auto"/>
+          <w:left w:val="single" w:sz="4" w:space="4" w:color="auto"/>
+          <w:bottom w:val="single" w:sz="4" w:space="1" w:color="auto"/>
+          <w:right w:val="single" w:sz="4" w:space="4" w:color="auto"/>
+        </w:pBdr>
+        <w:spacing w:after="0"/>
+        <w:rPr>
+          <w:rFonts w:ascii="Courier New" w:hAnsi="Courier New" w:cs="Courier New"/>
+          <w:color w:val="000000"/>
+          <w:lang w:eastAsia="zh-CN"/>
+        </w:rPr>
+      </w:pPr>
+      <w:r>
+        <w:rPr>
+          <w:rFonts w:ascii="Courier New" w:hAnsi="Courier New" w:cs="Courier New"/>
+          <w:color w:val="000000"/>
+          <w:lang w:eastAsia="zh-CN"/>
+        </w:rPr>
+        <w:t xml:space="preserve">            </w:t>
+      </w:r>
+      <w:proofErr w:type="gramStart"/>
+      <w:r>
+        <w:rPr>
+          <w:rFonts w:ascii="Courier New" w:hAnsi="Courier New" w:cs="Courier New"/>
+          <w:color w:val="000000"/>
+          <w:lang w:eastAsia="zh-CN"/>
+        </w:rPr>
+        <w:t>rank(</w:t>
+      </w:r>
+      <w:proofErr w:type="spellStart"/>
+      <w:proofErr w:type="gramEnd"/>
+      <w:r>
+        <w:rPr>
+          <w:rFonts w:ascii="Courier New" w:hAnsi="Courier New" w:cs="Courier New"/>
+          <w:color w:val="000000"/>
+          <w:lang w:eastAsia="zh-CN"/>
+        </w:rPr>
+        <w:t>i</w:t>
+      </w:r>
+      <w:proofErr w:type="spellEnd"/>
+      <w:r>
+        <w:rPr>
+          <w:rFonts w:ascii="Courier New" w:hAnsi="Courier New" w:cs="Courier New"/>
+          <w:color w:val="000000"/>
+          <w:lang w:eastAsia="zh-CN"/>
+        </w:rPr>
+        <w:t>,:) = rank(i+1,:);</w:t>
+      </w:r>
+    </w:p>
+    <w:p>
+      <w:pPr>
+        <w:pBdr>
+          <w:top w:val="single" w:sz="4" w:space="1" w:color="auto"/>
+          <w:left w:val="single" w:sz="4" w:space="4" w:color="auto"/>
+          <w:bottom w:val="single" w:sz="4" w:space="1" w:color="auto"/>
+          <w:right w:val="single" w:sz="4" w:space="4" w:color="auto"/>
+        </w:pBdr>
+        <w:spacing w:after="0"/>
+        <w:rPr>
+          <w:rFonts w:ascii="Courier New" w:hAnsi="Courier New" w:cs="Courier New"/>
+          <w:color w:val="000000"/>
+          <w:lang w:eastAsia="zh-CN"/>
+        </w:rPr>
+      </w:pPr>
+      <w:r>
+        <w:rPr>
+          <w:rFonts w:ascii="Courier New" w:hAnsi="Courier New" w:cs="Courier New"/>
+          <w:color w:val="000000"/>
+          <w:lang w:eastAsia="zh-CN"/>
+        </w:rPr>
+        <w:t xml:space="preserve">            </w:t>
+      </w:r>
+      <w:proofErr w:type="gramStart"/>
+      <w:r>
+        <w:rPr>
+          <w:rFonts w:ascii="Courier New" w:hAnsi="Courier New" w:cs="Courier New"/>
+          <w:color w:val="000000"/>
+          <w:lang w:eastAsia="zh-CN"/>
+        </w:rPr>
+        <w:t>rank(</w:t>
+      </w:r>
+      <w:proofErr w:type="gramEnd"/>
+      <w:r>
+        <w:rPr>
+          <w:rFonts w:ascii="Courier New" w:hAnsi="Courier New" w:cs="Courier New"/>
+          <w:color w:val="000000"/>
+          <w:lang w:eastAsia="zh-CN"/>
+        </w:rPr>
+        <w:t>i+1,:) = temp;</w:t>
+      </w:r>
+    </w:p>
+    <w:p>
+      <w:pPr>
+        <w:pBdr>
+          <w:top w:val="single" w:sz="4" w:space="1" w:color="auto"/>
+          <w:left w:val="single" w:sz="4" w:space="4" w:color="auto"/>
+          <w:bottom w:val="single" w:sz="4" w:space="1" w:color="auto"/>
+          <w:right w:val="single" w:sz="4" w:space="4" w:color="auto"/>
+        </w:pBdr>
+        <w:spacing w:after="0"/>
+        <w:rPr>
+          <w:rFonts w:ascii="Courier New" w:hAnsi="Courier New" w:cs="Courier New"/>
+          <w:color w:val="000000"/>
+          <w:lang w:eastAsia="zh-CN"/>
+        </w:rPr>
+      </w:pPr>
+      <w:r>
+        <w:rPr>
+          <w:rFonts w:ascii="Courier New" w:hAnsi="Courier New" w:cs="Courier New"/>
+          <w:color w:val="000000"/>
+          <w:lang w:eastAsia="zh-CN"/>
+        </w:rPr>
+        <w:t xml:space="preserve">        end</w:t>
+      </w:r>
+    </w:p>
+    <w:p>
+      <w:pPr>
+        <w:pBdr>
+          <w:top w:val="single" w:sz="4" w:space="1" w:color="auto"/>
+          <w:left w:val="single" w:sz="4" w:space="4" w:color="auto"/>
+          <w:bottom w:val="single" w:sz="4" w:space="1" w:color="auto"/>
+          <w:right w:val="single" w:sz="4" w:space="4" w:color="auto"/>
+        </w:pBdr>
+        <w:spacing w:after="0"/>
+        <w:rPr>
+          <w:rFonts w:ascii="Courier New" w:hAnsi="Courier New" w:cs="Courier New"/>
+          <w:color w:val="000000"/>
+          <w:lang w:eastAsia="zh-CN"/>
+        </w:rPr>
+      </w:pPr>
+      <w:r>
+        <w:rPr>
+          <w:rFonts w:ascii="Courier New" w:hAnsi="Courier New" w:cs="Courier New"/>
+          <w:color w:val="000000"/>
+          <w:lang w:eastAsia="zh-CN"/>
+        </w:rPr>
+        <w:t xml:space="preserve">        rank(i,5) = </w:t>
+      </w:r>
+      <w:proofErr w:type="spellStart"/>
+      <w:r>
+        <w:rPr>
+          <w:rFonts w:ascii="Courier New" w:hAnsi="Courier New" w:cs="Courier New"/>
+          <w:color w:val="000000"/>
+          <w:lang w:eastAsia="zh-CN"/>
+        </w:rPr>
+        <w:t>i</w:t>
+      </w:r>
+      <w:proofErr w:type="spellEnd"/>
+      <w:r>
+        <w:rPr>
+          <w:rFonts w:ascii="Courier New" w:hAnsi="Courier New" w:cs="Courier New"/>
+          <w:color w:val="000000"/>
+          <w:lang w:eastAsia="zh-CN"/>
+        </w:rPr>
+        <w:t>;</w:t>
+      </w:r>
+    </w:p>
+    <w:p>
+      <w:pPr>
+        <w:pBdr>
+          <w:top w:val="single" w:sz="4" w:space="1" w:color="auto"/>
+          <w:left w:val="single" w:sz="4" w:space="4" w:color="auto"/>
+          <w:bottom w:val="single" w:sz="4" w:space="1" w:color="auto"/>
+          <w:right w:val="single" w:sz="4" w:space="4" w:color="auto"/>
+        </w:pBdr>
+        <w:spacing w:after="0"/>
+        <w:rPr>
+          <w:rFonts w:ascii="Courier New" w:hAnsi="Courier New" w:cs="Courier New"/>
+          <w:color w:val="000000"/>
+          <w:lang w:eastAsia="zh-CN"/>
+        </w:rPr>
+      </w:pPr>
+      <w:r>
+        <w:rPr>
+          <w:rFonts w:ascii="Courier New" w:hAnsi="Courier New" w:cs="Courier New"/>
+          <w:color w:val="000000"/>
+          <w:lang w:eastAsia="zh-CN"/>
+        </w:rPr>
+        <w:t xml:space="preserve">        rank(i+1,5) = </w:t>
+      </w:r>
+      <w:proofErr w:type="spellStart"/>
+      <w:r>
+        <w:rPr>
+          <w:rFonts w:ascii="Courier New" w:hAnsi="Courier New" w:cs="Courier New"/>
+          <w:color w:val="000000"/>
+          <w:lang w:eastAsia="zh-CN"/>
+        </w:rPr>
+        <w:t>i</w:t>
+      </w:r>
+      <w:proofErr w:type="spellEnd"/>
+      <w:r>
+        <w:rPr>
+          <w:rFonts w:ascii="Courier New" w:hAnsi="Courier New" w:cs="Courier New"/>
+          <w:color w:val="000000"/>
+          <w:lang w:eastAsia="zh-CN"/>
+        </w:rPr>
+        <w:t>;</w:t>
+      </w:r>
+    </w:p>
+    <w:p>
+      <w:pPr>
+        <w:pBdr>
+          <w:top w:val="single" w:sz="4" w:space="1" w:color="auto"/>
+          <w:left w:val="single" w:sz="4" w:space="4" w:color="auto"/>
+          <w:bottom w:val="single" w:sz="4" w:space="1" w:color="auto"/>
+          <w:right w:val="single" w:sz="4" w:space="4" w:color="auto"/>
+        </w:pBdr>
+        <w:spacing w:after="0"/>
+        <w:rPr>
+          <w:rFonts w:ascii="Courier New" w:hAnsi="Courier New" w:cs="Courier New"/>
+          <w:color w:val="000000"/>
+          <w:lang w:eastAsia="zh-CN"/>
+        </w:rPr>
+      </w:pPr>
+      <w:r>
+        <w:rPr>
+          <w:rFonts w:ascii="Courier New" w:hAnsi="Courier New" w:cs="Courier New"/>
+          <w:color w:val="000000"/>
+          <w:lang w:eastAsia="zh-CN"/>
+        </w:rPr>
+        <w:t xml:space="preserve">    else</w:t>
+      </w:r>
+    </w:p>
+    <w:p>
+      <w:pPr>
+        <w:pBdr>
+          <w:top w:val="single" w:sz="4" w:space="1" w:color="auto"/>
+          <w:left w:val="single" w:sz="4" w:space="4" w:color="auto"/>
+          <w:bottom w:val="single" w:sz="4" w:space="1" w:color="auto"/>
+          <w:right w:val="single" w:sz="4" w:space="4" w:color="auto"/>
+        </w:pBdr>
+        <w:spacing w:after="0"/>
+        <w:rPr>
+          <w:rFonts w:ascii="Courier New" w:hAnsi="Courier New" w:cs="Courier New"/>
+          <w:color w:val="000000"/>
+          <w:lang w:eastAsia="zh-CN"/>
+        </w:rPr>
+      </w:pPr>
+      <w:r>
+        <w:rPr>
+          <w:rFonts w:ascii="Courier New" w:hAnsi="Courier New" w:cs="Courier New"/>
+          <w:color w:val="000000"/>
+          <w:lang w:eastAsia="zh-CN"/>
+        </w:rPr>
+        <w:t xml:space="preserve">        rank(i+1,5) = i+1;</w:t>
+      </w:r>
+    </w:p>
+    <w:p>
+      <w:pPr>
+        <w:pBdr>
+          <w:top w:val="single" w:sz="4" w:space="1" w:color="auto"/>
+          <w:left w:val="single" w:sz="4" w:space="4" w:color="auto"/>
+          <w:bottom w:val="single" w:sz="4" w:space="1" w:color="auto"/>
+          <w:right w:val="single" w:sz="4" w:space="4" w:color="auto"/>
+        </w:pBdr>
+        <w:spacing w:after="0"/>
+        <w:rPr>
+          <w:rFonts w:ascii="Courier New" w:hAnsi="Courier New" w:cs="Courier New"/>
+          <w:color w:val="000000"/>
+          <w:lang w:eastAsia="zh-CN"/>
+        </w:rPr>
+      </w:pPr>
+      <w:r>
+        <w:rPr>
+          <w:rFonts w:ascii="Courier New" w:hAnsi="Courier New" w:cs="Courier New"/>
+          <w:color w:val="000000"/>
+          <w:lang w:eastAsia="zh-CN"/>
+        </w:rPr>
+        <w:t xml:space="preserve">    end</w:t>
+      </w:r>
+    </w:p>
+    <w:p>
+      <w:pPr>
+        <w:pBdr>
+          <w:top w:val="single" w:sz="4" w:space="1" w:color="auto"/>
+          <w:left w:val="single" w:sz="4" w:space="4" w:color="auto"/>
+          <w:bottom w:val="single" w:sz="4" w:space="1" w:color="auto"/>
+          <w:right w:val="single" w:sz="4" w:space="4" w:color="auto"/>
+        </w:pBdr>
+        <w:spacing w:after="0"/>
+        <w:rPr>
+          <w:rFonts w:ascii="Courier New" w:hAnsi="Courier New" w:cs="Courier New"/>
+          <w:color w:val="000000"/>
+          <w:lang w:eastAsia="zh-CN"/>
+        </w:rPr>
+      </w:pPr>
+      <w:r>
+        <w:rPr>
+          <w:rFonts w:ascii="Courier New" w:hAnsi="Courier New" w:cs="Courier New"/>
+          <w:color w:val="000000"/>
+          <w:lang w:eastAsia="zh-CN"/>
+        </w:rPr>
+        <w:t>end</w:t>
+      </w:r>
+    </w:p>
+    <w:p>
+      <w:pPr>
+        <w:pBdr>
+          <w:top w:val="single" w:sz="4" w:space="1" w:color="auto"/>
+          <w:left w:val="single" w:sz="4" w:space="4" w:color="auto"/>
+          <w:bottom w:val="single" w:sz="4" w:space="1" w:color="auto"/>
+          <w:right w:val="single" w:sz="4" w:space="4" w:color="auto"/>
+        </w:pBdr>
+        <w:spacing w:after="0"/>
+        <w:rPr>
+          <w:rFonts w:ascii="Arial" w:hAnsi="Arial" w:cs="Arial"/>
+        </w:rPr>
+      </w:pPr>
+      <w:r>
+        <w:rPr>
+          <w:rFonts w:ascii="Courier New" w:hAnsi="Courier New" w:cs="Courier New"/>
+          <w:color w:val="000000"/>
+          <w:lang w:eastAsia="zh-CN"/>
+        </w:rPr>
+        <w:t>en</w:t>
+      </w:r>
+      <w:r>
+        <w:rPr>
+          <w:rFonts w:ascii="Courier New" w:hAnsi="Courier New" w:cs="Courier New"/>
+          <w:color w:val="000000"/>
+          <w:lang w:eastAsia="zh-CN"/>
+        </w:rPr>
+        <w:t>d</w:t>
+      </w:r>
+    </w:p>
+    <w:p>
+      <w:pPr>
         <w:spacing w:after="0" w:line="240" w:lineRule="auto"/>
       </w:pPr>
     </w:p>
@@ -4962,81 +6566,83 @@
       <w:pPr>
         <w:spacing w:after="0" w:line="240" w:lineRule="auto"/>
         <w:rPr>
-          <w:rFonts w:ascii="Arial" w:hAnsi="Arial" w:cs="Arial"/>
-        </w:rPr>
-      </w:pPr>
-      <w:r>
-        <w:rPr>
-          <w:rFonts w:ascii="Arial" w:hAnsi="Arial" w:cs="Arial"/>
-        </w:rPr>
-        <w:t xml:space="preserve">So </w:t>
-      </w:r>
-      <w:proofErr w:type="spellStart"/>
-      <w:r>
-        <w:rPr>
-          <w:rFonts w:ascii="Courier" w:hAnsi="Courier"/>
-        </w:rPr>
-        <w:t>scrambleWord</w:t>
-      </w:r>
-      <w:proofErr w:type="spellEnd"/>
-      <w:r>
-        <w:rPr>
-          <w:rFonts w:ascii="Courier" w:hAnsi="Courier"/>
-        </w:rPr>
-        <w:t xml:space="preserve"> (‘forest’)</w:t>
-      </w:r>
-      <w:r>
-        <w:rPr>
-          <w:rFonts w:ascii="Arial" w:hAnsi="Arial" w:cs="Arial"/>
-        </w:rPr>
-        <w:t xml:space="preserve"> may return </w:t>
-      </w:r>
-      <w:r>
-        <w:t>‘</w:t>
-      </w:r>
-      <w:proofErr w:type="spellStart"/>
-      <w:r>
-        <w:rPr>
-          <w:rFonts w:ascii="Courier" w:hAnsi="Courier"/>
-        </w:rPr>
-        <w:t>fresot</w:t>
-      </w:r>
-      <w:proofErr w:type="spellEnd"/>
-      <w:r>
-        <w:rPr>
-          <w:rFonts w:ascii="Courier" w:hAnsi="Courier"/>
-        </w:rPr>
-        <w:t>’</w:t>
-      </w:r>
-      <w:r>
-        <w:t xml:space="preserve">. </w:t>
-      </w:r>
-      <w:r>
-        <w:rPr>
-          <w:rFonts w:ascii="Arial" w:hAnsi="Arial" w:cs="Arial"/>
-        </w:rPr>
-        <w:t xml:space="preserve">You may find </w:t>
-      </w:r>
-      <w:proofErr w:type="spellStart"/>
-      <w:r>
-        <w:rPr>
-          <w:rFonts w:ascii="Arial" w:hAnsi="Arial" w:cs="Arial"/>
-        </w:rPr>
-        <w:t>Matlab’s</w:t>
-      </w:r>
-      <w:proofErr w:type="spellEnd"/>
-      <w:r>
-        <w:rPr>
-          <w:rFonts w:ascii="Arial" w:hAnsi="Arial" w:cs="Arial"/>
-        </w:rPr>
-        <w:t xml:space="preserve"> </w:t>
-      </w:r>
-      <w:proofErr w:type="spellStart"/>
-      <w:r>
-        <w:rPr>
           <w:rFonts w:ascii="Courier" w:hAnsi="Courier"/>
           <w:color w:val="0000FF"/>
         </w:rPr>
+      </w:pPr>
+      <w:r>
+        <w:rPr>
+          <w:rFonts w:ascii="Arial" w:hAnsi="Arial" w:cs="Arial"/>
+        </w:rPr>
+        <w:lastRenderedPageBreak/>
+        <w:t xml:space="preserve">So </w:t>
+      </w:r>
+      <w:proofErr w:type="spellStart"/>
+      <w:r>
+        <w:rPr>
+          <w:rFonts w:ascii="Courier" w:hAnsi="Courier"/>
+        </w:rPr>
+        <w:t>scrambleWord</w:t>
+      </w:r>
+      <w:proofErr w:type="spellEnd"/>
+      <w:r>
+        <w:rPr>
+          <w:rFonts w:ascii="Courier" w:hAnsi="Courier"/>
+        </w:rPr>
+        <w:t xml:space="preserve"> (‘forest’)</w:t>
+      </w:r>
+      <w:r>
+        <w:rPr>
+          <w:rFonts w:ascii="Arial" w:hAnsi="Arial" w:cs="Arial"/>
+        </w:rPr>
+        <w:t xml:space="preserve"> may return </w:t>
+      </w:r>
+      <w:r>
+        <w:t>‘</w:t>
+      </w:r>
+      <w:proofErr w:type="spellStart"/>
+      <w:r>
+        <w:rPr>
+          <w:rFonts w:ascii="Courier" w:hAnsi="Courier"/>
+        </w:rPr>
+        <w:t>fresot</w:t>
+      </w:r>
+      <w:proofErr w:type="spellEnd"/>
+      <w:r>
+        <w:rPr>
+          <w:rFonts w:ascii="Courier" w:hAnsi="Courier"/>
+        </w:rPr>
+        <w:t>’</w:t>
+      </w:r>
+      <w:r>
+        <w:t xml:space="preserve">. </w:t>
+      </w:r>
+      <w:r>
+        <w:rPr>
+          <w:rFonts w:ascii="Arial" w:hAnsi="Arial" w:cs="Arial"/>
+        </w:rPr>
+        <w:t xml:space="preserve">You may find </w:t>
+      </w:r>
+      <w:proofErr w:type="spellStart"/>
+      <w:r>
+        <w:rPr>
+          <w:rFonts w:ascii="Arial" w:hAnsi="Arial" w:cs="Arial"/>
+        </w:rPr>
+        <w:t>Matlab’s</w:t>
+      </w:r>
+      <w:proofErr w:type="spellEnd"/>
+      <w:r>
+        <w:rPr>
+          <w:rFonts w:ascii="Arial" w:hAnsi="Arial" w:cs="Arial"/>
+        </w:rPr>
+        <w:t xml:space="preserve"> </w:t>
+      </w:r>
+      <w:proofErr w:type="spellStart"/>
+      <w:r>
+        <w:rPr>
+          <w:rFonts w:ascii="Courier" w:hAnsi="Courier"/>
+          <w:color w:val="0000FF"/>
+        </w:rPr>
         <w:t>randperm</w:t>
       </w:r>
       <w:proofErr w:type="spellEnd"/>
@@ -5044,7 +6650,44 @@
         <w:rPr>
           <w:rFonts w:ascii="Arial" w:hAnsi="Arial" w:cs="Arial"/>
         </w:rPr>
-        <w:t xml:space="preserve"> function useful for this purpose. If the input string has punctuation characters or numbers you should leave those in the same place in the string. You may find the </w:t>
+        <w:t xml:space="preserve"> function useful for this purpose. If the </w:t>
+      </w:r>
+      <w:r>
+        <w:rPr>
+          <w:rFonts w:ascii="Courier" w:hAnsi="Courier"/>
+          <w:color w:val="0000FF"/>
+        </w:rPr>
+        <w:t xml:space="preserve">function out = </w:t>
+      </w:r>
+      <w:proofErr w:type="spellStart"/>
+      <w:r>
+        <w:rPr>
+          <w:rFonts w:ascii="Courier" w:hAnsi="Courier"/>
+          <w:color w:val="0000FF"/>
+        </w:rPr>
+        <w:t>scrambleWord</w:t>
+      </w:r>
+      <w:proofErr w:type="spellEnd"/>
+      <w:r>
+        <w:rPr>
+          <w:rFonts w:ascii="Courier" w:hAnsi="Courier"/>
+          <w:color w:val="0000FF"/>
+        </w:rPr>
+        <w:t>(in)</w:t>
+      </w:r>
+    </w:p>
+    <w:p>
+      <w:pPr>
+        <w:spacing w:after="0" w:line="240" w:lineRule="auto"/>
+        <w:rPr>
+          <w:rFonts w:ascii="Arial" w:hAnsi="Arial" w:cs="Arial"/>
+        </w:rPr>
+      </w:pPr>
+      <w:r>
+        <w:rPr>
+          <w:rFonts w:ascii="Arial" w:hAnsi="Arial" w:cs="Arial"/>
+        </w:rPr>
+        <w:t xml:space="preserve">input string has punctuation characters or numbers you should leave those in the same place in the string. You may find the </w:t>
       </w:r>
       <w:proofErr w:type="spellStart"/>
       <w:r>
@@ -5108,7 +6751,6 @@
         <w:rPr>
           <w:rFonts w:ascii="Arial" w:hAnsi="Arial" w:cs="Arial"/>
         </w:rPr>
-        <w:lastRenderedPageBreak/>
         <w:t xml:space="preserve">Open the input file for reading and the output file for writing using the </w:t>
       </w:r>
       <w:proofErr w:type="spellStart"/>
@@ -5582,6 +7224,1527 @@
           <w:rFonts w:ascii="Arial" w:hAnsi="Arial" w:cs="Arial"/>
         </w:rPr>
       </w:pPr>
+    </w:p>
+    <w:p>
+      <w:pPr>
+        <w:pBdr>
+          <w:top w:val="single" w:sz="4" w:space="1" w:color="auto"/>
+          <w:left w:val="single" w:sz="4" w:space="4" w:color="auto"/>
+          <w:bottom w:val="single" w:sz="4" w:space="1" w:color="auto"/>
+          <w:right w:val="single" w:sz="4" w:space="4" w:color="auto"/>
+        </w:pBdr>
+        <w:spacing w:after="0"/>
+        <w:rPr>
+          <w:rFonts w:ascii="Arial" w:hAnsi="Arial" w:cs="Arial"/>
+          <w:b/>
+        </w:rPr>
+      </w:pPr>
+      <w:r>
+        <w:rPr>
+          <w:rFonts w:ascii="Arial" w:hAnsi="Arial" w:cs="Arial"/>
+          <w:b/>
+        </w:rPr>
+        <w:t>Problem 4</w:t>
+      </w:r>
+      <w:r>
+        <w:rPr>
+          <w:rFonts w:ascii="Arial" w:hAnsi="Arial" w:cs="Arial"/>
+          <w:b/>
+        </w:rPr>
+        <w:t xml:space="preserve"> Solution</w:t>
+      </w:r>
+    </w:p>
+    <w:p>
+      <w:pPr>
+        <w:pBdr>
+          <w:top w:val="single" w:sz="4" w:space="1" w:color="auto"/>
+          <w:left w:val="single" w:sz="4" w:space="4" w:color="auto"/>
+          <w:bottom w:val="single" w:sz="4" w:space="1" w:color="auto"/>
+          <w:right w:val="single" w:sz="4" w:space="4" w:color="auto"/>
+        </w:pBdr>
+        <w:spacing w:after="0"/>
+        <w:rPr>
+          <w:rFonts w:ascii="Arial" w:hAnsi="Arial" w:cs="Arial"/>
+          <w:lang w:eastAsia="zh-CN"/>
+        </w:rPr>
+      </w:pPr>
+      <w:proofErr w:type="spellStart"/>
+      <w:r>
+        <w:rPr>
+          <w:rFonts w:ascii="Arial" w:hAnsi="Arial" w:cs="Arial"/>
+          <w:lang w:eastAsia="zh-CN"/>
+        </w:rPr>
+        <w:t>scrambleWord</w:t>
+      </w:r>
+      <w:r>
+        <w:rPr>
+          <w:rFonts w:ascii="Arial" w:hAnsi="Arial" w:cs="Arial"/>
+          <w:lang w:eastAsia="zh-CN"/>
+        </w:rPr>
+        <w:t>.m</w:t>
+      </w:r>
+      <w:proofErr w:type="spellEnd"/>
+    </w:p>
+    <w:p>
+      <w:pPr>
+        <w:pBdr>
+          <w:top w:val="single" w:sz="4" w:space="1" w:color="auto"/>
+          <w:left w:val="single" w:sz="4" w:space="4" w:color="auto"/>
+          <w:bottom w:val="single" w:sz="4" w:space="1" w:color="auto"/>
+          <w:right w:val="single" w:sz="4" w:space="4" w:color="auto"/>
+        </w:pBdr>
+        <w:spacing w:after="0"/>
+        <w:rPr>
+          <w:rFonts w:ascii="Courier" w:hAnsi="Courier" w:cs="Courier"/>
+          <w:color w:val="000000"/>
+          <w:sz w:val="20"/>
+        </w:rPr>
+      </w:pPr>
+      <w:r>
+        <w:rPr>
+          <w:rFonts w:ascii="Courier" w:hAnsi="Courier" w:cs="Courier"/>
+          <w:color w:val="000000"/>
+          <w:sz w:val="20"/>
+        </w:rPr>
+        <w:t xml:space="preserve">function out = </w:t>
+      </w:r>
+      <w:proofErr w:type="spellStart"/>
+      <w:r>
+        <w:rPr>
+          <w:rFonts w:ascii="Courier" w:hAnsi="Courier" w:cs="Courier"/>
+          <w:color w:val="000000"/>
+          <w:sz w:val="20"/>
+        </w:rPr>
+        <w:t>scrambleWord</w:t>
+      </w:r>
+      <w:proofErr w:type="spellEnd"/>
+      <w:r>
+        <w:rPr>
+          <w:rFonts w:ascii="Courier" w:hAnsi="Courier" w:cs="Courier"/>
+          <w:color w:val="000000"/>
+          <w:sz w:val="20"/>
+        </w:rPr>
+        <w:t>(in)</w:t>
+      </w:r>
+    </w:p>
+    <w:p>
+      <w:pPr>
+        <w:pBdr>
+          <w:top w:val="single" w:sz="4" w:space="1" w:color="auto"/>
+          <w:left w:val="single" w:sz="4" w:space="4" w:color="auto"/>
+          <w:bottom w:val="single" w:sz="4" w:space="1" w:color="auto"/>
+          <w:right w:val="single" w:sz="4" w:space="4" w:color="auto"/>
+        </w:pBdr>
+        <w:spacing w:after="0"/>
+        <w:rPr>
+          <w:rFonts w:ascii="Courier" w:hAnsi="Courier" w:cs="Courier"/>
+          <w:color w:val="000000"/>
+          <w:sz w:val="20"/>
+        </w:rPr>
+      </w:pPr>
+      <w:r>
+        <w:rPr>
+          <w:rFonts w:ascii="Courier" w:hAnsi="Courier" w:cs="Courier"/>
+          <w:color w:val="000000"/>
+          <w:sz w:val="20"/>
+        </w:rPr>
+        <w:t>temp = [];</w:t>
+      </w:r>
+    </w:p>
+    <w:p>
+      <w:pPr>
+        <w:pBdr>
+          <w:top w:val="single" w:sz="4" w:space="1" w:color="auto"/>
+          <w:left w:val="single" w:sz="4" w:space="4" w:color="auto"/>
+          <w:bottom w:val="single" w:sz="4" w:space="1" w:color="auto"/>
+          <w:right w:val="single" w:sz="4" w:space="4" w:color="auto"/>
+        </w:pBdr>
+        <w:spacing w:after="0"/>
+        <w:rPr>
+          <w:rFonts w:ascii="Courier" w:hAnsi="Courier" w:cs="Courier"/>
+          <w:color w:val="228B22"/>
+          <w:sz w:val="20"/>
+        </w:rPr>
+      </w:pPr>
+      <w:r>
+        <w:rPr>
+          <w:rFonts w:ascii="Courier" w:hAnsi="Courier" w:cs="Courier"/>
+          <w:color w:val="228B22"/>
+          <w:sz w:val="20"/>
+        </w:rPr>
+        <w:t xml:space="preserve">% </w:t>
+      </w:r>
+      <w:proofErr w:type="gramStart"/>
+      <w:r>
+        <w:rPr>
+          <w:rFonts w:ascii="Courier" w:hAnsi="Courier" w:cs="Courier"/>
+          <w:color w:val="228B22"/>
+          <w:sz w:val="20"/>
+        </w:rPr>
+        <w:t>consider</w:t>
+      </w:r>
+      <w:proofErr w:type="gramEnd"/>
+      <w:r>
+        <w:rPr>
+          <w:rFonts w:ascii="Courier" w:hAnsi="Courier" w:cs="Courier"/>
+          <w:color w:val="228B22"/>
+          <w:sz w:val="20"/>
+        </w:rPr>
+        <w:t xml:space="preserve"> the punctuation</w:t>
+      </w:r>
+    </w:p>
+    <w:p>
+      <w:pPr>
+        <w:pBdr>
+          <w:top w:val="single" w:sz="4" w:space="1" w:color="auto"/>
+          <w:left w:val="single" w:sz="4" w:space="4" w:color="auto"/>
+          <w:bottom w:val="single" w:sz="4" w:space="1" w:color="auto"/>
+          <w:right w:val="single" w:sz="4" w:space="4" w:color="auto"/>
+        </w:pBdr>
+        <w:spacing w:after="0"/>
+        <w:rPr>
+          <w:rFonts w:ascii="Courier" w:hAnsi="Courier" w:cs="Courier"/>
+          <w:color w:val="000000"/>
+          <w:sz w:val="20"/>
+        </w:rPr>
+      </w:pPr>
+      <w:r>
+        <w:rPr>
+          <w:rFonts w:ascii="Courier" w:hAnsi="Courier" w:cs="Courier"/>
+          <w:color w:val="000000"/>
+          <w:sz w:val="20"/>
+        </w:rPr>
+        <w:t xml:space="preserve">for </w:t>
+      </w:r>
+      <w:proofErr w:type="spellStart"/>
+      <w:r>
+        <w:rPr>
+          <w:rFonts w:ascii="Courier" w:hAnsi="Courier" w:cs="Courier"/>
+          <w:color w:val="000000"/>
+          <w:sz w:val="20"/>
+        </w:rPr>
+        <w:t>i</w:t>
+      </w:r>
+      <w:proofErr w:type="spellEnd"/>
+      <w:r>
+        <w:rPr>
+          <w:rFonts w:ascii="Courier" w:hAnsi="Courier" w:cs="Courier"/>
+          <w:color w:val="000000"/>
+          <w:sz w:val="20"/>
+        </w:rPr>
+        <w:t xml:space="preserve"> = </w:t>
+      </w:r>
+      <w:proofErr w:type="gramStart"/>
+      <w:r>
+        <w:rPr>
+          <w:rFonts w:ascii="Courier" w:hAnsi="Courier" w:cs="Courier"/>
+          <w:color w:val="000000"/>
+          <w:sz w:val="20"/>
+        </w:rPr>
+        <w:t>1:length</w:t>
+      </w:r>
+      <w:proofErr w:type="gramEnd"/>
+      <w:r>
+        <w:rPr>
+          <w:rFonts w:ascii="Courier" w:hAnsi="Courier" w:cs="Courier"/>
+          <w:color w:val="000000"/>
+          <w:sz w:val="20"/>
+        </w:rPr>
+        <w:t>(in)</w:t>
+      </w:r>
+    </w:p>
+    <w:p>
+      <w:pPr>
+        <w:pBdr>
+          <w:top w:val="single" w:sz="4" w:space="1" w:color="auto"/>
+          <w:left w:val="single" w:sz="4" w:space="4" w:color="auto"/>
+          <w:bottom w:val="single" w:sz="4" w:space="1" w:color="auto"/>
+          <w:right w:val="single" w:sz="4" w:space="4" w:color="auto"/>
+        </w:pBdr>
+        <w:spacing w:after="0"/>
+        <w:rPr>
+          <w:rFonts w:ascii="Courier" w:hAnsi="Courier" w:cs="Courier"/>
+          <w:color w:val="000000"/>
+          <w:sz w:val="20"/>
+        </w:rPr>
+      </w:pPr>
+      <w:r>
+        <w:rPr>
+          <w:rFonts w:ascii="Courier" w:hAnsi="Courier" w:cs="Courier"/>
+          <w:color w:val="000000"/>
+          <w:sz w:val="20"/>
+        </w:rPr>
+        <w:t xml:space="preserve">    if </w:t>
+      </w:r>
+      <w:proofErr w:type="spellStart"/>
+      <w:r>
+        <w:rPr>
+          <w:rFonts w:ascii="Courier" w:hAnsi="Courier" w:cs="Courier"/>
+          <w:color w:val="000000"/>
+          <w:sz w:val="20"/>
+        </w:rPr>
+        <w:t>isletter</w:t>
+      </w:r>
+      <w:proofErr w:type="spellEnd"/>
+      <w:r>
+        <w:rPr>
+          <w:rFonts w:ascii="Courier" w:hAnsi="Courier" w:cs="Courier"/>
+          <w:color w:val="000000"/>
+          <w:sz w:val="20"/>
+        </w:rPr>
+        <w:t>(in(</w:t>
+      </w:r>
+      <w:proofErr w:type="spellStart"/>
+      <w:r>
+        <w:rPr>
+          <w:rFonts w:ascii="Courier" w:hAnsi="Courier" w:cs="Courier"/>
+          <w:color w:val="000000"/>
+          <w:sz w:val="20"/>
+        </w:rPr>
+        <w:t>i</w:t>
+      </w:r>
+      <w:proofErr w:type="spellEnd"/>
+      <w:r>
+        <w:rPr>
+          <w:rFonts w:ascii="Courier" w:hAnsi="Courier" w:cs="Courier"/>
+          <w:color w:val="000000"/>
+          <w:sz w:val="20"/>
+        </w:rPr>
+        <w:t>))</w:t>
+      </w:r>
+    </w:p>
+    <w:p>
+      <w:pPr>
+        <w:pBdr>
+          <w:top w:val="single" w:sz="4" w:space="1" w:color="auto"/>
+          <w:left w:val="single" w:sz="4" w:space="4" w:color="auto"/>
+          <w:bottom w:val="single" w:sz="4" w:space="1" w:color="auto"/>
+          <w:right w:val="single" w:sz="4" w:space="4" w:color="auto"/>
+        </w:pBdr>
+        <w:spacing w:after="0"/>
+        <w:rPr>
+          <w:rFonts w:ascii="Courier" w:hAnsi="Courier" w:cs="Courier"/>
+          <w:color w:val="000000"/>
+          <w:sz w:val="20"/>
+        </w:rPr>
+      </w:pPr>
+      <w:r>
+        <w:rPr>
+          <w:rFonts w:ascii="Courier" w:hAnsi="Courier" w:cs="Courier"/>
+          <w:color w:val="000000"/>
+          <w:sz w:val="20"/>
+        </w:rPr>
+        <w:t xml:space="preserve">        temp(end+1) = in(</w:t>
+      </w:r>
+      <w:proofErr w:type="spellStart"/>
+      <w:r>
+        <w:rPr>
+          <w:rFonts w:ascii="Courier" w:hAnsi="Courier" w:cs="Courier"/>
+          <w:color w:val="000000"/>
+          <w:sz w:val="20"/>
+        </w:rPr>
+        <w:t>i</w:t>
+      </w:r>
+      <w:proofErr w:type="spellEnd"/>
+      <w:r>
+        <w:rPr>
+          <w:rFonts w:ascii="Courier" w:hAnsi="Courier" w:cs="Courier"/>
+          <w:color w:val="000000"/>
+          <w:sz w:val="20"/>
+        </w:rPr>
+        <w:t>);</w:t>
+      </w:r>
+    </w:p>
+    <w:p>
+      <w:pPr>
+        <w:pBdr>
+          <w:top w:val="single" w:sz="4" w:space="1" w:color="auto"/>
+          <w:left w:val="single" w:sz="4" w:space="4" w:color="auto"/>
+          <w:bottom w:val="single" w:sz="4" w:space="1" w:color="auto"/>
+          <w:right w:val="single" w:sz="4" w:space="4" w:color="auto"/>
+        </w:pBdr>
+        <w:spacing w:after="0"/>
+        <w:rPr>
+          <w:rFonts w:ascii="Courier" w:hAnsi="Courier" w:cs="Courier"/>
+          <w:color w:val="000000"/>
+          <w:sz w:val="20"/>
+        </w:rPr>
+      </w:pPr>
+      <w:r>
+        <w:rPr>
+          <w:rFonts w:ascii="Courier" w:hAnsi="Courier" w:cs="Courier"/>
+          <w:color w:val="000000"/>
+          <w:sz w:val="20"/>
+        </w:rPr>
+        <w:t xml:space="preserve">    end</w:t>
+      </w:r>
+    </w:p>
+    <w:p>
+      <w:pPr>
+        <w:pBdr>
+          <w:top w:val="single" w:sz="4" w:space="1" w:color="auto"/>
+          <w:left w:val="single" w:sz="4" w:space="4" w:color="auto"/>
+          <w:bottom w:val="single" w:sz="4" w:space="1" w:color="auto"/>
+          <w:right w:val="single" w:sz="4" w:space="4" w:color="auto"/>
+        </w:pBdr>
+        <w:spacing w:after="0"/>
+        <w:rPr>
+          <w:rFonts w:ascii="Courier" w:hAnsi="Courier" w:cs="Courier"/>
+          <w:color w:val="000000"/>
+          <w:sz w:val="20"/>
+        </w:rPr>
+      </w:pPr>
+      <w:r>
+        <w:rPr>
+          <w:rFonts w:ascii="Courier" w:hAnsi="Courier" w:cs="Courier"/>
+          <w:color w:val="000000"/>
+          <w:sz w:val="20"/>
+        </w:rPr>
+        <w:t>end</w:t>
+      </w:r>
+    </w:p>
+    <w:p>
+      <w:pPr>
+        <w:pBdr>
+          <w:top w:val="single" w:sz="4" w:space="1" w:color="auto"/>
+          <w:left w:val="single" w:sz="4" w:space="4" w:color="auto"/>
+          <w:bottom w:val="single" w:sz="4" w:space="1" w:color="auto"/>
+          <w:right w:val="single" w:sz="4" w:space="4" w:color="auto"/>
+        </w:pBdr>
+        <w:spacing w:after="0"/>
+        <w:rPr>
+          <w:rFonts w:ascii="Courier" w:hAnsi="Courier" w:cs="Courier"/>
+          <w:color w:val="000000"/>
+          <w:sz w:val="20"/>
+        </w:rPr>
+      </w:pPr>
+      <w:r>
+        <w:rPr>
+          <w:rFonts w:ascii="Courier" w:hAnsi="Courier" w:cs="Courier"/>
+          <w:color w:val="000000"/>
+          <w:sz w:val="20"/>
+        </w:rPr>
+        <w:lastRenderedPageBreak/>
+        <w:t>in = temp;</w:t>
+      </w:r>
+    </w:p>
+    <w:p>
+      <w:pPr>
+        <w:pBdr>
+          <w:top w:val="single" w:sz="4" w:space="1" w:color="auto"/>
+          <w:left w:val="single" w:sz="4" w:space="4" w:color="auto"/>
+          <w:bottom w:val="single" w:sz="4" w:space="1" w:color="auto"/>
+          <w:right w:val="single" w:sz="4" w:space="4" w:color="auto"/>
+        </w:pBdr>
+        <w:spacing w:after="0"/>
+        <w:rPr>
+          <w:rFonts w:ascii="Courier" w:hAnsi="Courier" w:cs="Courier"/>
+          <w:color w:val="000000"/>
+          <w:sz w:val="20"/>
+        </w:rPr>
+      </w:pPr>
+    </w:p>
+    <w:p>
+      <w:pPr>
+        <w:pBdr>
+          <w:top w:val="single" w:sz="4" w:space="1" w:color="auto"/>
+          <w:left w:val="single" w:sz="4" w:space="4" w:color="auto"/>
+          <w:bottom w:val="single" w:sz="4" w:space="1" w:color="auto"/>
+          <w:right w:val="single" w:sz="4" w:space="4" w:color="auto"/>
+        </w:pBdr>
+        <w:spacing w:after="0"/>
+        <w:rPr>
+          <w:rFonts w:ascii="Courier" w:hAnsi="Courier" w:cs="Courier"/>
+          <w:color w:val="000000"/>
+          <w:sz w:val="20"/>
+        </w:rPr>
+      </w:pPr>
+      <w:proofErr w:type="spellStart"/>
+      <w:r>
+        <w:rPr>
+          <w:rFonts w:ascii="Courier" w:hAnsi="Courier" w:cs="Courier"/>
+          <w:color w:val="000000"/>
+          <w:sz w:val="20"/>
+        </w:rPr>
+        <w:t>randArr</w:t>
+      </w:r>
+      <w:proofErr w:type="spellEnd"/>
+      <w:r>
+        <w:rPr>
+          <w:rFonts w:ascii="Courier" w:hAnsi="Courier" w:cs="Courier"/>
+          <w:color w:val="000000"/>
+          <w:sz w:val="20"/>
+        </w:rPr>
+        <w:t xml:space="preserve"> = </w:t>
+      </w:r>
+      <w:proofErr w:type="spellStart"/>
+      <w:r>
+        <w:rPr>
+          <w:rFonts w:ascii="Courier" w:hAnsi="Courier" w:cs="Courier"/>
+          <w:color w:val="000000"/>
+          <w:sz w:val="20"/>
+        </w:rPr>
+        <w:t>randperm</w:t>
+      </w:r>
+      <w:proofErr w:type="spellEnd"/>
+      <w:r>
+        <w:rPr>
+          <w:rFonts w:ascii="Courier" w:hAnsi="Courier" w:cs="Courier"/>
+          <w:color w:val="000000"/>
+          <w:sz w:val="20"/>
+        </w:rPr>
+        <w:t>(length(in)-2);</w:t>
+      </w:r>
+    </w:p>
+    <w:p>
+      <w:pPr>
+        <w:pBdr>
+          <w:top w:val="single" w:sz="4" w:space="1" w:color="auto"/>
+          <w:left w:val="single" w:sz="4" w:space="4" w:color="auto"/>
+          <w:bottom w:val="single" w:sz="4" w:space="1" w:color="auto"/>
+          <w:right w:val="single" w:sz="4" w:space="4" w:color="auto"/>
+        </w:pBdr>
+        <w:spacing w:after="0"/>
+        <w:rPr>
+          <w:rFonts w:ascii="Courier" w:hAnsi="Courier" w:cs="Courier"/>
+          <w:color w:val="000000"/>
+          <w:sz w:val="20"/>
+        </w:rPr>
+      </w:pPr>
+    </w:p>
+    <w:p>
+      <w:pPr>
+        <w:pBdr>
+          <w:top w:val="single" w:sz="4" w:space="1" w:color="auto"/>
+          <w:left w:val="single" w:sz="4" w:space="4" w:color="auto"/>
+          <w:bottom w:val="single" w:sz="4" w:space="1" w:color="auto"/>
+          <w:right w:val="single" w:sz="4" w:space="4" w:color="auto"/>
+        </w:pBdr>
+        <w:spacing w:after="0"/>
+        <w:rPr>
+          <w:rFonts w:ascii="Courier" w:hAnsi="Courier" w:cs="Courier"/>
+          <w:color w:val="000000"/>
+          <w:sz w:val="20"/>
+        </w:rPr>
+      </w:pPr>
+      <w:r>
+        <w:rPr>
+          <w:rFonts w:ascii="Courier" w:hAnsi="Courier" w:cs="Courier"/>
+          <w:color w:val="000000"/>
+          <w:sz w:val="20"/>
+        </w:rPr>
+        <w:t>if length(in) == 1</w:t>
+      </w:r>
+    </w:p>
+    <w:p>
+      <w:pPr>
+        <w:pBdr>
+          <w:top w:val="single" w:sz="4" w:space="1" w:color="auto"/>
+          <w:left w:val="single" w:sz="4" w:space="4" w:color="auto"/>
+          <w:bottom w:val="single" w:sz="4" w:space="1" w:color="auto"/>
+          <w:right w:val="single" w:sz="4" w:space="4" w:color="auto"/>
+        </w:pBdr>
+        <w:spacing w:after="0"/>
+        <w:rPr>
+          <w:rFonts w:ascii="Courier" w:hAnsi="Courier" w:cs="Courier"/>
+          <w:color w:val="000000"/>
+          <w:sz w:val="20"/>
+        </w:rPr>
+      </w:pPr>
+      <w:r>
+        <w:rPr>
+          <w:rFonts w:ascii="Courier" w:hAnsi="Courier" w:cs="Courier"/>
+          <w:color w:val="000000"/>
+          <w:sz w:val="20"/>
+        </w:rPr>
+        <w:t xml:space="preserve">    out = in;</w:t>
+      </w:r>
+    </w:p>
+    <w:p>
+      <w:pPr>
+        <w:pBdr>
+          <w:top w:val="single" w:sz="4" w:space="1" w:color="auto"/>
+          <w:left w:val="single" w:sz="4" w:space="4" w:color="auto"/>
+          <w:bottom w:val="single" w:sz="4" w:space="1" w:color="auto"/>
+          <w:right w:val="single" w:sz="4" w:space="4" w:color="auto"/>
+        </w:pBdr>
+        <w:spacing w:after="0"/>
+        <w:rPr>
+          <w:rFonts w:ascii="Courier" w:hAnsi="Courier" w:cs="Courier"/>
+          <w:color w:val="000000"/>
+          <w:sz w:val="20"/>
+        </w:rPr>
+      </w:pPr>
+      <w:r>
+        <w:rPr>
+          <w:rFonts w:ascii="Courier" w:hAnsi="Courier" w:cs="Courier"/>
+          <w:color w:val="000000"/>
+          <w:sz w:val="20"/>
+        </w:rPr>
+        <w:t>else</w:t>
+      </w:r>
+    </w:p>
+    <w:p>
+      <w:pPr>
+        <w:pBdr>
+          <w:top w:val="single" w:sz="4" w:space="1" w:color="auto"/>
+          <w:left w:val="single" w:sz="4" w:space="4" w:color="auto"/>
+          <w:bottom w:val="single" w:sz="4" w:space="1" w:color="auto"/>
+          <w:right w:val="single" w:sz="4" w:space="4" w:color="auto"/>
+        </w:pBdr>
+        <w:spacing w:after="0"/>
+        <w:rPr>
+          <w:rFonts w:ascii="Courier" w:hAnsi="Courier" w:cs="Courier"/>
+          <w:color w:val="000000"/>
+          <w:sz w:val="20"/>
+        </w:rPr>
+      </w:pPr>
+      <w:r>
+        <w:rPr>
+          <w:rFonts w:ascii="Courier" w:hAnsi="Courier" w:cs="Courier"/>
+          <w:color w:val="000000"/>
+          <w:sz w:val="20"/>
+        </w:rPr>
+        <w:t xml:space="preserve">    out = [];</w:t>
+      </w:r>
+    </w:p>
+    <w:p>
+      <w:pPr>
+        <w:pBdr>
+          <w:top w:val="single" w:sz="4" w:space="1" w:color="auto"/>
+          <w:left w:val="single" w:sz="4" w:space="4" w:color="auto"/>
+          <w:bottom w:val="single" w:sz="4" w:space="1" w:color="auto"/>
+          <w:right w:val="single" w:sz="4" w:space="4" w:color="auto"/>
+        </w:pBdr>
+        <w:spacing w:after="0"/>
+        <w:rPr>
+          <w:rFonts w:ascii="Courier" w:hAnsi="Courier" w:cs="Courier"/>
+          <w:color w:val="000000"/>
+          <w:sz w:val="20"/>
+        </w:rPr>
+      </w:pPr>
+      <w:r>
+        <w:rPr>
+          <w:rFonts w:ascii="Courier" w:hAnsi="Courier" w:cs="Courier"/>
+          <w:color w:val="000000"/>
+          <w:sz w:val="20"/>
+        </w:rPr>
+        <w:t xml:space="preserve">    </w:t>
+      </w:r>
+      <w:proofErr w:type="gramStart"/>
+      <w:r>
+        <w:rPr>
+          <w:rFonts w:ascii="Courier" w:hAnsi="Courier" w:cs="Courier"/>
+          <w:color w:val="000000"/>
+          <w:sz w:val="20"/>
+        </w:rPr>
+        <w:t>out(</w:t>
+      </w:r>
+      <w:proofErr w:type="gramEnd"/>
+      <w:r>
+        <w:rPr>
+          <w:rFonts w:ascii="Courier" w:hAnsi="Courier" w:cs="Courier"/>
+          <w:color w:val="000000"/>
+          <w:sz w:val="20"/>
+        </w:rPr>
+        <w:t>1) = in(1);</w:t>
+      </w:r>
+    </w:p>
+    <w:p>
+      <w:pPr>
+        <w:pBdr>
+          <w:top w:val="single" w:sz="4" w:space="1" w:color="auto"/>
+          <w:left w:val="single" w:sz="4" w:space="4" w:color="auto"/>
+          <w:bottom w:val="single" w:sz="4" w:space="1" w:color="auto"/>
+          <w:right w:val="single" w:sz="4" w:space="4" w:color="auto"/>
+        </w:pBdr>
+        <w:spacing w:after="0"/>
+        <w:rPr>
+          <w:rFonts w:ascii="Courier" w:hAnsi="Courier" w:cs="Courier"/>
+          <w:color w:val="000000"/>
+          <w:sz w:val="20"/>
+        </w:rPr>
+      </w:pPr>
+      <w:r>
+        <w:rPr>
+          <w:rFonts w:ascii="Courier" w:hAnsi="Courier" w:cs="Courier"/>
+          <w:color w:val="000000"/>
+          <w:sz w:val="20"/>
+        </w:rPr>
+        <w:t xml:space="preserve">    for </w:t>
+      </w:r>
+      <w:proofErr w:type="spellStart"/>
+      <w:r>
+        <w:rPr>
+          <w:rFonts w:ascii="Courier" w:hAnsi="Courier" w:cs="Courier"/>
+          <w:color w:val="000000"/>
+          <w:sz w:val="20"/>
+        </w:rPr>
+        <w:t>i</w:t>
+      </w:r>
+      <w:proofErr w:type="spellEnd"/>
+      <w:r>
+        <w:rPr>
+          <w:rFonts w:ascii="Courier" w:hAnsi="Courier" w:cs="Courier"/>
+          <w:color w:val="000000"/>
+          <w:sz w:val="20"/>
+        </w:rPr>
+        <w:t xml:space="preserve"> = </w:t>
+      </w:r>
+      <w:proofErr w:type="spellStart"/>
+      <w:r>
+        <w:rPr>
+          <w:rFonts w:ascii="Courier" w:hAnsi="Courier" w:cs="Courier"/>
+          <w:color w:val="000000"/>
+          <w:sz w:val="20"/>
+        </w:rPr>
+        <w:t>randArr</w:t>
+      </w:r>
+      <w:proofErr w:type="spellEnd"/>
+    </w:p>
+    <w:p>
+      <w:pPr>
+        <w:pBdr>
+          <w:top w:val="single" w:sz="4" w:space="1" w:color="auto"/>
+          <w:left w:val="single" w:sz="4" w:space="4" w:color="auto"/>
+          <w:bottom w:val="single" w:sz="4" w:space="1" w:color="auto"/>
+          <w:right w:val="single" w:sz="4" w:space="4" w:color="auto"/>
+        </w:pBdr>
+        <w:spacing w:after="0"/>
+        <w:rPr>
+          <w:rFonts w:ascii="Courier" w:hAnsi="Courier" w:cs="Courier"/>
+          <w:color w:val="000000"/>
+          <w:sz w:val="20"/>
+        </w:rPr>
+      </w:pPr>
+      <w:r>
+        <w:rPr>
+          <w:rFonts w:ascii="Courier" w:hAnsi="Courier" w:cs="Courier"/>
+          <w:color w:val="000000"/>
+          <w:sz w:val="20"/>
+        </w:rPr>
+        <w:t xml:space="preserve">        out(i+1) = in(</w:t>
+      </w:r>
+      <w:proofErr w:type="spellStart"/>
+      <w:r>
+        <w:rPr>
+          <w:rFonts w:ascii="Courier" w:hAnsi="Courier" w:cs="Courier"/>
+          <w:color w:val="000000"/>
+          <w:sz w:val="20"/>
+        </w:rPr>
+        <w:t>randArr</w:t>
+      </w:r>
+      <w:proofErr w:type="spellEnd"/>
+      <w:r>
+        <w:rPr>
+          <w:rFonts w:ascii="Courier" w:hAnsi="Courier" w:cs="Courier"/>
+          <w:color w:val="000000"/>
+          <w:sz w:val="20"/>
+        </w:rPr>
+        <w:t>(</w:t>
+      </w:r>
+      <w:proofErr w:type="spellStart"/>
+      <w:r>
+        <w:rPr>
+          <w:rFonts w:ascii="Courier" w:hAnsi="Courier" w:cs="Courier"/>
+          <w:color w:val="000000"/>
+          <w:sz w:val="20"/>
+        </w:rPr>
+        <w:t>i</w:t>
+      </w:r>
+      <w:proofErr w:type="spellEnd"/>
+      <w:r>
+        <w:rPr>
+          <w:rFonts w:ascii="Courier" w:hAnsi="Courier" w:cs="Courier"/>
+          <w:color w:val="000000"/>
+          <w:sz w:val="20"/>
+        </w:rPr>
+        <w:t>)+1);</w:t>
+      </w:r>
+    </w:p>
+    <w:p>
+      <w:pPr>
+        <w:pBdr>
+          <w:top w:val="single" w:sz="4" w:space="1" w:color="auto"/>
+          <w:left w:val="single" w:sz="4" w:space="4" w:color="auto"/>
+          <w:bottom w:val="single" w:sz="4" w:space="1" w:color="auto"/>
+          <w:right w:val="single" w:sz="4" w:space="4" w:color="auto"/>
+        </w:pBdr>
+        <w:spacing w:after="0"/>
+        <w:rPr>
+          <w:rFonts w:ascii="Courier" w:hAnsi="Courier" w:cs="Courier"/>
+          <w:color w:val="000000"/>
+          <w:sz w:val="20"/>
+        </w:rPr>
+      </w:pPr>
+      <w:r>
+        <w:rPr>
+          <w:rFonts w:ascii="Courier" w:hAnsi="Courier" w:cs="Courier"/>
+          <w:color w:val="000000"/>
+          <w:sz w:val="20"/>
+        </w:rPr>
+        <w:t xml:space="preserve">    end</w:t>
+      </w:r>
+    </w:p>
+    <w:p>
+      <w:pPr>
+        <w:pBdr>
+          <w:top w:val="single" w:sz="4" w:space="1" w:color="auto"/>
+          <w:left w:val="single" w:sz="4" w:space="4" w:color="auto"/>
+          <w:bottom w:val="single" w:sz="4" w:space="1" w:color="auto"/>
+          <w:right w:val="single" w:sz="4" w:space="4" w:color="auto"/>
+        </w:pBdr>
+        <w:spacing w:after="0"/>
+        <w:rPr>
+          <w:rFonts w:ascii="Courier" w:hAnsi="Courier" w:cs="Courier"/>
+          <w:color w:val="000000"/>
+          <w:sz w:val="20"/>
+        </w:rPr>
+      </w:pPr>
+      <w:r>
+        <w:rPr>
+          <w:rFonts w:ascii="Courier" w:hAnsi="Courier" w:cs="Courier"/>
+          <w:color w:val="000000"/>
+          <w:sz w:val="20"/>
+        </w:rPr>
+        <w:t xml:space="preserve">    out(length(</w:t>
+      </w:r>
+      <w:proofErr w:type="spellStart"/>
+      <w:r>
+        <w:rPr>
+          <w:rFonts w:ascii="Courier" w:hAnsi="Courier" w:cs="Courier"/>
+          <w:color w:val="000000"/>
+          <w:sz w:val="20"/>
+        </w:rPr>
+        <w:t>randArr</w:t>
+      </w:r>
+      <w:proofErr w:type="spellEnd"/>
+      <w:r>
+        <w:rPr>
+          <w:rFonts w:ascii="Courier" w:hAnsi="Courier" w:cs="Courier"/>
+          <w:color w:val="000000"/>
+          <w:sz w:val="20"/>
+        </w:rPr>
+        <w:t>)+2) = in(length(</w:t>
+      </w:r>
+      <w:proofErr w:type="spellStart"/>
+      <w:r>
+        <w:rPr>
+          <w:rFonts w:ascii="Courier" w:hAnsi="Courier" w:cs="Courier"/>
+          <w:color w:val="000000"/>
+          <w:sz w:val="20"/>
+        </w:rPr>
+        <w:t>randArr</w:t>
+      </w:r>
+      <w:proofErr w:type="spellEnd"/>
+      <w:r>
+        <w:rPr>
+          <w:rFonts w:ascii="Courier" w:hAnsi="Courier" w:cs="Courier"/>
+          <w:color w:val="000000"/>
+          <w:sz w:val="20"/>
+        </w:rPr>
+        <w:t>)+2);</w:t>
+      </w:r>
+    </w:p>
+    <w:p>
+      <w:pPr>
+        <w:pBdr>
+          <w:top w:val="single" w:sz="4" w:space="1" w:color="auto"/>
+          <w:left w:val="single" w:sz="4" w:space="4" w:color="auto"/>
+          <w:bottom w:val="single" w:sz="4" w:space="1" w:color="auto"/>
+          <w:right w:val="single" w:sz="4" w:space="4" w:color="auto"/>
+        </w:pBdr>
+        <w:spacing w:after="0"/>
+        <w:rPr>
+          <w:rFonts w:ascii="Courier" w:hAnsi="Courier" w:cs="Courier"/>
+          <w:color w:val="000000"/>
+          <w:sz w:val="20"/>
+        </w:rPr>
+      </w:pPr>
+      <w:r>
+        <w:rPr>
+          <w:rFonts w:ascii="Courier" w:hAnsi="Courier" w:cs="Courier"/>
+          <w:color w:val="000000"/>
+          <w:sz w:val="20"/>
+        </w:rPr>
+        <w:t xml:space="preserve">    </w:t>
+      </w:r>
+    </w:p>
+    <w:p>
+      <w:pPr>
+        <w:pBdr>
+          <w:top w:val="single" w:sz="4" w:space="1" w:color="auto"/>
+          <w:left w:val="single" w:sz="4" w:space="4" w:color="auto"/>
+          <w:bottom w:val="single" w:sz="4" w:space="1" w:color="auto"/>
+          <w:right w:val="single" w:sz="4" w:space="4" w:color="auto"/>
+        </w:pBdr>
+        <w:spacing w:after="0"/>
+        <w:rPr>
+          <w:rFonts w:ascii="Courier" w:hAnsi="Courier" w:cs="Courier"/>
+          <w:color w:val="000000"/>
+          <w:sz w:val="20"/>
+        </w:rPr>
+      </w:pPr>
+      <w:r>
+        <w:rPr>
+          <w:rFonts w:ascii="Courier" w:hAnsi="Courier" w:cs="Courier"/>
+          <w:color w:val="000000"/>
+          <w:sz w:val="20"/>
+        </w:rPr>
+        <w:t xml:space="preserve">    out = char(out);</w:t>
+      </w:r>
+    </w:p>
+    <w:p>
+      <w:pPr>
+        <w:pBdr>
+          <w:top w:val="single" w:sz="4" w:space="1" w:color="auto"/>
+          <w:left w:val="single" w:sz="4" w:space="4" w:color="auto"/>
+          <w:bottom w:val="single" w:sz="4" w:space="1" w:color="auto"/>
+          <w:right w:val="single" w:sz="4" w:space="4" w:color="auto"/>
+        </w:pBdr>
+        <w:spacing w:after="0"/>
+        <w:rPr>
+          <w:rFonts w:ascii="Courier" w:hAnsi="Courier" w:cs="Courier"/>
+          <w:color w:val="000000"/>
+          <w:sz w:val="20"/>
+        </w:rPr>
+      </w:pPr>
+      <w:r>
+        <w:rPr>
+          <w:rFonts w:ascii="Courier" w:hAnsi="Courier" w:cs="Courier"/>
+          <w:color w:val="000000"/>
+          <w:sz w:val="20"/>
+        </w:rPr>
+        <w:t>end</w:t>
+      </w:r>
+    </w:p>
+    <w:p>
+      <w:pPr>
+        <w:pBdr>
+          <w:top w:val="single" w:sz="4" w:space="1" w:color="auto"/>
+          <w:left w:val="single" w:sz="4" w:space="4" w:color="auto"/>
+          <w:bottom w:val="single" w:sz="4" w:space="1" w:color="auto"/>
+          <w:right w:val="single" w:sz="4" w:space="4" w:color="auto"/>
+        </w:pBdr>
+        <w:spacing w:after="0"/>
+        <w:rPr>
+          <w:rFonts w:ascii="Courier" w:hAnsi="Courier" w:cs="Courier"/>
+          <w:color w:val="000000"/>
+          <w:sz w:val="20"/>
+        </w:rPr>
+      </w:pPr>
+      <w:r>
+        <w:rPr>
+          <w:rFonts w:ascii="Courier" w:hAnsi="Courier" w:cs="Courier"/>
+          <w:color w:val="000000"/>
+          <w:sz w:val="20"/>
+        </w:rPr>
+        <w:t>end</w:t>
+      </w:r>
+    </w:p>
+    <w:p>
+      <w:pPr>
+        <w:pBdr>
+          <w:top w:val="single" w:sz="4" w:space="1" w:color="auto"/>
+          <w:left w:val="single" w:sz="4" w:space="4" w:color="auto"/>
+          <w:bottom w:val="single" w:sz="4" w:space="1" w:color="auto"/>
+          <w:right w:val="single" w:sz="4" w:space="4" w:color="auto"/>
+        </w:pBdr>
+        <w:spacing w:after="0"/>
+        <w:rPr>
+          <w:rFonts w:ascii="Arial" w:hAnsi="Arial" w:cs="Arial"/>
+          <w:lang w:eastAsia="zh-CN"/>
+        </w:rPr>
+      </w:pPr>
+      <w:proofErr w:type="spellStart"/>
+      <w:r>
+        <w:rPr>
+          <w:rFonts w:ascii="Arial" w:hAnsi="Arial" w:cs="Arial"/>
+          <w:lang w:eastAsia="zh-CN"/>
+        </w:rPr>
+        <w:t>scrambleWord</w:t>
+      </w:r>
+      <w:r>
+        <w:rPr>
+          <w:rFonts w:ascii="Arial" w:hAnsi="Arial" w:cs="Arial"/>
+          <w:lang w:eastAsia="zh-CN"/>
+        </w:rPr>
+        <w:t>.m</w:t>
+      </w:r>
+      <w:proofErr w:type="spellEnd"/>
+    </w:p>
+    <w:p>
+      <w:pPr>
+        <w:pBdr>
+          <w:top w:val="single" w:sz="4" w:space="1" w:color="auto"/>
+          <w:left w:val="single" w:sz="4" w:space="4" w:color="auto"/>
+          <w:bottom w:val="single" w:sz="4" w:space="1" w:color="auto"/>
+          <w:right w:val="single" w:sz="4" w:space="4" w:color="auto"/>
+        </w:pBdr>
+        <w:spacing w:after="0"/>
+        <w:rPr>
+          <w:rFonts w:ascii="Courier" w:hAnsi="Courier"/>
+          <w:sz w:val="20"/>
+        </w:rPr>
+      </w:pPr>
+      <w:r>
+        <w:rPr>
+          <w:rFonts w:ascii="Courier" w:hAnsi="Courier"/>
+          <w:sz w:val="20"/>
+        </w:rPr>
+        <w:t>function scramble(</w:t>
+      </w:r>
+      <w:proofErr w:type="spellStart"/>
+      <w:proofErr w:type="gramStart"/>
+      <w:r>
+        <w:rPr>
+          <w:rFonts w:ascii="Courier" w:hAnsi="Courier"/>
+          <w:sz w:val="20"/>
+        </w:rPr>
+        <w:t>input,output</w:t>
+      </w:r>
+      <w:proofErr w:type="spellEnd"/>
+      <w:proofErr w:type="gramEnd"/>
+      <w:r>
+        <w:rPr>
+          <w:rFonts w:ascii="Courier" w:hAnsi="Courier"/>
+          <w:sz w:val="20"/>
+        </w:rPr>
+        <w:t>)</w:t>
+      </w:r>
+    </w:p>
+    <w:p>
+      <w:pPr>
+        <w:pBdr>
+          <w:top w:val="single" w:sz="4" w:space="1" w:color="auto"/>
+          <w:left w:val="single" w:sz="4" w:space="4" w:color="auto"/>
+          <w:bottom w:val="single" w:sz="4" w:space="1" w:color="auto"/>
+          <w:right w:val="single" w:sz="4" w:space="4" w:color="auto"/>
+        </w:pBdr>
+        <w:spacing w:after="0"/>
+        <w:rPr>
+          <w:rFonts w:ascii="Courier" w:hAnsi="Courier"/>
+          <w:sz w:val="20"/>
+        </w:rPr>
+      </w:pPr>
+    </w:p>
+    <w:p>
+      <w:pPr>
+        <w:pBdr>
+          <w:top w:val="single" w:sz="4" w:space="1" w:color="auto"/>
+          <w:left w:val="single" w:sz="4" w:space="4" w:color="auto"/>
+          <w:bottom w:val="single" w:sz="4" w:space="1" w:color="auto"/>
+          <w:right w:val="single" w:sz="4" w:space="4" w:color="auto"/>
+        </w:pBdr>
+        <w:spacing w:after="0"/>
+        <w:rPr>
+          <w:rFonts w:ascii="Courier" w:hAnsi="Courier"/>
+          <w:sz w:val="20"/>
+        </w:rPr>
+      </w:pPr>
+      <w:r>
+        <w:rPr>
+          <w:rFonts w:ascii="Courier" w:hAnsi="Courier"/>
+          <w:sz w:val="20"/>
+        </w:rPr>
+        <w:t xml:space="preserve">in = </w:t>
+      </w:r>
+      <w:proofErr w:type="spellStart"/>
+      <w:r>
+        <w:rPr>
+          <w:rFonts w:ascii="Courier" w:hAnsi="Courier"/>
+          <w:sz w:val="20"/>
+        </w:rPr>
+        <w:t>fopen</w:t>
+      </w:r>
+      <w:proofErr w:type="spellEnd"/>
+      <w:r>
+        <w:rPr>
+          <w:rFonts w:ascii="Courier" w:hAnsi="Courier"/>
+          <w:sz w:val="20"/>
+        </w:rPr>
+        <w:t>(</w:t>
+      </w:r>
+      <w:proofErr w:type="spellStart"/>
+      <w:r>
+        <w:rPr>
+          <w:rFonts w:ascii="Courier" w:hAnsi="Courier"/>
+          <w:sz w:val="20"/>
+        </w:rPr>
+        <w:t>input,'r</w:t>
+      </w:r>
+      <w:proofErr w:type="spellEnd"/>
+      <w:r>
+        <w:rPr>
+          <w:rFonts w:ascii="Courier" w:hAnsi="Courier"/>
+          <w:sz w:val="20"/>
+        </w:rPr>
+        <w:t>');</w:t>
+      </w:r>
+    </w:p>
+    <w:p>
+      <w:pPr>
+        <w:pBdr>
+          <w:top w:val="single" w:sz="4" w:space="1" w:color="auto"/>
+          <w:left w:val="single" w:sz="4" w:space="4" w:color="auto"/>
+          <w:bottom w:val="single" w:sz="4" w:space="1" w:color="auto"/>
+          <w:right w:val="single" w:sz="4" w:space="4" w:color="auto"/>
+        </w:pBdr>
+        <w:spacing w:after="0"/>
+        <w:rPr>
+          <w:rFonts w:ascii="Courier" w:hAnsi="Courier"/>
+          <w:sz w:val="20"/>
+        </w:rPr>
+      </w:pPr>
+      <w:r>
+        <w:rPr>
+          <w:rFonts w:ascii="Courier" w:hAnsi="Courier"/>
+          <w:sz w:val="20"/>
+        </w:rPr>
+        <w:t xml:space="preserve">out = </w:t>
+      </w:r>
+      <w:proofErr w:type="spellStart"/>
+      <w:r>
+        <w:rPr>
+          <w:rFonts w:ascii="Courier" w:hAnsi="Courier"/>
+          <w:sz w:val="20"/>
+        </w:rPr>
+        <w:t>fopen</w:t>
+      </w:r>
+      <w:proofErr w:type="spellEnd"/>
+      <w:r>
+        <w:rPr>
+          <w:rFonts w:ascii="Courier" w:hAnsi="Courier"/>
+          <w:sz w:val="20"/>
+        </w:rPr>
+        <w:t xml:space="preserve"> (output, 'w');</w:t>
+      </w:r>
+    </w:p>
+    <w:p>
+      <w:pPr>
+        <w:pBdr>
+          <w:top w:val="single" w:sz="4" w:space="1" w:color="auto"/>
+          <w:left w:val="single" w:sz="4" w:space="4" w:color="auto"/>
+          <w:bottom w:val="single" w:sz="4" w:space="1" w:color="auto"/>
+          <w:right w:val="single" w:sz="4" w:space="4" w:color="auto"/>
+        </w:pBdr>
+        <w:spacing w:after="0"/>
+        <w:rPr>
+          <w:rFonts w:ascii="Courier" w:hAnsi="Courier"/>
+          <w:sz w:val="20"/>
+        </w:rPr>
+      </w:pPr>
+      <w:r>
+        <w:rPr>
+          <w:rFonts w:ascii="Courier" w:hAnsi="Courier"/>
+          <w:sz w:val="20"/>
+        </w:rPr>
+        <w:t xml:space="preserve">line = </w:t>
+      </w:r>
+      <w:proofErr w:type="spellStart"/>
+      <w:r>
+        <w:rPr>
+          <w:rFonts w:ascii="Courier" w:hAnsi="Courier"/>
+          <w:sz w:val="20"/>
+        </w:rPr>
+        <w:t>fgets</w:t>
+      </w:r>
+      <w:proofErr w:type="spellEnd"/>
+      <w:r>
+        <w:rPr>
+          <w:rFonts w:ascii="Courier" w:hAnsi="Courier"/>
+          <w:sz w:val="20"/>
+        </w:rPr>
+        <w:t>(in);</w:t>
+      </w:r>
+    </w:p>
+    <w:p>
+      <w:pPr>
+        <w:pBdr>
+          <w:top w:val="single" w:sz="4" w:space="1" w:color="auto"/>
+          <w:left w:val="single" w:sz="4" w:space="4" w:color="auto"/>
+          <w:bottom w:val="single" w:sz="4" w:space="1" w:color="auto"/>
+          <w:right w:val="single" w:sz="4" w:space="4" w:color="auto"/>
+        </w:pBdr>
+        <w:spacing w:after="0"/>
+        <w:rPr>
+          <w:rFonts w:ascii="Courier" w:hAnsi="Courier"/>
+          <w:sz w:val="20"/>
+        </w:rPr>
+      </w:pPr>
+    </w:p>
+    <w:p>
+      <w:pPr>
+        <w:pBdr>
+          <w:top w:val="single" w:sz="4" w:space="1" w:color="auto"/>
+          <w:left w:val="single" w:sz="4" w:space="4" w:color="auto"/>
+          <w:bottom w:val="single" w:sz="4" w:space="1" w:color="auto"/>
+          <w:right w:val="single" w:sz="4" w:space="4" w:color="auto"/>
+        </w:pBdr>
+        <w:spacing w:after="0"/>
+        <w:rPr>
+          <w:rFonts w:ascii="Courier" w:hAnsi="Courier"/>
+          <w:sz w:val="20"/>
+        </w:rPr>
+      </w:pPr>
+      <w:r>
+        <w:rPr>
+          <w:rFonts w:ascii="Courier" w:hAnsi="Courier"/>
+          <w:sz w:val="20"/>
+        </w:rPr>
+        <w:t>while line ~= -1</w:t>
+      </w:r>
+    </w:p>
+    <w:p>
+      <w:pPr>
+        <w:pBdr>
+          <w:top w:val="single" w:sz="4" w:space="1" w:color="auto"/>
+          <w:left w:val="single" w:sz="4" w:space="4" w:color="auto"/>
+          <w:bottom w:val="single" w:sz="4" w:space="1" w:color="auto"/>
+          <w:right w:val="single" w:sz="4" w:space="4" w:color="auto"/>
+        </w:pBdr>
+        <w:spacing w:after="0"/>
+        <w:rPr>
+          <w:rFonts w:ascii="Courier" w:hAnsi="Courier"/>
+          <w:sz w:val="20"/>
+        </w:rPr>
+      </w:pPr>
+      <w:r>
+        <w:rPr>
+          <w:rFonts w:ascii="Courier" w:hAnsi="Courier"/>
+          <w:sz w:val="20"/>
+        </w:rPr>
+        <w:t xml:space="preserve">    words = </w:t>
+      </w:r>
+      <w:proofErr w:type="spellStart"/>
+      <w:proofErr w:type="gramStart"/>
+      <w:r>
+        <w:rPr>
+          <w:rFonts w:ascii="Courier" w:hAnsi="Courier"/>
+          <w:sz w:val="20"/>
+        </w:rPr>
+        <w:t>strread</w:t>
+      </w:r>
+      <w:proofErr w:type="spellEnd"/>
+      <w:r>
+        <w:rPr>
+          <w:rFonts w:ascii="Courier" w:hAnsi="Courier"/>
+          <w:sz w:val="20"/>
+        </w:rPr>
+        <w:t>(</w:t>
+      </w:r>
+      <w:proofErr w:type="gramEnd"/>
+      <w:r>
+        <w:rPr>
+          <w:rFonts w:ascii="Courier" w:hAnsi="Courier"/>
+          <w:sz w:val="20"/>
+        </w:rPr>
+        <w:t>line, '%s');</w:t>
+      </w:r>
+    </w:p>
+    <w:p>
+      <w:pPr>
+        <w:pBdr>
+          <w:top w:val="single" w:sz="4" w:space="1" w:color="auto"/>
+          <w:left w:val="single" w:sz="4" w:space="4" w:color="auto"/>
+          <w:bottom w:val="single" w:sz="4" w:space="1" w:color="auto"/>
+          <w:right w:val="single" w:sz="4" w:space="4" w:color="auto"/>
+        </w:pBdr>
+        <w:spacing w:after="0"/>
+        <w:rPr>
+          <w:rFonts w:ascii="Courier" w:hAnsi="Courier"/>
+          <w:sz w:val="20"/>
+        </w:rPr>
+      </w:pPr>
+      <w:r>
+        <w:rPr>
+          <w:rFonts w:ascii="Courier" w:hAnsi="Courier"/>
+          <w:sz w:val="20"/>
+        </w:rPr>
+        <w:t xml:space="preserve">    line = </w:t>
+      </w:r>
+      <w:proofErr w:type="spellStart"/>
+      <w:r>
+        <w:rPr>
+          <w:rFonts w:ascii="Courier" w:hAnsi="Courier"/>
+          <w:sz w:val="20"/>
+        </w:rPr>
+        <w:t>fgets</w:t>
+      </w:r>
+      <w:proofErr w:type="spellEnd"/>
+      <w:r>
+        <w:rPr>
+          <w:rFonts w:ascii="Courier" w:hAnsi="Courier"/>
+          <w:sz w:val="20"/>
+        </w:rPr>
+        <w:t>(in);</w:t>
+      </w:r>
+    </w:p>
+    <w:p>
+      <w:pPr>
+        <w:pBdr>
+          <w:top w:val="single" w:sz="4" w:space="1" w:color="auto"/>
+          <w:left w:val="single" w:sz="4" w:space="4" w:color="auto"/>
+          <w:bottom w:val="single" w:sz="4" w:space="1" w:color="auto"/>
+          <w:right w:val="single" w:sz="4" w:space="4" w:color="auto"/>
+        </w:pBdr>
+        <w:spacing w:after="0"/>
+        <w:rPr>
+          <w:rFonts w:ascii="Courier" w:hAnsi="Courier"/>
+          <w:sz w:val="20"/>
+        </w:rPr>
+      </w:pPr>
+      <w:r>
+        <w:rPr>
+          <w:rFonts w:ascii="Courier" w:hAnsi="Courier"/>
+          <w:sz w:val="20"/>
+        </w:rPr>
+        <w:t xml:space="preserve">    for </w:t>
+      </w:r>
+      <w:proofErr w:type="spellStart"/>
+      <w:r>
+        <w:rPr>
+          <w:rFonts w:ascii="Courier" w:hAnsi="Courier"/>
+          <w:sz w:val="20"/>
+        </w:rPr>
+        <w:t>i</w:t>
+      </w:r>
+      <w:proofErr w:type="spellEnd"/>
+      <w:r>
+        <w:rPr>
+          <w:rFonts w:ascii="Courier" w:hAnsi="Courier"/>
+          <w:sz w:val="20"/>
+        </w:rPr>
+        <w:t xml:space="preserve"> = </w:t>
+      </w:r>
+      <w:proofErr w:type="gramStart"/>
+      <w:r>
+        <w:rPr>
+          <w:rFonts w:ascii="Courier" w:hAnsi="Courier"/>
+          <w:sz w:val="20"/>
+        </w:rPr>
+        <w:t>1:length</w:t>
+      </w:r>
+      <w:proofErr w:type="gramEnd"/>
+      <w:r>
+        <w:rPr>
+          <w:rFonts w:ascii="Courier" w:hAnsi="Courier"/>
+          <w:sz w:val="20"/>
+        </w:rPr>
+        <w:t>(words)</w:t>
+      </w:r>
+    </w:p>
+    <w:p>
+      <w:pPr>
+        <w:pBdr>
+          <w:top w:val="single" w:sz="4" w:space="1" w:color="auto"/>
+          <w:left w:val="single" w:sz="4" w:space="4" w:color="auto"/>
+          <w:bottom w:val="single" w:sz="4" w:space="1" w:color="auto"/>
+          <w:right w:val="single" w:sz="4" w:space="4" w:color="auto"/>
+        </w:pBdr>
+        <w:spacing w:after="0"/>
+        <w:rPr>
+          <w:rFonts w:ascii="Courier" w:hAnsi="Courier"/>
+          <w:sz w:val="20"/>
+        </w:rPr>
+      </w:pPr>
+      <w:r>
+        <w:rPr>
+          <w:rFonts w:ascii="Courier" w:hAnsi="Courier"/>
+          <w:sz w:val="20"/>
+        </w:rPr>
+        <w:t xml:space="preserve">        word = </w:t>
+      </w:r>
+      <w:proofErr w:type="spellStart"/>
+      <w:r>
+        <w:rPr>
+          <w:rFonts w:ascii="Courier" w:hAnsi="Courier"/>
+          <w:sz w:val="20"/>
+        </w:rPr>
+        <w:t>scrambleWord</w:t>
+      </w:r>
+      <w:proofErr w:type="spellEnd"/>
+      <w:r>
+        <w:rPr>
+          <w:rFonts w:ascii="Courier" w:hAnsi="Courier"/>
+          <w:sz w:val="20"/>
+        </w:rPr>
+        <w:t>(words{</w:t>
+      </w:r>
+      <w:proofErr w:type="spellStart"/>
+      <w:r>
+        <w:rPr>
+          <w:rFonts w:ascii="Courier" w:hAnsi="Courier"/>
+          <w:sz w:val="20"/>
+        </w:rPr>
+        <w:t>i</w:t>
+      </w:r>
+      <w:proofErr w:type="spellEnd"/>
+      <w:r>
+        <w:rPr>
+          <w:rFonts w:ascii="Courier" w:hAnsi="Courier"/>
+          <w:sz w:val="20"/>
+        </w:rPr>
+        <w:t>});</w:t>
+      </w:r>
+    </w:p>
+    <w:p>
+      <w:pPr>
+        <w:pBdr>
+          <w:top w:val="single" w:sz="4" w:space="1" w:color="auto"/>
+          <w:left w:val="single" w:sz="4" w:space="4" w:color="auto"/>
+          <w:bottom w:val="single" w:sz="4" w:space="1" w:color="auto"/>
+          <w:right w:val="single" w:sz="4" w:space="4" w:color="auto"/>
+        </w:pBdr>
+        <w:spacing w:after="0"/>
+        <w:rPr>
+          <w:rFonts w:ascii="Courier" w:hAnsi="Courier"/>
+          <w:sz w:val="20"/>
+        </w:rPr>
+      </w:pPr>
+      <w:r>
+        <w:rPr>
+          <w:rFonts w:ascii="Courier" w:hAnsi="Courier"/>
+          <w:sz w:val="20"/>
+        </w:rPr>
+        <w:t xml:space="preserve">        </w:t>
+      </w:r>
+      <w:proofErr w:type="spellStart"/>
+      <w:r>
+        <w:rPr>
+          <w:rFonts w:ascii="Courier" w:hAnsi="Courier"/>
+          <w:sz w:val="20"/>
+        </w:rPr>
+        <w:t>fprintf</w:t>
+      </w:r>
+      <w:proofErr w:type="spellEnd"/>
+      <w:r>
+        <w:rPr>
+          <w:rFonts w:ascii="Courier" w:hAnsi="Courier"/>
+          <w:sz w:val="20"/>
+        </w:rPr>
+        <w:t xml:space="preserve"> (out, '%s', word);</w:t>
+      </w:r>
+    </w:p>
+    <w:p>
+      <w:pPr>
+        <w:pBdr>
+          <w:top w:val="single" w:sz="4" w:space="1" w:color="auto"/>
+          <w:left w:val="single" w:sz="4" w:space="4" w:color="auto"/>
+          <w:bottom w:val="single" w:sz="4" w:space="1" w:color="auto"/>
+          <w:right w:val="single" w:sz="4" w:space="4" w:color="auto"/>
+        </w:pBdr>
+        <w:spacing w:after="0"/>
+        <w:rPr>
+          <w:rFonts w:ascii="Courier" w:hAnsi="Courier"/>
+          <w:sz w:val="20"/>
+        </w:rPr>
+      </w:pPr>
+      <w:r>
+        <w:rPr>
+          <w:rFonts w:ascii="Courier" w:hAnsi="Courier"/>
+          <w:sz w:val="20"/>
+        </w:rPr>
+        <w:t xml:space="preserve">        </w:t>
+      </w:r>
+      <w:proofErr w:type="spellStart"/>
+      <w:r>
+        <w:rPr>
+          <w:rFonts w:ascii="Courier" w:hAnsi="Courier"/>
+          <w:sz w:val="20"/>
+        </w:rPr>
+        <w:t>fprintf</w:t>
+      </w:r>
+      <w:proofErr w:type="spellEnd"/>
+      <w:r>
+        <w:rPr>
+          <w:rFonts w:ascii="Courier" w:hAnsi="Courier"/>
+          <w:sz w:val="20"/>
+        </w:rPr>
+        <w:t xml:space="preserve"> (out, '%s', ' ');</w:t>
+      </w:r>
+    </w:p>
+    <w:p>
+      <w:pPr>
+        <w:pBdr>
+          <w:top w:val="single" w:sz="4" w:space="1" w:color="auto"/>
+          <w:left w:val="single" w:sz="4" w:space="4" w:color="auto"/>
+          <w:bottom w:val="single" w:sz="4" w:space="1" w:color="auto"/>
+          <w:right w:val="single" w:sz="4" w:space="4" w:color="auto"/>
+        </w:pBdr>
+        <w:spacing w:after="0"/>
+        <w:rPr>
+          <w:rFonts w:ascii="Courier" w:hAnsi="Courier"/>
+          <w:sz w:val="20"/>
+        </w:rPr>
+      </w:pPr>
+      <w:r>
+        <w:rPr>
+          <w:rFonts w:ascii="Courier" w:hAnsi="Courier"/>
+          <w:sz w:val="20"/>
+        </w:rPr>
+        <w:t xml:space="preserve">    end</w:t>
+      </w:r>
+    </w:p>
+    <w:p>
+      <w:pPr>
+        <w:pBdr>
+          <w:top w:val="single" w:sz="4" w:space="1" w:color="auto"/>
+          <w:left w:val="single" w:sz="4" w:space="4" w:color="auto"/>
+          <w:bottom w:val="single" w:sz="4" w:space="1" w:color="auto"/>
+          <w:right w:val="single" w:sz="4" w:space="4" w:color="auto"/>
+        </w:pBdr>
+        <w:spacing w:after="0"/>
+        <w:rPr>
+          <w:rFonts w:ascii="Courier" w:hAnsi="Courier"/>
+          <w:sz w:val="20"/>
+        </w:rPr>
+      </w:pPr>
+      <w:r>
+        <w:rPr>
+          <w:rFonts w:ascii="Courier" w:hAnsi="Courier"/>
+          <w:sz w:val="20"/>
+        </w:rPr>
+        <w:t xml:space="preserve">    </w:t>
+      </w:r>
+      <w:proofErr w:type="spellStart"/>
+      <w:r>
+        <w:rPr>
+          <w:rFonts w:ascii="Courier" w:hAnsi="Courier"/>
+          <w:sz w:val="20"/>
+        </w:rPr>
+        <w:t>fprintf</w:t>
+      </w:r>
+      <w:proofErr w:type="spellEnd"/>
+      <w:r>
+        <w:rPr>
+          <w:rFonts w:ascii="Courier" w:hAnsi="Courier"/>
+          <w:sz w:val="20"/>
+        </w:rPr>
+        <w:t xml:space="preserve"> (out, '\n');</w:t>
+      </w:r>
+    </w:p>
+    <w:p>
+      <w:pPr>
+        <w:pBdr>
+          <w:top w:val="single" w:sz="4" w:space="1" w:color="auto"/>
+          <w:left w:val="single" w:sz="4" w:space="4" w:color="auto"/>
+          <w:bottom w:val="single" w:sz="4" w:space="1" w:color="auto"/>
+          <w:right w:val="single" w:sz="4" w:space="4" w:color="auto"/>
+        </w:pBdr>
+        <w:spacing w:after="0"/>
+        <w:rPr>
+          <w:rFonts w:ascii="Courier" w:hAnsi="Courier"/>
+          <w:sz w:val="20"/>
+        </w:rPr>
+      </w:pPr>
+      <w:r>
+        <w:rPr>
+          <w:rFonts w:ascii="Courier" w:hAnsi="Courier"/>
+          <w:sz w:val="20"/>
+        </w:rPr>
+        <w:t>end</w:t>
+      </w:r>
     </w:p>
     <w:p>
       <w:pPr>
@@ -5827,6 +8990,7 @@
         <w:rPr>
           <w:rFonts w:ascii="Arial" w:hAnsi="Arial" w:cs="Arial"/>
         </w:rPr>
+        <w:lastRenderedPageBreak/>
         <w:t xml:space="preserve">Takes as input a </w:t>
       </w:r>
       <w:proofErr w:type="gramStart"/>
@@ -5899,7 +9063,6 @@
         <w:rPr>
           <w:rFonts w:ascii="Arial" w:hAnsi="Arial" w:cs="Arial"/>
         </w:rPr>
-        <w:lastRenderedPageBreak/>
         <w:t xml:space="preserve">Takes as input a 2 dimensional logical array, find its living neighbors by using the </w:t>
       </w:r>
       <w:proofErr w:type="spellStart"/>
@@ -6132,21 +9295,1324 @@
     </w:p>
     <w:p>
       <w:pPr>
-        <w:spacing w:after="0" w:line="240" w:lineRule="auto"/>
-        <w:jc w:val="center"/>
-        <w:rPr>
-          <w:rFonts w:ascii="Arial" w:hAnsi="Arial" w:cs="Arial"/>
-        </w:rPr>
-      </w:pPr>
-    </w:p>
-    <w:p>
-      <w:pPr>
-        <w:spacing w:after="0" w:line="240" w:lineRule="auto"/>
-        <w:jc w:val="center"/>
-        <w:rPr>
-          <w:rFonts w:ascii="Arial" w:hAnsi="Arial" w:cs="Arial"/>
-        </w:rPr>
-      </w:pPr>
+        <w:pBdr>
+          <w:top w:val="single" w:sz="4" w:space="1" w:color="auto"/>
+          <w:left w:val="single" w:sz="4" w:space="4" w:color="auto"/>
+          <w:bottom w:val="single" w:sz="4" w:space="1" w:color="auto"/>
+          <w:right w:val="single" w:sz="4" w:space="4" w:color="auto"/>
+        </w:pBdr>
+        <w:spacing w:after="0" w:line="240" w:lineRule="auto"/>
+        <w:rPr>
+          <w:rFonts w:ascii="Arial" w:hAnsi="Arial" w:cs="Arial"/>
+          <w:b/>
+        </w:rPr>
+      </w:pPr>
+      <w:r>
+        <w:rPr>
+          <w:rFonts w:ascii="Arial" w:hAnsi="Arial" w:cs="Arial"/>
+          <w:b/>
+        </w:rPr>
+        <w:t>Problem 5 Solution</w:t>
+      </w:r>
+    </w:p>
+    <w:p>
+      <w:pPr>
+        <w:pBdr>
+          <w:top w:val="single" w:sz="4" w:space="1" w:color="auto"/>
+          <w:left w:val="single" w:sz="4" w:space="4" w:color="auto"/>
+          <w:bottom w:val="single" w:sz="4" w:space="1" w:color="auto"/>
+          <w:right w:val="single" w:sz="4" w:space="4" w:color="auto"/>
+        </w:pBdr>
+        <w:spacing w:after="0" w:line="240" w:lineRule="auto"/>
+        <w:rPr>
+          <w:rFonts w:ascii="Arial" w:hAnsi="Arial" w:cs="Arial" w:hint="eastAsia"/>
+          <w:bCs/>
+          <w:lang w:eastAsia="zh-CN"/>
+        </w:rPr>
+      </w:pPr>
+      <w:proofErr w:type="spellStart"/>
+      <w:r>
+        <w:rPr>
+          <w:rFonts w:ascii="Arial" w:hAnsi="Arial" w:cs="Arial" w:hint="eastAsia"/>
+          <w:bCs/>
+          <w:lang w:eastAsia="zh-CN"/>
+        </w:rPr>
+        <w:t>g</w:t>
+      </w:r>
+      <w:r>
+        <w:rPr>
+          <w:rFonts w:ascii="Arial" w:hAnsi="Arial" w:cs="Arial"/>
+          <w:bCs/>
+          <w:lang w:eastAsia="zh-CN"/>
+        </w:rPr>
+        <w:t>etCell.m</w:t>
+      </w:r>
+      <w:proofErr w:type="spellEnd"/>
+    </w:p>
+    <w:p>
+      <w:pPr>
+        <w:pBdr>
+          <w:top w:val="single" w:sz="4" w:space="1" w:color="auto"/>
+          <w:left w:val="single" w:sz="4" w:space="4" w:color="auto"/>
+          <w:bottom w:val="single" w:sz="4" w:space="1" w:color="auto"/>
+          <w:right w:val="single" w:sz="4" w:space="4" w:color="auto"/>
+        </w:pBdr>
+        <w:spacing w:after="0" w:line="240" w:lineRule="auto"/>
+        <w:rPr>
+          <w:rFonts w:ascii="Courier New" w:hAnsi="Courier New" w:cs="Courier New"/>
+        </w:rPr>
+      </w:pPr>
+      <w:r>
+        <w:rPr>
+          <w:rFonts w:ascii="Courier New" w:hAnsi="Courier New" w:cs="Courier New"/>
+        </w:rPr>
+        <w:t xml:space="preserve">function out = </w:t>
+      </w:r>
+      <w:proofErr w:type="spellStart"/>
+      <w:r>
+        <w:rPr>
+          <w:rFonts w:ascii="Courier New" w:hAnsi="Courier New" w:cs="Courier New"/>
+        </w:rPr>
+        <w:t>getCell</w:t>
+      </w:r>
+      <w:proofErr w:type="spellEnd"/>
+      <w:r>
+        <w:rPr>
+          <w:rFonts w:ascii="Courier New" w:hAnsi="Courier New" w:cs="Courier New"/>
+        </w:rPr>
+        <w:t xml:space="preserve"> (in, row, col)</w:t>
+      </w:r>
+    </w:p>
+    <w:p>
+      <w:pPr>
+        <w:pBdr>
+          <w:top w:val="single" w:sz="4" w:space="1" w:color="auto"/>
+          <w:left w:val="single" w:sz="4" w:space="4" w:color="auto"/>
+          <w:bottom w:val="single" w:sz="4" w:space="1" w:color="auto"/>
+          <w:right w:val="single" w:sz="4" w:space="4" w:color="auto"/>
+        </w:pBdr>
+        <w:spacing w:after="0" w:line="240" w:lineRule="auto"/>
+        <w:rPr>
+          <w:rFonts w:ascii="Courier New" w:hAnsi="Courier New" w:cs="Courier New"/>
+        </w:rPr>
+      </w:pPr>
+      <w:r>
+        <w:rPr>
+          <w:rFonts w:ascii="Courier New" w:hAnsi="Courier New" w:cs="Courier New"/>
+        </w:rPr>
+        <w:t>if row &lt; 1 || col &lt; 1 || row &gt; size(in,1) || col &gt; size(in,2)</w:t>
+      </w:r>
+    </w:p>
+    <w:p>
+      <w:pPr>
+        <w:pBdr>
+          <w:top w:val="single" w:sz="4" w:space="1" w:color="auto"/>
+          <w:left w:val="single" w:sz="4" w:space="4" w:color="auto"/>
+          <w:bottom w:val="single" w:sz="4" w:space="1" w:color="auto"/>
+          <w:right w:val="single" w:sz="4" w:space="4" w:color="auto"/>
+        </w:pBdr>
+        <w:spacing w:after="0" w:line="240" w:lineRule="auto"/>
+        <w:rPr>
+          <w:rFonts w:ascii="Courier New" w:hAnsi="Courier New" w:cs="Courier New"/>
+        </w:rPr>
+      </w:pPr>
+      <w:r>
+        <w:rPr>
+          <w:rFonts w:ascii="Courier New" w:hAnsi="Courier New" w:cs="Courier New"/>
+        </w:rPr>
+        <w:t xml:space="preserve">    out = 0;</w:t>
+      </w:r>
+    </w:p>
+    <w:p>
+      <w:pPr>
+        <w:pBdr>
+          <w:top w:val="single" w:sz="4" w:space="1" w:color="auto"/>
+          <w:left w:val="single" w:sz="4" w:space="4" w:color="auto"/>
+          <w:bottom w:val="single" w:sz="4" w:space="1" w:color="auto"/>
+          <w:right w:val="single" w:sz="4" w:space="4" w:color="auto"/>
+        </w:pBdr>
+        <w:spacing w:after="0" w:line="240" w:lineRule="auto"/>
+        <w:rPr>
+          <w:rFonts w:ascii="Courier New" w:hAnsi="Courier New" w:cs="Courier New"/>
+        </w:rPr>
+      </w:pPr>
+      <w:r>
+        <w:rPr>
+          <w:rFonts w:ascii="Courier New" w:hAnsi="Courier New" w:cs="Courier New"/>
+        </w:rPr>
+        <w:t>else</w:t>
+      </w:r>
+    </w:p>
+    <w:p>
+      <w:pPr>
+        <w:pBdr>
+          <w:top w:val="single" w:sz="4" w:space="1" w:color="auto"/>
+          <w:left w:val="single" w:sz="4" w:space="4" w:color="auto"/>
+          <w:bottom w:val="single" w:sz="4" w:space="1" w:color="auto"/>
+          <w:right w:val="single" w:sz="4" w:space="4" w:color="auto"/>
+        </w:pBdr>
+        <w:spacing w:after="0" w:line="240" w:lineRule="auto"/>
+        <w:rPr>
+          <w:rFonts w:ascii="Courier New" w:hAnsi="Courier New" w:cs="Courier New"/>
+        </w:rPr>
+      </w:pPr>
+      <w:r>
+        <w:rPr>
+          <w:rFonts w:ascii="Courier New" w:hAnsi="Courier New" w:cs="Courier New"/>
+        </w:rPr>
+        <w:t xml:space="preserve">    out = in(</w:t>
+      </w:r>
+      <w:proofErr w:type="spellStart"/>
+      <w:proofErr w:type="gramStart"/>
+      <w:r>
+        <w:rPr>
+          <w:rFonts w:ascii="Courier New" w:hAnsi="Courier New" w:cs="Courier New"/>
+        </w:rPr>
+        <w:t>row,col</w:t>
+      </w:r>
+      <w:proofErr w:type="spellEnd"/>
+      <w:proofErr w:type="gramEnd"/>
+      <w:r>
+        <w:rPr>
+          <w:rFonts w:ascii="Courier New" w:hAnsi="Courier New" w:cs="Courier New"/>
+        </w:rPr>
+        <w:t>);</w:t>
+      </w:r>
+    </w:p>
+    <w:p>
+      <w:pPr>
+        <w:pBdr>
+          <w:top w:val="single" w:sz="4" w:space="1" w:color="auto"/>
+          <w:left w:val="single" w:sz="4" w:space="4" w:color="auto"/>
+          <w:bottom w:val="single" w:sz="4" w:space="1" w:color="auto"/>
+          <w:right w:val="single" w:sz="4" w:space="4" w:color="auto"/>
+        </w:pBdr>
+        <w:spacing w:after="0" w:line="240" w:lineRule="auto"/>
+        <w:rPr>
+          <w:rFonts w:ascii="Courier New" w:hAnsi="Courier New" w:cs="Courier New"/>
+        </w:rPr>
+      </w:pPr>
+      <w:r>
+        <w:rPr>
+          <w:rFonts w:ascii="Courier New" w:hAnsi="Courier New" w:cs="Courier New"/>
+        </w:rPr>
+        <w:t>end</w:t>
+      </w:r>
+    </w:p>
+    <w:p>
+      <w:pPr>
+        <w:pBdr>
+          <w:top w:val="single" w:sz="4" w:space="1" w:color="auto"/>
+          <w:left w:val="single" w:sz="4" w:space="4" w:color="auto"/>
+          <w:bottom w:val="single" w:sz="4" w:space="1" w:color="auto"/>
+          <w:right w:val="single" w:sz="4" w:space="4" w:color="auto"/>
+        </w:pBdr>
+        <w:spacing w:after="0" w:line="240" w:lineRule="auto"/>
+        <w:rPr>
+          <w:rFonts w:ascii="Courier New" w:hAnsi="Courier New" w:cs="Courier New"/>
+        </w:rPr>
+      </w:pPr>
+    </w:p>
+    <w:p>
+      <w:pPr>
+        <w:pBdr>
+          <w:top w:val="single" w:sz="4" w:space="1" w:color="auto"/>
+          <w:left w:val="single" w:sz="4" w:space="4" w:color="auto"/>
+          <w:bottom w:val="single" w:sz="4" w:space="1" w:color="auto"/>
+          <w:right w:val="single" w:sz="4" w:space="4" w:color="auto"/>
+        </w:pBdr>
+        <w:spacing w:after="0" w:line="240" w:lineRule="auto"/>
+        <w:rPr>
+          <w:rFonts w:ascii="Arial" w:hAnsi="Arial" w:cs="Arial"/>
+        </w:rPr>
+      </w:pPr>
+      <w:proofErr w:type="spellStart"/>
+      <w:r>
+        <w:rPr>
+          <w:rFonts w:ascii="Arial" w:hAnsi="Arial" w:cs="Arial"/>
+        </w:rPr>
+        <w:t>countNeighbors</w:t>
+      </w:r>
+      <w:r>
+        <w:rPr>
+          <w:rFonts w:ascii="Arial" w:hAnsi="Arial" w:cs="Arial"/>
+        </w:rPr>
+        <w:t>.m</w:t>
+      </w:r>
+      <w:proofErr w:type="spellEnd"/>
+    </w:p>
+    <w:p>
+      <w:pPr>
+        <w:pBdr>
+          <w:top w:val="single" w:sz="4" w:space="1" w:color="auto"/>
+          <w:left w:val="single" w:sz="4" w:space="4" w:color="auto"/>
+          <w:bottom w:val="single" w:sz="4" w:space="1" w:color="auto"/>
+          <w:right w:val="single" w:sz="4" w:space="4" w:color="auto"/>
+        </w:pBdr>
+        <w:spacing w:after="0" w:line="240" w:lineRule="auto"/>
+        <w:rPr>
+          <w:rFonts w:ascii="Courier New" w:hAnsi="Courier New" w:cs="Courier New"/>
+        </w:rPr>
+      </w:pPr>
+      <w:r>
+        <w:rPr>
+          <w:rFonts w:ascii="Courier New" w:hAnsi="Courier New" w:cs="Courier New"/>
+        </w:rPr>
+        <w:t xml:space="preserve">function out = </w:t>
+      </w:r>
+      <w:proofErr w:type="spellStart"/>
+      <w:r>
+        <w:rPr>
+          <w:rFonts w:ascii="Courier New" w:hAnsi="Courier New" w:cs="Courier New"/>
+        </w:rPr>
+        <w:t>countNeighbors</w:t>
+      </w:r>
+      <w:proofErr w:type="spellEnd"/>
+      <w:r>
+        <w:rPr>
+          <w:rFonts w:ascii="Courier New" w:hAnsi="Courier New" w:cs="Courier New"/>
+        </w:rPr>
+        <w:t xml:space="preserve"> (in)</w:t>
+      </w:r>
+    </w:p>
+    <w:p>
+      <w:pPr>
+        <w:pBdr>
+          <w:top w:val="single" w:sz="4" w:space="1" w:color="auto"/>
+          <w:left w:val="single" w:sz="4" w:space="4" w:color="auto"/>
+          <w:bottom w:val="single" w:sz="4" w:space="1" w:color="auto"/>
+          <w:right w:val="single" w:sz="4" w:space="4" w:color="auto"/>
+        </w:pBdr>
+        <w:spacing w:after="0" w:line="240" w:lineRule="auto"/>
+        <w:rPr>
+          <w:rFonts w:ascii="Courier New" w:hAnsi="Courier New" w:cs="Courier New"/>
+        </w:rPr>
+      </w:pPr>
+      <w:r>
+        <w:rPr>
+          <w:rFonts w:ascii="Courier New" w:hAnsi="Courier New" w:cs="Courier New"/>
+        </w:rPr>
+        <w:t>out = in;</w:t>
+      </w:r>
+    </w:p>
+    <w:p>
+      <w:pPr>
+        <w:pBdr>
+          <w:top w:val="single" w:sz="4" w:space="1" w:color="auto"/>
+          <w:left w:val="single" w:sz="4" w:space="4" w:color="auto"/>
+          <w:bottom w:val="single" w:sz="4" w:space="1" w:color="auto"/>
+          <w:right w:val="single" w:sz="4" w:space="4" w:color="auto"/>
+        </w:pBdr>
+        <w:spacing w:after="0"/>
+        <w:rPr>
+          <w:rFonts w:ascii="Courier" w:hAnsi="Courier" w:cs="Courier"/>
+          <w:color w:val="228B22"/>
+          <w:sz w:val="20"/>
+        </w:rPr>
+      </w:pPr>
+      <w:r>
+        <w:rPr>
+          <w:rFonts w:ascii="Courier" w:hAnsi="Courier" w:cs="Courier"/>
+          <w:color w:val="228B22"/>
+          <w:sz w:val="20"/>
+        </w:rPr>
+        <w:t xml:space="preserve">% </w:t>
+      </w:r>
+      <w:proofErr w:type="gramStart"/>
+      <w:r>
+        <w:rPr>
+          <w:rFonts w:ascii="Courier" w:hAnsi="Courier" w:cs="Courier"/>
+          <w:color w:val="228B22"/>
+          <w:sz w:val="20"/>
+        </w:rPr>
+        <w:t>make</w:t>
+      </w:r>
+      <w:proofErr w:type="gramEnd"/>
+      <w:r>
+        <w:rPr>
+          <w:rFonts w:ascii="Courier" w:hAnsi="Courier" w:cs="Courier"/>
+          <w:color w:val="228B22"/>
+          <w:sz w:val="20"/>
+        </w:rPr>
+        <w:t xml:space="preserve"> out and in the same scale</w:t>
+      </w:r>
+    </w:p>
+    <w:p>
+      <w:pPr>
+        <w:pBdr>
+          <w:top w:val="single" w:sz="4" w:space="1" w:color="auto"/>
+          <w:left w:val="single" w:sz="4" w:space="4" w:color="auto"/>
+          <w:bottom w:val="single" w:sz="4" w:space="1" w:color="auto"/>
+          <w:right w:val="single" w:sz="4" w:space="4" w:color="auto"/>
+        </w:pBdr>
+        <w:spacing w:after="0" w:line="240" w:lineRule="auto"/>
+        <w:rPr>
+          <w:rFonts w:ascii="Courier New" w:hAnsi="Courier New" w:cs="Courier New"/>
+        </w:rPr>
+      </w:pPr>
+      <w:r>
+        <w:rPr>
+          <w:rFonts w:ascii="Courier New" w:hAnsi="Courier New" w:cs="Courier New"/>
+        </w:rPr>
+        <w:t>row = size(in,1);</w:t>
+      </w:r>
+    </w:p>
+    <w:p>
+      <w:pPr>
+        <w:pBdr>
+          <w:top w:val="single" w:sz="4" w:space="1" w:color="auto"/>
+          <w:left w:val="single" w:sz="4" w:space="4" w:color="auto"/>
+          <w:bottom w:val="single" w:sz="4" w:space="1" w:color="auto"/>
+          <w:right w:val="single" w:sz="4" w:space="4" w:color="auto"/>
+        </w:pBdr>
+        <w:spacing w:after="0" w:line="240" w:lineRule="auto"/>
+        <w:rPr>
+          <w:rFonts w:ascii="Courier New" w:hAnsi="Courier New" w:cs="Courier New"/>
+        </w:rPr>
+      </w:pPr>
+      <w:r>
+        <w:rPr>
+          <w:rFonts w:ascii="Courier New" w:hAnsi="Courier New" w:cs="Courier New"/>
+        </w:rPr>
+        <w:t>col = size(in,2);</w:t>
+      </w:r>
+    </w:p>
+    <w:p>
+      <w:pPr>
+        <w:pBdr>
+          <w:top w:val="single" w:sz="4" w:space="1" w:color="auto"/>
+          <w:left w:val="single" w:sz="4" w:space="4" w:color="auto"/>
+          <w:bottom w:val="single" w:sz="4" w:space="1" w:color="auto"/>
+          <w:right w:val="single" w:sz="4" w:space="4" w:color="auto"/>
+        </w:pBdr>
+        <w:spacing w:after="0" w:line="240" w:lineRule="auto"/>
+        <w:rPr>
+          <w:rFonts w:ascii="Courier New" w:hAnsi="Courier New" w:cs="Courier New"/>
+        </w:rPr>
+      </w:pPr>
+    </w:p>
+    <w:p>
+      <w:pPr>
+        <w:pBdr>
+          <w:top w:val="single" w:sz="4" w:space="1" w:color="auto"/>
+          <w:left w:val="single" w:sz="4" w:space="4" w:color="auto"/>
+          <w:bottom w:val="single" w:sz="4" w:space="1" w:color="auto"/>
+          <w:right w:val="single" w:sz="4" w:space="4" w:color="auto"/>
+        </w:pBdr>
+        <w:spacing w:after="0" w:line="240" w:lineRule="auto"/>
+        <w:rPr>
+          <w:rFonts w:ascii="Courier New" w:hAnsi="Courier New" w:cs="Courier New"/>
+        </w:rPr>
+      </w:pPr>
+      <w:r>
+        <w:rPr>
+          <w:rFonts w:ascii="Courier New" w:hAnsi="Courier New" w:cs="Courier New"/>
+        </w:rPr>
+        <w:t xml:space="preserve">for </w:t>
+      </w:r>
+      <w:proofErr w:type="spellStart"/>
+      <w:r>
+        <w:rPr>
+          <w:rFonts w:ascii="Courier New" w:hAnsi="Courier New" w:cs="Courier New"/>
+        </w:rPr>
+        <w:t>i</w:t>
+      </w:r>
+      <w:proofErr w:type="spellEnd"/>
+      <w:r>
+        <w:rPr>
+          <w:rFonts w:ascii="Courier New" w:hAnsi="Courier New" w:cs="Courier New"/>
+        </w:rPr>
+        <w:t xml:space="preserve"> = </w:t>
+      </w:r>
+      <w:proofErr w:type="gramStart"/>
+      <w:r>
+        <w:rPr>
+          <w:rFonts w:ascii="Courier New" w:hAnsi="Courier New" w:cs="Courier New"/>
+        </w:rPr>
+        <w:t>1:row</w:t>
+      </w:r>
+      <w:proofErr w:type="gramEnd"/>
+    </w:p>
+    <w:p>
+      <w:pPr>
+        <w:pBdr>
+          <w:top w:val="single" w:sz="4" w:space="1" w:color="auto"/>
+          <w:left w:val="single" w:sz="4" w:space="4" w:color="auto"/>
+          <w:bottom w:val="single" w:sz="4" w:space="1" w:color="auto"/>
+          <w:right w:val="single" w:sz="4" w:space="4" w:color="auto"/>
+        </w:pBdr>
+        <w:spacing w:after="0" w:line="240" w:lineRule="auto"/>
+        <w:rPr>
+          <w:rFonts w:ascii="Courier New" w:hAnsi="Courier New" w:cs="Courier New"/>
+        </w:rPr>
+      </w:pPr>
+      <w:r>
+        <w:rPr>
+          <w:rFonts w:ascii="Courier New" w:hAnsi="Courier New" w:cs="Courier New"/>
+        </w:rPr>
+        <w:t xml:space="preserve">    for j = </w:t>
+      </w:r>
+      <w:proofErr w:type="gramStart"/>
+      <w:r>
+        <w:rPr>
+          <w:rFonts w:ascii="Courier New" w:hAnsi="Courier New" w:cs="Courier New"/>
+        </w:rPr>
+        <w:t>1:col</w:t>
+      </w:r>
+      <w:proofErr w:type="gramEnd"/>
+    </w:p>
+    <w:p>
+      <w:pPr>
+        <w:pBdr>
+          <w:top w:val="single" w:sz="4" w:space="1" w:color="auto"/>
+          <w:left w:val="single" w:sz="4" w:space="4" w:color="auto"/>
+          <w:bottom w:val="single" w:sz="4" w:space="1" w:color="auto"/>
+          <w:right w:val="single" w:sz="4" w:space="4" w:color="auto"/>
+        </w:pBdr>
+        <w:spacing w:after="0" w:line="240" w:lineRule="auto"/>
+        <w:rPr>
+          <w:rFonts w:ascii="Courier New" w:hAnsi="Courier New" w:cs="Courier New"/>
+        </w:rPr>
+      </w:pPr>
+      <w:r>
+        <w:rPr>
+          <w:rFonts w:ascii="Courier New" w:hAnsi="Courier New" w:cs="Courier New"/>
+        </w:rPr>
+        <w:t xml:space="preserve">        out(</w:t>
+      </w:r>
+      <w:proofErr w:type="spellStart"/>
+      <w:proofErr w:type="gramStart"/>
+      <w:r>
+        <w:rPr>
+          <w:rFonts w:ascii="Courier New" w:hAnsi="Courier New" w:cs="Courier New"/>
+        </w:rPr>
+        <w:t>i,j</w:t>
+      </w:r>
+      <w:proofErr w:type="spellEnd"/>
+      <w:proofErr w:type="gramEnd"/>
+      <w:r>
+        <w:rPr>
+          <w:rFonts w:ascii="Courier New" w:hAnsi="Courier New" w:cs="Courier New"/>
+        </w:rPr>
+        <w:t xml:space="preserve">) = </w:t>
+      </w:r>
+      <w:proofErr w:type="spellStart"/>
+      <w:r>
+        <w:rPr>
+          <w:rFonts w:ascii="Courier New" w:hAnsi="Courier New" w:cs="Courier New"/>
+        </w:rPr>
+        <w:t>getCell</w:t>
+      </w:r>
+      <w:proofErr w:type="spellEnd"/>
+      <w:r>
+        <w:rPr>
+          <w:rFonts w:ascii="Courier New" w:hAnsi="Courier New" w:cs="Courier New"/>
+        </w:rPr>
+        <w:t xml:space="preserve">(in,i-1,j) + </w:t>
+      </w:r>
+      <w:proofErr w:type="spellStart"/>
+      <w:r>
+        <w:rPr>
+          <w:rFonts w:ascii="Courier New" w:hAnsi="Courier New" w:cs="Courier New"/>
+        </w:rPr>
+        <w:t>getCell</w:t>
+      </w:r>
+      <w:proofErr w:type="spellEnd"/>
+      <w:r>
+        <w:rPr>
+          <w:rFonts w:ascii="Courier New" w:hAnsi="Courier New" w:cs="Courier New"/>
+        </w:rPr>
+        <w:t xml:space="preserve">(in,i+1,j) + </w:t>
+      </w:r>
+      <w:proofErr w:type="spellStart"/>
+      <w:r>
+        <w:rPr>
+          <w:rFonts w:ascii="Courier New" w:hAnsi="Courier New" w:cs="Courier New"/>
+        </w:rPr>
+        <w:t>getCell</w:t>
+      </w:r>
+      <w:proofErr w:type="spellEnd"/>
+      <w:r>
+        <w:rPr>
+          <w:rFonts w:ascii="Courier New" w:hAnsi="Courier New" w:cs="Courier New"/>
+        </w:rPr>
+        <w:t xml:space="preserve">(in,i,j-1) + </w:t>
+      </w:r>
+      <w:proofErr w:type="spellStart"/>
+      <w:r>
+        <w:rPr>
+          <w:rFonts w:ascii="Courier New" w:hAnsi="Courier New" w:cs="Courier New"/>
+        </w:rPr>
+        <w:t>getCell</w:t>
+      </w:r>
+      <w:proofErr w:type="spellEnd"/>
+      <w:r>
+        <w:rPr>
+          <w:rFonts w:ascii="Courier New" w:hAnsi="Courier New" w:cs="Courier New"/>
+        </w:rPr>
+        <w:t>(in,i,j+1);</w:t>
+      </w:r>
+    </w:p>
+    <w:p>
+      <w:pPr>
+        <w:pBdr>
+          <w:top w:val="single" w:sz="4" w:space="1" w:color="auto"/>
+          <w:left w:val="single" w:sz="4" w:space="4" w:color="auto"/>
+          <w:bottom w:val="single" w:sz="4" w:space="1" w:color="auto"/>
+          <w:right w:val="single" w:sz="4" w:space="4" w:color="auto"/>
+        </w:pBdr>
+        <w:spacing w:after="0" w:line="240" w:lineRule="auto"/>
+        <w:rPr>
+          <w:rFonts w:ascii="Courier New" w:hAnsi="Courier New" w:cs="Courier New"/>
+        </w:rPr>
+      </w:pPr>
+      <w:r>
+        <w:rPr>
+          <w:rFonts w:ascii="Courier New" w:hAnsi="Courier New" w:cs="Courier New"/>
+        </w:rPr>
+        <w:t xml:space="preserve">    end</w:t>
+      </w:r>
+    </w:p>
+    <w:p>
+      <w:pPr>
+        <w:pBdr>
+          <w:top w:val="single" w:sz="4" w:space="1" w:color="auto"/>
+          <w:left w:val="single" w:sz="4" w:space="4" w:color="auto"/>
+          <w:bottom w:val="single" w:sz="4" w:space="1" w:color="auto"/>
+          <w:right w:val="single" w:sz="4" w:space="4" w:color="auto"/>
+        </w:pBdr>
+        <w:spacing w:after="0" w:line="240" w:lineRule="auto"/>
+        <w:rPr>
+          <w:rFonts w:ascii="Courier New" w:hAnsi="Courier New" w:cs="Courier New"/>
+        </w:rPr>
+      </w:pPr>
+      <w:r>
+        <w:rPr>
+          <w:rFonts w:ascii="Courier New" w:hAnsi="Courier New" w:cs="Courier New"/>
+        </w:rPr>
+        <w:t>end</w:t>
+      </w:r>
+    </w:p>
+    <w:p>
+      <w:pPr>
+        <w:pBdr>
+          <w:top w:val="single" w:sz="4" w:space="1" w:color="auto"/>
+          <w:left w:val="single" w:sz="4" w:space="4" w:color="auto"/>
+          <w:bottom w:val="single" w:sz="4" w:space="1" w:color="auto"/>
+          <w:right w:val="single" w:sz="4" w:space="4" w:color="auto"/>
+        </w:pBdr>
+        <w:spacing w:after="0" w:line="240" w:lineRule="auto"/>
+        <w:rPr>
+          <w:rFonts w:ascii="Courier New" w:hAnsi="Courier New" w:cs="Courier New"/>
+        </w:rPr>
+      </w:pPr>
+      <w:r>
+        <w:rPr>
+          <w:rFonts w:ascii="Courier New" w:hAnsi="Courier New" w:cs="Courier New"/>
+        </w:rPr>
+        <w:t>end</w:t>
+      </w:r>
+    </w:p>
+    <w:p>
+      <w:pPr>
+        <w:pBdr>
+          <w:top w:val="single" w:sz="4" w:space="1" w:color="auto"/>
+          <w:left w:val="single" w:sz="4" w:space="4" w:color="auto"/>
+          <w:bottom w:val="single" w:sz="4" w:space="1" w:color="auto"/>
+          <w:right w:val="single" w:sz="4" w:space="4" w:color="auto"/>
+        </w:pBdr>
+        <w:spacing w:after="0" w:line="240" w:lineRule="auto"/>
+        <w:rPr>
+          <w:rFonts w:ascii="Courier New" w:hAnsi="Courier New" w:cs="Courier New"/>
+        </w:rPr>
+      </w:pPr>
+    </w:p>
+    <w:p>
+      <w:pPr>
+        <w:pBdr>
+          <w:top w:val="single" w:sz="4" w:space="1" w:color="auto"/>
+          <w:left w:val="single" w:sz="4" w:space="4" w:color="auto"/>
+          <w:bottom w:val="single" w:sz="4" w:space="1" w:color="auto"/>
+          <w:right w:val="single" w:sz="4" w:space="4" w:color="auto"/>
+        </w:pBdr>
+        <w:spacing w:after="0" w:line="240" w:lineRule="auto"/>
+        <w:rPr>
+          <w:rFonts w:ascii="Arial" w:hAnsi="Arial" w:cs="Arial"/>
+        </w:rPr>
+      </w:pPr>
+      <w:proofErr w:type="spellStart"/>
+      <w:r>
+        <w:rPr>
+          <w:rFonts w:ascii="Arial" w:hAnsi="Arial" w:cs="Arial"/>
+        </w:rPr>
+        <w:t>updateCells</w:t>
+      </w:r>
+      <w:r>
+        <w:rPr>
+          <w:rFonts w:ascii="Arial" w:hAnsi="Arial" w:cs="Arial"/>
+        </w:rPr>
+        <w:t>.m</w:t>
+      </w:r>
+      <w:proofErr w:type="spellEnd"/>
+    </w:p>
+    <w:p>
+      <w:pPr>
+        <w:pBdr>
+          <w:top w:val="single" w:sz="4" w:space="1" w:color="auto"/>
+          <w:left w:val="single" w:sz="4" w:space="4" w:color="auto"/>
+          <w:bottom w:val="single" w:sz="4" w:space="1" w:color="auto"/>
+          <w:right w:val="single" w:sz="4" w:space="4" w:color="auto"/>
+        </w:pBdr>
+        <w:spacing w:after="0" w:line="240" w:lineRule="auto"/>
+        <w:rPr>
+          <w:rFonts w:ascii="Courier New" w:hAnsi="Courier New" w:cs="Courier New"/>
+        </w:rPr>
+      </w:pPr>
+      <w:r>
+        <w:rPr>
+          <w:rFonts w:ascii="Courier New" w:hAnsi="Courier New" w:cs="Courier New"/>
+        </w:rPr>
+        <w:t xml:space="preserve">function out = </w:t>
+      </w:r>
+      <w:proofErr w:type="spellStart"/>
+      <w:r>
+        <w:rPr>
+          <w:rFonts w:ascii="Courier New" w:hAnsi="Courier New" w:cs="Courier New"/>
+        </w:rPr>
+        <w:t>updateCells</w:t>
+      </w:r>
+      <w:proofErr w:type="spellEnd"/>
+      <w:r>
+        <w:rPr>
+          <w:rFonts w:ascii="Courier New" w:hAnsi="Courier New" w:cs="Courier New"/>
+        </w:rPr>
+        <w:t xml:space="preserve"> (in)</w:t>
+      </w:r>
+    </w:p>
+    <w:p>
+      <w:pPr>
+        <w:pBdr>
+          <w:top w:val="single" w:sz="4" w:space="1" w:color="auto"/>
+          <w:left w:val="single" w:sz="4" w:space="4" w:color="auto"/>
+          <w:bottom w:val="single" w:sz="4" w:space="1" w:color="auto"/>
+          <w:right w:val="single" w:sz="4" w:space="4" w:color="auto"/>
+        </w:pBdr>
+        <w:spacing w:after="0" w:line="240" w:lineRule="auto"/>
+        <w:rPr>
+          <w:rFonts w:ascii="Courier New" w:hAnsi="Courier New" w:cs="Courier New"/>
+        </w:rPr>
+      </w:pPr>
+      <w:r>
+        <w:rPr>
+          <w:rFonts w:ascii="Courier New" w:hAnsi="Courier New" w:cs="Courier New"/>
+        </w:rPr>
+        <w:t>out = in;</w:t>
+      </w:r>
+    </w:p>
+    <w:p>
+      <w:pPr>
+        <w:pBdr>
+          <w:top w:val="single" w:sz="4" w:space="1" w:color="auto"/>
+          <w:left w:val="single" w:sz="4" w:space="4" w:color="auto"/>
+          <w:bottom w:val="single" w:sz="4" w:space="1" w:color="auto"/>
+          <w:right w:val="single" w:sz="4" w:space="4" w:color="auto"/>
+        </w:pBdr>
+        <w:spacing w:after="0"/>
+        <w:rPr>
+          <w:rFonts w:ascii="Courier" w:hAnsi="Courier" w:cs="Courier"/>
+          <w:color w:val="228B22"/>
+          <w:sz w:val="20"/>
+        </w:rPr>
+      </w:pPr>
+      <w:r>
+        <w:rPr>
+          <w:rFonts w:ascii="Courier" w:hAnsi="Courier" w:cs="Courier"/>
+          <w:color w:val="228B22"/>
+          <w:sz w:val="20"/>
+        </w:rPr>
+        <w:t xml:space="preserve">% </w:t>
+      </w:r>
+      <w:proofErr w:type="gramStart"/>
+      <w:r>
+        <w:rPr>
+          <w:rFonts w:ascii="Courier" w:hAnsi="Courier" w:cs="Courier"/>
+          <w:color w:val="228B22"/>
+          <w:sz w:val="20"/>
+        </w:rPr>
+        <w:t>make</w:t>
+      </w:r>
+      <w:proofErr w:type="gramEnd"/>
+      <w:r>
+        <w:rPr>
+          <w:rFonts w:ascii="Courier" w:hAnsi="Courier" w:cs="Courier"/>
+          <w:color w:val="228B22"/>
+          <w:sz w:val="20"/>
+        </w:rPr>
+        <w:t xml:space="preserve"> out and in the same scale</w:t>
+      </w:r>
+    </w:p>
+    <w:p>
+      <w:pPr>
+        <w:pBdr>
+          <w:top w:val="single" w:sz="4" w:space="1" w:color="auto"/>
+          <w:left w:val="single" w:sz="4" w:space="4" w:color="auto"/>
+          <w:bottom w:val="single" w:sz="4" w:space="1" w:color="auto"/>
+          <w:right w:val="single" w:sz="4" w:space="4" w:color="auto"/>
+        </w:pBdr>
+        <w:spacing w:after="0" w:line="240" w:lineRule="auto"/>
+        <w:rPr>
+          <w:rFonts w:ascii="Courier New" w:hAnsi="Courier New" w:cs="Courier New"/>
+        </w:rPr>
+      </w:pPr>
+      <w:r>
+        <w:rPr>
+          <w:rFonts w:ascii="Courier New" w:hAnsi="Courier New" w:cs="Courier New"/>
+        </w:rPr>
+        <w:t xml:space="preserve">neighbors = </w:t>
+      </w:r>
+      <w:proofErr w:type="spellStart"/>
+      <w:r>
+        <w:rPr>
+          <w:rFonts w:ascii="Courier New" w:hAnsi="Courier New" w:cs="Courier New"/>
+        </w:rPr>
+        <w:t>countNeighbors</w:t>
+      </w:r>
+      <w:proofErr w:type="spellEnd"/>
+      <w:r>
+        <w:rPr>
+          <w:rFonts w:ascii="Courier New" w:hAnsi="Courier New" w:cs="Courier New"/>
+        </w:rPr>
+        <w:t>(in);</w:t>
+      </w:r>
+    </w:p>
+    <w:p>
+      <w:pPr>
+        <w:pBdr>
+          <w:top w:val="single" w:sz="4" w:space="1" w:color="auto"/>
+          <w:left w:val="single" w:sz="4" w:space="4" w:color="auto"/>
+          <w:bottom w:val="single" w:sz="4" w:space="1" w:color="auto"/>
+          <w:right w:val="single" w:sz="4" w:space="4" w:color="auto"/>
+        </w:pBdr>
+        <w:spacing w:after="0" w:line="240" w:lineRule="auto"/>
+        <w:rPr>
+          <w:rFonts w:ascii="Courier New" w:hAnsi="Courier New" w:cs="Courier New"/>
+        </w:rPr>
+      </w:pPr>
+      <w:r>
+        <w:rPr>
+          <w:rFonts w:ascii="Courier New" w:hAnsi="Courier New" w:cs="Courier New"/>
+        </w:rPr>
+        <w:t xml:space="preserve">for </w:t>
+      </w:r>
+      <w:proofErr w:type="spellStart"/>
+      <w:r>
+        <w:rPr>
+          <w:rFonts w:ascii="Courier New" w:hAnsi="Courier New" w:cs="Courier New"/>
+        </w:rPr>
+        <w:t>i</w:t>
+      </w:r>
+      <w:proofErr w:type="spellEnd"/>
+      <w:r>
+        <w:rPr>
+          <w:rFonts w:ascii="Courier New" w:hAnsi="Courier New" w:cs="Courier New"/>
+        </w:rPr>
+        <w:t xml:space="preserve"> = </w:t>
+      </w:r>
+      <w:proofErr w:type="gramStart"/>
+      <w:r>
+        <w:rPr>
+          <w:rFonts w:ascii="Courier New" w:hAnsi="Courier New" w:cs="Courier New"/>
+        </w:rPr>
+        <w:t>1:size</w:t>
+      </w:r>
+      <w:proofErr w:type="gramEnd"/>
+      <w:r>
+        <w:rPr>
+          <w:rFonts w:ascii="Courier New" w:hAnsi="Courier New" w:cs="Courier New"/>
+        </w:rPr>
+        <w:t>(in,1)</w:t>
+      </w:r>
+    </w:p>
+    <w:p>
+      <w:pPr>
+        <w:pBdr>
+          <w:top w:val="single" w:sz="4" w:space="1" w:color="auto"/>
+          <w:left w:val="single" w:sz="4" w:space="4" w:color="auto"/>
+          <w:bottom w:val="single" w:sz="4" w:space="1" w:color="auto"/>
+          <w:right w:val="single" w:sz="4" w:space="4" w:color="auto"/>
+        </w:pBdr>
+        <w:spacing w:after="0" w:line="240" w:lineRule="auto"/>
+        <w:rPr>
+          <w:rFonts w:ascii="Courier New" w:hAnsi="Courier New" w:cs="Courier New"/>
+        </w:rPr>
+      </w:pPr>
+      <w:r>
+        <w:rPr>
+          <w:rFonts w:ascii="Courier New" w:hAnsi="Courier New" w:cs="Courier New"/>
+        </w:rPr>
+        <w:t xml:space="preserve">    for j = </w:t>
+      </w:r>
+      <w:proofErr w:type="gramStart"/>
+      <w:r>
+        <w:rPr>
+          <w:rFonts w:ascii="Courier New" w:hAnsi="Courier New" w:cs="Courier New"/>
+        </w:rPr>
+        <w:t>1:size</w:t>
+      </w:r>
+      <w:proofErr w:type="gramEnd"/>
+      <w:r>
+        <w:rPr>
+          <w:rFonts w:ascii="Courier New" w:hAnsi="Courier New" w:cs="Courier New"/>
+        </w:rPr>
+        <w:t>(in,2)</w:t>
+      </w:r>
+    </w:p>
+    <w:p>
+      <w:pPr>
+        <w:pBdr>
+          <w:top w:val="single" w:sz="4" w:space="1" w:color="auto"/>
+          <w:left w:val="single" w:sz="4" w:space="4" w:color="auto"/>
+          <w:bottom w:val="single" w:sz="4" w:space="1" w:color="auto"/>
+          <w:right w:val="single" w:sz="4" w:space="4" w:color="auto"/>
+        </w:pBdr>
+        <w:spacing w:after="0" w:line="240" w:lineRule="auto"/>
+        <w:rPr>
+          <w:rFonts w:ascii="Courier New" w:hAnsi="Courier New" w:cs="Courier New"/>
+        </w:rPr>
+      </w:pPr>
+      <w:r>
+        <w:rPr>
+          <w:rFonts w:ascii="Courier New" w:hAnsi="Courier New" w:cs="Courier New"/>
+        </w:rPr>
+        <w:t xml:space="preserve">        if </w:t>
+      </w:r>
+      <w:proofErr w:type="spellStart"/>
+      <w:r>
+        <w:rPr>
+          <w:rFonts w:ascii="Courier New" w:hAnsi="Courier New" w:cs="Courier New"/>
+        </w:rPr>
+        <w:t>getCell</w:t>
+      </w:r>
+      <w:proofErr w:type="spellEnd"/>
+      <w:r>
+        <w:rPr>
+          <w:rFonts w:ascii="Courier New" w:hAnsi="Courier New" w:cs="Courier New"/>
+        </w:rPr>
+        <w:t>(</w:t>
+      </w:r>
+      <w:proofErr w:type="spellStart"/>
+      <w:proofErr w:type="gramStart"/>
+      <w:r>
+        <w:rPr>
+          <w:rFonts w:ascii="Courier New" w:hAnsi="Courier New" w:cs="Courier New"/>
+        </w:rPr>
+        <w:t>in,i</w:t>
+      </w:r>
+      <w:proofErr w:type="gramEnd"/>
+      <w:r>
+        <w:rPr>
+          <w:rFonts w:ascii="Courier New" w:hAnsi="Courier New" w:cs="Courier New"/>
+        </w:rPr>
+        <w:t>,j</w:t>
+      </w:r>
+      <w:proofErr w:type="spellEnd"/>
+      <w:r>
+        <w:rPr>
+          <w:rFonts w:ascii="Courier New" w:hAnsi="Courier New" w:cs="Courier New"/>
+        </w:rPr>
+        <w:t>) == 0</w:t>
+      </w:r>
+    </w:p>
+    <w:p>
+      <w:pPr>
+        <w:pBdr>
+          <w:top w:val="single" w:sz="4" w:space="1" w:color="auto"/>
+          <w:left w:val="single" w:sz="4" w:space="4" w:color="auto"/>
+          <w:bottom w:val="single" w:sz="4" w:space="1" w:color="auto"/>
+          <w:right w:val="single" w:sz="4" w:space="4" w:color="auto"/>
+        </w:pBdr>
+        <w:spacing w:after="0" w:line="240" w:lineRule="auto"/>
+        <w:rPr>
+          <w:rFonts w:ascii="Courier New" w:hAnsi="Courier New" w:cs="Courier New"/>
+        </w:rPr>
+      </w:pPr>
+      <w:r>
+        <w:rPr>
+          <w:rFonts w:ascii="Courier New" w:hAnsi="Courier New" w:cs="Courier New"/>
+        </w:rPr>
+        <w:lastRenderedPageBreak/>
+        <w:t xml:space="preserve">            if neighbors(</w:t>
+      </w:r>
+      <w:proofErr w:type="spellStart"/>
+      <w:proofErr w:type="gramStart"/>
+      <w:r>
+        <w:rPr>
+          <w:rFonts w:ascii="Courier New" w:hAnsi="Courier New" w:cs="Courier New"/>
+        </w:rPr>
+        <w:t>i,j</w:t>
+      </w:r>
+      <w:proofErr w:type="spellEnd"/>
+      <w:proofErr w:type="gramEnd"/>
+      <w:r>
+        <w:rPr>
+          <w:rFonts w:ascii="Courier New" w:hAnsi="Courier New" w:cs="Courier New"/>
+        </w:rPr>
+        <w:t>) == 3</w:t>
+      </w:r>
+    </w:p>
+    <w:p>
+      <w:pPr>
+        <w:pBdr>
+          <w:top w:val="single" w:sz="4" w:space="1" w:color="auto"/>
+          <w:left w:val="single" w:sz="4" w:space="4" w:color="auto"/>
+          <w:bottom w:val="single" w:sz="4" w:space="1" w:color="auto"/>
+          <w:right w:val="single" w:sz="4" w:space="4" w:color="auto"/>
+        </w:pBdr>
+        <w:spacing w:after="0" w:line="240" w:lineRule="auto"/>
+        <w:rPr>
+          <w:rFonts w:ascii="Courier New" w:hAnsi="Courier New" w:cs="Courier New"/>
+        </w:rPr>
+      </w:pPr>
+      <w:r>
+        <w:rPr>
+          <w:rFonts w:ascii="Courier New" w:hAnsi="Courier New" w:cs="Courier New"/>
+        </w:rPr>
+        <w:t xml:space="preserve">                out(</w:t>
+      </w:r>
+      <w:proofErr w:type="spellStart"/>
+      <w:proofErr w:type="gramStart"/>
+      <w:r>
+        <w:rPr>
+          <w:rFonts w:ascii="Courier New" w:hAnsi="Courier New" w:cs="Courier New"/>
+        </w:rPr>
+        <w:t>i,j</w:t>
+      </w:r>
+      <w:proofErr w:type="spellEnd"/>
+      <w:proofErr w:type="gramEnd"/>
+      <w:r>
+        <w:rPr>
+          <w:rFonts w:ascii="Courier New" w:hAnsi="Courier New" w:cs="Courier New"/>
+        </w:rPr>
+        <w:t>) = 1;</w:t>
+      </w:r>
+    </w:p>
+    <w:p>
+      <w:pPr>
+        <w:pBdr>
+          <w:top w:val="single" w:sz="4" w:space="1" w:color="auto"/>
+          <w:left w:val="single" w:sz="4" w:space="4" w:color="auto"/>
+          <w:bottom w:val="single" w:sz="4" w:space="1" w:color="auto"/>
+          <w:right w:val="single" w:sz="4" w:space="4" w:color="auto"/>
+        </w:pBdr>
+        <w:spacing w:after="0" w:line="240" w:lineRule="auto"/>
+        <w:rPr>
+          <w:rFonts w:ascii="Courier New" w:hAnsi="Courier New" w:cs="Courier New"/>
+        </w:rPr>
+      </w:pPr>
+      <w:r>
+        <w:rPr>
+          <w:rFonts w:ascii="Courier New" w:hAnsi="Courier New" w:cs="Courier New"/>
+        </w:rPr>
+        <w:t xml:space="preserve">            else</w:t>
+      </w:r>
+    </w:p>
+    <w:p>
+      <w:pPr>
+        <w:pBdr>
+          <w:top w:val="single" w:sz="4" w:space="1" w:color="auto"/>
+          <w:left w:val="single" w:sz="4" w:space="4" w:color="auto"/>
+          <w:bottom w:val="single" w:sz="4" w:space="1" w:color="auto"/>
+          <w:right w:val="single" w:sz="4" w:space="4" w:color="auto"/>
+        </w:pBdr>
+        <w:spacing w:after="0" w:line="240" w:lineRule="auto"/>
+        <w:rPr>
+          <w:rFonts w:ascii="Courier New" w:hAnsi="Courier New" w:cs="Courier New"/>
+        </w:rPr>
+      </w:pPr>
+      <w:r>
+        <w:rPr>
+          <w:rFonts w:ascii="Courier New" w:hAnsi="Courier New" w:cs="Courier New"/>
+        </w:rPr>
+        <w:t xml:space="preserve">                out(</w:t>
+      </w:r>
+      <w:proofErr w:type="spellStart"/>
+      <w:proofErr w:type="gramStart"/>
+      <w:r>
+        <w:rPr>
+          <w:rFonts w:ascii="Courier New" w:hAnsi="Courier New" w:cs="Courier New"/>
+        </w:rPr>
+        <w:t>i,j</w:t>
+      </w:r>
+      <w:proofErr w:type="spellEnd"/>
+      <w:proofErr w:type="gramEnd"/>
+      <w:r>
+        <w:rPr>
+          <w:rFonts w:ascii="Courier New" w:hAnsi="Courier New" w:cs="Courier New"/>
+        </w:rPr>
+        <w:t>) = 0;</w:t>
+      </w:r>
+    </w:p>
+    <w:p>
+      <w:pPr>
+        <w:pBdr>
+          <w:top w:val="single" w:sz="4" w:space="1" w:color="auto"/>
+          <w:left w:val="single" w:sz="4" w:space="4" w:color="auto"/>
+          <w:bottom w:val="single" w:sz="4" w:space="1" w:color="auto"/>
+          <w:right w:val="single" w:sz="4" w:space="4" w:color="auto"/>
+        </w:pBdr>
+        <w:spacing w:after="0" w:line="240" w:lineRule="auto"/>
+        <w:rPr>
+          <w:rFonts w:ascii="Courier New" w:hAnsi="Courier New" w:cs="Courier New"/>
+        </w:rPr>
+      </w:pPr>
+      <w:r>
+        <w:rPr>
+          <w:rFonts w:ascii="Courier New" w:hAnsi="Courier New" w:cs="Courier New"/>
+        </w:rPr>
+        <w:t xml:space="preserve">            end</w:t>
+      </w:r>
+    </w:p>
+    <w:p>
+      <w:pPr>
+        <w:pBdr>
+          <w:top w:val="single" w:sz="4" w:space="1" w:color="auto"/>
+          <w:left w:val="single" w:sz="4" w:space="4" w:color="auto"/>
+          <w:bottom w:val="single" w:sz="4" w:space="1" w:color="auto"/>
+          <w:right w:val="single" w:sz="4" w:space="4" w:color="auto"/>
+        </w:pBdr>
+        <w:spacing w:after="0" w:line="240" w:lineRule="auto"/>
+        <w:rPr>
+          <w:rFonts w:ascii="Courier New" w:hAnsi="Courier New" w:cs="Courier New"/>
+        </w:rPr>
+      </w:pPr>
+      <w:r>
+        <w:rPr>
+          <w:rFonts w:ascii="Courier New" w:hAnsi="Courier New" w:cs="Courier New"/>
+        </w:rPr>
+        <w:t xml:space="preserve">        else</w:t>
+      </w:r>
+    </w:p>
+    <w:p>
+      <w:pPr>
+        <w:pBdr>
+          <w:top w:val="single" w:sz="4" w:space="1" w:color="auto"/>
+          <w:left w:val="single" w:sz="4" w:space="4" w:color="auto"/>
+          <w:bottom w:val="single" w:sz="4" w:space="1" w:color="auto"/>
+          <w:right w:val="single" w:sz="4" w:space="4" w:color="auto"/>
+        </w:pBdr>
+        <w:spacing w:after="0" w:line="240" w:lineRule="auto"/>
+        <w:rPr>
+          <w:rFonts w:ascii="Courier New" w:hAnsi="Courier New" w:cs="Courier New"/>
+        </w:rPr>
+      </w:pPr>
+      <w:r>
+        <w:rPr>
+          <w:rFonts w:ascii="Courier New" w:hAnsi="Courier New" w:cs="Courier New"/>
+        </w:rPr>
+        <w:t xml:space="preserve">            if neighbors(</w:t>
+      </w:r>
+      <w:proofErr w:type="spellStart"/>
+      <w:proofErr w:type="gramStart"/>
+      <w:r>
+        <w:rPr>
+          <w:rFonts w:ascii="Courier New" w:hAnsi="Courier New" w:cs="Courier New"/>
+        </w:rPr>
+        <w:t>i,j</w:t>
+      </w:r>
+      <w:proofErr w:type="spellEnd"/>
+      <w:proofErr w:type="gramEnd"/>
+      <w:r>
+        <w:rPr>
+          <w:rFonts w:ascii="Courier New" w:hAnsi="Courier New" w:cs="Courier New"/>
+        </w:rPr>
+        <w:t>) == 2 || neighbors(</w:t>
+      </w:r>
+      <w:proofErr w:type="spellStart"/>
+      <w:r>
+        <w:rPr>
+          <w:rFonts w:ascii="Courier New" w:hAnsi="Courier New" w:cs="Courier New"/>
+        </w:rPr>
+        <w:t>i,j</w:t>
+      </w:r>
+      <w:proofErr w:type="spellEnd"/>
+      <w:r>
+        <w:rPr>
+          <w:rFonts w:ascii="Courier New" w:hAnsi="Courier New" w:cs="Courier New"/>
+        </w:rPr>
+        <w:t>) == 3</w:t>
+      </w:r>
+    </w:p>
+    <w:p>
+      <w:pPr>
+        <w:pBdr>
+          <w:top w:val="single" w:sz="4" w:space="1" w:color="auto"/>
+          <w:left w:val="single" w:sz="4" w:space="4" w:color="auto"/>
+          <w:bottom w:val="single" w:sz="4" w:space="1" w:color="auto"/>
+          <w:right w:val="single" w:sz="4" w:space="4" w:color="auto"/>
+        </w:pBdr>
+        <w:spacing w:after="0" w:line="240" w:lineRule="auto"/>
+        <w:rPr>
+          <w:rFonts w:ascii="Courier New" w:hAnsi="Courier New" w:cs="Courier New"/>
+        </w:rPr>
+      </w:pPr>
+      <w:r>
+        <w:rPr>
+          <w:rFonts w:ascii="Courier New" w:hAnsi="Courier New" w:cs="Courier New"/>
+        </w:rPr>
+        <w:t xml:space="preserve">                out(</w:t>
+      </w:r>
+      <w:proofErr w:type="spellStart"/>
+      <w:proofErr w:type="gramStart"/>
+      <w:r>
+        <w:rPr>
+          <w:rFonts w:ascii="Courier New" w:hAnsi="Courier New" w:cs="Courier New"/>
+        </w:rPr>
+        <w:t>i,j</w:t>
+      </w:r>
+      <w:proofErr w:type="spellEnd"/>
+      <w:proofErr w:type="gramEnd"/>
+      <w:r>
+        <w:rPr>
+          <w:rFonts w:ascii="Courier New" w:hAnsi="Courier New" w:cs="Courier New"/>
+        </w:rPr>
+        <w:t>) = 1;</w:t>
+      </w:r>
+    </w:p>
+    <w:p>
+      <w:pPr>
+        <w:pBdr>
+          <w:top w:val="single" w:sz="4" w:space="1" w:color="auto"/>
+          <w:left w:val="single" w:sz="4" w:space="4" w:color="auto"/>
+          <w:bottom w:val="single" w:sz="4" w:space="1" w:color="auto"/>
+          <w:right w:val="single" w:sz="4" w:space="4" w:color="auto"/>
+        </w:pBdr>
+        <w:spacing w:after="0" w:line="240" w:lineRule="auto"/>
+        <w:rPr>
+          <w:rFonts w:ascii="Courier New" w:hAnsi="Courier New" w:cs="Courier New"/>
+        </w:rPr>
+      </w:pPr>
+      <w:r>
+        <w:rPr>
+          <w:rFonts w:ascii="Courier New" w:hAnsi="Courier New" w:cs="Courier New"/>
+        </w:rPr>
+        <w:t xml:space="preserve">            else</w:t>
+      </w:r>
+    </w:p>
+    <w:p>
+      <w:pPr>
+        <w:pBdr>
+          <w:top w:val="single" w:sz="4" w:space="1" w:color="auto"/>
+          <w:left w:val="single" w:sz="4" w:space="4" w:color="auto"/>
+          <w:bottom w:val="single" w:sz="4" w:space="1" w:color="auto"/>
+          <w:right w:val="single" w:sz="4" w:space="4" w:color="auto"/>
+        </w:pBdr>
+        <w:spacing w:after="0" w:line="240" w:lineRule="auto"/>
+        <w:rPr>
+          <w:rFonts w:ascii="Courier New" w:hAnsi="Courier New" w:cs="Courier New"/>
+        </w:rPr>
+      </w:pPr>
+      <w:r>
+        <w:rPr>
+          <w:rFonts w:ascii="Courier New" w:hAnsi="Courier New" w:cs="Courier New"/>
+        </w:rPr>
+        <w:t xml:space="preserve">                out(</w:t>
+      </w:r>
+      <w:proofErr w:type="spellStart"/>
+      <w:proofErr w:type="gramStart"/>
+      <w:r>
+        <w:rPr>
+          <w:rFonts w:ascii="Courier New" w:hAnsi="Courier New" w:cs="Courier New"/>
+        </w:rPr>
+        <w:t>i,j</w:t>
+      </w:r>
+      <w:proofErr w:type="spellEnd"/>
+      <w:proofErr w:type="gramEnd"/>
+      <w:r>
+        <w:rPr>
+          <w:rFonts w:ascii="Courier New" w:hAnsi="Courier New" w:cs="Courier New"/>
+        </w:rPr>
+        <w:t>) = 0;</w:t>
+      </w:r>
+    </w:p>
+    <w:p>
+      <w:pPr>
+        <w:pBdr>
+          <w:top w:val="single" w:sz="4" w:space="1" w:color="auto"/>
+          <w:left w:val="single" w:sz="4" w:space="4" w:color="auto"/>
+          <w:bottom w:val="single" w:sz="4" w:space="1" w:color="auto"/>
+          <w:right w:val="single" w:sz="4" w:space="4" w:color="auto"/>
+        </w:pBdr>
+        <w:spacing w:after="0" w:line="240" w:lineRule="auto"/>
+        <w:rPr>
+          <w:rFonts w:ascii="Courier New" w:hAnsi="Courier New" w:cs="Courier New"/>
+        </w:rPr>
+      </w:pPr>
+      <w:r>
+        <w:rPr>
+          <w:rFonts w:ascii="Courier New" w:hAnsi="Courier New" w:cs="Courier New"/>
+        </w:rPr>
+        <w:t xml:space="preserve">            end</w:t>
+      </w:r>
+    </w:p>
+    <w:p>
+      <w:pPr>
+        <w:pBdr>
+          <w:top w:val="single" w:sz="4" w:space="1" w:color="auto"/>
+          <w:left w:val="single" w:sz="4" w:space="4" w:color="auto"/>
+          <w:bottom w:val="single" w:sz="4" w:space="1" w:color="auto"/>
+          <w:right w:val="single" w:sz="4" w:space="4" w:color="auto"/>
+        </w:pBdr>
+        <w:spacing w:after="0" w:line="240" w:lineRule="auto"/>
+        <w:rPr>
+          <w:rFonts w:ascii="Courier New" w:hAnsi="Courier New" w:cs="Courier New"/>
+        </w:rPr>
+      </w:pPr>
+      <w:r>
+        <w:rPr>
+          <w:rFonts w:ascii="Courier New" w:hAnsi="Courier New" w:cs="Courier New"/>
+        </w:rPr>
+        <w:t xml:space="preserve">        end</w:t>
+      </w:r>
+    </w:p>
+    <w:p>
+      <w:pPr>
+        <w:pBdr>
+          <w:top w:val="single" w:sz="4" w:space="1" w:color="auto"/>
+          <w:left w:val="single" w:sz="4" w:space="4" w:color="auto"/>
+          <w:bottom w:val="single" w:sz="4" w:space="1" w:color="auto"/>
+          <w:right w:val="single" w:sz="4" w:space="4" w:color="auto"/>
+        </w:pBdr>
+        <w:spacing w:after="0" w:line="240" w:lineRule="auto"/>
+        <w:rPr>
+          <w:rFonts w:ascii="Courier New" w:hAnsi="Courier New" w:cs="Courier New"/>
+        </w:rPr>
+      </w:pPr>
+      <w:r>
+        <w:rPr>
+          <w:rFonts w:ascii="Courier New" w:hAnsi="Courier New" w:cs="Courier New"/>
+        </w:rPr>
+        <w:t xml:space="preserve">    end</w:t>
+      </w:r>
+    </w:p>
+    <w:p>
+      <w:pPr>
+        <w:pBdr>
+          <w:top w:val="single" w:sz="4" w:space="1" w:color="auto"/>
+          <w:left w:val="single" w:sz="4" w:space="4" w:color="auto"/>
+          <w:bottom w:val="single" w:sz="4" w:space="1" w:color="auto"/>
+          <w:right w:val="single" w:sz="4" w:space="4" w:color="auto"/>
+        </w:pBdr>
+        <w:spacing w:after="0" w:line="240" w:lineRule="auto"/>
+        <w:rPr>
+          <w:rFonts w:ascii="Courier New" w:hAnsi="Courier New" w:cs="Courier New" w:hint="eastAsia"/>
+        </w:rPr>
+      </w:pPr>
+      <w:r>
+        <w:rPr>
+          <w:rFonts w:ascii="Courier New" w:hAnsi="Courier New" w:cs="Courier New"/>
+        </w:rPr>
+        <w:t>end</w:t>
+      </w:r>
     </w:p>
     <w:p>
       <w:pPr>
@@ -7281,7 +11747,7 @@
 </file>
 
 <file path=word/endnotes.xml><?xml version="1.0" encoding="utf-8"?>
-<w:endnotes xmlns:wpc="http://schemas.microsoft.com/office/word/2010/wordprocessingCanvas" xmlns:cx="http://schemas.microsoft.com/office/drawing/2014/chartex" xmlns:cx1="http://schemas.microsoft.com/office/drawing/2015/9/8/chartex" xmlns:cx2="http://schemas.microsoft.com/office/drawing/2015/10/21/chartex" xmlns:cx3="http://schemas.microsoft.com/office/drawing/2016/5/9/chartex" xmlns:cx4="http://schemas.microsoft.com/office/drawing/2016/5/10/chartex" xmlns:cx5="http://schemas.microsoft.com/office/drawing/2016/5/11/chartex" xmlns:cx6="http://schemas.microsoft.com/office/drawing/2016/5/12/chartex" xmlns:cx7="http://schemas.microsoft.com/office/drawing/2016/5/13/chartex" xmlns:cx8="http://schemas.microsoft.com/office/drawing/2016/5/14/chartex" xmlns:mc="http://schemas.openxmlformats.org/markup-compatibility/2006" xmlns:aink="http://schemas.microsoft.com/office/drawing/2016/ink" xmlns:am3d="http://schemas.microsoft.com/office/drawing/2017/model3d" xmlns:o="urn:schemas-microsoft-com:office:office" xmlns:r="http://schemas.openxmlformats.org/officeDocument/2006/relationships" xmlns:m="http://schemas.openxmlformats.org/officeDocument/2006/math" xmlns:v="urn:schemas-microsoft-com:vml" xmlns:wp14="http://schemas.microsoft.com/office/word/2010/wordprocessingDrawing" xmlns:wp="http://schemas.openxmlformats.org/drawingml/2006/wordprocessingDrawing" xmlns:w10="urn:schemas-microsoft-com:office:word" xmlns:w="http://schemas.openxmlformats.org/wordprocessingml/2006/main" xmlns:w14="http://schemas.microsoft.com/office/word/2010/wordml" xmlns:w15="http://schemas.microsoft.com/office/word/2012/wordml" xmlns:w16cex="http://schemas.microsoft.com/office/word/2018/wordml/cex" xmlns:w16cid="http://schemas.microsoft.com/office/word/2016/wordml/cid" xmlns:w16="http://schemas.microsoft.com/office/word/2018/wordml" xmlns:w16sdtdh="http://schemas.microsoft.com/office/word/2020/wordml/sdtdatahash" xmlns:w16se="http://schemas.microsoft.com/office/word/2015/wordml/symex" xmlns:wpg="http://schemas.microsoft.com/office/word/2010/wordprocessingGroup" xmlns:wpi="http://schemas.microsoft.com/office/word/2010/wordprocessingInk" xmlns:wne="http://schemas.microsoft.com/office/word/2006/wordml" xmlns:wps="http://schemas.microsoft.com/office/word/2010/wordprocessingShape" mc:Ignorable="w14 w15 w16se w16cid w16 w16cex w16sdtdh wp14">
+<w:endnotes xmlns:wpc="http://schemas.microsoft.com/office/word/2010/wordprocessingCanvas" xmlns:cx="http://schemas.microsoft.com/office/drawing/2014/chartex" xmlns:cx1="http://schemas.microsoft.com/office/drawing/2015/9/8/chartex" xmlns:cx2="http://schemas.microsoft.com/office/drawing/2015/10/21/chartex" xmlns:cx3="http://schemas.microsoft.com/office/drawing/2016/5/9/chartex" xmlns:cx4="http://schemas.microsoft.com/office/drawing/2016/5/10/chartex" xmlns:cx5="http://schemas.microsoft.com/office/drawing/2016/5/11/chartex" xmlns:cx6="http://schemas.microsoft.com/office/drawing/2016/5/12/chartex" xmlns:cx7="http://schemas.microsoft.com/office/drawing/2016/5/13/chartex" xmlns:cx8="http://schemas.microsoft.com/office/drawing/2016/5/14/chartex" xmlns:mc="http://schemas.openxmlformats.org/markup-compatibility/2006" xmlns:aink="http://schemas.microsoft.com/office/drawing/2016/ink" xmlns:am3d="http://schemas.microsoft.com/office/drawing/2017/model3d" xmlns:o="urn:schemas-microsoft-com:office:office" xmlns:oel="http://schemas.microsoft.com/office/2019/extlst" xmlns:r="http://schemas.openxmlformats.org/officeDocument/2006/relationships" xmlns:m="http://schemas.openxmlformats.org/officeDocument/2006/math" xmlns:v="urn:schemas-microsoft-com:vml" xmlns:wp14="http://schemas.microsoft.com/office/word/2010/wordprocessingDrawing" xmlns:wp="http://schemas.openxmlformats.org/drawingml/2006/wordprocessingDrawing" xmlns:w10="urn:schemas-microsoft-com:office:word" xmlns:w="http://schemas.openxmlformats.org/wordprocessingml/2006/main" xmlns:w14="http://schemas.microsoft.com/office/word/2010/wordml" xmlns:w15="http://schemas.microsoft.com/office/word/2012/wordml" xmlns:w16cex="http://schemas.microsoft.com/office/word/2018/wordml/cex" xmlns:w16cid="http://schemas.microsoft.com/office/word/2016/wordml/cid" xmlns:w16="http://schemas.microsoft.com/office/word/2018/wordml" xmlns:w16du="http://schemas.microsoft.com/office/word/2023/wordml/word16du" xmlns:w16sdtdh="http://schemas.microsoft.com/office/word/2020/wordml/sdtdatahash" xmlns:w16se="http://schemas.microsoft.com/office/word/2015/wordml/symex" xmlns:wpg="http://schemas.microsoft.com/office/word/2010/wordprocessingGroup" xmlns:wpi="http://schemas.microsoft.com/office/word/2010/wordprocessingInk" xmlns:wne="http://schemas.microsoft.com/office/word/2006/wordml" xmlns:wps="http://schemas.microsoft.com/office/word/2010/wordprocessingShape" mc:Ignorable="w14 w15 w16se w16cid w16 w16cex w16sdtdh w16du wp14">
   <w:endnote w:type="separator" w:id="-1">
     <w:p>
       <w:pPr>
@@ -7306,7 +11772,7 @@
 </file>
 
 <file path=word/footnotes.xml><?xml version="1.0" encoding="utf-8"?>
-<w:footnotes xmlns:wpc="http://schemas.microsoft.com/office/word/2010/wordprocessingCanvas" xmlns:cx="http://schemas.microsoft.com/office/drawing/2014/chartex" xmlns:cx1="http://schemas.microsoft.com/office/drawing/2015/9/8/chartex" xmlns:cx2="http://schemas.microsoft.com/office/drawing/2015/10/21/chartex" xmlns:cx3="http://schemas.microsoft.com/office/drawing/2016/5/9/chartex" xmlns:cx4="http://schemas.microsoft.com/office/drawing/2016/5/10/chartex" xmlns:cx5="http://schemas.microsoft.com/office/drawing/2016/5/11/chartex" xmlns:cx6="http://schemas.microsoft.com/office/drawing/2016/5/12/chartex" xmlns:cx7="http://schemas.microsoft.com/office/drawing/2016/5/13/chartex" xmlns:cx8="http://schemas.microsoft.com/office/drawing/2016/5/14/chartex" xmlns:mc="http://schemas.openxmlformats.org/markup-compatibility/2006" xmlns:aink="http://schemas.microsoft.com/office/drawing/2016/ink" xmlns:am3d="http://schemas.microsoft.com/office/drawing/2017/model3d" xmlns:o="urn:schemas-microsoft-com:office:office" xmlns:r="http://schemas.openxmlformats.org/officeDocument/2006/relationships" xmlns:m="http://schemas.openxmlformats.org/officeDocument/2006/math" xmlns:v="urn:schemas-microsoft-com:vml" xmlns:wp14="http://schemas.microsoft.com/office/word/2010/wordprocessingDrawing" xmlns:wp="http://schemas.openxmlformats.org/drawingml/2006/wordprocessingDrawing" xmlns:w10="urn:schemas-microsoft-com:office:word" xmlns:w="http://schemas.openxmlformats.org/wordprocessingml/2006/main" xmlns:w14="http://schemas.microsoft.com/office/word/2010/wordml" xmlns:w15="http://schemas.microsoft.com/office/word/2012/wordml" xmlns:w16cex="http://schemas.microsoft.com/office/word/2018/wordml/cex" xmlns:w16cid="http://schemas.microsoft.com/office/word/2016/wordml/cid" xmlns:w16="http://schemas.microsoft.com/office/word/2018/wordml" xmlns:w16sdtdh="http://schemas.microsoft.com/office/word/2020/wordml/sdtdatahash" xmlns:w16se="http://schemas.microsoft.com/office/word/2015/wordml/symex" xmlns:wpg="http://schemas.microsoft.com/office/word/2010/wordprocessingGroup" xmlns:wpi="http://schemas.microsoft.com/office/word/2010/wordprocessingInk" xmlns:wne="http://schemas.microsoft.com/office/word/2006/wordml" xmlns:wps="http://schemas.microsoft.com/office/word/2010/wordprocessingShape" mc:Ignorable="w14 w15 w16se w16cid w16 w16cex w16sdtdh wp14">
+<w:footnotes xmlns:wpc="http://schemas.microsoft.com/office/word/2010/wordprocessingCanvas" xmlns:cx="http://schemas.microsoft.com/office/drawing/2014/chartex" xmlns:cx1="http://schemas.microsoft.com/office/drawing/2015/9/8/chartex" xmlns:cx2="http://schemas.microsoft.com/office/drawing/2015/10/21/chartex" xmlns:cx3="http://schemas.microsoft.com/office/drawing/2016/5/9/chartex" xmlns:cx4="http://schemas.microsoft.com/office/drawing/2016/5/10/chartex" xmlns:cx5="http://schemas.microsoft.com/office/drawing/2016/5/11/chartex" xmlns:cx6="http://schemas.microsoft.com/office/drawing/2016/5/12/chartex" xmlns:cx7="http://schemas.microsoft.com/office/drawing/2016/5/13/chartex" xmlns:cx8="http://schemas.microsoft.com/office/drawing/2016/5/14/chartex" xmlns:mc="http://schemas.openxmlformats.org/markup-compatibility/2006" xmlns:aink="http://schemas.microsoft.com/office/drawing/2016/ink" xmlns:am3d="http://schemas.microsoft.com/office/drawing/2017/model3d" xmlns:o="urn:schemas-microsoft-com:office:office" xmlns:oel="http://schemas.microsoft.com/office/2019/extlst" xmlns:r="http://schemas.openxmlformats.org/officeDocument/2006/relationships" xmlns:m="http://schemas.openxmlformats.org/officeDocument/2006/math" xmlns:v="urn:schemas-microsoft-com:vml" xmlns:wp14="http://schemas.microsoft.com/office/word/2010/wordprocessingDrawing" xmlns:wp="http://schemas.openxmlformats.org/drawingml/2006/wordprocessingDrawing" xmlns:w10="urn:schemas-microsoft-com:office:word" xmlns:w="http://schemas.openxmlformats.org/wordprocessingml/2006/main" xmlns:w14="http://schemas.microsoft.com/office/word/2010/wordml" xmlns:w15="http://schemas.microsoft.com/office/word/2012/wordml" xmlns:w16cex="http://schemas.microsoft.com/office/word/2018/wordml/cex" xmlns:w16cid="http://schemas.microsoft.com/office/word/2016/wordml/cid" xmlns:w16="http://schemas.microsoft.com/office/word/2018/wordml" xmlns:w16du="http://schemas.microsoft.com/office/word/2023/wordml/word16du" xmlns:w16sdtdh="http://schemas.microsoft.com/office/word/2020/wordml/sdtdatahash" xmlns:w16se="http://schemas.microsoft.com/office/word/2015/wordml/symex" xmlns:wpg="http://schemas.microsoft.com/office/word/2010/wordprocessingGroup" xmlns:wpi="http://schemas.microsoft.com/office/word/2010/wordprocessingInk" xmlns:wne="http://schemas.microsoft.com/office/word/2006/wordml" xmlns:wps="http://schemas.microsoft.com/office/word/2010/wordprocessingShape" mc:Ignorable="w14 w15 w16se w16cid w16 w16cex w16sdtdh w16du wp14">
   <w:footnote w:type="separator" w:id="-1">
     <w:p>
       <w:pPr>
@@ -7331,7 +11797,7 @@
 </file>
 
 <file path=word/numbering.xml><?xml version="1.0" encoding="utf-8"?>
-<w:numbering xmlns:wpc="http://schemas.microsoft.com/office/word/2010/wordprocessingCanvas" xmlns:cx="http://schemas.microsoft.com/office/drawing/2014/chartex" xmlns:cx1="http://schemas.microsoft.com/office/drawing/2015/9/8/chartex" xmlns:cx2="http://schemas.microsoft.com/office/drawing/2015/10/21/chartex" xmlns:cx3="http://schemas.microsoft.com/office/drawing/2016/5/9/chartex" xmlns:cx4="http://schemas.microsoft.com/office/drawing/2016/5/10/chartex" xmlns:cx5="http://schemas.microsoft.com/office/drawing/2016/5/11/chartex" xmlns:cx6="http://schemas.microsoft.com/office/drawing/2016/5/12/chartex" xmlns:cx7="http://schemas.microsoft.com/office/drawing/2016/5/13/chartex" xmlns:cx8="http://schemas.microsoft.com/office/drawing/2016/5/14/chartex" xmlns:mc="http://schemas.openxmlformats.org/markup-compatibility/2006" xmlns:aink="http://schemas.microsoft.com/office/drawing/2016/ink" xmlns:am3d="http://schemas.microsoft.com/office/drawing/2017/model3d" xmlns:o="urn:schemas-microsoft-com:office:office" xmlns:r="http://schemas.openxmlformats.org/officeDocument/2006/relationships" xmlns:m="http://schemas.openxmlformats.org/officeDocument/2006/math" xmlns:v="urn:schemas-microsoft-com:vml" xmlns:wp14="http://schemas.microsoft.com/office/word/2010/wordprocessingDrawing" xmlns:wp="http://schemas.openxmlformats.org/drawingml/2006/wordprocessingDrawing" xmlns:w10="urn:schemas-microsoft-com:office:word" xmlns:w="http://schemas.openxmlformats.org/wordprocessingml/2006/main" xmlns:w14="http://schemas.microsoft.com/office/word/2010/wordml" xmlns:w15="http://schemas.microsoft.com/office/word/2012/wordml" xmlns:w16cex="http://schemas.microsoft.com/office/word/2018/wordml/cex" xmlns:w16cid="http://schemas.microsoft.com/office/word/2016/wordml/cid" xmlns:w16="http://schemas.microsoft.com/office/word/2018/wordml" xmlns:w16sdtdh="http://schemas.microsoft.com/office/word/2020/wordml/sdtdatahash" xmlns:w16se="http://schemas.microsoft.com/office/word/2015/wordml/symex" xmlns:wpg="http://schemas.microsoft.com/office/word/2010/wordprocessingGroup" xmlns:wpi="http://schemas.microsoft.com/office/word/2010/wordprocessingInk" xmlns:wne="http://schemas.microsoft.com/office/word/2006/wordml" xmlns:wps="http://schemas.microsoft.com/office/word/2010/wordprocessingShape" mc:Ignorable="w14 w15 w16se w16cid w16 w16cex w16sdtdh wp14">
+<w:numbering xmlns:wpc="http://schemas.microsoft.com/office/word/2010/wordprocessingCanvas" xmlns:cx="http://schemas.microsoft.com/office/drawing/2014/chartex" xmlns:cx1="http://schemas.microsoft.com/office/drawing/2015/9/8/chartex" xmlns:cx2="http://schemas.microsoft.com/office/drawing/2015/10/21/chartex" xmlns:cx3="http://schemas.microsoft.com/office/drawing/2016/5/9/chartex" xmlns:cx4="http://schemas.microsoft.com/office/drawing/2016/5/10/chartex" xmlns:cx5="http://schemas.microsoft.com/office/drawing/2016/5/11/chartex" xmlns:cx6="http://schemas.microsoft.com/office/drawing/2016/5/12/chartex" xmlns:cx7="http://schemas.microsoft.com/office/drawing/2016/5/13/chartex" xmlns:cx8="http://schemas.microsoft.com/office/drawing/2016/5/14/chartex" xmlns:mc="http://schemas.openxmlformats.org/markup-compatibility/2006" xmlns:aink="http://schemas.microsoft.com/office/drawing/2016/ink" xmlns:am3d="http://schemas.microsoft.com/office/drawing/2017/model3d" xmlns:o="urn:schemas-microsoft-com:office:office" xmlns:oel="http://schemas.microsoft.com/office/2019/extlst" xmlns:r="http://schemas.openxmlformats.org/officeDocument/2006/relationships" xmlns:m="http://schemas.openxmlformats.org/officeDocument/2006/math" xmlns:v="urn:schemas-microsoft-com:vml" xmlns:wp14="http://schemas.microsoft.com/office/word/2010/wordprocessingDrawing" xmlns:wp="http://schemas.openxmlformats.org/drawingml/2006/wordprocessingDrawing" xmlns:w10="urn:schemas-microsoft-com:office:word" xmlns:w="http://schemas.openxmlformats.org/wordprocessingml/2006/main" xmlns:w14="http://schemas.microsoft.com/office/word/2010/wordml" xmlns:w15="http://schemas.microsoft.com/office/word/2012/wordml" xmlns:w16cex="http://schemas.microsoft.com/office/word/2018/wordml/cex" xmlns:w16cid="http://schemas.microsoft.com/office/word/2016/wordml/cid" xmlns:w16="http://schemas.microsoft.com/office/word/2018/wordml" xmlns:w16du="http://schemas.microsoft.com/office/word/2023/wordml/word16du" xmlns:w16sdtdh="http://schemas.microsoft.com/office/word/2020/wordml/sdtdatahash" xmlns:w16se="http://schemas.microsoft.com/office/word/2015/wordml/symex" xmlns:wpg="http://schemas.microsoft.com/office/word/2010/wordprocessingGroup" xmlns:wpi="http://schemas.microsoft.com/office/word/2010/wordprocessingInk" xmlns:wne="http://schemas.microsoft.com/office/word/2006/wordml" xmlns:wps="http://schemas.microsoft.com/office/word/2010/wordprocessingShape" mc:Ignorable="w14 w15 w16se w16cid w16 w16cex w16sdtdh w16du wp14">
   <w:abstractNum w:abstractNumId="0" w15:restartNumberingAfterBreak="0">
     <w:nsid w:val="000906CF"/>
     <w:multiLevelType w:val="hybridMultilevel"/>
@@ -9580,71 +14046,71 @@
       </w:rPr>
     </w:lvl>
   </w:abstractNum>
-  <w:num w:numId="1">
+  <w:num w:numId="1" w16cid:durableId="77951132">
     <w:abstractNumId w:val="7"/>
   </w:num>
-  <w:num w:numId="2">
+  <w:num w:numId="2" w16cid:durableId="1970546078">
     <w:abstractNumId w:val="1"/>
   </w:num>
-  <w:num w:numId="3">
+  <w:num w:numId="3" w16cid:durableId="347369371">
     <w:abstractNumId w:val="3"/>
   </w:num>
-  <w:num w:numId="4">
+  <w:num w:numId="4" w16cid:durableId="1507404812">
     <w:abstractNumId w:val="11"/>
   </w:num>
-  <w:num w:numId="5">
+  <w:num w:numId="5" w16cid:durableId="1856070526">
     <w:abstractNumId w:val="9"/>
   </w:num>
-  <w:num w:numId="6">
+  <w:num w:numId="6" w16cid:durableId="1058818497">
     <w:abstractNumId w:val="15"/>
   </w:num>
-  <w:num w:numId="7">
+  <w:num w:numId="7" w16cid:durableId="1773208952">
     <w:abstractNumId w:val="18"/>
   </w:num>
-  <w:num w:numId="8">
+  <w:num w:numId="8" w16cid:durableId="305013420">
     <w:abstractNumId w:val="16"/>
   </w:num>
-  <w:num w:numId="9">
+  <w:num w:numId="9" w16cid:durableId="1464618538">
     <w:abstractNumId w:val="2"/>
   </w:num>
-  <w:num w:numId="10">
+  <w:num w:numId="10" w16cid:durableId="151263602">
     <w:abstractNumId w:val="6"/>
   </w:num>
-  <w:num w:numId="11">
+  <w:num w:numId="11" w16cid:durableId="1742025924">
     <w:abstractNumId w:val="14"/>
   </w:num>
-  <w:num w:numId="12">
+  <w:num w:numId="12" w16cid:durableId="2087920064">
     <w:abstractNumId w:val="19"/>
   </w:num>
-  <w:num w:numId="13">
+  <w:num w:numId="13" w16cid:durableId="1048140387">
     <w:abstractNumId w:val="17"/>
   </w:num>
-  <w:num w:numId="14">
+  <w:num w:numId="14" w16cid:durableId="273951700">
     <w:abstractNumId w:val="5"/>
   </w:num>
-  <w:num w:numId="15">
+  <w:num w:numId="15" w16cid:durableId="945382122">
     <w:abstractNumId w:val="4"/>
   </w:num>
-  <w:num w:numId="16">
+  <w:num w:numId="16" w16cid:durableId="305939601">
     <w:abstractNumId w:val="13"/>
   </w:num>
-  <w:num w:numId="17">
+  <w:num w:numId="17" w16cid:durableId="1845363599">
     <w:abstractNumId w:val="12"/>
   </w:num>
-  <w:num w:numId="18">
+  <w:num w:numId="18" w16cid:durableId="1283924613">
     <w:abstractNumId w:val="0"/>
   </w:num>
-  <w:num w:numId="19">
+  <w:num w:numId="19" w16cid:durableId="70154228">
     <w:abstractNumId w:val="8"/>
   </w:num>
-  <w:num w:numId="20">
+  <w:num w:numId="20" w16cid:durableId="643201324">
     <w:abstractNumId w:val="10"/>
   </w:num>
 </w:numbering>
 </file>
 
 <file path=word/styles.xml><?xml version="1.0" encoding="utf-8"?>
-<w:styles xmlns:mc="http://schemas.openxmlformats.org/markup-compatibility/2006" xmlns:r="http://schemas.openxmlformats.org/officeDocument/2006/relationships" xmlns:w="http://schemas.openxmlformats.org/wordprocessingml/2006/main" xmlns:w14="http://schemas.microsoft.com/office/word/2010/wordml" xmlns:w15="http://schemas.microsoft.com/office/word/2012/wordml" xmlns:w16cex="http://schemas.microsoft.com/office/word/2018/wordml/cex" xmlns:w16cid="http://schemas.microsoft.com/office/word/2016/wordml/cid" xmlns:w16="http://schemas.microsoft.com/office/word/2018/wordml" xmlns:w16sdtdh="http://schemas.microsoft.com/office/word/2020/wordml/sdtdatahash" xmlns:w16se="http://schemas.microsoft.com/office/word/2015/wordml/symex" mc:Ignorable="w14 w15 w16se w16cid w16 w16cex w16sdtdh">
+<w:styles xmlns:mc="http://schemas.openxmlformats.org/markup-compatibility/2006" xmlns:r="http://schemas.openxmlformats.org/officeDocument/2006/relationships" xmlns:w="http://schemas.openxmlformats.org/wordprocessingml/2006/main" xmlns:w14="http://schemas.microsoft.com/office/word/2010/wordml" xmlns:w15="http://schemas.microsoft.com/office/word/2012/wordml" xmlns:w16cex="http://schemas.microsoft.com/office/word/2018/wordml/cex" xmlns:w16cid="http://schemas.microsoft.com/office/word/2016/wordml/cid" xmlns:w16="http://schemas.microsoft.com/office/word/2018/wordml" xmlns:w16du="http://schemas.microsoft.com/office/word/2023/wordml/word16du" xmlns:w16sdtdh="http://schemas.microsoft.com/office/word/2020/wordml/sdtdatahash" xmlns:w16se="http://schemas.microsoft.com/office/word/2015/wordml/symex" mc:Ignorable="w14 w15 w16se w16cid w16 w16cex w16sdtdh w16du">
   <w:docDefaults>
     <w:rPrDefault>
       <w:rPr>

--- a/科学计算导论/hw/hw3/2024_HW03 - WK04.docx
+++ b/科学计算导论/hw/hw3/2024_HW03 - WK04.docx
@@ -1,6 +1,6 @@
 
 <file path=word/document.xml><?xml version="1.0" encoding="utf-8"?>
-<w:document xmlns:wpc="http://schemas.microsoft.com/office/word/2010/wordprocessingCanvas" xmlns:cx="http://schemas.microsoft.com/office/drawing/2014/chartex" xmlns:cx1="http://schemas.microsoft.com/office/drawing/2015/9/8/chartex" xmlns:cx2="http://schemas.microsoft.com/office/drawing/2015/10/21/chartex" xmlns:cx3="http://schemas.microsoft.com/office/drawing/2016/5/9/chartex" xmlns:cx4="http://schemas.microsoft.com/office/drawing/2016/5/10/chartex" xmlns:cx5="http://schemas.microsoft.com/office/drawing/2016/5/11/chartex" xmlns:cx6="http://schemas.microsoft.com/office/drawing/2016/5/12/chartex" xmlns:cx7="http://schemas.microsoft.com/office/drawing/2016/5/13/chartex" xmlns:cx8="http://schemas.microsoft.com/office/drawing/2016/5/14/chartex" xmlns:mc="http://schemas.openxmlformats.org/markup-compatibility/2006" xmlns:aink="http://schemas.microsoft.com/office/drawing/2016/ink" xmlns:am3d="http://schemas.microsoft.com/office/drawing/2017/model3d" xmlns:o="urn:schemas-microsoft-com:office:office" xmlns:oel="http://schemas.microsoft.com/office/2019/extlst" xmlns:r="http://schemas.openxmlformats.org/officeDocument/2006/relationships" xmlns:m="http://schemas.openxmlformats.org/officeDocument/2006/math" xmlns:v="urn:schemas-microsoft-com:vml" xmlns:wp14="http://schemas.microsoft.com/office/word/2010/wordprocessingDrawing" xmlns:wp="http://schemas.openxmlformats.org/drawingml/2006/wordprocessingDrawing" xmlns:w10="urn:schemas-microsoft-com:office:word" xmlns:w="http://schemas.openxmlformats.org/wordprocessingml/2006/main" xmlns:w14="http://schemas.microsoft.com/office/word/2010/wordml" xmlns:w15="http://schemas.microsoft.com/office/word/2012/wordml" xmlns:w16cex="http://schemas.microsoft.com/office/word/2018/wordml/cex" xmlns:w16cid="http://schemas.microsoft.com/office/word/2016/wordml/cid" xmlns:w16="http://schemas.microsoft.com/office/word/2018/wordml" xmlns:w16du="http://schemas.microsoft.com/office/word/2023/wordml/word16du" xmlns:w16sdtdh="http://schemas.microsoft.com/office/word/2020/wordml/sdtdatahash" xmlns:w16se="http://schemas.microsoft.com/office/word/2015/wordml/symex" xmlns:wpg="http://schemas.microsoft.com/office/word/2010/wordprocessingGroup" xmlns:wpi="http://schemas.microsoft.com/office/word/2010/wordprocessingInk" xmlns:wne="http://schemas.microsoft.com/office/word/2006/wordml" xmlns:wps="http://schemas.microsoft.com/office/word/2010/wordprocessingShape" mc:Ignorable="w14 w15 w16se w16cid w16 w16cex w16sdtdh w16du wp14">
+<w:document xmlns:wpc="http://schemas.microsoft.com/office/word/2010/wordprocessingCanvas" xmlns:cx="http://schemas.microsoft.com/office/drawing/2014/chartex" xmlns:cx1="http://schemas.microsoft.com/office/drawing/2015/9/8/chartex" xmlns:cx2="http://schemas.microsoft.com/office/drawing/2015/10/21/chartex" xmlns:cx3="http://schemas.microsoft.com/office/drawing/2016/5/9/chartex" xmlns:cx4="http://schemas.microsoft.com/office/drawing/2016/5/10/chartex" xmlns:cx5="http://schemas.microsoft.com/office/drawing/2016/5/11/chartex" xmlns:cx6="http://schemas.microsoft.com/office/drawing/2016/5/12/chartex" xmlns:cx7="http://schemas.microsoft.com/office/drawing/2016/5/13/chartex" xmlns:cx8="http://schemas.microsoft.com/office/drawing/2016/5/14/chartex" xmlns:mc="http://schemas.openxmlformats.org/markup-compatibility/2006" xmlns:aink="http://schemas.microsoft.com/office/drawing/2016/ink" xmlns:am3d="http://schemas.microsoft.com/office/drawing/2017/model3d" xmlns:o="urn:schemas-microsoft-com:office:office" xmlns:r="http://schemas.openxmlformats.org/officeDocument/2006/relationships" xmlns:m="http://schemas.openxmlformats.org/officeDocument/2006/math" xmlns:v="urn:schemas-microsoft-com:vml" xmlns:wp14="http://schemas.microsoft.com/office/word/2010/wordprocessingDrawing" xmlns:wp="http://schemas.openxmlformats.org/drawingml/2006/wordprocessingDrawing" xmlns:w10="urn:schemas-microsoft-com:office:word" xmlns:w="http://schemas.openxmlformats.org/wordprocessingml/2006/main" xmlns:w14="http://schemas.microsoft.com/office/word/2010/wordml" xmlns:w15="http://schemas.microsoft.com/office/word/2012/wordml" xmlns:w16cex="http://schemas.microsoft.com/office/word/2018/wordml/cex" xmlns:w16cid="http://schemas.microsoft.com/office/word/2016/wordml/cid" xmlns:w16="http://schemas.microsoft.com/office/word/2018/wordml" xmlns:w16sdtdh="http://schemas.microsoft.com/office/word/2020/wordml/sdtdatahash" xmlns:w16se="http://schemas.microsoft.com/office/word/2015/wordml/symex" xmlns:wpg="http://schemas.microsoft.com/office/word/2010/wordprocessingGroup" xmlns:wpi="http://schemas.microsoft.com/office/word/2010/wordprocessingInk" xmlns:wne="http://schemas.microsoft.com/office/word/2006/wordml" xmlns:wps="http://schemas.microsoft.com/office/word/2010/wordprocessingShape" mc:Ignorable="w14 w15 w16se w16cid w16 w16cex w16sdtdh wp14">
   <w:body>
     <w:p>
       <w:pPr>
@@ -549,23 +549,7 @@
           <w:rFonts w:ascii="Courier New" w:hAnsi="Courier New" w:cs="Courier New"/>
           <w:color w:val="000000"/>
         </w:rPr>
-        <w:t>rho = (17.9*(1-e^2)</w:t>
-      </w:r>
-      <w:proofErr w:type="gramStart"/>
-      <w:r>
-        <w:rPr>
-          <w:rFonts w:ascii="Courier New" w:hAnsi="Courier New" w:cs="Courier New"/>
-          <w:color w:val="000000"/>
-        </w:rPr>
-        <w:t>)./</w:t>
-      </w:r>
-      <w:proofErr w:type="gramEnd"/>
-      <w:r>
-        <w:rPr>
-          <w:rFonts w:ascii="Courier New" w:hAnsi="Courier New" w:cs="Courier New"/>
-          <w:color w:val="000000"/>
-        </w:rPr>
-        <w:t>(1-e.*cos(theta));</w:t>
+        <w:t>rho = (17.9*(1-e^2))./(1-e.*cos(theta));</w:t>
       </w:r>
     </w:p>
     <w:p>
@@ -590,25 +574,7 @@
           <w:rFonts w:ascii="Courier New" w:hAnsi="Courier New" w:cs="Courier New"/>
           <w:color w:val="000000"/>
         </w:rPr>
-        <w:t>polar(</w:t>
-      </w:r>
-      <w:proofErr w:type="spellStart"/>
-      <w:proofErr w:type="gramStart"/>
-      <w:r>
-        <w:rPr>
-          <w:rFonts w:ascii="Courier New" w:hAnsi="Courier New" w:cs="Courier New"/>
-          <w:color w:val="000000"/>
-        </w:rPr>
-        <w:t>theta,rho</w:t>
-      </w:r>
-      <w:proofErr w:type="spellEnd"/>
-      <w:proofErr w:type="gramEnd"/>
-      <w:r>
-        <w:rPr>
-          <w:rFonts w:ascii="Courier New" w:hAnsi="Courier New" w:cs="Courier New"/>
-          <w:color w:val="000000"/>
-        </w:rPr>
-        <w:t>);</w:t>
+        <w:t>polar(theta,rho);</w:t>
       </w:r>
       <w:r>
         <w:t xml:space="preserve"> </w:t>
@@ -728,21 +694,7 @@
         <w:rPr>
           <w:rFonts w:ascii="Arial" w:hAnsi="Arial" w:cs="Arial"/>
         </w:rPr>
-        <w:t xml:space="preserve">There are two dates, find the number of days between them, if the two dates are consecutive, set the number of days between them as two </w:t>
-      </w:r>
-      <w:proofErr w:type="gramStart"/>
-      <w:r>
-        <w:rPr>
-          <w:rFonts w:ascii="Arial" w:hAnsi="Arial" w:cs="Arial"/>
-        </w:rPr>
-        <w:t>day</w:t>
-      </w:r>
-      <w:proofErr w:type="gramEnd"/>
-      <w:r>
-        <w:rPr>
-          <w:rFonts w:ascii="Arial" w:hAnsi="Arial" w:cs="Arial"/>
-        </w:rPr>
-        <w:t>. The input format is two integers representing two dates in the form YYYYMMDD. Note that leap years and peace years need to be taken into account. Leap years happen in two ways. The first case is when the year is a multiple of 4 and not a multiple of 100. For example, 2004 and 2020 are leap years. The second case is when the year is a full hundred and must be a multiple of 400. For example, 1900 is not a leap year, and 2000 is a leap year.</w:t>
+        <w:t>There are two dates, find the number of days between them, if the two dates are consecutive, set the number of days between them as two day. The input format is two integers representing two dates in the form YYYYMMDD. Note that leap years and peace years need to be taken into account. Leap years happen in two ways. The first case is when the year is a multiple of 4 and not a multiple of 100. For example, 2004 and 2020 are leap years. The second case is when the year is a full hundred and must be a multiple of 400. For example, 1900 is not a leap year, and 2000 is a leap year.</w:t>
       </w:r>
     </w:p>
     <w:p>
@@ -776,21 +728,7 @@
           <w:rFonts w:ascii="Arial" w:hAnsi="Arial" w:cs="Arial"/>
         </w:rPr>
         <w:lastRenderedPageBreak/>
-        <w:t xml:space="preserve">Your job is to write a function called </w:t>
-      </w:r>
-      <w:proofErr w:type="spellStart"/>
-      <w:r>
-        <w:rPr>
-          <w:rFonts w:ascii="Arial" w:hAnsi="Arial" w:cs="Arial"/>
-        </w:rPr>
-        <w:t>processScores</w:t>
-      </w:r>
-      <w:proofErr w:type="spellEnd"/>
-      <w:r>
-        <w:rPr>
-          <w:rFonts w:ascii="Arial" w:hAnsi="Arial" w:cs="Arial"/>
-        </w:rPr>
-        <w:t xml:space="preserve"> with the following signature</w:t>
+        <w:t>Your job is to write a function called processScores with the following signature</w:t>
       </w:r>
     </w:p>
     <w:p>
@@ -837,35 +775,7 @@
         <w:rPr>
           <w:rFonts w:ascii="Courier New" w:hAnsi="Courier New" w:cs="Courier New"/>
         </w:rPr>
-        <w:t>difference=</w:t>
-      </w:r>
-      <w:proofErr w:type="spellStart"/>
-      <w:r>
-        <w:rPr>
-          <w:rFonts w:ascii="Courier New" w:hAnsi="Courier New" w:cs="Courier New"/>
-        </w:rPr>
-        <w:t>The_date_difference</w:t>
-      </w:r>
-      <w:proofErr w:type="spellEnd"/>
-      <w:r>
-        <w:rPr>
-          <w:rFonts w:ascii="Courier New" w:hAnsi="Courier New" w:cs="Courier New"/>
-        </w:rPr>
-        <w:t>(time</w:t>
-      </w:r>
-      <w:proofErr w:type="gramStart"/>
-      <w:r>
-        <w:rPr>
-          <w:rFonts w:ascii="Courier New" w:hAnsi="Courier New" w:cs="Courier New"/>
-        </w:rPr>
-        <w:t>1,time</w:t>
-      </w:r>
-      <w:proofErr w:type="gramEnd"/>
-      <w:r>
-        <w:rPr>
-          <w:rFonts w:ascii="Courier New" w:hAnsi="Courier New" w:cs="Courier New"/>
-        </w:rPr>
-        <w:t>2)</w:t>
+        <w:t>difference=The_date_difference(time1,time2)</w:t>
       </w:r>
     </w:p>
     <w:p>
@@ -1005,7 +915,6 @@
           <w:lang w:eastAsia="zh-CN"/>
         </w:rPr>
       </w:pPr>
-      <w:proofErr w:type="spellStart"/>
       <w:r>
         <w:rPr>
           <w:rFonts w:ascii="Arial" w:hAnsi="Arial" w:cs="Arial" w:hint="eastAsia"/>
@@ -1020,60 +929,27 @@
         </w:rPr>
         <w:t>he_date_difference.m</w:t>
       </w:r>
-      <w:proofErr w:type="spellEnd"/>
-    </w:p>
-    <w:p>
-      <w:pPr>
-        <w:pBdr>
-          <w:top w:val="single" w:sz="4" w:space="1" w:color="auto"/>
-          <w:left w:val="single" w:sz="4" w:space="4" w:color="auto"/>
-          <w:bottom w:val="single" w:sz="4" w:space="1" w:color="auto"/>
-          <w:right w:val="single" w:sz="4" w:space="4" w:color="auto"/>
-        </w:pBdr>
-        <w:spacing w:after="0"/>
-        <w:rPr>
-          <w:rFonts w:ascii="Courier New" w:hAnsi="Courier New" w:cs="Courier New"/>
-          <w:color w:val="000000"/>
-        </w:rPr>
-      </w:pPr>
-      <w:r>
-        <w:rPr>
-          <w:rFonts w:ascii="Courier New" w:hAnsi="Courier New" w:cs="Courier New"/>
-          <w:color w:val="000000"/>
-        </w:rPr>
-        <w:t>function difference=</w:t>
-      </w:r>
-      <w:proofErr w:type="spellStart"/>
-      <w:r>
-        <w:rPr>
-          <w:rFonts w:ascii="Courier New" w:hAnsi="Courier New" w:cs="Courier New"/>
-          <w:color w:val="000000"/>
-        </w:rPr>
-        <w:t>The_date_difference</w:t>
-      </w:r>
-      <w:proofErr w:type="spellEnd"/>
-      <w:r>
-        <w:rPr>
-          <w:rFonts w:ascii="Courier New" w:hAnsi="Courier New" w:cs="Courier New"/>
-          <w:color w:val="000000"/>
-        </w:rPr>
-        <w:t>(time</w:t>
-      </w:r>
-      <w:proofErr w:type="gramStart"/>
-      <w:r>
-        <w:rPr>
-          <w:rFonts w:ascii="Courier New" w:hAnsi="Courier New" w:cs="Courier New"/>
-          <w:color w:val="000000"/>
-        </w:rPr>
-        <w:t>1,time</w:t>
-      </w:r>
-      <w:proofErr w:type="gramEnd"/>
-      <w:r>
-        <w:rPr>
-          <w:rFonts w:ascii="Courier New" w:hAnsi="Courier New" w:cs="Courier New"/>
-          <w:color w:val="000000"/>
-        </w:rPr>
-        <w:t>2)</w:t>
+    </w:p>
+    <w:p>
+      <w:pPr>
+        <w:pBdr>
+          <w:top w:val="single" w:sz="4" w:space="1" w:color="auto"/>
+          <w:left w:val="single" w:sz="4" w:space="4" w:color="auto"/>
+          <w:bottom w:val="single" w:sz="4" w:space="1" w:color="auto"/>
+          <w:right w:val="single" w:sz="4" w:space="4" w:color="auto"/>
+        </w:pBdr>
+        <w:spacing w:after="0"/>
+        <w:rPr>
+          <w:rFonts w:ascii="Courier New" w:hAnsi="Courier New" w:cs="Courier New"/>
+          <w:color w:val="000000"/>
+        </w:rPr>
+      </w:pPr>
+      <w:r>
+        <w:rPr>
+          <w:rFonts w:ascii="Courier New" w:hAnsi="Courier New" w:cs="Courier New"/>
+          <w:color w:val="000000"/>
+        </w:rPr>
+        <w:t>function difference=The_date_difference(time1,time2)</w:t>
       </w:r>
     </w:p>
     <w:p>
@@ -1474,52 +1350,34 @@
           <w:color w:val="000000"/>
         </w:rPr>
       </w:pPr>
-      <w:proofErr w:type="spellStart"/>
-      <w:r>
-        <w:rPr>
-          <w:rFonts w:ascii="Courier New" w:hAnsi="Courier New" w:cs="Courier New"/>
-          <w:color w:val="000000"/>
-        </w:rPr>
-        <w:t>first_diff</w:t>
-      </w:r>
-      <w:proofErr w:type="spellEnd"/>
-      <w:r>
-        <w:rPr>
-          <w:rFonts w:ascii="Courier New" w:hAnsi="Courier New" w:cs="Courier New"/>
-          <w:color w:val="000000"/>
-        </w:rPr>
-        <w:t xml:space="preserve"> = 0;</w:t>
-      </w:r>
-    </w:p>
-    <w:p>
-      <w:pPr>
-        <w:pBdr>
-          <w:top w:val="single" w:sz="4" w:space="1" w:color="auto"/>
-          <w:left w:val="single" w:sz="4" w:space="4" w:color="auto"/>
-          <w:bottom w:val="single" w:sz="4" w:space="1" w:color="auto"/>
-          <w:right w:val="single" w:sz="4" w:space="4" w:color="auto"/>
-        </w:pBdr>
-        <w:spacing w:after="0"/>
-        <w:rPr>
-          <w:rFonts w:ascii="Courier New" w:hAnsi="Courier New" w:cs="Courier New"/>
-          <w:color w:val="000000"/>
-        </w:rPr>
-      </w:pPr>
-      <w:proofErr w:type="spellStart"/>
-      <w:r>
-        <w:rPr>
-          <w:rFonts w:ascii="Courier New" w:hAnsi="Courier New" w:cs="Courier New"/>
-          <w:color w:val="000000"/>
-        </w:rPr>
-        <w:t>last_diff</w:t>
-      </w:r>
-      <w:proofErr w:type="spellEnd"/>
-      <w:r>
-        <w:rPr>
-          <w:rFonts w:ascii="Courier New" w:hAnsi="Courier New" w:cs="Courier New"/>
-          <w:color w:val="000000"/>
-        </w:rPr>
-        <w:t xml:space="preserve"> = 0;</w:t>
+      <w:r>
+        <w:rPr>
+          <w:rFonts w:ascii="Courier New" w:hAnsi="Courier New" w:cs="Courier New"/>
+          <w:color w:val="000000"/>
+        </w:rPr>
+        <w:t>first_diff = 0;</w:t>
+      </w:r>
+    </w:p>
+    <w:p>
+      <w:pPr>
+        <w:pBdr>
+          <w:top w:val="single" w:sz="4" w:space="1" w:color="auto"/>
+          <w:left w:val="single" w:sz="4" w:space="4" w:color="auto"/>
+          <w:bottom w:val="single" w:sz="4" w:space="1" w:color="auto"/>
+          <w:right w:val="single" w:sz="4" w:space="4" w:color="auto"/>
+        </w:pBdr>
+        <w:spacing w:after="0"/>
+        <w:rPr>
+          <w:rFonts w:ascii="Courier New" w:hAnsi="Courier New" w:cs="Courier New"/>
+          <w:color w:val="000000"/>
+        </w:rPr>
+      </w:pPr>
+      <w:r>
+        <w:rPr>
+          <w:rFonts w:ascii="Courier New" w:hAnsi="Courier New" w:cs="Courier New"/>
+          <w:color w:val="000000"/>
+        </w:rPr>
+        <w:t>last_diff = 0;</w:t>
       </w:r>
     </w:p>
     <w:p>
@@ -1650,92 +1508,44 @@
           <w:rFonts w:ascii="Courier New" w:hAnsi="Courier New" w:cs="Courier New"/>
           <w:color w:val="000000"/>
         </w:rPr>
-        <w:t xml:space="preserve">    </w:t>
-      </w:r>
-      <w:proofErr w:type="spellStart"/>
-      <w:r>
-        <w:rPr>
-          <w:rFonts w:ascii="Courier New" w:hAnsi="Courier New" w:cs="Courier New"/>
-          <w:color w:val="000000"/>
-        </w:rPr>
-        <w:t>isLeap</w:t>
-      </w:r>
-      <w:proofErr w:type="spellEnd"/>
-      <w:r>
-        <w:rPr>
-          <w:rFonts w:ascii="Courier New" w:hAnsi="Courier New" w:cs="Courier New"/>
-          <w:color w:val="000000"/>
-        </w:rPr>
-        <w:t xml:space="preserve"> = </w:t>
-      </w:r>
-      <w:proofErr w:type="spellStart"/>
-      <w:r>
-        <w:rPr>
-          <w:rFonts w:ascii="Courier New" w:hAnsi="Courier New" w:cs="Courier New"/>
-          <w:color w:val="000000"/>
-        </w:rPr>
-        <w:t>is_leap</w:t>
-      </w:r>
-      <w:proofErr w:type="spellEnd"/>
-      <w:r>
-        <w:rPr>
-          <w:rFonts w:ascii="Courier New" w:hAnsi="Courier New" w:cs="Courier New"/>
-          <w:color w:val="000000"/>
-        </w:rPr>
-        <w:t>(year1);</w:t>
-      </w:r>
-    </w:p>
-    <w:p>
-      <w:pPr>
-        <w:pBdr>
-          <w:top w:val="single" w:sz="4" w:space="1" w:color="auto"/>
-          <w:left w:val="single" w:sz="4" w:space="4" w:color="auto"/>
-          <w:bottom w:val="single" w:sz="4" w:space="1" w:color="auto"/>
-          <w:right w:val="single" w:sz="4" w:space="4" w:color="auto"/>
-        </w:pBdr>
-        <w:spacing w:after="0"/>
-        <w:rPr>
-          <w:rFonts w:ascii="Courier New" w:hAnsi="Courier New" w:cs="Courier New"/>
-          <w:color w:val="000000"/>
-        </w:rPr>
-      </w:pPr>
-    </w:p>
-    <w:p>
-      <w:pPr>
-        <w:pBdr>
-          <w:top w:val="single" w:sz="4" w:space="1" w:color="auto"/>
-          <w:left w:val="single" w:sz="4" w:space="4" w:color="auto"/>
-          <w:bottom w:val="single" w:sz="4" w:space="1" w:color="auto"/>
-          <w:right w:val="single" w:sz="4" w:space="4" w:color="auto"/>
-        </w:pBdr>
-        <w:spacing w:after="0"/>
-        <w:rPr>
-          <w:rFonts w:ascii="Courier New" w:hAnsi="Courier New" w:cs="Courier New"/>
-          <w:color w:val="000000"/>
-        </w:rPr>
-      </w:pPr>
-      <w:r>
-        <w:rPr>
-          <w:rFonts w:ascii="Courier New" w:hAnsi="Courier New" w:cs="Courier New"/>
-          <w:color w:val="000000"/>
-        </w:rPr>
-        <w:t xml:space="preserve">    for month = month</w:t>
-      </w:r>
-      <w:proofErr w:type="gramStart"/>
-      <w:r>
-        <w:rPr>
-          <w:rFonts w:ascii="Courier New" w:hAnsi="Courier New" w:cs="Courier New"/>
-          <w:color w:val="000000"/>
-        </w:rPr>
-        <w:t>1:month</w:t>
-      </w:r>
-      <w:proofErr w:type="gramEnd"/>
-      <w:r>
-        <w:rPr>
-          <w:rFonts w:ascii="Courier New" w:hAnsi="Courier New" w:cs="Courier New"/>
-          <w:color w:val="000000"/>
-        </w:rPr>
-        <w:t>2-1</w:t>
+        <w:t xml:space="preserve">    isLeap = is_leap(year1);</w:t>
+      </w:r>
+    </w:p>
+    <w:p>
+      <w:pPr>
+        <w:pBdr>
+          <w:top w:val="single" w:sz="4" w:space="1" w:color="auto"/>
+          <w:left w:val="single" w:sz="4" w:space="4" w:color="auto"/>
+          <w:bottom w:val="single" w:sz="4" w:space="1" w:color="auto"/>
+          <w:right w:val="single" w:sz="4" w:space="4" w:color="auto"/>
+        </w:pBdr>
+        <w:spacing w:after="0"/>
+        <w:rPr>
+          <w:rFonts w:ascii="Courier New" w:hAnsi="Courier New" w:cs="Courier New"/>
+          <w:color w:val="000000"/>
+        </w:rPr>
+      </w:pPr>
+    </w:p>
+    <w:p>
+      <w:pPr>
+        <w:pBdr>
+          <w:top w:val="single" w:sz="4" w:space="1" w:color="auto"/>
+          <w:left w:val="single" w:sz="4" w:space="4" w:color="auto"/>
+          <w:bottom w:val="single" w:sz="4" w:space="1" w:color="auto"/>
+          <w:right w:val="single" w:sz="4" w:space="4" w:color="auto"/>
+        </w:pBdr>
+        <w:spacing w:after="0"/>
+        <w:rPr>
+          <w:rFonts w:ascii="Courier New" w:hAnsi="Courier New" w:cs="Courier New"/>
+          <w:color w:val="000000"/>
+        </w:rPr>
+      </w:pPr>
+      <w:r>
+        <w:rPr>
+          <w:rFonts w:ascii="Courier New" w:hAnsi="Courier New" w:cs="Courier New"/>
+          <w:color w:val="000000"/>
+        </w:rPr>
+        <w:t xml:space="preserve">    for month = month1:month2-1</w:t>
       </w:r>
     </w:p>
     <w:p>
@@ -1767,95 +1577,29 @@
           <w:rFonts w:ascii="Courier New" w:hAnsi="Courier New" w:cs="Courier New"/>
           <w:color w:val="228B22"/>
         </w:rPr>
-        <w:t xml:space="preserve">% </w:t>
-      </w:r>
-      <w:proofErr w:type="gramStart"/>
-      <w:r>
-        <w:rPr>
-          <w:rFonts w:ascii="Courier New" w:hAnsi="Courier New" w:cs="Courier New"/>
-          <w:color w:val="228B22"/>
-        </w:rPr>
-        <w:t>the</w:t>
-      </w:r>
-      <w:proofErr w:type="gramEnd"/>
-      <w:r>
-        <w:rPr>
-          <w:rFonts w:ascii="Courier New" w:hAnsi="Courier New" w:cs="Courier New"/>
-          <w:color w:val="228B22"/>
-        </w:rPr>
-        <w:t xml:space="preserve"> </w:t>
-      </w:r>
-      <w:proofErr w:type="spellStart"/>
-      <w:r>
-        <w:rPr>
-          <w:rFonts w:ascii="Courier New" w:hAnsi="Courier New" w:cs="Courier New"/>
-          <w:color w:val="228B22"/>
-        </w:rPr>
-        <w:t>cal_day</w:t>
-      </w:r>
-      <w:proofErr w:type="spellEnd"/>
-      <w:r>
-        <w:rPr>
-          <w:rFonts w:ascii="Courier New" w:hAnsi="Courier New" w:cs="Courier New"/>
-          <w:color w:val="228B22"/>
-        </w:rPr>
-        <w:t xml:space="preserve"> function calculates days of a full month</w:t>
-      </w:r>
-    </w:p>
-    <w:p>
-      <w:pPr>
-        <w:pBdr>
-          <w:top w:val="single" w:sz="4" w:space="1" w:color="auto"/>
-          <w:left w:val="single" w:sz="4" w:space="4" w:color="auto"/>
-          <w:bottom w:val="single" w:sz="4" w:space="1" w:color="auto"/>
-          <w:right w:val="single" w:sz="4" w:space="4" w:color="auto"/>
-        </w:pBdr>
-        <w:spacing w:after="0"/>
-        <w:rPr>
-          <w:rFonts w:ascii="Courier New" w:hAnsi="Courier New" w:cs="Courier New"/>
-          <w:color w:val="000000"/>
-        </w:rPr>
-      </w:pPr>
-      <w:r>
-        <w:rPr>
-          <w:rFonts w:ascii="Courier New" w:hAnsi="Courier New" w:cs="Courier New"/>
-          <w:color w:val="000000"/>
-        </w:rPr>
-        <w:t xml:space="preserve">        difference = difference + </w:t>
-      </w:r>
-      <w:proofErr w:type="spellStart"/>
-      <w:r>
-        <w:rPr>
-          <w:rFonts w:ascii="Courier New" w:hAnsi="Courier New" w:cs="Courier New"/>
-          <w:color w:val="000000"/>
-        </w:rPr>
-        <w:t>cal_days</w:t>
-      </w:r>
-      <w:proofErr w:type="spellEnd"/>
-      <w:r>
-        <w:rPr>
-          <w:rFonts w:ascii="Courier New" w:hAnsi="Courier New" w:cs="Courier New"/>
-          <w:color w:val="000000"/>
-        </w:rPr>
-        <w:t>(</w:t>
-      </w:r>
-      <w:proofErr w:type="spellStart"/>
-      <w:proofErr w:type="gramStart"/>
-      <w:r>
-        <w:rPr>
-          <w:rFonts w:ascii="Courier New" w:hAnsi="Courier New" w:cs="Courier New"/>
-          <w:color w:val="000000"/>
-        </w:rPr>
-        <w:t>month,isLeap</w:t>
-      </w:r>
-      <w:proofErr w:type="spellEnd"/>
-      <w:proofErr w:type="gramEnd"/>
-      <w:r>
-        <w:rPr>
-          <w:rFonts w:ascii="Courier New" w:hAnsi="Courier New" w:cs="Courier New"/>
-          <w:color w:val="000000"/>
-        </w:rPr>
-        <w:t>);</w:t>
+        <w:t>% the cal_day function calculates days of a full month</w:t>
+      </w:r>
+    </w:p>
+    <w:p>
+      <w:pPr>
+        <w:pBdr>
+          <w:top w:val="single" w:sz="4" w:space="1" w:color="auto"/>
+          <w:left w:val="single" w:sz="4" w:space="4" w:color="auto"/>
+          <w:bottom w:val="single" w:sz="4" w:space="1" w:color="auto"/>
+          <w:right w:val="single" w:sz="4" w:space="4" w:color="auto"/>
+        </w:pBdr>
+        <w:spacing w:after="0"/>
+        <w:rPr>
+          <w:rFonts w:ascii="Courier New" w:hAnsi="Courier New" w:cs="Courier New"/>
+          <w:color w:val="000000"/>
+        </w:rPr>
+      </w:pPr>
+      <w:r>
+        <w:rPr>
+          <w:rFonts w:ascii="Courier New" w:hAnsi="Courier New" w:cs="Courier New"/>
+          <w:color w:val="000000"/>
+        </w:rPr>
+        <w:t xml:space="preserve">        difference = difference + cal_days(month,isLeap);</w:t>
       </w:r>
     </w:p>
     <w:p>
@@ -1983,61 +1727,29 @@
           <w:rFonts w:ascii="Courier New" w:hAnsi="Courier New" w:cs="Courier New"/>
           <w:color w:val="228B22"/>
         </w:rPr>
-        <w:t xml:space="preserve">% </w:t>
-      </w:r>
-      <w:proofErr w:type="gramStart"/>
-      <w:r>
-        <w:rPr>
-          <w:rFonts w:ascii="Courier New" w:hAnsi="Courier New" w:cs="Courier New"/>
-          <w:color w:val="228B22"/>
-        </w:rPr>
-        <w:t>consider</w:t>
-      </w:r>
-      <w:proofErr w:type="gramEnd"/>
-      <w:r>
-        <w:rPr>
-          <w:rFonts w:ascii="Courier New" w:hAnsi="Courier New" w:cs="Courier New"/>
-          <w:color w:val="228B22"/>
-        </w:rPr>
-        <w:t xml:space="preserve"> the years except the first and the last</w:t>
-      </w:r>
-    </w:p>
-    <w:p>
-      <w:pPr>
-        <w:pBdr>
-          <w:top w:val="single" w:sz="4" w:space="1" w:color="auto"/>
-          <w:left w:val="single" w:sz="4" w:space="4" w:color="auto"/>
-          <w:bottom w:val="single" w:sz="4" w:space="1" w:color="auto"/>
-          <w:right w:val="single" w:sz="4" w:space="4" w:color="auto"/>
-        </w:pBdr>
-        <w:spacing w:after="0"/>
-        <w:rPr>
-          <w:rFonts w:ascii="Courier New" w:hAnsi="Courier New" w:cs="Courier New"/>
-          <w:color w:val="000000"/>
-        </w:rPr>
-      </w:pPr>
-      <w:r>
-        <w:rPr>
-          <w:rFonts w:ascii="Courier New" w:hAnsi="Courier New" w:cs="Courier New"/>
-          <w:color w:val="000000"/>
-        </w:rPr>
-        <w:t xml:space="preserve">    for year = year1+</w:t>
-      </w:r>
-      <w:proofErr w:type="gramStart"/>
-      <w:r>
-        <w:rPr>
-          <w:rFonts w:ascii="Courier New" w:hAnsi="Courier New" w:cs="Courier New"/>
-          <w:color w:val="000000"/>
-        </w:rPr>
-        <w:t>1:year</w:t>
-      </w:r>
-      <w:proofErr w:type="gramEnd"/>
-      <w:r>
-        <w:rPr>
-          <w:rFonts w:ascii="Courier New" w:hAnsi="Courier New" w:cs="Courier New"/>
-          <w:color w:val="000000"/>
-        </w:rPr>
-        <w:t>2-1</w:t>
+        <w:t>% consider the years except the first and the last</w:t>
+      </w:r>
+    </w:p>
+    <w:p>
+      <w:pPr>
+        <w:pBdr>
+          <w:top w:val="single" w:sz="4" w:space="1" w:color="auto"/>
+          <w:left w:val="single" w:sz="4" w:space="4" w:color="auto"/>
+          <w:bottom w:val="single" w:sz="4" w:space="1" w:color="auto"/>
+          <w:right w:val="single" w:sz="4" w:space="4" w:color="auto"/>
+        </w:pBdr>
+        <w:spacing w:after="0"/>
+        <w:rPr>
+          <w:rFonts w:ascii="Courier New" w:hAnsi="Courier New" w:cs="Courier New"/>
+          <w:color w:val="000000"/>
+        </w:rPr>
+      </w:pPr>
+      <w:r>
+        <w:rPr>
+          <w:rFonts w:ascii="Courier New" w:hAnsi="Courier New" w:cs="Courier New"/>
+          <w:color w:val="000000"/>
+        </w:rPr>
+        <w:t xml:space="preserve">    for year = year1+1:year2-1</w:t>
       </w:r>
     </w:p>
     <w:p>
@@ -2106,86 +1818,45 @@
           <w:rFonts w:ascii="Courier New" w:hAnsi="Courier New" w:cs="Courier New"/>
           <w:color w:val="000000"/>
         </w:rPr>
-        <w:t xml:space="preserve">        </w:t>
-      </w:r>
-      <w:proofErr w:type="spellStart"/>
-      <w:r>
-        <w:rPr>
-          <w:rFonts w:ascii="Courier New" w:hAnsi="Courier New" w:cs="Courier New"/>
-          <w:color w:val="000000"/>
-        </w:rPr>
-        <w:t>isLeap</w:t>
-      </w:r>
-      <w:proofErr w:type="spellEnd"/>
-      <w:r>
-        <w:rPr>
-          <w:rFonts w:ascii="Courier New" w:hAnsi="Courier New" w:cs="Courier New"/>
-          <w:color w:val="000000"/>
-        </w:rPr>
-        <w:t xml:space="preserve"> = </w:t>
-      </w:r>
-      <w:proofErr w:type="spellStart"/>
-      <w:r>
-        <w:rPr>
-          <w:rFonts w:ascii="Courier New" w:hAnsi="Courier New" w:cs="Courier New"/>
-          <w:color w:val="000000"/>
-        </w:rPr>
-        <w:t>is_leap</w:t>
-      </w:r>
-      <w:proofErr w:type="spellEnd"/>
-      <w:r>
-        <w:rPr>
-          <w:rFonts w:ascii="Courier New" w:hAnsi="Courier New" w:cs="Courier New"/>
-          <w:color w:val="000000"/>
-        </w:rPr>
-        <w:t>(year);</w:t>
-      </w:r>
-    </w:p>
-    <w:p>
-      <w:pPr>
-        <w:pBdr>
-          <w:top w:val="single" w:sz="4" w:space="1" w:color="auto"/>
-          <w:left w:val="single" w:sz="4" w:space="4" w:color="auto"/>
-          <w:bottom w:val="single" w:sz="4" w:space="1" w:color="auto"/>
-          <w:right w:val="single" w:sz="4" w:space="4" w:color="auto"/>
-        </w:pBdr>
-        <w:spacing w:after="0"/>
-        <w:rPr>
-          <w:rFonts w:ascii="Courier New" w:hAnsi="Courier New" w:cs="Courier New"/>
-          <w:color w:val="000000"/>
-        </w:rPr>
-      </w:pPr>
-    </w:p>
-    <w:p>
-      <w:pPr>
-        <w:pBdr>
-          <w:top w:val="single" w:sz="4" w:space="1" w:color="auto"/>
-          <w:left w:val="single" w:sz="4" w:space="4" w:color="auto"/>
-          <w:bottom w:val="single" w:sz="4" w:space="1" w:color="auto"/>
-          <w:right w:val="single" w:sz="4" w:space="4" w:color="auto"/>
-        </w:pBdr>
-        <w:spacing w:after="0"/>
-        <w:rPr>
-          <w:rFonts w:ascii="Courier New" w:hAnsi="Courier New" w:cs="Courier New"/>
-          <w:color w:val="000000"/>
-        </w:rPr>
-      </w:pPr>
-      <w:r>
-        <w:rPr>
-          <w:rFonts w:ascii="Courier New" w:hAnsi="Courier New" w:cs="Courier New"/>
-          <w:color w:val="000000"/>
-        </w:rPr>
-        <w:t xml:space="preserve">        if </w:t>
-      </w:r>
-      <w:proofErr w:type="spellStart"/>
-      <w:r>
-        <w:rPr>
-          <w:rFonts w:ascii="Courier New" w:hAnsi="Courier New" w:cs="Courier New"/>
-          <w:color w:val="000000"/>
-        </w:rPr>
-        <w:t>isLeap</w:t>
-      </w:r>
-      <w:proofErr w:type="spellEnd"/>
+        <w:t xml:space="preserve">        isLeap = is_leap(year);</w:t>
+      </w:r>
+    </w:p>
+    <w:p>
+      <w:pPr>
+        <w:pBdr>
+          <w:top w:val="single" w:sz="4" w:space="1" w:color="auto"/>
+          <w:left w:val="single" w:sz="4" w:space="4" w:color="auto"/>
+          <w:bottom w:val="single" w:sz="4" w:space="1" w:color="auto"/>
+          <w:right w:val="single" w:sz="4" w:space="4" w:color="auto"/>
+        </w:pBdr>
+        <w:spacing w:after="0"/>
+        <w:rPr>
+          <w:rFonts w:ascii="Courier New" w:hAnsi="Courier New" w:cs="Courier New"/>
+          <w:color w:val="000000"/>
+        </w:rPr>
+      </w:pPr>
+    </w:p>
+    <w:p>
+      <w:pPr>
+        <w:pBdr>
+          <w:top w:val="single" w:sz="4" w:space="1" w:color="auto"/>
+          <w:left w:val="single" w:sz="4" w:space="4" w:color="auto"/>
+          <w:bottom w:val="single" w:sz="4" w:space="1" w:color="auto"/>
+          <w:right w:val="single" w:sz="4" w:space="4" w:color="auto"/>
+        </w:pBdr>
+        <w:spacing w:after="0"/>
+        <w:rPr>
+          <w:rFonts w:ascii="Courier New" w:hAnsi="Courier New" w:cs="Courier New"/>
+          <w:color w:val="000000"/>
+        </w:rPr>
+      </w:pPr>
+      <w:r>
+        <w:rPr>
+          <w:rFonts w:ascii="Courier New" w:hAnsi="Courier New" w:cs="Courier New"/>
+          <w:color w:val="000000"/>
+        </w:rPr>
+        <w:t xml:space="preserve">        if isLeap</w:t>
+      </w:r>
     </w:p>
     <w:p>
       <w:pPr>
@@ -2356,77 +2027,29 @@
           <w:rFonts w:ascii="Courier New" w:hAnsi="Courier New" w:cs="Courier New"/>
           <w:color w:val="228B22"/>
         </w:rPr>
-        <w:t xml:space="preserve">% </w:t>
-      </w:r>
-      <w:proofErr w:type="gramStart"/>
-      <w:r>
-        <w:rPr>
-          <w:rFonts w:ascii="Courier New" w:hAnsi="Courier New" w:cs="Courier New"/>
-          <w:color w:val="228B22"/>
-        </w:rPr>
-        <w:t>consider</w:t>
-      </w:r>
-      <w:proofErr w:type="gramEnd"/>
-      <w:r>
-        <w:rPr>
-          <w:rFonts w:ascii="Courier New" w:hAnsi="Courier New" w:cs="Courier New"/>
-          <w:color w:val="228B22"/>
-        </w:rPr>
-        <w:t xml:space="preserve"> the first year</w:t>
-      </w:r>
-    </w:p>
-    <w:p>
-      <w:pPr>
-        <w:pBdr>
-          <w:top w:val="single" w:sz="4" w:space="1" w:color="auto"/>
-          <w:left w:val="single" w:sz="4" w:space="4" w:color="auto"/>
-          <w:bottom w:val="single" w:sz="4" w:space="1" w:color="auto"/>
-          <w:right w:val="single" w:sz="4" w:space="4" w:color="auto"/>
-        </w:pBdr>
-        <w:spacing w:after="0"/>
-        <w:rPr>
-          <w:rFonts w:ascii="Courier New" w:hAnsi="Courier New" w:cs="Courier New"/>
-          <w:color w:val="000000"/>
-        </w:rPr>
-      </w:pPr>
-      <w:r>
-        <w:rPr>
-          <w:rFonts w:ascii="Courier New" w:hAnsi="Courier New" w:cs="Courier New"/>
-          <w:color w:val="000000"/>
-        </w:rPr>
-        <w:t xml:space="preserve">    </w:t>
-      </w:r>
-      <w:proofErr w:type="spellStart"/>
-      <w:r>
-        <w:rPr>
-          <w:rFonts w:ascii="Courier New" w:hAnsi="Courier New" w:cs="Courier New"/>
-          <w:color w:val="000000"/>
-        </w:rPr>
-        <w:t>isLeap</w:t>
-      </w:r>
-      <w:proofErr w:type="spellEnd"/>
-      <w:r>
-        <w:rPr>
-          <w:rFonts w:ascii="Courier New" w:hAnsi="Courier New" w:cs="Courier New"/>
-          <w:color w:val="000000"/>
-        </w:rPr>
-        <w:t xml:space="preserve"> = </w:t>
-      </w:r>
-      <w:proofErr w:type="spellStart"/>
-      <w:r>
-        <w:rPr>
-          <w:rFonts w:ascii="Courier New" w:hAnsi="Courier New" w:cs="Courier New"/>
-          <w:color w:val="000000"/>
-        </w:rPr>
-        <w:t>is_leap</w:t>
-      </w:r>
-      <w:proofErr w:type="spellEnd"/>
-      <w:r>
-        <w:rPr>
-          <w:rFonts w:ascii="Courier New" w:hAnsi="Courier New" w:cs="Courier New"/>
-          <w:color w:val="000000"/>
-        </w:rPr>
-        <w:t>(year1);</w:t>
+        <w:t>% consider the first year</w:t>
+      </w:r>
+    </w:p>
+    <w:p>
+      <w:pPr>
+        <w:pBdr>
+          <w:top w:val="single" w:sz="4" w:space="1" w:color="auto"/>
+          <w:left w:val="single" w:sz="4" w:space="4" w:color="auto"/>
+          <w:bottom w:val="single" w:sz="4" w:space="1" w:color="auto"/>
+          <w:right w:val="single" w:sz="4" w:space="4" w:color="auto"/>
+        </w:pBdr>
+        <w:spacing w:after="0"/>
+        <w:rPr>
+          <w:rFonts w:ascii="Courier New" w:hAnsi="Courier New" w:cs="Courier New"/>
+          <w:color w:val="000000"/>
+        </w:rPr>
+      </w:pPr>
+      <w:r>
+        <w:rPr>
+          <w:rFonts w:ascii="Courier New" w:hAnsi="Courier New" w:cs="Courier New"/>
+          <w:color w:val="000000"/>
+        </w:rPr>
+        <w:t xml:space="preserve">    isLeap = is_leap(year1);</w:t>
       </w:r>
     </w:p>
     <w:p>
@@ -2470,73 +2093,7 @@
           <w:rFonts w:ascii="Courier New" w:hAnsi="Courier New" w:cs="Courier New"/>
           <w:color w:val="000000"/>
         </w:rPr>
-        <w:t xml:space="preserve">        </w:t>
-      </w:r>
-      <w:proofErr w:type="spellStart"/>
-      <w:r>
-        <w:rPr>
-          <w:rFonts w:ascii="Courier New" w:hAnsi="Courier New" w:cs="Courier New"/>
-          <w:color w:val="000000"/>
-        </w:rPr>
-        <w:t>first_diff</w:t>
-      </w:r>
-      <w:proofErr w:type="spellEnd"/>
-      <w:r>
-        <w:rPr>
-          <w:rFonts w:ascii="Courier New" w:hAnsi="Courier New" w:cs="Courier New"/>
-          <w:color w:val="000000"/>
-        </w:rPr>
-        <w:t xml:space="preserve"> = </w:t>
-      </w:r>
-      <w:proofErr w:type="spellStart"/>
-      <w:r>
-        <w:rPr>
-          <w:rFonts w:ascii="Courier New" w:hAnsi="Courier New" w:cs="Courier New"/>
-          <w:color w:val="000000"/>
-        </w:rPr>
-        <w:t>first_diff</w:t>
-      </w:r>
-      <w:proofErr w:type="spellEnd"/>
-      <w:r>
-        <w:rPr>
-          <w:rFonts w:ascii="Courier New" w:hAnsi="Courier New" w:cs="Courier New"/>
-          <w:color w:val="000000"/>
-        </w:rPr>
-        <w:t xml:space="preserve"> + </w:t>
-      </w:r>
-      <w:proofErr w:type="spellStart"/>
-      <w:r>
-        <w:rPr>
-          <w:rFonts w:ascii="Courier New" w:hAnsi="Courier New" w:cs="Courier New"/>
-          <w:color w:val="000000"/>
-        </w:rPr>
-        <w:t>cal_days</w:t>
-      </w:r>
-      <w:proofErr w:type="spellEnd"/>
-      <w:r>
-        <w:rPr>
-          <w:rFonts w:ascii="Courier New" w:hAnsi="Courier New" w:cs="Courier New"/>
-          <w:color w:val="000000"/>
-        </w:rPr>
-        <w:t>(</w:t>
-      </w:r>
-      <w:proofErr w:type="spellStart"/>
-      <w:proofErr w:type="gramStart"/>
-      <w:r>
-        <w:rPr>
-          <w:rFonts w:ascii="Courier New" w:hAnsi="Courier New" w:cs="Courier New"/>
-          <w:color w:val="000000"/>
-        </w:rPr>
-        <w:t>month,isLeap</w:t>
-      </w:r>
-      <w:proofErr w:type="spellEnd"/>
-      <w:proofErr w:type="gramEnd"/>
-      <w:r>
-        <w:rPr>
-          <w:rFonts w:ascii="Courier New" w:hAnsi="Courier New" w:cs="Courier New"/>
-          <w:color w:val="000000"/>
-        </w:rPr>
-        <w:t>);</w:t>
+        <w:t xml:space="preserve">        first_diff = first_diff + cal_days(month,isLeap);</w:t>
       </w:r>
     </w:p>
     <w:p>
@@ -2580,39 +2137,7 @@
           <w:rFonts w:ascii="Courier New" w:hAnsi="Courier New" w:cs="Courier New"/>
           <w:color w:val="000000"/>
         </w:rPr>
-        <w:t xml:space="preserve">    </w:t>
-      </w:r>
-      <w:proofErr w:type="spellStart"/>
-      <w:r>
-        <w:rPr>
-          <w:rFonts w:ascii="Courier New" w:hAnsi="Courier New" w:cs="Courier New"/>
-          <w:color w:val="000000"/>
-        </w:rPr>
-        <w:t>first_diff</w:t>
-      </w:r>
-      <w:proofErr w:type="spellEnd"/>
-      <w:r>
-        <w:rPr>
-          <w:rFonts w:ascii="Courier New" w:hAnsi="Courier New" w:cs="Courier New"/>
-          <w:color w:val="000000"/>
-        </w:rPr>
-        <w:t xml:space="preserve"> = </w:t>
-      </w:r>
-      <w:proofErr w:type="spellStart"/>
-      <w:r>
-        <w:rPr>
-          <w:rFonts w:ascii="Courier New" w:hAnsi="Courier New" w:cs="Courier New"/>
-          <w:color w:val="000000"/>
-        </w:rPr>
-        <w:t>first_diff</w:t>
-      </w:r>
-      <w:proofErr w:type="spellEnd"/>
-      <w:r>
-        <w:rPr>
-          <w:rFonts w:ascii="Courier New" w:hAnsi="Courier New" w:cs="Courier New"/>
-          <w:color w:val="000000"/>
-        </w:rPr>
-        <w:t xml:space="preserve"> - day1 + 1;</w:t>
+        <w:t xml:space="preserve">    first_diff = first_diff - day1 + 1;</w:t>
       </w:r>
     </w:p>
     <w:p>
@@ -2674,203 +2199,73 @@
           <w:rFonts w:ascii="Courier New" w:hAnsi="Courier New" w:cs="Courier New"/>
           <w:color w:val="228B22"/>
         </w:rPr>
-        <w:t xml:space="preserve">% </w:t>
-      </w:r>
-      <w:proofErr w:type="gramStart"/>
-      <w:r>
-        <w:rPr>
-          <w:rFonts w:ascii="Courier New" w:hAnsi="Courier New" w:cs="Courier New"/>
-          <w:color w:val="228B22"/>
-        </w:rPr>
-        <w:t>consider</w:t>
-      </w:r>
-      <w:proofErr w:type="gramEnd"/>
-      <w:r>
-        <w:rPr>
-          <w:rFonts w:ascii="Courier New" w:hAnsi="Courier New" w:cs="Courier New"/>
-          <w:color w:val="228B22"/>
-        </w:rPr>
-        <w:t xml:space="preserve"> the last year</w:t>
-      </w:r>
-    </w:p>
-    <w:p>
-      <w:pPr>
-        <w:pBdr>
-          <w:top w:val="single" w:sz="4" w:space="1" w:color="auto"/>
-          <w:left w:val="single" w:sz="4" w:space="4" w:color="auto"/>
-          <w:bottom w:val="single" w:sz="4" w:space="1" w:color="auto"/>
-          <w:right w:val="single" w:sz="4" w:space="4" w:color="auto"/>
-        </w:pBdr>
-        <w:spacing w:after="0"/>
-        <w:rPr>
-          <w:rFonts w:ascii="Courier New" w:hAnsi="Courier New" w:cs="Courier New"/>
-          <w:color w:val="000000"/>
-        </w:rPr>
-      </w:pPr>
-      <w:r>
-        <w:rPr>
-          <w:rFonts w:ascii="Courier New" w:hAnsi="Courier New" w:cs="Courier New"/>
-          <w:color w:val="000000"/>
-        </w:rPr>
-        <w:t xml:space="preserve">    </w:t>
-      </w:r>
-      <w:proofErr w:type="spellStart"/>
-      <w:r>
-        <w:rPr>
-          <w:rFonts w:ascii="Courier New" w:hAnsi="Courier New" w:cs="Courier New"/>
-          <w:color w:val="000000"/>
-        </w:rPr>
-        <w:t>isLeap</w:t>
-      </w:r>
-      <w:proofErr w:type="spellEnd"/>
-      <w:r>
-        <w:rPr>
-          <w:rFonts w:ascii="Courier New" w:hAnsi="Courier New" w:cs="Courier New"/>
-          <w:color w:val="000000"/>
-        </w:rPr>
-        <w:t xml:space="preserve"> = </w:t>
-      </w:r>
-      <w:proofErr w:type="spellStart"/>
-      <w:r>
-        <w:rPr>
-          <w:rFonts w:ascii="Courier New" w:hAnsi="Courier New" w:cs="Courier New"/>
-          <w:color w:val="000000"/>
-        </w:rPr>
-        <w:t>is_leap</w:t>
-      </w:r>
-      <w:proofErr w:type="spellEnd"/>
-      <w:r>
-        <w:rPr>
-          <w:rFonts w:ascii="Courier New" w:hAnsi="Courier New" w:cs="Courier New"/>
-          <w:color w:val="000000"/>
-        </w:rPr>
-        <w:t>(year2);</w:t>
-      </w:r>
-    </w:p>
-    <w:p>
-      <w:pPr>
-        <w:pBdr>
-          <w:top w:val="single" w:sz="4" w:space="1" w:color="auto"/>
-          <w:left w:val="single" w:sz="4" w:space="4" w:color="auto"/>
-          <w:bottom w:val="single" w:sz="4" w:space="1" w:color="auto"/>
-          <w:right w:val="single" w:sz="4" w:space="4" w:color="auto"/>
-        </w:pBdr>
-        <w:spacing w:after="0"/>
-        <w:rPr>
-          <w:rFonts w:ascii="Courier New" w:hAnsi="Courier New" w:cs="Courier New"/>
-          <w:color w:val="000000"/>
-        </w:rPr>
-      </w:pPr>
-      <w:r>
-        <w:rPr>
-          <w:rFonts w:ascii="Courier New" w:hAnsi="Courier New" w:cs="Courier New"/>
-          <w:color w:val="000000"/>
-        </w:rPr>
-        <w:t xml:space="preserve">    for month = </w:t>
-      </w:r>
-      <w:proofErr w:type="gramStart"/>
-      <w:r>
-        <w:rPr>
-          <w:rFonts w:ascii="Courier New" w:hAnsi="Courier New" w:cs="Courier New"/>
-          <w:color w:val="000000"/>
-        </w:rPr>
-        <w:t>1:month</w:t>
-      </w:r>
-      <w:proofErr w:type="gramEnd"/>
-      <w:r>
-        <w:rPr>
-          <w:rFonts w:ascii="Courier New" w:hAnsi="Courier New" w:cs="Courier New"/>
-          <w:color w:val="000000"/>
-        </w:rPr>
-        <w:t>2-1</w:t>
-      </w:r>
-    </w:p>
-    <w:p>
-      <w:pPr>
-        <w:pBdr>
-          <w:top w:val="single" w:sz="4" w:space="1" w:color="auto"/>
-          <w:left w:val="single" w:sz="4" w:space="4" w:color="auto"/>
-          <w:bottom w:val="single" w:sz="4" w:space="1" w:color="auto"/>
-          <w:right w:val="single" w:sz="4" w:space="4" w:color="auto"/>
-        </w:pBdr>
-        <w:spacing w:after="0"/>
-        <w:rPr>
-          <w:rFonts w:ascii="Courier New" w:hAnsi="Courier New" w:cs="Courier New"/>
-          <w:color w:val="000000"/>
-        </w:rPr>
-      </w:pPr>
-      <w:r>
-        <w:rPr>
-          <w:rFonts w:ascii="Courier New" w:hAnsi="Courier New" w:cs="Courier New"/>
-          <w:color w:val="000000"/>
-        </w:rPr>
-        <w:t xml:space="preserve">        </w:t>
-      </w:r>
-      <w:proofErr w:type="spellStart"/>
-      <w:r>
-        <w:rPr>
-          <w:rFonts w:ascii="Courier New" w:hAnsi="Courier New" w:cs="Courier New"/>
-          <w:color w:val="000000"/>
-        </w:rPr>
-        <w:t>last_diff</w:t>
-      </w:r>
-      <w:proofErr w:type="spellEnd"/>
-      <w:r>
-        <w:rPr>
-          <w:rFonts w:ascii="Courier New" w:hAnsi="Courier New" w:cs="Courier New"/>
-          <w:color w:val="000000"/>
-        </w:rPr>
-        <w:t xml:space="preserve"> = </w:t>
-      </w:r>
-      <w:proofErr w:type="spellStart"/>
-      <w:r>
-        <w:rPr>
-          <w:rFonts w:ascii="Courier New" w:hAnsi="Courier New" w:cs="Courier New"/>
-          <w:color w:val="000000"/>
-        </w:rPr>
-        <w:t>last_diff</w:t>
-      </w:r>
-      <w:proofErr w:type="spellEnd"/>
-      <w:r>
-        <w:rPr>
-          <w:rFonts w:ascii="Courier New" w:hAnsi="Courier New" w:cs="Courier New"/>
-          <w:color w:val="000000"/>
-        </w:rPr>
-        <w:t xml:space="preserve"> + </w:t>
-      </w:r>
-      <w:proofErr w:type="spellStart"/>
-      <w:r>
-        <w:rPr>
-          <w:rFonts w:ascii="Courier New" w:hAnsi="Courier New" w:cs="Courier New"/>
-          <w:color w:val="000000"/>
-        </w:rPr>
-        <w:t>cal_days</w:t>
-      </w:r>
-      <w:proofErr w:type="spellEnd"/>
-      <w:r>
-        <w:rPr>
-          <w:rFonts w:ascii="Courier New" w:hAnsi="Courier New" w:cs="Courier New"/>
-          <w:color w:val="000000"/>
-        </w:rPr>
-        <w:t>(</w:t>
-      </w:r>
-      <w:proofErr w:type="spellStart"/>
-      <w:proofErr w:type="gramStart"/>
-      <w:r>
-        <w:rPr>
-          <w:rFonts w:ascii="Courier New" w:hAnsi="Courier New" w:cs="Courier New"/>
-          <w:color w:val="000000"/>
-        </w:rPr>
-        <w:t>month,isLeap</w:t>
-      </w:r>
-      <w:proofErr w:type="spellEnd"/>
-      <w:proofErr w:type="gramEnd"/>
-      <w:r>
-        <w:rPr>
-          <w:rFonts w:ascii="Courier New" w:hAnsi="Courier New" w:cs="Courier New"/>
-          <w:color w:val="000000"/>
-        </w:rPr>
-        <w:t>);</w:t>
+        <w:t>% consider the last year</w:t>
+      </w:r>
+    </w:p>
+    <w:p>
+      <w:pPr>
+        <w:pBdr>
+          <w:top w:val="single" w:sz="4" w:space="1" w:color="auto"/>
+          <w:left w:val="single" w:sz="4" w:space="4" w:color="auto"/>
+          <w:bottom w:val="single" w:sz="4" w:space="1" w:color="auto"/>
+          <w:right w:val="single" w:sz="4" w:space="4" w:color="auto"/>
+        </w:pBdr>
+        <w:spacing w:after="0"/>
+        <w:rPr>
+          <w:rFonts w:ascii="Courier New" w:hAnsi="Courier New" w:cs="Courier New"/>
+          <w:color w:val="000000"/>
+        </w:rPr>
+      </w:pPr>
+      <w:r>
+        <w:rPr>
+          <w:rFonts w:ascii="Courier New" w:hAnsi="Courier New" w:cs="Courier New"/>
+          <w:color w:val="000000"/>
+        </w:rPr>
+        <w:t xml:space="preserve">    isLeap = is_leap(year2);</w:t>
+      </w:r>
+    </w:p>
+    <w:p>
+      <w:pPr>
+        <w:pBdr>
+          <w:top w:val="single" w:sz="4" w:space="1" w:color="auto"/>
+          <w:left w:val="single" w:sz="4" w:space="4" w:color="auto"/>
+          <w:bottom w:val="single" w:sz="4" w:space="1" w:color="auto"/>
+          <w:right w:val="single" w:sz="4" w:space="4" w:color="auto"/>
+        </w:pBdr>
+        <w:spacing w:after="0"/>
+        <w:rPr>
+          <w:rFonts w:ascii="Courier New" w:hAnsi="Courier New" w:cs="Courier New"/>
+          <w:color w:val="000000"/>
+        </w:rPr>
+      </w:pPr>
+      <w:r>
+        <w:rPr>
+          <w:rFonts w:ascii="Courier New" w:hAnsi="Courier New" w:cs="Courier New"/>
+          <w:color w:val="000000"/>
+        </w:rPr>
+        <w:t xml:space="preserve">    for month = 1:month2-1</w:t>
+      </w:r>
+    </w:p>
+    <w:p>
+      <w:pPr>
+        <w:pBdr>
+          <w:top w:val="single" w:sz="4" w:space="1" w:color="auto"/>
+          <w:left w:val="single" w:sz="4" w:space="4" w:color="auto"/>
+          <w:bottom w:val="single" w:sz="4" w:space="1" w:color="auto"/>
+          <w:right w:val="single" w:sz="4" w:space="4" w:color="auto"/>
+        </w:pBdr>
+        <w:spacing w:after="0"/>
+        <w:rPr>
+          <w:rFonts w:ascii="Courier New" w:hAnsi="Courier New" w:cs="Courier New"/>
+          <w:color w:val="000000"/>
+        </w:rPr>
+      </w:pPr>
+      <w:r>
+        <w:rPr>
+          <w:rFonts w:ascii="Courier New" w:hAnsi="Courier New" w:cs="Courier New"/>
+          <w:color w:val="000000"/>
+        </w:rPr>
+        <w:t xml:space="preserve">        last_diff = last_diff + cal_days(month,isLeap);</w:t>
       </w:r>
     </w:p>
     <w:p>
@@ -2914,93 +2309,29 @@
           <w:rFonts w:ascii="Courier New" w:hAnsi="Courier New" w:cs="Courier New"/>
           <w:color w:val="000000"/>
         </w:rPr>
-        <w:t xml:space="preserve">    </w:t>
-      </w:r>
-      <w:proofErr w:type="spellStart"/>
-      <w:r>
-        <w:rPr>
-          <w:rFonts w:ascii="Courier New" w:hAnsi="Courier New" w:cs="Courier New"/>
-          <w:color w:val="000000"/>
-        </w:rPr>
-        <w:t>last_diff</w:t>
-      </w:r>
-      <w:proofErr w:type="spellEnd"/>
-      <w:r>
-        <w:rPr>
-          <w:rFonts w:ascii="Courier New" w:hAnsi="Courier New" w:cs="Courier New"/>
-          <w:color w:val="000000"/>
-        </w:rPr>
-        <w:t xml:space="preserve"> = </w:t>
-      </w:r>
-      <w:proofErr w:type="spellStart"/>
-      <w:r>
-        <w:rPr>
-          <w:rFonts w:ascii="Courier New" w:hAnsi="Courier New" w:cs="Courier New"/>
-          <w:color w:val="000000"/>
-        </w:rPr>
-        <w:t>last_diff</w:t>
-      </w:r>
-      <w:proofErr w:type="spellEnd"/>
-      <w:r>
-        <w:rPr>
-          <w:rFonts w:ascii="Courier New" w:hAnsi="Courier New" w:cs="Courier New"/>
-          <w:color w:val="000000"/>
-        </w:rPr>
-        <w:t xml:space="preserve"> + day2;</w:t>
-      </w:r>
-    </w:p>
-    <w:p>
-      <w:pPr>
-        <w:pBdr>
-          <w:top w:val="single" w:sz="4" w:space="1" w:color="auto"/>
-          <w:left w:val="single" w:sz="4" w:space="4" w:color="auto"/>
-          <w:bottom w:val="single" w:sz="4" w:space="1" w:color="auto"/>
-          <w:right w:val="single" w:sz="4" w:space="4" w:color="auto"/>
-        </w:pBdr>
-        <w:spacing w:after="0"/>
-        <w:rPr>
-          <w:rFonts w:ascii="Courier New" w:hAnsi="Courier New" w:cs="Courier New"/>
-          <w:color w:val="000000"/>
-        </w:rPr>
-      </w:pPr>
-      <w:r>
-        <w:rPr>
-          <w:rFonts w:ascii="Courier New" w:hAnsi="Courier New" w:cs="Courier New"/>
-          <w:color w:val="000000"/>
-        </w:rPr>
-        <w:t xml:space="preserve">    difference = difference + </w:t>
-      </w:r>
-      <w:proofErr w:type="spellStart"/>
-      <w:r>
-        <w:rPr>
-          <w:rFonts w:ascii="Courier New" w:hAnsi="Courier New" w:cs="Courier New"/>
-          <w:color w:val="000000"/>
-        </w:rPr>
-        <w:t>first_diff</w:t>
-      </w:r>
-      <w:proofErr w:type="spellEnd"/>
-      <w:r>
-        <w:rPr>
-          <w:rFonts w:ascii="Courier New" w:hAnsi="Courier New" w:cs="Courier New"/>
-          <w:color w:val="000000"/>
-        </w:rPr>
-        <w:t xml:space="preserve"> + </w:t>
-      </w:r>
-      <w:proofErr w:type="spellStart"/>
-      <w:r>
-        <w:rPr>
-          <w:rFonts w:ascii="Courier New" w:hAnsi="Courier New" w:cs="Courier New"/>
-          <w:color w:val="000000"/>
-        </w:rPr>
-        <w:t>last_diff</w:t>
-      </w:r>
-      <w:proofErr w:type="spellEnd"/>
-      <w:r>
-        <w:rPr>
-          <w:rFonts w:ascii="Courier New" w:hAnsi="Courier New" w:cs="Courier New"/>
-          <w:color w:val="000000"/>
-        </w:rPr>
-        <w:t>;</w:t>
+        <w:t xml:space="preserve">    last_diff = last_diff + day2;</w:t>
+      </w:r>
+    </w:p>
+    <w:p>
+      <w:pPr>
+        <w:pBdr>
+          <w:top w:val="single" w:sz="4" w:space="1" w:color="auto"/>
+          <w:left w:val="single" w:sz="4" w:space="4" w:color="auto"/>
+          <w:bottom w:val="single" w:sz="4" w:space="1" w:color="auto"/>
+          <w:right w:val="single" w:sz="4" w:space="4" w:color="auto"/>
+        </w:pBdr>
+        <w:spacing w:after="0"/>
+        <w:rPr>
+          <w:rFonts w:ascii="Courier New" w:hAnsi="Courier New" w:cs="Courier New"/>
+          <w:color w:val="000000"/>
+        </w:rPr>
+      </w:pPr>
+      <w:r>
+        <w:rPr>
+          <w:rFonts w:ascii="Courier New" w:hAnsi="Courier New" w:cs="Courier New"/>
+          <w:color w:val="000000"/>
+        </w:rPr>
+        <w:t xml:space="preserve">    difference = difference + first_diff + last_diff;</w:t>
       </w:r>
     </w:p>
     <w:p>
@@ -3076,7 +2407,6 @@
           <w:lang w:eastAsia="zh-CN"/>
         </w:rPr>
       </w:pPr>
-      <w:proofErr w:type="spellStart"/>
       <w:r>
         <w:rPr>
           <w:rFonts w:ascii="Arial" w:hAnsi="Arial" w:cs="Arial"/>
@@ -3084,82 +2414,49 @@
         </w:rPr>
         <w:t>is_leap.m</w:t>
       </w:r>
-      <w:proofErr w:type="spellEnd"/>
-    </w:p>
-    <w:p>
-      <w:pPr>
-        <w:pBdr>
-          <w:top w:val="single" w:sz="4" w:space="1" w:color="auto"/>
-          <w:left w:val="single" w:sz="4" w:space="4" w:color="auto"/>
-          <w:bottom w:val="single" w:sz="4" w:space="1" w:color="auto"/>
-          <w:right w:val="single" w:sz="4" w:space="4" w:color="auto"/>
-        </w:pBdr>
-        <w:spacing w:after="0"/>
-        <w:rPr>
-          <w:rFonts w:ascii="Courier New" w:hAnsi="Courier New" w:cs="Courier New"/>
-          <w:color w:val="000000"/>
-        </w:rPr>
-      </w:pPr>
-      <w:r>
-        <w:rPr>
-          <w:rFonts w:ascii="Courier New" w:hAnsi="Courier New" w:cs="Courier New"/>
-          <w:color w:val="000000"/>
-        </w:rPr>
-        <w:t xml:space="preserve">function result = </w:t>
-      </w:r>
-      <w:proofErr w:type="spellStart"/>
-      <w:r>
-        <w:rPr>
-          <w:rFonts w:ascii="Courier New" w:hAnsi="Courier New" w:cs="Courier New"/>
-          <w:color w:val="000000"/>
-        </w:rPr>
-        <w:t>is_leap</w:t>
-      </w:r>
-      <w:proofErr w:type="spellEnd"/>
-      <w:r>
-        <w:rPr>
-          <w:rFonts w:ascii="Courier New" w:hAnsi="Courier New" w:cs="Courier New"/>
-          <w:color w:val="000000"/>
-        </w:rPr>
-        <w:t>(year)</w:t>
-      </w:r>
-    </w:p>
-    <w:p>
-      <w:pPr>
-        <w:pBdr>
-          <w:top w:val="single" w:sz="4" w:space="1" w:color="auto"/>
-          <w:left w:val="single" w:sz="4" w:space="4" w:color="auto"/>
-          <w:bottom w:val="single" w:sz="4" w:space="1" w:color="auto"/>
-          <w:right w:val="single" w:sz="4" w:space="4" w:color="auto"/>
-        </w:pBdr>
-        <w:spacing w:after="0"/>
-        <w:rPr>
-          <w:rFonts w:ascii="Courier New" w:hAnsi="Courier New" w:cs="Courier New"/>
-          <w:color w:val="000000"/>
-        </w:rPr>
-      </w:pPr>
-      <w:r>
-        <w:rPr>
-          <w:rFonts w:ascii="Courier New" w:hAnsi="Courier New" w:cs="Courier New"/>
-          <w:color w:val="000000"/>
-        </w:rPr>
-        <w:t>if (rem(year,4) == 0 &amp;&amp; rem(year,100) ~= 0) || rem(year,</w:t>
-      </w:r>
-      <w:proofErr w:type="gramStart"/>
-      <w:r>
-        <w:rPr>
-          <w:rFonts w:ascii="Courier New" w:hAnsi="Courier New" w:cs="Courier New"/>
-          <w:color w:val="000000"/>
-        </w:rPr>
-        <w:t>400)=</w:t>
-      </w:r>
-      <w:proofErr w:type="gramEnd"/>
-      <w:r>
-        <w:rPr>
-          <w:rFonts w:ascii="Courier New" w:hAnsi="Courier New" w:cs="Courier New"/>
-          <w:color w:val="000000"/>
-        </w:rPr>
-        <w:t>=0</w:t>
+    </w:p>
+    <w:p>
+      <w:pPr>
+        <w:pBdr>
+          <w:top w:val="single" w:sz="4" w:space="1" w:color="auto"/>
+          <w:left w:val="single" w:sz="4" w:space="4" w:color="auto"/>
+          <w:bottom w:val="single" w:sz="4" w:space="1" w:color="auto"/>
+          <w:right w:val="single" w:sz="4" w:space="4" w:color="auto"/>
+        </w:pBdr>
+        <w:spacing w:after="0"/>
+        <w:rPr>
+          <w:rFonts w:ascii="Courier New" w:hAnsi="Courier New" w:cs="Courier New"/>
+          <w:color w:val="000000"/>
+        </w:rPr>
+      </w:pPr>
+      <w:r>
+        <w:rPr>
+          <w:rFonts w:ascii="Courier New" w:hAnsi="Courier New" w:cs="Courier New"/>
+          <w:color w:val="000000"/>
+        </w:rPr>
+        <w:t>function result = is_leap(year)</w:t>
+      </w:r>
+    </w:p>
+    <w:p>
+      <w:pPr>
+        <w:pBdr>
+          <w:top w:val="single" w:sz="4" w:space="1" w:color="auto"/>
+          <w:left w:val="single" w:sz="4" w:space="4" w:color="auto"/>
+          <w:bottom w:val="single" w:sz="4" w:space="1" w:color="auto"/>
+          <w:right w:val="single" w:sz="4" w:space="4" w:color="auto"/>
+        </w:pBdr>
+        <w:spacing w:after="0"/>
+        <w:rPr>
+          <w:rFonts w:ascii="Courier New" w:hAnsi="Courier New" w:cs="Courier New"/>
+          <w:color w:val="000000"/>
+        </w:rPr>
+      </w:pPr>
+      <w:r>
+        <w:rPr>
+          <w:rFonts w:ascii="Courier New" w:hAnsi="Courier New" w:cs="Courier New"/>
+          <w:color w:val="000000"/>
+        </w:rPr>
+        <w:t>if (rem(year,4) == 0 &amp;&amp; rem(year,100) ~= 0) || rem(year,400)==0</w:t>
       </w:r>
     </w:p>
     <w:p>
@@ -3301,7 +2598,6 @@
           <w:lang w:eastAsia="zh-CN"/>
         </w:rPr>
       </w:pPr>
-      <w:proofErr w:type="spellStart"/>
       <w:r>
         <w:rPr>
           <w:rFonts w:ascii="Arial" w:hAnsi="Arial" w:cs="Arial" w:hint="eastAsia"/>
@@ -3316,44 +2612,27 @@
         </w:rPr>
         <w:t>onth_class.m</w:t>
       </w:r>
-      <w:proofErr w:type="spellEnd"/>
-    </w:p>
-    <w:p>
-      <w:pPr>
-        <w:pBdr>
-          <w:top w:val="single" w:sz="4" w:space="1" w:color="auto"/>
-          <w:left w:val="single" w:sz="4" w:space="4" w:color="auto"/>
-          <w:bottom w:val="single" w:sz="4" w:space="1" w:color="auto"/>
-          <w:right w:val="single" w:sz="4" w:space="4" w:color="auto"/>
-        </w:pBdr>
-        <w:spacing w:after="0"/>
-        <w:rPr>
-          <w:rFonts w:ascii="Courier New" w:hAnsi="Courier New" w:cs="Courier New"/>
-          <w:color w:val="000000"/>
-        </w:rPr>
-      </w:pPr>
-      <w:r>
-        <w:rPr>
-          <w:rFonts w:ascii="Courier New" w:hAnsi="Courier New" w:cs="Courier New"/>
-          <w:color w:val="000000"/>
-        </w:rPr>
-        <w:t xml:space="preserve">function class = </w:t>
-      </w:r>
-      <w:proofErr w:type="spellStart"/>
-      <w:r>
-        <w:rPr>
-          <w:rFonts w:ascii="Courier New" w:hAnsi="Courier New" w:cs="Courier New"/>
-          <w:color w:val="000000"/>
-        </w:rPr>
-        <w:t>month_class</w:t>
-      </w:r>
-      <w:proofErr w:type="spellEnd"/>
-      <w:r>
-        <w:rPr>
-          <w:rFonts w:ascii="Courier New" w:hAnsi="Courier New" w:cs="Courier New"/>
-          <w:color w:val="000000"/>
-        </w:rPr>
-        <w:t>(month)</w:t>
+    </w:p>
+    <w:p>
+      <w:pPr>
+        <w:pBdr>
+          <w:top w:val="single" w:sz="4" w:space="1" w:color="auto"/>
+          <w:left w:val="single" w:sz="4" w:space="4" w:color="auto"/>
+          <w:bottom w:val="single" w:sz="4" w:space="1" w:color="auto"/>
+          <w:right w:val="single" w:sz="4" w:space="4" w:color="auto"/>
+        </w:pBdr>
+        <w:spacing w:after="0"/>
+        <w:rPr>
+          <w:rFonts w:ascii="Courier New" w:hAnsi="Courier New" w:cs="Courier New"/>
+          <w:color w:val="000000"/>
+        </w:rPr>
+      </w:pPr>
+      <w:r>
+        <w:rPr>
+          <w:rFonts w:ascii="Courier New" w:hAnsi="Courier New" w:cs="Courier New"/>
+          <w:color w:val="000000"/>
+        </w:rPr>
+        <w:t>function class = month_class(month)</w:t>
       </w:r>
     </w:p>
     <w:p>
@@ -3378,23 +2657,7 @@
           <w:rFonts w:ascii="Courier New" w:hAnsi="Courier New" w:cs="Courier New"/>
           <w:color w:val="228B22"/>
         </w:rPr>
-        <w:t xml:space="preserve">% </w:t>
-      </w:r>
-      <w:proofErr w:type="spellStart"/>
-      <w:r>
-        <w:rPr>
-          <w:rFonts w:ascii="Courier New" w:hAnsi="Courier New" w:cs="Courier New"/>
-          <w:color w:val="228B22"/>
-        </w:rPr>
-        <w:t>devide</w:t>
-      </w:r>
-      <w:proofErr w:type="spellEnd"/>
-      <w:r>
-        <w:rPr>
-          <w:rFonts w:ascii="Courier New" w:hAnsi="Courier New" w:cs="Courier New"/>
-          <w:color w:val="228B22"/>
-        </w:rPr>
-        <w:t xml:space="preserve"> months into 3 classes</w:t>
+        <w:t>% devide months into 3 classes</w:t>
       </w:r>
     </w:p>
     <w:p>
@@ -3581,7 +2844,6 @@
           <w:lang w:eastAsia="zh-CN"/>
         </w:rPr>
       </w:pPr>
-      <w:proofErr w:type="spellStart"/>
       <w:r>
         <w:rPr>
           <w:rFonts w:ascii="Arial" w:hAnsi="Arial" w:cs="Arial" w:hint="eastAsia"/>
@@ -3596,68 +2858,29 @@
         </w:rPr>
         <w:t>al_days.m</w:t>
       </w:r>
-      <w:proofErr w:type="spellEnd"/>
-    </w:p>
-    <w:p>
-      <w:pPr>
-        <w:pBdr>
-          <w:top w:val="single" w:sz="4" w:space="1" w:color="auto"/>
-          <w:left w:val="single" w:sz="4" w:space="4" w:color="auto"/>
-          <w:bottom w:val="single" w:sz="4" w:space="1" w:color="auto"/>
-          <w:right w:val="single" w:sz="4" w:space="4" w:color="auto"/>
-        </w:pBdr>
-        <w:spacing w:after="0"/>
-        <w:rPr>
-          <w:rFonts w:ascii="Courier New" w:hAnsi="Courier New" w:cs="Courier New"/>
-          <w:color w:val="000000"/>
-          <w:lang w:eastAsia="zh-CN"/>
-        </w:rPr>
-      </w:pPr>
-      <w:r>
-        <w:rPr>
-          <w:rFonts w:ascii="Courier New" w:hAnsi="Courier New" w:cs="Courier New"/>
-          <w:color w:val="000000"/>
-          <w:lang w:eastAsia="zh-CN"/>
-        </w:rPr>
-        <w:t xml:space="preserve">function days = </w:t>
-      </w:r>
-      <w:proofErr w:type="spellStart"/>
-      <w:r>
-        <w:rPr>
-          <w:rFonts w:ascii="Courier New" w:hAnsi="Courier New" w:cs="Courier New"/>
-          <w:color w:val="000000"/>
-          <w:lang w:eastAsia="zh-CN"/>
-        </w:rPr>
-        <w:t>cal_days</w:t>
-      </w:r>
-      <w:proofErr w:type="spellEnd"/>
-      <w:r>
-        <w:rPr>
-          <w:rFonts w:ascii="Courier New" w:hAnsi="Courier New" w:cs="Courier New"/>
-          <w:color w:val="000000"/>
-          <w:lang w:eastAsia="zh-CN"/>
-        </w:rPr>
-        <w:t>(</w:t>
-      </w:r>
-      <w:proofErr w:type="spellStart"/>
-      <w:proofErr w:type="gramStart"/>
-      <w:r>
-        <w:rPr>
-          <w:rFonts w:ascii="Courier New" w:hAnsi="Courier New" w:cs="Courier New"/>
-          <w:color w:val="000000"/>
-          <w:lang w:eastAsia="zh-CN"/>
-        </w:rPr>
-        <w:t>month,isLeap</w:t>
-      </w:r>
-      <w:proofErr w:type="spellEnd"/>
-      <w:proofErr w:type="gramEnd"/>
-      <w:r>
-        <w:rPr>
-          <w:rFonts w:ascii="Courier New" w:hAnsi="Courier New" w:cs="Courier New"/>
-          <w:color w:val="000000"/>
-          <w:lang w:eastAsia="zh-CN"/>
-        </w:rPr>
-        <w:t>)</w:t>
+    </w:p>
+    <w:p>
+      <w:pPr>
+        <w:pBdr>
+          <w:top w:val="single" w:sz="4" w:space="1" w:color="auto"/>
+          <w:left w:val="single" w:sz="4" w:space="4" w:color="auto"/>
+          <w:bottom w:val="single" w:sz="4" w:space="1" w:color="auto"/>
+          <w:right w:val="single" w:sz="4" w:space="4" w:color="auto"/>
+        </w:pBdr>
+        <w:spacing w:after="0"/>
+        <w:rPr>
+          <w:rFonts w:ascii="Courier New" w:hAnsi="Courier New" w:cs="Courier New"/>
+          <w:color w:val="000000"/>
+          <w:lang w:eastAsia="zh-CN"/>
+        </w:rPr>
+      </w:pPr>
+      <w:r>
+        <w:rPr>
+          <w:rFonts w:ascii="Courier New" w:hAnsi="Courier New" w:cs="Courier New"/>
+          <w:color w:val="000000"/>
+          <w:lang w:eastAsia="zh-CN"/>
+        </w:rPr>
+        <w:t>function days = cal_days(month,isLeap)</w:t>
       </w:r>
     </w:p>
     <w:p>
@@ -3683,23 +2906,7 @@
           <w:rFonts w:ascii="Courier New" w:hAnsi="Courier New" w:cs="Courier New"/>
           <w:color w:val="228B22"/>
         </w:rPr>
-        <w:t xml:space="preserve">% </w:t>
-      </w:r>
-      <w:proofErr w:type="gramStart"/>
-      <w:r>
-        <w:rPr>
-          <w:rFonts w:ascii="Courier New" w:hAnsi="Courier New" w:cs="Courier New"/>
-          <w:color w:val="228B22"/>
-        </w:rPr>
-        <w:t>calculate</w:t>
-      </w:r>
-      <w:proofErr w:type="gramEnd"/>
-      <w:r>
-        <w:rPr>
-          <w:rFonts w:ascii="Courier New" w:hAnsi="Courier New" w:cs="Courier New"/>
-          <w:color w:val="228B22"/>
-        </w:rPr>
-        <w:t xml:space="preserve"> days of a full month</w:t>
+        <w:t>% calculate days of a full month</w:t>
       </w:r>
     </w:p>
     <w:p>
@@ -3741,99 +2948,53 @@
           <w:lang w:eastAsia="zh-CN"/>
         </w:rPr>
       </w:pPr>
-      <w:proofErr w:type="spellStart"/>
-      <w:r>
-        <w:rPr>
-          <w:rFonts w:ascii="Courier New" w:hAnsi="Courier New" w:cs="Courier New"/>
-          <w:color w:val="000000"/>
-          <w:lang w:eastAsia="zh-CN"/>
-        </w:rPr>
-        <w:t>monthClass</w:t>
-      </w:r>
-      <w:proofErr w:type="spellEnd"/>
-      <w:r>
-        <w:rPr>
-          <w:rFonts w:ascii="Courier New" w:hAnsi="Courier New" w:cs="Courier New"/>
-          <w:color w:val="000000"/>
-          <w:lang w:eastAsia="zh-CN"/>
-        </w:rPr>
-        <w:t xml:space="preserve"> = </w:t>
-      </w:r>
-      <w:proofErr w:type="spellStart"/>
-      <w:r>
-        <w:rPr>
-          <w:rFonts w:ascii="Courier New" w:hAnsi="Courier New" w:cs="Courier New"/>
-          <w:color w:val="000000"/>
-          <w:lang w:eastAsia="zh-CN"/>
-        </w:rPr>
-        <w:t>month_class</w:t>
-      </w:r>
-      <w:proofErr w:type="spellEnd"/>
-      <w:r>
-        <w:rPr>
-          <w:rFonts w:ascii="Courier New" w:hAnsi="Courier New" w:cs="Courier New"/>
-          <w:color w:val="000000"/>
-          <w:lang w:eastAsia="zh-CN"/>
-        </w:rPr>
-        <w:t>(month);</w:t>
-      </w:r>
-    </w:p>
-    <w:p>
-      <w:pPr>
-        <w:pBdr>
-          <w:top w:val="single" w:sz="4" w:space="1" w:color="auto"/>
-          <w:left w:val="single" w:sz="4" w:space="4" w:color="auto"/>
-          <w:bottom w:val="single" w:sz="4" w:space="1" w:color="auto"/>
-          <w:right w:val="single" w:sz="4" w:space="4" w:color="auto"/>
-        </w:pBdr>
-        <w:spacing w:after="0"/>
-        <w:rPr>
-          <w:rFonts w:ascii="Courier New" w:hAnsi="Courier New" w:cs="Courier New"/>
-          <w:color w:val="000000"/>
-          <w:lang w:eastAsia="zh-CN"/>
-        </w:rPr>
-      </w:pPr>
-    </w:p>
-    <w:p>
-      <w:pPr>
-        <w:pBdr>
-          <w:top w:val="single" w:sz="4" w:space="1" w:color="auto"/>
-          <w:left w:val="single" w:sz="4" w:space="4" w:color="auto"/>
-          <w:bottom w:val="single" w:sz="4" w:space="1" w:color="auto"/>
-          <w:right w:val="single" w:sz="4" w:space="4" w:color="auto"/>
-        </w:pBdr>
-        <w:spacing w:after="0"/>
-        <w:rPr>
-          <w:rFonts w:ascii="Courier New" w:hAnsi="Courier New" w:cs="Courier New"/>
-          <w:color w:val="000000"/>
-          <w:lang w:eastAsia="zh-CN"/>
-        </w:rPr>
-      </w:pPr>
-      <w:r>
-        <w:rPr>
-          <w:rFonts w:ascii="Courier New" w:hAnsi="Courier New" w:cs="Courier New"/>
-          <w:color w:val="000000"/>
-          <w:lang w:eastAsia="zh-CN"/>
-        </w:rPr>
-        <w:t xml:space="preserve">if </w:t>
-      </w:r>
-      <w:proofErr w:type="spellStart"/>
-      <w:r>
-        <w:rPr>
-          <w:rFonts w:ascii="Courier New" w:hAnsi="Courier New" w:cs="Courier New"/>
-          <w:color w:val="000000"/>
-          <w:lang w:eastAsia="zh-CN"/>
-        </w:rPr>
-        <w:t>monthClass</w:t>
-      </w:r>
-      <w:proofErr w:type="spellEnd"/>
-      <w:r>
-        <w:rPr>
-          <w:rFonts w:ascii="Courier New" w:hAnsi="Courier New" w:cs="Courier New"/>
-          <w:color w:val="000000"/>
-          <w:lang w:eastAsia="zh-CN"/>
-        </w:rPr>
-        <w:t xml:space="preserve"> == 1</w:t>
+      <w:r>
+        <w:rPr>
+          <w:rFonts w:ascii="Courier New" w:hAnsi="Courier New" w:cs="Courier New"/>
+          <w:color w:val="000000"/>
+          <w:lang w:eastAsia="zh-CN"/>
+        </w:rPr>
+        <w:t>monthClass = month_class(month);</w:t>
+      </w:r>
+    </w:p>
+    <w:p>
+      <w:pPr>
+        <w:pBdr>
+          <w:top w:val="single" w:sz="4" w:space="1" w:color="auto"/>
+          <w:left w:val="single" w:sz="4" w:space="4" w:color="auto"/>
+          <w:bottom w:val="single" w:sz="4" w:space="1" w:color="auto"/>
+          <w:right w:val="single" w:sz="4" w:space="4" w:color="auto"/>
+        </w:pBdr>
+        <w:spacing w:after="0"/>
+        <w:rPr>
+          <w:rFonts w:ascii="Courier New" w:hAnsi="Courier New" w:cs="Courier New"/>
+          <w:color w:val="000000"/>
+          <w:lang w:eastAsia="zh-CN"/>
+        </w:rPr>
+      </w:pPr>
+    </w:p>
+    <w:p>
+      <w:pPr>
+        <w:pBdr>
+          <w:top w:val="single" w:sz="4" w:space="1" w:color="auto"/>
+          <w:left w:val="single" w:sz="4" w:space="4" w:color="auto"/>
+          <w:bottom w:val="single" w:sz="4" w:space="1" w:color="auto"/>
+          <w:right w:val="single" w:sz="4" w:space="4" w:color="auto"/>
+        </w:pBdr>
+        <w:spacing w:after="0"/>
+        <w:rPr>
+          <w:rFonts w:ascii="Courier New" w:hAnsi="Courier New" w:cs="Courier New"/>
+          <w:color w:val="000000"/>
+          <w:lang w:eastAsia="zh-CN"/>
+        </w:rPr>
+      </w:pPr>
+      <w:r>
+        <w:rPr>
+          <w:rFonts w:ascii="Courier New" w:hAnsi="Courier New" w:cs="Courier New"/>
+          <w:color w:val="000000"/>
+          <w:lang w:eastAsia="zh-CN"/>
+        </w:rPr>
+        <w:t>if monthClass == 1</w:t>
       </w:r>
     </w:p>
     <w:p>
@@ -3881,60 +3042,32 @@
           <w:color w:val="000000"/>
           <w:lang w:eastAsia="zh-CN"/>
         </w:rPr>
-        <w:t xml:space="preserve">elseif </w:t>
-      </w:r>
-      <w:proofErr w:type="spellStart"/>
-      <w:r>
-        <w:rPr>
-          <w:rFonts w:ascii="Courier New" w:hAnsi="Courier New" w:cs="Courier New"/>
-          <w:color w:val="000000"/>
-          <w:lang w:eastAsia="zh-CN"/>
-        </w:rPr>
-        <w:t>monthClass</w:t>
-      </w:r>
-      <w:proofErr w:type="spellEnd"/>
-      <w:r>
-        <w:rPr>
-          <w:rFonts w:ascii="Courier New" w:hAnsi="Courier New" w:cs="Courier New"/>
-          <w:color w:val="000000"/>
-          <w:lang w:eastAsia="zh-CN"/>
-        </w:rPr>
-        <w:t xml:space="preserve"> ==2</w:t>
-      </w:r>
-    </w:p>
-    <w:p>
-      <w:pPr>
-        <w:pBdr>
-          <w:top w:val="single" w:sz="4" w:space="1" w:color="auto"/>
-          <w:left w:val="single" w:sz="4" w:space="4" w:color="auto"/>
-          <w:bottom w:val="single" w:sz="4" w:space="1" w:color="auto"/>
-          <w:right w:val="single" w:sz="4" w:space="4" w:color="auto"/>
-        </w:pBdr>
-        <w:spacing w:after="0"/>
-        <w:rPr>
-          <w:rFonts w:ascii="Courier New" w:hAnsi="Courier New" w:cs="Courier New"/>
-          <w:color w:val="000000"/>
-          <w:lang w:eastAsia="zh-CN"/>
-        </w:rPr>
-      </w:pPr>
-      <w:r>
-        <w:rPr>
-          <w:rFonts w:ascii="Courier New" w:hAnsi="Courier New" w:cs="Courier New"/>
-          <w:color w:val="000000"/>
-          <w:lang w:eastAsia="zh-CN"/>
-        </w:rPr>
-        <w:t xml:space="preserve">    if </w:t>
-      </w:r>
-      <w:proofErr w:type="spellStart"/>
-      <w:r>
-        <w:rPr>
-          <w:rFonts w:ascii="Courier New" w:hAnsi="Courier New" w:cs="Courier New"/>
-          <w:color w:val="000000"/>
-          <w:lang w:eastAsia="zh-CN"/>
-        </w:rPr>
-        <w:t>isLeap</w:t>
-      </w:r>
-      <w:proofErr w:type="spellEnd"/>
+        <w:t>elseif monthClass ==2</w:t>
+      </w:r>
+    </w:p>
+    <w:p>
+      <w:pPr>
+        <w:pBdr>
+          <w:top w:val="single" w:sz="4" w:space="1" w:color="auto"/>
+          <w:left w:val="single" w:sz="4" w:space="4" w:color="auto"/>
+          <w:bottom w:val="single" w:sz="4" w:space="1" w:color="auto"/>
+          <w:right w:val="single" w:sz="4" w:space="4" w:color="auto"/>
+        </w:pBdr>
+        <w:spacing w:after="0"/>
+        <w:rPr>
+          <w:rFonts w:ascii="Courier New" w:hAnsi="Courier New" w:cs="Courier New"/>
+          <w:color w:val="000000"/>
+          <w:lang w:eastAsia="zh-CN"/>
+        </w:rPr>
+      </w:pPr>
+      <w:r>
+        <w:rPr>
+          <w:rFonts w:ascii="Courier New" w:hAnsi="Courier New" w:cs="Courier New"/>
+          <w:color w:val="000000"/>
+          <w:lang w:eastAsia="zh-CN"/>
+        </w:rPr>
+        <w:t xml:space="preserve">    if isLeap</w:t>
+      </w:r>
     </w:p>
     <w:p>
       <w:pPr>
@@ -4177,21 +3310,7 @@
         <w:rPr>
           <w:rFonts w:ascii="Arial" w:hAnsi="Arial" w:cs="Arial"/>
         </w:rPr>
-        <w:t xml:space="preserve">You need to write a function to rank the grades of Zhejiang University students. The initial information includes each student's student number and grade. There are </w:t>
-      </w:r>
-      <w:proofErr w:type="spellStart"/>
-      <w:r>
-        <w:rPr>
-          <w:rFonts w:ascii="Arial" w:hAnsi="Arial" w:cs="Arial"/>
-        </w:rPr>
-        <w:t>n</w:t>
-      </w:r>
-      <w:proofErr w:type="spellEnd"/>
-      <w:r>
-        <w:rPr>
-          <w:rFonts w:ascii="Arial" w:hAnsi="Arial" w:cs="Arial"/>
-        </w:rPr>
-        <w:t xml:space="preserve"> examination rooms, each with 5 students. The initial information is placed in a text file and arranged in the order of the examination room.</w:t>
+        <w:t>You need to write a function to rank the grades of Zhejiang University students. The initial information includes each student's student number and grade. There are n examination rooms, each with 5 students. The initial information is placed in a text file and arranged in the order of the examination room.</w:t>
       </w:r>
     </w:p>
     <w:p>
@@ -4298,21 +3417,7 @@
         <w:rPr>
           <w:rFonts w:ascii="Arial" w:hAnsi="Arial" w:cs="Arial"/>
         </w:rPr>
-        <w:t xml:space="preserve">You are to write a function called </w:t>
-      </w:r>
-      <w:proofErr w:type="spellStart"/>
-      <w:r>
-        <w:rPr>
-          <w:rFonts w:ascii="Arial" w:hAnsi="Arial" w:cs="Arial"/>
-        </w:rPr>
-        <w:t>Scores_ranking</w:t>
-      </w:r>
-      <w:proofErr w:type="spellEnd"/>
-      <w:r>
-        <w:rPr>
-          <w:rFonts w:ascii="Arial" w:hAnsi="Arial" w:cs="Arial"/>
-        </w:rPr>
-        <w:t xml:space="preserve"> with the following signature</w:t>
+        <w:t>You are to write a function called Scores_ranking with the following signature</w:t>
       </w:r>
     </w:p>
     <w:p>
@@ -4354,21 +3459,7 @@
         <w:rPr>
           <w:rFonts w:ascii="Courier New" w:hAnsi="Courier New" w:cs="Courier New"/>
         </w:rPr>
-        <w:t xml:space="preserve"> rank=</w:t>
-      </w:r>
-      <w:proofErr w:type="spellStart"/>
-      <w:r>
-        <w:rPr>
-          <w:rFonts w:ascii="Courier New" w:hAnsi="Courier New" w:cs="Courier New"/>
-        </w:rPr>
-        <w:t>Scores_ranking</w:t>
-      </w:r>
-      <w:proofErr w:type="spellEnd"/>
-      <w:r>
-        <w:rPr>
-          <w:rFonts w:ascii="Courier New" w:hAnsi="Courier New" w:cs="Courier New"/>
-        </w:rPr>
-        <w:t>(n)</w:t>
+        <w:t xml:space="preserve"> rank=Scores_ranking(n)</w:t>
       </w:r>
     </w:p>
     <w:p>
@@ -4719,25 +3810,7 @@
           <w:color w:val="000000"/>
           <w:lang w:eastAsia="zh-CN"/>
         </w:rPr>
-        <w:t>function rank=</w:t>
-      </w:r>
-      <w:proofErr w:type="spellStart"/>
-      <w:r>
-        <w:rPr>
-          <w:rFonts w:ascii="Courier New" w:hAnsi="Courier New" w:cs="Courier New"/>
-          <w:color w:val="000000"/>
-          <w:lang w:eastAsia="zh-CN"/>
-        </w:rPr>
-        <w:t>Scores_ranking</w:t>
-      </w:r>
-      <w:proofErr w:type="spellEnd"/>
-      <w:r>
-        <w:rPr>
-          <w:rFonts w:ascii="Courier New" w:hAnsi="Courier New" w:cs="Courier New"/>
-          <w:color w:val="000000"/>
-          <w:lang w:eastAsia="zh-CN"/>
-        </w:rPr>
-        <w:t>(n)</w:t>
+        <w:t>function rank=Scores_ranking(n)</w:t>
       </w:r>
     </w:p>
     <w:p>
@@ -4762,23 +3835,7 @@
           <w:rFonts w:ascii="Courier New" w:hAnsi="Courier New" w:cs="Courier New"/>
           <w:color w:val="228B22"/>
         </w:rPr>
-        <w:t xml:space="preserve">% </w:t>
-      </w:r>
-      <w:proofErr w:type="gramStart"/>
-      <w:r>
-        <w:rPr>
-          <w:rFonts w:ascii="Courier New" w:hAnsi="Courier New" w:cs="Courier New"/>
-          <w:color w:val="228B22"/>
-        </w:rPr>
-        <w:t>I</w:t>
-      </w:r>
-      <w:proofErr w:type="gramEnd"/>
-      <w:r>
-        <w:rPr>
-          <w:rFonts w:ascii="Courier New" w:hAnsi="Courier New" w:cs="Courier New"/>
-          <w:color w:val="228B22"/>
-        </w:rPr>
-        <w:t xml:space="preserve"> don't think the parameter n is necessary.</w:t>
+        <w:t>% I don't think the parameter n is necessary.</w:t>
       </w:r>
     </w:p>
     <w:p>
@@ -4820,23 +3877,13 @@
           <w:lang w:eastAsia="zh-CN"/>
         </w:rPr>
       </w:pPr>
-      <w:proofErr w:type="spellStart"/>
-      <w:r>
-        <w:rPr>
-          <w:rFonts w:ascii="Courier New" w:hAnsi="Courier New" w:cs="Courier New"/>
-          <w:color w:val="000000"/>
-          <w:lang w:eastAsia="zh-CN"/>
-        </w:rPr>
-        <w:t>len</w:t>
-      </w:r>
-      <w:proofErr w:type="spellEnd"/>
-      <w:r>
-        <w:rPr>
-          <w:rFonts w:ascii="Courier New" w:hAnsi="Courier New" w:cs="Courier New"/>
-          <w:color w:val="000000"/>
-          <w:lang w:eastAsia="zh-CN"/>
-        </w:rPr>
-        <w:t xml:space="preserve"> = size(rank,1);</w:t>
+      <w:r>
+        <w:rPr>
+          <w:rFonts w:ascii="Courier New" w:hAnsi="Courier New" w:cs="Courier New"/>
+          <w:color w:val="000000"/>
+          <w:lang w:eastAsia="zh-CN"/>
+        </w:rPr>
+        <w:t>len = size(rank,1);</w:t>
       </w:r>
     </w:p>
     <w:p>
@@ -4925,94 +3972,32 @@
           <w:rFonts w:ascii="Courier New" w:hAnsi="Courier New" w:cs="Courier New"/>
           <w:color w:val="228B22"/>
         </w:rPr>
-        <w:t xml:space="preserve">% </w:t>
-      </w:r>
-      <w:proofErr w:type="gramStart"/>
-      <w:r>
-        <w:rPr>
-          <w:rFonts w:ascii="Courier New" w:hAnsi="Courier New" w:cs="Courier New"/>
-          <w:color w:val="228B22"/>
-        </w:rPr>
-        <w:t>find</w:t>
-      </w:r>
-      <w:proofErr w:type="gramEnd"/>
-      <w:r>
-        <w:rPr>
-          <w:rFonts w:ascii="Courier New" w:hAnsi="Courier New" w:cs="Courier New"/>
-          <w:color w:val="228B22"/>
-        </w:rPr>
-        <w:t xml:space="preserve"> out the room for each student</w:t>
-      </w:r>
-    </w:p>
-    <w:p>
-      <w:pPr>
-        <w:pBdr>
-          <w:top w:val="single" w:sz="4" w:space="1" w:color="auto"/>
-          <w:left w:val="single" w:sz="4" w:space="4" w:color="auto"/>
-          <w:bottom w:val="single" w:sz="4" w:space="1" w:color="auto"/>
-          <w:right w:val="single" w:sz="4" w:space="4" w:color="auto"/>
-        </w:pBdr>
-        <w:spacing w:after="0"/>
-        <w:rPr>
-          <w:rFonts w:ascii="Courier New" w:hAnsi="Courier New" w:cs="Courier New"/>
-          <w:color w:val="000000"/>
-          <w:lang w:eastAsia="zh-CN"/>
-        </w:rPr>
-      </w:pPr>
-      <w:r>
-        <w:rPr>
-          <w:rFonts w:ascii="Courier New" w:hAnsi="Courier New" w:cs="Courier New"/>
-          <w:color w:val="000000"/>
-          <w:lang w:eastAsia="zh-CN"/>
-        </w:rPr>
-        <w:t xml:space="preserve">for </w:t>
-      </w:r>
-      <w:proofErr w:type="spellStart"/>
-      <w:r>
-        <w:rPr>
-          <w:rFonts w:ascii="Courier New" w:hAnsi="Courier New" w:cs="Courier New"/>
-          <w:color w:val="000000"/>
-          <w:lang w:eastAsia="zh-CN"/>
-        </w:rPr>
-        <w:t>i</w:t>
-      </w:r>
-      <w:proofErr w:type="spellEnd"/>
-      <w:r>
-        <w:rPr>
-          <w:rFonts w:ascii="Courier New" w:hAnsi="Courier New" w:cs="Courier New"/>
-          <w:color w:val="000000"/>
-          <w:lang w:eastAsia="zh-CN"/>
-        </w:rPr>
-        <w:t xml:space="preserve"> = </w:t>
-      </w:r>
-      <w:proofErr w:type="gramStart"/>
-      <w:r>
-        <w:rPr>
-          <w:rFonts w:ascii="Courier New" w:hAnsi="Courier New" w:cs="Courier New"/>
-          <w:color w:val="000000"/>
-          <w:lang w:eastAsia="zh-CN"/>
-        </w:rPr>
-        <w:t>1 :</w:t>
-      </w:r>
-      <w:proofErr w:type="gramEnd"/>
-      <w:r>
-        <w:rPr>
-          <w:rFonts w:ascii="Courier New" w:hAnsi="Courier New" w:cs="Courier New"/>
-          <w:color w:val="000000"/>
-          <w:lang w:eastAsia="zh-CN"/>
-        </w:rPr>
-        <w:t xml:space="preserve"> </w:t>
-      </w:r>
-      <w:proofErr w:type="spellStart"/>
-      <w:r>
-        <w:rPr>
-          <w:rFonts w:ascii="Courier New" w:hAnsi="Courier New" w:cs="Courier New"/>
-          <w:color w:val="000000"/>
-          <w:lang w:eastAsia="zh-CN"/>
-        </w:rPr>
-        <w:t>len</w:t>
-      </w:r>
-      <w:proofErr w:type="spellEnd"/>
+        <w:t>% find out the room for each student</w:t>
+      </w:r>
+    </w:p>
+    <w:p>
+      <w:pPr>
+        <w:pBdr>
+          <w:top w:val="single" w:sz="4" w:space="1" w:color="auto"/>
+          <w:left w:val="single" w:sz="4" w:space="4" w:color="auto"/>
+          <w:bottom w:val="single" w:sz="4" w:space="1" w:color="auto"/>
+          <w:right w:val="single" w:sz="4" w:space="4" w:color="auto"/>
+        </w:pBdr>
+        <w:spacing w:after="0"/>
+        <w:rPr>
+          <w:rFonts w:ascii="Courier New" w:hAnsi="Courier New" w:cs="Courier New"/>
+          <w:color w:val="000000"/>
+          <w:lang w:eastAsia="zh-CN"/>
+        </w:rPr>
+      </w:pPr>
+      <w:r>
+        <w:rPr>
+          <w:rFonts w:ascii="Courier New" w:hAnsi="Courier New" w:cs="Courier New"/>
+          <w:color w:val="000000"/>
+          <w:lang w:eastAsia="zh-CN"/>
+        </w:rPr>
+        <w:t>for i = 1 : len</w:t>
+      </w:r>
     </w:p>
     <w:p>
       <w:pPr>
@@ -5171,25 +4156,7 @@
           <w:color w:val="000000"/>
           <w:lang w:eastAsia="zh-CN"/>
         </w:rPr>
-        <w:t xml:space="preserve">        </w:t>
-      </w:r>
-      <w:proofErr w:type="spellStart"/>
-      <w:r>
-        <w:rPr>
-          <w:rFonts w:ascii="Courier New" w:hAnsi="Courier New" w:cs="Courier New"/>
-          <w:color w:val="000000"/>
-          <w:lang w:eastAsia="zh-CN"/>
-        </w:rPr>
-        <w:t>local_rank</w:t>
-      </w:r>
-      <w:proofErr w:type="spellEnd"/>
-      <w:r>
-        <w:rPr>
-          <w:rFonts w:ascii="Courier New" w:hAnsi="Courier New" w:cs="Courier New"/>
-          <w:color w:val="000000"/>
-          <w:lang w:eastAsia="zh-CN"/>
-        </w:rPr>
-        <w:t xml:space="preserve"> = 5;</w:t>
+        <w:t xml:space="preserve">        local_rank = 5;</w:t>
       </w:r>
     </w:p>
     <w:p>
@@ -5237,25 +4204,7 @@
           <w:color w:val="000000"/>
           <w:lang w:eastAsia="zh-CN"/>
         </w:rPr>
-        <w:t xml:space="preserve">        </w:t>
-      </w:r>
-      <w:proofErr w:type="spellStart"/>
-      <w:r>
-        <w:rPr>
-          <w:rFonts w:ascii="Courier New" w:hAnsi="Courier New" w:cs="Courier New"/>
-          <w:color w:val="000000"/>
-          <w:lang w:eastAsia="zh-CN"/>
-        </w:rPr>
-        <w:t>local_rank</w:t>
-      </w:r>
-      <w:proofErr w:type="spellEnd"/>
-      <w:r>
-        <w:rPr>
-          <w:rFonts w:ascii="Courier New" w:hAnsi="Courier New" w:cs="Courier New"/>
-          <w:color w:val="000000"/>
-          <w:lang w:eastAsia="zh-CN"/>
-        </w:rPr>
-        <w:t xml:space="preserve"> = rem(count+1,5);</w:t>
+        <w:t xml:space="preserve">        local_rank = rem(count+1,5);</w:t>
       </w:r>
     </w:p>
     <w:p>
@@ -5319,25 +4268,7 @@
           <w:color w:val="000000"/>
           <w:lang w:eastAsia="zh-CN"/>
         </w:rPr>
-        <w:t xml:space="preserve">    rank(i,4) = </w:t>
-      </w:r>
-      <w:proofErr w:type="spellStart"/>
-      <w:r>
-        <w:rPr>
-          <w:rFonts w:ascii="Courier New" w:hAnsi="Courier New" w:cs="Courier New"/>
-          <w:color w:val="000000"/>
-          <w:lang w:eastAsia="zh-CN"/>
-        </w:rPr>
-        <w:t>local_rank</w:t>
-      </w:r>
-      <w:proofErr w:type="spellEnd"/>
-      <w:r>
-        <w:rPr>
-          <w:rFonts w:ascii="Courier New" w:hAnsi="Courier New" w:cs="Courier New"/>
-          <w:color w:val="000000"/>
-          <w:lang w:eastAsia="zh-CN"/>
-        </w:rPr>
-        <w:t>;</w:t>
+        <w:t xml:space="preserve">    rank(i,4) = local_rank;</w:t>
       </w:r>
     </w:p>
     <w:p>
@@ -5453,85 +4384,31 @@
           <w:color w:val="000000"/>
           <w:lang w:eastAsia="zh-CN"/>
         </w:rPr>
-        <w:t xml:space="preserve">for </w:t>
-      </w:r>
-      <w:proofErr w:type="spellStart"/>
-      <w:r>
-        <w:rPr>
-          <w:rFonts w:ascii="Courier New" w:hAnsi="Courier New" w:cs="Courier New"/>
-          <w:color w:val="000000"/>
-          <w:lang w:eastAsia="zh-CN"/>
-        </w:rPr>
-        <w:t>i</w:t>
-      </w:r>
-      <w:proofErr w:type="spellEnd"/>
-      <w:r>
-        <w:rPr>
-          <w:rFonts w:ascii="Courier New" w:hAnsi="Courier New" w:cs="Courier New"/>
-          <w:color w:val="000000"/>
-          <w:lang w:eastAsia="zh-CN"/>
-        </w:rPr>
-        <w:t xml:space="preserve"> = </w:t>
-      </w:r>
-      <w:proofErr w:type="gramStart"/>
-      <w:r>
-        <w:rPr>
-          <w:rFonts w:ascii="Courier New" w:hAnsi="Courier New" w:cs="Courier New"/>
-          <w:color w:val="000000"/>
-          <w:lang w:eastAsia="zh-CN"/>
-        </w:rPr>
-        <w:t>1:len</w:t>
-      </w:r>
-      <w:proofErr w:type="gramEnd"/>
-      <w:r>
-        <w:rPr>
-          <w:rFonts w:ascii="Courier New" w:hAnsi="Courier New" w:cs="Courier New"/>
-          <w:color w:val="000000"/>
-          <w:lang w:eastAsia="zh-CN"/>
-        </w:rPr>
-        <w:t>-1</w:t>
-      </w:r>
-    </w:p>
-    <w:p>
-      <w:pPr>
-        <w:pBdr>
-          <w:top w:val="single" w:sz="4" w:space="1" w:color="auto"/>
-          <w:left w:val="single" w:sz="4" w:space="4" w:color="auto"/>
-          <w:bottom w:val="single" w:sz="4" w:space="1" w:color="auto"/>
-          <w:right w:val="single" w:sz="4" w:space="4" w:color="auto"/>
-        </w:pBdr>
-        <w:spacing w:after="0"/>
-        <w:rPr>
-          <w:rFonts w:ascii="Courier New" w:hAnsi="Courier New" w:cs="Courier New"/>
-          <w:color w:val="000000"/>
-          <w:lang w:eastAsia="zh-CN"/>
-        </w:rPr>
-      </w:pPr>
-      <w:r>
-        <w:rPr>
-          <w:rFonts w:ascii="Courier New" w:hAnsi="Courier New" w:cs="Courier New"/>
-          <w:color w:val="000000"/>
-          <w:lang w:eastAsia="zh-CN"/>
-        </w:rPr>
-        <w:t xml:space="preserve">    for j = </w:t>
-      </w:r>
-      <w:proofErr w:type="gramStart"/>
-      <w:r>
-        <w:rPr>
-          <w:rFonts w:ascii="Courier New" w:hAnsi="Courier New" w:cs="Courier New"/>
-          <w:color w:val="000000"/>
-          <w:lang w:eastAsia="zh-CN"/>
-        </w:rPr>
-        <w:t>1:len</w:t>
-      </w:r>
-      <w:proofErr w:type="gramEnd"/>
-      <w:r>
-        <w:rPr>
-          <w:rFonts w:ascii="Courier New" w:hAnsi="Courier New" w:cs="Courier New"/>
-          <w:color w:val="000000"/>
-          <w:lang w:eastAsia="zh-CN"/>
-        </w:rPr>
-        <w:t>-i</w:t>
+        <w:t>for i = 1:len-1</w:t>
+      </w:r>
+    </w:p>
+    <w:p>
+      <w:pPr>
+        <w:pBdr>
+          <w:top w:val="single" w:sz="4" w:space="1" w:color="auto"/>
+          <w:left w:val="single" w:sz="4" w:space="4" w:color="auto"/>
+          <w:bottom w:val="single" w:sz="4" w:space="1" w:color="auto"/>
+          <w:right w:val="single" w:sz="4" w:space="4" w:color="auto"/>
+        </w:pBdr>
+        <w:spacing w:after="0"/>
+        <w:rPr>
+          <w:rFonts w:ascii="Courier New" w:hAnsi="Courier New" w:cs="Courier New"/>
+          <w:color w:val="000000"/>
+          <w:lang w:eastAsia="zh-CN"/>
+        </w:rPr>
+      </w:pPr>
+      <w:r>
+        <w:rPr>
+          <w:rFonts w:ascii="Courier New" w:hAnsi="Courier New" w:cs="Courier New"/>
+          <w:color w:val="000000"/>
+          <w:lang w:eastAsia="zh-CN"/>
+        </w:rPr>
+        <w:t xml:space="preserve">    for j = 1:len-i</w:t>
       </w:r>
     </w:p>
     <w:p>
@@ -5579,109 +4456,55 @@
           <w:color w:val="000000"/>
           <w:lang w:eastAsia="zh-CN"/>
         </w:rPr>
-        <w:t xml:space="preserve">            temp = </w:t>
-      </w:r>
-      <w:proofErr w:type="gramStart"/>
-      <w:r>
-        <w:rPr>
-          <w:rFonts w:ascii="Courier New" w:hAnsi="Courier New" w:cs="Courier New"/>
-          <w:color w:val="000000"/>
-          <w:lang w:eastAsia="zh-CN"/>
-        </w:rPr>
-        <w:t>rank(</w:t>
-      </w:r>
-      <w:proofErr w:type="gramEnd"/>
-      <w:r>
-        <w:rPr>
-          <w:rFonts w:ascii="Courier New" w:hAnsi="Courier New" w:cs="Courier New"/>
-          <w:color w:val="000000"/>
-          <w:lang w:eastAsia="zh-CN"/>
-        </w:rPr>
-        <w:t>j,:);</w:t>
-      </w:r>
-    </w:p>
-    <w:p>
-      <w:pPr>
-        <w:pBdr>
-          <w:top w:val="single" w:sz="4" w:space="1" w:color="auto"/>
-          <w:left w:val="single" w:sz="4" w:space="4" w:color="auto"/>
-          <w:bottom w:val="single" w:sz="4" w:space="1" w:color="auto"/>
-          <w:right w:val="single" w:sz="4" w:space="4" w:color="auto"/>
-        </w:pBdr>
-        <w:spacing w:after="0"/>
-        <w:rPr>
-          <w:rFonts w:ascii="Courier New" w:hAnsi="Courier New" w:cs="Courier New"/>
-          <w:color w:val="000000"/>
-          <w:lang w:eastAsia="zh-CN"/>
-        </w:rPr>
-      </w:pPr>
-      <w:r>
-        <w:rPr>
-          <w:rFonts w:ascii="Courier New" w:hAnsi="Courier New" w:cs="Courier New"/>
-          <w:color w:val="000000"/>
-          <w:lang w:eastAsia="zh-CN"/>
-        </w:rPr>
-        <w:t xml:space="preserve">            </w:t>
-      </w:r>
-      <w:proofErr w:type="gramStart"/>
-      <w:r>
-        <w:rPr>
-          <w:rFonts w:ascii="Courier New" w:hAnsi="Courier New" w:cs="Courier New"/>
-          <w:color w:val="000000"/>
-          <w:lang w:eastAsia="zh-CN"/>
-        </w:rPr>
-        <w:t>rank(</w:t>
-      </w:r>
-      <w:proofErr w:type="gramEnd"/>
-      <w:r>
-        <w:rPr>
-          <w:rFonts w:ascii="Courier New" w:hAnsi="Courier New" w:cs="Courier New"/>
-          <w:color w:val="000000"/>
-          <w:lang w:eastAsia="zh-CN"/>
-        </w:rPr>
-        <w:t>j,:) = rank(j+1,:);</w:t>
-      </w:r>
-    </w:p>
-    <w:p>
-      <w:pPr>
-        <w:pBdr>
-          <w:top w:val="single" w:sz="4" w:space="1" w:color="auto"/>
-          <w:left w:val="single" w:sz="4" w:space="4" w:color="auto"/>
-          <w:bottom w:val="single" w:sz="4" w:space="1" w:color="auto"/>
-          <w:right w:val="single" w:sz="4" w:space="4" w:color="auto"/>
-        </w:pBdr>
-        <w:spacing w:after="0"/>
-        <w:rPr>
-          <w:rFonts w:ascii="Courier New" w:hAnsi="Courier New" w:cs="Courier New"/>
-          <w:color w:val="000000"/>
-          <w:lang w:eastAsia="zh-CN"/>
-        </w:rPr>
-      </w:pPr>
-      <w:r>
-        <w:rPr>
-          <w:rFonts w:ascii="Courier New" w:hAnsi="Courier New" w:cs="Courier New"/>
-          <w:color w:val="000000"/>
-          <w:lang w:eastAsia="zh-CN"/>
-        </w:rPr>
-        <w:t xml:space="preserve">            </w:t>
-      </w:r>
-      <w:proofErr w:type="gramStart"/>
-      <w:r>
-        <w:rPr>
-          <w:rFonts w:ascii="Courier New" w:hAnsi="Courier New" w:cs="Courier New"/>
-          <w:color w:val="000000"/>
-          <w:lang w:eastAsia="zh-CN"/>
-        </w:rPr>
-        <w:t>rank(</w:t>
-      </w:r>
-      <w:proofErr w:type="gramEnd"/>
-      <w:r>
-        <w:rPr>
-          <w:rFonts w:ascii="Courier New" w:hAnsi="Courier New" w:cs="Courier New"/>
-          <w:color w:val="000000"/>
-          <w:lang w:eastAsia="zh-CN"/>
-        </w:rPr>
-        <w:t>j+1,:) = temp;</w:t>
+        <w:t xml:space="preserve">            temp = rank(j,:);</w:t>
+      </w:r>
+    </w:p>
+    <w:p>
+      <w:pPr>
+        <w:pBdr>
+          <w:top w:val="single" w:sz="4" w:space="1" w:color="auto"/>
+          <w:left w:val="single" w:sz="4" w:space="4" w:color="auto"/>
+          <w:bottom w:val="single" w:sz="4" w:space="1" w:color="auto"/>
+          <w:right w:val="single" w:sz="4" w:space="4" w:color="auto"/>
+        </w:pBdr>
+        <w:spacing w:after="0"/>
+        <w:rPr>
+          <w:rFonts w:ascii="Courier New" w:hAnsi="Courier New" w:cs="Courier New"/>
+          <w:color w:val="000000"/>
+          <w:lang w:eastAsia="zh-CN"/>
+        </w:rPr>
+      </w:pPr>
+      <w:r>
+        <w:rPr>
+          <w:rFonts w:ascii="Courier New" w:hAnsi="Courier New" w:cs="Courier New"/>
+          <w:color w:val="000000"/>
+          <w:lang w:eastAsia="zh-CN"/>
+        </w:rPr>
+        <w:t xml:space="preserve">            rank(j,:) = rank(j+1,:);</w:t>
+      </w:r>
+    </w:p>
+    <w:p>
+      <w:pPr>
+        <w:pBdr>
+          <w:top w:val="single" w:sz="4" w:space="1" w:color="auto"/>
+          <w:left w:val="single" w:sz="4" w:space="4" w:color="auto"/>
+          <w:bottom w:val="single" w:sz="4" w:space="1" w:color="auto"/>
+          <w:right w:val="single" w:sz="4" w:space="4" w:color="auto"/>
+        </w:pBdr>
+        <w:spacing w:after="0"/>
+        <w:rPr>
+          <w:rFonts w:ascii="Courier New" w:hAnsi="Courier New" w:cs="Courier New"/>
+          <w:color w:val="000000"/>
+          <w:lang w:eastAsia="zh-CN"/>
+        </w:rPr>
+      </w:pPr>
+      <w:r>
+        <w:rPr>
+          <w:rFonts w:ascii="Courier New" w:hAnsi="Courier New" w:cs="Courier New"/>
+          <w:color w:val="000000"/>
+          <w:lang w:eastAsia="zh-CN"/>
+        </w:rPr>
+        <w:t xml:space="preserve">            rank(j+1,:) = temp;</w:t>
       </w:r>
     </w:p>
     <w:p>
@@ -5818,85 +4641,31 @@
           <w:color w:val="000000"/>
           <w:lang w:eastAsia="zh-CN"/>
         </w:rPr>
-        <w:t xml:space="preserve">for </w:t>
-      </w:r>
-      <w:proofErr w:type="spellStart"/>
-      <w:r>
-        <w:rPr>
-          <w:rFonts w:ascii="Courier New" w:hAnsi="Courier New" w:cs="Courier New"/>
-          <w:color w:val="000000"/>
-          <w:lang w:eastAsia="zh-CN"/>
-        </w:rPr>
-        <w:t>i</w:t>
-      </w:r>
-      <w:proofErr w:type="spellEnd"/>
-      <w:r>
-        <w:rPr>
-          <w:rFonts w:ascii="Courier New" w:hAnsi="Courier New" w:cs="Courier New"/>
-          <w:color w:val="000000"/>
-          <w:lang w:eastAsia="zh-CN"/>
-        </w:rPr>
-        <w:t xml:space="preserve"> = </w:t>
-      </w:r>
-      <w:proofErr w:type="gramStart"/>
-      <w:r>
-        <w:rPr>
-          <w:rFonts w:ascii="Courier New" w:hAnsi="Courier New" w:cs="Courier New"/>
-          <w:color w:val="000000"/>
-          <w:lang w:eastAsia="zh-CN"/>
-        </w:rPr>
-        <w:t>1:len</w:t>
-      </w:r>
-      <w:proofErr w:type="gramEnd"/>
-      <w:r>
-        <w:rPr>
-          <w:rFonts w:ascii="Courier New" w:hAnsi="Courier New" w:cs="Courier New"/>
-          <w:color w:val="000000"/>
-          <w:lang w:eastAsia="zh-CN"/>
-        </w:rPr>
-        <w:t>-1</w:t>
-      </w:r>
-    </w:p>
-    <w:p>
-      <w:pPr>
-        <w:pBdr>
-          <w:top w:val="single" w:sz="4" w:space="1" w:color="auto"/>
-          <w:left w:val="single" w:sz="4" w:space="4" w:color="auto"/>
-          <w:bottom w:val="single" w:sz="4" w:space="1" w:color="auto"/>
-          <w:right w:val="single" w:sz="4" w:space="4" w:color="auto"/>
-        </w:pBdr>
-        <w:spacing w:after="0"/>
-        <w:rPr>
-          <w:rFonts w:ascii="Courier New" w:hAnsi="Courier New" w:cs="Courier New"/>
-          <w:color w:val="000000"/>
-          <w:lang w:eastAsia="zh-CN"/>
-        </w:rPr>
-      </w:pPr>
-      <w:r>
-        <w:rPr>
-          <w:rFonts w:ascii="Courier New" w:hAnsi="Courier New" w:cs="Courier New"/>
-          <w:color w:val="000000"/>
-          <w:lang w:eastAsia="zh-CN"/>
-        </w:rPr>
-        <w:t xml:space="preserve">    if rank(i,</w:t>
-      </w:r>
-      <w:proofErr w:type="gramStart"/>
-      <w:r>
-        <w:rPr>
-          <w:rFonts w:ascii="Courier New" w:hAnsi="Courier New" w:cs="Courier New"/>
-          <w:color w:val="000000"/>
-          <w:lang w:eastAsia="zh-CN"/>
-        </w:rPr>
-        <w:t>2)=</w:t>
-      </w:r>
-      <w:proofErr w:type="gramEnd"/>
-      <w:r>
-        <w:rPr>
-          <w:rFonts w:ascii="Courier New" w:hAnsi="Courier New" w:cs="Courier New"/>
-          <w:color w:val="000000"/>
-          <w:lang w:eastAsia="zh-CN"/>
-        </w:rPr>
-        <w:t>=rank(i+1,2)</w:t>
+        <w:t>for i = 1:len-1</w:t>
+      </w:r>
+    </w:p>
+    <w:p>
+      <w:pPr>
+        <w:pBdr>
+          <w:top w:val="single" w:sz="4" w:space="1" w:color="auto"/>
+          <w:left w:val="single" w:sz="4" w:space="4" w:color="auto"/>
+          <w:bottom w:val="single" w:sz="4" w:space="1" w:color="auto"/>
+          <w:right w:val="single" w:sz="4" w:space="4" w:color="auto"/>
+        </w:pBdr>
+        <w:spacing w:after="0"/>
+        <w:rPr>
+          <w:rFonts w:ascii="Courier New" w:hAnsi="Courier New" w:cs="Courier New"/>
+          <w:color w:val="000000"/>
+          <w:lang w:eastAsia="zh-CN"/>
+        </w:rPr>
+      </w:pPr>
+      <w:r>
+        <w:rPr>
+          <w:rFonts w:ascii="Courier New" w:hAnsi="Courier New" w:cs="Courier New"/>
+          <w:color w:val="000000"/>
+          <w:lang w:eastAsia="zh-CN"/>
+        </w:rPr>
+        <w:t xml:space="preserve">    if rank(i,2)==rank(i+1,2)</w:t>
       </w:r>
     </w:p>
     <w:p>
@@ -5944,129 +4713,55 @@
           <w:color w:val="000000"/>
           <w:lang w:eastAsia="zh-CN"/>
         </w:rPr>
-        <w:t xml:space="preserve">            temp = </w:t>
-      </w:r>
-      <w:proofErr w:type="gramStart"/>
-      <w:r>
-        <w:rPr>
-          <w:rFonts w:ascii="Courier New" w:hAnsi="Courier New" w:cs="Courier New"/>
-          <w:color w:val="000000"/>
-          <w:lang w:eastAsia="zh-CN"/>
-        </w:rPr>
-        <w:t>rank(</w:t>
-      </w:r>
-      <w:proofErr w:type="spellStart"/>
-      <w:proofErr w:type="gramEnd"/>
-      <w:r>
-        <w:rPr>
-          <w:rFonts w:ascii="Courier New" w:hAnsi="Courier New" w:cs="Courier New"/>
-          <w:color w:val="000000"/>
-          <w:lang w:eastAsia="zh-CN"/>
-        </w:rPr>
-        <w:t>i</w:t>
-      </w:r>
-      <w:proofErr w:type="spellEnd"/>
-      <w:r>
-        <w:rPr>
-          <w:rFonts w:ascii="Courier New" w:hAnsi="Courier New" w:cs="Courier New"/>
-          <w:color w:val="000000"/>
-          <w:lang w:eastAsia="zh-CN"/>
-        </w:rPr>
-        <w:t>,:);</w:t>
-      </w:r>
-    </w:p>
-    <w:p>
-      <w:pPr>
-        <w:pBdr>
-          <w:top w:val="single" w:sz="4" w:space="1" w:color="auto"/>
-          <w:left w:val="single" w:sz="4" w:space="4" w:color="auto"/>
-          <w:bottom w:val="single" w:sz="4" w:space="1" w:color="auto"/>
-          <w:right w:val="single" w:sz="4" w:space="4" w:color="auto"/>
-        </w:pBdr>
-        <w:spacing w:after="0"/>
-        <w:rPr>
-          <w:rFonts w:ascii="Courier New" w:hAnsi="Courier New" w:cs="Courier New"/>
-          <w:color w:val="000000"/>
-          <w:lang w:eastAsia="zh-CN"/>
-        </w:rPr>
-      </w:pPr>
-      <w:r>
-        <w:rPr>
-          <w:rFonts w:ascii="Courier New" w:hAnsi="Courier New" w:cs="Courier New"/>
-          <w:color w:val="000000"/>
-          <w:lang w:eastAsia="zh-CN"/>
-        </w:rPr>
-        <w:t xml:space="preserve">            </w:t>
-      </w:r>
-      <w:proofErr w:type="gramStart"/>
-      <w:r>
-        <w:rPr>
-          <w:rFonts w:ascii="Courier New" w:hAnsi="Courier New" w:cs="Courier New"/>
-          <w:color w:val="000000"/>
-          <w:lang w:eastAsia="zh-CN"/>
-        </w:rPr>
-        <w:t>rank(</w:t>
-      </w:r>
-      <w:proofErr w:type="spellStart"/>
-      <w:proofErr w:type="gramEnd"/>
-      <w:r>
-        <w:rPr>
-          <w:rFonts w:ascii="Courier New" w:hAnsi="Courier New" w:cs="Courier New"/>
-          <w:color w:val="000000"/>
-          <w:lang w:eastAsia="zh-CN"/>
-        </w:rPr>
-        <w:t>i</w:t>
-      </w:r>
-      <w:proofErr w:type="spellEnd"/>
-      <w:r>
-        <w:rPr>
-          <w:rFonts w:ascii="Courier New" w:hAnsi="Courier New" w:cs="Courier New"/>
-          <w:color w:val="000000"/>
-          <w:lang w:eastAsia="zh-CN"/>
-        </w:rPr>
-        <w:t>,:) = rank(i+1,:);</w:t>
-      </w:r>
-    </w:p>
-    <w:p>
-      <w:pPr>
-        <w:pBdr>
-          <w:top w:val="single" w:sz="4" w:space="1" w:color="auto"/>
-          <w:left w:val="single" w:sz="4" w:space="4" w:color="auto"/>
-          <w:bottom w:val="single" w:sz="4" w:space="1" w:color="auto"/>
-          <w:right w:val="single" w:sz="4" w:space="4" w:color="auto"/>
-        </w:pBdr>
-        <w:spacing w:after="0"/>
-        <w:rPr>
-          <w:rFonts w:ascii="Courier New" w:hAnsi="Courier New" w:cs="Courier New"/>
-          <w:color w:val="000000"/>
-          <w:lang w:eastAsia="zh-CN"/>
-        </w:rPr>
-      </w:pPr>
-      <w:r>
-        <w:rPr>
-          <w:rFonts w:ascii="Courier New" w:hAnsi="Courier New" w:cs="Courier New"/>
-          <w:color w:val="000000"/>
-          <w:lang w:eastAsia="zh-CN"/>
-        </w:rPr>
-        <w:t xml:space="preserve">            </w:t>
-      </w:r>
-      <w:proofErr w:type="gramStart"/>
-      <w:r>
-        <w:rPr>
-          <w:rFonts w:ascii="Courier New" w:hAnsi="Courier New" w:cs="Courier New"/>
-          <w:color w:val="000000"/>
-          <w:lang w:eastAsia="zh-CN"/>
-        </w:rPr>
-        <w:t>rank(</w:t>
-      </w:r>
-      <w:proofErr w:type="gramEnd"/>
-      <w:r>
-        <w:rPr>
-          <w:rFonts w:ascii="Courier New" w:hAnsi="Courier New" w:cs="Courier New"/>
-          <w:color w:val="000000"/>
-          <w:lang w:eastAsia="zh-CN"/>
-        </w:rPr>
-        <w:t>i+1,:) = temp;</w:t>
+        <w:t xml:space="preserve">            temp = rank(i,:);</w:t>
+      </w:r>
+    </w:p>
+    <w:p>
+      <w:pPr>
+        <w:pBdr>
+          <w:top w:val="single" w:sz="4" w:space="1" w:color="auto"/>
+          <w:left w:val="single" w:sz="4" w:space="4" w:color="auto"/>
+          <w:bottom w:val="single" w:sz="4" w:space="1" w:color="auto"/>
+          <w:right w:val="single" w:sz="4" w:space="4" w:color="auto"/>
+        </w:pBdr>
+        <w:spacing w:after="0"/>
+        <w:rPr>
+          <w:rFonts w:ascii="Courier New" w:hAnsi="Courier New" w:cs="Courier New"/>
+          <w:color w:val="000000"/>
+          <w:lang w:eastAsia="zh-CN"/>
+        </w:rPr>
+      </w:pPr>
+      <w:r>
+        <w:rPr>
+          <w:rFonts w:ascii="Courier New" w:hAnsi="Courier New" w:cs="Courier New"/>
+          <w:color w:val="000000"/>
+          <w:lang w:eastAsia="zh-CN"/>
+        </w:rPr>
+        <w:t xml:space="preserve">            rank(i,:) = rank(i+1,:);</w:t>
+      </w:r>
+    </w:p>
+    <w:p>
+      <w:pPr>
+        <w:pBdr>
+          <w:top w:val="single" w:sz="4" w:space="1" w:color="auto"/>
+          <w:left w:val="single" w:sz="4" w:space="4" w:color="auto"/>
+          <w:bottom w:val="single" w:sz="4" w:space="1" w:color="auto"/>
+          <w:right w:val="single" w:sz="4" w:space="4" w:color="auto"/>
+        </w:pBdr>
+        <w:spacing w:after="0"/>
+        <w:rPr>
+          <w:rFonts w:ascii="Courier New" w:hAnsi="Courier New" w:cs="Courier New"/>
+          <w:color w:val="000000"/>
+          <w:lang w:eastAsia="zh-CN"/>
+        </w:rPr>
+      </w:pPr>
+      <w:r>
+        <w:rPr>
+          <w:rFonts w:ascii="Courier New" w:hAnsi="Courier New" w:cs="Courier New"/>
+          <w:color w:val="000000"/>
+          <w:lang w:eastAsia="zh-CN"/>
+        </w:rPr>
+        <w:t xml:space="preserve">            rank(i+1,:) = temp;</w:t>
       </w:r>
     </w:p>
     <w:p>
@@ -6114,67 +4809,31 @@
           <w:color w:val="000000"/>
           <w:lang w:eastAsia="zh-CN"/>
         </w:rPr>
-        <w:t xml:space="preserve">        rank(i,5) = </w:t>
-      </w:r>
-      <w:proofErr w:type="spellStart"/>
-      <w:r>
-        <w:rPr>
-          <w:rFonts w:ascii="Courier New" w:hAnsi="Courier New" w:cs="Courier New"/>
-          <w:color w:val="000000"/>
-          <w:lang w:eastAsia="zh-CN"/>
-        </w:rPr>
-        <w:t>i</w:t>
-      </w:r>
-      <w:proofErr w:type="spellEnd"/>
-      <w:r>
-        <w:rPr>
-          <w:rFonts w:ascii="Courier New" w:hAnsi="Courier New" w:cs="Courier New"/>
-          <w:color w:val="000000"/>
-          <w:lang w:eastAsia="zh-CN"/>
-        </w:rPr>
-        <w:t>;</w:t>
-      </w:r>
-    </w:p>
-    <w:p>
-      <w:pPr>
-        <w:pBdr>
-          <w:top w:val="single" w:sz="4" w:space="1" w:color="auto"/>
-          <w:left w:val="single" w:sz="4" w:space="4" w:color="auto"/>
-          <w:bottom w:val="single" w:sz="4" w:space="1" w:color="auto"/>
-          <w:right w:val="single" w:sz="4" w:space="4" w:color="auto"/>
-        </w:pBdr>
-        <w:spacing w:after="0"/>
-        <w:rPr>
-          <w:rFonts w:ascii="Courier New" w:hAnsi="Courier New" w:cs="Courier New"/>
-          <w:color w:val="000000"/>
-          <w:lang w:eastAsia="zh-CN"/>
-        </w:rPr>
-      </w:pPr>
-      <w:r>
-        <w:rPr>
-          <w:rFonts w:ascii="Courier New" w:hAnsi="Courier New" w:cs="Courier New"/>
-          <w:color w:val="000000"/>
-          <w:lang w:eastAsia="zh-CN"/>
-        </w:rPr>
-        <w:t xml:space="preserve">        rank(i+1,5) = </w:t>
-      </w:r>
-      <w:proofErr w:type="spellStart"/>
-      <w:r>
-        <w:rPr>
-          <w:rFonts w:ascii="Courier New" w:hAnsi="Courier New" w:cs="Courier New"/>
-          <w:color w:val="000000"/>
-          <w:lang w:eastAsia="zh-CN"/>
-        </w:rPr>
-        <w:t>i</w:t>
-      </w:r>
-      <w:proofErr w:type="spellEnd"/>
-      <w:r>
-        <w:rPr>
-          <w:rFonts w:ascii="Courier New" w:hAnsi="Courier New" w:cs="Courier New"/>
-          <w:color w:val="000000"/>
-          <w:lang w:eastAsia="zh-CN"/>
-        </w:rPr>
-        <w:t>;</w:t>
+        <w:t xml:space="preserve">        rank(i,5) = i;</w:t>
+      </w:r>
+    </w:p>
+    <w:p>
+      <w:pPr>
+        <w:pBdr>
+          <w:top w:val="single" w:sz="4" w:space="1" w:color="auto"/>
+          <w:left w:val="single" w:sz="4" w:space="4" w:color="auto"/>
+          <w:bottom w:val="single" w:sz="4" w:space="1" w:color="auto"/>
+          <w:right w:val="single" w:sz="4" w:space="4" w:color="auto"/>
+        </w:pBdr>
+        <w:spacing w:after="0"/>
+        <w:rPr>
+          <w:rFonts w:ascii="Courier New" w:hAnsi="Courier New" w:cs="Courier New"/>
+          <w:color w:val="000000"/>
+          <w:lang w:eastAsia="zh-CN"/>
+        </w:rPr>
+      </w:pPr>
+      <w:r>
+        <w:rPr>
+          <w:rFonts w:ascii="Courier New" w:hAnsi="Courier New" w:cs="Courier New"/>
+          <w:color w:val="000000"/>
+          <w:lang w:eastAsia="zh-CN"/>
+        </w:rPr>
+        <w:t xml:space="preserve">        rank(i+1,5) = i;</w:t>
       </w:r>
     </w:p>
     <w:p>
@@ -6391,342 +5050,237 @@
       <w:r>
         <w:t xml:space="preserve"> </w:t>
       </w:r>
-      <w:proofErr w:type="gramStart"/>
       <w:r>
         <w:rPr>
           <w:rFonts w:ascii="Courier" w:hAnsi="Courier"/>
           <w:color w:val="0000FF"/>
         </w:rPr>
-        <w:t>scramble(</w:t>
-      </w:r>
-      <w:proofErr w:type="gramEnd"/>
-      <w:r>
+        <w:t>scramble()</w:t>
+      </w:r>
+      <w:r>
+        <w:t xml:space="preserve"> </w:t>
+      </w:r>
+      <w:r>
+        <w:rPr>
+          <w:rFonts w:ascii="Arial" w:hAnsi="Arial" w:cs="Arial"/>
+        </w:rPr>
+        <w:t xml:space="preserve">which takes as input the name of the text file to be scrambled and writes the scrambled text to another file whose filename is the second argument. For example </w:t>
+      </w:r>
+      <w:r>
+        <w:rPr>
+          <w:rFonts w:ascii="Courier" w:hAnsi="Courier"/>
+        </w:rPr>
+        <w:t>scramble(‘in.txt’,</w:t>
+      </w:r>
+      <w:r>
+        <w:rPr>
+          <w:rFonts w:ascii="Courier" w:hAnsi="Courier"/>
+        </w:rPr>
+        <w:t>‘out.txt’)</w:t>
+      </w:r>
+      <w:r>
+        <w:t xml:space="preserve"> </w:t>
+      </w:r>
+      <w:r>
+        <w:rPr>
+          <w:rFonts w:ascii="Arial" w:hAnsi="Arial" w:cs="Arial"/>
+        </w:rPr>
+        <w:t xml:space="preserve">would read the contents of the text file </w:t>
+      </w:r>
+      <w:r>
+        <w:rPr>
+          <w:rFonts w:ascii="Courier" w:hAnsi="Courier"/>
+        </w:rPr>
+        <w:t>in.txt</w:t>
+      </w:r>
+      <w:r>
+        <w:rPr>
+          <w:rFonts w:ascii="Arial" w:hAnsi="Arial" w:cs="Arial"/>
+        </w:rPr>
+        <w:t xml:space="preserve"> and write the scrambled output to the file </w:t>
+      </w:r>
+      <w:r>
+        <w:rPr>
+          <w:rFonts w:ascii="Courier" w:hAnsi="Courier"/>
+        </w:rPr>
+        <w:t>out.txt</w:t>
+      </w:r>
+      <w:r>
+        <w:t>.</w:t>
+      </w:r>
+    </w:p>
+    <w:p>
+      <w:pPr>
+        <w:spacing w:after="0" w:line="240" w:lineRule="auto"/>
+      </w:pPr>
+    </w:p>
+    <w:p>
+      <w:pPr>
+        <w:spacing w:after="0" w:line="240" w:lineRule="auto"/>
+        <w:rPr>
+          <w:rFonts w:ascii="Arial" w:hAnsi="Arial" w:cs="Arial"/>
+        </w:rPr>
+      </w:pPr>
+      <w:r>
+        <w:rPr>
+          <w:rFonts w:ascii="Arial" w:hAnsi="Arial" w:cs="Arial"/>
+        </w:rPr>
+        <w:t>Approach:</w:t>
+      </w:r>
+    </w:p>
+    <w:p>
+      <w:pPr>
+        <w:spacing w:after="0" w:line="240" w:lineRule="auto"/>
+        <w:rPr>
+          <w:rFonts w:ascii="Arial" w:hAnsi="Arial" w:cs="Arial"/>
+        </w:rPr>
+      </w:pPr>
+      <w:r>
+        <w:rPr>
+          <w:rFonts w:ascii="Arial" w:hAnsi="Arial" w:cs="Arial"/>
+        </w:rPr>
+        <w:t>You should begin by writing a function that scrambles a single word – ie write a function with the following signature that takes a string as input and outputs another string of the same length where the first and last characters are preserved but everything else is scrambled.</w:t>
+      </w:r>
+    </w:p>
+    <w:p>
+      <w:pPr>
+        <w:spacing w:after="0" w:line="240" w:lineRule="auto"/>
+      </w:pPr>
+    </w:p>
+    <w:p>
+      <w:pPr>
+        <w:spacing w:after="0" w:line="240" w:lineRule="auto"/>
         <w:rPr>
           <w:rFonts w:ascii="Courier" w:hAnsi="Courier"/>
           <w:color w:val="0000FF"/>
         </w:rPr>
-        <w:t>)</w:t>
-      </w:r>
-      <w:r>
-        <w:t xml:space="preserve"> </w:t>
-      </w:r>
-      <w:r>
-        <w:rPr>
-          <w:rFonts w:ascii="Arial" w:hAnsi="Arial" w:cs="Arial"/>
-        </w:rPr>
-        <w:t xml:space="preserve">which takes as input the name of the text file to be scrambled and writes the scrambled text to another file whose filename is the second argument. For example </w:t>
-      </w:r>
-      <w:r>
-        <w:rPr>
-          <w:rFonts w:ascii="Courier" w:hAnsi="Courier"/>
-        </w:rPr>
-        <w:t>scramble(‘in.txt</w:t>
-      </w:r>
-      <w:proofErr w:type="gramStart"/>
-      <w:r>
-        <w:rPr>
-          <w:rFonts w:ascii="Courier" w:hAnsi="Courier"/>
-        </w:rPr>
-        <w:t>’,</w:t>
-      </w:r>
-      <w:r>
-        <w:rPr>
-          <w:rFonts w:ascii="Courier" w:hAnsi="Courier"/>
-        </w:rPr>
-        <w:t>‘</w:t>
-      </w:r>
-      <w:proofErr w:type="gramEnd"/>
-      <w:r>
-        <w:rPr>
-          <w:rFonts w:ascii="Courier" w:hAnsi="Courier"/>
-        </w:rPr>
-        <w:t>out.txt’)</w:t>
-      </w:r>
-      <w:r>
-        <w:t xml:space="preserve"> </w:t>
-      </w:r>
-      <w:r>
-        <w:rPr>
-          <w:rFonts w:ascii="Arial" w:hAnsi="Arial" w:cs="Arial"/>
-        </w:rPr>
-        <w:t xml:space="preserve">would read the contents of the text file </w:t>
-      </w:r>
-      <w:r>
-        <w:rPr>
-          <w:rFonts w:ascii="Courier" w:hAnsi="Courier"/>
-        </w:rPr>
-        <w:t>in.txt</w:t>
-      </w:r>
-      <w:r>
-        <w:rPr>
-          <w:rFonts w:ascii="Arial" w:hAnsi="Arial" w:cs="Arial"/>
-        </w:rPr>
-        <w:t xml:space="preserve"> and write the scrambled output to the file </w:t>
-      </w:r>
-      <w:r>
-        <w:rPr>
-          <w:rFonts w:ascii="Courier" w:hAnsi="Courier"/>
-        </w:rPr>
-        <w:t>out.txt</w:t>
-      </w:r>
-      <w:r>
-        <w:t>.</w:t>
-      </w:r>
-    </w:p>
-    <w:p>
-      <w:pPr>
-        <w:spacing w:after="0" w:line="240" w:lineRule="auto"/>
-      </w:pPr>
-    </w:p>
-    <w:p>
-      <w:pPr>
-        <w:spacing w:after="0" w:line="240" w:lineRule="auto"/>
-        <w:rPr>
-          <w:rFonts w:ascii="Arial" w:hAnsi="Arial" w:cs="Arial"/>
-        </w:rPr>
-      </w:pPr>
-      <w:r>
-        <w:rPr>
-          <w:rFonts w:ascii="Arial" w:hAnsi="Arial" w:cs="Arial"/>
-        </w:rPr>
-        <w:t>Approach:</w:t>
-      </w:r>
-    </w:p>
-    <w:p>
-      <w:pPr>
-        <w:spacing w:after="0" w:line="240" w:lineRule="auto"/>
-        <w:rPr>
-          <w:rFonts w:ascii="Arial" w:hAnsi="Arial" w:cs="Arial"/>
-        </w:rPr>
-      </w:pPr>
-      <w:r>
-        <w:rPr>
-          <w:rFonts w:ascii="Arial" w:hAnsi="Arial" w:cs="Arial"/>
-        </w:rPr>
-        <w:t xml:space="preserve">You should begin by writing a function that scrambles a single word – </w:t>
-      </w:r>
-      <w:proofErr w:type="spellStart"/>
-      <w:r>
-        <w:rPr>
-          <w:rFonts w:ascii="Arial" w:hAnsi="Arial" w:cs="Arial"/>
-        </w:rPr>
-        <w:t>ie</w:t>
-      </w:r>
-      <w:proofErr w:type="spellEnd"/>
-      <w:r>
-        <w:rPr>
-          <w:rFonts w:ascii="Arial" w:hAnsi="Arial" w:cs="Arial"/>
-        </w:rPr>
-        <w:t xml:space="preserve"> write a function with the following signature that takes a string as input and outputs another string of the same length where the first and last characters are preserved but everything else is scrambled.</w:t>
-      </w:r>
-    </w:p>
-    <w:p>
-      <w:pPr>
-        <w:spacing w:after="0" w:line="240" w:lineRule="auto"/>
-      </w:pPr>
-    </w:p>
-    <w:p>
-      <w:pPr>
-        <w:spacing w:after="0" w:line="240" w:lineRule="auto"/>
+      </w:pPr>
+      <w:r>
         <w:rPr>
           <w:rFonts w:ascii="Courier" w:hAnsi="Courier"/>
           <w:color w:val="0000FF"/>
         </w:rPr>
-      </w:pPr>
-      <w:r>
+        <w:t>function out = scrambleWord(in)</w:t>
+      </w:r>
+    </w:p>
+    <w:p>
+      <w:pPr>
+        <w:spacing w:after="0" w:line="240" w:lineRule="auto"/>
+      </w:pPr>
+    </w:p>
+    <w:p>
+      <w:pPr>
+        <w:spacing w:after="0" w:line="240" w:lineRule="auto"/>
         <w:rPr>
           <w:rFonts w:ascii="Courier" w:hAnsi="Courier"/>
           <w:color w:val="0000FF"/>
         </w:rPr>
-        <w:t xml:space="preserve">function out = </w:t>
-      </w:r>
-      <w:proofErr w:type="spellStart"/>
+      </w:pPr>
+      <w:r>
+        <w:rPr>
+          <w:rFonts w:ascii="Arial" w:hAnsi="Arial" w:cs="Arial"/>
+        </w:rPr>
+        <w:lastRenderedPageBreak/>
+        <w:t xml:space="preserve">So </w:t>
+      </w:r>
+      <w:r>
+        <w:rPr>
+          <w:rFonts w:ascii="Courier" w:hAnsi="Courier"/>
+        </w:rPr>
+        <w:t>scrambleWord (‘forest’)</w:t>
+      </w:r>
+      <w:r>
+        <w:rPr>
+          <w:rFonts w:ascii="Arial" w:hAnsi="Arial" w:cs="Arial"/>
+        </w:rPr>
+        <w:t xml:space="preserve"> may return </w:t>
+      </w:r>
+      <w:r>
+        <w:t>‘</w:t>
+      </w:r>
+      <w:r>
+        <w:rPr>
+          <w:rFonts w:ascii="Courier" w:hAnsi="Courier"/>
+        </w:rPr>
+        <w:t>fresot’</w:t>
+      </w:r>
+      <w:r>
+        <w:t xml:space="preserve">. </w:t>
+      </w:r>
+      <w:r>
+        <w:rPr>
+          <w:rFonts w:ascii="Arial" w:hAnsi="Arial" w:cs="Arial"/>
+        </w:rPr>
+        <w:t xml:space="preserve">You may find Matlab’s </w:t>
+      </w:r>
       <w:r>
         <w:rPr>
           <w:rFonts w:ascii="Courier" w:hAnsi="Courier"/>
           <w:color w:val="0000FF"/>
         </w:rPr>
-        <w:t>scrambleWord</w:t>
-      </w:r>
-      <w:proofErr w:type="spellEnd"/>
+        <w:t>randperm</w:t>
+      </w:r>
+      <w:r>
+        <w:rPr>
+          <w:rFonts w:ascii="Arial" w:hAnsi="Arial" w:cs="Arial"/>
+        </w:rPr>
+        <w:t xml:space="preserve"> function useful for this purpose. If the </w:t>
+      </w:r>
       <w:r>
         <w:rPr>
           <w:rFonts w:ascii="Courier" w:hAnsi="Courier"/>
           <w:color w:val="0000FF"/>
         </w:rPr>
-        <w:t>(in)</w:t>
-      </w:r>
-    </w:p>
-    <w:p>
-      <w:pPr>
-        <w:spacing w:after="0" w:line="240" w:lineRule="auto"/>
-      </w:pPr>
-    </w:p>
-    <w:p>
-      <w:pPr>
-        <w:spacing w:after="0" w:line="240" w:lineRule="auto"/>
+        <w:t>function out = scrambleWord(in)</w:t>
+      </w:r>
+    </w:p>
+    <w:p>
+      <w:pPr>
+        <w:spacing w:after="0" w:line="240" w:lineRule="auto"/>
+        <w:rPr>
+          <w:rFonts w:ascii="Arial" w:hAnsi="Arial" w:cs="Arial"/>
+        </w:rPr>
+      </w:pPr>
+      <w:r>
+        <w:rPr>
+          <w:rFonts w:ascii="Arial" w:hAnsi="Arial" w:cs="Arial"/>
+        </w:rPr>
+        <w:t xml:space="preserve">input string has punctuation characters or numbers you should leave those in the same place in the string. You may find the </w:t>
+      </w:r>
+      <w:r>
         <w:rPr>
           <w:rFonts w:ascii="Courier" w:hAnsi="Courier"/>
-          <w:color w:val="0000FF"/>
-        </w:rPr>
-      </w:pPr>
-      <w:r>
-        <w:rPr>
-          <w:rFonts w:ascii="Arial" w:hAnsi="Arial" w:cs="Arial"/>
-        </w:rPr>
-        <w:lastRenderedPageBreak/>
-        <w:t xml:space="preserve">So </w:t>
-      </w:r>
-      <w:proofErr w:type="spellStart"/>
+        </w:rPr>
+        <w:t>isletter</w:t>
+      </w:r>
+      <w:r>
+        <w:rPr>
+          <w:rFonts w:ascii="Arial" w:hAnsi="Arial" w:cs="Arial"/>
+        </w:rPr>
+        <w:t xml:space="preserve"> function useful for finding the letter characters in the string.</w:t>
+      </w:r>
+    </w:p>
+    <w:p>
+      <w:pPr>
+        <w:spacing w:after="0" w:line="240" w:lineRule="auto"/>
+      </w:pPr>
+    </w:p>
+    <w:p>
+      <w:pPr>
+        <w:spacing w:after="0" w:line="240" w:lineRule="auto"/>
+      </w:pPr>
+      <w:r>
+        <w:rPr>
+          <w:rFonts w:ascii="Arial" w:hAnsi="Arial" w:cs="Arial"/>
+        </w:rPr>
+        <w:t xml:space="preserve">Once you have written and tested the </w:t>
+      </w:r>
       <w:r>
         <w:rPr>
           <w:rFonts w:ascii="Courier" w:hAnsi="Courier"/>
         </w:rPr>
         <w:t>scrambleWord</w:t>
       </w:r>
-      <w:proofErr w:type="spellEnd"/>
-      <w:r>
-        <w:rPr>
-          <w:rFonts w:ascii="Courier" w:hAnsi="Courier"/>
-        </w:rPr>
-        <w:t xml:space="preserve"> (‘forest’)</w:t>
-      </w:r>
-      <w:r>
-        <w:rPr>
-          <w:rFonts w:ascii="Arial" w:hAnsi="Arial" w:cs="Arial"/>
-        </w:rPr>
-        <w:t xml:space="preserve"> may return </w:t>
-      </w:r>
-      <w:r>
-        <w:t>‘</w:t>
-      </w:r>
-      <w:proofErr w:type="spellStart"/>
-      <w:r>
-        <w:rPr>
-          <w:rFonts w:ascii="Courier" w:hAnsi="Courier"/>
-        </w:rPr>
-        <w:t>fresot</w:t>
-      </w:r>
-      <w:proofErr w:type="spellEnd"/>
-      <w:r>
-        <w:rPr>
-          <w:rFonts w:ascii="Courier" w:hAnsi="Courier"/>
-        </w:rPr>
-        <w:t>’</w:t>
-      </w:r>
-      <w:r>
-        <w:t xml:space="preserve">. </w:t>
-      </w:r>
-      <w:r>
-        <w:rPr>
-          <w:rFonts w:ascii="Arial" w:hAnsi="Arial" w:cs="Arial"/>
-        </w:rPr>
-        <w:t xml:space="preserve">You may find </w:t>
-      </w:r>
-      <w:proofErr w:type="spellStart"/>
-      <w:r>
-        <w:rPr>
-          <w:rFonts w:ascii="Arial" w:hAnsi="Arial" w:cs="Arial"/>
-        </w:rPr>
-        <w:t>Matlab’s</w:t>
-      </w:r>
-      <w:proofErr w:type="spellEnd"/>
-      <w:r>
-        <w:rPr>
-          <w:rFonts w:ascii="Arial" w:hAnsi="Arial" w:cs="Arial"/>
-        </w:rPr>
-        <w:t xml:space="preserve"> </w:t>
-      </w:r>
-      <w:proofErr w:type="spellStart"/>
-      <w:r>
-        <w:rPr>
-          <w:rFonts w:ascii="Courier" w:hAnsi="Courier"/>
-          <w:color w:val="0000FF"/>
-        </w:rPr>
-        <w:t>randperm</w:t>
-      </w:r>
-      <w:proofErr w:type="spellEnd"/>
-      <w:r>
-        <w:rPr>
-          <w:rFonts w:ascii="Arial" w:hAnsi="Arial" w:cs="Arial"/>
-        </w:rPr>
-        <w:t xml:space="preserve"> function useful for this purpose. If the </w:t>
-      </w:r>
-      <w:r>
-        <w:rPr>
-          <w:rFonts w:ascii="Courier" w:hAnsi="Courier"/>
-          <w:color w:val="0000FF"/>
-        </w:rPr>
-        <w:t xml:space="preserve">function out = </w:t>
-      </w:r>
-      <w:proofErr w:type="spellStart"/>
-      <w:r>
-        <w:rPr>
-          <w:rFonts w:ascii="Courier" w:hAnsi="Courier"/>
-          <w:color w:val="0000FF"/>
-        </w:rPr>
-        <w:t>scrambleWord</w:t>
-      </w:r>
-      <w:proofErr w:type="spellEnd"/>
-      <w:r>
-        <w:rPr>
-          <w:rFonts w:ascii="Courier" w:hAnsi="Courier"/>
-          <w:color w:val="0000FF"/>
-        </w:rPr>
-        <w:t>(in)</w:t>
-      </w:r>
-    </w:p>
-    <w:p>
-      <w:pPr>
-        <w:spacing w:after="0" w:line="240" w:lineRule="auto"/>
-        <w:rPr>
-          <w:rFonts w:ascii="Arial" w:hAnsi="Arial" w:cs="Arial"/>
-        </w:rPr>
-      </w:pPr>
-      <w:r>
-        <w:rPr>
-          <w:rFonts w:ascii="Arial" w:hAnsi="Arial" w:cs="Arial"/>
-        </w:rPr>
-        <w:t xml:space="preserve">input string has punctuation characters or numbers you should leave those in the same place in the string. You may find the </w:t>
-      </w:r>
-      <w:proofErr w:type="spellStart"/>
-      <w:r>
-        <w:rPr>
-          <w:rFonts w:ascii="Courier" w:hAnsi="Courier"/>
-        </w:rPr>
-        <w:t>isletter</w:t>
-      </w:r>
-      <w:proofErr w:type="spellEnd"/>
-      <w:r>
-        <w:rPr>
-          <w:rFonts w:ascii="Arial" w:hAnsi="Arial" w:cs="Arial"/>
-        </w:rPr>
-        <w:t xml:space="preserve"> function useful for finding the letter characters in the string.</w:t>
-      </w:r>
-    </w:p>
-    <w:p>
-      <w:pPr>
-        <w:spacing w:after="0" w:line="240" w:lineRule="auto"/>
-      </w:pPr>
-    </w:p>
-    <w:p>
-      <w:pPr>
-        <w:spacing w:after="0" w:line="240" w:lineRule="auto"/>
-      </w:pPr>
-      <w:r>
-        <w:rPr>
-          <w:rFonts w:ascii="Arial" w:hAnsi="Arial" w:cs="Arial"/>
-        </w:rPr>
-        <w:t xml:space="preserve">Once you have written and tested the </w:t>
-      </w:r>
-      <w:proofErr w:type="spellStart"/>
-      <w:r>
-        <w:rPr>
-          <w:rFonts w:ascii="Courier" w:hAnsi="Courier"/>
-        </w:rPr>
-        <w:t>scrambleWord</w:t>
-      </w:r>
-      <w:proofErr w:type="spellEnd"/>
       <w:r>
         <w:rPr>
           <w:rFonts w:ascii="Arial" w:hAnsi="Arial" w:cs="Arial"/>
@@ -6753,79 +5307,35 @@
         </w:rPr>
         <w:t xml:space="preserve">Open the input file for reading and the output file for writing using the </w:t>
       </w:r>
-      <w:proofErr w:type="spellStart"/>
       <w:r>
         <w:rPr>
           <w:rFonts w:ascii="Courier" w:hAnsi="Courier"/>
         </w:rPr>
         <w:t>fopen</w:t>
       </w:r>
-      <w:proofErr w:type="spellEnd"/>
-      <w:r>
-        <w:rPr>
-          <w:rFonts w:ascii="Arial" w:hAnsi="Arial" w:cs="Arial"/>
-        </w:rPr>
-        <w:t xml:space="preserve"> command </w:t>
-      </w:r>
-      <w:proofErr w:type="spellStart"/>
-      <w:r>
-        <w:rPr>
-          <w:rFonts w:ascii="Arial" w:hAnsi="Arial" w:cs="Arial"/>
-        </w:rPr>
-        <w:t>egs</w:t>
-      </w:r>
-      <w:proofErr w:type="spellEnd"/>
-      <w:r>
-        <w:rPr>
-          <w:rFonts w:ascii="Arial" w:hAnsi="Arial" w:cs="Arial"/>
-        </w:rPr>
-        <w:t xml:space="preserve"> </w:t>
+      <w:r>
+        <w:rPr>
+          <w:rFonts w:ascii="Arial" w:hAnsi="Arial" w:cs="Arial"/>
+        </w:rPr>
+        <w:t xml:space="preserve"> command egs </w:t>
       </w:r>
       <w:r>
         <w:rPr>
           <w:rFonts w:ascii="Courier" w:hAnsi="Courier"/>
         </w:rPr>
-        <w:t xml:space="preserve">fid = </w:t>
-      </w:r>
-      <w:proofErr w:type="spellStart"/>
+        <w:t>fid = fopen (‘foo.txt’, ‘w’)</w:t>
+      </w:r>
+      <w:r>
+        <w:rPr>
+          <w:rFonts w:ascii="Arial" w:hAnsi="Arial" w:cs="Arial"/>
+        </w:rPr>
+        <w:t xml:space="preserve"> opens the file foo.txt for writing creating a new file if necessary while </w:t>
+      </w:r>
       <w:r>
         <w:rPr>
           <w:rFonts w:ascii="Courier" w:hAnsi="Courier"/>
         </w:rPr>
-        <w:t>fopen</w:t>
-      </w:r>
-      <w:proofErr w:type="spellEnd"/>
-      <w:r>
-        <w:rPr>
-          <w:rFonts w:ascii="Courier" w:hAnsi="Courier"/>
-        </w:rPr>
-        <w:t xml:space="preserve"> (‘foo.txt’, ‘w’)</w:t>
-      </w:r>
-      <w:r>
-        <w:rPr>
-          <w:rFonts w:ascii="Arial" w:hAnsi="Arial" w:cs="Arial"/>
-        </w:rPr>
-        <w:t xml:space="preserve"> opens the file foo.txt for writing creating a new file if necessary while </w:t>
-      </w:r>
-      <w:r>
-        <w:rPr>
-          <w:rFonts w:ascii="Courier" w:hAnsi="Courier"/>
-        </w:rPr>
-        <w:t xml:space="preserve">fid = </w:t>
-      </w:r>
-      <w:proofErr w:type="spellStart"/>
-      <w:r>
-        <w:rPr>
-          <w:rFonts w:ascii="Courier" w:hAnsi="Courier"/>
-        </w:rPr>
-        <w:t>fopen</w:t>
-      </w:r>
-      <w:proofErr w:type="spellEnd"/>
-      <w:r>
-        <w:rPr>
-          <w:rFonts w:ascii="Courier" w:hAnsi="Courier"/>
-        </w:rPr>
-        <w:t xml:space="preserve"> (‘foo.txt’, ‘r’)</w:t>
+        <w:t>fid = fopen (‘foo.txt’, ‘r’)</w:t>
       </w:r>
       <w:r>
         <w:rPr>
@@ -6871,53 +5381,23 @@
         </w:rPr>
         <w:t xml:space="preserve">Read a line from the input file using the </w:t>
       </w:r>
-      <w:proofErr w:type="spellStart"/>
       <w:r>
         <w:rPr>
           <w:rFonts w:ascii="Courier" w:hAnsi="Courier"/>
         </w:rPr>
         <w:t>fgets</w:t>
       </w:r>
-      <w:proofErr w:type="spellEnd"/>
-      <w:r>
-        <w:rPr>
-          <w:rFonts w:ascii="Arial" w:hAnsi="Arial" w:cs="Arial"/>
-        </w:rPr>
-        <w:t xml:space="preserve"> function. </w:t>
-      </w:r>
-      <w:proofErr w:type="spellStart"/>
-      <w:r>
-        <w:rPr>
-          <w:rFonts w:ascii="Arial" w:hAnsi="Arial" w:cs="Arial"/>
-        </w:rPr>
-        <w:t>Egs</w:t>
-      </w:r>
-      <w:proofErr w:type="spellEnd"/>
-      <w:r>
-        <w:rPr>
-          <w:rFonts w:ascii="Arial" w:hAnsi="Arial" w:cs="Arial"/>
-        </w:rPr>
-        <w:t xml:space="preserve"> </w:t>
+      <w:r>
+        <w:rPr>
+          <w:rFonts w:ascii="Arial" w:hAnsi="Arial" w:cs="Arial"/>
+        </w:rPr>
+        <w:t xml:space="preserve"> function. Egs </w:t>
       </w:r>
       <w:r>
         <w:rPr>
           <w:rFonts w:ascii="Courier" w:hAnsi="Courier"/>
         </w:rPr>
-        <w:t xml:space="preserve">line = </w:t>
-      </w:r>
-      <w:proofErr w:type="spellStart"/>
-      <w:r>
-        <w:rPr>
-          <w:rFonts w:ascii="Courier" w:hAnsi="Courier"/>
-        </w:rPr>
-        <w:t>fgets</w:t>
-      </w:r>
-      <w:proofErr w:type="spellEnd"/>
-      <w:r>
-        <w:rPr>
-          <w:rFonts w:ascii="Courier" w:hAnsi="Courier"/>
-        </w:rPr>
-        <w:t>(fid)</w:t>
+        <w:t>line = fgets(fid)</w:t>
       </w:r>
       <w:r>
         <w:t xml:space="preserve"> –</w:t>
@@ -6949,61 +5429,23 @@
         </w:rPr>
         <w:t xml:space="preserve">Break the line down into words using the </w:t>
       </w:r>
-      <w:proofErr w:type="spellStart"/>
       <w:r>
         <w:rPr>
           <w:rFonts w:ascii="Courier" w:hAnsi="Courier"/>
         </w:rPr>
         <w:t>strread</w:t>
       </w:r>
-      <w:proofErr w:type="spellEnd"/>
-      <w:r>
-        <w:rPr>
-          <w:rFonts w:ascii="Arial" w:hAnsi="Arial" w:cs="Arial"/>
-        </w:rPr>
-        <w:t xml:space="preserve"> function </w:t>
-      </w:r>
-      <w:proofErr w:type="spellStart"/>
-      <w:r>
-        <w:rPr>
-          <w:rFonts w:ascii="Arial" w:hAnsi="Arial" w:cs="Arial"/>
-        </w:rPr>
-        <w:t>egs</w:t>
-      </w:r>
-      <w:proofErr w:type="spellEnd"/>
-      <w:r>
-        <w:rPr>
-          <w:rFonts w:ascii="Arial" w:hAnsi="Arial" w:cs="Arial"/>
-        </w:rPr>
-        <w:t xml:space="preserve"> </w:t>
+      <w:r>
+        <w:rPr>
+          <w:rFonts w:ascii="Arial" w:hAnsi="Arial" w:cs="Arial"/>
+        </w:rPr>
+        <w:t xml:space="preserve"> function egs </w:t>
       </w:r>
       <w:r>
         <w:rPr>
           <w:rFonts w:ascii="Courier" w:hAnsi="Courier"/>
         </w:rPr>
-        <w:t xml:space="preserve">a = </w:t>
-      </w:r>
-      <w:proofErr w:type="spellStart"/>
-      <w:proofErr w:type="gramStart"/>
-      <w:r>
-        <w:rPr>
-          <w:rFonts w:ascii="Courier" w:hAnsi="Courier"/>
-        </w:rPr>
-        <w:t>strread</w:t>
-      </w:r>
-      <w:proofErr w:type="spellEnd"/>
-      <w:r>
-        <w:rPr>
-          <w:rFonts w:ascii="Courier" w:hAnsi="Courier"/>
-        </w:rPr>
-        <w:t>(</w:t>
-      </w:r>
-      <w:proofErr w:type="gramEnd"/>
-      <w:r>
-        <w:rPr>
-          <w:rFonts w:ascii="Courier" w:hAnsi="Courier"/>
-        </w:rPr>
-        <w:t>line, ‘%s’)</w:t>
+        <w:t>a = strread(line, ‘%s’)</w:t>
       </w:r>
       <w:r>
         <w:rPr>
@@ -7035,95 +5477,47 @@
         </w:rPr>
         <w:t xml:space="preserve">For each word that you found scramble it using the </w:t>
       </w:r>
-      <w:proofErr w:type="spellStart"/>
       <w:r>
         <w:rPr>
           <w:rFonts w:ascii="Courier" w:hAnsi="Courier"/>
         </w:rPr>
         <w:t>scrambleWord</w:t>
       </w:r>
-      <w:proofErr w:type="spellEnd"/>
       <w:r>
         <w:rPr>
           <w:rFonts w:ascii="Arial" w:hAnsi="Arial" w:cs="Arial"/>
         </w:rPr>
         <w:t xml:space="preserve"> function and write it out to the output file. You can use the </w:t>
       </w:r>
-      <w:proofErr w:type="spellStart"/>
       <w:r>
         <w:rPr>
           <w:rFonts w:ascii="Courier" w:hAnsi="Courier"/>
         </w:rPr>
         <w:t>fprintf</w:t>
       </w:r>
-      <w:proofErr w:type="spellEnd"/>
-      <w:r>
-        <w:rPr>
-          <w:rFonts w:ascii="Arial" w:hAnsi="Arial" w:cs="Arial"/>
-        </w:rPr>
-        <w:t xml:space="preserve"> function to write to the output file </w:t>
-      </w:r>
-      <w:proofErr w:type="spellStart"/>
-      <w:r>
-        <w:rPr>
-          <w:rFonts w:ascii="Arial" w:hAnsi="Arial" w:cs="Arial"/>
-        </w:rPr>
-        <w:t>egs</w:t>
-      </w:r>
-      <w:proofErr w:type="spellEnd"/>
-      <w:r>
-        <w:rPr>
-          <w:rFonts w:ascii="Arial" w:hAnsi="Arial" w:cs="Arial"/>
-        </w:rPr>
-        <w:t xml:space="preserve"> </w:t>
-      </w:r>
-      <w:proofErr w:type="spellStart"/>
+      <w:r>
+        <w:rPr>
+          <w:rFonts w:ascii="Arial" w:hAnsi="Arial" w:cs="Arial"/>
+        </w:rPr>
+        <w:t xml:space="preserve"> function to write to the output file egs </w:t>
+      </w:r>
       <w:r>
         <w:rPr>
           <w:rFonts w:ascii="Courier" w:hAnsi="Courier"/>
         </w:rPr>
-        <w:t>fprintf</w:t>
-      </w:r>
-      <w:proofErr w:type="spellEnd"/>
+        <w:t>fprintf (fid, ‘%s ’, str)</w:t>
+      </w:r>
+      <w:r>
+        <w:rPr>
+          <w:rFonts w:ascii="Arial" w:hAnsi="Arial" w:cs="Arial"/>
+        </w:rPr>
+        <w:t xml:space="preserve"> will write the string in str to the file followed by a space and </w:t>
+      </w:r>
       <w:r>
         <w:rPr>
           <w:rFonts w:ascii="Courier" w:hAnsi="Courier"/>
         </w:rPr>
-        <w:t xml:space="preserve"> (fid, ‘%</w:t>
-      </w:r>
-      <w:proofErr w:type="gramStart"/>
-      <w:r>
-        <w:rPr>
-          <w:rFonts w:ascii="Courier" w:hAnsi="Courier"/>
-        </w:rPr>
-        <w:t>s ’</w:t>
-      </w:r>
-      <w:proofErr w:type="gramEnd"/>
-      <w:r>
-        <w:rPr>
-          <w:rFonts w:ascii="Courier" w:hAnsi="Courier"/>
-        </w:rPr>
-        <w:t>, str)</w:t>
-      </w:r>
-      <w:r>
-        <w:rPr>
-          <w:rFonts w:ascii="Arial" w:hAnsi="Arial" w:cs="Arial"/>
-        </w:rPr>
-        <w:t xml:space="preserve"> will write the string in str to the file followed by a space and </w:t>
-      </w:r>
-      <w:proofErr w:type="spellStart"/>
-      <w:r>
-        <w:rPr>
-          <w:rFonts w:ascii="Courier" w:hAnsi="Courier"/>
-        </w:rPr>
-        <w:t>fprintf</w:t>
-      </w:r>
-      <w:proofErr w:type="spellEnd"/>
-      <w:r>
-        <w:rPr>
-          <w:rFonts w:ascii="Courier" w:hAnsi="Courier"/>
-        </w:rPr>
-        <w:t xml:space="preserve"> (fid, ‘\n’)</w:t>
+        <w:t>fprintf (fid, ‘\n’)</w:t>
       </w:r>
       <w:r>
         <w:rPr>
@@ -7158,14 +5552,12 @@
         </w:rPr>
         <w:t xml:space="preserve">Close the input and output files using the </w:t>
       </w:r>
-      <w:proofErr w:type="spellStart"/>
       <w:r>
         <w:rPr>
           <w:rFonts w:ascii="Courier" w:hAnsi="Courier"/>
         </w:rPr>
         <w:t>fclose</w:t>
       </w:r>
-      <w:proofErr w:type="spellEnd"/>
       <w:r>
         <w:rPr>
           <w:rFonts w:ascii="Arial" w:hAnsi="Arial" w:cs="Arial"/>
@@ -7268,7 +5660,6 @@
           <w:lang w:eastAsia="zh-CN"/>
         </w:rPr>
       </w:pPr>
-      <w:proofErr w:type="spellStart"/>
       <w:r>
         <w:rPr>
           <w:rFonts w:ascii="Arial" w:hAnsi="Arial" w:cs="Arial"/>
@@ -7283,7 +5674,6 @@
         </w:rPr>
         <w:t>.m</w:t>
       </w:r>
-      <w:proofErr w:type="spellEnd"/>
     </w:p>
     <w:p>
       <w:pPr>
@@ -7306,25 +5696,7 @@
           <w:color w:val="000000"/>
           <w:sz w:val="20"/>
         </w:rPr>
-        <w:t xml:space="preserve">function out = </w:t>
-      </w:r>
-      <w:proofErr w:type="spellStart"/>
-      <w:r>
-        <w:rPr>
-          <w:rFonts w:ascii="Courier" w:hAnsi="Courier" w:cs="Courier"/>
-          <w:color w:val="000000"/>
-          <w:sz w:val="20"/>
-        </w:rPr>
-        <w:t>scrambleWord</w:t>
-      </w:r>
-      <w:proofErr w:type="spellEnd"/>
-      <w:r>
-        <w:rPr>
-          <w:rFonts w:ascii="Courier" w:hAnsi="Courier" w:cs="Courier"/>
-          <w:color w:val="000000"/>
-          <w:sz w:val="20"/>
-        </w:rPr>
-        <w:t>(in)</w:t>
+        <w:t>function out = scrambleWord(in)</w:t>
       </w:r>
     </w:p>
     <w:p>
@@ -7372,25 +5744,31 @@
           <w:color w:val="228B22"/>
           <w:sz w:val="20"/>
         </w:rPr>
-        <w:t xml:space="preserve">% </w:t>
-      </w:r>
-      <w:proofErr w:type="gramStart"/>
-      <w:r>
+        <w:t>% consider the punctuation</w:t>
+      </w:r>
+    </w:p>
+    <w:p>
+      <w:pPr>
+        <w:pBdr>
+          <w:top w:val="single" w:sz="4" w:space="1" w:color="auto"/>
+          <w:left w:val="single" w:sz="4" w:space="4" w:color="auto"/>
+          <w:bottom w:val="single" w:sz="4" w:space="1" w:color="auto"/>
+          <w:right w:val="single" w:sz="4" w:space="4" w:color="auto"/>
+        </w:pBdr>
+        <w:spacing w:after="0"/>
         <w:rPr>
           <w:rFonts w:ascii="Courier" w:hAnsi="Courier" w:cs="Courier"/>
-          <w:color w:val="228B22"/>
+          <w:color w:val="000000"/>
           <w:sz w:val="20"/>
         </w:rPr>
-        <w:t>consider</w:t>
-      </w:r>
-      <w:proofErr w:type="gramEnd"/>
+      </w:pPr>
       <w:r>
         <w:rPr>
           <w:rFonts w:ascii="Courier" w:hAnsi="Courier" w:cs="Courier"/>
-          <w:color w:val="228B22"/>
+          <w:color w:val="000000"/>
           <w:sz w:val="20"/>
         </w:rPr>
-        <w:t xml:space="preserve"> the punctuation</w:t>
+        <w:t>for i = 1:length(in)</w:t>
       </w:r>
     </w:p>
     <w:p>
@@ -7414,145 +5792,31 @@
           <w:color w:val="000000"/>
           <w:sz w:val="20"/>
         </w:rPr>
-        <w:t xml:space="preserve">for </w:t>
-      </w:r>
-      <w:proofErr w:type="spellStart"/>
-      <w:r>
+        <w:t xml:space="preserve">    if isletter(in(i))</w:t>
+      </w:r>
+    </w:p>
+    <w:p>
+      <w:pPr>
+        <w:pBdr>
+          <w:top w:val="single" w:sz="4" w:space="1" w:color="auto"/>
+          <w:left w:val="single" w:sz="4" w:space="4" w:color="auto"/>
+          <w:bottom w:val="single" w:sz="4" w:space="1" w:color="auto"/>
+          <w:right w:val="single" w:sz="4" w:space="4" w:color="auto"/>
+        </w:pBdr>
+        <w:spacing w:after="0"/>
         <w:rPr>
           <w:rFonts w:ascii="Courier" w:hAnsi="Courier" w:cs="Courier"/>
           <w:color w:val="000000"/>
           <w:sz w:val="20"/>
         </w:rPr>
-        <w:t>i</w:t>
-      </w:r>
-      <w:proofErr w:type="spellEnd"/>
+      </w:pPr>
       <w:r>
         <w:rPr>
           <w:rFonts w:ascii="Courier" w:hAnsi="Courier" w:cs="Courier"/>
           <w:color w:val="000000"/>
           <w:sz w:val="20"/>
         </w:rPr>
-        <w:t xml:space="preserve"> = </w:t>
-      </w:r>
-      <w:proofErr w:type="gramStart"/>
-      <w:r>
-        <w:rPr>
-          <w:rFonts w:ascii="Courier" w:hAnsi="Courier" w:cs="Courier"/>
-          <w:color w:val="000000"/>
-          <w:sz w:val="20"/>
-        </w:rPr>
-        <w:t>1:length</w:t>
-      </w:r>
-      <w:proofErr w:type="gramEnd"/>
-      <w:r>
-        <w:rPr>
-          <w:rFonts w:ascii="Courier" w:hAnsi="Courier" w:cs="Courier"/>
-          <w:color w:val="000000"/>
-          <w:sz w:val="20"/>
-        </w:rPr>
-        <w:t>(in)</w:t>
-      </w:r>
-    </w:p>
-    <w:p>
-      <w:pPr>
-        <w:pBdr>
-          <w:top w:val="single" w:sz="4" w:space="1" w:color="auto"/>
-          <w:left w:val="single" w:sz="4" w:space="4" w:color="auto"/>
-          <w:bottom w:val="single" w:sz="4" w:space="1" w:color="auto"/>
-          <w:right w:val="single" w:sz="4" w:space="4" w:color="auto"/>
-        </w:pBdr>
-        <w:spacing w:after="0"/>
-        <w:rPr>
-          <w:rFonts w:ascii="Courier" w:hAnsi="Courier" w:cs="Courier"/>
-          <w:color w:val="000000"/>
-          <w:sz w:val="20"/>
-        </w:rPr>
-      </w:pPr>
-      <w:r>
-        <w:rPr>
-          <w:rFonts w:ascii="Courier" w:hAnsi="Courier" w:cs="Courier"/>
-          <w:color w:val="000000"/>
-          <w:sz w:val="20"/>
-        </w:rPr>
-        <w:t xml:space="preserve">    if </w:t>
-      </w:r>
-      <w:proofErr w:type="spellStart"/>
-      <w:r>
-        <w:rPr>
-          <w:rFonts w:ascii="Courier" w:hAnsi="Courier" w:cs="Courier"/>
-          <w:color w:val="000000"/>
-          <w:sz w:val="20"/>
-        </w:rPr>
-        <w:t>isletter</w:t>
-      </w:r>
-      <w:proofErr w:type="spellEnd"/>
-      <w:r>
-        <w:rPr>
-          <w:rFonts w:ascii="Courier" w:hAnsi="Courier" w:cs="Courier"/>
-          <w:color w:val="000000"/>
-          <w:sz w:val="20"/>
-        </w:rPr>
-        <w:t>(in(</w:t>
-      </w:r>
-      <w:proofErr w:type="spellStart"/>
-      <w:r>
-        <w:rPr>
-          <w:rFonts w:ascii="Courier" w:hAnsi="Courier" w:cs="Courier"/>
-          <w:color w:val="000000"/>
-          <w:sz w:val="20"/>
-        </w:rPr>
-        <w:t>i</w:t>
-      </w:r>
-      <w:proofErr w:type="spellEnd"/>
-      <w:r>
-        <w:rPr>
-          <w:rFonts w:ascii="Courier" w:hAnsi="Courier" w:cs="Courier"/>
-          <w:color w:val="000000"/>
-          <w:sz w:val="20"/>
-        </w:rPr>
-        <w:t>))</w:t>
-      </w:r>
-    </w:p>
-    <w:p>
-      <w:pPr>
-        <w:pBdr>
-          <w:top w:val="single" w:sz="4" w:space="1" w:color="auto"/>
-          <w:left w:val="single" w:sz="4" w:space="4" w:color="auto"/>
-          <w:bottom w:val="single" w:sz="4" w:space="1" w:color="auto"/>
-          <w:right w:val="single" w:sz="4" w:space="4" w:color="auto"/>
-        </w:pBdr>
-        <w:spacing w:after="0"/>
-        <w:rPr>
-          <w:rFonts w:ascii="Courier" w:hAnsi="Courier" w:cs="Courier"/>
-          <w:color w:val="000000"/>
-          <w:sz w:val="20"/>
-        </w:rPr>
-      </w:pPr>
-      <w:r>
-        <w:rPr>
-          <w:rFonts w:ascii="Courier" w:hAnsi="Courier" w:cs="Courier"/>
-          <w:color w:val="000000"/>
-          <w:sz w:val="20"/>
-        </w:rPr>
-        <w:t xml:space="preserve">        temp(end+1) = in(</w:t>
-      </w:r>
-      <w:proofErr w:type="spellStart"/>
-      <w:r>
-        <w:rPr>
-          <w:rFonts w:ascii="Courier" w:hAnsi="Courier" w:cs="Courier"/>
-          <w:color w:val="000000"/>
-          <w:sz w:val="20"/>
-        </w:rPr>
-        <w:t>i</w:t>
-      </w:r>
-      <w:proofErr w:type="spellEnd"/>
-      <w:r>
-        <w:rPr>
-          <w:rFonts w:ascii="Courier" w:hAnsi="Courier" w:cs="Courier"/>
-          <w:color w:val="000000"/>
-          <w:sz w:val="20"/>
-        </w:rPr>
-        <w:t>);</w:t>
+        <w:t xml:space="preserve">        temp(end+1) = in(i);</w:t>
       </w:r>
     </w:p>
     <w:p>
@@ -7659,41 +5923,53 @@
           <w:sz w:val="20"/>
         </w:rPr>
       </w:pPr>
-      <w:proofErr w:type="spellStart"/>
       <w:r>
         <w:rPr>
           <w:rFonts w:ascii="Courier" w:hAnsi="Courier" w:cs="Courier"/>
           <w:color w:val="000000"/>
           <w:sz w:val="20"/>
         </w:rPr>
-        <w:t>randArr</w:t>
-      </w:r>
-      <w:proofErr w:type="spellEnd"/>
-      <w:r>
+        <w:t>randArr = randperm(length(in)-2);</w:t>
+      </w:r>
+    </w:p>
+    <w:p>
+      <w:pPr>
+        <w:pBdr>
+          <w:top w:val="single" w:sz="4" w:space="1" w:color="auto"/>
+          <w:left w:val="single" w:sz="4" w:space="4" w:color="auto"/>
+          <w:bottom w:val="single" w:sz="4" w:space="1" w:color="auto"/>
+          <w:right w:val="single" w:sz="4" w:space="4" w:color="auto"/>
+        </w:pBdr>
+        <w:spacing w:after="0"/>
         <w:rPr>
           <w:rFonts w:ascii="Courier" w:hAnsi="Courier" w:cs="Courier"/>
           <w:color w:val="000000"/>
           <w:sz w:val="20"/>
         </w:rPr>
-        <w:t xml:space="preserve"> = </w:t>
-      </w:r>
-      <w:proofErr w:type="spellStart"/>
-      <w:r>
+      </w:pPr>
+    </w:p>
+    <w:p>
+      <w:pPr>
+        <w:pBdr>
+          <w:top w:val="single" w:sz="4" w:space="1" w:color="auto"/>
+          <w:left w:val="single" w:sz="4" w:space="4" w:color="auto"/>
+          <w:bottom w:val="single" w:sz="4" w:space="1" w:color="auto"/>
+          <w:right w:val="single" w:sz="4" w:space="4" w:color="auto"/>
+        </w:pBdr>
+        <w:spacing w:after="0"/>
         <w:rPr>
           <w:rFonts w:ascii="Courier" w:hAnsi="Courier" w:cs="Courier"/>
           <w:color w:val="000000"/>
           <w:sz w:val="20"/>
         </w:rPr>
-        <w:t>randperm</w:t>
-      </w:r>
-      <w:proofErr w:type="spellEnd"/>
+      </w:pPr>
       <w:r>
         <w:rPr>
           <w:rFonts w:ascii="Courier" w:hAnsi="Courier" w:cs="Courier"/>
           <w:color w:val="000000"/>
           <w:sz w:val="20"/>
         </w:rPr>
-        <w:t>(length(in)-2);</w:t>
+        <w:t>if length(in) == 1</w:t>
       </w:r>
     </w:p>
     <w:p>
@@ -7711,143 +5987,229 @@
           <w:sz w:val="20"/>
         </w:rPr>
       </w:pPr>
-    </w:p>
-    <w:p>
-      <w:pPr>
-        <w:pBdr>
-          <w:top w:val="single" w:sz="4" w:space="1" w:color="auto"/>
-          <w:left w:val="single" w:sz="4" w:space="4" w:color="auto"/>
-          <w:bottom w:val="single" w:sz="4" w:space="1" w:color="auto"/>
-          <w:right w:val="single" w:sz="4" w:space="4" w:color="auto"/>
-        </w:pBdr>
-        <w:spacing w:after="0"/>
+      <w:r>
         <w:rPr>
           <w:rFonts w:ascii="Courier" w:hAnsi="Courier" w:cs="Courier"/>
           <w:color w:val="000000"/>
           <w:sz w:val="20"/>
         </w:rPr>
-      </w:pPr>
-      <w:r>
+        <w:t xml:space="preserve">    out = in;</w:t>
+      </w:r>
+    </w:p>
+    <w:p>
+      <w:pPr>
+        <w:pBdr>
+          <w:top w:val="single" w:sz="4" w:space="1" w:color="auto"/>
+          <w:left w:val="single" w:sz="4" w:space="4" w:color="auto"/>
+          <w:bottom w:val="single" w:sz="4" w:space="1" w:color="auto"/>
+          <w:right w:val="single" w:sz="4" w:space="4" w:color="auto"/>
+        </w:pBdr>
+        <w:spacing w:after="0"/>
         <w:rPr>
           <w:rFonts w:ascii="Courier" w:hAnsi="Courier" w:cs="Courier"/>
           <w:color w:val="000000"/>
           <w:sz w:val="20"/>
         </w:rPr>
-        <w:t>if length(in) == 1</w:t>
-      </w:r>
-    </w:p>
-    <w:p>
-      <w:pPr>
-        <w:pBdr>
-          <w:top w:val="single" w:sz="4" w:space="1" w:color="auto"/>
-          <w:left w:val="single" w:sz="4" w:space="4" w:color="auto"/>
-          <w:bottom w:val="single" w:sz="4" w:space="1" w:color="auto"/>
-          <w:right w:val="single" w:sz="4" w:space="4" w:color="auto"/>
-        </w:pBdr>
-        <w:spacing w:after="0"/>
+      </w:pPr>
+      <w:r>
         <w:rPr>
           <w:rFonts w:ascii="Courier" w:hAnsi="Courier" w:cs="Courier"/>
           <w:color w:val="000000"/>
           <w:sz w:val="20"/>
         </w:rPr>
-      </w:pPr>
-      <w:r>
+        <w:t>else</w:t>
+      </w:r>
+    </w:p>
+    <w:p>
+      <w:pPr>
+        <w:pBdr>
+          <w:top w:val="single" w:sz="4" w:space="1" w:color="auto"/>
+          <w:left w:val="single" w:sz="4" w:space="4" w:color="auto"/>
+          <w:bottom w:val="single" w:sz="4" w:space="1" w:color="auto"/>
+          <w:right w:val="single" w:sz="4" w:space="4" w:color="auto"/>
+        </w:pBdr>
+        <w:spacing w:after="0"/>
         <w:rPr>
           <w:rFonts w:ascii="Courier" w:hAnsi="Courier" w:cs="Courier"/>
           <w:color w:val="000000"/>
           <w:sz w:val="20"/>
         </w:rPr>
-        <w:t xml:space="preserve">    out = in;</w:t>
-      </w:r>
-    </w:p>
-    <w:p>
-      <w:pPr>
-        <w:pBdr>
-          <w:top w:val="single" w:sz="4" w:space="1" w:color="auto"/>
-          <w:left w:val="single" w:sz="4" w:space="4" w:color="auto"/>
-          <w:bottom w:val="single" w:sz="4" w:space="1" w:color="auto"/>
-          <w:right w:val="single" w:sz="4" w:space="4" w:color="auto"/>
-        </w:pBdr>
-        <w:spacing w:after="0"/>
+      </w:pPr>
+      <w:r>
         <w:rPr>
           <w:rFonts w:ascii="Courier" w:hAnsi="Courier" w:cs="Courier"/>
           <w:color w:val="000000"/>
           <w:sz w:val="20"/>
         </w:rPr>
-      </w:pPr>
-      <w:r>
+        <w:t xml:space="preserve">    out = [];</w:t>
+      </w:r>
+    </w:p>
+    <w:p>
+      <w:pPr>
+        <w:pBdr>
+          <w:top w:val="single" w:sz="4" w:space="1" w:color="auto"/>
+          <w:left w:val="single" w:sz="4" w:space="4" w:color="auto"/>
+          <w:bottom w:val="single" w:sz="4" w:space="1" w:color="auto"/>
+          <w:right w:val="single" w:sz="4" w:space="4" w:color="auto"/>
+        </w:pBdr>
+        <w:spacing w:after="0"/>
         <w:rPr>
           <w:rFonts w:ascii="Courier" w:hAnsi="Courier" w:cs="Courier"/>
           <w:color w:val="000000"/>
           <w:sz w:val="20"/>
         </w:rPr>
-        <w:t>else</w:t>
-      </w:r>
-    </w:p>
-    <w:p>
-      <w:pPr>
-        <w:pBdr>
-          <w:top w:val="single" w:sz="4" w:space="1" w:color="auto"/>
-          <w:left w:val="single" w:sz="4" w:space="4" w:color="auto"/>
-          <w:bottom w:val="single" w:sz="4" w:space="1" w:color="auto"/>
-          <w:right w:val="single" w:sz="4" w:space="4" w:color="auto"/>
-        </w:pBdr>
-        <w:spacing w:after="0"/>
+      </w:pPr>
+      <w:r>
         <w:rPr>
           <w:rFonts w:ascii="Courier" w:hAnsi="Courier" w:cs="Courier"/>
           <w:color w:val="000000"/>
           <w:sz w:val="20"/>
         </w:rPr>
-      </w:pPr>
-      <w:r>
+        <w:t xml:space="preserve">    out(1) = in(1);</w:t>
+      </w:r>
+    </w:p>
+    <w:p>
+      <w:pPr>
+        <w:pBdr>
+          <w:top w:val="single" w:sz="4" w:space="1" w:color="auto"/>
+          <w:left w:val="single" w:sz="4" w:space="4" w:color="auto"/>
+          <w:bottom w:val="single" w:sz="4" w:space="1" w:color="auto"/>
+          <w:right w:val="single" w:sz="4" w:space="4" w:color="auto"/>
+        </w:pBdr>
+        <w:spacing w:after="0"/>
         <w:rPr>
           <w:rFonts w:ascii="Courier" w:hAnsi="Courier" w:cs="Courier"/>
           <w:color w:val="000000"/>
           <w:sz w:val="20"/>
         </w:rPr>
-        <w:t xml:space="preserve">    out = [];</w:t>
-      </w:r>
-    </w:p>
-    <w:p>
-      <w:pPr>
-        <w:pBdr>
-          <w:top w:val="single" w:sz="4" w:space="1" w:color="auto"/>
-          <w:left w:val="single" w:sz="4" w:space="4" w:color="auto"/>
-          <w:bottom w:val="single" w:sz="4" w:space="1" w:color="auto"/>
-          <w:right w:val="single" w:sz="4" w:space="4" w:color="auto"/>
-        </w:pBdr>
-        <w:spacing w:after="0"/>
+      </w:pPr>
+      <w:r>
         <w:rPr>
           <w:rFonts w:ascii="Courier" w:hAnsi="Courier" w:cs="Courier"/>
           <w:color w:val="000000"/>
           <w:sz w:val="20"/>
         </w:rPr>
-      </w:pPr>
-      <w:r>
+        <w:t xml:space="preserve">    for i = randArr</w:t>
+      </w:r>
+    </w:p>
+    <w:p>
+      <w:pPr>
+        <w:pBdr>
+          <w:top w:val="single" w:sz="4" w:space="1" w:color="auto"/>
+          <w:left w:val="single" w:sz="4" w:space="4" w:color="auto"/>
+          <w:bottom w:val="single" w:sz="4" w:space="1" w:color="auto"/>
+          <w:right w:val="single" w:sz="4" w:space="4" w:color="auto"/>
+        </w:pBdr>
+        <w:spacing w:after="0"/>
         <w:rPr>
           <w:rFonts w:ascii="Courier" w:hAnsi="Courier" w:cs="Courier"/>
           <w:color w:val="000000"/>
           <w:sz w:val="20"/>
         </w:rPr>
+      </w:pPr>
+      <w:r>
+        <w:rPr>
+          <w:rFonts w:ascii="Courier" w:hAnsi="Courier" w:cs="Courier"/>
+          <w:color w:val="000000"/>
+          <w:sz w:val="20"/>
+        </w:rPr>
+        <w:t xml:space="preserve">        out(i+1) = in(randArr(i)+1);</w:t>
+      </w:r>
+    </w:p>
+    <w:p>
+      <w:pPr>
+        <w:pBdr>
+          <w:top w:val="single" w:sz="4" w:space="1" w:color="auto"/>
+          <w:left w:val="single" w:sz="4" w:space="4" w:color="auto"/>
+          <w:bottom w:val="single" w:sz="4" w:space="1" w:color="auto"/>
+          <w:right w:val="single" w:sz="4" w:space="4" w:color="auto"/>
+        </w:pBdr>
+        <w:spacing w:after="0"/>
+        <w:rPr>
+          <w:rFonts w:ascii="Courier" w:hAnsi="Courier" w:cs="Courier"/>
+          <w:color w:val="000000"/>
+          <w:sz w:val="20"/>
+        </w:rPr>
+      </w:pPr>
+      <w:r>
+        <w:rPr>
+          <w:rFonts w:ascii="Courier" w:hAnsi="Courier" w:cs="Courier"/>
+          <w:color w:val="000000"/>
+          <w:sz w:val="20"/>
+        </w:rPr>
+        <w:t xml:space="preserve">    end</w:t>
+      </w:r>
+    </w:p>
+    <w:p>
+      <w:pPr>
+        <w:pBdr>
+          <w:top w:val="single" w:sz="4" w:space="1" w:color="auto"/>
+          <w:left w:val="single" w:sz="4" w:space="4" w:color="auto"/>
+          <w:bottom w:val="single" w:sz="4" w:space="1" w:color="auto"/>
+          <w:right w:val="single" w:sz="4" w:space="4" w:color="auto"/>
+        </w:pBdr>
+        <w:spacing w:after="0"/>
+        <w:rPr>
+          <w:rFonts w:ascii="Courier" w:hAnsi="Courier" w:cs="Courier"/>
+          <w:color w:val="000000"/>
+          <w:sz w:val="20"/>
+        </w:rPr>
+      </w:pPr>
+      <w:r>
+        <w:rPr>
+          <w:rFonts w:ascii="Courier" w:hAnsi="Courier" w:cs="Courier"/>
+          <w:color w:val="000000"/>
+          <w:sz w:val="20"/>
+        </w:rPr>
+        <w:t xml:space="preserve">    out(length(randArr)+2) = in(length(randArr)+2);</w:t>
+      </w:r>
+    </w:p>
+    <w:p>
+      <w:pPr>
+        <w:pBdr>
+          <w:top w:val="single" w:sz="4" w:space="1" w:color="auto"/>
+          <w:left w:val="single" w:sz="4" w:space="4" w:color="auto"/>
+          <w:bottom w:val="single" w:sz="4" w:space="1" w:color="auto"/>
+          <w:right w:val="single" w:sz="4" w:space="4" w:color="auto"/>
+        </w:pBdr>
+        <w:spacing w:after="0"/>
+        <w:rPr>
+          <w:rFonts w:ascii="Courier" w:hAnsi="Courier" w:cs="Courier"/>
+          <w:color w:val="000000"/>
+          <w:sz w:val="20"/>
+        </w:rPr>
+      </w:pPr>
+      <w:r>
+        <w:rPr>
+          <w:rFonts w:ascii="Courier" w:hAnsi="Courier" w:cs="Courier"/>
+          <w:color w:val="000000"/>
+          <w:sz w:val="20"/>
+        </w:rPr>
         <w:t xml:space="preserve">    </w:t>
       </w:r>
-      <w:proofErr w:type="gramStart"/>
-      <w:r>
+    </w:p>
+    <w:p>
+      <w:pPr>
+        <w:pBdr>
+          <w:top w:val="single" w:sz="4" w:space="1" w:color="auto"/>
+          <w:left w:val="single" w:sz="4" w:space="4" w:color="auto"/>
+          <w:bottom w:val="single" w:sz="4" w:space="1" w:color="auto"/>
+          <w:right w:val="single" w:sz="4" w:space="4" w:color="auto"/>
+        </w:pBdr>
+        <w:spacing w:after="0"/>
         <w:rPr>
           <w:rFonts w:ascii="Courier" w:hAnsi="Courier" w:cs="Courier"/>
           <w:color w:val="000000"/>
           <w:sz w:val="20"/>
         </w:rPr>
-        <w:t>out(</w:t>
-      </w:r>
-      <w:proofErr w:type="gramEnd"/>
+      </w:pPr>
       <w:r>
         <w:rPr>
           <w:rFonts w:ascii="Courier" w:hAnsi="Courier" w:cs="Courier"/>
           <w:color w:val="000000"/>
           <w:sz w:val="20"/>
         </w:rPr>
-        <w:t>1) = in(1);</w:t>
+        <w:t xml:space="preserve">    out = char(out);</w:t>
       </w:r>
     </w:p>
     <w:p>
@@ -7871,250 +6233,30 @@
           <w:color w:val="000000"/>
           <w:sz w:val="20"/>
         </w:rPr>
-        <w:t xml:space="preserve">    for </w:t>
-      </w:r>
-      <w:proofErr w:type="spellStart"/>
-      <w:r>
+        <w:t>end</w:t>
+      </w:r>
+    </w:p>
+    <w:p>
+      <w:pPr>
+        <w:pBdr>
+          <w:top w:val="single" w:sz="4" w:space="1" w:color="auto"/>
+          <w:left w:val="single" w:sz="4" w:space="4" w:color="auto"/>
+          <w:bottom w:val="single" w:sz="4" w:space="1" w:color="auto"/>
+          <w:right w:val="single" w:sz="4" w:space="4" w:color="auto"/>
+        </w:pBdr>
+        <w:spacing w:after="0"/>
         <w:rPr>
           <w:rFonts w:ascii="Courier" w:hAnsi="Courier" w:cs="Courier"/>
           <w:color w:val="000000"/>
           <w:sz w:val="20"/>
         </w:rPr>
-        <w:t>i</w:t>
-      </w:r>
-      <w:proofErr w:type="spellEnd"/>
+      </w:pPr>
       <w:r>
         <w:rPr>
           <w:rFonts w:ascii="Courier" w:hAnsi="Courier" w:cs="Courier"/>
           <w:color w:val="000000"/>
           <w:sz w:val="20"/>
         </w:rPr>
-        <w:t xml:space="preserve"> = </w:t>
-      </w:r>
-      <w:proofErr w:type="spellStart"/>
-      <w:r>
-        <w:rPr>
-          <w:rFonts w:ascii="Courier" w:hAnsi="Courier" w:cs="Courier"/>
-          <w:color w:val="000000"/>
-          <w:sz w:val="20"/>
-        </w:rPr>
-        <w:t>randArr</w:t>
-      </w:r>
-      <w:proofErr w:type="spellEnd"/>
-    </w:p>
-    <w:p>
-      <w:pPr>
-        <w:pBdr>
-          <w:top w:val="single" w:sz="4" w:space="1" w:color="auto"/>
-          <w:left w:val="single" w:sz="4" w:space="4" w:color="auto"/>
-          <w:bottom w:val="single" w:sz="4" w:space="1" w:color="auto"/>
-          <w:right w:val="single" w:sz="4" w:space="4" w:color="auto"/>
-        </w:pBdr>
-        <w:spacing w:after="0"/>
-        <w:rPr>
-          <w:rFonts w:ascii="Courier" w:hAnsi="Courier" w:cs="Courier"/>
-          <w:color w:val="000000"/>
-          <w:sz w:val="20"/>
-        </w:rPr>
-      </w:pPr>
-      <w:r>
-        <w:rPr>
-          <w:rFonts w:ascii="Courier" w:hAnsi="Courier" w:cs="Courier"/>
-          <w:color w:val="000000"/>
-          <w:sz w:val="20"/>
-        </w:rPr>
-        <w:t xml:space="preserve">        out(i+1) = in(</w:t>
-      </w:r>
-      <w:proofErr w:type="spellStart"/>
-      <w:r>
-        <w:rPr>
-          <w:rFonts w:ascii="Courier" w:hAnsi="Courier" w:cs="Courier"/>
-          <w:color w:val="000000"/>
-          <w:sz w:val="20"/>
-        </w:rPr>
-        <w:t>randArr</w:t>
-      </w:r>
-      <w:proofErr w:type="spellEnd"/>
-      <w:r>
-        <w:rPr>
-          <w:rFonts w:ascii="Courier" w:hAnsi="Courier" w:cs="Courier"/>
-          <w:color w:val="000000"/>
-          <w:sz w:val="20"/>
-        </w:rPr>
-        <w:t>(</w:t>
-      </w:r>
-      <w:proofErr w:type="spellStart"/>
-      <w:r>
-        <w:rPr>
-          <w:rFonts w:ascii="Courier" w:hAnsi="Courier" w:cs="Courier"/>
-          <w:color w:val="000000"/>
-          <w:sz w:val="20"/>
-        </w:rPr>
-        <w:t>i</w:t>
-      </w:r>
-      <w:proofErr w:type="spellEnd"/>
-      <w:r>
-        <w:rPr>
-          <w:rFonts w:ascii="Courier" w:hAnsi="Courier" w:cs="Courier"/>
-          <w:color w:val="000000"/>
-          <w:sz w:val="20"/>
-        </w:rPr>
-        <w:t>)+1);</w:t>
-      </w:r>
-    </w:p>
-    <w:p>
-      <w:pPr>
-        <w:pBdr>
-          <w:top w:val="single" w:sz="4" w:space="1" w:color="auto"/>
-          <w:left w:val="single" w:sz="4" w:space="4" w:color="auto"/>
-          <w:bottom w:val="single" w:sz="4" w:space="1" w:color="auto"/>
-          <w:right w:val="single" w:sz="4" w:space="4" w:color="auto"/>
-        </w:pBdr>
-        <w:spacing w:after="0"/>
-        <w:rPr>
-          <w:rFonts w:ascii="Courier" w:hAnsi="Courier" w:cs="Courier"/>
-          <w:color w:val="000000"/>
-          <w:sz w:val="20"/>
-        </w:rPr>
-      </w:pPr>
-      <w:r>
-        <w:rPr>
-          <w:rFonts w:ascii="Courier" w:hAnsi="Courier" w:cs="Courier"/>
-          <w:color w:val="000000"/>
-          <w:sz w:val="20"/>
-        </w:rPr>
-        <w:t xml:space="preserve">    end</w:t>
-      </w:r>
-    </w:p>
-    <w:p>
-      <w:pPr>
-        <w:pBdr>
-          <w:top w:val="single" w:sz="4" w:space="1" w:color="auto"/>
-          <w:left w:val="single" w:sz="4" w:space="4" w:color="auto"/>
-          <w:bottom w:val="single" w:sz="4" w:space="1" w:color="auto"/>
-          <w:right w:val="single" w:sz="4" w:space="4" w:color="auto"/>
-        </w:pBdr>
-        <w:spacing w:after="0"/>
-        <w:rPr>
-          <w:rFonts w:ascii="Courier" w:hAnsi="Courier" w:cs="Courier"/>
-          <w:color w:val="000000"/>
-          <w:sz w:val="20"/>
-        </w:rPr>
-      </w:pPr>
-      <w:r>
-        <w:rPr>
-          <w:rFonts w:ascii="Courier" w:hAnsi="Courier" w:cs="Courier"/>
-          <w:color w:val="000000"/>
-          <w:sz w:val="20"/>
-        </w:rPr>
-        <w:t xml:space="preserve">    out(length(</w:t>
-      </w:r>
-      <w:proofErr w:type="spellStart"/>
-      <w:r>
-        <w:rPr>
-          <w:rFonts w:ascii="Courier" w:hAnsi="Courier" w:cs="Courier"/>
-          <w:color w:val="000000"/>
-          <w:sz w:val="20"/>
-        </w:rPr>
-        <w:t>randArr</w:t>
-      </w:r>
-      <w:proofErr w:type="spellEnd"/>
-      <w:r>
-        <w:rPr>
-          <w:rFonts w:ascii="Courier" w:hAnsi="Courier" w:cs="Courier"/>
-          <w:color w:val="000000"/>
-          <w:sz w:val="20"/>
-        </w:rPr>
-        <w:t>)+2) = in(length(</w:t>
-      </w:r>
-      <w:proofErr w:type="spellStart"/>
-      <w:r>
-        <w:rPr>
-          <w:rFonts w:ascii="Courier" w:hAnsi="Courier" w:cs="Courier"/>
-          <w:color w:val="000000"/>
-          <w:sz w:val="20"/>
-        </w:rPr>
-        <w:t>randArr</w:t>
-      </w:r>
-      <w:proofErr w:type="spellEnd"/>
-      <w:r>
-        <w:rPr>
-          <w:rFonts w:ascii="Courier" w:hAnsi="Courier" w:cs="Courier"/>
-          <w:color w:val="000000"/>
-          <w:sz w:val="20"/>
-        </w:rPr>
-        <w:t>)+2);</w:t>
-      </w:r>
-    </w:p>
-    <w:p>
-      <w:pPr>
-        <w:pBdr>
-          <w:top w:val="single" w:sz="4" w:space="1" w:color="auto"/>
-          <w:left w:val="single" w:sz="4" w:space="4" w:color="auto"/>
-          <w:bottom w:val="single" w:sz="4" w:space="1" w:color="auto"/>
-          <w:right w:val="single" w:sz="4" w:space="4" w:color="auto"/>
-        </w:pBdr>
-        <w:spacing w:after="0"/>
-        <w:rPr>
-          <w:rFonts w:ascii="Courier" w:hAnsi="Courier" w:cs="Courier"/>
-          <w:color w:val="000000"/>
-          <w:sz w:val="20"/>
-        </w:rPr>
-      </w:pPr>
-      <w:r>
-        <w:rPr>
-          <w:rFonts w:ascii="Courier" w:hAnsi="Courier" w:cs="Courier"/>
-          <w:color w:val="000000"/>
-          <w:sz w:val="20"/>
-        </w:rPr>
-        <w:t xml:space="preserve">    </w:t>
-      </w:r>
-    </w:p>
-    <w:p>
-      <w:pPr>
-        <w:pBdr>
-          <w:top w:val="single" w:sz="4" w:space="1" w:color="auto"/>
-          <w:left w:val="single" w:sz="4" w:space="4" w:color="auto"/>
-          <w:bottom w:val="single" w:sz="4" w:space="1" w:color="auto"/>
-          <w:right w:val="single" w:sz="4" w:space="4" w:color="auto"/>
-        </w:pBdr>
-        <w:spacing w:after="0"/>
-        <w:rPr>
-          <w:rFonts w:ascii="Courier" w:hAnsi="Courier" w:cs="Courier"/>
-          <w:color w:val="000000"/>
-          <w:sz w:val="20"/>
-        </w:rPr>
-      </w:pPr>
-      <w:r>
-        <w:rPr>
-          <w:rFonts w:ascii="Courier" w:hAnsi="Courier" w:cs="Courier"/>
-          <w:color w:val="000000"/>
-          <w:sz w:val="20"/>
-        </w:rPr>
-        <w:t xml:space="preserve">    out = char(out);</w:t>
-      </w:r>
-    </w:p>
-    <w:p>
-      <w:pPr>
-        <w:pBdr>
-          <w:top w:val="single" w:sz="4" w:space="1" w:color="auto"/>
-          <w:left w:val="single" w:sz="4" w:space="4" w:color="auto"/>
-          <w:bottom w:val="single" w:sz="4" w:space="1" w:color="auto"/>
-          <w:right w:val="single" w:sz="4" w:space="4" w:color="auto"/>
-        </w:pBdr>
-        <w:spacing w:after="0"/>
-        <w:rPr>
-          <w:rFonts w:ascii="Courier" w:hAnsi="Courier" w:cs="Courier"/>
-          <w:color w:val="000000"/>
-          <w:sz w:val="20"/>
-        </w:rPr>
-      </w:pPr>
-      <w:r>
-        <w:rPr>
-          <w:rFonts w:ascii="Courier" w:hAnsi="Courier" w:cs="Courier"/>
-          <w:color w:val="000000"/>
-          <w:sz w:val="20"/>
-        </w:rPr>
         <w:t>end</w:t>
       </w:r>
     </w:p>
@@ -8128,35 +6270,10 @@
         </w:pBdr>
         <w:spacing w:after="0"/>
         <w:rPr>
-          <w:rFonts w:ascii="Courier" w:hAnsi="Courier" w:cs="Courier"/>
-          <w:color w:val="000000"/>
-          <w:sz w:val="20"/>
-        </w:rPr>
-      </w:pPr>
-      <w:r>
-        <w:rPr>
-          <w:rFonts w:ascii="Courier" w:hAnsi="Courier" w:cs="Courier"/>
-          <w:color w:val="000000"/>
-          <w:sz w:val="20"/>
-        </w:rPr>
-        <w:t>end</w:t>
-      </w:r>
-    </w:p>
-    <w:p>
-      <w:pPr>
-        <w:pBdr>
-          <w:top w:val="single" w:sz="4" w:space="1" w:color="auto"/>
-          <w:left w:val="single" w:sz="4" w:space="4" w:color="auto"/>
-          <w:bottom w:val="single" w:sz="4" w:space="1" w:color="auto"/>
-          <w:right w:val="single" w:sz="4" w:space="4" w:color="auto"/>
-        </w:pBdr>
-        <w:spacing w:after="0"/>
-        <w:rPr>
-          <w:rFonts w:ascii="Arial" w:hAnsi="Arial" w:cs="Arial"/>
-          <w:lang w:eastAsia="zh-CN"/>
-        </w:rPr>
-      </w:pPr>
-      <w:proofErr w:type="spellStart"/>
+          <w:rFonts w:ascii="Arial" w:hAnsi="Arial" w:cs="Arial"/>
+          <w:lang w:eastAsia="zh-CN"/>
+        </w:rPr>
+      </w:pPr>
       <w:r>
         <w:rPr>
           <w:rFonts w:ascii="Arial" w:hAnsi="Arial" w:cs="Arial"/>
@@ -8171,7 +6288,6 @@
         </w:rPr>
         <w:t>.m</w:t>
       </w:r>
-      <w:proofErr w:type="spellEnd"/>
     </w:p>
     <w:p>
       <w:pPr>
@@ -8192,41 +6308,45 @@
           <w:rFonts w:ascii="Courier" w:hAnsi="Courier"/>
           <w:sz w:val="20"/>
         </w:rPr>
-        <w:t>function scramble(</w:t>
-      </w:r>
-      <w:proofErr w:type="spellStart"/>
-      <w:proofErr w:type="gramStart"/>
-      <w:r>
+        <w:t>function scramble(input,output)</w:t>
+      </w:r>
+    </w:p>
+    <w:p>
+      <w:pPr>
+        <w:pBdr>
+          <w:top w:val="single" w:sz="4" w:space="1" w:color="auto"/>
+          <w:left w:val="single" w:sz="4" w:space="4" w:color="auto"/>
+          <w:bottom w:val="single" w:sz="4" w:space="1" w:color="auto"/>
+          <w:right w:val="single" w:sz="4" w:space="4" w:color="auto"/>
+        </w:pBdr>
+        <w:spacing w:after="0"/>
         <w:rPr>
           <w:rFonts w:ascii="Courier" w:hAnsi="Courier"/>
           <w:sz w:val="20"/>
         </w:rPr>
-        <w:t>input,output</w:t>
-      </w:r>
-      <w:proofErr w:type="spellEnd"/>
-      <w:proofErr w:type="gramEnd"/>
-      <w:r>
+      </w:pPr>
+    </w:p>
+    <w:p>
+      <w:pPr>
+        <w:pBdr>
+          <w:top w:val="single" w:sz="4" w:space="1" w:color="auto"/>
+          <w:left w:val="single" w:sz="4" w:space="4" w:color="auto"/>
+          <w:bottom w:val="single" w:sz="4" w:space="1" w:color="auto"/>
+          <w:right w:val="single" w:sz="4" w:space="4" w:color="auto"/>
+        </w:pBdr>
+        <w:spacing w:after="0"/>
         <w:rPr>
           <w:rFonts w:ascii="Courier" w:hAnsi="Courier"/>
           <w:sz w:val="20"/>
         </w:rPr>
-        <w:t>)</w:t>
-      </w:r>
-    </w:p>
-    <w:p>
-      <w:pPr>
-        <w:pBdr>
-          <w:top w:val="single" w:sz="4" w:space="1" w:color="auto"/>
-          <w:left w:val="single" w:sz="4" w:space="4" w:color="auto"/>
-          <w:bottom w:val="single" w:sz="4" w:space="1" w:color="auto"/>
-          <w:right w:val="single" w:sz="4" w:space="4" w:color="auto"/>
-        </w:pBdr>
-        <w:spacing w:after="0"/>
+      </w:pPr>
+      <w:r>
         <w:rPr>
           <w:rFonts w:ascii="Courier" w:hAnsi="Courier"/>
           <w:sz w:val="20"/>
         </w:rPr>
-      </w:pPr>
+        <w:t>in = fopen(input,'r');</w:t>
+      </w:r>
     </w:p>
     <w:p>
       <w:pPr>
@@ -8247,131 +6367,155 @@
           <w:rFonts w:ascii="Courier" w:hAnsi="Courier"/>
           <w:sz w:val="20"/>
         </w:rPr>
-        <w:t xml:space="preserve">in = </w:t>
-      </w:r>
-      <w:proofErr w:type="spellStart"/>
-      <w:r>
+        <w:t>out = fopen (output, 'w');</w:t>
+      </w:r>
+    </w:p>
+    <w:p>
+      <w:pPr>
+        <w:pBdr>
+          <w:top w:val="single" w:sz="4" w:space="1" w:color="auto"/>
+          <w:left w:val="single" w:sz="4" w:space="4" w:color="auto"/>
+          <w:bottom w:val="single" w:sz="4" w:space="1" w:color="auto"/>
+          <w:right w:val="single" w:sz="4" w:space="4" w:color="auto"/>
+        </w:pBdr>
+        <w:spacing w:after="0"/>
         <w:rPr>
           <w:rFonts w:ascii="Courier" w:hAnsi="Courier"/>
           <w:sz w:val="20"/>
         </w:rPr>
-        <w:t>fopen</w:t>
-      </w:r>
-      <w:proofErr w:type="spellEnd"/>
+      </w:pPr>
       <w:r>
         <w:rPr>
           <w:rFonts w:ascii="Courier" w:hAnsi="Courier"/>
           <w:sz w:val="20"/>
         </w:rPr>
-        <w:t>(</w:t>
-      </w:r>
-      <w:proofErr w:type="spellStart"/>
-      <w:r>
+        <w:t>line = fgets(in);</w:t>
+      </w:r>
+    </w:p>
+    <w:p>
+      <w:pPr>
+        <w:pBdr>
+          <w:top w:val="single" w:sz="4" w:space="1" w:color="auto"/>
+          <w:left w:val="single" w:sz="4" w:space="4" w:color="auto"/>
+          <w:bottom w:val="single" w:sz="4" w:space="1" w:color="auto"/>
+          <w:right w:val="single" w:sz="4" w:space="4" w:color="auto"/>
+        </w:pBdr>
+        <w:spacing w:after="0"/>
         <w:rPr>
           <w:rFonts w:ascii="Courier" w:hAnsi="Courier"/>
           <w:sz w:val="20"/>
         </w:rPr>
-        <w:t>input,'r</w:t>
-      </w:r>
-      <w:proofErr w:type="spellEnd"/>
-      <w:r>
+      </w:pPr>
+    </w:p>
+    <w:p>
+      <w:pPr>
+        <w:pBdr>
+          <w:top w:val="single" w:sz="4" w:space="1" w:color="auto"/>
+          <w:left w:val="single" w:sz="4" w:space="4" w:color="auto"/>
+          <w:bottom w:val="single" w:sz="4" w:space="1" w:color="auto"/>
+          <w:right w:val="single" w:sz="4" w:space="4" w:color="auto"/>
+        </w:pBdr>
+        <w:spacing w:after="0"/>
         <w:rPr>
           <w:rFonts w:ascii="Courier" w:hAnsi="Courier"/>
           <w:sz w:val="20"/>
         </w:rPr>
-        <w:t>');</w:t>
-      </w:r>
-    </w:p>
-    <w:p>
-      <w:pPr>
-        <w:pBdr>
-          <w:top w:val="single" w:sz="4" w:space="1" w:color="auto"/>
-          <w:left w:val="single" w:sz="4" w:space="4" w:color="auto"/>
-          <w:bottom w:val="single" w:sz="4" w:space="1" w:color="auto"/>
-          <w:right w:val="single" w:sz="4" w:space="4" w:color="auto"/>
-        </w:pBdr>
-        <w:spacing w:after="0"/>
+      </w:pPr>
+      <w:r>
         <w:rPr>
           <w:rFonts w:ascii="Courier" w:hAnsi="Courier"/>
           <w:sz w:val="20"/>
         </w:rPr>
-      </w:pPr>
-      <w:r>
+        <w:t>while line ~= -1</w:t>
+      </w:r>
+    </w:p>
+    <w:p>
+      <w:pPr>
+        <w:pBdr>
+          <w:top w:val="single" w:sz="4" w:space="1" w:color="auto"/>
+          <w:left w:val="single" w:sz="4" w:space="4" w:color="auto"/>
+          <w:bottom w:val="single" w:sz="4" w:space="1" w:color="auto"/>
+          <w:right w:val="single" w:sz="4" w:space="4" w:color="auto"/>
+        </w:pBdr>
+        <w:spacing w:after="0"/>
         <w:rPr>
           <w:rFonts w:ascii="Courier" w:hAnsi="Courier"/>
           <w:sz w:val="20"/>
         </w:rPr>
-        <w:t xml:space="preserve">out = </w:t>
-      </w:r>
-      <w:proofErr w:type="spellStart"/>
+      </w:pPr>
       <w:r>
         <w:rPr>
           <w:rFonts w:ascii="Courier" w:hAnsi="Courier"/>
           <w:sz w:val="20"/>
         </w:rPr>
-        <w:t>fopen</w:t>
-      </w:r>
-      <w:proofErr w:type="spellEnd"/>
-      <w:r>
+        <w:t xml:space="preserve">    words = strread(line, '%s');</w:t>
+      </w:r>
+    </w:p>
+    <w:p>
+      <w:pPr>
+        <w:pBdr>
+          <w:top w:val="single" w:sz="4" w:space="1" w:color="auto"/>
+          <w:left w:val="single" w:sz="4" w:space="4" w:color="auto"/>
+          <w:bottom w:val="single" w:sz="4" w:space="1" w:color="auto"/>
+          <w:right w:val="single" w:sz="4" w:space="4" w:color="auto"/>
+        </w:pBdr>
+        <w:spacing w:after="0"/>
         <w:rPr>
           <w:rFonts w:ascii="Courier" w:hAnsi="Courier"/>
           <w:sz w:val="20"/>
         </w:rPr>
-        <w:t xml:space="preserve"> (output, 'w');</w:t>
-      </w:r>
-    </w:p>
-    <w:p>
-      <w:pPr>
-        <w:pBdr>
-          <w:top w:val="single" w:sz="4" w:space="1" w:color="auto"/>
-          <w:left w:val="single" w:sz="4" w:space="4" w:color="auto"/>
-          <w:bottom w:val="single" w:sz="4" w:space="1" w:color="auto"/>
-          <w:right w:val="single" w:sz="4" w:space="4" w:color="auto"/>
-        </w:pBdr>
-        <w:spacing w:after="0"/>
+      </w:pPr>
+      <w:r>
         <w:rPr>
           <w:rFonts w:ascii="Courier" w:hAnsi="Courier"/>
           <w:sz w:val="20"/>
         </w:rPr>
-      </w:pPr>
-      <w:r>
+        <w:t xml:space="preserve">    line = fgets(in);</w:t>
+      </w:r>
+    </w:p>
+    <w:p>
+      <w:pPr>
+        <w:pBdr>
+          <w:top w:val="single" w:sz="4" w:space="1" w:color="auto"/>
+          <w:left w:val="single" w:sz="4" w:space="4" w:color="auto"/>
+          <w:bottom w:val="single" w:sz="4" w:space="1" w:color="auto"/>
+          <w:right w:val="single" w:sz="4" w:space="4" w:color="auto"/>
+        </w:pBdr>
+        <w:spacing w:after="0"/>
         <w:rPr>
           <w:rFonts w:ascii="Courier" w:hAnsi="Courier"/>
           <w:sz w:val="20"/>
         </w:rPr>
-        <w:t xml:space="preserve">line = </w:t>
-      </w:r>
-      <w:proofErr w:type="spellStart"/>
+      </w:pPr>
       <w:r>
         <w:rPr>
           <w:rFonts w:ascii="Courier" w:hAnsi="Courier"/>
           <w:sz w:val="20"/>
         </w:rPr>
-        <w:t>fgets</w:t>
-      </w:r>
-      <w:proofErr w:type="spellEnd"/>
-      <w:r>
+        <w:t xml:space="preserve">    for i = 1:length(words)</w:t>
+      </w:r>
+    </w:p>
+    <w:p>
+      <w:pPr>
+        <w:pBdr>
+          <w:top w:val="single" w:sz="4" w:space="1" w:color="auto"/>
+          <w:left w:val="single" w:sz="4" w:space="4" w:color="auto"/>
+          <w:bottom w:val="single" w:sz="4" w:space="1" w:color="auto"/>
+          <w:right w:val="single" w:sz="4" w:space="4" w:color="auto"/>
+        </w:pBdr>
+        <w:spacing w:after="0"/>
         <w:rPr>
           <w:rFonts w:ascii="Courier" w:hAnsi="Courier"/>
           <w:sz w:val="20"/>
         </w:rPr>
-        <w:t>(in);</w:t>
-      </w:r>
-    </w:p>
-    <w:p>
-      <w:pPr>
-        <w:pBdr>
-          <w:top w:val="single" w:sz="4" w:space="1" w:color="auto"/>
-          <w:left w:val="single" w:sz="4" w:space="4" w:color="auto"/>
-          <w:bottom w:val="single" w:sz="4" w:space="1" w:color="auto"/>
-          <w:right w:val="single" w:sz="4" w:space="4" w:color="auto"/>
-        </w:pBdr>
-        <w:spacing w:after="0"/>
+      </w:pPr>
+      <w:r>
         <w:rPr>
           <w:rFonts w:ascii="Courier" w:hAnsi="Courier"/>
           <w:sz w:val="20"/>
         </w:rPr>
-      </w:pPr>
+        <w:t xml:space="preserve">        word = scrambleWord(words{i});</w:t>
+      </w:r>
     </w:p>
     <w:p>
       <w:pPr>
@@ -8392,7 +6536,7 @@
           <w:rFonts w:ascii="Courier" w:hAnsi="Courier"/>
           <w:sz w:val="20"/>
         </w:rPr>
-        <w:t>while line ~= -1</w:t>
+        <w:t xml:space="preserve">        fprintf (out, '%s', word);</w:t>
       </w:r>
     </w:p>
     <w:p>
@@ -8414,314 +6558,51 @@
           <w:rFonts w:ascii="Courier" w:hAnsi="Courier"/>
           <w:sz w:val="20"/>
         </w:rPr>
-        <w:t xml:space="preserve">    words = </w:t>
-      </w:r>
-      <w:proofErr w:type="spellStart"/>
-      <w:proofErr w:type="gramStart"/>
-      <w:r>
+        <w:t xml:space="preserve">        fprintf (out, '%s', ' ');</w:t>
+      </w:r>
+    </w:p>
+    <w:p>
+      <w:pPr>
+        <w:pBdr>
+          <w:top w:val="single" w:sz="4" w:space="1" w:color="auto"/>
+          <w:left w:val="single" w:sz="4" w:space="4" w:color="auto"/>
+          <w:bottom w:val="single" w:sz="4" w:space="1" w:color="auto"/>
+          <w:right w:val="single" w:sz="4" w:space="4" w:color="auto"/>
+        </w:pBdr>
+        <w:spacing w:after="0"/>
         <w:rPr>
           <w:rFonts w:ascii="Courier" w:hAnsi="Courier"/>
           <w:sz w:val="20"/>
         </w:rPr>
-        <w:t>strread</w:t>
-      </w:r>
-      <w:proofErr w:type="spellEnd"/>
+      </w:pPr>
       <w:r>
         <w:rPr>
           <w:rFonts w:ascii="Courier" w:hAnsi="Courier"/>
           <w:sz w:val="20"/>
         </w:rPr>
-        <w:t>(</w:t>
-      </w:r>
-      <w:proofErr w:type="gramEnd"/>
-      <w:r>
+        <w:t xml:space="preserve">    end</w:t>
+      </w:r>
+    </w:p>
+    <w:p>
+      <w:pPr>
+        <w:pBdr>
+          <w:top w:val="single" w:sz="4" w:space="1" w:color="auto"/>
+          <w:left w:val="single" w:sz="4" w:space="4" w:color="auto"/>
+          <w:bottom w:val="single" w:sz="4" w:space="1" w:color="auto"/>
+          <w:right w:val="single" w:sz="4" w:space="4" w:color="auto"/>
+        </w:pBdr>
+        <w:spacing w:after="0"/>
         <w:rPr>
           <w:rFonts w:ascii="Courier" w:hAnsi="Courier"/>
           <w:sz w:val="20"/>
         </w:rPr>
-        <w:t>line, '%s');</w:t>
-      </w:r>
-    </w:p>
-    <w:p>
-      <w:pPr>
-        <w:pBdr>
-          <w:top w:val="single" w:sz="4" w:space="1" w:color="auto"/>
-          <w:left w:val="single" w:sz="4" w:space="4" w:color="auto"/>
-          <w:bottom w:val="single" w:sz="4" w:space="1" w:color="auto"/>
-          <w:right w:val="single" w:sz="4" w:space="4" w:color="auto"/>
-        </w:pBdr>
-        <w:spacing w:after="0"/>
+      </w:pPr>
+      <w:r>
         <w:rPr>
           <w:rFonts w:ascii="Courier" w:hAnsi="Courier"/>
           <w:sz w:val="20"/>
         </w:rPr>
-      </w:pPr>
-      <w:r>
-        <w:rPr>
-          <w:rFonts w:ascii="Courier" w:hAnsi="Courier"/>
-          <w:sz w:val="20"/>
-        </w:rPr>
-        <w:t xml:space="preserve">    line = </w:t>
-      </w:r>
-      <w:proofErr w:type="spellStart"/>
-      <w:r>
-        <w:rPr>
-          <w:rFonts w:ascii="Courier" w:hAnsi="Courier"/>
-          <w:sz w:val="20"/>
-        </w:rPr>
-        <w:t>fgets</w:t>
-      </w:r>
-      <w:proofErr w:type="spellEnd"/>
-      <w:r>
-        <w:rPr>
-          <w:rFonts w:ascii="Courier" w:hAnsi="Courier"/>
-          <w:sz w:val="20"/>
-        </w:rPr>
-        <w:t>(in);</w:t>
-      </w:r>
-    </w:p>
-    <w:p>
-      <w:pPr>
-        <w:pBdr>
-          <w:top w:val="single" w:sz="4" w:space="1" w:color="auto"/>
-          <w:left w:val="single" w:sz="4" w:space="4" w:color="auto"/>
-          <w:bottom w:val="single" w:sz="4" w:space="1" w:color="auto"/>
-          <w:right w:val="single" w:sz="4" w:space="4" w:color="auto"/>
-        </w:pBdr>
-        <w:spacing w:after="0"/>
-        <w:rPr>
-          <w:rFonts w:ascii="Courier" w:hAnsi="Courier"/>
-          <w:sz w:val="20"/>
-        </w:rPr>
-      </w:pPr>
-      <w:r>
-        <w:rPr>
-          <w:rFonts w:ascii="Courier" w:hAnsi="Courier"/>
-          <w:sz w:val="20"/>
-        </w:rPr>
-        <w:t xml:space="preserve">    for </w:t>
-      </w:r>
-      <w:proofErr w:type="spellStart"/>
-      <w:r>
-        <w:rPr>
-          <w:rFonts w:ascii="Courier" w:hAnsi="Courier"/>
-          <w:sz w:val="20"/>
-        </w:rPr>
-        <w:t>i</w:t>
-      </w:r>
-      <w:proofErr w:type="spellEnd"/>
-      <w:r>
-        <w:rPr>
-          <w:rFonts w:ascii="Courier" w:hAnsi="Courier"/>
-          <w:sz w:val="20"/>
-        </w:rPr>
-        <w:t xml:space="preserve"> = </w:t>
-      </w:r>
-      <w:proofErr w:type="gramStart"/>
-      <w:r>
-        <w:rPr>
-          <w:rFonts w:ascii="Courier" w:hAnsi="Courier"/>
-          <w:sz w:val="20"/>
-        </w:rPr>
-        <w:t>1:length</w:t>
-      </w:r>
-      <w:proofErr w:type="gramEnd"/>
-      <w:r>
-        <w:rPr>
-          <w:rFonts w:ascii="Courier" w:hAnsi="Courier"/>
-          <w:sz w:val="20"/>
-        </w:rPr>
-        <w:t>(words)</w:t>
-      </w:r>
-    </w:p>
-    <w:p>
-      <w:pPr>
-        <w:pBdr>
-          <w:top w:val="single" w:sz="4" w:space="1" w:color="auto"/>
-          <w:left w:val="single" w:sz="4" w:space="4" w:color="auto"/>
-          <w:bottom w:val="single" w:sz="4" w:space="1" w:color="auto"/>
-          <w:right w:val="single" w:sz="4" w:space="4" w:color="auto"/>
-        </w:pBdr>
-        <w:spacing w:after="0"/>
-        <w:rPr>
-          <w:rFonts w:ascii="Courier" w:hAnsi="Courier"/>
-          <w:sz w:val="20"/>
-        </w:rPr>
-      </w:pPr>
-      <w:r>
-        <w:rPr>
-          <w:rFonts w:ascii="Courier" w:hAnsi="Courier"/>
-          <w:sz w:val="20"/>
-        </w:rPr>
-        <w:t xml:space="preserve">        word = </w:t>
-      </w:r>
-      <w:proofErr w:type="spellStart"/>
-      <w:r>
-        <w:rPr>
-          <w:rFonts w:ascii="Courier" w:hAnsi="Courier"/>
-          <w:sz w:val="20"/>
-        </w:rPr>
-        <w:t>scrambleWord</w:t>
-      </w:r>
-      <w:proofErr w:type="spellEnd"/>
-      <w:r>
-        <w:rPr>
-          <w:rFonts w:ascii="Courier" w:hAnsi="Courier"/>
-          <w:sz w:val="20"/>
-        </w:rPr>
-        <w:t>(words{</w:t>
-      </w:r>
-      <w:proofErr w:type="spellStart"/>
-      <w:r>
-        <w:rPr>
-          <w:rFonts w:ascii="Courier" w:hAnsi="Courier"/>
-          <w:sz w:val="20"/>
-        </w:rPr>
-        <w:t>i</w:t>
-      </w:r>
-      <w:proofErr w:type="spellEnd"/>
-      <w:r>
-        <w:rPr>
-          <w:rFonts w:ascii="Courier" w:hAnsi="Courier"/>
-          <w:sz w:val="20"/>
-        </w:rPr>
-        <w:t>});</w:t>
-      </w:r>
-    </w:p>
-    <w:p>
-      <w:pPr>
-        <w:pBdr>
-          <w:top w:val="single" w:sz="4" w:space="1" w:color="auto"/>
-          <w:left w:val="single" w:sz="4" w:space="4" w:color="auto"/>
-          <w:bottom w:val="single" w:sz="4" w:space="1" w:color="auto"/>
-          <w:right w:val="single" w:sz="4" w:space="4" w:color="auto"/>
-        </w:pBdr>
-        <w:spacing w:after="0"/>
-        <w:rPr>
-          <w:rFonts w:ascii="Courier" w:hAnsi="Courier"/>
-          <w:sz w:val="20"/>
-        </w:rPr>
-      </w:pPr>
-      <w:r>
-        <w:rPr>
-          <w:rFonts w:ascii="Courier" w:hAnsi="Courier"/>
-          <w:sz w:val="20"/>
-        </w:rPr>
-        <w:t xml:space="preserve">        </w:t>
-      </w:r>
-      <w:proofErr w:type="spellStart"/>
-      <w:r>
-        <w:rPr>
-          <w:rFonts w:ascii="Courier" w:hAnsi="Courier"/>
-          <w:sz w:val="20"/>
-        </w:rPr>
-        <w:t>fprintf</w:t>
-      </w:r>
-      <w:proofErr w:type="spellEnd"/>
-      <w:r>
-        <w:rPr>
-          <w:rFonts w:ascii="Courier" w:hAnsi="Courier"/>
-          <w:sz w:val="20"/>
-        </w:rPr>
-        <w:t xml:space="preserve"> (out, '%s', word);</w:t>
-      </w:r>
-    </w:p>
-    <w:p>
-      <w:pPr>
-        <w:pBdr>
-          <w:top w:val="single" w:sz="4" w:space="1" w:color="auto"/>
-          <w:left w:val="single" w:sz="4" w:space="4" w:color="auto"/>
-          <w:bottom w:val="single" w:sz="4" w:space="1" w:color="auto"/>
-          <w:right w:val="single" w:sz="4" w:space="4" w:color="auto"/>
-        </w:pBdr>
-        <w:spacing w:after="0"/>
-        <w:rPr>
-          <w:rFonts w:ascii="Courier" w:hAnsi="Courier"/>
-          <w:sz w:val="20"/>
-        </w:rPr>
-      </w:pPr>
-      <w:r>
-        <w:rPr>
-          <w:rFonts w:ascii="Courier" w:hAnsi="Courier"/>
-          <w:sz w:val="20"/>
-        </w:rPr>
-        <w:t xml:space="preserve">        </w:t>
-      </w:r>
-      <w:proofErr w:type="spellStart"/>
-      <w:r>
-        <w:rPr>
-          <w:rFonts w:ascii="Courier" w:hAnsi="Courier"/>
-          <w:sz w:val="20"/>
-        </w:rPr>
-        <w:t>fprintf</w:t>
-      </w:r>
-      <w:proofErr w:type="spellEnd"/>
-      <w:r>
-        <w:rPr>
-          <w:rFonts w:ascii="Courier" w:hAnsi="Courier"/>
-          <w:sz w:val="20"/>
-        </w:rPr>
-        <w:t xml:space="preserve"> (out, '%s', ' ');</w:t>
-      </w:r>
-    </w:p>
-    <w:p>
-      <w:pPr>
-        <w:pBdr>
-          <w:top w:val="single" w:sz="4" w:space="1" w:color="auto"/>
-          <w:left w:val="single" w:sz="4" w:space="4" w:color="auto"/>
-          <w:bottom w:val="single" w:sz="4" w:space="1" w:color="auto"/>
-          <w:right w:val="single" w:sz="4" w:space="4" w:color="auto"/>
-        </w:pBdr>
-        <w:spacing w:after="0"/>
-        <w:rPr>
-          <w:rFonts w:ascii="Courier" w:hAnsi="Courier"/>
-          <w:sz w:val="20"/>
-        </w:rPr>
-      </w:pPr>
-      <w:r>
-        <w:rPr>
-          <w:rFonts w:ascii="Courier" w:hAnsi="Courier"/>
-          <w:sz w:val="20"/>
-        </w:rPr>
-        <w:t xml:space="preserve">    end</w:t>
-      </w:r>
-    </w:p>
-    <w:p>
-      <w:pPr>
-        <w:pBdr>
-          <w:top w:val="single" w:sz="4" w:space="1" w:color="auto"/>
-          <w:left w:val="single" w:sz="4" w:space="4" w:color="auto"/>
-          <w:bottom w:val="single" w:sz="4" w:space="1" w:color="auto"/>
-          <w:right w:val="single" w:sz="4" w:space="4" w:color="auto"/>
-        </w:pBdr>
-        <w:spacing w:after="0"/>
-        <w:rPr>
-          <w:rFonts w:ascii="Courier" w:hAnsi="Courier"/>
-          <w:sz w:val="20"/>
-        </w:rPr>
-      </w:pPr>
-      <w:r>
-        <w:rPr>
-          <w:rFonts w:ascii="Courier" w:hAnsi="Courier"/>
-          <w:sz w:val="20"/>
-        </w:rPr>
-        <w:t xml:space="preserve">    </w:t>
-      </w:r>
-      <w:proofErr w:type="spellStart"/>
-      <w:r>
-        <w:rPr>
-          <w:rFonts w:ascii="Courier" w:hAnsi="Courier"/>
-          <w:sz w:val="20"/>
-        </w:rPr>
-        <w:t>fprintf</w:t>
-      </w:r>
-      <w:proofErr w:type="spellEnd"/>
-      <w:r>
-        <w:rPr>
-          <w:rFonts w:ascii="Courier" w:hAnsi="Courier"/>
-          <w:sz w:val="20"/>
-        </w:rPr>
-        <w:t xml:space="preserve"> (out, '\n');</w:t>
+        <w:t xml:space="preserve">    fprintf (out, '\n');</w:t>
       </w:r>
     </w:p>
     <w:p>
@@ -8829,49 +6710,7 @@
         <w:rPr>
           <w:rFonts w:ascii="Arial" w:hAnsi="Arial" w:cs="Arial"/>
         </w:rPr>
-        <w:t xml:space="preserve">. Your job will be to implement this game in </w:t>
-      </w:r>
-      <w:proofErr w:type="spellStart"/>
-      <w:r>
-        <w:rPr>
-          <w:rFonts w:ascii="Arial" w:hAnsi="Arial" w:cs="Arial"/>
-        </w:rPr>
-        <w:t>Matlab</w:t>
-      </w:r>
-      <w:proofErr w:type="spellEnd"/>
-      <w:r>
-        <w:rPr>
-          <w:rFonts w:ascii="Arial" w:hAnsi="Arial" w:cs="Arial"/>
-        </w:rPr>
-        <w:t xml:space="preserve">. The game state will be represented by a </w:t>
-      </w:r>
-      <w:proofErr w:type="gramStart"/>
-      <w:r>
-        <w:rPr>
-          <w:rFonts w:ascii="Arial" w:hAnsi="Arial" w:cs="Arial"/>
-        </w:rPr>
-        <w:t>2 dimensional</w:t>
-      </w:r>
-      <w:proofErr w:type="gramEnd"/>
-      <w:r>
-        <w:rPr>
-          <w:rFonts w:ascii="Arial" w:hAnsi="Arial" w:cs="Arial"/>
-        </w:rPr>
-        <w:t xml:space="preserve"> logical arrays where 1s correspond to ‘live’ cells and 0s to ‘dead’ cells. In order to do </w:t>
-      </w:r>
-      <w:proofErr w:type="gramStart"/>
-      <w:r>
-        <w:rPr>
-          <w:rFonts w:ascii="Arial" w:hAnsi="Arial" w:cs="Arial"/>
-        </w:rPr>
-        <w:t>this</w:t>
-      </w:r>
-      <w:proofErr w:type="gramEnd"/>
-      <w:r>
-        <w:rPr>
-          <w:rFonts w:ascii="Arial" w:hAnsi="Arial" w:cs="Arial"/>
-        </w:rPr>
-        <w:t xml:space="preserve"> you will need to implement the following MATLAB functions.</w:t>
+        <w:t>. Your job will be to implement this game in Matlab. The game state will be represented by a 2 dimensional logical arrays where 1s correspond to ‘live’ cells and 0s to ‘dead’ cells. In order to do this you will need to implement the following MATLAB functions.</w:t>
       </w:r>
     </w:p>
     <w:p>
@@ -8894,21 +6733,7 @@
         <w:rPr>
           <w:rFonts w:ascii="Courier" w:hAnsi="Courier"/>
         </w:rPr>
-        <w:t xml:space="preserve">Function out = </w:t>
-      </w:r>
-      <w:proofErr w:type="spellStart"/>
-      <w:r>
-        <w:rPr>
-          <w:rFonts w:ascii="Courier" w:hAnsi="Courier"/>
-        </w:rPr>
-        <w:t>getCell</w:t>
-      </w:r>
-      <w:proofErr w:type="spellEnd"/>
-      <w:r>
-        <w:rPr>
-          <w:rFonts w:ascii="Courier" w:hAnsi="Courier"/>
-        </w:rPr>
-        <w:t xml:space="preserve"> (in, row, col)</w:t>
+        <w:t>Function out = getCell (in, row, col)</w:t>
       </w:r>
     </w:p>
     <w:p>
@@ -8926,21 +6751,7 @@
         <w:rPr>
           <w:rFonts w:ascii="Arial" w:hAnsi="Arial" w:cs="Arial"/>
         </w:rPr>
-        <w:t xml:space="preserve">Takes as input a </w:t>
-      </w:r>
-      <w:proofErr w:type="gramStart"/>
-      <w:r>
-        <w:rPr>
-          <w:rFonts w:ascii="Arial" w:hAnsi="Arial" w:cs="Arial"/>
-        </w:rPr>
-        <w:t>2 dimensional</w:t>
-      </w:r>
-      <w:proofErr w:type="gramEnd"/>
-      <w:r>
-        <w:rPr>
-          <w:rFonts w:ascii="Arial" w:hAnsi="Arial" w:cs="Arial"/>
-        </w:rPr>
-        <w:t xml:space="preserve"> logical array and a row and col index and returns the value of the cell at those coordinates. If the coordinates are illegal, say the row or col indices are less than 1 or greater than the dimension of the array, this function should return 0.</w:t>
+        <w:t>Takes as input a 2 dimensional logical array and a row and col index and returns the value of the cell at those coordinates. If the coordinates are illegal, say the row or col indices are less than 1 or greater than the dimension of the array, this function should return 0.</w:t>
       </w:r>
     </w:p>
     <w:p>
@@ -8958,21 +6769,7 @@
         <w:rPr>
           <w:rFonts w:ascii="Courier" w:hAnsi="Courier"/>
         </w:rPr>
-        <w:t xml:space="preserve">Function out = </w:t>
-      </w:r>
-      <w:proofErr w:type="spellStart"/>
-      <w:r>
-        <w:rPr>
-          <w:rFonts w:ascii="Courier" w:hAnsi="Courier"/>
-        </w:rPr>
-        <w:t>countNeighbors</w:t>
-      </w:r>
-      <w:proofErr w:type="spellEnd"/>
-      <w:r>
-        <w:rPr>
-          <w:rFonts w:ascii="Courier" w:hAnsi="Courier"/>
-        </w:rPr>
-        <w:t xml:space="preserve"> (in)</w:t>
+        <w:t>Function out = countNeighbors (in)</w:t>
       </w:r>
     </w:p>
     <w:p>
@@ -8991,35 +6788,7 @@
           <w:rFonts w:ascii="Arial" w:hAnsi="Arial" w:cs="Arial"/>
         </w:rPr>
         <w:lastRenderedPageBreak/>
-        <w:t xml:space="preserve">Takes as input a </w:t>
-      </w:r>
-      <w:proofErr w:type="gramStart"/>
-      <w:r>
-        <w:rPr>
-          <w:rFonts w:ascii="Arial" w:hAnsi="Arial" w:cs="Arial"/>
-        </w:rPr>
-        <w:t>2 dimensional</w:t>
-      </w:r>
-      <w:proofErr w:type="gramEnd"/>
-      <w:r>
-        <w:rPr>
-          <w:rFonts w:ascii="Arial" w:hAnsi="Arial" w:cs="Arial"/>
-        </w:rPr>
-        <w:t xml:space="preserve"> logical array, in, and produces an output array the same size as the input which indicates how many live neighbors each cell in the input has. (Hint: use the </w:t>
-      </w:r>
-      <w:proofErr w:type="spellStart"/>
-      <w:r>
-        <w:rPr>
-          <w:rFonts w:ascii="Arial" w:hAnsi="Arial" w:cs="Arial"/>
-        </w:rPr>
-        <w:t>getCell</w:t>
-      </w:r>
-      <w:proofErr w:type="spellEnd"/>
-      <w:r>
-        <w:rPr>
-          <w:rFonts w:ascii="Arial" w:hAnsi="Arial" w:cs="Arial"/>
-        </w:rPr>
-        <w:t xml:space="preserve"> function)</w:t>
+        <w:t>Takes as input a 2 dimensional logical array, in, and produces an output array the same size as the input which indicates how many live neighbors each cell in the input has. (Hint: use the getCell function)</w:t>
       </w:r>
     </w:p>
     <w:p>
@@ -9037,55 +6806,25 @@
         <w:rPr>
           <w:rFonts w:ascii="Courier" w:hAnsi="Courier"/>
         </w:rPr>
-        <w:t xml:space="preserve">Function out = </w:t>
-      </w:r>
-      <w:proofErr w:type="spellStart"/>
+        <w:t>Function out = updateCells (in)</w:t>
+      </w:r>
+    </w:p>
+    <w:p>
+      <w:pPr>
+        <w:spacing w:after="0" w:line="240" w:lineRule="auto"/>
+        <w:ind w:left="1440"/>
+      </w:pPr>
+      <w:r>
+        <w:rPr>
+          <w:rFonts w:ascii="Arial" w:hAnsi="Arial" w:cs="Arial"/>
+        </w:rPr>
+        <w:t xml:space="preserve">Takes as input a 2 dimensional logical array, find its living neighbors by using the </w:t>
+      </w:r>
       <w:r>
         <w:rPr>
           <w:rFonts w:ascii="Courier" w:hAnsi="Courier"/>
         </w:rPr>
-        <w:t>updateCells</w:t>
-      </w:r>
-      <w:proofErr w:type="spellEnd"/>
-      <w:r>
-        <w:rPr>
-          <w:rFonts w:ascii="Courier" w:hAnsi="Courier"/>
-        </w:rPr>
-        <w:t xml:space="preserve"> (in)</w:t>
-      </w:r>
-    </w:p>
-    <w:p>
-      <w:pPr>
-        <w:spacing w:after="0" w:line="240" w:lineRule="auto"/>
-        <w:ind w:left="1440"/>
-      </w:pPr>
-      <w:r>
-        <w:rPr>
-          <w:rFonts w:ascii="Arial" w:hAnsi="Arial" w:cs="Arial"/>
-        </w:rPr>
-        <w:t xml:space="preserve">Takes as input a 2 dimensional logical array, find its living neighbors by using the </w:t>
-      </w:r>
-      <w:proofErr w:type="spellStart"/>
-      <w:proofErr w:type="gramStart"/>
-      <w:r>
-        <w:rPr>
-          <w:rFonts w:ascii="Courier" w:hAnsi="Courier"/>
-        </w:rPr>
-        <w:t>countNeighbors</w:t>
-      </w:r>
-      <w:proofErr w:type="spellEnd"/>
-      <w:r>
-        <w:rPr>
-          <w:rFonts w:ascii="Courier" w:hAnsi="Courier"/>
-        </w:rPr>
-        <w:t>(</w:t>
-      </w:r>
-      <w:proofErr w:type="gramEnd"/>
-      <w:r>
-        <w:rPr>
-          <w:rFonts w:ascii="Courier" w:hAnsi="Courier"/>
-        </w:rPr>
-        <w:t>)</w:t>
+        <w:t>countNeighbors()</w:t>
       </w:r>
       <w:r>
         <w:rPr>
@@ -9236,35 +6975,7 @@
         <w:rPr>
           <w:rFonts w:ascii="Arial" w:hAnsi="Arial" w:cs="Arial"/>
         </w:rPr>
-        <w:t xml:space="preserve">You should test your life program using some of patterns listed in the </w:t>
-      </w:r>
-      <w:proofErr w:type="spellStart"/>
-      <w:r>
-        <w:rPr>
-          <w:rFonts w:ascii="Arial" w:hAnsi="Arial" w:cs="Arial"/>
-        </w:rPr>
-        <w:t>wikipedia</w:t>
-      </w:r>
-      <w:proofErr w:type="spellEnd"/>
-      <w:r>
-        <w:rPr>
-          <w:rFonts w:ascii="Arial" w:hAnsi="Arial" w:cs="Arial"/>
-        </w:rPr>
-        <w:t xml:space="preserve"> entry.  You may find it convenient to store the patterns in small array (</w:t>
-      </w:r>
-      <w:proofErr w:type="spellStart"/>
-      <w:r>
-        <w:rPr>
-          <w:rFonts w:ascii="Arial" w:hAnsi="Arial" w:cs="Arial"/>
-        </w:rPr>
-        <w:t>egs</w:t>
-      </w:r>
-      <w:proofErr w:type="spellEnd"/>
-      <w:r>
-        <w:rPr>
-          <w:rFonts w:ascii="Arial" w:hAnsi="Arial" w:cs="Arial"/>
-        </w:rPr>
-        <w:t xml:space="preserve"> </w:t>
+        <w:t xml:space="preserve">You should test your life program using some of patterns listed in the wikipedia entry.  You may find it convenient to store the patterns in small array (egs </w:t>
       </w:r>
       <w:r>
         <w:rPr>
@@ -9278,14 +6989,12 @@
         </w:rPr>
         <w:t xml:space="preserve"> and then copy these subarrays into various locations in the input array). A 100 by 100 array should prove suitable for testing, a sample script </w:t>
       </w:r>
-      <w:proofErr w:type="spellStart"/>
       <w:r>
         <w:rPr>
           <w:rFonts w:ascii="Courier" w:hAnsi="Courier"/>
         </w:rPr>
         <w:t>LifeScript.m</w:t>
       </w:r>
-      <w:proofErr w:type="spellEnd"/>
       <w:r>
         <w:rPr>
           <w:rFonts w:ascii="Arial" w:hAnsi="Arial" w:cs="Arial"/>
@@ -9324,63 +7033,47 @@
           <w:right w:val="single" w:sz="4" w:space="4" w:color="auto"/>
         </w:pBdr>
         <w:spacing w:after="0" w:line="240" w:lineRule="auto"/>
+        <w:rPr>
+          <w:rFonts w:ascii="Arial" w:hAnsi="Arial" w:cs="Arial"/>
+          <w:bCs/>
+          <w:lang w:eastAsia="zh-CN"/>
+        </w:rPr>
+      </w:pPr>
+      <w:r>
         <w:rPr>
           <w:rFonts w:ascii="Arial" w:hAnsi="Arial" w:cs="Arial" w:hint="eastAsia"/>
           <w:bCs/>
           <w:lang w:eastAsia="zh-CN"/>
         </w:rPr>
-      </w:pPr>
-      <w:proofErr w:type="spellStart"/>
-      <w:r>
-        <w:rPr>
-          <w:rFonts w:ascii="Arial" w:hAnsi="Arial" w:cs="Arial" w:hint="eastAsia"/>
+        <w:t>g</w:t>
+      </w:r>
+      <w:r>
+        <w:rPr>
+          <w:rFonts w:ascii="Arial" w:hAnsi="Arial" w:cs="Arial"/>
           <w:bCs/>
           <w:lang w:eastAsia="zh-CN"/>
         </w:rPr>
-        <w:t>g</w:t>
-      </w:r>
-      <w:r>
-        <w:rPr>
-          <w:rFonts w:ascii="Arial" w:hAnsi="Arial" w:cs="Arial"/>
-          <w:bCs/>
-          <w:lang w:eastAsia="zh-CN"/>
-        </w:rPr>
         <w:t>etCell.m</w:t>
       </w:r>
-      <w:proofErr w:type="spellEnd"/>
-    </w:p>
-    <w:p>
-      <w:pPr>
-        <w:pBdr>
-          <w:top w:val="single" w:sz="4" w:space="1" w:color="auto"/>
-          <w:left w:val="single" w:sz="4" w:space="4" w:color="auto"/>
-          <w:bottom w:val="single" w:sz="4" w:space="1" w:color="auto"/>
-          <w:right w:val="single" w:sz="4" w:space="4" w:color="auto"/>
-        </w:pBdr>
-        <w:spacing w:after="0" w:line="240" w:lineRule="auto"/>
-        <w:rPr>
-          <w:rFonts w:ascii="Courier New" w:hAnsi="Courier New" w:cs="Courier New"/>
-        </w:rPr>
-      </w:pPr>
-      <w:r>
-        <w:rPr>
-          <w:rFonts w:ascii="Courier New" w:hAnsi="Courier New" w:cs="Courier New"/>
-        </w:rPr>
-        <w:t xml:space="preserve">function out = </w:t>
-      </w:r>
-      <w:proofErr w:type="spellStart"/>
-      <w:r>
-        <w:rPr>
-          <w:rFonts w:ascii="Courier New" w:hAnsi="Courier New" w:cs="Courier New"/>
-        </w:rPr>
-        <w:t>getCell</w:t>
-      </w:r>
-      <w:proofErr w:type="spellEnd"/>
-      <w:r>
-        <w:rPr>
-          <w:rFonts w:ascii="Courier New" w:hAnsi="Courier New" w:cs="Courier New"/>
-        </w:rPr>
-        <w:t xml:space="preserve"> (in, row, col)</w:t>
+    </w:p>
+    <w:p>
+      <w:pPr>
+        <w:pBdr>
+          <w:top w:val="single" w:sz="4" w:space="1" w:color="auto"/>
+          <w:left w:val="single" w:sz="4" w:space="4" w:color="auto"/>
+          <w:bottom w:val="single" w:sz="4" w:space="1" w:color="auto"/>
+          <w:right w:val="single" w:sz="4" w:space="4" w:color="auto"/>
+        </w:pBdr>
+        <w:spacing w:after="0" w:line="240" w:lineRule="auto"/>
+        <w:rPr>
+          <w:rFonts w:ascii="Courier New" w:hAnsi="Courier New" w:cs="Courier New"/>
+        </w:rPr>
+      </w:pPr>
+      <w:r>
+        <w:rPr>
+          <w:rFonts w:ascii="Courier New" w:hAnsi="Courier New" w:cs="Courier New"/>
+        </w:rPr>
+        <w:t>function out = getCell (in, row, col)</w:t>
       </w:r>
     </w:p>
     <w:p>
@@ -9460,23 +7153,7 @@
         <w:rPr>
           <w:rFonts w:ascii="Courier New" w:hAnsi="Courier New" w:cs="Courier New"/>
         </w:rPr>
-        <w:t xml:space="preserve">    out = in(</w:t>
-      </w:r>
-      <w:proofErr w:type="spellStart"/>
-      <w:proofErr w:type="gramStart"/>
-      <w:r>
-        <w:rPr>
-          <w:rFonts w:ascii="Courier New" w:hAnsi="Courier New" w:cs="Courier New"/>
-        </w:rPr>
-        <w:t>row,col</w:t>
-      </w:r>
-      <w:proofErr w:type="spellEnd"/>
-      <w:proofErr w:type="gramEnd"/>
-      <w:r>
-        <w:rPr>
-          <w:rFonts w:ascii="Courier New" w:hAnsi="Courier New" w:cs="Courier New"/>
-        </w:rPr>
-        <w:t>);</w:t>
+        <w:t xml:space="preserve">    out = in(row,col);</w:t>
       </w:r>
     </w:p>
     <w:p>
@@ -9526,7 +7203,6 @@
           <w:rFonts w:ascii="Arial" w:hAnsi="Arial" w:cs="Arial"/>
         </w:rPr>
       </w:pPr>
-      <w:proofErr w:type="spellStart"/>
       <w:r>
         <w:rPr>
           <w:rFonts w:ascii="Arial" w:hAnsi="Arial" w:cs="Arial"/>
@@ -9539,40 +7215,25 @@
         </w:rPr>
         <w:t>.m</w:t>
       </w:r>
-      <w:proofErr w:type="spellEnd"/>
-    </w:p>
-    <w:p>
-      <w:pPr>
-        <w:pBdr>
-          <w:top w:val="single" w:sz="4" w:space="1" w:color="auto"/>
-          <w:left w:val="single" w:sz="4" w:space="4" w:color="auto"/>
-          <w:bottom w:val="single" w:sz="4" w:space="1" w:color="auto"/>
-          <w:right w:val="single" w:sz="4" w:space="4" w:color="auto"/>
-        </w:pBdr>
-        <w:spacing w:after="0" w:line="240" w:lineRule="auto"/>
-        <w:rPr>
-          <w:rFonts w:ascii="Courier New" w:hAnsi="Courier New" w:cs="Courier New"/>
-        </w:rPr>
-      </w:pPr>
-      <w:r>
-        <w:rPr>
-          <w:rFonts w:ascii="Courier New" w:hAnsi="Courier New" w:cs="Courier New"/>
-        </w:rPr>
-        <w:t xml:space="preserve">function out = </w:t>
-      </w:r>
-      <w:proofErr w:type="spellStart"/>
-      <w:r>
-        <w:rPr>
-          <w:rFonts w:ascii="Courier New" w:hAnsi="Courier New" w:cs="Courier New"/>
-        </w:rPr>
-        <w:t>countNeighbors</w:t>
-      </w:r>
-      <w:proofErr w:type="spellEnd"/>
-      <w:r>
-        <w:rPr>
-          <w:rFonts w:ascii="Courier New" w:hAnsi="Courier New" w:cs="Courier New"/>
-        </w:rPr>
-        <w:t xml:space="preserve"> (in)</w:t>
+    </w:p>
+    <w:p>
+      <w:pPr>
+        <w:pBdr>
+          <w:top w:val="single" w:sz="4" w:space="1" w:color="auto"/>
+          <w:left w:val="single" w:sz="4" w:space="4" w:color="auto"/>
+          <w:bottom w:val="single" w:sz="4" w:space="1" w:color="auto"/>
+          <w:right w:val="single" w:sz="4" w:space="4" w:color="auto"/>
+        </w:pBdr>
+        <w:spacing w:after="0" w:line="240" w:lineRule="auto"/>
+        <w:rPr>
+          <w:rFonts w:ascii="Courier New" w:hAnsi="Courier New" w:cs="Courier New"/>
+        </w:rPr>
+      </w:pPr>
+      <w:r>
+        <w:rPr>
+          <w:rFonts w:ascii="Courier New" w:hAnsi="Courier New" w:cs="Courier New"/>
+        </w:rPr>
+        <w:t>function out = countNeighbors (in)</w:t>
       </w:r>
     </w:p>
     <w:p>
@@ -9616,241 +7277,606 @@
           <w:color w:val="228B22"/>
           <w:sz w:val="20"/>
         </w:rPr>
-        <w:t xml:space="preserve">% </w:t>
-      </w:r>
-      <w:proofErr w:type="gramStart"/>
-      <w:r>
+        <w:t>% make out and in the same scale</w:t>
+      </w:r>
+    </w:p>
+    <w:p>
+      <w:pPr>
+        <w:pBdr>
+          <w:top w:val="single" w:sz="4" w:space="1" w:color="auto"/>
+          <w:left w:val="single" w:sz="4" w:space="4" w:color="auto"/>
+          <w:bottom w:val="single" w:sz="4" w:space="1" w:color="auto"/>
+          <w:right w:val="single" w:sz="4" w:space="4" w:color="auto"/>
+        </w:pBdr>
+        <w:spacing w:after="0" w:line="240" w:lineRule="auto"/>
+        <w:rPr>
+          <w:rFonts w:ascii="Courier New" w:hAnsi="Courier New" w:cs="Courier New"/>
+        </w:rPr>
+      </w:pPr>
+      <w:r>
+        <w:rPr>
+          <w:rFonts w:ascii="Courier New" w:hAnsi="Courier New" w:cs="Courier New"/>
+        </w:rPr>
+        <w:t>row = size(in,1);</w:t>
+      </w:r>
+    </w:p>
+    <w:p>
+      <w:pPr>
+        <w:pBdr>
+          <w:top w:val="single" w:sz="4" w:space="1" w:color="auto"/>
+          <w:left w:val="single" w:sz="4" w:space="4" w:color="auto"/>
+          <w:bottom w:val="single" w:sz="4" w:space="1" w:color="auto"/>
+          <w:right w:val="single" w:sz="4" w:space="4" w:color="auto"/>
+        </w:pBdr>
+        <w:spacing w:after="0" w:line="240" w:lineRule="auto"/>
+        <w:rPr>
+          <w:rFonts w:ascii="Courier New" w:hAnsi="Courier New" w:cs="Courier New"/>
+        </w:rPr>
+      </w:pPr>
+      <w:r>
+        <w:rPr>
+          <w:rFonts w:ascii="Courier New" w:hAnsi="Courier New" w:cs="Courier New"/>
+        </w:rPr>
+        <w:t>col = size(in,2);</w:t>
+      </w:r>
+    </w:p>
+    <w:p>
+      <w:pPr>
+        <w:pBdr>
+          <w:top w:val="single" w:sz="4" w:space="1" w:color="auto"/>
+          <w:left w:val="single" w:sz="4" w:space="4" w:color="auto"/>
+          <w:bottom w:val="single" w:sz="4" w:space="1" w:color="auto"/>
+          <w:right w:val="single" w:sz="4" w:space="4" w:color="auto"/>
+        </w:pBdr>
+        <w:spacing w:after="0" w:line="240" w:lineRule="auto"/>
+        <w:rPr>
+          <w:rFonts w:ascii="Courier New" w:hAnsi="Courier New" w:cs="Courier New"/>
+        </w:rPr>
+      </w:pPr>
+    </w:p>
+    <w:p>
+      <w:pPr>
+        <w:pBdr>
+          <w:top w:val="single" w:sz="4" w:space="1" w:color="auto"/>
+          <w:left w:val="single" w:sz="4" w:space="4" w:color="auto"/>
+          <w:bottom w:val="single" w:sz="4" w:space="1" w:color="auto"/>
+          <w:right w:val="single" w:sz="4" w:space="4" w:color="auto"/>
+        </w:pBdr>
+        <w:spacing w:after="0" w:line="240" w:lineRule="auto"/>
+        <w:rPr>
+          <w:rFonts w:ascii="Courier New" w:hAnsi="Courier New" w:cs="Courier New"/>
+        </w:rPr>
+      </w:pPr>
+      <w:r>
+        <w:rPr>
+          <w:rFonts w:ascii="Courier New" w:hAnsi="Courier New" w:cs="Courier New"/>
+        </w:rPr>
+        <w:t>for i = 1:row</w:t>
+      </w:r>
+    </w:p>
+    <w:p>
+      <w:pPr>
+        <w:pBdr>
+          <w:top w:val="single" w:sz="4" w:space="1" w:color="auto"/>
+          <w:left w:val="single" w:sz="4" w:space="4" w:color="auto"/>
+          <w:bottom w:val="single" w:sz="4" w:space="1" w:color="auto"/>
+          <w:right w:val="single" w:sz="4" w:space="4" w:color="auto"/>
+        </w:pBdr>
+        <w:spacing w:after="0" w:line="240" w:lineRule="auto"/>
+        <w:rPr>
+          <w:rFonts w:ascii="Courier New" w:hAnsi="Courier New" w:cs="Courier New"/>
+        </w:rPr>
+      </w:pPr>
+      <w:r>
+        <w:rPr>
+          <w:rFonts w:ascii="Courier New" w:hAnsi="Courier New" w:cs="Courier New"/>
+        </w:rPr>
+        <w:t xml:space="preserve">    for j = 1:col</w:t>
+      </w:r>
+    </w:p>
+    <w:p>
+      <w:pPr>
+        <w:pBdr>
+          <w:top w:val="single" w:sz="4" w:space="1" w:color="auto"/>
+          <w:left w:val="single" w:sz="4" w:space="4" w:color="auto"/>
+          <w:bottom w:val="single" w:sz="4" w:space="1" w:color="auto"/>
+          <w:right w:val="single" w:sz="4" w:space="4" w:color="auto"/>
+        </w:pBdr>
+        <w:spacing w:after="0" w:line="240" w:lineRule="auto"/>
+        <w:rPr>
+          <w:rFonts w:ascii="Courier New" w:hAnsi="Courier New" w:cs="Courier New"/>
+        </w:rPr>
+      </w:pPr>
+      <w:r>
+        <w:rPr>
+          <w:rFonts w:ascii="Courier New" w:hAnsi="Courier New" w:cs="Courier New"/>
+        </w:rPr>
+        <w:t xml:space="preserve">        out(i,j) = getCell(in,i-1,j) + getCell(in,i+1,j) + getCell(in,i,j-1) + getCell(in,i,j+1);</w:t>
+      </w:r>
+    </w:p>
+    <w:p>
+      <w:pPr>
+        <w:pBdr>
+          <w:top w:val="single" w:sz="4" w:space="1" w:color="auto"/>
+          <w:left w:val="single" w:sz="4" w:space="4" w:color="auto"/>
+          <w:bottom w:val="single" w:sz="4" w:space="1" w:color="auto"/>
+          <w:right w:val="single" w:sz="4" w:space="4" w:color="auto"/>
+        </w:pBdr>
+        <w:spacing w:after="0" w:line="240" w:lineRule="auto"/>
+        <w:rPr>
+          <w:rFonts w:ascii="Courier New" w:hAnsi="Courier New" w:cs="Courier New"/>
+        </w:rPr>
+      </w:pPr>
+      <w:r>
+        <w:rPr>
+          <w:rFonts w:ascii="Courier New" w:hAnsi="Courier New" w:cs="Courier New"/>
+        </w:rPr>
+        <w:t xml:space="preserve">    end</w:t>
+      </w:r>
+    </w:p>
+    <w:p>
+      <w:pPr>
+        <w:pBdr>
+          <w:top w:val="single" w:sz="4" w:space="1" w:color="auto"/>
+          <w:left w:val="single" w:sz="4" w:space="4" w:color="auto"/>
+          <w:bottom w:val="single" w:sz="4" w:space="1" w:color="auto"/>
+          <w:right w:val="single" w:sz="4" w:space="4" w:color="auto"/>
+        </w:pBdr>
+        <w:spacing w:after="0" w:line="240" w:lineRule="auto"/>
+        <w:rPr>
+          <w:rFonts w:ascii="Courier New" w:hAnsi="Courier New" w:cs="Courier New"/>
+        </w:rPr>
+      </w:pPr>
+      <w:r>
+        <w:rPr>
+          <w:rFonts w:ascii="Courier New" w:hAnsi="Courier New" w:cs="Courier New"/>
+        </w:rPr>
+        <w:t>end</w:t>
+      </w:r>
+    </w:p>
+    <w:p>
+      <w:pPr>
+        <w:pBdr>
+          <w:top w:val="single" w:sz="4" w:space="1" w:color="auto"/>
+          <w:left w:val="single" w:sz="4" w:space="4" w:color="auto"/>
+          <w:bottom w:val="single" w:sz="4" w:space="1" w:color="auto"/>
+          <w:right w:val="single" w:sz="4" w:space="4" w:color="auto"/>
+        </w:pBdr>
+        <w:spacing w:after="0" w:line="240" w:lineRule="auto"/>
+        <w:rPr>
+          <w:rFonts w:ascii="Courier New" w:hAnsi="Courier New" w:cs="Courier New"/>
+        </w:rPr>
+      </w:pPr>
+      <w:r>
+        <w:rPr>
+          <w:rFonts w:ascii="Courier New" w:hAnsi="Courier New" w:cs="Courier New"/>
+        </w:rPr>
+        <w:t>end</w:t>
+      </w:r>
+    </w:p>
+    <w:p>
+      <w:pPr>
+        <w:pBdr>
+          <w:top w:val="single" w:sz="4" w:space="1" w:color="auto"/>
+          <w:left w:val="single" w:sz="4" w:space="4" w:color="auto"/>
+          <w:bottom w:val="single" w:sz="4" w:space="1" w:color="auto"/>
+          <w:right w:val="single" w:sz="4" w:space="4" w:color="auto"/>
+        </w:pBdr>
+        <w:spacing w:after="0" w:line="240" w:lineRule="auto"/>
+        <w:rPr>
+          <w:rFonts w:ascii="Courier New" w:hAnsi="Courier New" w:cs="Courier New"/>
+        </w:rPr>
+      </w:pPr>
+    </w:p>
+    <w:p>
+      <w:pPr>
+        <w:pBdr>
+          <w:top w:val="single" w:sz="4" w:space="1" w:color="auto"/>
+          <w:left w:val="single" w:sz="4" w:space="4" w:color="auto"/>
+          <w:bottom w:val="single" w:sz="4" w:space="1" w:color="auto"/>
+          <w:right w:val="single" w:sz="4" w:space="4" w:color="auto"/>
+        </w:pBdr>
+        <w:spacing w:after="0" w:line="240" w:lineRule="auto"/>
+        <w:rPr>
+          <w:rFonts w:ascii="Arial" w:hAnsi="Arial" w:cs="Arial"/>
+        </w:rPr>
+      </w:pPr>
+      <w:r>
+        <w:rPr>
+          <w:rFonts w:ascii="Arial" w:hAnsi="Arial" w:cs="Arial"/>
+        </w:rPr>
+        <w:t>updateCells</w:t>
+      </w:r>
+      <w:r>
+        <w:rPr>
+          <w:rFonts w:ascii="Arial" w:hAnsi="Arial" w:cs="Arial"/>
+        </w:rPr>
+        <w:t>.m</w:t>
+      </w:r>
+    </w:p>
+    <w:p>
+      <w:pPr>
+        <w:pBdr>
+          <w:top w:val="single" w:sz="4" w:space="1" w:color="auto"/>
+          <w:left w:val="single" w:sz="4" w:space="4" w:color="auto"/>
+          <w:bottom w:val="single" w:sz="4" w:space="1" w:color="auto"/>
+          <w:right w:val="single" w:sz="4" w:space="4" w:color="auto"/>
+        </w:pBdr>
+        <w:spacing w:after="0" w:line="240" w:lineRule="auto"/>
+        <w:rPr>
+          <w:rFonts w:ascii="Courier New" w:hAnsi="Courier New" w:cs="Courier New"/>
+        </w:rPr>
+      </w:pPr>
+      <w:r>
+        <w:rPr>
+          <w:rFonts w:ascii="Courier New" w:hAnsi="Courier New" w:cs="Courier New"/>
+        </w:rPr>
+        <w:t>function out = updateCells (in)</w:t>
+      </w:r>
+    </w:p>
+    <w:p>
+      <w:pPr>
+        <w:pBdr>
+          <w:top w:val="single" w:sz="4" w:space="1" w:color="auto"/>
+          <w:left w:val="single" w:sz="4" w:space="4" w:color="auto"/>
+          <w:bottom w:val="single" w:sz="4" w:space="1" w:color="auto"/>
+          <w:right w:val="single" w:sz="4" w:space="4" w:color="auto"/>
+        </w:pBdr>
+        <w:spacing w:after="0" w:line="240" w:lineRule="auto"/>
+        <w:rPr>
+          <w:rFonts w:ascii="Courier New" w:hAnsi="Courier New" w:cs="Courier New"/>
+        </w:rPr>
+      </w:pPr>
+      <w:r>
+        <w:rPr>
+          <w:rFonts w:ascii="Courier New" w:hAnsi="Courier New" w:cs="Courier New"/>
+        </w:rPr>
+        <w:t>out = in;</w:t>
+      </w:r>
+    </w:p>
+    <w:p>
+      <w:pPr>
+        <w:pBdr>
+          <w:top w:val="single" w:sz="4" w:space="1" w:color="auto"/>
+          <w:left w:val="single" w:sz="4" w:space="4" w:color="auto"/>
+          <w:bottom w:val="single" w:sz="4" w:space="1" w:color="auto"/>
+          <w:right w:val="single" w:sz="4" w:space="4" w:color="auto"/>
+        </w:pBdr>
+        <w:spacing w:after="0"/>
         <w:rPr>
           <w:rFonts w:ascii="Courier" w:hAnsi="Courier" w:cs="Courier"/>
           <w:color w:val="228B22"/>
           <w:sz w:val="20"/>
         </w:rPr>
-        <w:t>make</w:t>
-      </w:r>
-      <w:proofErr w:type="gramEnd"/>
+      </w:pPr>
       <w:r>
         <w:rPr>
           <w:rFonts w:ascii="Courier" w:hAnsi="Courier" w:cs="Courier"/>
           <w:color w:val="228B22"/>
           <w:sz w:val="20"/>
         </w:rPr>
-        <w:t xml:space="preserve"> out and in the same scale</w:t>
-      </w:r>
-    </w:p>
-    <w:p>
-      <w:pPr>
-        <w:pBdr>
-          <w:top w:val="single" w:sz="4" w:space="1" w:color="auto"/>
-          <w:left w:val="single" w:sz="4" w:space="4" w:color="auto"/>
-          <w:bottom w:val="single" w:sz="4" w:space="1" w:color="auto"/>
-          <w:right w:val="single" w:sz="4" w:space="4" w:color="auto"/>
-        </w:pBdr>
-        <w:spacing w:after="0" w:line="240" w:lineRule="auto"/>
-        <w:rPr>
-          <w:rFonts w:ascii="Courier New" w:hAnsi="Courier New" w:cs="Courier New"/>
-        </w:rPr>
-      </w:pPr>
-      <w:r>
-        <w:rPr>
-          <w:rFonts w:ascii="Courier New" w:hAnsi="Courier New" w:cs="Courier New"/>
-        </w:rPr>
-        <w:t>row = size(in,1);</w:t>
-      </w:r>
-    </w:p>
-    <w:p>
-      <w:pPr>
-        <w:pBdr>
-          <w:top w:val="single" w:sz="4" w:space="1" w:color="auto"/>
-          <w:left w:val="single" w:sz="4" w:space="4" w:color="auto"/>
-          <w:bottom w:val="single" w:sz="4" w:space="1" w:color="auto"/>
-          <w:right w:val="single" w:sz="4" w:space="4" w:color="auto"/>
-        </w:pBdr>
-        <w:spacing w:after="0" w:line="240" w:lineRule="auto"/>
-        <w:rPr>
-          <w:rFonts w:ascii="Courier New" w:hAnsi="Courier New" w:cs="Courier New"/>
-        </w:rPr>
-      </w:pPr>
-      <w:r>
-        <w:rPr>
-          <w:rFonts w:ascii="Courier New" w:hAnsi="Courier New" w:cs="Courier New"/>
-        </w:rPr>
-        <w:t>col = size(in,2);</w:t>
-      </w:r>
-    </w:p>
-    <w:p>
-      <w:pPr>
-        <w:pBdr>
-          <w:top w:val="single" w:sz="4" w:space="1" w:color="auto"/>
-          <w:left w:val="single" w:sz="4" w:space="4" w:color="auto"/>
-          <w:bottom w:val="single" w:sz="4" w:space="1" w:color="auto"/>
-          <w:right w:val="single" w:sz="4" w:space="4" w:color="auto"/>
-        </w:pBdr>
-        <w:spacing w:after="0" w:line="240" w:lineRule="auto"/>
-        <w:rPr>
-          <w:rFonts w:ascii="Courier New" w:hAnsi="Courier New" w:cs="Courier New"/>
-        </w:rPr>
-      </w:pPr>
-    </w:p>
-    <w:p>
-      <w:pPr>
-        <w:pBdr>
-          <w:top w:val="single" w:sz="4" w:space="1" w:color="auto"/>
-          <w:left w:val="single" w:sz="4" w:space="4" w:color="auto"/>
-          <w:bottom w:val="single" w:sz="4" w:space="1" w:color="auto"/>
-          <w:right w:val="single" w:sz="4" w:space="4" w:color="auto"/>
-        </w:pBdr>
-        <w:spacing w:after="0" w:line="240" w:lineRule="auto"/>
-        <w:rPr>
-          <w:rFonts w:ascii="Courier New" w:hAnsi="Courier New" w:cs="Courier New"/>
-        </w:rPr>
-      </w:pPr>
-      <w:r>
-        <w:rPr>
-          <w:rFonts w:ascii="Courier New" w:hAnsi="Courier New" w:cs="Courier New"/>
-        </w:rPr>
-        <w:t xml:space="preserve">for </w:t>
-      </w:r>
-      <w:proofErr w:type="spellStart"/>
-      <w:r>
-        <w:rPr>
-          <w:rFonts w:ascii="Courier New" w:hAnsi="Courier New" w:cs="Courier New"/>
-        </w:rPr>
-        <w:t>i</w:t>
-      </w:r>
-      <w:proofErr w:type="spellEnd"/>
-      <w:r>
-        <w:rPr>
-          <w:rFonts w:ascii="Courier New" w:hAnsi="Courier New" w:cs="Courier New"/>
-        </w:rPr>
-        <w:t xml:space="preserve"> = </w:t>
-      </w:r>
-      <w:proofErr w:type="gramStart"/>
-      <w:r>
-        <w:rPr>
-          <w:rFonts w:ascii="Courier New" w:hAnsi="Courier New" w:cs="Courier New"/>
-        </w:rPr>
-        <w:t>1:row</w:t>
-      </w:r>
-      <w:proofErr w:type="gramEnd"/>
-    </w:p>
-    <w:p>
-      <w:pPr>
-        <w:pBdr>
-          <w:top w:val="single" w:sz="4" w:space="1" w:color="auto"/>
-          <w:left w:val="single" w:sz="4" w:space="4" w:color="auto"/>
-          <w:bottom w:val="single" w:sz="4" w:space="1" w:color="auto"/>
-          <w:right w:val="single" w:sz="4" w:space="4" w:color="auto"/>
-        </w:pBdr>
-        <w:spacing w:after="0" w:line="240" w:lineRule="auto"/>
-        <w:rPr>
-          <w:rFonts w:ascii="Courier New" w:hAnsi="Courier New" w:cs="Courier New"/>
-        </w:rPr>
-      </w:pPr>
-      <w:r>
-        <w:rPr>
-          <w:rFonts w:ascii="Courier New" w:hAnsi="Courier New" w:cs="Courier New"/>
-        </w:rPr>
-        <w:t xml:space="preserve">    for j = </w:t>
-      </w:r>
-      <w:proofErr w:type="gramStart"/>
-      <w:r>
-        <w:rPr>
-          <w:rFonts w:ascii="Courier New" w:hAnsi="Courier New" w:cs="Courier New"/>
-        </w:rPr>
-        <w:t>1:col</w:t>
-      </w:r>
-      <w:proofErr w:type="gramEnd"/>
-    </w:p>
-    <w:p>
-      <w:pPr>
-        <w:pBdr>
-          <w:top w:val="single" w:sz="4" w:space="1" w:color="auto"/>
-          <w:left w:val="single" w:sz="4" w:space="4" w:color="auto"/>
-          <w:bottom w:val="single" w:sz="4" w:space="1" w:color="auto"/>
-          <w:right w:val="single" w:sz="4" w:space="4" w:color="auto"/>
-        </w:pBdr>
-        <w:spacing w:after="0" w:line="240" w:lineRule="auto"/>
-        <w:rPr>
-          <w:rFonts w:ascii="Courier New" w:hAnsi="Courier New" w:cs="Courier New"/>
-        </w:rPr>
-      </w:pPr>
-      <w:r>
-        <w:rPr>
-          <w:rFonts w:ascii="Courier New" w:hAnsi="Courier New" w:cs="Courier New"/>
-        </w:rPr>
-        <w:t xml:space="preserve">        out(</w:t>
-      </w:r>
-      <w:proofErr w:type="spellStart"/>
-      <w:proofErr w:type="gramStart"/>
-      <w:r>
-        <w:rPr>
-          <w:rFonts w:ascii="Courier New" w:hAnsi="Courier New" w:cs="Courier New"/>
-        </w:rPr>
-        <w:t>i,j</w:t>
-      </w:r>
-      <w:proofErr w:type="spellEnd"/>
-      <w:proofErr w:type="gramEnd"/>
-      <w:r>
-        <w:rPr>
-          <w:rFonts w:ascii="Courier New" w:hAnsi="Courier New" w:cs="Courier New"/>
-        </w:rPr>
-        <w:t xml:space="preserve">) = </w:t>
-      </w:r>
-      <w:proofErr w:type="spellStart"/>
-      <w:r>
-        <w:rPr>
-          <w:rFonts w:ascii="Courier New" w:hAnsi="Courier New" w:cs="Courier New"/>
-        </w:rPr>
-        <w:t>getCell</w:t>
-      </w:r>
-      <w:proofErr w:type="spellEnd"/>
-      <w:r>
-        <w:rPr>
-          <w:rFonts w:ascii="Courier New" w:hAnsi="Courier New" w:cs="Courier New"/>
-        </w:rPr>
-        <w:t xml:space="preserve">(in,i-1,j) + </w:t>
-      </w:r>
-      <w:proofErr w:type="spellStart"/>
-      <w:r>
-        <w:rPr>
-          <w:rFonts w:ascii="Courier New" w:hAnsi="Courier New" w:cs="Courier New"/>
-        </w:rPr>
-        <w:t>getCell</w:t>
-      </w:r>
-      <w:proofErr w:type="spellEnd"/>
-      <w:r>
-        <w:rPr>
-          <w:rFonts w:ascii="Courier New" w:hAnsi="Courier New" w:cs="Courier New"/>
-        </w:rPr>
-        <w:t xml:space="preserve">(in,i+1,j) + </w:t>
-      </w:r>
-      <w:proofErr w:type="spellStart"/>
-      <w:r>
-        <w:rPr>
-          <w:rFonts w:ascii="Courier New" w:hAnsi="Courier New" w:cs="Courier New"/>
-        </w:rPr>
-        <w:t>getCell</w:t>
-      </w:r>
-      <w:proofErr w:type="spellEnd"/>
-      <w:r>
-        <w:rPr>
-          <w:rFonts w:ascii="Courier New" w:hAnsi="Courier New" w:cs="Courier New"/>
-        </w:rPr>
-        <w:t xml:space="preserve">(in,i,j-1) + </w:t>
-      </w:r>
-      <w:proofErr w:type="spellStart"/>
-      <w:r>
-        <w:rPr>
-          <w:rFonts w:ascii="Courier New" w:hAnsi="Courier New" w:cs="Courier New"/>
-        </w:rPr>
-        <w:t>getCell</w:t>
-      </w:r>
-      <w:proofErr w:type="spellEnd"/>
-      <w:r>
-        <w:rPr>
-          <w:rFonts w:ascii="Courier New" w:hAnsi="Courier New" w:cs="Courier New"/>
-        </w:rPr>
-        <w:t>(in,i,j+1);</w:t>
+        <w:t>% make out and in the same scale</w:t>
+      </w:r>
+    </w:p>
+    <w:p>
+      <w:pPr>
+        <w:pBdr>
+          <w:top w:val="single" w:sz="4" w:space="1" w:color="auto"/>
+          <w:left w:val="single" w:sz="4" w:space="4" w:color="auto"/>
+          <w:bottom w:val="single" w:sz="4" w:space="1" w:color="auto"/>
+          <w:right w:val="single" w:sz="4" w:space="4" w:color="auto"/>
+        </w:pBdr>
+        <w:spacing w:after="0" w:line="240" w:lineRule="auto"/>
+        <w:rPr>
+          <w:rFonts w:ascii="Courier New" w:hAnsi="Courier New" w:cs="Courier New"/>
+        </w:rPr>
+      </w:pPr>
+      <w:r>
+        <w:rPr>
+          <w:rFonts w:ascii="Courier New" w:hAnsi="Courier New" w:cs="Courier New"/>
+        </w:rPr>
+        <w:t>neighbors = countNeighbors(in);</w:t>
+      </w:r>
+    </w:p>
+    <w:p>
+      <w:pPr>
+        <w:pBdr>
+          <w:top w:val="single" w:sz="4" w:space="1" w:color="auto"/>
+          <w:left w:val="single" w:sz="4" w:space="4" w:color="auto"/>
+          <w:bottom w:val="single" w:sz="4" w:space="1" w:color="auto"/>
+          <w:right w:val="single" w:sz="4" w:space="4" w:color="auto"/>
+        </w:pBdr>
+        <w:spacing w:after="0" w:line="240" w:lineRule="auto"/>
+        <w:rPr>
+          <w:rFonts w:ascii="Courier New" w:hAnsi="Courier New" w:cs="Courier New"/>
+        </w:rPr>
+      </w:pPr>
+      <w:r>
+        <w:rPr>
+          <w:rFonts w:ascii="Courier New" w:hAnsi="Courier New" w:cs="Courier New"/>
+        </w:rPr>
+        <w:t>for i = 1:size(in,1)</w:t>
+      </w:r>
+    </w:p>
+    <w:p>
+      <w:pPr>
+        <w:pBdr>
+          <w:top w:val="single" w:sz="4" w:space="1" w:color="auto"/>
+          <w:left w:val="single" w:sz="4" w:space="4" w:color="auto"/>
+          <w:bottom w:val="single" w:sz="4" w:space="1" w:color="auto"/>
+          <w:right w:val="single" w:sz="4" w:space="4" w:color="auto"/>
+        </w:pBdr>
+        <w:spacing w:after="0" w:line="240" w:lineRule="auto"/>
+        <w:rPr>
+          <w:rFonts w:ascii="Courier New" w:hAnsi="Courier New" w:cs="Courier New"/>
+        </w:rPr>
+      </w:pPr>
+      <w:r>
+        <w:rPr>
+          <w:rFonts w:ascii="Courier New" w:hAnsi="Courier New" w:cs="Courier New"/>
+        </w:rPr>
+        <w:t xml:space="preserve">    for j = 1:size(in,2)</w:t>
+      </w:r>
+    </w:p>
+    <w:p>
+      <w:pPr>
+        <w:pBdr>
+          <w:top w:val="single" w:sz="4" w:space="1" w:color="auto"/>
+          <w:left w:val="single" w:sz="4" w:space="4" w:color="auto"/>
+          <w:bottom w:val="single" w:sz="4" w:space="1" w:color="auto"/>
+          <w:right w:val="single" w:sz="4" w:space="4" w:color="auto"/>
+        </w:pBdr>
+        <w:spacing w:after="0" w:line="240" w:lineRule="auto"/>
+        <w:rPr>
+          <w:rFonts w:ascii="Courier New" w:hAnsi="Courier New" w:cs="Courier New"/>
+        </w:rPr>
+      </w:pPr>
+      <w:r>
+        <w:rPr>
+          <w:rFonts w:ascii="Courier New" w:hAnsi="Courier New" w:cs="Courier New"/>
+        </w:rPr>
+        <w:t xml:space="preserve">        if getCell(in,i,j) == 0</w:t>
+      </w:r>
+    </w:p>
+    <w:p>
+      <w:pPr>
+        <w:pBdr>
+          <w:top w:val="single" w:sz="4" w:space="1" w:color="auto"/>
+          <w:left w:val="single" w:sz="4" w:space="4" w:color="auto"/>
+          <w:bottom w:val="single" w:sz="4" w:space="1" w:color="auto"/>
+          <w:right w:val="single" w:sz="4" w:space="4" w:color="auto"/>
+        </w:pBdr>
+        <w:spacing w:after="0" w:line="240" w:lineRule="auto"/>
+        <w:rPr>
+          <w:rFonts w:ascii="Courier New" w:hAnsi="Courier New" w:cs="Courier New"/>
+        </w:rPr>
+      </w:pPr>
+      <w:r>
+        <w:rPr>
+          <w:rFonts w:ascii="Courier New" w:hAnsi="Courier New" w:cs="Courier New"/>
+        </w:rPr>
+        <w:lastRenderedPageBreak/>
+        <w:t xml:space="preserve">            if neighbors(i,j) == 3</w:t>
+      </w:r>
+    </w:p>
+    <w:p>
+      <w:pPr>
+        <w:pBdr>
+          <w:top w:val="single" w:sz="4" w:space="1" w:color="auto"/>
+          <w:left w:val="single" w:sz="4" w:space="4" w:color="auto"/>
+          <w:bottom w:val="single" w:sz="4" w:space="1" w:color="auto"/>
+          <w:right w:val="single" w:sz="4" w:space="4" w:color="auto"/>
+        </w:pBdr>
+        <w:spacing w:after="0" w:line="240" w:lineRule="auto"/>
+        <w:rPr>
+          <w:rFonts w:ascii="Courier New" w:hAnsi="Courier New" w:cs="Courier New"/>
+        </w:rPr>
+      </w:pPr>
+      <w:r>
+        <w:rPr>
+          <w:rFonts w:ascii="Courier New" w:hAnsi="Courier New" w:cs="Courier New"/>
+        </w:rPr>
+        <w:t xml:space="preserve">                out(i,j) = 1;</w:t>
+      </w:r>
+    </w:p>
+    <w:p>
+      <w:pPr>
+        <w:pBdr>
+          <w:top w:val="single" w:sz="4" w:space="1" w:color="auto"/>
+          <w:left w:val="single" w:sz="4" w:space="4" w:color="auto"/>
+          <w:bottom w:val="single" w:sz="4" w:space="1" w:color="auto"/>
+          <w:right w:val="single" w:sz="4" w:space="4" w:color="auto"/>
+        </w:pBdr>
+        <w:spacing w:after="0" w:line="240" w:lineRule="auto"/>
+        <w:rPr>
+          <w:rFonts w:ascii="Courier New" w:hAnsi="Courier New" w:cs="Courier New"/>
+        </w:rPr>
+      </w:pPr>
+      <w:r>
+        <w:rPr>
+          <w:rFonts w:ascii="Courier New" w:hAnsi="Courier New" w:cs="Courier New"/>
+        </w:rPr>
+        <w:t xml:space="preserve">            else</w:t>
+      </w:r>
+    </w:p>
+    <w:p>
+      <w:pPr>
+        <w:pBdr>
+          <w:top w:val="single" w:sz="4" w:space="1" w:color="auto"/>
+          <w:left w:val="single" w:sz="4" w:space="4" w:color="auto"/>
+          <w:bottom w:val="single" w:sz="4" w:space="1" w:color="auto"/>
+          <w:right w:val="single" w:sz="4" w:space="4" w:color="auto"/>
+        </w:pBdr>
+        <w:spacing w:after="0" w:line="240" w:lineRule="auto"/>
+        <w:rPr>
+          <w:rFonts w:ascii="Courier New" w:hAnsi="Courier New" w:cs="Courier New"/>
+        </w:rPr>
+      </w:pPr>
+      <w:r>
+        <w:rPr>
+          <w:rFonts w:ascii="Courier New" w:hAnsi="Courier New" w:cs="Courier New"/>
+        </w:rPr>
+        <w:t xml:space="preserve">                out(i,j) = 0;</w:t>
+      </w:r>
+    </w:p>
+    <w:p>
+      <w:pPr>
+        <w:pBdr>
+          <w:top w:val="single" w:sz="4" w:space="1" w:color="auto"/>
+          <w:left w:val="single" w:sz="4" w:space="4" w:color="auto"/>
+          <w:bottom w:val="single" w:sz="4" w:space="1" w:color="auto"/>
+          <w:right w:val="single" w:sz="4" w:space="4" w:color="auto"/>
+        </w:pBdr>
+        <w:spacing w:after="0" w:line="240" w:lineRule="auto"/>
+        <w:rPr>
+          <w:rFonts w:ascii="Courier New" w:hAnsi="Courier New" w:cs="Courier New"/>
+        </w:rPr>
+      </w:pPr>
+      <w:r>
+        <w:rPr>
+          <w:rFonts w:ascii="Courier New" w:hAnsi="Courier New" w:cs="Courier New"/>
+        </w:rPr>
+        <w:t xml:space="preserve">            end</w:t>
+      </w:r>
+    </w:p>
+    <w:p>
+      <w:pPr>
+        <w:pBdr>
+          <w:top w:val="single" w:sz="4" w:space="1" w:color="auto"/>
+          <w:left w:val="single" w:sz="4" w:space="4" w:color="auto"/>
+          <w:bottom w:val="single" w:sz="4" w:space="1" w:color="auto"/>
+          <w:right w:val="single" w:sz="4" w:space="4" w:color="auto"/>
+        </w:pBdr>
+        <w:spacing w:after="0" w:line="240" w:lineRule="auto"/>
+        <w:rPr>
+          <w:rFonts w:ascii="Courier New" w:hAnsi="Courier New" w:cs="Courier New"/>
+        </w:rPr>
+      </w:pPr>
+      <w:r>
+        <w:rPr>
+          <w:rFonts w:ascii="Courier New" w:hAnsi="Courier New" w:cs="Courier New"/>
+        </w:rPr>
+        <w:t xml:space="preserve">        else</w:t>
+      </w:r>
+    </w:p>
+    <w:p>
+      <w:pPr>
+        <w:pBdr>
+          <w:top w:val="single" w:sz="4" w:space="1" w:color="auto"/>
+          <w:left w:val="single" w:sz="4" w:space="4" w:color="auto"/>
+          <w:bottom w:val="single" w:sz="4" w:space="1" w:color="auto"/>
+          <w:right w:val="single" w:sz="4" w:space="4" w:color="auto"/>
+        </w:pBdr>
+        <w:spacing w:after="0" w:line="240" w:lineRule="auto"/>
+        <w:rPr>
+          <w:rFonts w:ascii="Courier New" w:hAnsi="Courier New" w:cs="Courier New"/>
+        </w:rPr>
+      </w:pPr>
+      <w:r>
+        <w:rPr>
+          <w:rFonts w:ascii="Courier New" w:hAnsi="Courier New" w:cs="Courier New"/>
+        </w:rPr>
+        <w:t xml:space="preserve">            if neighbors(i,j) == 2 || neighbors(i,j) == 3</w:t>
+      </w:r>
+    </w:p>
+    <w:p>
+      <w:pPr>
+        <w:pBdr>
+          <w:top w:val="single" w:sz="4" w:space="1" w:color="auto"/>
+          <w:left w:val="single" w:sz="4" w:space="4" w:color="auto"/>
+          <w:bottom w:val="single" w:sz="4" w:space="1" w:color="auto"/>
+          <w:right w:val="single" w:sz="4" w:space="4" w:color="auto"/>
+        </w:pBdr>
+        <w:spacing w:after="0" w:line="240" w:lineRule="auto"/>
+        <w:rPr>
+          <w:rFonts w:ascii="Courier New" w:hAnsi="Courier New" w:cs="Courier New"/>
+        </w:rPr>
+      </w:pPr>
+      <w:r>
+        <w:rPr>
+          <w:rFonts w:ascii="Courier New" w:hAnsi="Courier New" w:cs="Courier New"/>
+        </w:rPr>
+        <w:t xml:space="preserve">                out(i,j) = 1;</w:t>
+      </w:r>
+    </w:p>
+    <w:p>
+      <w:pPr>
+        <w:pBdr>
+          <w:top w:val="single" w:sz="4" w:space="1" w:color="auto"/>
+          <w:left w:val="single" w:sz="4" w:space="4" w:color="auto"/>
+          <w:bottom w:val="single" w:sz="4" w:space="1" w:color="auto"/>
+          <w:right w:val="single" w:sz="4" w:space="4" w:color="auto"/>
+        </w:pBdr>
+        <w:spacing w:after="0" w:line="240" w:lineRule="auto"/>
+        <w:rPr>
+          <w:rFonts w:ascii="Courier New" w:hAnsi="Courier New" w:cs="Courier New"/>
+        </w:rPr>
+      </w:pPr>
+      <w:r>
+        <w:rPr>
+          <w:rFonts w:ascii="Courier New" w:hAnsi="Courier New" w:cs="Courier New"/>
+        </w:rPr>
+        <w:t xml:space="preserve">            else</w:t>
+      </w:r>
+    </w:p>
+    <w:p>
+      <w:pPr>
+        <w:pBdr>
+          <w:top w:val="single" w:sz="4" w:space="1" w:color="auto"/>
+          <w:left w:val="single" w:sz="4" w:space="4" w:color="auto"/>
+          <w:bottom w:val="single" w:sz="4" w:space="1" w:color="auto"/>
+          <w:right w:val="single" w:sz="4" w:space="4" w:color="auto"/>
+        </w:pBdr>
+        <w:spacing w:after="0" w:line="240" w:lineRule="auto"/>
+        <w:rPr>
+          <w:rFonts w:ascii="Courier New" w:hAnsi="Courier New" w:cs="Courier New"/>
+        </w:rPr>
+      </w:pPr>
+      <w:r>
+        <w:rPr>
+          <w:rFonts w:ascii="Courier New" w:hAnsi="Courier New" w:cs="Courier New"/>
+        </w:rPr>
+        <w:t xml:space="preserve">                out(i,j) = 0;</w:t>
+      </w:r>
+    </w:p>
+    <w:p>
+      <w:pPr>
+        <w:pBdr>
+          <w:top w:val="single" w:sz="4" w:space="1" w:color="auto"/>
+          <w:left w:val="single" w:sz="4" w:space="4" w:color="auto"/>
+          <w:bottom w:val="single" w:sz="4" w:space="1" w:color="auto"/>
+          <w:right w:val="single" w:sz="4" w:space="4" w:color="auto"/>
+        </w:pBdr>
+        <w:spacing w:after="0" w:line="240" w:lineRule="auto"/>
+        <w:rPr>
+          <w:rFonts w:ascii="Courier New" w:hAnsi="Courier New" w:cs="Courier New"/>
+        </w:rPr>
+      </w:pPr>
+      <w:r>
+        <w:rPr>
+          <w:rFonts w:ascii="Courier New" w:hAnsi="Courier New" w:cs="Courier New"/>
+        </w:rPr>
+        <w:t xml:space="preserve">            end</w:t>
+      </w:r>
+    </w:p>
+    <w:p>
+      <w:pPr>
+        <w:pBdr>
+          <w:top w:val="single" w:sz="4" w:space="1" w:color="auto"/>
+          <w:left w:val="single" w:sz="4" w:space="4" w:color="auto"/>
+          <w:bottom w:val="single" w:sz="4" w:space="1" w:color="auto"/>
+          <w:right w:val="single" w:sz="4" w:space="4" w:color="auto"/>
+        </w:pBdr>
+        <w:spacing w:after="0" w:line="240" w:lineRule="auto"/>
+        <w:rPr>
+          <w:rFonts w:ascii="Courier New" w:hAnsi="Courier New" w:cs="Courier New"/>
+        </w:rPr>
+      </w:pPr>
+      <w:r>
+        <w:rPr>
+          <w:rFonts w:ascii="Courier New" w:hAnsi="Courier New" w:cs="Courier New"/>
+        </w:rPr>
+        <w:t xml:space="preserve">        end</w:t>
       </w:r>
     </w:p>
     <w:p>
@@ -9884,727 +7910,6 @@
         <w:spacing w:after="0" w:line="240" w:lineRule="auto"/>
         <w:rPr>
           <w:rFonts w:ascii="Courier New" w:hAnsi="Courier New" w:cs="Courier New"/>
-        </w:rPr>
-      </w:pPr>
-      <w:r>
-        <w:rPr>
-          <w:rFonts w:ascii="Courier New" w:hAnsi="Courier New" w:cs="Courier New"/>
-        </w:rPr>
-        <w:t>end</w:t>
-      </w:r>
-    </w:p>
-    <w:p>
-      <w:pPr>
-        <w:pBdr>
-          <w:top w:val="single" w:sz="4" w:space="1" w:color="auto"/>
-          <w:left w:val="single" w:sz="4" w:space="4" w:color="auto"/>
-          <w:bottom w:val="single" w:sz="4" w:space="1" w:color="auto"/>
-          <w:right w:val="single" w:sz="4" w:space="4" w:color="auto"/>
-        </w:pBdr>
-        <w:spacing w:after="0" w:line="240" w:lineRule="auto"/>
-        <w:rPr>
-          <w:rFonts w:ascii="Courier New" w:hAnsi="Courier New" w:cs="Courier New"/>
-        </w:rPr>
-      </w:pPr>
-      <w:r>
-        <w:rPr>
-          <w:rFonts w:ascii="Courier New" w:hAnsi="Courier New" w:cs="Courier New"/>
-        </w:rPr>
-        <w:t>end</w:t>
-      </w:r>
-    </w:p>
-    <w:p>
-      <w:pPr>
-        <w:pBdr>
-          <w:top w:val="single" w:sz="4" w:space="1" w:color="auto"/>
-          <w:left w:val="single" w:sz="4" w:space="4" w:color="auto"/>
-          <w:bottom w:val="single" w:sz="4" w:space="1" w:color="auto"/>
-          <w:right w:val="single" w:sz="4" w:space="4" w:color="auto"/>
-        </w:pBdr>
-        <w:spacing w:after="0" w:line="240" w:lineRule="auto"/>
-        <w:rPr>
-          <w:rFonts w:ascii="Courier New" w:hAnsi="Courier New" w:cs="Courier New"/>
-        </w:rPr>
-      </w:pPr>
-    </w:p>
-    <w:p>
-      <w:pPr>
-        <w:pBdr>
-          <w:top w:val="single" w:sz="4" w:space="1" w:color="auto"/>
-          <w:left w:val="single" w:sz="4" w:space="4" w:color="auto"/>
-          <w:bottom w:val="single" w:sz="4" w:space="1" w:color="auto"/>
-          <w:right w:val="single" w:sz="4" w:space="4" w:color="auto"/>
-        </w:pBdr>
-        <w:spacing w:after="0" w:line="240" w:lineRule="auto"/>
-        <w:rPr>
-          <w:rFonts w:ascii="Arial" w:hAnsi="Arial" w:cs="Arial"/>
-        </w:rPr>
-      </w:pPr>
-      <w:proofErr w:type="spellStart"/>
-      <w:r>
-        <w:rPr>
-          <w:rFonts w:ascii="Arial" w:hAnsi="Arial" w:cs="Arial"/>
-        </w:rPr>
-        <w:t>updateCells</w:t>
-      </w:r>
-      <w:r>
-        <w:rPr>
-          <w:rFonts w:ascii="Arial" w:hAnsi="Arial" w:cs="Arial"/>
-        </w:rPr>
-        <w:t>.m</w:t>
-      </w:r>
-      <w:proofErr w:type="spellEnd"/>
-    </w:p>
-    <w:p>
-      <w:pPr>
-        <w:pBdr>
-          <w:top w:val="single" w:sz="4" w:space="1" w:color="auto"/>
-          <w:left w:val="single" w:sz="4" w:space="4" w:color="auto"/>
-          <w:bottom w:val="single" w:sz="4" w:space="1" w:color="auto"/>
-          <w:right w:val="single" w:sz="4" w:space="4" w:color="auto"/>
-        </w:pBdr>
-        <w:spacing w:after="0" w:line="240" w:lineRule="auto"/>
-        <w:rPr>
-          <w:rFonts w:ascii="Courier New" w:hAnsi="Courier New" w:cs="Courier New"/>
-        </w:rPr>
-      </w:pPr>
-      <w:r>
-        <w:rPr>
-          <w:rFonts w:ascii="Courier New" w:hAnsi="Courier New" w:cs="Courier New"/>
-        </w:rPr>
-        <w:t xml:space="preserve">function out = </w:t>
-      </w:r>
-      <w:proofErr w:type="spellStart"/>
-      <w:r>
-        <w:rPr>
-          <w:rFonts w:ascii="Courier New" w:hAnsi="Courier New" w:cs="Courier New"/>
-        </w:rPr>
-        <w:t>updateCells</w:t>
-      </w:r>
-      <w:proofErr w:type="spellEnd"/>
-      <w:r>
-        <w:rPr>
-          <w:rFonts w:ascii="Courier New" w:hAnsi="Courier New" w:cs="Courier New"/>
-        </w:rPr>
-        <w:t xml:space="preserve"> (in)</w:t>
-      </w:r>
-    </w:p>
-    <w:p>
-      <w:pPr>
-        <w:pBdr>
-          <w:top w:val="single" w:sz="4" w:space="1" w:color="auto"/>
-          <w:left w:val="single" w:sz="4" w:space="4" w:color="auto"/>
-          <w:bottom w:val="single" w:sz="4" w:space="1" w:color="auto"/>
-          <w:right w:val="single" w:sz="4" w:space="4" w:color="auto"/>
-        </w:pBdr>
-        <w:spacing w:after="0" w:line="240" w:lineRule="auto"/>
-        <w:rPr>
-          <w:rFonts w:ascii="Courier New" w:hAnsi="Courier New" w:cs="Courier New"/>
-        </w:rPr>
-      </w:pPr>
-      <w:r>
-        <w:rPr>
-          <w:rFonts w:ascii="Courier New" w:hAnsi="Courier New" w:cs="Courier New"/>
-        </w:rPr>
-        <w:t>out = in;</w:t>
-      </w:r>
-    </w:p>
-    <w:p>
-      <w:pPr>
-        <w:pBdr>
-          <w:top w:val="single" w:sz="4" w:space="1" w:color="auto"/>
-          <w:left w:val="single" w:sz="4" w:space="4" w:color="auto"/>
-          <w:bottom w:val="single" w:sz="4" w:space="1" w:color="auto"/>
-          <w:right w:val="single" w:sz="4" w:space="4" w:color="auto"/>
-        </w:pBdr>
-        <w:spacing w:after="0"/>
-        <w:rPr>
-          <w:rFonts w:ascii="Courier" w:hAnsi="Courier" w:cs="Courier"/>
-          <w:color w:val="228B22"/>
-          <w:sz w:val="20"/>
-        </w:rPr>
-      </w:pPr>
-      <w:r>
-        <w:rPr>
-          <w:rFonts w:ascii="Courier" w:hAnsi="Courier" w:cs="Courier"/>
-          <w:color w:val="228B22"/>
-          <w:sz w:val="20"/>
-        </w:rPr>
-        <w:t xml:space="preserve">% </w:t>
-      </w:r>
-      <w:proofErr w:type="gramStart"/>
-      <w:r>
-        <w:rPr>
-          <w:rFonts w:ascii="Courier" w:hAnsi="Courier" w:cs="Courier"/>
-          <w:color w:val="228B22"/>
-          <w:sz w:val="20"/>
-        </w:rPr>
-        <w:t>make</w:t>
-      </w:r>
-      <w:proofErr w:type="gramEnd"/>
-      <w:r>
-        <w:rPr>
-          <w:rFonts w:ascii="Courier" w:hAnsi="Courier" w:cs="Courier"/>
-          <w:color w:val="228B22"/>
-          <w:sz w:val="20"/>
-        </w:rPr>
-        <w:t xml:space="preserve"> out and in the same scale</w:t>
-      </w:r>
-    </w:p>
-    <w:p>
-      <w:pPr>
-        <w:pBdr>
-          <w:top w:val="single" w:sz="4" w:space="1" w:color="auto"/>
-          <w:left w:val="single" w:sz="4" w:space="4" w:color="auto"/>
-          <w:bottom w:val="single" w:sz="4" w:space="1" w:color="auto"/>
-          <w:right w:val="single" w:sz="4" w:space="4" w:color="auto"/>
-        </w:pBdr>
-        <w:spacing w:after="0" w:line="240" w:lineRule="auto"/>
-        <w:rPr>
-          <w:rFonts w:ascii="Courier New" w:hAnsi="Courier New" w:cs="Courier New"/>
-        </w:rPr>
-      </w:pPr>
-      <w:r>
-        <w:rPr>
-          <w:rFonts w:ascii="Courier New" w:hAnsi="Courier New" w:cs="Courier New"/>
-        </w:rPr>
-        <w:t xml:space="preserve">neighbors = </w:t>
-      </w:r>
-      <w:proofErr w:type="spellStart"/>
-      <w:r>
-        <w:rPr>
-          <w:rFonts w:ascii="Courier New" w:hAnsi="Courier New" w:cs="Courier New"/>
-        </w:rPr>
-        <w:t>countNeighbors</w:t>
-      </w:r>
-      <w:proofErr w:type="spellEnd"/>
-      <w:r>
-        <w:rPr>
-          <w:rFonts w:ascii="Courier New" w:hAnsi="Courier New" w:cs="Courier New"/>
-        </w:rPr>
-        <w:t>(in);</w:t>
-      </w:r>
-    </w:p>
-    <w:p>
-      <w:pPr>
-        <w:pBdr>
-          <w:top w:val="single" w:sz="4" w:space="1" w:color="auto"/>
-          <w:left w:val="single" w:sz="4" w:space="4" w:color="auto"/>
-          <w:bottom w:val="single" w:sz="4" w:space="1" w:color="auto"/>
-          <w:right w:val="single" w:sz="4" w:space="4" w:color="auto"/>
-        </w:pBdr>
-        <w:spacing w:after="0" w:line="240" w:lineRule="auto"/>
-        <w:rPr>
-          <w:rFonts w:ascii="Courier New" w:hAnsi="Courier New" w:cs="Courier New"/>
-        </w:rPr>
-      </w:pPr>
-      <w:r>
-        <w:rPr>
-          <w:rFonts w:ascii="Courier New" w:hAnsi="Courier New" w:cs="Courier New"/>
-        </w:rPr>
-        <w:t xml:space="preserve">for </w:t>
-      </w:r>
-      <w:proofErr w:type="spellStart"/>
-      <w:r>
-        <w:rPr>
-          <w:rFonts w:ascii="Courier New" w:hAnsi="Courier New" w:cs="Courier New"/>
-        </w:rPr>
-        <w:t>i</w:t>
-      </w:r>
-      <w:proofErr w:type="spellEnd"/>
-      <w:r>
-        <w:rPr>
-          <w:rFonts w:ascii="Courier New" w:hAnsi="Courier New" w:cs="Courier New"/>
-        </w:rPr>
-        <w:t xml:space="preserve"> = </w:t>
-      </w:r>
-      <w:proofErr w:type="gramStart"/>
-      <w:r>
-        <w:rPr>
-          <w:rFonts w:ascii="Courier New" w:hAnsi="Courier New" w:cs="Courier New"/>
-        </w:rPr>
-        <w:t>1:size</w:t>
-      </w:r>
-      <w:proofErr w:type="gramEnd"/>
-      <w:r>
-        <w:rPr>
-          <w:rFonts w:ascii="Courier New" w:hAnsi="Courier New" w:cs="Courier New"/>
-        </w:rPr>
-        <w:t>(in,1)</w:t>
-      </w:r>
-    </w:p>
-    <w:p>
-      <w:pPr>
-        <w:pBdr>
-          <w:top w:val="single" w:sz="4" w:space="1" w:color="auto"/>
-          <w:left w:val="single" w:sz="4" w:space="4" w:color="auto"/>
-          <w:bottom w:val="single" w:sz="4" w:space="1" w:color="auto"/>
-          <w:right w:val="single" w:sz="4" w:space="4" w:color="auto"/>
-        </w:pBdr>
-        <w:spacing w:after="0" w:line="240" w:lineRule="auto"/>
-        <w:rPr>
-          <w:rFonts w:ascii="Courier New" w:hAnsi="Courier New" w:cs="Courier New"/>
-        </w:rPr>
-      </w:pPr>
-      <w:r>
-        <w:rPr>
-          <w:rFonts w:ascii="Courier New" w:hAnsi="Courier New" w:cs="Courier New"/>
-        </w:rPr>
-        <w:t xml:space="preserve">    for j = </w:t>
-      </w:r>
-      <w:proofErr w:type="gramStart"/>
-      <w:r>
-        <w:rPr>
-          <w:rFonts w:ascii="Courier New" w:hAnsi="Courier New" w:cs="Courier New"/>
-        </w:rPr>
-        <w:t>1:size</w:t>
-      </w:r>
-      <w:proofErr w:type="gramEnd"/>
-      <w:r>
-        <w:rPr>
-          <w:rFonts w:ascii="Courier New" w:hAnsi="Courier New" w:cs="Courier New"/>
-        </w:rPr>
-        <w:t>(in,2)</w:t>
-      </w:r>
-    </w:p>
-    <w:p>
-      <w:pPr>
-        <w:pBdr>
-          <w:top w:val="single" w:sz="4" w:space="1" w:color="auto"/>
-          <w:left w:val="single" w:sz="4" w:space="4" w:color="auto"/>
-          <w:bottom w:val="single" w:sz="4" w:space="1" w:color="auto"/>
-          <w:right w:val="single" w:sz="4" w:space="4" w:color="auto"/>
-        </w:pBdr>
-        <w:spacing w:after="0" w:line="240" w:lineRule="auto"/>
-        <w:rPr>
-          <w:rFonts w:ascii="Courier New" w:hAnsi="Courier New" w:cs="Courier New"/>
-        </w:rPr>
-      </w:pPr>
-      <w:r>
-        <w:rPr>
-          <w:rFonts w:ascii="Courier New" w:hAnsi="Courier New" w:cs="Courier New"/>
-        </w:rPr>
-        <w:t xml:space="preserve">        if </w:t>
-      </w:r>
-      <w:proofErr w:type="spellStart"/>
-      <w:r>
-        <w:rPr>
-          <w:rFonts w:ascii="Courier New" w:hAnsi="Courier New" w:cs="Courier New"/>
-        </w:rPr>
-        <w:t>getCell</w:t>
-      </w:r>
-      <w:proofErr w:type="spellEnd"/>
-      <w:r>
-        <w:rPr>
-          <w:rFonts w:ascii="Courier New" w:hAnsi="Courier New" w:cs="Courier New"/>
-        </w:rPr>
-        <w:t>(</w:t>
-      </w:r>
-      <w:proofErr w:type="spellStart"/>
-      <w:proofErr w:type="gramStart"/>
-      <w:r>
-        <w:rPr>
-          <w:rFonts w:ascii="Courier New" w:hAnsi="Courier New" w:cs="Courier New"/>
-        </w:rPr>
-        <w:t>in,i</w:t>
-      </w:r>
-      <w:proofErr w:type="gramEnd"/>
-      <w:r>
-        <w:rPr>
-          <w:rFonts w:ascii="Courier New" w:hAnsi="Courier New" w:cs="Courier New"/>
-        </w:rPr>
-        <w:t>,j</w:t>
-      </w:r>
-      <w:proofErr w:type="spellEnd"/>
-      <w:r>
-        <w:rPr>
-          <w:rFonts w:ascii="Courier New" w:hAnsi="Courier New" w:cs="Courier New"/>
-        </w:rPr>
-        <w:t>) == 0</w:t>
-      </w:r>
-    </w:p>
-    <w:p>
-      <w:pPr>
-        <w:pBdr>
-          <w:top w:val="single" w:sz="4" w:space="1" w:color="auto"/>
-          <w:left w:val="single" w:sz="4" w:space="4" w:color="auto"/>
-          <w:bottom w:val="single" w:sz="4" w:space="1" w:color="auto"/>
-          <w:right w:val="single" w:sz="4" w:space="4" w:color="auto"/>
-        </w:pBdr>
-        <w:spacing w:after="0" w:line="240" w:lineRule="auto"/>
-        <w:rPr>
-          <w:rFonts w:ascii="Courier New" w:hAnsi="Courier New" w:cs="Courier New"/>
-        </w:rPr>
-      </w:pPr>
-      <w:r>
-        <w:rPr>
-          <w:rFonts w:ascii="Courier New" w:hAnsi="Courier New" w:cs="Courier New"/>
-        </w:rPr>
-        <w:lastRenderedPageBreak/>
-        <w:t xml:space="preserve">            if neighbors(</w:t>
-      </w:r>
-      <w:proofErr w:type="spellStart"/>
-      <w:proofErr w:type="gramStart"/>
-      <w:r>
-        <w:rPr>
-          <w:rFonts w:ascii="Courier New" w:hAnsi="Courier New" w:cs="Courier New"/>
-        </w:rPr>
-        <w:t>i,j</w:t>
-      </w:r>
-      <w:proofErr w:type="spellEnd"/>
-      <w:proofErr w:type="gramEnd"/>
-      <w:r>
-        <w:rPr>
-          <w:rFonts w:ascii="Courier New" w:hAnsi="Courier New" w:cs="Courier New"/>
-        </w:rPr>
-        <w:t>) == 3</w:t>
-      </w:r>
-    </w:p>
-    <w:p>
-      <w:pPr>
-        <w:pBdr>
-          <w:top w:val="single" w:sz="4" w:space="1" w:color="auto"/>
-          <w:left w:val="single" w:sz="4" w:space="4" w:color="auto"/>
-          <w:bottom w:val="single" w:sz="4" w:space="1" w:color="auto"/>
-          <w:right w:val="single" w:sz="4" w:space="4" w:color="auto"/>
-        </w:pBdr>
-        <w:spacing w:after="0" w:line="240" w:lineRule="auto"/>
-        <w:rPr>
-          <w:rFonts w:ascii="Courier New" w:hAnsi="Courier New" w:cs="Courier New"/>
-        </w:rPr>
-      </w:pPr>
-      <w:r>
-        <w:rPr>
-          <w:rFonts w:ascii="Courier New" w:hAnsi="Courier New" w:cs="Courier New"/>
-        </w:rPr>
-        <w:t xml:space="preserve">                out(</w:t>
-      </w:r>
-      <w:proofErr w:type="spellStart"/>
-      <w:proofErr w:type="gramStart"/>
-      <w:r>
-        <w:rPr>
-          <w:rFonts w:ascii="Courier New" w:hAnsi="Courier New" w:cs="Courier New"/>
-        </w:rPr>
-        <w:t>i,j</w:t>
-      </w:r>
-      <w:proofErr w:type="spellEnd"/>
-      <w:proofErr w:type="gramEnd"/>
-      <w:r>
-        <w:rPr>
-          <w:rFonts w:ascii="Courier New" w:hAnsi="Courier New" w:cs="Courier New"/>
-        </w:rPr>
-        <w:t>) = 1;</w:t>
-      </w:r>
-    </w:p>
-    <w:p>
-      <w:pPr>
-        <w:pBdr>
-          <w:top w:val="single" w:sz="4" w:space="1" w:color="auto"/>
-          <w:left w:val="single" w:sz="4" w:space="4" w:color="auto"/>
-          <w:bottom w:val="single" w:sz="4" w:space="1" w:color="auto"/>
-          <w:right w:val="single" w:sz="4" w:space="4" w:color="auto"/>
-        </w:pBdr>
-        <w:spacing w:after="0" w:line="240" w:lineRule="auto"/>
-        <w:rPr>
-          <w:rFonts w:ascii="Courier New" w:hAnsi="Courier New" w:cs="Courier New"/>
-        </w:rPr>
-      </w:pPr>
-      <w:r>
-        <w:rPr>
-          <w:rFonts w:ascii="Courier New" w:hAnsi="Courier New" w:cs="Courier New"/>
-        </w:rPr>
-        <w:t xml:space="preserve">            else</w:t>
-      </w:r>
-    </w:p>
-    <w:p>
-      <w:pPr>
-        <w:pBdr>
-          <w:top w:val="single" w:sz="4" w:space="1" w:color="auto"/>
-          <w:left w:val="single" w:sz="4" w:space="4" w:color="auto"/>
-          <w:bottom w:val="single" w:sz="4" w:space="1" w:color="auto"/>
-          <w:right w:val="single" w:sz="4" w:space="4" w:color="auto"/>
-        </w:pBdr>
-        <w:spacing w:after="0" w:line="240" w:lineRule="auto"/>
-        <w:rPr>
-          <w:rFonts w:ascii="Courier New" w:hAnsi="Courier New" w:cs="Courier New"/>
-        </w:rPr>
-      </w:pPr>
-      <w:r>
-        <w:rPr>
-          <w:rFonts w:ascii="Courier New" w:hAnsi="Courier New" w:cs="Courier New"/>
-        </w:rPr>
-        <w:t xml:space="preserve">                out(</w:t>
-      </w:r>
-      <w:proofErr w:type="spellStart"/>
-      <w:proofErr w:type="gramStart"/>
-      <w:r>
-        <w:rPr>
-          <w:rFonts w:ascii="Courier New" w:hAnsi="Courier New" w:cs="Courier New"/>
-        </w:rPr>
-        <w:t>i,j</w:t>
-      </w:r>
-      <w:proofErr w:type="spellEnd"/>
-      <w:proofErr w:type="gramEnd"/>
-      <w:r>
-        <w:rPr>
-          <w:rFonts w:ascii="Courier New" w:hAnsi="Courier New" w:cs="Courier New"/>
-        </w:rPr>
-        <w:t>) = 0;</w:t>
-      </w:r>
-    </w:p>
-    <w:p>
-      <w:pPr>
-        <w:pBdr>
-          <w:top w:val="single" w:sz="4" w:space="1" w:color="auto"/>
-          <w:left w:val="single" w:sz="4" w:space="4" w:color="auto"/>
-          <w:bottom w:val="single" w:sz="4" w:space="1" w:color="auto"/>
-          <w:right w:val="single" w:sz="4" w:space="4" w:color="auto"/>
-        </w:pBdr>
-        <w:spacing w:after="0" w:line="240" w:lineRule="auto"/>
-        <w:rPr>
-          <w:rFonts w:ascii="Courier New" w:hAnsi="Courier New" w:cs="Courier New"/>
-        </w:rPr>
-      </w:pPr>
-      <w:r>
-        <w:rPr>
-          <w:rFonts w:ascii="Courier New" w:hAnsi="Courier New" w:cs="Courier New"/>
-        </w:rPr>
-        <w:t xml:space="preserve">            end</w:t>
-      </w:r>
-    </w:p>
-    <w:p>
-      <w:pPr>
-        <w:pBdr>
-          <w:top w:val="single" w:sz="4" w:space="1" w:color="auto"/>
-          <w:left w:val="single" w:sz="4" w:space="4" w:color="auto"/>
-          <w:bottom w:val="single" w:sz="4" w:space="1" w:color="auto"/>
-          <w:right w:val="single" w:sz="4" w:space="4" w:color="auto"/>
-        </w:pBdr>
-        <w:spacing w:after="0" w:line="240" w:lineRule="auto"/>
-        <w:rPr>
-          <w:rFonts w:ascii="Courier New" w:hAnsi="Courier New" w:cs="Courier New"/>
-        </w:rPr>
-      </w:pPr>
-      <w:r>
-        <w:rPr>
-          <w:rFonts w:ascii="Courier New" w:hAnsi="Courier New" w:cs="Courier New"/>
-        </w:rPr>
-        <w:t xml:space="preserve">        else</w:t>
-      </w:r>
-    </w:p>
-    <w:p>
-      <w:pPr>
-        <w:pBdr>
-          <w:top w:val="single" w:sz="4" w:space="1" w:color="auto"/>
-          <w:left w:val="single" w:sz="4" w:space="4" w:color="auto"/>
-          <w:bottom w:val="single" w:sz="4" w:space="1" w:color="auto"/>
-          <w:right w:val="single" w:sz="4" w:space="4" w:color="auto"/>
-        </w:pBdr>
-        <w:spacing w:after="0" w:line="240" w:lineRule="auto"/>
-        <w:rPr>
-          <w:rFonts w:ascii="Courier New" w:hAnsi="Courier New" w:cs="Courier New"/>
-        </w:rPr>
-      </w:pPr>
-      <w:r>
-        <w:rPr>
-          <w:rFonts w:ascii="Courier New" w:hAnsi="Courier New" w:cs="Courier New"/>
-        </w:rPr>
-        <w:t xml:space="preserve">            if neighbors(</w:t>
-      </w:r>
-      <w:proofErr w:type="spellStart"/>
-      <w:proofErr w:type="gramStart"/>
-      <w:r>
-        <w:rPr>
-          <w:rFonts w:ascii="Courier New" w:hAnsi="Courier New" w:cs="Courier New"/>
-        </w:rPr>
-        <w:t>i,j</w:t>
-      </w:r>
-      <w:proofErr w:type="spellEnd"/>
-      <w:proofErr w:type="gramEnd"/>
-      <w:r>
-        <w:rPr>
-          <w:rFonts w:ascii="Courier New" w:hAnsi="Courier New" w:cs="Courier New"/>
-        </w:rPr>
-        <w:t>) == 2 || neighbors(</w:t>
-      </w:r>
-      <w:proofErr w:type="spellStart"/>
-      <w:r>
-        <w:rPr>
-          <w:rFonts w:ascii="Courier New" w:hAnsi="Courier New" w:cs="Courier New"/>
-        </w:rPr>
-        <w:t>i,j</w:t>
-      </w:r>
-      <w:proofErr w:type="spellEnd"/>
-      <w:r>
-        <w:rPr>
-          <w:rFonts w:ascii="Courier New" w:hAnsi="Courier New" w:cs="Courier New"/>
-        </w:rPr>
-        <w:t>) == 3</w:t>
-      </w:r>
-    </w:p>
-    <w:p>
-      <w:pPr>
-        <w:pBdr>
-          <w:top w:val="single" w:sz="4" w:space="1" w:color="auto"/>
-          <w:left w:val="single" w:sz="4" w:space="4" w:color="auto"/>
-          <w:bottom w:val="single" w:sz="4" w:space="1" w:color="auto"/>
-          <w:right w:val="single" w:sz="4" w:space="4" w:color="auto"/>
-        </w:pBdr>
-        <w:spacing w:after="0" w:line="240" w:lineRule="auto"/>
-        <w:rPr>
-          <w:rFonts w:ascii="Courier New" w:hAnsi="Courier New" w:cs="Courier New"/>
-        </w:rPr>
-      </w:pPr>
-      <w:r>
-        <w:rPr>
-          <w:rFonts w:ascii="Courier New" w:hAnsi="Courier New" w:cs="Courier New"/>
-        </w:rPr>
-        <w:t xml:space="preserve">                out(</w:t>
-      </w:r>
-      <w:proofErr w:type="spellStart"/>
-      <w:proofErr w:type="gramStart"/>
-      <w:r>
-        <w:rPr>
-          <w:rFonts w:ascii="Courier New" w:hAnsi="Courier New" w:cs="Courier New"/>
-        </w:rPr>
-        <w:t>i,j</w:t>
-      </w:r>
-      <w:proofErr w:type="spellEnd"/>
-      <w:proofErr w:type="gramEnd"/>
-      <w:r>
-        <w:rPr>
-          <w:rFonts w:ascii="Courier New" w:hAnsi="Courier New" w:cs="Courier New"/>
-        </w:rPr>
-        <w:t>) = 1;</w:t>
-      </w:r>
-    </w:p>
-    <w:p>
-      <w:pPr>
-        <w:pBdr>
-          <w:top w:val="single" w:sz="4" w:space="1" w:color="auto"/>
-          <w:left w:val="single" w:sz="4" w:space="4" w:color="auto"/>
-          <w:bottom w:val="single" w:sz="4" w:space="1" w:color="auto"/>
-          <w:right w:val="single" w:sz="4" w:space="4" w:color="auto"/>
-        </w:pBdr>
-        <w:spacing w:after="0" w:line="240" w:lineRule="auto"/>
-        <w:rPr>
-          <w:rFonts w:ascii="Courier New" w:hAnsi="Courier New" w:cs="Courier New"/>
-        </w:rPr>
-      </w:pPr>
-      <w:r>
-        <w:rPr>
-          <w:rFonts w:ascii="Courier New" w:hAnsi="Courier New" w:cs="Courier New"/>
-        </w:rPr>
-        <w:t xml:space="preserve">            else</w:t>
-      </w:r>
-    </w:p>
-    <w:p>
-      <w:pPr>
-        <w:pBdr>
-          <w:top w:val="single" w:sz="4" w:space="1" w:color="auto"/>
-          <w:left w:val="single" w:sz="4" w:space="4" w:color="auto"/>
-          <w:bottom w:val="single" w:sz="4" w:space="1" w:color="auto"/>
-          <w:right w:val="single" w:sz="4" w:space="4" w:color="auto"/>
-        </w:pBdr>
-        <w:spacing w:after="0" w:line="240" w:lineRule="auto"/>
-        <w:rPr>
-          <w:rFonts w:ascii="Courier New" w:hAnsi="Courier New" w:cs="Courier New"/>
-        </w:rPr>
-      </w:pPr>
-      <w:r>
-        <w:rPr>
-          <w:rFonts w:ascii="Courier New" w:hAnsi="Courier New" w:cs="Courier New"/>
-        </w:rPr>
-        <w:t xml:space="preserve">                out(</w:t>
-      </w:r>
-      <w:proofErr w:type="spellStart"/>
-      <w:proofErr w:type="gramStart"/>
-      <w:r>
-        <w:rPr>
-          <w:rFonts w:ascii="Courier New" w:hAnsi="Courier New" w:cs="Courier New"/>
-        </w:rPr>
-        <w:t>i,j</w:t>
-      </w:r>
-      <w:proofErr w:type="spellEnd"/>
-      <w:proofErr w:type="gramEnd"/>
-      <w:r>
-        <w:rPr>
-          <w:rFonts w:ascii="Courier New" w:hAnsi="Courier New" w:cs="Courier New"/>
-        </w:rPr>
-        <w:t>) = 0;</w:t>
-      </w:r>
-    </w:p>
-    <w:p>
-      <w:pPr>
-        <w:pBdr>
-          <w:top w:val="single" w:sz="4" w:space="1" w:color="auto"/>
-          <w:left w:val="single" w:sz="4" w:space="4" w:color="auto"/>
-          <w:bottom w:val="single" w:sz="4" w:space="1" w:color="auto"/>
-          <w:right w:val="single" w:sz="4" w:space="4" w:color="auto"/>
-        </w:pBdr>
-        <w:spacing w:after="0" w:line="240" w:lineRule="auto"/>
-        <w:rPr>
-          <w:rFonts w:ascii="Courier New" w:hAnsi="Courier New" w:cs="Courier New"/>
-        </w:rPr>
-      </w:pPr>
-      <w:r>
-        <w:rPr>
-          <w:rFonts w:ascii="Courier New" w:hAnsi="Courier New" w:cs="Courier New"/>
-        </w:rPr>
-        <w:t xml:space="preserve">            end</w:t>
-      </w:r>
-    </w:p>
-    <w:p>
-      <w:pPr>
-        <w:pBdr>
-          <w:top w:val="single" w:sz="4" w:space="1" w:color="auto"/>
-          <w:left w:val="single" w:sz="4" w:space="4" w:color="auto"/>
-          <w:bottom w:val="single" w:sz="4" w:space="1" w:color="auto"/>
-          <w:right w:val="single" w:sz="4" w:space="4" w:color="auto"/>
-        </w:pBdr>
-        <w:spacing w:after="0" w:line="240" w:lineRule="auto"/>
-        <w:rPr>
-          <w:rFonts w:ascii="Courier New" w:hAnsi="Courier New" w:cs="Courier New"/>
-        </w:rPr>
-      </w:pPr>
-      <w:r>
-        <w:rPr>
-          <w:rFonts w:ascii="Courier New" w:hAnsi="Courier New" w:cs="Courier New"/>
-        </w:rPr>
-        <w:t xml:space="preserve">        end</w:t>
-      </w:r>
-    </w:p>
-    <w:p>
-      <w:pPr>
-        <w:pBdr>
-          <w:top w:val="single" w:sz="4" w:space="1" w:color="auto"/>
-          <w:left w:val="single" w:sz="4" w:space="4" w:color="auto"/>
-          <w:bottom w:val="single" w:sz="4" w:space="1" w:color="auto"/>
-          <w:right w:val="single" w:sz="4" w:space="4" w:color="auto"/>
-        </w:pBdr>
-        <w:spacing w:after="0" w:line="240" w:lineRule="auto"/>
-        <w:rPr>
-          <w:rFonts w:ascii="Courier New" w:hAnsi="Courier New" w:cs="Courier New"/>
-        </w:rPr>
-      </w:pPr>
-      <w:r>
-        <w:rPr>
-          <w:rFonts w:ascii="Courier New" w:hAnsi="Courier New" w:cs="Courier New"/>
-        </w:rPr>
-        <w:t xml:space="preserve">    end</w:t>
-      </w:r>
-    </w:p>
-    <w:p>
-      <w:pPr>
-        <w:pBdr>
-          <w:top w:val="single" w:sz="4" w:space="1" w:color="auto"/>
-          <w:left w:val="single" w:sz="4" w:space="4" w:color="auto"/>
-          <w:bottom w:val="single" w:sz="4" w:space="1" w:color="auto"/>
-          <w:right w:val="single" w:sz="4" w:space="4" w:color="auto"/>
-        </w:pBdr>
-        <w:spacing w:after="0" w:line="240" w:lineRule="auto"/>
-        <w:rPr>
-          <w:rFonts w:ascii="Courier New" w:hAnsi="Courier New" w:cs="Courier New" w:hint="eastAsia"/>
         </w:rPr>
       </w:pPr>
       <w:r>
@@ -10689,21 +7994,7 @@
         <w:rPr>
           <w:rFonts w:ascii="Arial" w:hAnsi="Arial" w:cs="Arial"/>
         </w:rPr>
-        <w:t xml:space="preserve"> with the hope of identifying variations in the surface of the electrical connecter that may contribute to these reliability issues. The measurement consists of </w:t>
-      </w:r>
-      <w:proofErr w:type="spellStart"/>
-      <w:r>
-        <w:rPr>
-          <w:rFonts w:ascii="Arial" w:hAnsi="Arial" w:cs="Arial"/>
-        </w:rPr>
-        <w:t>rastering</w:t>
-      </w:r>
-      <w:proofErr w:type="spellEnd"/>
-      <w:r>
-        <w:rPr>
-          <w:rFonts w:ascii="Arial" w:hAnsi="Arial" w:cs="Arial"/>
-        </w:rPr>
-        <w:t xml:space="preserve"> the connector surface with a nanoscale probe tip while measuring the topography of the surface, the friction force between the probe tip and surface, and current through the probe tip-surface junction. The resulting data sets are output as two dimensional matrices of data representing the magnitude of a response at regularly-spaced locations across the sample surface.</w:t>
+        <w:t xml:space="preserve"> with the hope of identifying variations in the surface of the electrical connecter that may contribute to these reliability issues. The measurement consists of rastering the connector surface with a nanoscale probe tip while measuring the topography of the surface, the friction force between the probe tip and surface, and current through the probe tip-surface junction. The resulting data sets are output as two dimensional matrices of data representing the magnitude of a response at regularly-spaced locations across the sample surface.</w:t>
       </w:r>
     </w:p>
     <w:p>
@@ -10776,48 +8067,7 @@
           <w:rFonts w:ascii="Courier New" w:hAnsi="Courier New" w:cs="Courier New"/>
           <w:color w:val="000000"/>
         </w:rPr>
-        <w:t xml:space="preserve"> </w:t>
-      </w:r>
-      <w:proofErr w:type="spellStart"/>
-      <w:r>
-        <w:rPr>
-          <w:rFonts w:ascii="Courier New" w:hAnsi="Courier New" w:cs="Courier New"/>
-          <w:color w:val="000000"/>
-        </w:rPr>
-        <w:t>plotAFMdata</w:t>
-      </w:r>
-      <w:proofErr w:type="spellEnd"/>
-      <w:r>
-        <w:rPr>
-          <w:rFonts w:ascii="Courier New" w:hAnsi="Courier New" w:cs="Courier New"/>
-          <w:color w:val="000000"/>
-        </w:rPr>
-        <w:t>(</w:t>
-      </w:r>
-      <w:proofErr w:type="spellStart"/>
-      <w:proofErr w:type="gramStart"/>
-      <w:r>
-        <w:rPr>
-          <w:rFonts w:ascii="Courier New" w:hAnsi="Courier New" w:cs="Courier New"/>
-          <w:color w:val="000000"/>
-        </w:rPr>
-        <w:t>H,F</w:t>
-      </w:r>
-      <w:proofErr w:type="gramEnd"/>
-      <w:r>
-        <w:rPr>
-          <w:rFonts w:ascii="Courier New" w:hAnsi="Courier New" w:cs="Courier New"/>
-          <w:color w:val="000000"/>
-        </w:rPr>
-        <w:t>,I,ss,saveName</w:t>
-      </w:r>
-      <w:proofErr w:type="spellEnd"/>
-      <w:r>
-        <w:rPr>
-          <w:rFonts w:ascii="Courier New" w:hAnsi="Courier New" w:cs="Courier New"/>
-          <w:color w:val="000000"/>
-        </w:rPr>
-        <w:t>)</w:t>
+        <w:t xml:space="preserve"> plotAFMdata(H,F,I,ss,saveName)</w:t>
       </w:r>
     </w:p>
     <w:p>
@@ -10895,14 +8145,12 @@
         </w:rPr>
         <w:t xml:space="preserve">et (taken to be 200 nm for your data), and </w:t>
       </w:r>
-      <w:proofErr w:type="spellStart"/>
       <w:r>
         <w:rPr>
           <w:rFonts w:ascii="Courier New" w:hAnsi="Courier New" w:cs="Courier New"/>
         </w:rPr>
         <w:t>saveName</w:t>
       </w:r>
-      <w:proofErr w:type="spellEnd"/>
       <w:r>
         <w:rPr>
           <w:rFonts w:ascii="Arial" w:hAnsi="Arial" w:cs="Arial"/>
@@ -11031,7 +8279,6 @@
           <w:rFonts w:ascii="Arial" w:hAnsi="Arial" w:cs="Arial"/>
         </w:rPr>
       </w:pPr>
-      <w:proofErr w:type="spellStart"/>
       <w:r>
         <w:rPr>
           <w:rFonts w:ascii="Courier New" w:hAnsi="Courier New" w:cs="Courier New"/>
@@ -11041,7 +8288,6 @@
         </w:rPr>
         <w:t>plotAFMdata</w:t>
       </w:r>
-      <w:proofErr w:type="spellEnd"/>
       <w:r>
         <w:rPr>
           <w:rFonts w:ascii="Arial" w:hAnsi="Arial" w:cs="Arial"/>
@@ -11138,7 +8384,6 @@
           <w:color w:val="000000"/>
         </w:rPr>
       </w:pPr>
-      <w:proofErr w:type="spellStart"/>
       <w:r>
         <w:rPr>
           <w:rFonts w:ascii="Courier New" w:hAnsi="Courier New" w:cs="Courier New"/>
@@ -11146,7 +8391,6 @@
         </w:rPr>
         <w:t>plotAFMdata</w:t>
       </w:r>
-      <w:proofErr w:type="spellEnd"/>
       <w:r>
         <w:rPr>
           <w:rFonts w:ascii="Arial" w:hAnsi="Arial" w:cs="Arial"/>
@@ -11180,21 +8424,7 @@
         <w:rPr>
           <w:rFonts w:ascii="Arial" w:hAnsi="Arial" w:cs="Arial"/>
         </w:rPr>
-        <w:t xml:space="preserve"> Produce a </w:t>
-      </w:r>
-      <w:proofErr w:type="gramStart"/>
-      <w:r>
-        <w:rPr>
-          <w:rFonts w:ascii="Arial" w:hAnsi="Arial" w:cs="Arial"/>
-        </w:rPr>
-        <w:t>three dimensional</w:t>
-      </w:r>
-      <w:proofErr w:type="gramEnd"/>
-      <w:r>
-        <w:rPr>
-          <w:rFonts w:ascii="Arial" w:hAnsi="Arial" w:cs="Arial"/>
-        </w:rPr>
-        <w:t xml:space="preserve"> plot of height with color provided by the friction data and a three dimensional plot of height with color provided by the current response data. The plots should include the following modifications.</w:t>
+        <w:t xml:space="preserve"> Produce a three dimensional plot of height with color provided by the friction data and a three dimensional plot of height with color provided by the current response data. The plots should include the following modifications.</w:t>
       </w:r>
     </w:p>
     <w:p>
@@ -11438,14 +8668,12 @@
         </w:rPr>
         <w:t xml:space="preserve">All plot modifications should be invoked using code in </w:t>
       </w:r>
-      <w:proofErr w:type="spellStart"/>
       <w:r>
         <w:rPr>
           <w:rFonts w:ascii="Courier New" w:hAnsi="Courier New" w:cs="Courier New"/>
         </w:rPr>
         <w:t>plotAFMdata</w:t>
       </w:r>
-      <w:proofErr w:type="spellEnd"/>
       <w:r>
         <w:rPr>
           <w:rFonts w:ascii="Arial" w:hAnsi="Arial" w:cs="Arial"/>
@@ -11574,7 +8802,6 @@
           <w:rFonts w:ascii="Arial" w:hAnsi="Arial" w:cs="Arial"/>
         </w:rPr>
       </w:pPr>
-      <w:proofErr w:type="spellStart"/>
       <w:r>
         <w:rPr>
           <w:rFonts w:ascii="Courier New" w:hAnsi="Courier New" w:cs="Courier New"/>
@@ -11583,7 +8810,6 @@
         <w:lastRenderedPageBreak/>
         <w:t>plotAFMdata</w:t>
       </w:r>
-      <w:proofErr w:type="spellEnd"/>
       <w:r>
         <w:rPr>
           <w:rFonts w:ascii="Arial" w:hAnsi="Arial" w:cs="Arial"/>
@@ -11591,7 +8817,6 @@
         </w:rPr>
         <w:t xml:space="preserve"> will save the figure to the working folder under the name specified by </w:t>
       </w:r>
-      <w:proofErr w:type="spellStart"/>
       <w:r>
         <w:rPr>
           <w:rFonts w:ascii="Courier New" w:hAnsi="Courier New" w:cs="Courier New"/>
@@ -11599,7 +8824,6 @@
         </w:rPr>
         <w:t>saveName</w:t>
       </w:r>
-      <w:proofErr w:type="spellEnd"/>
       <w:r>
         <w:rPr>
           <w:rFonts w:ascii="Arial" w:hAnsi="Arial" w:cs="Arial"/>
@@ -11612,23 +8836,7 @@
           <w:rFonts w:ascii="Courier New" w:hAnsi="Courier New" w:cs="Courier New"/>
           <w:color w:val="000000"/>
         </w:rPr>
-        <w:t>‘</w:t>
-      </w:r>
-      <w:proofErr w:type="spellStart"/>
-      <w:r>
-        <w:rPr>
-          <w:rFonts w:ascii="Courier New" w:hAnsi="Courier New" w:cs="Courier New"/>
-          <w:color w:val="000000"/>
-        </w:rPr>
-        <w:t>PaperPositionMode</w:t>
-      </w:r>
-      <w:proofErr w:type="spellEnd"/>
-      <w:r>
-        <w:rPr>
-          <w:rFonts w:ascii="Courier New" w:hAnsi="Courier New" w:cs="Courier New"/>
-          <w:color w:val="000000"/>
-        </w:rPr>
-        <w:t>’</w:t>
+        <w:t>‘PaperPositionMode’</w:t>
       </w:r>
       <w:r>
         <w:rPr>
@@ -11651,7 +8859,6 @@
         </w:rPr>
         <w:t xml:space="preserve"> when first establishing the figure. </w:t>
       </w:r>
-      <w:proofErr w:type="spellStart"/>
       <w:r>
         <w:rPr>
           <w:rFonts w:ascii="Courier New" w:hAnsi="Courier New" w:cs="Courier New"/>
@@ -11659,7 +8866,6 @@
         </w:rPr>
         <w:t>plotAFMdata</w:t>
       </w:r>
-      <w:proofErr w:type="spellEnd"/>
       <w:r>
         <w:rPr>
           <w:rFonts w:ascii="Arial" w:hAnsi="Arial" w:cs="Arial"/>
@@ -11689,14 +8895,12 @@
         </w:rPr>
         <w:t xml:space="preserve">You will create an associated script to test your function that loads the test data and launches the </w:t>
       </w:r>
-      <w:proofErr w:type="spellStart"/>
       <w:r>
         <w:rPr>
           <w:rFonts w:ascii="Courier New" w:hAnsi="Courier New" w:cs="Courier New"/>
         </w:rPr>
         <w:t>plotAFMdata</w:t>
       </w:r>
-      <w:proofErr w:type="spellEnd"/>
       <w:r>
         <w:rPr>
           <w:rFonts w:ascii="Arial" w:hAnsi="Arial" w:cs="Arial"/>
@@ -11724,6 +8928,1339 @@
           <w:rFonts w:ascii="Arial" w:hAnsi="Arial" w:cs="Arial"/>
         </w:rPr>
         <w:t>Include a copy of your plot in your .docx submission.</w:t>
+      </w:r>
+    </w:p>
+    <w:p>
+      <w:pPr>
+        <w:pBdr>
+          <w:top w:val="single" w:sz="4" w:space="1" w:color="auto"/>
+          <w:left w:val="single" w:sz="4" w:space="4" w:color="auto"/>
+          <w:bottom w:val="single" w:sz="4" w:space="1" w:color="auto"/>
+          <w:right w:val="single" w:sz="4" w:space="4" w:color="auto"/>
+        </w:pBdr>
+        <w:spacing w:after="0" w:line="240" w:lineRule="auto"/>
+        <w:rPr>
+          <w:rFonts w:ascii="Arial" w:hAnsi="Arial" w:cs="Arial"/>
+          <w:b/>
+        </w:rPr>
+      </w:pPr>
+      <w:r>
+        <w:rPr>
+          <w:rFonts w:ascii="Arial" w:hAnsi="Arial" w:cs="Arial"/>
+          <w:b/>
+        </w:rPr>
+        <w:t>Problem 5 Solution</w:t>
+      </w:r>
+    </w:p>
+    <w:p>
+      <w:pPr>
+        <w:pBdr>
+          <w:top w:val="single" w:sz="4" w:space="1" w:color="auto"/>
+          <w:left w:val="single" w:sz="4" w:space="4" w:color="auto"/>
+          <w:bottom w:val="single" w:sz="4" w:space="1" w:color="auto"/>
+          <w:right w:val="single" w:sz="4" w:space="4" w:color="auto"/>
+        </w:pBdr>
+        <w:spacing w:after="0" w:line="240" w:lineRule="auto"/>
+        <w:rPr>
+          <w:rFonts w:ascii="Arial" w:hAnsi="Arial" w:cs="Arial"/>
+          <w:bCs/>
+          <w:lang w:eastAsia="zh-CN"/>
+        </w:rPr>
+      </w:pPr>
+      <w:r>
+        <w:rPr>
+          <w:rFonts w:ascii="Arial" w:hAnsi="Arial" w:cs="Arial"/>
+          <w:bCs/>
+          <w:lang w:eastAsia="zh-CN"/>
+        </w:rPr>
+        <w:t>plotAFMdata</w:t>
+      </w:r>
+      <w:r>
+        <w:rPr>
+          <w:rFonts w:ascii="Arial" w:hAnsi="Arial" w:cs="Arial"/>
+          <w:bCs/>
+          <w:lang w:eastAsia="zh-CN"/>
+        </w:rPr>
+        <w:t>.m</w:t>
+      </w:r>
+    </w:p>
+    <w:p>
+      <w:pPr>
+        <w:pBdr>
+          <w:top w:val="single" w:sz="4" w:space="1" w:color="auto"/>
+          <w:left w:val="single" w:sz="4" w:space="4" w:color="auto"/>
+          <w:bottom w:val="single" w:sz="4" w:space="1" w:color="auto"/>
+          <w:right w:val="single" w:sz="4" w:space="4" w:color="auto"/>
+        </w:pBdr>
+        <w:spacing w:after="0" w:line="240" w:lineRule="auto"/>
+        <w:rPr>
+          <w:rFonts w:ascii="Courier New" w:hAnsi="Courier New" w:cs="Courier New"/>
+        </w:rPr>
+      </w:pPr>
+      <w:r>
+        <w:rPr>
+          <w:rFonts w:ascii="Courier New" w:hAnsi="Courier New" w:cs="Courier New"/>
+        </w:rPr>
+        <w:t>function plotAFMdata(H, F, I, ss, saveName)</w:t>
+      </w:r>
+    </w:p>
+    <w:p>
+      <w:pPr>
+        <w:pBdr>
+          <w:top w:val="single" w:sz="4" w:space="1" w:color="auto"/>
+          <w:left w:val="single" w:sz="4" w:space="4" w:color="auto"/>
+          <w:bottom w:val="single" w:sz="4" w:space="1" w:color="auto"/>
+          <w:right w:val="single" w:sz="4" w:space="4" w:color="auto"/>
+        </w:pBdr>
+        <w:spacing w:after="0" w:line="240" w:lineRule="auto"/>
+        <w:rPr>
+          <w:rFonts w:ascii="Courier New" w:hAnsi="Courier New" w:cs="Courier New"/>
+        </w:rPr>
+      </w:pPr>
+      <w:r>
+        <w:rPr>
+          <w:rFonts w:ascii="Courier New" w:hAnsi="Courier New" w:cs="Courier New"/>
+        </w:rPr>
+        <w:t xml:space="preserve">    fig = figure('Position', [0, 0, 1000, 460], 'Color', 'w', 'PaperPositionMode', 'auto');</w:t>
+      </w:r>
+    </w:p>
+    <w:p>
+      <w:pPr>
+        <w:pBdr>
+          <w:top w:val="single" w:sz="4" w:space="1" w:color="auto"/>
+          <w:left w:val="single" w:sz="4" w:space="4" w:color="auto"/>
+          <w:bottom w:val="single" w:sz="4" w:space="1" w:color="auto"/>
+          <w:right w:val="single" w:sz="4" w:space="4" w:color="auto"/>
+        </w:pBdr>
+        <w:spacing w:after="0" w:line="240" w:lineRule="auto"/>
+        <w:rPr>
+          <w:rFonts w:ascii="Courier New" w:hAnsi="Courier New" w:cs="Courier New"/>
+        </w:rPr>
+      </w:pPr>
+      <w:r>
+        <w:rPr>
+          <w:rFonts w:ascii="Courier New" w:hAnsi="Courier New" w:cs="Courier New"/>
+        </w:rPr>
+        <w:t xml:space="preserve">    </w:t>
+      </w:r>
+    </w:p>
+    <w:p>
+      <w:pPr>
+        <w:pBdr>
+          <w:top w:val="single" w:sz="4" w:space="1" w:color="auto"/>
+          <w:left w:val="single" w:sz="4" w:space="4" w:color="auto"/>
+          <w:bottom w:val="single" w:sz="4" w:space="1" w:color="auto"/>
+          <w:right w:val="single" w:sz="4" w:space="4" w:color="auto"/>
+        </w:pBdr>
+        <w:spacing w:after="0" w:line="240" w:lineRule="auto"/>
+        <w:rPr>
+          <w:rFonts w:ascii="Courier New" w:hAnsi="Courier New" w:cs="Courier New"/>
+        </w:rPr>
+      </w:pPr>
+      <w:r>
+        <w:rPr>
+          <w:rFonts w:ascii="Courier New" w:hAnsi="Courier New" w:cs="Courier New"/>
+        </w:rPr>
+        <w:t xml:space="preserve">    subplot(2, 2, 1);</w:t>
+      </w:r>
+    </w:p>
+    <w:p>
+      <w:pPr>
+        <w:pBdr>
+          <w:top w:val="single" w:sz="4" w:space="1" w:color="auto"/>
+          <w:left w:val="single" w:sz="4" w:space="4" w:color="auto"/>
+          <w:bottom w:val="single" w:sz="4" w:space="1" w:color="auto"/>
+          <w:right w:val="single" w:sz="4" w:space="4" w:color="auto"/>
+        </w:pBdr>
+        <w:spacing w:after="0" w:line="240" w:lineRule="auto"/>
+        <w:rPr>
+          <w:rFonts w:ascii="Courier New" w:hAnsi="Courier New" w:cs="Courier New"/>
+        </w:rPr>
+      </w:pPr>
+      <w:r>
+        <w:rPr>
+          <w:rFonts w:ascii="Courier New" w:hAnsi="Courier New" w:cs="Courier New"/>
+        </w:rPr>
+        <w:t xml:space="preserve">    surf(H, F, 'EdgeColor', 'none');</w:t>
+      </w:r>
+    </w:p>
+    <w:p>
+      <w:pPr>
+        <w:pBdr>
+          <w:top w:val="single" w:sz="4" w:space="1" w:color="auto"/>
+          <w:left w:val="single" w:sz="4" w:space="4" w:color="auto"/>
+          <w:bottom w:val="single" w:sz="4" w:space="1" w:color="auto"/>
+          <w:right w:val="single" w:sz="4" w:space="4" w:color="auto"/>
+        </w:pBdr>
+        <w:spacing w:after="0" w:line="240" w:lineRule="auto"/>
+        <w:rPr>
+          <w:rFonts w:ascii="Courier New" w:hAnsi="Courier New" w:cs="Courier New"/>
+        </w:rPr>
+      </w:pPr>
+      <w:r>
+        <w:rPr>
+          <w:rFonts w:ascii="Courier New" w:hAnsi="Courier New" w:cs="Courier New"/>
+        </w:rPr>
+        <w:t xml:space="preserve">    title('Friction overlaid height');</w:t>
+      </w:r>
+    </w:p>
+    <w:p>
+      <w:pPr>
+        <w:pBdr>
+          <w:top w:val="single" w:sz="4" w:space="1" w:color="auto"/>
+          <w:left w:val="single" w:sz="4" w:space="4" w:color="auto"/>
+          <w:bottom w:val="single" w:sz="4" w:space="1" w:color="auto"/>
+          <w:right w:val="single" w:sz="4" w:space="4" w:color="auto"/>
+        </w:pBdr>
+        <w:spacing w:after="0" w:line="240" w:lineRule="auto"/>
+        <w:rPr>
+          <w:rFonts w:ascii="Courier New" w:hAnsi="Courier New" w:cs="Courier New"/>
+        </w:rPr>
+      </w:pPr>
+      <w:r>
+        <w:rPr>
+          <w:rFonts w:ascii="Courier New" w:hAnsi="Courier New" w:cs="Courier New"/>
+        </w:rPr>
+        <w:t xml:space="preserve">    grid off;</w:t>
+      </w:r>
+    </w:p>
+    <w:p>
+      <w:pPr>
+        <w:pBdr>
+          <w:top w:val="single" w:sz="4" w:space="1" w:color="auto"/>
+          <w:left w:val="single" w:sz="4" w:space="4" w:color="auto"/>
+          <w:bottom w:val="single" w:sz="4" w:space="1" w:color="auto"/>
+          <w:right w:val="single" w:sz="4" w:space="4" w:color="auto"/>
+        </w:pBdr>
+        <w:spacing w:after="0" w:line="240" w:lineRule="auto"/>
+        <w:rPr>
+          <w:rFonts w:ascii="Courier New" w:hAnsi="Courier New" w:cs="Courier New"/>
+        </w:rPr>
+      </w:pPr>
+      <w:r>
+        <w:rPr>
+          <w:rFonts w:ascii="Courier New" w:hAnsi="Courier New" w:cs="Courier New"/>
+        </w:rPr>
+        <w:t xml:space="preserve">    xlabel('nm','FontSize', 10, 'FontName', 'Arial');</w:t>
+      </w:r>
+    </w:p>
+    <w:p>
+      <w:pPr>
+        <w:pBdr>
+          <w:top w:val="single" w:sz="4" w:space="1" w:color="auto"/>
+          <w:left w:val="single" w:sz="4" w:space="4" w:color="auto"/>
+          <w:bottom w:val="single" w:sz="4" w:space="1" w:color="auto"/>
+          <w:right w:val="single" w:sz="4" w:space="4" w:color="auto"/>
+        </w:pBdr>
+        <w:spacing w:after="0" w:line="240" w:lineRule="auto"/>
+        <w:rPr>
+          <w:rFonts w:ascii="Courier New" w:hAnsi="Courier New" w:cs="Courier New"/>
+        </w:rPr>
+      </w:pPr>
+      <w:r>
+        <w:rPr>
+          <w:rFonts w:ascii="Courier New" w:hAnsi="Courier New" w:cs="Courier New"/>
+        </w:rPr>
+        <w:t xml:space="preserve">    ylabel('nm','FontSize', 10, 'FontName', 'Arial');</w:t>
+      </w:r>
+    </w:p>
+    <w:p>
+      <w:pPr>
+        <w:pBdr>
+          <w:top w:val="single" w:sz="4" w:space="1" w:color="auto"/>
+          <w:left w:val="single" w:sz="4" w:space="4" w:color="auto"/>
+          <w:bottom w:val="single" w:sz="4" w:space="1" w:color="auto"/>
+          <w:right w:val="single" w:sz="4" w:space="4" w:color="auto"/>
+        </w:pBdr>
+        <w:spacing w:after="0" w:line="240" w:lineRule="auto"/>
+        <w:rPr>
+          <w:rFonts w:ascii="Courier New" w:hAnsi="Courier New" w:cs="Courier New"/>
+        </w:rPr>
+      </w:pPr>
+      <w:r>
+        <w:rPr>
+          <w:rFonts w:ascii="Courier New" w:hAnsi="Courier New" w:cs="Courier New"/>
+        </w:rPr>
+        <w:t xml:space="preserve">    zlabel('nm','FontSize', 10, 'FontName', 'Arial');</w:t>
+      </w:r>
+    </w:p>
+    <w:p>
+      <w:pPr>
+        <w:pBdr>
+          <w:top w:val="single" w:sz="4" w:space="1" w:color="auto"/>
+          <w:left w:val="single" w:sz="4" w:space="4" w:color="auto"/>
+          <w:bottom w:val="single" w:sz="4" w:space="1" w:color="auto"/>
+          <w:right w:val="single" w:sz="4" w:space="4" w:color="auto"/>
+        </w:pBdr>
+        <w:spacing w:after="0" w:line="240" w:lineRule="auto"/>
+        <w:rPr>
+          <w:rFonts w:ascii="Courier New" w:hAnsi="Courier New" w:cs="Courier New"/>
+        </w:rPr>
+      </w:pPr>
+      <w:r>
+        <w:rPr>
+          <w:rFonts w:ascii="Courier New" w:hAnsi="Courier New" w:cs="Courier New"/>
+        </w:rPr>
+        <w:t xml:space="preserve">    cb1=colorbar;</w:t>
+      </w:r>
+    </w:p>
+    <w:p>
+      <w:pPr>
+        <w:pBdr>
+          <w:top w:val="single" w:sz="4" w:space="1" w:color="auto"/>
+          <w:left w:val="single" w:sz="4" w:space="4" w:color="auto"/>
+          <w:bottom w:val="single" w:sz="4" w:space="1" w:color="auto"/>
+          <w:right w:val="single" w:sz="4" w:space="4" w:color="auto"/>
+        </w:pBdr>
+        <w:spacing w:after="0" w:line="240" w:lineRule="auto"/>
+        <w:rPr>
+          <w:rFonts w:ascii="Courier New" w:hAnsi="Courier New" w:cs="Courier New"/>
+        </w:rPr>
+      </w:pPr>
+      <w:r>
+        <w:rPr>
+          <w:rFonts w:ascii="Courier New" w:hAnsi="Courier New" w:cs="Courier New"/>
+        </w:rPr>
+        <w:t xml:space="preserve">    title(cb1,'Friction (mV)','FontSize', 10, 'FontName', 'Arial')</w:t>
+      </w:r>
+    </w:p>
+    <w:p>
+      <w:pPr>
+        <w:pBdr>
+          <w:top w:val="single" w:sz="4" w:space="1" w:color="auto"/>
+          <w:left w:val="single" w:sz="4" w:space="4" w:color="auto"/>
+          <w:bottom w:val="single" w:sz="4" w:space="1" w:color="auto"/>
+          <w:right w:val="single" w:sz="4" w:space="4" w:color="auto"/>
+        </w:pBdr>
+        <w:spacing w:after="0" w:line="240" w:lineRule="auto"/>
+        <w:rPr>
+          <w:rFonts w:ascii="Courier New" w:hAnsi="Courier New" w:cs="Courier New"/>
+        </w:rPr>
+      </w:pPr>
+      <w:r>
+        <w:rPr>
+          <w:rFonts w:ascii="Courier New" w:hAnsi="Courier New" w:cs="Courier New"/>
+        </w:rPr>
+        <w:t xml:space="preserve">    box on;</w:t>
+      </w:r>
+    </w:p>
+    <w:p>
+      <w:pPr>
+        <w:pBdr>
+          <w:top w:val="single" w:sz="4" w:space="1" w:color="auto"/>
+          <w:left w:val="single" w:sz="4" w:space="4" w:color="auto"/>
+          <w:bottom w:val="single" w:sz="4" w:space="1" w:color="auto"/>
+          <w:right w:val="single" w:sz="4" w:space="4" w:color="auto"/>
+        </w:pBdr>
+        <w:spacing w:after="0" w:line="240" w:lineRule="auto"/>
+        <w:rPr>
+          <w:rFonts w:ascii="Courier New" w:hAnsi="Courier New" w:cs="Courier New"/>
+        </w:rPr>
+      </w:pPr>
+      <w:r>
+        <w:rPr>
+          <w:rFonts w:ascii="Courier New" w:hAnsi="Courier New" w:cs="Courier New"/>
+        </w:rPr>
+        <w:t xml:space="preserve">    set(gca,'BoxStyle','full');</w:t>
+      </w:r>
+    </w:p>
+    <w:p>
+      <w:pPr>
+        <w:pBdr>
+          <w:top w:val="single" w:sz="4" w:space="1" w:color="auto"/>
+          <w:left w:val="single" w:sz="4" w:space="4" w:color="auto"/>
+          <w:bottom w:val="single" w:sz="4" w:space="1" w:color="auto"/>
+          <w:right w:val="single" w:sz="4" w:space="4" w:color="auto"/>
+        </w:pBdr>
+        <w:spacing w:after="0" w:line="240" w:lineRule="auto"/>
+        <w:rPr>
+          <w:rFonts w:ascii="Courier New" w:hAnsi="Courier New" w:cs="Courier New"/>
+        </w:rPr>
+      </w:pPr>
+      <w:r>
+        <w:rPr>
+          <w:rFonts w:ascii="Courier New" w:hAnsi="Courier New" w:cs="Courier New"/>
+        </w:rPr>
+        <w:t xml:space="preserve">    axis tight</w:t>
+      </w:r>
+    </w:p>
+    <w:p>
+      <w:pPr>
+        <w:pBdr>
+          <w:top w:val="single" w:sz="4" w:space="1" w:color="auto"/>
+          <w:left w:val="single" w:sz="4" w:space="4" w:color="auto"/>
+          <w:bottom w:val="single" w:sz="4" w:space="1" w:color="auto"/>
+          <w:right w:val="single" w:sz="4" w:space="4" w:color="auto"/>
+        </w:pBdr>
+        <w:spacing w:after="0" w:line="240" w:lineRule="auto"/>
+        <w:rPr>
+          <w:rFonts w:ascii="Courier New" w:hAnsi="Courier New" w:cs="Courier New"/>
+        </w:rPr>
+      </w:pPr>
+      <w:r>
+        <w:rPr>
+          <w:rFonts w:ascii="Courier New" w:hAnsi="Courier New" w:cs="Courier New"/>
+        </w:rPr>
+        <w:t xml:space="preserve">    xlim([0 ss])</w:t>
+      </w:r>
+    </w:p>
+    <w:p>
+      <w:pPr>
+        <w:pBdr>
+          <w:top w:val="single" w:sz="4" w:space="1" w:color="auto"/>
+          <w:left w:val="single" w:sz="4" w:space="4" w:color="auto"/>
+          <w:bottom w:val="single" w:sz="4" w:space="1" w:color="auto"/>
+          <w:right w:val="single" w:sz="4" w:space="4" w:color="auto"/>
+        </w:pBdr>
+        <w:spacing w:after="0" w:line="240" w:lineRule="auto"/>
+        <w:rPr>
+          <w:rFonts w:ascii="Courier New" w:hAnsi="Courier New" w:cs="Courier New"/>
+        </w:rPr>
+      </w:pPr>
+      <w:r>
+        <w:rPr>
+          <w:rFonts w:ascii="Courier New" w:hAnsi="Courier New" w:cs="Courier New"/>
+        </w:rPr>
+        <w:t xml:space="preserve">    ylim([0 ss])</w:t>
+      </w:r>
+    </w:p>
+    <w:p>
+      <w:pPr>
+        <w:pBdr>
+          <w:top w:val="single" w:sz="4" w:space="1" w:color="auto"/>
+          <w:left w:val="single" w:sz="4" w:space="4" w:color="auto"/>
+          <w:bottom w:val="single" w:sz="4" w:space="1" w:color="auto"/>
+          <w:right w:val="single" w:sz="4" w:space="4" w:color="auto"/>
+        </w:pBdr>
+        <w:spacing w:after="0" w:line="240" w:lineRule="auto"/>
+        <w:rPr>
+          <w:rFonts w:ascii="Courier New" w:hAnsi="Courier New" w:cs="Courier New"/>
+        </w:rPr>
+      </w:pPr>
+      <w:r>
+        <w:rPr>
+          <w:rFonts w:ascii="Courier New" w:hAnsi="Courier New" w:cs="Courier New"/>
+        </w:rPr>
+        <w:t xml:space="preserve">    view(-45, 50)</w:t>
+      </w:r>
+    </w:p>
+    <w:p>
+      <w:pPr>
+        <w:pBdr>
+          <w:top w:val="single" w:sz="4" w:space="1" w:color="auto"/>
+          <w:left w:val="single" w:sz="4" w:space="4" w:color="auto"/>
+          <w:bottom w:val="single" w:sz="4" w:space="1" w:color="auto"/>
+          <w:right w:val="single" w:sz="4" w:space="4" w:color="auto"/>
+        </w:pBdr>
+        <w:spacing w:after="0" w:line="240" w:lineRule="auto"/>
+        <w:rPr>
+          <w:rFonts w:ascii="Courier New" w:hAnsi="Courier New" w:cs="Courier New"/>
+        </w:rPr>
+      </w:pPr>
+      <w:r>
+        <w:rPr>
+          <w:rFonts w:ascii="Courier New" w:hAnsi="Courier New" w:cs="Courier New"/>
+        </w:rPr>
+        <w:t xml:space="preserve">    </w:t>
+      </w:r>
+    </w:p>
+    <w:p>
+      <w:pPr>
+        <w:pBdr>
+          <w:top w:val="single" w:sz="4" w:space="1" w:color="auto"/>
+          <w:left w:val="single" w:sz="4" w:space="4" w:color="auto"/>
+          <w:bottom w:val="single" w:sz="4" w:space="1" w:color="auto"/>
+          <w:right w:val="single" w:sz="4" w:space="4" w:color="auto"/>
+        </w:pBdr>
+        <w:spacing w:after="0" w:line="240" w:lineRule="auto"/>
+        <w:rPr>
+          <w:rFonts w:ascii="Courier New" w:hAnsi="Courier New" w:cs="Courier New"/>
+        </w:rPr>
+      </w:pPr>
+      <w:r>
+        <w:rPr>
+          <w:rFonts w:ascii="Courier New" w:hAnsi="Courier New" w:cs="Courier New"/>
+        </w:rPr>
+        <w:t xml:space="preserve"> </w:t>
+      </w:r>
+    </w:p>
+    <w:p>
+      <w:pPr>
+        <w:pBdr>
+          <w:top w:val="single" w:sz="4" w:space="1" w:color="auto"/>
+          <w:left w:val="single" w:sz="4" w:space="4" w:color="auto"/>
+          <w:bottom w:val="single" w:sz="4" w:space="1" w:color="auto"/>
+          <w:right w:val="single" w:sz="4" w:space="4" w:color="auto"/>
+        </w:pBdr>
+        <w:spacing w:after="0" w:line="240" w:lineRule="auto"/>
+        <w:rPr>
+          <w:rFonts w:ascii="Courier New" w:hAnsi="Courier New" w:cs="Courier New"/>
+        </w:rPr>
+      </w:pPr>
+      <w:r>
+        <w:rPr>
+          <w:rFonts w:ascii="Courier New" w:hAnsi="Courier New" w:cs="Courier New"/>
+        </w:rPr>
+        <w:t xml:space="preserve">    subplot(2, 2, 2);</w:t>
+      </w:r>
+    </w:p>
+    <w:p>
+      <w:pPr>
+        <w:pBdr>
+          <w:top w:val="single" w:sz="4" w:space="1" w:color="auto"/>
+          <w:left w:val="single" w:sz="4" w:space="4" w:color="auto"/>
+          <w:bottom w:val="single" w:sz="4" w:space="1" w:color="auto"/>
+          <w:right w:val="single" w:sz="4" w:space="4" w:color="auto"/>
+        </w:pBdr>
+        <w:spacing w:after="0" w:line="240" w:lineRule="auto"/>
+        <w:rPr>
+          <w:rFonts w:ascii="Courier New" w:hAnsi="Courier New" w:cs="Courier New"/>
+        </w:rPr>
+      </w:pPr>
+      <w:r>
+        <w:rPr>
+          <w:rFonts w:ascii="Courier New" w:hAnsi="Courier New" w:cs="Courier New"/>
+        </w:rPr>
+        <w:t xml:space="preserve">    surf(H, I, 'EdgeColor', 'none');</w:t>
+      </w:r>
+    </w:p>
+    <w:p>
+      <w:pPr>
+        <w:pBdr>
+          <w:top w:val="single" w:sz="4" w:space="1" w:color="auto"/>
+          <w:left w:val="single" w:sz="4" w:space="4" w:color="auto"/>
+          <w:bottom w:val="single" w:sz="4" w:space="1" w:color="auto"/>
+          <w:right w:val="single" w:sz="4" w:space="4" w:color="auto"/>
+        </w:pBdr>
+        <w:spacing w:after="0" w:line="240" w:lineRule="auto"/>
+        <w:rPr>
+          <w:rFonts w:ascii="Courier New" w:hAnsi="Courier New" w:cs="Courier New"/>
+        </w:rPr>
+      </w:pPr>
+      <w:r>
+        <w:rPr>
+          <w:rFonts w:ascii="Courier New" w:hAnsi="Courier New" w:cs="Courier New"/>
+        </w:rPr>
+        <w:t xml:space="preserve">    title('Current overlaid height','FontSize', 10, 'FontName', 'Arial');</w:t>
+      </w:r>
+    </w:p>
+    <w:p>
+      <w:pPr>
+        <w:pBdr>
+          <w:top w:val="single" w:sz="4" w:space="1" w:color="auto"/>
+          <w:left w:val="single" w:sz="4" w:space="4" w:color="auto"/>
+          <w:bottom w:val="single" w:sz="4" w:space="1" w:color="auto"/>
+          <w:right w:val="single" w:sz="4" w:space="4" w:color="auto"/>
+        </w:pBdr>
+        <w:spacing w:after="0" w:line="240" w:lineRule="auto"/>
+        <w:rPr>
+          <w:rFonts w:ascii="Courier New" w:hAnsi="Courier New" w:cs="Courier New"/>
+        </w:rPr>
+      </w:pPr>
+      <w:r>
+        <w:rPr>
+          <w:rFonts w:ascii="Courier New" w:hAnsi="Courier New" w:cs="Courier New"/>
+        </w:rPr>
+        <w:t xml:space="preserve">    grid off;</w:t>
+      </w:r>
+    </w:p>
+    <w:p>
+      <w:pPr>
+        <w:pBdr>
+          <w:top w:val="single" w:sz="4" w:space="1" w:color="auto"/>
+          <w:left w:val="single" w:sz="4" w:space="4" w:color="auto"/>
+          <w:bottom w:val="single" w:sz="4" w:space="1" w:color="auto"/>
+          <w:right w:val="single" w:sz="4" w:space="4" w:color="auto"/>
+        </w:pBdr>
+        <w:spacing w:after="0" w:line="240" w:lineRule="auto"/>
+        <w:rPr>
+          <w:rFonts w:ascii="Courier New" w:hAnsi="Courier New" w:cs="Courier New"/>
+        </w:rPr>
+      </w:pPr>
+      <w:r>
+        <w:rPr>
+          <w:rFonts w:ascii="Courier New" w:hAnsi="Courier New" w:cs="Courier New"/>
+        </w:rPr>
+        <w:t xml:space="preserve">    xlabel('nm','FontSize', 10, 'FontName', 'Arial');</w:t>
+      </w:r>
+    </w:p>
+    <w:p>
+      <w:pPr>
+        <w:pBdr>
+          <w:top w:val="single" w:sz="4" w:space="1" w:color="auto"/>
+          <w:left w:val="single" w:sz="4" w:space="4" w:color="auto"/>
+          <w:bottom w:val="single" w:sz="4" w:space="1" w:color="auto"/>
+          <w:right w:val="single" w:sz="4" w:space="4" w:color="auto"/>
+        </w:pBdr>
+        <w:spacing w:after="0" w:line="240" w:lineRule="auto"/>
+        <w:rPr>
+          <w:rFonts w:ascii="Courier New" w:hAnsi="Courier New" w:cs="Courier New"/>
+        </w:rPr>
+      </w:pPr>
+      <w:r>
+        <w:rPr>
+          <w:rFonts w:ascii="Courier New" w:hAnsi="Courier New" w:cs="Courier New"/>
+        </w:rPr>
+        <w:t xml:space="preserve">    ylabel('nm','FontSize', 10, 'FontName', 'Arial');</w:t>
+      </w:r>
+    </w:p>
+    <w:p>
+      <w:pPr>
+        <w:pBdr>
+          <w:top w:val="single" w:sz="4" w:space="1" w:color="auto"/>
+          <w:left w:val="single" w:sz="4" w:space="4" w:color="auto"/>
+          <w:bottom w:val="single" w:sz="4" w:space="1" w:color="auto"/>
+          <w:right w:val="single" w:sz="4" w:space="4" w:color="auto"/>
+        </w:pBdr>
+        <w:spacing w:after="0" w:line="240" w:lineRule="auto"/>
+        <w:rPr>
+          <w:rFonts w:ascii="Courier New" w:hAnsi="Courier New" w:cs="Courier New"/>
+        </w:rPr>
+      </w:pPr>
+      <w:r>
+        <w:rPr>
+          <w:rFonts w:ascii="Courier New" w:hAnsi="Courier New" w:cs="Courier New"/>
+        </w:rPr>
+        <w:t xml:space="preserve">    zlabel('nm','FontSize', 10, 'FontName', 'Arial');</w:t>
+      </w:r>
+    </w:p>
+    <w:p>
+      <w:pPr>
+        <w:pBdr>
+          <w:top w:val="single" w:sz="4" w:space="1" w:color="auto"/>
+          <w:left w:val="single" w:sz="4" w:space="4" w:color="auto"/>
+          <w:bottom w:val="single" w:sz="4" w:space="1" w:color="auto"/>
+          <w:right w:val="single" w:sz="4" w:space="4" w:color="auto"/>
+        </w:pBdr>
+        <w:spacing w:after="0" w:line="240" w:lineRule="auto"/>
+        <w:rPr>
+          <w:rFonts w:ascii="Courier New" w:hAnsi="Courier New" w:cs="Courier New"/>
+        </w:rPr>
+      </w:pPr>
+      <w:r>
+        <w:rPr>
+          <w:rFonts w:ascii="Courier New" w:hAnsi="Courier New" w:cs="Courier New"/>
+        </w:rPr>
+        <w:t xml:space="preserve">    cb2 = colorbar;</w:t>
+      </w:r>
+    </w:p>
+    <w:p>
+      <w:pPr>
+        <w:pBdr>
+          <w:top w:val="single" w:sz="4" w:space="1" w:color="auto"/>
+          <w:left w:val="single" w:sz="4" w:space="4" w:color="auto"/>
+          <w:bottom w:val="single" w:sz="4" w:space="1" w:color="auto"/>
+          <w:right w:val="single" w:sz="4" w:space="4" w:color="auto"/>
+        </w:pBdr>
+        <w:spacing w:after="0" w:line="240" w:lineRule="auto"/>
+        <w:rPr>
+          <w:rFonts w:ascii="Courier New" w:hAnsi="Courier New" w:cs="Courier New"/>
+        </w:rPr>
+      </w:pPr>
+      <w:r>
+        <w:rPr>
+          <w:rFonts w:ascii="Courier New" w:hAnsi="Courier New" w:cs="Courier New"/>
+        </w:rPr>
+        <w:t xml:space="preserve">    title(cb2,'Current Response (V)','FontSize', 10, 'FontName', 'Arial')</w:t>
+      </w:r>
+    </w:p>
+    <w:p>
+      <w:pPr>
+        <w:pBdr>
+          <w:top w:val="single" w:sz="4" w:space="1" w:color="auto"/>
+          <w:left w:val="single" w:sz="4" w:space="4" w:color="auto"/>
+          <w:bottom w:val="single" w:sz="4" w:space="1" w:color="auto"/>
+          <w:right w:val="single" w:sz="4" w:space="4" w:color="auto"/>
+        </w:pBdr>
+        <w:spacing w:after="0" w:line="240" w:lineRule="auto"/>
+        <w:rPr>
+          <w:rFonts w:ascii="Courier New" w:hAnsi="Courier New" w:cs="Courier New"/>
+        </w:rPr>
+      </w:pPr>
+      <w:r>
+        <w:rPr>
+          <w:rFonts w:ascii="Courier New" w:hAnsi="Courier New" w:cs="Courier New"/>
+        </w:rPr>
+        <w:t xml:space="preserve">    box on;</w:t>
+      </w:r>
+    </w:p>
+    <w:p>
+      <w:pPr>
+        <w:pBdr>
+          <w:top w:val="single" w:sz="4" w:space="1" w:color="auto"/>
+          <w:left w:val="single" w:sz="4" w:space="4" w:color="auto"/>
+          <w:bottom w:val="single" w:sz="4" w:space="1" w:color="auto"/>
+          <w:right w:val="single" w:sz="4" w:space="4" w:color="auto"/>
+        </w:pBdr>
+        <w:spacing w:after="0" w:line="240" w:lineRule="auto"/>
+        <w:rPr>
+          <w:rFonts w:ascii="Courier New" w:hAnsi="Courier New" w:cs="Courier New"/>
+        </w:rPr>
+      </w:pPr>
+      <w:r>
+        <w:rPr>
+          <w:rFonts w:ascii="Courier New" w:hAnsi="Courier New" w:cs="Courier New"/>
+        </w:rPr>
+        <w:t xml:space="preserve">    set(gca,'BoxStyle','full');</w:t>
+      </w:r>
+    </w:p>
+    <w:p>
+      <w:pPr>
+        <w:pBdr>
+          <w:top w:val="single" w:sz="4" w:space="1" w:color="auto"/>
+          <w:left w:val="single" w:sz="4" w:space="4" w:color="auto"/>
+          <w:bottom w:val="single" w:sz="4" w:space="1" w:color="auto"/>
+          <w:right w:val="single" w:sz="4" w:space="4" w:color="auto"/>
+        </w:pBdr>
+        <w:spacing w:after="0" w:line="240" w:lineRule="auto"/>
+        <w:rPr>
+          <w:rFonts w:ascii="Courier New" w:hAnsi="Courier New" w:cs="Courier New"/>
+        </w:rPr>
+      </w:pPr>
+      <w:r>
+        <w:rPr>
+          <w:rFonts w:ascii="Courier New" w:hAnsi="Courier New" w:cs="Courier New"/>
+        </w:rPr>
+        <w:t xml:space="preserve">    axis tight</w:t>
+      </w:r>
+    </w:p>
+    <w:p>
+      <w:pPr>
+        <w:pBdr>
+          <w:top w:val="single" w:sz="4" w:space="1" w:color="auto"/>
+          <w:left w:val="single" w:sz="4" w:space="4" w:color="auto"/>
+          <w:bottom w:val="single" w:sz="4" w:space="1" w:color="auto"/>
+          <w:right w:val="single" w:sz="4" w:space="4" w:color="auto"/>
+        </w:pBdr>
+        <w:spacing w:after="0" w:line="240" w:lineRule="auto"/>
+        <w:rPr>
+          <w:rFonts w:ascii="Courier New" w:hAnsi="Courier New" w:cs="Courier New"/>
+        </w:rPr>
+      </w:pPr>
+      <w:r>
+        <w:rPr>
+          <w:rFonts w:ascii="Courier New" w:hAnsi="Courier New" w:cs="Courier New"/>
+        </w:rPr>
+        <w:t xml:space="preserve">    xlim([0 ss])</w:t>
+      </w:r>
+    </w:p>
+    <w:p>
+      <w:pPr>
+        <w:pBdr>
+          <w:top w:val="single" w:sz="4" w:space="1" w:color="auto"/>
+          <w:left w:val="single" w:sz="4" w:space="4" w:color="auto"/>
+          <w:bottom w:val="single" w:sz="4" w:space="1" w:color="auto"/>
+          <w:right w:val="single" w:sz="4" w:space="4" w:color="auto"/>
+        </w:pBdr>
+        <w:spacing w:after="0" w:line="240" w:lineRule="auto"/>
+        <w:rPr>
+          <w:rFonts w:ascii="Courier New" w:hAnsi="Courier New" w:cs="Courier New"/>
+        </w:rPr>
+      </w:pPr>
+      <w:r>
+        <w:rPr>
+          <w:rFonts w:ascii="Courier New" w:hAnsi="Courier New" w:cs="Courier New"/>
+        </w:rPr>
+        <w:t xml:space="preserve">    ylim([0 ss])</w:t>
+      </w:r>
+    </w:p>
+    <w:p>
+      <w:pPr>
+        <w:pBdr>
+          <w:top w:val="single" w:sz="4" w:space="1" w:color="auto"/>
+          <w:left w:val="single" w:sz="4" w:space="4" w:color="auto"/>
+          <w:bottom w:val="single" w:sz="4" w:space="1" w:color="auto"/>
+          <w:right w:val="single" w:sz="4" w:space="4" w:color="auto"/>
+        </w:pBdr>
+        <w:spacing w:after="0" w:line="240" w:lineRule="auto"/>
+        <w:rPr>
+          <w:rFonts w:ascii="Courier New" w:hAnsi="Courier New" w:cs="Courier New"/>
+        </w:rPr>
+      </w:pPr>
+      <w:r>
+        <w:rPr>
+          <w:rFonts w:ascii="Courier New" w:hAnsi="Courier New" w:cs="Courier New"/>
+        </w:rPr>
+        <w:t xml:space="preserve">    view(-45, 50)</w:t>
+      </w:r>
+    </w:p>
+    <w:p>
+      <w:pPr>
+        <w:pBdr>
+          <w:top w:val="single" w:sz="4" w:space="1" w:color="auto"/>
+          <w:left w:val="single" w:sz="4" w:space="4" w:color="auto"/>
+          <w:bottom w:val="single" w:sz="4" w:space="1" w:color="auto"/>
+          <w:right w:val="single" w:sz="4" w:space="4" w:color="auto"/>
+        </w:pBdr>
+        <w:spacing w:after="0" w:line="240" w:lineRule="auto"/>
+        <w:rPr>
+          <w:rFonts w:ascii="Courier New" w:hAnsi="Courier New" w:cs="Courier New"/>
+        </w:rPr>
+      </w:pPr>
+    </w:p>
+    <w:p>
+      <w:pPr>
+        <w:pBdr>
+          <w:top w:val="single" w:sz="4" w:space="1" w:color="auto"/>
+          <w:left w:val="single" w:sz="4" w:space="4" w:color="auto"/>
+          <w:bottom w:val="single" w:sz="4" w:space="1" w:color="auto"/>
+          <w:right w:val="single" w:sz="4" w:space="4" w:color="auto"/>
+        </w:pBdr>
+        <w:spacing w:after="0" w:line="240" w:lineRule="auto"/>
+        <w:rPr>
+          <w:rFonts w:ascii="Courier New" w:hAnsi="Courier New" w:cs="Courier New"/>
+        </w:rPr>
+      </w:pPr>
+      <w:r>
+        <w:rPr>
+          <w:rFonts w:ascii="Courier New" w:hAnsi="Courier New" w:cs="Courier New"/>
+        </w:rPr>
+        <w:lastRenderedPageBreak/>
+        <w:t xml:space="preserve">    </w:t>
+      </w:r>
+    </w:p>
+    <w:p>
+      <w:pPr>
+        <w:pBdr>
+          <w:top w:val="single" w:sz="4" w:space="1" w:color="auto"/>
+          <w:left w:val="single" w:sz="4" w:space="4" w:color="auto"/>
+          <w:bottom w:val="single" w:sz="4" w:space="1" w:color="auto"/>
+          <w:right w:val="single" w:sz="4" w:space="4" w:color="auto"/>
+        </w:pBdr>
+        <w:spacing w:after="0" w:line="240" w:lineRule="auto"/>
+        <w:rPr>
+          <w:rFonts w:ascii="Courier New" w:hAnsi="Courier New" w:cs="Courier New"/>
+        </w:rPr>
+      </w:pPr>
+    </w:p>
+    <w:p>
+      <w:pPr>
+        <w:pBdr>
+          <w:top w:val="single" w:sz="4" w:space="1" w:color="auto"/>
+          <w:left w:val="single" w:sz="4" w:space="4" w:color="auto"/>
+          <w:bottom w:val="single" w:sz="4" w:space="1" w:color="auto"/>
+          <w:right w:val="single" w:sz="4" w:space="4" w:color="auto"/>
+        </w:pBdr>
+        <w:spacing w:after="0" w:line="240" w:lineRule="auto"/>
+        <w:rPr>
+          <w:rFonts w:ascii="Courier New" w:hAnsi="Courier New" w:cs="Courier New"/>
+        </w:rPr>
+      </w:pPr>
+      <w:r>
+        <w:rPr>
+          <w:rFonts w:ascii="Courier New" w:hAnsi="Courier New" w:cs="Courier New"/>
+        </w:rPr>
+        <w:t xml:space="preserve">    subplot(2, 2, 3);</w:t>
+      </w:r>
+    </w:p>
+    <w:p>
+      <w:pPr>
+        <w:pBdr>
+          <w:top w:val="single" w:sz="4" w:space="1" w:color="auto"/>
+          <w:left w:val="single" w:sz="4" w:space="4" w:color="auto"/>
+          <w:bottom w:val="single" w:sz="4" w:space="1" w:color="auto"/>
+          <w:right w:val="single" w:sz="4" w:space="4" w:color="auto"/>
+        </w:pBdr>
+        <w:spacing w:after="0" w:line="240" w:lineRule="auto"/>
+        <w:rPr>
+          <w:rFonts w:ascii="Courier New" w:hAnsi="Courier New" w:cs="Courier New"/>
+        </w:rPr>
+      </w:pPr>
+      <w:r>
+        <w:rPr>
+          <w:rFonts w:ascii="Courier New" w:hAnsi="Courier New" w:cs="Courier New"/>
+        </w:rPr>
+        <w:t xml:space="preserve">    scatter(F, I, 'k.');</w:t>
+      </w:r>
+    </w:p>
+    <w:p>
+      <w:pPr>
+        <w:pBdr>
+          <w:top w:val="single" w:sz="4" w:space="1" w:color="auto"/>
+          <w:left w:val="single" w:sz="4" w:space="4" w:color="auto"/>
+          <w:bottom w:val="single" w:sz="4" w:space="1" w:color="auto"/>
+          <w:right w:val="single" w:sz="4" w:space="4" w:color="auto"/>
+        </w:pBdr>
+        <w:spacing w:after="0" w:line="240" w:lineRule="auto"/>
+        <w:rPr>
+          <w:rFonts w:ascii="Courier New" w:hAnsi="Courier New" w:cs="Courier New"/>
+        </w:rPr>
+      </w:pPr>
+      <w:r>
+        <w:rPr>
+          <w:rFonts w:ascii="Courier New" w:hAnsi="Courier New" w:cs="Courier New"/>
+        </w:rPr>
+        <w:t xml:space="preserve">    title('Current as a function of friction','FontSize', 10, 'FontName', 'Arial');</w:t>
+      </w:r>
+    </w:p>
+    <w:p>
+      <w:pPr>
+        <w:pBdr>
+          <w:top w:val="single" w:sz="4" w:space="1" w:color="auto"/>
+          <w:left w:val="single" w:sz="4" w:space="4" w:color="auto"/>
+          <w:bottom w:val="single" w:sz="4" w:space="1" w:color="auto"/>
+          <w:right w:val="single" w:sz="4" w:space="4" w:color="auto"/>
+        </w:pBdr>
+        <w:spacing w:after="0" w:line="240" w:lineRule="auto"/>
+        <w:rPr>
+          <w:rFonts w:ascii="Courier New" w:hAnsi="Courier New" w:cs="Courier New"/>
+        </w:rPr>
+      </w:pPr>
+      <w:r>
+        <w:rPr>
+          <w:rFonts w:ascii="Courier New" w:hAnsi="Courier New" w:cs="Courier New"/>
+        </w:rPr>
+        <w:t xml:space="preserve">    xlabel('Friction (mV)','FontSize', 10, 'FontName', 'Arial');</w:t>
+      </w:r>
+    </w:p>
+    <w:p>
+      <w:pPr>
+        <w:pBdr>
+          <w:top w:val="single" w:sz="4" w:space="1" w:color="auto"/>
+          <w:left w:val="single" w:sz="4" w:space="4" w:color="auto"/>
+          <w:bottom w:val="single" w:sz="4" w:space="1" w:color="auto"/>
+          <w:right w:val="single" w:sz="4" w:space="4" w:color="auto"/>
+        </w:pBdr>
+        <w:spacing w:after="0" w:line="240" w:lineRule="auto"/>
+        <w:rPr>
+          <w:rFonts w:ascii="Courier New" w:hAnsi="Courier New" w:cs="Courier New"/>
+        </w:rPr>
+      </w:pPr>
+      <w:r>
+        <w:rPr>
+          <w:rFonts w:ascii="Courier New" w:hAnsi="Courier New" w:cs="Courier New"/>
+        </w:rPr>
+        <w:t xml:space="preserve">    ylabel('Current Response (V)','FontSize', 10, 'FontName', 'Arial');</w:t>
+      </w:r>
+    </w:p>
+    <w:p>
+      <w:pPr>
+        <w:pBdr>
+          <w:top w:val="single" w:sz="4" w:space="1" w:color="auto"/>
+          <w:left w:val="single" w:sz="4" w:space="4" w:color="auto"/>
+          <w:bottom w:val="single" w:sz="4" w:space="1" w:color="auto"/>
+          <w:right w:val="single" w:sz="4" w:space="4" w:color="auto"/>
+        </w:pBdr>
+        <w:spacing w:after="0" w:line="240" w:lineRule="auto"/>
+        <w:rPr>
+          <w:rFonts w:ascii="Courier New" w:hAnsi="Courier New" w:cs="Courier New"/>
+        </w:rPr>
+      </w:pPr>
+      <w:r>
+        <w:rPr>
+          <w:rFonts w:ascii="Courier New" w:hAnsi="Courier New" w:cs="Courier New"/>
+        </w:rPr>
+        <w:t xml:space="preserve">    </w:t>
+      </w:r>
+    </w:p>
+    <w:p>
+      <w:pPr>
+        <w:pBdr>
+          <w:top w:val="single" w:sz="4" w:space="1" w:color="auto"/>
+          <w:left w:val="single" w:sz="4" w:space="4" w:color="auto"/>
+          <w:bottom w:val="single" w:sz="4" w:space="1" w:color="auto"/>
+          <w:right w:val="single" w:sz="4" w:space="4" w:color="auto"/>
+        </w:pBdr>
+        <w:spacing w:after="0" w:line="240" w:lineRule="auto"/>
+        <w:rPr>
+          <w:rFonts w:ascii="Courier New" w:hAnsi="Courier New" w:cs="Courier New"/>
+        </w:rPr>
+      </w:pPr>
+    </w:p>
+    <w:p>
+      <w:pPr>
+        <w:pBdr>
+          <w:top w:val="single" w:sz="4" w:space="1" w:color="auto"/>
+          <w:left w:val="single" w:sz="4" w:space="4" w:color="auto"/>
+          <w:bottom w:val="single" w:sz="4" w:space="1" w:color="auto"/>
+          <w:right w:val="single" w:sz="4" w:space="4" w:color="auto"/>
+        </w:pBdr>
+        <w:spacing w:after="0" w:line="240" w:lineRule="auto"/>
+        <w:rPr>
+          <w:rFonts w:ascii="Courier New" w:hAnsi="Courier New" w:cs="Courier New"/>
+        </w:rPr>
+      </w:pPr>
+      <w:r>
+        <w:rPr>
+          <w:rFonts w:ascii="Courier New" w:hAnsi="Courier New" w:cs="Courier New"/>
+        </w:rPr>
+        <w:t xml:space="preserve">    subplot(2, 2, 4);</w:t>
+      </w:r>
+    </w:p>
+    <w:p>
+      <w:pPr>
+        <w:pBdr>
+          <w:top w:val="single" w:sz="4" w:space="1" w:color="auto"/>
+          <w:left w:val="single" w:sz="4" w:space="4" w:color="auto"/>
+          <w:bottom w:val="single" w:sz="4" w:space="1" w:color="auto"/>
+          <w:right w:val="single" w:sz="4" w:space="4" w:color="auto"/>
+        </w:pBdr>
+        <w:spacing w:after="0" w:line="240" w:lineRule="auto"/>
+        <w:rPr>
+          <w:rFonts w:ascii="Courier New" w:hAnsi="Courier New" w:cs="Courier New"/>
+        </w:rPr>
+      </w:pPr>
+      <w:r>
+        <w:rPr>
+          <w:rFonts w:ascii="Courier New" w:hAnsi="Courier New" w:cs="Courier New"/>
+        </w:rPr>
+        <w:t xml:space="preserve">    histogram(I, -1:0.1:7);</w:t>
+      </w:r>
+    </w:p>
+    <w:p>
+      <w:pPr>
+        <w:pBdr>
+          <w:top w:val="single" w:sz="4" w:space="1" w:color="auto"/>
+          <w:left w:val="single" w:sz="4" w:space="4" w:color="auto"/>
+          <w:bottom w:val="single" w:sz="4" w:space="1" w:color="auto"/>
+          <w:right w:val="single" w:sz="4" w:space="4" w:color="auto"/>
+        </w:pBdr>
+        <w:spacing w:after="0" w:line="240" w:lineRule="auto"/>
+        <w:rPr>
+          <w:rFonts w:ascii="Courier New" w:hAnsi="Courier New" w:cs="Courier New"/>
+        </w:rPr>
+      </w:pPr>
+      <w:r>
+        <w:rPr>
+          <w:rFonts w:ascii="Courier New" w:hAnsi="Courier New" w:cs="Courier New"/>
+        </w:rPr>
+        <w:t xml:space="preserve">    title('Current histogram','FontSize', 10, 'FontName', 'Arial');</w:t>
+      </w:r>
+    </w:p>
+    <w:p>
+      <w:pPr>
+        <w:pBdr>
+          <w:top w:val="single" w:sz="4" w:space="1" w:color="auto"/>
+          <w:left w:val="single" w:sz="4" w:space="4" w:color="auto"/>
+          <w:bottom w:val="single" w:sz="4" w:space="1" w:color="auto"/>
+          <w:right w:val="single" w:sz="4" w:space="4" w:color="auto"/>
+        </w:pBdr>
+        <w:spacing w:after="0" w:line="240" w:lineRule="auto"/>
+        <w:rPr>
+          <w:rFonts w:ascii="Courier New" w:hAnsi="Courier New" w:cs="Courier New"/>
+        </w:rPr>
+      </w:pPr>
+      <w:r>
+        <w:rPr>
+          <w:rFonts w:ascii="Courier New" w:hAnsi="Courier New" w:cs="Courier New"/>
+        </w:rPr>
+        <w:t xml:space="preserve">    xlabel('Current Response (V)','FontSize', 10, 'FontName', 'Arial');</w:t>
+      </w:r>
+    </w:p>
+    <w:p>
+      <w:pPr>
+        <w:pBdr>
+          <w:top w:val="single" w:sz="4" w:space="1" w:color="auto"/>
+          <w:left w:val="single" w:sz="4" w:space="4" w:color="auto"/>
+          <w:bottom w:val="single" w:sz="4" w:space="1" w:color="auto"/>
+          <w:right w:val="single" w:sz="4" w:space="4" w:color="auto"/>
+        </w:pBdr>
+        <w:spacing w:after="0" w:line="240" w:lineRule="auto"/>
+        <w:rPr>
+          <w:rFonts w:ascii="Courier New" w:hAnsi="Courier New" w:cs="Courier New"/>
+        </w:rPr>
+      </w:pPr>
+      <w:r>
+        <w:rPr>
+          <w:rFonts w:ascii="Courier New" w:hAnsi="Courier New" w:cs="Courier New"/>
+        </w:rPr>
+        <w:t xml:space="preserve">    ylabel('Counts','FontSize', 10, 'FontName', 'Arial');</w:t>
+      </w:r>
+    </w:p>
+    <w:p>
+      <w:pPr>
+        <w:pBdr>
+          <w:top w:val="single" w:sz="4" w:space="1" w:color="auto"/>
+          <w:left w:val="single" w:sz="4" w:space="4" w:color="auto"/>
+          <w:bottom w:val="single" w:sz="4" w:space="1" w:color="auto"/>
+          <w:right w:val="single" w:sz="4" w:space="4" w:color="auto"/>
+        </w:pBdr>
+        <w:spacing w:after="0" w:line="240" w:lineRule="auto"/>
+        <w:rPr>
+          <w:rFonts w:ascii="Courier New" w:hAnsi="Courier New" w:cs="Courier New"/>
+        </w:rPr>
+      </w:pPr>
+    </w:p>
+    <w:p>
+      <w:pPr>
+        <w:pBdr>
+          <w:top w:val="single" w:sz="4" w:space="1" w:color="auto"/>
+          <w:left w:val="single" w:sz="4" w:space="4" w:color="auto"/>
+          <w:bottom w:val="single" w:sz="4" w:space="1" w:color="auto"/>
+          <w:right w:val="single" w:sz="4" w:space="4" w:color="auto"/>
+        </w:pBdr>
+        <w:spacing w:after="0" w:line="240" w:lineRule="auto"/>
+        <w:rPr>
+          <w:rFonts w:ascii="Courier New" w:hAnsi="Courier New" w:cs="Courier New"/>
+        </w:rPr>
+      </w:pPr>
+      <w:r>
+        <w:rPr>
+          <w:rFonts w:ascii="Courier New" w:hAnsi="Courier New" w:cs="Courier New"/>
+        </w:rPr>
+        <w:t xml:space="preserve">    movegui(fig,"center");</w:t>
+      </w:r>
+    </w:p>
+    <w:p>
+      <w:pPr>
+        <w:pBdr>
+          <w:top w:val="single" w:sz="4" w:space="1" w:color="auto"/>
+          <w:left w:val="single" w:sz="4" w:space="4" w:color="auto"/>
+          <w:bottom w:val="single" w:sz="4" w:space="1" w:color="auto"/>
+          <w:right w:val="single" w:sz="4" w:space="4" w:color="auto"/>
+        </w:pBdr>
+        <w:spacing w:after="0" w:line="240" w:lineRule="auto"/>
+        <w:rPr>
+          <w:rFonts w:ascii="Courier New" w:hAnsi="Courier New" w:cs="Courier New"/>
+        </w:rPr>
+      </w:pPr>
+      <w:r>
+        <w:rPr>
+          <w:rFonts w:ascii="Courier New" w:hAnsi="Courier New" w:cs="Courier New"/>
+        </w:rPr>
+        <w:t xml:space="preserve">    </w:t>
+      </w:r>
+    </w:p>
+    <w:p>
+      <w:pPr>
+        <w:pBdr>
+          <w:top w:val="single" w:sz="4" w:space="1" w:color="auto"/>
+          <w:left w:val="single" w:sz="4" w:space="4" w:color="auto"/>
+          <w:bottom w:val="single" w:sz="4" w:space="1" w:color="auto"/>
+          <w:right w:val="single" w:sz="4" w:space="4" w:color="auto"/>
+        </w:pBdr>
+        <w:spacing w:after="0" w:line="240" w:lineRule="auto"/>
+        <w:rPr>
+          <w:rFonts w:ascii="Courier New" w:hAnsi="Courier New" w:cs="Courier New"/>
+        </w:rPr>
+      </w:pPr>
+    </w:p>
+    <w:p>
+      <w:pPr>
+        <w:pBdr>
+          <w:top w:val="single" w:sz="4" w:space="1" w:color="auto"/>
+          <w:left w:val="single" w:sz="4" w:space="4" w:color="auto"/>
+          <w:bottom w:val="single" w:sz="4" w:space="1" w:color="auto"/>
+          <w:right w:val="single" w:sz="4" w:space="4" w:color="auto"/>
+        </w:pBdr>
+        <w:spacing w:after="0" w:line="240" w:lineRule="auto"/>
+        <w:rPr>
+          <w:rFonts w:ascii="Courier New" w:hAnsi="Courier New" w:cs="Courier New"/>
+        </w:rPr>
+      </w:pPr>
+      <w:r>
+        <w:rPr>
+          <w:rFonts w:ascii="Courier New" w:hAnsi="Courier New" w:cs="Courier New"/>
+        </w:rPr>
+        <w:t xml:space="preserve">    saveas(fig, saveName, 'jpeg');</w:t>
+      </w:r>
+    </w:p>
+    <w:p>
+      <w:pPr>
+        <w:pBdr>
+          <w:top w:val="single" w:sz="4" w:space="1" w:color="auto"/>
+          <w:left w:val="single" w:sz="4" w:space="4" w:color="auto"/>
+          <w:bottom w:val="single" w:sz="4" w:space="1" w:color="auto"/>
+          <w:right w:val="single" w:sz="4" w:space="4" w:color="auto"/>
+        </w:pBdr>
+        <w:spacing w:after="0" w:line="240" w:lineRule="auto"/>
+        <w:rPr>
+          <w:rFonts w:ascii="Courier New" w:hAnsi="Courier New" w:cs="Courier New"/>
+        </w:rPr>
+      </w:pPr>
+      <w:r>
+        <w:rPr>
+          <w:rFonts w:ascii="Courier New" w:hAnsi="Courier New" w:cs="Courier New"/>
+        </w:rPr>
+        <w:t xml:space="preserve">    exportgraphics(fig,saveName,'Resolution',300)</w:t>
+      </w:r>
+    </w:p>
+    <w:p>
+      <w:pPr>
+        <w:pBdr>
+          <w:top w:val="single" w:sz="4" w:space="1" w:color="auto"/>
+          <w:left w:val="single" w:sz="4" w:space="4" w:color="auto"/>
+          <w:bottom w:val="single" w:sz="4" w:space="1" w:color="auto"/>
+          <w:right w:val="single" w:sz="4" w:space="4" w:color="auto"/>
+        </w:pBdr>
+        <w:spacing w:after="0" w:line="240" w:lineRule="auto"/>
+        <w:rPr>
+          <w:rFonts w:ascii="Courier New" w:hAnsi="Courier New" w:cs="Courier New"/>
+        </w:rPr>
+      </w:pPr>
+      <w:r>
+        <w:rPr>
+          <w:rFonts w:ascii="Courier New" w:hAnsi="Courier New" w:cs="Courier New"/>
+        </w:rPr>
+        <w:t xml:space="preserve">    </w:t>
+      </w:r>
+    </w:p>
+    <w:p>
+      <w:pPr>
+        <w:pBdr>
+          <w:top w:val="single" w:sz="4" w:space="1" w:color="auto"/>
+          <w:left w:val="single" w:sz="4" w:space="4" w:color="auto"/>
+          <w:bottom w:val="single" w:sz="4" w:space="1" w:color="auto"/>
+          <w:right w:val="single" w:sz="4" w:space="4" w:color="auto"/>
+        </w:pBdr>
+        <w:spacing w:after="0" w:line="240" w:lineRule="auto"/>
+        <w:rPr>
+          <w:rFonts w:ascii="Courier New" w:hAnsi="Courier New" w:cs="Courier New"/>
+        </w:rPr>
+      </w:pPr>
+      <w:r>
+        <w:rPr>
+          <w:rFonts w:ascii="Courier New" w:hAnsi="Courier New" w:cs="Courier New"/>
+        </w:rPr>
+        <w:t>end</w:t>
+      </w:r>
+    </w:p>
+    <w:p>
+      <w:pPr>
+        <w:pBdr>
+          <w:top w:val="single" w:sz="4" w:space="1" w:color="auto"/>
+          <w:left w:val="single" w:sz="4" w:space="4" w:color="auto"/>
+          <w:bottom w:val="single" w:sz="4" w:space="1" w:color="auto"/>
+          <w:right w:val="single" w:sz="4" w:space="4" w:color="auto"/>
+        </w:pBdr>
+        <w:spacing w:after="0" w:line="240" w:lineRule="auto"/>
+        <w:rPr>
+          <w:rFonts w:ascii="Courier New" w:hAnsi="Courier New" w:cs="Courier New"/>
+        </w:rPr>
+      </w:pPr>
+    </w:p>
+    <w:p>
+      <w:pPr>
+        <w:pBdr>
+          <w:top w:val="single" w:sz="4" w:space="1" w:color="auto"/>
+          <w:left w:val="single" w:sz="4" w:space="4" w:color="auto"/>
+          <w:bottom w:val="single" w:sz="4" w:space="1" w:color="auto"/>
+          <w:right w:val="single" w:sz="4" w:space="4" w:color="auto"/>
+        </w:pBdr>
+        <w:spacing w:after="0" w:line="240" w:lineRule="auto"/>
+        <w:rPr>
+          <w:rFonts w:ascii="Arial" w:hAnsi="Arial" w:cs="Arial"/>
+        </w:rPr>
+      </w:pPr>
+      <w:r>
+        <w:rPr>
+          <w:rFonts w:ascii="Arial" w:hAnsi="Arial" w:cs="Arial" w:hint="eastAsia"/>
+          <w:lang w:eastAsia="zh-CN"/>
+        </w:rPr>
+        <w:t>test</w:t>
+      </w:r>
+      <w:r>
+        <w:rPr>
+          <w:rFonts w:ascii="Arial" w:hAnsi="Arial" w:cs="Arial"/>
+        </w:rPr>
+        <w:t>.m</w:t>
+      </w:r>
+    </w:p>
+    <w:p>
+      <w:pPr>
+        <w:pBdr>
+          <w:top w:val="single" w:sz="4" w:space="1" w:color="auto"/>
+          <w:left w:val="single" w:sz="4" w:space="4" w:color="auto"/>
+          <w:bottom w:val="single" w:sz="4" w:space="1" w:color="auto"/>
+          <w:right w:val="single" w:sz="4" w:space="4" w:color="auto"/>
+        </w:pBdr>
+        <w:spacing w:after="0" w:line="240" w:lineRule="auto"/>
+        <w:rPr>
+          <w:rFonts w:ascii="Courier New" w:hAnsi="Courier New" w:cs="Courier New"/>
+        </w:rPr>
+      </w:pPr>
+      <w:r>
+        <w:rPr>
+          <w:rFonts w:ascii="Courier New" w:hAnsi="Courier New" w:cs="Courier New"/>
+        </w:rPr>
+        <w:t>load('AFMdata0001.mat');</w:t>
+      </w:r>
+    </w:p>
+    <w:p>
+      <w:pPr>
+        <w:pBdr>
+          <w:top w:val="single" w:sz="4" w:space="1" w:color="auto"/>
+          <w:left w:val="single" w:sz="4" w:space="4" w:color="auto"/>
+          <w:bottom w:val="single" w:sz="4" w:space="1" w:color="auto"/>
+          <w:right w:val="single" w:sz="4" w:space="4" w:color="auto"/>
+        </w:pBdr>
+        <w:spacing w:after="0" w:line="240" w:lineRule="auto"/>
+        <w:rPr>
+          <w:rFonts w:ascii="Courier New" w:hAnsi="Courier New" w:cs="Courier New"/>
+        </w:rPr>
+      </w:pPr>
+      <w:r>
+        <w:rPr>
+          <w:rFonts w:ascii="Courier New" w:hAnsi="Courier New" w:cs="Courier New"/>
+        </w:rPr>
+        <w:t>plotAFMdata(height, friction, current, 200, 'AFMdata0001_plot.jpeg');</w:t>
+      </w:r>
+    </w:p>
+    <w:p>
+      <w:pPr>
+        <w:pBdr>
+          <w:top w:val="single" w:sz="4" w:space="1" w:color="auto"/>
+          <w:left w:val="single" w:sz="4" w:space="4" w:color="auto"/>
+          <w:bottom w:val="single" w:sz="4" w:space="1" w:color="auto"/>
+          <w:right w:val="single" w:sz="4" w:space="4" w:color="auto"/>
+        </w:pBdr>
+        <w:spacing w:after="0" w:line="240" w:lineRule="auto"/>
+        <w:rPr>
+          <w:rFonts w:ascii="Courier New" w:hAnsi="Courier New" w:cs="Courier New"/>
+        </w:rPr>
+      </w:pPr>
+      <w:r>
+        <w:rPr>
+          <w:noProof/>
+        </w:rPr>
+        <w:drawing>
+          <wp:inline distT="0" distB="0" distL="0" distR="0" wp14:anchorId="077ED684" wp14:editId="41E5581A">
+            <wp:extent cx="5943600" cy="3104515"/>
+            <wp:effectExtent l="0" t="0" r="0" b="635"/>
+            <wp:docPr id="3" name="图片 3"/>
+            <wp:cNvGraphicFramePr>
+              <a:graphicFrameLocks xmlns:a="http://schemas.openxmlformats.org/drawingml/2006/main" noChangeAspect="1"/>
+            </wp:cNvGraphicFramePr>
+            <a:graphic xmlns:a="http://schemas.openxmlformats.org/drawingml/2006/main">
+              <a:graphicData uri="http://schemas.openxmlformats.org/drawingml/2006/picture">
+                <pic:pic xmlns:pic="http://schemas.openxmlformats.org/drawingml/2006/picture">
+                  <pic:nvPicPr>
+                    <pic:cNvPr id="0" name="Picture 1"/>
+                    <pic:cNvPicPr>
+                      <a:picLocks noChangeAspect="1" noChangeArrowheads="1"/>
+                    </pic:cNvPicPr>
+                  </pic:nvPicPr>
+                  <pic:blipFill>
+                    <a:blip r:embed="rId13">
+                      <a:extLst>
+                        <a:ext uri="{28A0092B-C50C-407E-A947-70E740481C1C}">
+                          <a14:useLocalDpi xmlns:a14="http://schemas.microsoft.com/office/drawing/2010/main" val="0"/>
+                        </a:ext>
+                      </a:extLst>
+                    </a:blip>
+                    <a:srcRect/>
+                    <a:stretch>
+                      <a:fillRect/>
+                    </a:stretch>
+                  </pic:blipFill>
+                  <pic:spPr bwMode="auto">
+                    <a:xfrm>
+                      <a:off x="0" y="0"/>
+                      <a:ext cx="5943600" cy="3104515"/>
+                    </a:xfrm>
+                    <a:prstGeom prst="rect">
+                      <a:avLst/>
+                    </a:prstGeom>
+                    <a:noFill/>
+                    <a:ln>
+                      <a:noFill/>
+                    </a:ln>
+                  </pic:spPr>
+                </pic:pic>
+              </a:graphicData>
+            </a:graphic>
+          </wp:inline>
+        </w:drawing>
       </w:r>
     </w:p>
     <w:p>
@@ -11747,7 +10284,7 @@
 </file>
 
 <file path=word/endnotes.xml><?xml version="1.0" encoding="utf-8"?>
-<w:endnotes xmlns:wpc="http://schemas.microsoft.com/office/word/2010/wordprocessingCanvas" xmlns:cx="http://schemas.microsoft.com/office/drawing/2014/chartex" xmlns:cx1="http://schemas.microsoft.com/office/drawing/2015/9/8/chartex" xmlns:cx2="http://schemas.microsoft.com/office/drawing/2015/10/21/chartex" xmlns:cx3="http://schemas.microsoft.com/office/drawing/2016/5/9/chartex" xmlns:cx4="http://schemas.microsoft.com/office/drawing/2016/5/10/chartex" xmlns:cx5="http://schemas.microsoft.com/office/drawing/2016/5/11/chartex" xmlns:cx6="http://schemas.microsoft.com/office/drawing/2016/5/12/chartex" xmlns:cx7="http://schemas.microsoft.com/office/drawing/2016/5/13/chartex" xmlns:cx8="http://schemas.microsoft.com/office/drawing/2016/5/14/chartex" xmlns:mc="http://schemas.openxmlformats.org/markup-compatibility/2006" xmlns:aink="http://schemas.microsoft.com/office/drawing/2016/ink" xmlns:am3d="http://schemas.microsoft.com/office/drawing/2017/model3d" xmlns:o="urn:schemas-microsoft-com:office:office" xmlns:oel="http://schemas.microsoft.com/office/2019/extlst" xmlns:r="http://schemas.openxmlformats.org/officeDocument/2006/relationships" xmlns:m="http://schemas.openxmlformats.org/officeDocument/2006/math" xmlns:v="urn:schemas-microsoft-com:vml" xmlns:wp14="http://schemas.microsoft.com/office/word/2010/wordprocessingDrawing" xmlns:wp="http://schemas.openxmlformats.org/drawingml/2006/wordprocessingDrawing" xmlns:w10="urn:schemas-microsoft-com:office:word" xmlns:w="http://schemas.openxmlformats.org/wordprocessingml/2006/main" xmlns:w14="http://schemas.microsoft.com/office/word/2010/wordml" xmlns:w15="http://schemas.microsoft.com/office/word/2012/wordml" xmlns:w16cex="http://schemas.microsoft.com/office/word/2018/wordml/cex" xmlns:w16cid="http://schemas.microsoft.com/office/word/2016/wordml/cid" xmlns:w16="http://schemas.microsoft.com/office/word/2018/wordml" xmlns:w16du="http://schemas.microsoft.com/office/word/2023/wordml/word16du" xmlns:w16sdtdh="http://schemas.microsoft.com/office/word/2020/wordml/sdtdatahash" xmlns:w16se="http://schemas.microsoft.com/office/word/2015/wordml/symex" xmlns:wpg="http://schemas.microsoft.com/office/word/2010/wordprocessingGroup" xmlns:wpi="http://schemas.microsoft.com/office/word/2010/wordprocessingInk" xmlns:wne="http://schemas.microsoft.com/office/word/2006/wordml" xmlns:wps="http://schemas.microsoft.com/office/word/2010/wordprocessingShape" mc:Ignorable="w14 w15 w16se w16cid w16 w16cex w16sdtdh w16du wp14">
+<w:endnotes xmlns:wpc="http://schemas.microsoft.com/office/word/2010/wordprocessingCanvas" xmlns:cx="http://schemas.microsoft.com/office/drawing/2014/chartex" xmlns:cx1="http://schemas.microsoft.com/office/drawing/2015/9/8/chartex" xmlns:cx2="http://schemas.microsoft.com/office/drawing/2015/10/21/chartex" xmlns:cx3="http://schemas.microsoft.com/office/drawing/2016/5/9/chartex" xmlns:cx4="http://schemas.microsoft.com/office/drawing/2016/5/10/chartex" xmlns:cx5="http://schemas.microsoft.com/office/drawing/2016/5/11/chartex" xmlns:cx6="http://schemas.microsoft.com/office/drawing/2016/5/12/chartex" xmlns:cx7="http://schemas.microsoft.com/office/drawing/2016/5/13/chartex" xmlns:cx8="http://schemas.microsoft.com/office/drawing/2016/5/14/chartex" xmlns:mc="http://schemas.openxmlformats.org/markup-compatibility/2006" xmlns:aink="http://schemas.microsoft.com/office/drawing/2016/ink" xmlns:am3d="http://schemas.microsoft.com/office/drawing/2017/model3d" xmlns:o="urn:schemas-microsoft-com:office:office" xmlns:r="http://schemas.openxmlformats.org/officeDocument/2006/relationships" xmlns:m="http://schemas.openxmlformats.org/officeDocument/2006/math" xmlns:v="urn:schemas-microsoft-com:vml" xmlns:wp14="http://schemas.microsoft.com/office/word/2010/wordprocessingDrawing" xmlns:wp="http://schemas.openxmlformats.org/drawingml/2006/wordprocessingDrawing" xmlns:w10="urn:schemas-microsoft-com:office:word" xmlns:w="http://schemas.openxmlformats.org/wordprocessingml/2006/main" xmlns:w14="http://schemas.microsoft.com/office/word/2010/wordml" xmlns:w15="http://schemas.microsoft.com/office/word/2012/wordml" xmlns:w16cex="http://schemas.microsoft.com/office/word/2018/wordml/cex" xmlns:w16cid="http://schemas.microsoft.com/office/word/2016/wordml/cid" xmlns:w16="http://schemas.microsoft.com/office/word/2018/wordml" xmlns:w16sdtdh="http://schemas.microsoft.com/office/word/2020/wordml/sdtdatahash" xmlns:w16se="http://schemas.microsoft.com/office/word/2015/wordml/symex" xmlns:wpg="http://schemas.microsoft.com/office/word/2010/wordprocessingGroup" xmlns:wpi="http://schemas.microsoft.com/office/word/2010/wordprocessingInk" xmlns:wne="http://schemas.microsoft.com/office/word/2006/wordml" xmlns:wps="http://schemas.microsoft.com/office/word/2010/wordprocessingShape" mc:Ignorable="w14 w15 w16se w16cid w16 w16cex w16sdtdh wp14">
   <w:endnote w:type="separator" w:id="-1">
     <w:p>
       <w:pPr>
@@ -11772,7 +10309,7 @@
 </file>
 
 <file path=word/footnotes.xml><?xml version="1.0" encoding="utf-8"?>
-<w:footnotes xmlns:wpc="http://schemas.microsoft.com/office/word/2010/wordprocessingCanvas" xmlns:cx="http://schemas.microsoft.com/office/drawing/2014/chartex" xmlns:cx1="http://schemas.microsoft.com/office/drawing/2015/9/8/chartex" xmlns:cx2="http://schemas.microsoft.com/office/drawing/2015/10/21/chartex" xmlns:cx3="http://schemas.microsoft.com/office/drawing/2016/5/9/chartex" xmlns:cx4="http://schemas.microsoft.com/office/drawing/2016/5/10/chartex" xmlns:cx5="http://schemas.microsoft.com/office/drawing/2016/5/11/chartex" xmlns:cx6="http://schemas.microsoft.com/office/drawing/2016/5/12/chartex" xmlns:cx7="http://schemas.microsoft.com/office/drawing/2016/5/13/chartex" xmlns:cx8="http://schemas.microsoft.com/office/drawing/2016/5/14/chartex" xmlns:mc="http://schemas.openxmlformats.org/markup-compatibility/2006" xmlns:aink="http://schemas.microsoft.com/office/drawing/2016/ink" xmlns:am3d="http://schemas.microsoft.com/office/drawing/2017/model3d" xmlns:o="urn:schemas-microsoft-com:office:office" xmlns:oel="http://schemas.microsoft.com/office/2019/extlst" xmlns:r="http://schemas.openxmlformats.org/officeDocument/2006/relationships" xmlns:m="http://schemas.openxmlformats.org/officeDocument/2006/math" xmlns:v="urn:schemas-microsoft-com:vml" xmlns:wp14="http://schemas.microsoft.com/office/word/2010/wordprocessingDrawing" xmlns:wp="http://schemas.openxmlformats.org/drawingml/2006/wordprocessingDrawing" xmlns:w10="urn:schemas-microsoft-com:office:word" xmlns:w="http://schemas.openxmlformats.org/wordprocessingml/2006/main" xmlns:w14="http://schemas.microsoft.com/office/word/2010/wordml" xmlns:w15="http://schemas.microsoft.com/office/word/2012/wordml" xmlns:w16cex="http://schemas.microsoft.com/office/word/2018/wordml/cex" xmlns:w16cid="http://schemas.microsoft.com/office/word/2016/wordml/cid" xmlns:w16="http://schemas.microsoft.com/office/word/2018/wordml" xmlns:w16du="http://schemas.microsoft.com/office/word/2023/wordml/word16du" xmlns:w16sdtdh="http://schemas.microsoft.com/office/word/2020/wordml/sdtdatahash" xmlns:w16se="http://schemas.microsoft.com/office/word/2015/wordml/symex" xmlns:wpg="http://schemas.microsoft.com/office/word/2010/wordprocessingGroup" xmlns:wpi="http://schemas.microsoft.com/office/word/2010/wordprocessingInk" xmlns:wne="http://schemas.microsoft.com/office/word/2006/wordml" xmlns:wps="http://schemas.microsoft.com/office/word/2010/wordprocessingShape" mc:Ignorable="w14 w15 w16se w16cid w16 w16cex w16sdtdh w16du wp14">
+<w:footnotes xmlns:wpc="http://schemas.microsoft.com/office/word/2010/wordprocessingCanvas" xmlns:cx="http://schemas.microsoft.com/office/drawing/2014/chartex" xmlns:cx1="http://schemas.microsoft.com/office/drawing/2015/9/8/chartex" xmlns:cx2="http://schemas.microsoft.com/office/drawing/2015/10/21/chartex" xmlns:cx3="http://schemas.microsoft.com/office/drawing/2016/5/9/chartex" xmlns:cx4="http://schemas.microsoft.com/office/drawing/2016/5/10/chartex" xmlns:cx5="http://schemas.microsoft.com/office/drawing/2016/5/11/chartex" xmlns:cx6="http://schemas.microsoft.com/office/drawing/2016/5/12/chartex" xmlns:cx7="http://schemas.microsoft.com/office/drawing/2016/5/13/chartex" xmlns:cx8="http://schemas.microsoft.com/office/drawing/2016/5/14/chartex" xmlns:mc="http://schemas.openxmlformats.org/markup-compatibility/2006" xmlns:aink="http://schemas.microsoft.com/office/drawing/2016/ink" xmlns:am3d="http://schemas.microsoft.com/office/drawing/2017/model3d" xmlns:o="urn:schemas-microsoft-com:office:office" xmlns:r="http://schemas.openxmlformats.org/officeDocument/2006/relationships" xmlns:m="http://schemas.openxmlformats.org/officeDocument/2006/math" xmlns:v="urn:schemas-microsoft-com:vml" xmlns:wp14="http://schemas.microsoft.com/office/word/2010/wordprocessingDrawing" xmlns:wp="http://schemas.openxmlformats.org/drawingml/2006/wordprocessingDrawing" xmlns:w10="urn:schemas-microsoft-com:office:word" xmlns:w="http://schemas.openxmlformats.org/wordprocessingml/2006/main" xmlns:w14="http://schemas.microsoft.com/office/word/2010/wordml" xmlns:w15="http://schemas.microsoft.com/office/word/2012/wordml" xmlns:w16cex="http://schemas.microsoft.com/office/word/2018/wordml/cex" xmlns:w16cid="http://schemas.microsoft.com/office/word/2016/wordml/cid" xmlns:w16="http://schemas.microsoft.com/office/word/2018/wordml" xmlns:w16sdtdh="http://schemas.microsoft.com/office/word/2020/wordml/sdtdatahash" xmlns:w16se="http://schemas.microsoft.com/office/word/2015/wordml/symex" xmlns:wpg="http://schemas.microsoft.com/office/word/2010/wordprocessingGroup" xmlns:wpi="http://schemas.microsoft.com/office/word/2010/wordprocessingInk" xmlns:wne="http://schemas.microsoft.com/office/word/2006/wordml" xmlns:wps="http://schemas.microsoft.com/office/word/2010/wordprocessingShape" mc:Ignorable="w14 w15 w16se w16cid w16 w16cex w16sdtdh wp14">
   <w:footnote w:type="separator" w:id="-1">
     <w:p>
       <w:pPr>
@@ -11797,7 +10334,7 @@
 </file>
 
 <file path=word/numbering.xml><?xml version="1.0" encoding="utf-8"?>
-<w:numbering xmlns:wpc="http://schemas.microsoft.com/office/word/2010/wordprocessingCanvas" xmlns:cx="http://schemas.microsoft.com/office/drawing/2014/chartex" xmlns:cx1="http://schemas.microsoft.com/office/drawing/2015/9/8/chartex" xmlns:cx2="http://schemas.microsoft.com/office/drawing/2015/10/21/chartex" xmlns:cx3="http://schemas.microsoft.com/office/drawing/2016/5/9/chartex" xmlns:cx4="http://schemas.microsoft.com/office/drawing/2016/5/10/chartex" xmlns:cx5="http://schemas.microsoft.com/office/drawing/2016/5/11/chartex" xmlns:cx6="http://schemas.microsoft.com/office/drawing/2016/5/12/chartex" xmlns:cx7="http://schemas.microsoft.com/office/drawing/2016/5/13/chartex" xmlns:cx8="http://schemas.microsoft.com/office/drawing/2016/5/14/chartex" xmlns:mc="http://schemas.openxmlformats.org/markup-compatibility/2006" xmlns:aink="http://schemas.microsoft.com/office/drawing/2016/ink" xmlns:am3d="http://schemas.microsoft.com/office/drawing/2017/model3d" xmlns:o="urn:schemas-microsoft-com:office:office" xmlns:oel="http://schemas.microsoft.com/office/2019/extlst" xmlns:r="http://schemas.openxmlformats.org/officeDocument/2006/relationships" xmlns:m="http://schemas.openxmlformats.org/officeDocument/2006/math" xmlns:v="urn:schemas-microsoft-com:vml" xmlns:wp14="http://schemas.microsoft.com/office/word/2010/wordprocessingDrawing" xmlns:wp="http://schemas.openxmlformats.org/drawingml/2006/wordprocessingDrawing" xmlns:w10="urn:schemas-microsoft-com:office:word" xmlns:w="http://schemas.openxmlformats.org/wordprocessingml/2006/main" xmlns:w14="http://schemas.microsoft.com/office/word/2010/wordml" xmlns:w15="http://schemas.microsoft.com/office/word/2012/wordml" xmlns:w16cex="http://schemas.microsoft.com/office/word/2018/wordml/cex" xmlns:w16cid="http://schemas.microsoft.com/office/word/2016/wordml/cid" xmlns:w16="http://schemas.microsoft.com/office/word/2018/wordml" xmlns:w16du="http://schemas.microsoft.com/office/word/2023/wordml/word16du" xmlns:w16sdtdh="http://schemas.microsoft.com/office/word/2020/wordml/sdtdatahash" xmlns:w16se="http://schemas.microsoft.com/office/word/2015/wordml/symex" xmlns:wpg="http://schemas.microsoft.com/office/word/2010/wordprocessingGroup" xmlns:wpi="http://schemas.microsoft.com/office/word/2010/wordprocessingInk" xmlns:wne="http://schemas.microsoft.com/office/word/2006/wordml" xmlns:wps="http://schemas.microsoft.com/office/word/2010/wordprocessingShape" mc:Ignorable="w14 w15 w16se w16cid w16 w16cex w16sdtdh w16du wp14">
+<w:numbering xmlns:wpc="http://schemas.microsoft.com/office/word/2010/wordprocessingCanvas" xmlns:cx="http://schemas.microsoft.com/office/drawing/2014/chartex" xmlns:cx1="http://schemas.microsoft.com/office/drawing/2015/9/8/chartex" xmlns:cx2="http://schemas.microsoft.com/office/drawing/2015/10/21/chartex" xmlns:cx3="http://schemas.microsoft.com/office/drawing/2016/5/9/chartex" xmlns:cx4="http://schemas.microsoft.com/office/drawing/2016/5/10/chartex" xmlns:cx5="http://schemas.microsoft.com/office/drawing/2016/5/11/chartex" xmlns:cx6="http://schemas.microsoft.com/office/drawing/2016/5/12/chartex" xmlns:cx7="http://schemas.microsoft.com/office/drawing/2016/5/13/chartex" xmlns:cx8="http://schemas.microsoft.com/office/drawing/2016/5/14/chartex" xmlns:mc="http://schemas.openxmlformats.org/markup-compatibility/2006" xmlns:aink="http://schemas.microsoft.com/office/drawing/2016/ink" xmlns:am3d="http://schemas.microsoft.com/office/drawing/2017/model3d" xmlns:o="urn:schemas-microsoft-com:office:office" xmlns:r="http://schemas.openxmlformats.org/officeDocument/2006/relationships" xmlns:m="http://schemas.openxmlformats.org/officeDocument/2006/math" xmlns:v="urn:schemas-microsoft-com:vml" xmlns:wp14="http://schemas.microsoft.com/office/word/2010/wordprocessingDrawing" xmlns:wp="http://schemas.openxmlformats.org/drawingml/2006/wordprocessingDrawing" xmlns:w10="urn:schemas-microsoft-com:office:word" xmlns:w="http://schemas.openxmlformats.org/wordprocessingml/2006/main" xmlns:w14="http://schemas.microsoft.com/office/word/2010/wordml" xmlns:w15="http://schemas.microsoft.com/office/word/2012/wordml" xmlns:w16cex="http://schemas.microsoft.com/office/word/2018/wordml/cex" xmlns:w16cid="http://schemas.microsoft.com/office/word/2016/wordml/cid" xmlns:w16="http://schemas.microsoft.com/office/word/2018/wordml" xmlns:w16sdtdh="http://schemas.microsoft.com/office/word/2020/wordml/sdtdatahash" xmlns:w16se="http://schemas.microsoft.com/office/word/2015/wordml/symex" xmlns:wpg="http://schemas.microsoft.com/office/word/2010/wordprocessingGroup" xmlns:wpi="http://schemas.microsoft.com/office/word/2010/wordprocessingInk" xmlns:wne="http://schemas.microsoft.com/office/word/2006/wordml" xmlns:wps="http://schemas.microsoft.com/office/word/2010/wordprocessingShape" mc:Ignorable="w14 w15 w16se w16cid w16 w16cex w16sdtdh wp14">
   <w:abstractNum w:abstractNumId="0" w15:restartNumberingAfterBreak="0">
     <w:nsid w:val="000906CF"/>
     <w:multiLevelType w:val="hybridMultilevel"/>
@@ -14046,71 +12583,71 @@
       </w:rPr>
     </w:lvl>
   </w:abstractNum>
-  <w:num w:numId="1" w16cid:durableId="77951132">
+  <w:num w:numId="1">
     <w:abstractNumId w:val="7"/>
   </w:num>
-  <w:num w:numId="2" w16cid:durableId="1970546078">
+  <w:num w:numId="2">
     <w:abstractNumId w:val="1"/>
   </w:num>
-  <w:num w:numId="3" w16cid:durableId="347369371">
+  <w:num w:numId="3">
     <w:abstractNumId w:val="3"/>
   </w:num>
-  <w:num w:numId="4" w16cid:durableId="1507404812">
+  <w:num w:numId="4">
     <w:abstractNumId w:val="11"/>
   </w:num>
-  <w:num w:numId="5" w16cid:durableId="1856070526">
+  <w:num w:numId="5">
     <w:abstractNumId w:val="9"/>
   </w:num>
-  <w:num w:numId="6" w16cid:durableId="1058818497">
+  <w:num w:numId="6">
     <w:abstractNumId w:val="15"/>
   </w:num>
-  <w:num w:numId="7" w16cid:durableId="1773208952">
+  <w:num w:numId="7">
     <w:abstractNumId w:val="18"/>
   </w:num>
-  <w:num w:numId="8" w16cid:durableId="305013420">
+  <w:num w:numId="8">
     <w:abstractNumId w:val="16"/>
   </w:num>
-  <w:num w:numId="9" w16cid:durableId="1464618538">
+  <w:num w:numId="9">
     <w:abstractNumId w:val="2"/>
   </w:num>
-  <w:num w:numId="10" w16cid:durableId="151263602">
+  <w:num w:numId="10">
     <w:abstractNumId w:val="6"/>
   </w:num>
-  <w:num w:numId="11" w16cid:durableId="1742025924">
+  <w:num w:numId="11">
     <w:abstractNumId w:val="14"/>
   </w:num>
-  <w:num w:numId="12" w16cid:durableId="2087920064">
+  <w:num w:numId="12">
     <w:abstractNumId w:val="19"/>
   </w:num>
-  <w:num w:numId="13" w16cid:durableId="1048140387">
+  <w:num w:numId="13">
     <w:abstractNumId w:val="17"/>
   </w:num>
-  <w:num w:numId="14" w16cid:durableId="273951700">
+  <w:num w:numId="14">
     <w:abstractNumId w:val="5"/>
   </w:num>
-  <w:num w:numId="15" w16cid:durableId="945382122">
+  <w:num w:numId="15">
     <w:abstractNumId w:val="4"/>
   </w:num>
-  <w:num w:numId="16" w16cid:durableId="305939601">
+  <w:num w:numId="16">
     <w:abstractNumId w:val="13"/>
   </w:num>
-  <w:num w:numId="17" w16cid:durableId="1845363599">
+  <w:num w:numId="17">
     <w:abstractNumId w:val="12"/>
   </w:num>
-  <w:num w:numId="18" w16cid:durableId="1283924613">
+  <w:num w:numId="18">
     <w:abstractNumId w:val="0"/>
   </w:num>
-  <w:num w:numId="19" w16cid:durableId="70154228">
+  <w:num w:numId="19">
     <w:abstractNumId w:val="8"/>
   </w:num>
-  <w:num w:numId="20" w16cid:durableId="643201324">
+  <w:num w:numId="20">
     <w:abstractNumId w:val="10"/>
   </w:num>
 </w:numbering>
 </file>
 
 <file path=word/styles.xml><?xml version="1.0" encoding="utf-8"?>
-<w:styles xmlns:mc="http://schemas.openxmlformats.org/markup-compatibility/2006" xmlns:r="http://schemas.openxmlformats.org/officeDocument/2006/relationships" xmlns:w="http://schemas.openxmlformats.org/wordprocessingml/2006/main" xmlns:w14="http://schemas.microsoft.com/office/word/2010/wordml" xmlns:w15="http://schemas.microsoft.com/office/word/2012/wordml" xmlns:w16cex="http://schemas.microsoft.com/office/word/2018/wordml/cex" xmlns:w16cid="http://schemas.microsoft.com/office/word/2016/wordml/cid" xmlns:w16="http://schemas.microsoft.com/office/word/2018/wordml" xmlns:w16du="http://schemas.microsoft.com/office/word/2023/wordml/word16du" xmlns:w16sdtdh="http://schemas.microsoft.com/office/word/2020/wordml/sdtdatahash" xmlns:w16se="http://schemas.microsoft.com/office/word/2015/wordml/symex" mc:Ignorable="w14 w15 w16se w16cid w16 w16cex w16sdtdh w16du">
+<w:styles xmlns:mc="http://schemas.openxmlformats.org/markup-compatibility/2006" xmlns:r="http://schemas.openxmlformats.org/officeDocument/2006/relationships" xmlns:w="http://schemas.openxmlformats.org/wordprocessingml/2006/main" xmlns:w14="http://schemas.microsoft.com/office/word/2010/wordml" xmlns:w15="http://schemas.microsoft.com/office/word/2012/wordml" xmlns:w16cex="http://schemas.microsoft.com/office/word/2018/wordml/cex" xmlns:w16cid="http://schemas.microsoft.com/office/word/2016/wordml/cid" xmlns:w16="http://schemas.microsoft.com/office/word/2018/wordml" xmlns:w16sdtdh="http://schemas.microsoft.com/office/word/2020/wordml/sdtdatahash" xmlns:w16se="http://schemas.microsoft.com/office/word/2015/wordml/symex" mc:Ignorable="w14 w15 w16se w16cid w16 w16cex w16sdtdh">
   <w:docDefaults>
     <w:rPrDefault>
       <w:rPr>

--- a/科学计算导论/hw/hw3/2024_HW03 - WK04.docx
+++ b/科学计算导论/hw/hw3/2024_HW03 - WK04.docx
@@ -1,6 +1,6 @@
 
 <file path=word/document.xml><?xml version="1.0" encoding="utf-8"?>
-<w:document xmlns:wpc="http://schemas.microsoft.com/office/word/2010/wordprocessingCanvas" xmlns:cx="http://schemas.microsoft.com/office/drawing/2014/chartex" xmlns:cx1="http://schemas.microsoft.com/office/drawing/2015/9/8/chartex" xmlns:cx2="http://schemas.microsoft.com/office/drawing/2015/10/21/chartex" xmlns:cx3="http://schemas.microsoft.com/office/drawing/2016/5/9/chartex" xmlns:cx4="http://schemas.microsoft.com/office/drawing/2016/5/10/chartex" xmlns:cx5="http://schemas.microsoft.com/office/drawing/2016/5/11/chartex" xmlns:cx6="http://schemas.microsoft.com/office/drawing/2016/5/12/chartex" xmlns:cx7="http://schemas.microsoft.com/office/drawing/2016/5/13/chartex" xmlns:cx8="http://schemas.microsoft.com/office/drawing/2016/5/14/chartex" xmlns:mc="http://schemas.openxmlformats.org/markup-compatibility/2006" xmlns:aink="http://schemas.microsoft.com/office/drawing/2016/ink" xmlns:am3d="http://schemas.microsoft.com/office/drawing/2017/model3d" xmlns:o="urn:schemas-microsoft-com:office:office" xmlns:r="http://schemas.openxmlformats.org/officeDocument/2006/relationships" xmlns:m="http://schemas.openxmlformats.org/officeDocument/2006/math" xmlns:v="urn:schemas-microsoft-com:vml" xmlns:wp14="http://schemas.microsoft.com/office/word/2010/wordprocessingDrawing" xmlns:wp="http://schemas.openxmlformats.org/drawingml/2006/wordprocessingDrawing" xmlns:w10="urn:schemas-microsoft-com:office:word" xmlns:w="http://schemas.openxmlformats.org/wordprocessingml/2006/main" xmlns:w14="http://schemas.microsoft.com/office/word/2010/wordml" xmlns:w15="http://schemas.microsoft.com/office/word/2012/wordml" xmlns:w16cex="http://schemas.microsoft.com/office/word/2018/wordml/cex" xmlns:w16cid="http://schemas.microsoft.com/office/word/2016/wordml/cid" xmlns:w16="http://schemas.microsoft.com/office/word/2018/wordml" xmlns:w16sdtdh="http://schemas.microsoft.com/office/word/2020/wordml/sdtdatahash" xmlns:w16se="http://schemas.microsoft.com/office/word/2015/wordml/symex" xmlns:wpg="http://schemas.microsoft.com/office/word/2010/wordprocessingGroup" xmlns:wpi="http://schemas.microsoft.com/office/word/2010/wordprocessingInk" xmlns:wne="http://schemas.microsoft.com/office/word/2006/wordml" xmlns:wps="http://schemas.microsoft.com/office/word/2010/wordprocessingShape" mc:Ignorable="w14 w15 w16se w16cid w16 w16cex w16sdtdh wp14">
+<w:document xmlns:wpc="http://schemas.microsoft.com/office/word/2010/wordprocessingCanvas" xmlns:cx="http://schemas.microsoft.com/office/drawing/2014/chartex" xmlns:cx1="http://schemas.microsoft.com/office/drawing/2015/9/8/chartex" xmlns:cx2="http://schemas.microsoft.com/office/drawing/2015/10/21/chartex" xmlns:cx3="http://schemas.microsoft.com/office/drawing/2016/5/9/chartex" xmlns:cx4="http://schemas.microsoft.com/office/drawing/2016/5/10/chartex" xmlns:cx5="http://schemas.microsoft.com/office/drawing/2016/5/11/chartex" xmlns:cx6="http://schemas.microsoft.com/office/drawing/2016/5/12/chartex" xmlns:cx7="http://schemas.microsoft.com/office/drawing/2016/5/13/chartex" xmlns:cx8="http://schemas.microsoft.com/office/drawing/2016/5/14/chartex" xmlns:mc="http://schemas.openxmlformats.org/markup-compatibility/2006" xmlns:aink="http://schemas.microsoft.com/office/drawing/2016/ink" xmlns:am3d="http://schemas.microsoft.com/office/drawing/2017/model3d" xmlns:o="urn:schemas-microsoft-com:office:office" xmlns:oel="http://schemas.microsoft.com/office/2019/extlst" xmlns:r="http://schemas.openxmlformats.org/officeDocument/2006/relationships" xmlns:m="http://schemas.openxmlformats.org/officeDocument/2006/math" xmlns:v="urn:schemas-microsoft-com:vml" xmlns:wp14="http://schemas.microsoft.com/office/word/2010/wordprocessingDrawing" xmlns:wp="http://schemas.openxmlformats.org/drawingml/2006/wordprocessingDrawing" xmlns:w10="urn:schemas-microsoft-com:office:word" xmlns:w="http://schemas.openxmlformats.org/wordprocessingml/2006/main" xmlns:w14="http://schemas.microsoft.com/office/word/2010/wordml" xmlns:w15="http://schemas.microsoft.com/office/word/2012/wordml" xmlns:w16cex="http://schemas.microsoft.com/office/word/2018/wordml/cex" xmlns:w16cid="http://schemas.microsoft.com/office/word/2016/wordml/cid" xmlns:w16="http://schemas.microsoft.com/office/word/2018/wordml" xmlns:w16du="http://schemas.microsoft.com/office/word/2023/wordml/word16du" xmlns:w16sdtdh="http://schemas.microsoft.com/office/word/2020/wordml/sdtdatahash" xmlns:w16se="http://schemas.microsoft.com/office/word/2015/wordml/symex" xmlns:wpg="http://schemas.microsoft.com/office/word/2010/wordprocessingGroup" xmlns:wpi="http://schemas.microsoft.com/office/word/2010/wordprocessingInk" xmlns:wne="http://schemas.microsoft.com/office/word/2006/wordml" xmlns:wps="http://schemas.microsoft.com/office/word/2010/wordprocessingShape" mc:Ignorable="w14 w15 w16se w16cid w16 w16cex w16sdtdh w16du wp14">
   <w:body>
     <w:p>
       <w:pPr>
@@ -574,7 +574,23 @@
           <w:rFonts w:ascii="Courier New" w:hAnsi="Courier New" w:cs="Courier New"/>
           <w:color w:val="000000"/>
         </w:rPr>
-        <w:t>polar(theta,rho);</w:t>
+        <w:t>polar(</w:t>
+      </w:r>
+      <w:proofErr w:type="spellStart"/>
+      <w:r>
+        <w:rPr>
+          <w:rFonts w:ascii="Courier New" w:hAnsi="Courier New" w:cs="Courier New"/>
+          <w:color w:val="000000"/>
+        </w:rPr>
+        <w:t>theta,rho</w:t>
+      </w:r>
+      <w:proofErr w:type="spellEnd"/>
+      <w:r>
+        <w:rPr>
+          <w:rFonts w:ascii="Courier New" w:hAnsi="Courier New" w:cs="Courier New"/>
+          <w:color w:val="000000"/>
+        </w:rPr>
+        <w:t>);</w:t>
       </w:r>
       <w:r>
         <w:t xml:space="preserve"> </w:t>
@@ -728,7 +744,21 @@
           <w:rFonts w:ascii="Arial" w:hAnsi="Arial" w:cs="Arial"/>
         </w:rPr>
         <w:lastRenderedPageBreak/>
-        <w:t>Your job is to write a function called processScores with the following signature</w:t>
+        <w:t xml:space="preserve">Your job is to write a function called </w:t>
+      </w:r>
+      <w:proofErr w:type="spellStart"/>
+      <w:r>
+        <w:rPr>
+          <w:rFonts w:ascii="Arial" w:hAnsi="Arial" w:cs="Arial"/>
+        </w:rPr>
+        <w:t>processScores</w:t>
+      </w:r>
+      <w:proofErr w:type="spellEnd"/>
+      <w:r>
+        <w:rPr>
+          <w:rFonts w:ascii="Arial" w:hAnsi="Arial" w:cs="Arial"/>
+        </w:rPr>
+        <w:t xml:space="preserve"> with the following signature</w:t>
       </w:r>
     </w:p>
     <w:p>
@@ -775,7 +805,21 @@
         <w:rPr>
           <w:rFonts w:ascii="Courier New" w:hAnsi="Courier New" w:cs="Courier New"/>
         </w:rPr>
-        <w:t>difference=The_date_difference(time1,time2)</w:t>
+        <w:t>difference=</w:t>
+      </w:r>
+      <w:proofErr w:type="spellStart"/>
+      <w:r>
+        <w:rPr>
+          <w:rFonts w:ascii="Courier New" w:hAnsi="Courier New" w:cs="Courier New"/>
+        </w:rPr>
+        <w:t>The_date_difference</w:t>
+      </w:r>
+      <w:proofErr w:type="spellEnd"/>
+      <w:r>
+        <w:rPr>
+          <w:rFonts w:ascii="Courier New" w:hAnsi="Courier New" w:cs="Courier New"/>
+        </w:rPr>
+        <w:t>(time1,time2)</w:t>
       </w:r>
     </w:p>
     <w:p>
@@ -915,6 +959,7 @@
           <w:lang w:eastAsia="zh-CN"/>
         </w:rPr>
       </w:pPr>
+      <w:proofErr w:type="spellStart"/>
       <w:r>
         <w:rPr>
           <w:rFonts w:ascii="Arial" w:hAnsi="Arial" w:cs="Arial" w:hint="eastAsia"/>
@@ -929,27 +974,44 @@
         </w:rPr>
         <w:t>he_date_difference.m</w:t>
       </w:r>
-    </w:p>
-    <w:p>
-      <w:pPr>
-        <w:pBdr>
-          <w:top w:val="single" w:sz="4" w:space="1" w:color="auto"/>
-          <w:left w:val="single" w:sz="4" w:space="4" w:color="auto"/>
-          <w:bottom w:val="single" w:sz="4" w:space="1" w:color="auto"/>
-          <w:right w:val="single" w:sz="4" w:space="4" w:color="auto"/>
-        </w:pBdr>
-        <w:spacing w:after="0"/>
-        <w:rPr>
-          <w:rFonts w:ascii="Courier New" w:hAnsi="Courier New" w:cs="Courier New"/>
-          <w:color w:val="000000"/>
-        </w:rPr>
-      </w:pPr>
-      <w:r>
-        <w:rPr>
-          <w:rFonts w:ascii="Courier New" w:hAnsi="Courier New" w:cs="Courier New"/>
-          <w:color w:val="000000"/>
-        </w:rPr>
-        <w:t>function difference=The_date_difference(time1,time2)</w:t>
+      <w:proofErr w:type="spellEnd"/>
+    </w:p>
+    <w:p>
+      <w:pPr>
+        <w:pBdr>
+          <w:top w:val="single" w:sz="4" w:space="1" w:color="auto"/>
+          <w:left w:val="single" w:sz="4" w:space="4" w:color="auto"/>
+          <w:bottom w:val="single" w:sz="4" w:space="1" w:color="auto"/>
+          <w:right w:val="single" w:sz="4" w:space="4" w:color="auto"/>
+        </w:pBdr>
+        <w:spacing w:after="0"/>
+        <w:rPr>
+          <w:rFonts w:ascii="Courier New" w:hAnsi="Courier New" w:cs="Courier New"/>
+          <w:color w:val="000000"/>
+        </w:rPr>
+      </w:pPr>
+      <w:r>
+        <w:rPr>
+          <w:rFonts w:ascii="Courier New" w:hAnsi="Courier New" w:cs="Courier New"/>
+          <w:color w:val="000000"/>
+        </w:rPr>
+        <w:t>function difference=</w:t>
+      </w:r>
+      <w:proofErr w:type="spellStart"/>
+      <w:r>
+        <w:rPr>
+          <w:rFonts w:ascii="Courier New" w:hAnsi="Courier New" w:cs="Courier New"/>
+          <w:color w:val="000000"/>
+        </w:rPr>
+        <w:t>The_date_difference</w:t>
+      </w:r>
+      <w:proofErr w:type="spellEnd"/>
+      <w:r>
+        <w:rPr>
+          <w:rFonts w:ascii="Courier New" w:hAnsi="Courier New" w:cs="Courier New"/>
+          <w:color w:val="000000"/>
+        </w:rPr>
+        <w:t>(time1,time2)</w:t>
       </w:r>
     </w:p>
     <w:p>
@@ -1350,34 +1412,52 @@
           <w:color w:val="000000"/>
         </w:rPr>
       </w:pPr>
-      <w:r>
-        <w:rPr>
-          <w:rFonts w:ascii="Courier New" w:hAnsi="Courier New" w:cs="Courier New"/>
-          <w:color w:val="000000"/>
-        </w:rPr>
-        <w:t>first_diff = 0;</w:t>
-      </w:r>
-    </w:p>
-    <w:p>
-      <w:pPr>
-        <w:pBdr>
-          <w:top w:val="single" w:sz="4" w:space="1" w:color="auto"/>
-          <w:left w:val="single" w:sz="4" w:space="4" w:color="auto"/>
-          <w:bottom w:val="single" w:sz="4" w:space="1" w:color="auto"/>
-          <w:right w:val="single" w:sz="4" w:space="4" w:color="auto"/>
-        </w:pBdr>
-        <w:spacing w:after="0"/>
-        <w:rPr>
-          <w:rFonts w:ascii="Courier New" w:hAnsi="Courier New" w:cs="Courier New"/>
-          <w:color w:val="000000"/>
-        </w:rPr>
-      </w:pPr>
-      <w:r>
-        <w:rPr>
-          <w:rFonts w:ascii="Courier New" w:hAnsi="Courier New" w:cs="Courier New"/>
-          <w:color w:val="000000"/>
-        </w:rPr>
-        <w:t>last_diff = 0;</w:t>
+      <w:proofErr w:type="spellStart"/>
+      <w:r>
+        <w:rPr>
+          <w:rFonts w:ascii="Courier New" w:hAnsi="Courier New" w:cs="Courier New"/>
+          <w:color w:val="000000"/>
+        </w:rPr>
+        <w:t>first_diff</w:t>
+      </w:r>
+      <w:proofErr w:type="spellEnd"/>
+      <w:r>
+        <w:rPr>
+          <w:rFonts w:ascii="Courier New" w:hAnsi="Courier New" w:cs="Courier New"/>
+          <w:color w:val="000000"/>
+        </w:rPr>
+        <w:t xml:space="preserve"> = 0;</w:t>
+      </w:r>
+    </w:p>
+    <w:p>
+      <w:pPr>
+        <w:pBdr>
+          <w:top w:val="single" w:sz="4" w:space="1" w:color="auto"/>
+          <w:left w:val="single" w:sz="4" w:space="4" w:color="auto"/>
+          <w:bottom w:val="single" w:sz="4" w:space="1" w:color="auto"/>
+          <w:right w:val="single" w:sz="4" w:space="4" w:color="auto"/>
+        </w:pBdr>
+        <w:spacing w:after="0"/>
+        <w:rPr>
+          <w:rFonts w:ascii="Courier New" w:hAnsi="Courier New" w:cs="Courier New"/>
+          <w:color w:val="000000"/>
+        </w:rPr>
+      </w:pPr>
+      <w:proofErr w:type="spellStart"/>
+      <w:r>
+        <w:rPr>
+          <w:rFonts w:ascii="Courier New" w:hAnsi="Courier New" w:cs="Courier New"/>
+          <w:color w:val="000000"/>
+        </w:rPr>
+        <w:t>last_diff</w:t>
+      </w:r>
+      <w:proofErr w:type="spellEnd"/>
+      <w:r>
+        <w:rPr>
+          <w:rFonts w:ascii="Courier New" w:hAnsi="Courier New" w:cs="Courier New"/>
+          <w:color w:val="000000"/>
+        </w:rPr>
+        <w:t xml:space="preserve"> = 0;</w:t>
       </w:r>
     </w:p>
     <w:p>
@@ -1508,7 +1588,39 @@
           <w:rFonts w:ascii="Courier New" w:hAnsi="Courier New" w:cs="Courier New"/>
           <w:color w:val="000000"/>
         </w:rPr>
-        <w:t xml:space="preserve">    isLeap = is_leap(year1);</w:t>
+        <w:t xml:space="preserve">    </w:t>
+      </w:r>
+      <w:proofErr w:type="spellStart"/>
+      <w:r>
+        <w:rPr>
+          <w:rFonts w:ascii="Courier New" w:hAnsi="Courier New" w:cs="Courier New"/>
+          <w:color w:val="000000"/>
+        </w:rPr>
+        <w:t>isLeap</w:t>
+      </w:r>
+      <w:proofErr w:type="spellEnd"/>
+      <w:r>
+        <w:rPr>
+          <w:rFonts w:ascii="Courier New" w:hAnsi="Courier New" w:cs="Courier New"/>
+          <w:color w:val="000000"/>
+        </w:rPr>
+        <w:t xml:space="preserve"> = </w:t>
+      </w:r>
+      <w:proofErr w:type="spellStart"/>
+      <w:r>
+        <w:rPr>
+          <w:rFonts w:ascii="Courier New" w:hAnsi="Courier New" w:cs="Courier New"/>
+          <w:color w:val="000000"/>
+        </w:rPr>
+        <w:t>is_leap</w:t>
+      </w:r>
+      <w:proofErr w:type="spellEnd"/>
+      <w:r>
+        <w:rPr>
+          <w:rFonts w:ascii="Courier New" w:hAnsi="Courier New" w:cs="Courier New"/>
+          <w:color w:val="000000"/>
+        </w:rPr>
+        <w:t>(year1);</w:t>
       </w:r>
     </w:p>
     <w:p>
@@ -1577,29 +1689,77 @@
           <w:rFonts w:ascii="Courier New" w:hAnsi="Courier New" w:cs="Courier New"/>
           <w:color w:val="228B22"/>
         </w:rPr>
-        <w:t>% the cal_day function calculates days of a full month</w:t>
-      </w:r>
-    </w:p>
-    <w:p>
-      <w:pPr>
-        <w:pBdr>
-          <w:top w:val="single" w:sz="4" w:space="1" w:color="auto"/>
-          <w:left w:val="single" w:sz="4" w:space="4" w:color="auto"/>
-          <w:bottom w:val="single" w:sz="4" w:space="1" w:color="auto"/>
-          <w:right w:val="single" w:sz="4" w:space="4" w:color="auto"/>
-        </w:pBdr>
-        <w:spacing w:after="0"/>
-        <w:rPr>
-          <w:rFonts w:ascii="Courier New" w:hAnsi="Courier New" w:cs="Courier New"/>
-          <w:color w:val="000000"/>
-        </w:rPr>
-      </w:pPr>
-      <w:r>
-        <w:rPr>
-          <w:rFonts w:ascii="Courier New" w:hAnsi="Courier New" w:cs="Courier New"/>
-          <w:color w:val="000000"/>
-        </w:rPr>
-        <w:t xml:space="preserve">        difference = difference + cal_days(month,isLeap);</w:t>
+        <w:t xml:space="preserve">% the </w:t>
+      </w:r>
+      <w:proofErr w:type="spellStart"/>
+      <w:r>
+        <w:rPr>
+          <w:rFonts w:ascii="Courier New" w:hAnsi="Courier New" w:cs="Courier New"/>
+          <w:color w:val="228B22"/>
+        </w:rPr>
+        <w:t>cal_day</w:t>
+      </w:r>
+      <w:proofErr w:type="spellEnd"/>
+      <w:r>
+        <w:rPr>
+          <w:rFonts w:ascii="Courier New" w:hAnsi="Courier New" w:cs="Courier New"/>
+          <w:color w:val="228B22"/>
+        </w:rPr>
+        <w:t xml:space="preserve"> function calculates days of a full month</w:t>
+      </w:r>
+    </w:p>
+    <w:p>
+      <w:pPr>
+        <w:pBdr>
+          <w:top w:val="single" w:sz="4" w:space="1" w:color="auto"/>
+          <w:left w:val="single" w:sz="4" w:space="4" w:color="auto"/>
+          <w:bottom w:val="single" w:sz="4" w:space="1" w:color="auto"/>
+          <w:right w:val="single" w:sz="4" w:space="4" w:color="auto"/>
+        </w:pBdr>
+        <w:spacing w:after="0"/>
+        <w:rPr>
+          <w:rFonts w:ascii="Courier New" w:hAnsi="Courier New" w:cs="Courier New"/>
+          <w:color w:val="000000"/>
+        </w:rPr>
+      </w:pPr>
+      <w:r>
+        <w:rPr>
+          <w:rFonts w:ascii="Courier New" w:hAnsi="Courier New" w:cs="Courier New"/>
+          <w:color w:val="000000"/>
+        </w:rPr>
+        <w:t xml:space="preserve">        difference = difference + </w:t>
+      </w:r>
+      <w:proofErr w:type="spellStart"/>
+      <w:r>
+        <w:rPr>
+          <w:rFonts w:ascii="Courier New" w:hAnsi="Courier New" w:cs="Courier New"/>
+          <w:color w:val="000000"/>
+        </w:rPr>
+        <w:t>cal_days</w:t>
+      </w:r>
+      <w:proofErr w:type="spellEnd"/>
+      <w:r>
+        <w:rPr>
+          <w:rFonts w:ascii="Courier New" w:hAnsi="Courier New" w:cs="Courier New"/>
+          <w:color w:val="000000"/>
+        </w:rPr>
+        <w:t>(</w:t>
+      </w:r>
+      <w:proofErr w:type="spellStart"/>
+      <w:r>
+        <w:rPr>
+          <w:rFonts w:ascii="Courier New" w:hAnsi="Courier New" w:cs="Courier New"/>
+          <w:color w:val="000000"/>
+        </w:rPr>
+        <w:t>month,isLeap</w:t>
+      </w:r>
+      <w:proofErr w:type="spellEnd"/>
+      <w:r>
+        <w:rPr>
+          <w:rFonts w:ascii="Courier New" w:hAnsi="Courier New" w:cs="Courier New"/>
+          <w:color w:val="000000"/>
+        </w:rPr>
+        <w:t>);</w:t>
       </w:r>
     </w:p>
     <w:p>
@@ -1818,45 +1978,86 @@
           <w:rFonts w:ascii="Courier New" w:hAnsi="Courier New" w:cs="Courier New"/>
           <w:color w:val="000000"/>
         </w:rPr>
-        <w:t xml:space="preserve">        isLeap = is_leap(year);</w:t>
-      </w:r>
-    </w:p>
-    <w:p>
-      <w:pPr>
-        <w:pBdr>
-          <w:top w:val="single" w:sz="4" w:space="1" w:color="auto"/>
-          <w:left w:val="single" w:sz="4" w:space="4" w:color="auto"/>
-          <w:bottom w:val="single" w:sz="4" w:space="1" w:color="auto"/>
-          <w:right w:val="single" w:sz="4" w:space="4" w:color="auto"/>
-        </w:pBdr>
-        <w:spacing w:after="0"/>
-        <w:rPr>
-          <w:rFonts w:ascii="Courier New" w:hAnsi="Courier New" w:cs="Courier New"/>
-          <w:color w:val="000000"/>
-        </w:rPr>
-      </w:pPr>
-    </w:p>
-    <w:p>
-      <w:pPr>
-        <w:pBdr>
-          <w:top w:val="single" w:sz="4" w:space="1" w:color="auto"/>
-          <w:left w:val="single" w:sz="4" w:space="4" w:color="auto"/>
-          <w:bottom w:val="single" w:sz="4" w:space="1" w:color="auto"/>
-          <w:right w:val="single" w:sz="4" w:space="4" w:color="auto"/>
-        </w:pBdr>
-        <w:spacing w:after="0"/>
-        <w:rPr>
-          <w:rFonts w:ascii="Courier New" w:hAnsi="Courier New" w:cs="Courier New"/>
-          <w:color w:val="000000"/>
-        </w:rPr>
-      </w:pPr>
-      <w:r>
-        <w:rPr>
-          <w:rFonts w:ascii="Courier New" w:hAnsi="Courier New" w:cs="Courier New"/>
-          <w:color w:val="000000"/>
-        </w:rPr>
-        <w:t xml:space="preserve">        if isLeap</w:t>
-      </w:r>
+        <w:t xml:space="preserve">        </w:t>
+      </w:r>
+      <w:proofErr w:type="spellStart"/>
+      <w:r>
+        <w:rPr>
+          <w:rFonts w:ascii="Courier New" w:hAnsi="Courier New" w:cs="Courier New"/>
+          <w:color w:val="000000"/>
+        </w:rPr>
+        <w:t>isLeap</w:t>
+      </w:r>
+      <w:proofErr w:type="spellEnd"/>
+      <w:r>
+        <w:rPr>
+          <w:rFonts w:ascii="Courier New" w:hAnsi="Courier New" w:cs="Courier New"/>
+          <w:color w:val="000000"/>
+        </w:rPr>
+        <w:t xml:space="preserve"> = </w:t>
+      </w:r>
+      <w:proofErr w:type="spellStart"/>
+      <w:r>
+        <w:rPr>
+          <w:rFonts w:ascii="Courier New" w:hAnsi="Courier New" w:cs="Courier New"/>
+          <w:color w:val="000000"/>
+        </w:rPr>
+        <w:t>is_leap</w:t>
+      </w:r>
+      <w:proofErr w:type="spellEnd"/>
+      <w:r>
+        <w:rPr>
+          <w:rFonts w:ascii="Courier New" w:hAnsi="Courier New" w:cs="Courier New"/>
+          <w:color w:val="000000"/>
+        </w:rPr>
+        <w:t>(year);</w:t>
+      </w:r>
+    </w:p>
+    <w:p>
+      <w:pPr>
+        <w:pBdr>
+          <w:top w:val="single" w:sz="4" w:space="1" w:color="auto"/>
+          <w:left w:val="single" w:sz="4" w:space="4" w:color="auto"/>
+          <w:bottom w:val="single" w:sz="4" w:space="1" w:color="auto"/>
+          <w:right w:val="single" w:sz="4" w:space="4" w:color="auto"/>
+        </w:pBdr>
+        <w:spacing w:after="0"/>
+        <w:rPr>
+          <w:rFonts w:ascii="Courier New" w:hAnsi="Courier New" w:cs="Courier New"/>
+          <w:color w:val="000000"/>
+        </w:rPr>
+      </w:pPr>
+    </w:p>
+    <w:p>
+      <w:pPr>
+        <w:pBdr>
+          <w:top w:val="single" w:sz="4" w:space="1" w:color="auto"/>
+          <w:left w:val="single" w:sz="4" w:space="4" w:color="auto"/>
+          <w:bottom w:val="single" w:sz="4" w:space="1" w:color="auto"/>
+          <w:right w:val="single" w:sz="4" w:space="4" w:color="auto"/>
+        </w:pBdr>
+        <w:spacing w:after="0"/>
+        <w:rPr>
+          <w:rFonts w:ascii="Courier New" w:hAnsi="Courier New" w:cs="Courier New"/>
+          <w:color w:val="000000"/>
+        </w:rPr>
+      </w:pPr>
+      <w:r>
+        <w:rPr>
+          <w:rFonts w:ascii="Courier New" w:hAnsi="Courier New" w:cs="Courier New"/>
+          <w:color w:val="000000"/>
+        </w:rPr>
+        <w:t xml:space="preserve">        if </w:t>
+      </w:r>
+      <w:proofErr w:type="spellStart"/>
+      <w:r>
+        <w:rPr>
+          <w:rFonts w:ascii="Courier New" w:hAnsi="Courier New" w:cs="Courier New"/>
+          <w:color w:val="000000"/>
+        </w:rPr>
+        <w:t>isLeap</w:t>
+      </w:r>
+      <w:proofErr w:type="spellEnd"/>
     </w:p>
     <w:p>
       <w:pPr>
@@ -2049,7 +2250,39 @@
           <w:rFonts w:ascii="Courier New" w:hAnsi="Courier New" w:cs="Courier New"/>
           <w:color w:val="000000"/>
         </w:rPr>
-        <w:t xml:space="preserve">    isLeap = is_leap(year1);</w:t>
+        <w:t xml:space="preserve">    </w:t>
+      </w:r>
+      <w:proofErr w:type="spellStart"/>
+      <w:r>
+        <w:rPr>
+          <w:rFonts w:ascii="Courier New" w:hAnsi="Courier New" w:cs="Courier New"/>
+          <w:color w:val="000000"/>
+        </w:rPr>
+        <w:t>isLeap</w:t>
+      </w:r>
+      <w:proofErr w:type="spellEnd"/>
+      <w:r>
+        <w:rPr>
+          <w:rFonts w:ascii="Courier New" w:hAnsi="Courier New" w:cs="Courier New"/>
+          <w:color w:val="000000"/>
+        </w:rPr>
+        <w:t xml:space="preserve"> = </w:t>
+      </w:r>
+      <w:proofErr w:type="spellStart"/>
+      <w:r>
+        <w:rPr>
+          <w:rFonts w:ascii="Courier New" w:hAnsi="Courier New" w:cs="Courier New"/>
+          <w:color w:val="000000"/>
+        </w:rPr>
+        <w:t>is_leap</w:t>
+      </w:r>
+      <w:proofErr w:type="spellEnd"/>
+      <w:r>
+        <w:rPr>
+          <w:rFonts w:ascii="Courier New" w:hAnsi="Courier New" w:cs="Courier New"/>
+          <w:color w:val="000000"/>
+        </w:rPr>
+        <w:t>(year1);</w:t>
       </w:r>
     </w:p>
     <w:p>
@@ -2093,7 +2326,71 @@
           <w:rFonts w:ascii="Courier New" w:hAnsi="Courier New" w:cs="Courier New"/>
           <w:color w:val="000000"/>
         </w:rPr>
-        <w:t xml:space="preserve">        first_diff = first_diff + cal_days(month,isLeap);</w:t>
+        <w:t xml:space="preserve">        </w:t>
+      </w:r>
+      <w:proofErr w:type="spellStart"/>
+      <w:r>
+        <w:rPr>
+          <w:rFonts w:ascii="Courier New" w:hAnsi="Courier New" w:cs="Courier New"/>
+          <w:color w:val="000000"/>
+        </w:rPr>
+        <w:t>first_diff</w:t>
+      </w:r>
+      <w:proofErr w:type="spellEnd"/>
+      <w:r>
+        <w:rPr>
+          <w:rFonts w:ascii="Courier New" w:hAnsi="Courier New" w:cs="Courier New"/>
+          <w:color w:val="000000"/>
+        </w:rPr>
+        <w:t xml:space="preserve"> = </w:t>
+      </w:r>
+      <w:proofErr w:type="spellStart"/>
+      <w:r>
+        <w:rPr>
+          <w:rFonts w:ascii="Courier New" w:hAnsi="Courier New" w:cs="Courier New"/>
+          <w:color w:val="000000"/>
+        </w:rPr>
+        <w:t>first_diff</w:t>
+      </w:r>
+      <w:proofErr w:type="spellEnd"/>
+      <w:r>
+        <w:rPr>
+          <w:rFonts w:ascii="Courier New" w:hAnsi="Courier New" w:cs="Courier New"/>
+          <w:color w:val="000000"/>
+        </w:rPr>
+        <w:t xml:space="preserve"> + </w:t>
+      </w:r>
+      <w:proofErr w:type="spellStart"/>
+      <w:r>
+        <w:rPr>
+          <w:rFonts w:ascii="Courier New" w:hAnsi="Courier New" w:cs="Courier New"/>
+          <w:color w:val="000000"/>
+        </w:rPr>
+        <w:t>cal_days</w:t>
+      </w:r>
+      <w:proofErr w:type="spellEnd"/>
+      <w:r>
+        <w:rPr>
+          <w:rFonts w:ascii="Courier New" w:hAnsi="Courier New" w:cs="Courier New"/>
+          <w:color w:val="000000"/>
+        </w:rPr>
+        <w:t>(</w:t>
+      </w:r>
+      <w:proofErr w:type="spellStart"/>
+      <w:r>
+        <w:rPr>
+          <w:rFonts w:ascii="Courier New" w:hAnsi="Courier New" w:cs="Courier New"/>
+          <w:color w:val="000000"/>
+        </w:rPr>
+        <w:t>month,isLeap</w:t>
+      </w:r>
+      <w:proofErr w:type="spellEnd"/>
+      <w:r>
+        <w:rPr>
+          <w:rFonts w:ascii="Courier New" w:hAnsi="Courier New" w:cs="Courier New"/>
+          <w:color w:val="000000"/>
+        </w:rPr>
+        <w:t>);</w:t>
       </w:r>
     </w:p>
     <w:p>
@@ -2137,7 +2434,39 @@
           <w:rFonts w:ascii="Courier New" w:hAnsi="Courier New" w:cs="Courier New"/>
           <w:color w:val="000000"/>
         </w:rPr>
-        <w:t xml:space="preserve">    first_diff = first_diff - day1 + 1;</w:t>
+        <w:t xml:space="preserve">    </w:t>
+      </w:r>
+      <w:proofErr w:type="spellStart"/>
+      <w:r>
+        <w:rPr>
+          <w:rFonts w:ascii="Courier New" w:hAnsi="Courier New" w:cs="Courier New"/>
+          <w:color w:val="000000"/>
+        </w:rPr>
+        <w:t>first_diff</w:t>
+      </w:r>
+      <w:proofErr w:type="spellEnd"/>
+      <w:r>
+        <w:rPr>
+          <w:rFonts w:ascii="Courier New" w:hAnsi="Courier New" w:cs="Courier New"/>
+          <w:color w:val="000000"/>
+        </w:rPr>
+        <w:t xml:space="preserve"> = </w:t>
+      </w:r>
+      <w:proofErr w:type="spellStart"/>
+      <w:r>
+        <w:rPr>
+          <w:rFonts w:ascii="Courier New" w:hAnsi="Courier New" w:cs="Courier New"/>
+          <w:color w:val="000000"/>
+        </w:rPr>
+        <w:t>first_diff</w:t>
+      </w:r>
+      <w:proofErr w:type="spellEnd"/>
+      <w:r>
+        <w:rPr>
+          <w:rFonts w:ascii="Courier New" w:hAnsi="Courier New" w:cs="Courier New"/>
+          <w:color w:val="000000"/>
+        </w:rPr>
+        <w:t xml:space="preserve"> - day1 + 1;</w:t>
       </w:r>
     </w:p>
     <w:p>
@@ -2221,7 +2550,39 @@
           <w:rFonts w:ascii="Courier New" w:hAnsi="Courier New" w:cs="Courier New"/>
           <w:color w:val="000000"/>
         </w:rPr>
-        <w:t xml:space="preserve">    isLeap = is_leap(year2);</w:t>
+        <w:t xml:space="preserve">    </w:t>
+      </w:r>
+      <w:proofErr w:type="spellStart"/>
+      <w:r>
+        <w:rPr>
+          <w:rFonts w:ascii="Courier New" w:hAnsi="Courier New" w:cs="Courier New"/>
+          <w:color w:val="000000"/>
+        </w:rPr>
+        <w:t>isLeap</w:t>
+      </w:r>
+      <w:proofErr w:type="spellEnd"/>
+      <w:r>
+        <w:rPr>
+          <w:rFonts w:ascii="Courier New" w:hAnsi="Courier New" w:cs="Courier New"/>
+          <w:color w:val="000000"/>
+        </w:rPr>
+        <w:t xml:space="preserve"> = </w:t>
+      </w:r>
+      <w:proofErr w:type="spellStart"/>
+      <w:r>
+        <w:rPr>
+          <w:rFonts w:ascii="Courier New" w:hAnsi="Courier New" w:cs="Courier New"/>
+          <w:color w:val="000000"/>
+        </w:rPr>
+        <w:t>is_leap</w:t>
+      </w:r>
+      <w:proofErr w:type="spellEnd"/>
+      <w:r>
+        <w:rPr>
+          <w:rFonts w:ascii="Courier New" w:hAnsi="Courier New" w:cs="Courier New"/>
+          <w:color w:val="000000"/>
+        </w:rPr>
+        <w:t>(year2);</w:t>
       </w:r>
     </w:p>
     <w:p>
@@ -2265,7 +2626,71 @@
           <w:rFonts w:ascii="Courier New" w:hAnsi="Courier New" w:cs="Courier New"/>
           <w:color w:val="000000"/>
         </w:rPr>
-        <w:t xml:space="preserve">        last_diff = last_diff + cal_days(month,isLeap);</w:t>
+        <w:t xml:space="preserve">        </w:t>
+      </w:r>
+      <w:proofErr w:type="spellStart"/>
+      <w:r>
+        <w:rPr>
+          <w:rFonts w:ascii="Courier New" w:hAnsi="Courier New" w:cs="Courier New"/>
+          <w:color w:val="000000"/>
+        </w:rPr>
+        <w:t>last_diff</w:t>
+      </w:r>
+      <w:proofErr w:type="spellEnd"/>
+      <w:r>
+        <w:rPr>
+          <w:rFonts w:ascii="Courier New" w:hAnsi="Courier New" w:cs="Courier New"/>
+          <w:color w:val="000000"/>
+        </w:rPr>
+        <w:t xml:space="preserve"> = </w:t>
+      </w:r>
+      <w:proofErr w:type="spellStart"/>
+      <w:r>
+        <w:rPr>
+          <w:rFonts w:ascii="Courier New" w:hAnsi="Courier New" w:cs="Courier New"/>
+          <w:color w:val="000000"/>
+        </w:rPr>
+        <w:t>last_diff</w:t>
+      </w:r>
+      <w:proofErr w:type="spellEnd"/>
+      <w:r>
+        <w:rPr>
+          <w:rFonts w:ascii="Courier New" w:hAnsi="Courier New" w:cs="Courier New"/>
+          <w:color w:val="000000"/>
+        </w:rPr>
+        <w:t xml:space="preserve"> + </w:t>
+      </w:r>
+      <w:proofErr w:type="spellStart"/>
+      <w:r>
+        <w:rPr>
+          <w:rFonts w:ascii="Courier New" w:hAnsi="Courier New" w:cs="Courier New"/>
+          <w:color w:val="000000"/>
+        </w:rPr>
+        <w:t>cal_days</w:t>
+      </w:r>
+      <w:proofErr w:type="spellEnd"/>
+      <w:r>
+        <w:rPr>
+          <w:rFonts w:ascii="Courier New" w:hAnsi="Courier New" w:cs="Courier New"/>
+          <w:color w:val="000000"/>
+        </w:rPr>
+        <w:t>(</w:t>
+      </w:r>
+      <w:proofErr w:type="spellStart"/>
+      <w:r>
+        <w:rPr>
+          <w:rFonts w:ascii="Courier New" w:hAnsi="Courier New" w:cs="Courier New"/>
+          <w:color w:val="000000"/>
+        </w:rPr>
+        <w:t>month,isLeap</w:t>
+      </w:r>
+      <w:proofErr w:type="spellEnd"/>
+      <w:r>
+        <w:rPr>
+          <w:rFonts w:ascii="Courier New" w:hAnsi="Courier New" w:cs="Courier New"/>
+          <w:color w:val="000000"/>
+        </w:rPr>
+        <w:t>);</w:t>
       </w:r>
     </w:p>
     <w:p>
@@ -2309,29 +2734,93 @@
           <w:rFonts w:ascii="Courier New" w:hAnsi="Courier New" w:cs="Courier New"/>
           <w:color w:val="000000"/>
         </w:rPr>
-        <w:t xml:space="preserve">    last_diff = last_diff + day2;</w:t>
-      </w:r>
-    </w:p>
-    <w:p>
-      <w:pPr>
-        <w:pBdr>
-          <w:top w:val="single" w:sz="4" w:space="1" w:color="auto"/>
-          <w:left w:val="single" w:sz="4" w:space="4" w:color="auto"/>
-          <w:bottom w:val="single" w:sz="4" w:space="1" w:color="auto"/>
-          <w:right w:val="single" w:sz="4" w:space="4" w:color="auto"/>
-        </w:pBdr>
-        <w:spacing w:after="0"/>
-        <w:rPr>
-          <w:rFonts w:ascii="Courier New" w:hAnsi="Courier New" w:cs="Courier New"/>
-          <w:color w:val="000000"/>
-        </w:rPr>
-      </w:pPr>
-      <w:r>
-        <w:rPr>
-          <w:rFonts w:ascii="Courier New" w:hAnsi="Courier New" w:cs="Courier New"/>
-          <w:color w:val="000000"/>
-        </w:rPr>
-        <w:t xml:space="preserve">    difference = difference + first_diff + last_diff;</w:t>
+        <w:t xml:space="preserve">    </w:t>
+      </w:r>
+      <w:proofErr w:type="spellStart"/>
+      <w:r>
+        <w:rPr>
+          <w:rFonts w:ascii="Courier New" w:hAnsi="Courier New" w:cs="Courier New"/>
+          <w:color w:val="000000"/>
+        </w:rPr>
+        <w:t>last_diff</w:t>
+      </w:r>
+      <w:proofErr w:type="spellEnd"/>
+      <w:r>
+        <w:rPr>
+          <w:rFonts w:ascii="Courier New" w:hAnsi="Courier New" w:cs="Courier New"/>
+          <w:color w:val="000000"/>
+        </w:rPr>
+        <w:t xml:space="preserve"> = </w:t>
+      </w:r>
+      <w:proofErr w:type="spellStart"/>
+      <w:r>
+        <w:rPr>
+          <w:rFonts w:ascii="Courier New" w:hAnsi="Courier New" w:cs="Courier New"/>
+          <w:color w:val="000000"/>
+        </w:rPr>
+        <w:t>last_diff</w:t>
+      </w:r>
+      <w:proofErr w:type="spellEnd"/>
+      <w:r>
+        <w:rPr>
+          <w:rFonts w:ascii="Courier New" w:hAnsi="Courier New" w:cs="Courier New"/>
+          <w:color w:val="000000"/>
+        </w:rPr>
+        <w:t xml:space="preserve"> + day2;</w:t>
+      </w:r>
+    </w:p>
+    <w:p>
+      <w:pPr>
+        <w:pBdr>
+          <w:top w:val="single" w:sz="4" w:space="1" w:color="auto"/>
+          <w:left w:val="single" w:sz="4" w:space="4" w:color="auto"/>
+          <w:bottom w:val="single" w:sz="4" w:space="1" w:color="auto"/>
+          <w:right w:val="single" w:sz="4" w:space="4" w:color="auto"/>
+        </w:pBdr>
+        <w:spacing w:after="0"/>
+        <w:rPr>
+          <w:rFonts w:ascii="Courier New" w:hAnsi="Courier New" w:cs="Courier New"/>
+          <w:color w:val="000000"/>
+        </w:rPr>
+      </w:pPr>
+      <w:r>
+        <w:rPr>
+          <w:rFonts w:ascii="Courier New" w:hAnsi="Courier New" w:cs="Courier New"/>
+          <w:color w:val="000000"/>
+        </w:rPr>
+        <w:t xml:space="preserve">    difference = difference + </w:t>
+      </w:r>
+      <w:proofErr w:type="spellStart"/>
+      <w:r>
+        <w:rPr>
+          <w:rFonts w:ascii="Courier New" w:hAnsi="Courier New" w:cs="Courier New"/>
+          <w:color w:val="000000"/>
+        </w:rPr>
+        <w:t>first_diff</w:t>
+      </w:r>
+      <w:proofErr w:type="spellEnd"/>
+      <w:r>
+        <w:rPr>
+          <w:rFonts w:ascii="Courier New" w:hAnsi="Courier New" w:cs="Courier New"/>
+          <w:color w:val="000000"/>
+        </w:rPr>
+        <w:t xml:space="preserve"> + </w:t>
+      </w:r>
+      <w:proofErr w:type="spellStart"/>
+      <w:r>
+        <w:rPr>
+          <w:rFonts w:ascii="Courier New" w:hAnsi="Courier New" w:cs="Courier New"/>
+          <w:color w:val="000000"/>
+        </w:rPr>
+        <w:t>last_diff</w:t>
+      </w:r>
+      <w:proofErr w:type="spellEnd"/>
+      <w:r>
+        <w:rPr>
+          <w:rFonts w:ascii="Courier New" w:hAnsi="Courier New" w:cs="Courier New"/>
+          <w:color w:val="000000"/>
+        </w:rPr>
+        <w:t>;</w:t>
       </w:r>
     </w:p>
     <w:p>
@@ -2407,6 +2896,7 @@
           <w:lang w:eastAsia="zh-CN"/>
         </w:rPr>
       </w:pPr>
+      <w:proofErr w:type="spellStart"/>
       <w:r>
         <w:rPr>
           <w:rFonts w:ascii="Arial" w:hAnsi="Arial" w:cs="Arial"/>
@@ -2414,27 +2904,44 @@
         </w:rPr>
         <w:t>is_leap.m</w:t>
       </w:r>
-    </w:p>
-    <w:p>
-      <w:pPr>
-        <w:pBdr>
-          <w:top w:val="single" w:sz="4" w:space="1" w:color="auto"/>
-          <w:left w:val="single" w:sz="4" w:space="4" w:color="auto"/>
-          <w:bottom w:val="single" w:sz="4" w:space="1" w:color="auto"/>
-          <w:right w:val="single" w:sz="4" w:space="4" w:color="auto"/>
-        </w:pBdr>
-        <w:spacing w:after="0"/>
-        <w:rPr>
-          <w:rFonts w:ascii="Courier New" w:hAnsi="Courier New" w:cs="Courier New"/>
-          <w:color w:val="000000"/>
-        </w:rPr>
-      </w:pPr>
-      <w:r>
-        <w:rPr>
-          <w:rFonts w:ascii="Courier New" w:hAnsi="Courier New" w:cs="Courier New"/>
-          <w:color w:val="000000"/>
-        </w:rPr>
-        <w:t>function result = is_leap(year)</w:t>
+      <w:proofErr w:type="spellEnd"/>
+    </w:p>
+    <w:p>
+      <w:pPr>
+        <w:pBdr>
+          <w:top w:val="single" w:sz="4" w:space="1" w:color="auto"/>
+          <w:left w:val="single" w:sz="4" w:space="4" w:color="auto"/>
+          <w:bottom w:val="single" w:sz="4" w:space="1" w:color="auto"/>
+          <w:right w:val="single" w:sz="4" w:space="4" w:color="auto"/>
+        </w:pBdr>
+        <w:spacing w:after="0"/>
+        <w:rPr>
+          <w:rFonts w:ascii="Courier New" w:hAnsi="Courier New" w:cs="Courier New"/>
+          <w:color w:val="000000"/>
+        </w:rPr>
+      </w:pPr>
+      <w:r>
+        <w:rPr>
+          <w:rFonts w:ascii="Courier New" w:hAnsi="Courier New" w:cs="Courier New"/>
+          <w:color w:val="000000"/>
+        </w:rPr>
+        <w:t xml:space="preserve">function result = </w:t>
+      </w:r>
+      <w:proofErr w:type="spellStart"/>
+      <w:r>
+        <w:rPr>
+          <w:rFonts w:ascii="Courier New" w:hAnsi="Courier New" w:cs="Courier New"/>
+          <w:color w:val="000000"/>
+        </w:rPr>
+        <w:t>is_leap</w:t>
+      </w:r>
+      <w:proofErr w:type="spellEnd"/>
+      <w:r>
+        <w:rPr>
+          <w:rFonts w:ascii="Courier New" w:hAnsi="Courier New" w:cs="Courier New"/>
+          <w:color w:val="000000"/>
+        </w:rPr>
+        <w:t>(year)</w:t>
       </w:r>
     </w:p>
     <w:p>
@@ -2598,6 +3105,7 @@
           <w:lang w:eastAsia="zh-CN"/>
         </w:rPr>
       </w:pPr>
+      <w:proofErr w:type="spellStart"/>
       <w:r>
         <w:rPr>
           <w:rFonts w:ascii="Arial" w:hAnsi="Arial" w:cs="Arial" w:hint="eastAsia"/>
@@ -2612,27 +3120,44 @@
         </w:rPr>
         <w:t>onth_class.m</w:t>
       </w:r>
-    </w:p>
-    <w:p>
-      <w:pPr>
-        <w:pBdr>
-          <w:top w:val="single" w:sz="4" w:space="1" w:color="auto"/>
-          <w:left w:val="single" w:sz="4" w:space="4" w:color="auto"/>
-          <w:bottom w:val="single" w:sz="4" w:space="1" w:color="auto"/>
-          <w:right w:val="single" w:sz="4" w:space="4" w:color="auto"/>
-        </w:pBdr>
-        <w:spacing w:after="0"/>
-        <w:rPr>
-          <w:rFonts w:ascii="Courier New" w:hAnsi="Courier New" w:cs="Courier New"/>
-          <w:color w:val="000000"/>
-        </w:rPr>
-      </w:pPr>
-      <w:r>
-        <w:rPr>
-          <w:rFonts w:ascii="Courier New" w:hAnsi="Courier New" w:cs="Courier New"/>
-          <w:color w:val="000000"/>
-        </w:rPr>
-        <w:t>function class = month_class(month)</w:t>
+      <w:proofErr w:type="spellEnd"/>
+    </w:p>
+    <w:p>
+      <w:pPr>
+        <w:pBdr>
+          <w:top w:val="single" w:sz="4" w:space="1" w:color="auto"/>
+          <w:left w:val="single" w:sz="4" w:space="4" w:color="auto"/>
+          <w:bottom w:val="single" w:sz="4" w:space="1" w:color="auto"/>
+          <w:right w:val="single" w:sz="4" w:space="4" w:color="auto"/>
+        </w:pBdr>
+        <w:spacing w:after="0"/>
+        <w:rPr>
+          <w:rFonts w:ascii="Courier New" w:hAnsi="Courier New" w:cs="Courier New"/>
+          <w:color w:val="000000"/>
+        </w:rPr>
+      </w:pPr>
+      <w:r>
+        <w:rPr>
+          <w:rFonts w:ascii="Courier New" w:hAnsi="Courier New" w:cs="Courier New"/>
+          <w:color w:val="000000"/>
+        </w:rPr>
+        <w:t xml:space="preserve">function class = </w:t>
+      </w:r>
+      <w:proofErr w:type="spellStart"/>
+      <w:r>
+        <w:rPr>
+          <w:rFonts w:ascii="Courier New" w:hAnsi="Courier New" w:cs="Courier New"/>
+          <w:color w:val="000000"/>
+        </w:rPr>
+        <w:t>month_class</w:t>
+      </w:r>
+      <w:proofErr w:type="spellEnd"/>
+      <w:r>
+        <w:rPr>
+          <w:rFonts w:ascii="Courier New" w:hAnsi="Courier New" w:cs="Courier New"/>
+          <w:color w:val="000000"/>
+        </w:rPr>
+        <w:t>(month)</w:t>
       </w:r>
     </w:p>
     <w:p>
@@ -2657,7 +3182,22 @@
           <w:rFonts w:ascii="Courier New" w:hAnsi="Courier New" w:cs="Courier New"/>
           <w:color w:val="228B22"/>
         </w:rPr>
-        <w:t>% devide months into 3 classes</w:t>
+        <w:t>% d</w:t>
+      </w:r>
+      <w:r>
+        <w:rPr>
+          <w:rFonts w:ascii="Courier New" w:hAnsi="Courier New" w:cs="Courier New" w:hint="eastAsia"/>
+          <w:color w:val="228B22"/>
+          <w:lang w:eastAsia="zh-CN"/>
+        </w:rPr>
+        <w:t>i</w:t>
+      </w:r>
+      <w:r>
+        <w:rPr>
+          <w:rFonts w:ascii="Courier New" w:hAnsi="Courier New" w:cs="Courier New"/>
+          <w:color w:val="228B22"/>
+        </w:rPr>
+        <w:t>vide months into 3 classes</w:t>
       </w:r>
     </w:p>
     <w:p>
@@ -2844,6 +3384,7 @@
           <w:lang w:eastAsia="zh-CN"/>
         </w:rPr>
       </w:pPr>
+      <w:proofErr w:type="spellStart"/>
       <w:r>
         <w:rPr>
           <w:rFonts w:ascii="Arial" w:hAnsi="Arial" w:cs="Arial" w:hint="eastAsia"/>
@@ -2858,29 +3399,66 @@
         </w:rPr>
         <w:t>al_days.m</w:t>
       </w:r>
-    </w:p>
-    <w:p>
-      <w:pPr>
-        <w:pBdr>
-          <w:top w:val="single" w:sz="4" w:space="1" w:color="auto"/>
-          <w:left w:val="single" w:sz="4" w:space="4" w:color="auto"/>
-          <w:bottom w:val="single" w:sz="4" w:space="1" w:color="auto"/>
-          <w:right w:val="single" w:sz="4" w:space="4" w:color="auto"/>
-        </w:pBdr>
-        <w:spacing w:after="0"/>
-        <w:rPr>
-          <w:rFonts w:ascii="Courier New" w:hAnsi="Courier New" w:cs="Courier New"/>
-          <w:color w:val="000000"/>
-          <w:lang w:eastAsia="zh-CN"/>
-        </w:rPr>
-      </w:pPr>
-      <w:r>
-        <w:rPr>
-          <w:rFonts w:ascii="Courier New" w:hAnsi="Courier New" w:cs="Courier New"/>
-          <w:color w:val="000000"/>
-          <w:lang w:eastAsia="zh-CN"/>
-        </w:rPr>
-        <w:t>function days = cal_days(month,isLeap)</w:t>
+      <w:proofErr w:type="spellEnd"/>
+    </w:p>
+    <w:p>
+      <w:pPr>
+        <w:pBdr>
+          <w:top w:val="single" w:sz="4" w:space="1" w:color="auto"/>
+          <w:left w:val="single" w:sz="4" w:space="4" w:color="auto"/>
+          <w:bottom w:val="single" w:sz="4" w:space="1" w:color="auto"/>
+          <w:right w:val="single" w:sz="4" w:space="4" w:color="auto"/>
+        </w:pBdr>
+        <w:spacing w:after="0"/>
+        <w:rPr>
+          <w:rFonts w:ascii="Courier New" w:hAnsi="Courier New" w:cs="Courier New"/>
+          <w:color w:val="000000"/>
+          <w:lang w:eastAsia="zh-CN"/>
+        </w:rPr>
+      </w:pPr>
+      <w:r>
+        <w:rPr>
+          <w:rFonts w:ascii="Courier New" w:hAnsi="Courier New" w:cs="Courier New"/>
+          <w:color w:val="000000"/>
+          <w:lang w:eastAsia="zh-CN"/>
+        </w:rPr>
+        <w:t xml:space="preserve">function days = </w:t>
+      </w:r>
+      <w:proofErr w:type="spellStart"/>
+      <w:r>
+        <w:rPr>
+          <w:rFonts w:ascii="Courier New" w:hAnsi="Courier New" w:cs="Courier New"/>
+          <w:color w:val="000000"/>
+          <w:lang w:eastAsia="zh-CN"/>
+        </w:rPr>
+        <w:t>cal_days</w:t>
+      </w:r>
+      <w:proofErr w:type="spellEnd"/>
+      <w:r>
+        <w:rPr>
+          <w:rFonts w:ascii="Courier New" w:hAnsi="Courier New" w:cs="Courier New"/>
+          <w:color w:val="000000"/>
+          <w:lang w:eastAsia="zh-CN"/>
+        </w:rPr>
+        <w:t>(</w:t>
+      </w:r>
+      <w:proofErr w:type="spellStart"/>
+      <w:r>
+        <w:rPr>
+          <w:rFonts w:ascii="Courier New" w:hAnsi="Courier New" w:cs="Courier New"/>
+          <w:color w:val="000000"/>
+          <w:lang w:eastAsia="zh-CN"/>
+        </w:rPr>
+        <w:t>month,isLeap</w:t>
+      </w:r>
+      <w:proofErr w:type="spellEnd"/>
+      <w:r>
+        <w:rPr>
+          <w:rFonts w:ascii="Courier New" w:hAnsi="Courier New" w:cs="Courier New"/>
+          <w:color w:val="000000"/>
+          <w:lang w:eastAsia="zh-CN"/>
+        </w:rPr>
+        <w:t>)</w:t>
       </w:r>
     </w:p>
     <w:p>
@@ -2948,53 +3526,99 @@
           <w:lang w:eastAsia="zh-CN"/>
         </w:rPr>
       </w:pPr>
-      <w:r>
-        <w:rPr>
-          <w:rFonts w:ascii="Courier New" w:hAnsi="Courier New" w:cs="Courier New"/>
-          <w:color w:val="000000"/>
-          <w:lang w:eastAsia="zh-CN"/>
-        </w:rPr>
-        <w:t>monthClass = month_class(month);</w:t>
-      </w:r>
-    </w:p>
-    <w:p>
-      <w:pPr>
-        <w:pBdr>
-          <w:top w:val="single" w:sz="4" w:space="1" w:color="auto"/>
-          <w:left w:val="single" w:sz="4" w:space="4" w:color="auto"/>
-          <w:bottom w:val="single" w:sz="4" w:space="1" w:color="auto"/>
-          <w:right w:val="single" w:sz="4" w:space="4" w:color="auto"/>
-        </w:pBdr>
-        <w:spacing w:after="0"/>
-        <w:rPr>
-          <w:rFonts w:ascii="Courier New" w:hAnsi="Courier New" w:cs="Courier New"/>
-          <w:color w:val="000000"/>
-          <w:lang w:eastAsia="zh-CN"/>
-        </w:rPr>
-      </w:pPr>
-    </w:p>
-    <w:p>
-      <w:pPr>
-        <w:pBdr>
-          <w:top w:val="single" w:sz="4" w:space="1" w:color="auto"/>
-          <w:left w:val="single" w:sz="4" w:space="4" w:color="auto"/>
-          <w:bottom w:val="single" w:sz="4" w:space="1" w:color="auto"/>
-          <w:right w:val="single" w:sz="4" w:space="4" w:color="auto"/>
-        </w:pBdr>
-        <w:spacing w:after="0"/>
-        <w:rPr>
-          <w:rFonts w:ascii="Courier New" w:hAnsi="Courier New" w:cs="Courier New"/>
-          <w:color w:val="000000"/>
-          <w:lang w:eastAsia="zh-CN"/>
-        </w:rPr>
-      </w:pPr>
-      <w:r>
-        <w:rPr>
-          <w:rFonts w:ascii="Courier New" w:hAnsi="Courier New" w:cs="Courier New"/>
-          <w:color w:val="000000"/>
-          <w:lang w:eastAsia="zh-CN"/>
-        </w:rPr>
-        <w:t>if monthClass == 1</w:t>
+      <w:proofErr w:type="spellStart"/>
+      <w:r>
+        <w:rPr>
+          <w:rFonts w:ascii="Courier New" w:hAnsi="Courier New" w:cs="Courier New"/>
+          <w:color w:val="000000"/>
+          <w:lang w:eastAsia="zh-CN"/>
+        </w:rPr>
+        <w:t>monthClass</w:t>
+      </w:r>
+      <w:proofErr w:type="spellEnd"/>
+      <w:r>
+        <w:rPr>
+          <w:rFonts w:ascii="Courier New" w:hAnsi="Courier New" w:cs="Courier New"/>
+          <w:color w:val="000000"/>
+          <w:lang w:eastAsia="zh-CN"/>
+        </w:rPr>
+        <w:t xml:space="preserve"> = </w:t>
+      </w:r>
+      <w:proofErr w:type="spellStart"/>
+      <w:r>
+        <w:rPr>
+          <w:rFonts w:ascii="Courier New" w:hAnsi="Courier New" w:cs="Courier New"/>
+          <w:color w:val="000000"/>
+          <w:lang w:eastAsia="zh-CN"/>
+        </w:rPr>
+        <w:t>month_class</w:t>
+      </w:r>
+      <w:proofErr w:type="spellEnd"/>
+      <w:r>
+        <w:rPr>
+          <w:rFonts w:ascii="Courier New" w:hAnsi="Courier New" w:cs="Courier New"/>
+          <w:color w:val="000000"/>
+          <w:lang w:eastAsia="zh-CN"/>
+        </w:rPr>
+        <w:t>(month);</w:t>
+      </w:r>
+    </w:p>
+    <w:p>
+      <w:pPr>
+        <w:pBdr>
+          <w:top w:val="single" w:sz="4" w:space="1" w:color="auto"/>
+          <w:left w:val="single" w:sz="4" w:space="4" w:color="auto"/>
+          <w:bottom w:val="single" w:sz="4" w:space="1" w:color="auto"/>
+          <w:right w:val="single" w:sz="4" w:space="4" w:color="auto"/>
+        </w:pBdr>
+        <w:spacing w:after="0"/>
+        <w:rPr>
+          <w:rFonts w:ascii="Courier New" w:hAnsi="Courier New" w:cs="Courier New"/>
+          <w:color w:val="000000"/>
+          <w:lang w:eastAsia="zh-CN"/>
+        </w:rPr>
+      </w:pPr>
+    </w:p>
+    <w:p>
+      <w:pPr>
+        <w:pBdr>
+          <w:top w:val="single" w:sz="4" w:space="1" w:color="auto"/>
+          <w:left w:val="single" w:sz="4" w:space="4" w:color="auto"/>
+          <w:bottom w:val="single" w:sz="4" w:space="1" w:color="auto"/>
+          <w:right w:val="single" w:sz="4" w:space="4" w:color="auto"/>
+        </w:pBdr>
+        <w:spacing w:after="0"/>
+        <w:rPr>
+          <w:rFonts w:ascii="Courier New" w:hAnsi="Courier New" w:cs="Courier New"/>
+          <w:color w:val="000000"/>
+          <w:lang w:eastAsia="zh-CN"/>
+        </w:rPr>
+      </w:pPr>
+      <w:r>
+        <w:rPr>
+          <w:rFonts w:ascii="Courier New" w:hAnsi="Courier New" w:cs="Courier New"/>
+          <w:color w:val="000000"/>
+          <w:lang w:eastAsia="zh-CN"/>
+        </w:rPr>
+        <w:t xml:space="preserve">if </w:t>
+      </w:r>
+      <w:proofErr w:type="spellStart"/>
+      <w:r>
+        <w:rPr>
+          <w:rFonts w:ascii="Courier New" w:hAnsi="Courier New" w:cs="Courier New"/>
+          <w:color w:val="000000"/>
+          <w:lang w:eastAsia="zh-CN"/>
+        </w:rPr>
+        <w:t>monthClass</w:t>
+      </w:r>
+      <w:proofErr w:type="spellEnd"/>
+      <w:r>
+        <w:rPr>
+          <w:rFonts w:ascii="Courier New" w:hAnsi="Courier New" w:cs="Courier New"/>
+          <w:color w:val="000000"/>
+          <w:lang w:eastAsia="zh-CN"/>
+        </w:rPr>
+        <w:t xml:space="preserve"> == 1</w:t>
       </w:r>
     </w:p>
     <w:p>
@@ -3042,32 +3666,60 @@
           <w:color w:val="000000"/>
           <w:lang w:eastAsia="zh-CN"/>
         </w:rPr>
-        <w:t>elseif monthClass ==2</w:t>
-      </w:r>
-    </w:p>
-    <w:p>
-      <w:pPr>
-        <w:pBdr>
-          <w:top w:val="single" w:sz="4" w:space="1" w:color="auto"/>
-          <w:left w:val="single" w:sz="4" w:space="4" w:color="auto"/>
-          <w:bottom w:val="single" w:sz="4" w:space="1" w:color="auto"/>
-          <w:right w:val="single" w:sz="4" w:space="4" w:color="auto"/>
-        </w:pBdr>
-        <w:spacing w:after="0"/>
-        <w:rPr>
-          <w:rFonts w:ascii="Courier New" w:hAnsi="Courier New" w:cs="Courier New"/>
-          <w:color w:val="000000"/>
-          <w:lang w:eastAsia="zh-CN"/>
-        </w:rPr>
-      </w:pPr>
-      <w:r>
-        <w:rPr>
-          <w:rFonts w:ascii="Courier New" w:hAnsi="Courier New" w:cs="Courier New"/>
-          <w:color w:val="000000"/>
-          <w:lang w:eastAsia="zh-CN"/>
-        </w:rPr>
-        <w:t xml:space="preserve">    if isLeap</w:t>
-      </w:r>
+        <w:t xml:space="preserve">elseif </w:t>
+      </w:r>
+      <w:proofErr w:type="spellStart"/>
+      <w:r>
+        <w:rPr>
+          <w:rFonts w:ascii="Courier New" w:hAnsi="Courier New" w:cs="Courier New"/>
+          <w:color w:val="000000"/>
+          <w:lang w:eastAsia="zh-CN"/>
+        </w:rPr>
+        <w:t>monthClass</w:t>
+      </w:r>
+      <w:proofErr w:type="spellEnd"/>
+      <w:r>
+        <w:rPr>
+          <w:rFonts w:ascii="Courier New" w:hAnsi="Courier New" w:cs="Courier New"/>
+          <w:color w:val="000000"/>
+          <w:lang w:eastAsia="zh-CN"/>
+        </w:rPr>
+        <w:t xml:space="preserve"> ==2</w:t>
+      </w:r>
+    </w:p>
+    <w:p>
+      <w:pPr>
+        <w:pBdr>
+          <w:top w:val="single" w:sz="4" w:space="1" w:color="auto"/>
+          <w:left w:val="single" w:sz="4" w:space="4" w:color="auto"/>
+          <w:bottom w:val="single" w:sz="4" w:space="1" w:color="auto"/>
+          <w:right w:val="single" w:sz="4" w:space="4" w:color="auto"/>
+        </w:pBdr>
+        <w:spacing w:after="0"/>
+        <w:rPr>
+          <w:rFonts w:ascii="Courier New" w:hAnsi="Courier New" w:cs="Courier New"/>
+          <w:color w:val="000000"/>
+          <w:lang w:eastAsia="zh-CN"/>
+        </w:rPr>
+      </w:pPr>
+      <w:r>
+        <w:rPr>
+          <w:rFonts w:ascii="Courier New" w:hAnsi="Courier New" w:cs="Courier New"/>
+          <w:color w:val="000000"/>
+          <w:lang w:eastAsia="zh-CN"/>
+        </w:rPr>
+        <w:t xml:space="preserve">    if </w:t>
+      </w:r>
+      <w:proofErr w:type="spellStart"/>
+      <w:r>
+        <w:rPr>
+          <w:rFonts w:ascii="Courier New" w:hAnsi="Courier New" w:cs="Courier New"/>
+          <w:color w:val="000000"/>
+          <w:lang w:eastAsia="zh-CN"/>
+        </w:rPr>
+        <w:t>isLeap</w:t>
+      </w:r>
+      <w:proofErr w:type="spellEnd"/>
     </w:p>
     <w:p>
       <w:pPr>
@@ -3310,7 +3962,21 @@
         <w:rPr>
           <w:rFonts w:ascii="Arial" w:hAnsi="Arial" w:cs="Arial"/>
         </w:rPr>
-        <w:t>You need to write a function to rank the grades of Zhejiang University students. The initial information includes each student's student number and grade. There are n examination rooms, each with 5 students. The initial information is placed in a text file and arranged in the order of the examination room.</w:t>
+        <w:t xml:space="preserve">You need to write a function to rank the grades of Zhejiang University students. The initial information includes each student's student number and grade. There are </w:t>
+      </w:r>
+      <w:proofErr w:type="spellStart"/>
+      <w:r>
+        <w:rPr>
+          <w:rFonts w:ascii="Arial" w:hAnsi="Arial" w:cs="Arial"/>
+        </w:rPr>
+        <w:t>n</w:t>
+      </w:r>
+      <w:proofErr w:type="spellEnd"/>
+      <w:r>
+        <w:rPr>
+          <w:rFonts w:ascii="Arial" w:hAnsi="Arial" w:cs="Arial"/>
+        </w:rPr>
+        <w:t xml:space="preserve"> examination rooms, each with 5 students. The initial information is placed in a text file and arranged in the order of the examination room.</w:t>
       </w:r>
     </w:p>
     <w:p>
@@ -3417,7 +4083,21 @@
         <w:rPr>
           <w:rFonts w:ascii="Arial" w:hAnsi="Arial" w:cs="Arial"/>
         </w:rPr>
-        <w:t>You are to write a function called Scores_ranking with the following signature</w:t>
+        <w:t xml:space="preserve">You are to write a function called </w:t>
+      </w:r>
+      <w:proofErr w:type="spellStart"/>
+      <w:r>
+        <w:rPr>
+          <w:rFonts w:ascii="Arial" w:hAnsi="Arial" w:cs="Arial"/>
+        </w:rPr>
+        <w:t>Scores_ranking</w:t>
+      </w:r>
+      <w:proofErr w:type="spellEnd"/>
+      <w:r>
+        <w:rPr>
+          <w:rFonts w:ascii="Arial" w:hAnsi="Arial" w:cs="Arial"/>
+        </w:rPr>
+        <w:t xml:space="preserve"> with the following signature</w:t>
       </w:r>
     </w:p>
     <w:p>
@@ -3459,7 +4139,21 @@
         <w:rPr>
           <w:rFonts w:ascii="Courier New" w:hAnsi="Courier New" w:cs="Courier New"/>
         </w:rPr>
-        <w:t xml:space="preserve"> rank=Scores_ranking(n)</w:t>
+        <w:t xml:space="preserve"> rank=</w:t>
+      </w:r>
+      <w:proofErr w:type="spellStart"/>
+      <w:r>
+        <w:rPr>
+          <w:rFonts w:ascii="Courier New" w:hAnsi="Courier New" w:cs="Courier New"/>
+        </w:rPr>
+        <w:t>Scores_ranking</w:t>
+      </w:r>
+      <w:proofErr w:type="spellEnd"/>
+      <w:r>
+        <w:rPr>
+          <w:rFonts w:ascii="Courier New" w:hAnsi="Courier New" w:cs="Courier New"/>
+        </w:rPr>
+        <w:t>(n)</w:t>
       </w:r>
     </w:p>
     <w:p>
@@ -3810,7 +4504,25 @@
           <w:color w:val="000000"/>
           <w:lang w:eastAsia="zh-CN"/>
         </w:rPr>
-        <w:t>function rank=Scores_ranking(n)</w:t>
+        <w:t>function rank=</w:t>
+      </w:r>
+      <w:proofErr w:type="spellStart"/>
+      <w:r>
+        <w:rPr>
+          <w:rFonts w:ascii="Courier New" w:hAnsi="Courier New" w:cs="Courier New"/>
+          <w:color w:val="000000"/>
+          <w:lang w:eastAsia="zh-CN"/>
+        </w:rPr>
+        <w:t>Scores_ranking</w:t>
+      </w:r>
+      <w:proofErr w:type="spellEnd"/>
+      <w:r>
+        <w:rPr>
+          <w:rFonts w:ascii="Courier New" w:hAnsi="Courier New" w:cs="Courier New"/>
+          <w:color w:val="000000"/>
+          <w:lang w:eastAsia="zh-CN"/>
+        </w:rPr>
+        <w:t>(n)</w:t>
       </w:r>
     </w:p>
     <w:p>
@@ -3877,13 +4589,23 @@
           <w:lang w:eastAsia="zh-CN"/>
         </w:rPr>
       </w:pPr>
-      <w:r>
-        <w:rPr>
-          <w:rFonts w:ascii="Courier New" w:hAnsi="Courier New" w:cs="Courier New"/>
-          <w:color w:val="000000"/>
-          <w:lang w:eastAsia="zh-CN"/>
-        </w:rPr>
-        <w:t>len = size(rank,1);</w:t>
+      <w:proofErr w:type="spellStart"/>
+      <w:r>
+        <w:rPr>
+          <w:rFonts w:ascii="Courier New" w:hAnsi="Courier New" w:cs="Courier New"/>
+          <w:color w:val="000000"/>
+          <w:lang w:eastAsia="zh-CN"/>
+        </w:rPr>
+        <w:t>len</w:t>
+      </w:r>
+      <w:proofErr w:type="spellEnd"/>
+      <w:r>
+        <w:rPr>
+          <w:rFonts w:ascii="Courier New" w:hAnsi="Courier New" w:cs="Courier New"/>
+          <w:color w:val="000000"/>
+          <w:lang w:eastAsia="zh-CN"/>
+        </w:rPr>
+        <w:t xml:space="preserve"> = size(rank,1);</w:t>
       </w:r>
     </w:p>
     <w:p>
@@ -3996,8 +4718,36 @@
           <w:color w:val="000000"/>
           <w:lang w:eastAsia="zh-CN"/>
         </w:rPr>
-        <w:t>for i = 1 : len</w:t>
-      </w:r>
+        <w:t xml:space="preserve">for </w:t>
+      </w:r>
+      <w:proofErr w:type="spellStart"/>
+      <w:r>
+        <w:rPr>
+          <w:rFonts w:ascii="Courier New" w:hAnsi="Courier New" w:cs="Courier New"/>
+          <w:color w:val="000000"/>
+          <w:lang w:eastAsia="zh-CN"/>
+        </w:rPr>
+        <w:t>i</w:t>
+      </w:r>
+      <w:proofErr w:type="spellEnd"/>
+      <w:r>
+        <w:rPr>
+          <w:rFonts w:ascii="Courier New" w:hAnsi="Courier New" w:cs="Courier New"/>
+          <w:color w:val="000000"/>
+          <w:lang w:eastAsia="zh-CN"/>
+        </w:rPr>
+        <w:t xml:space="preserve"> = 1 : </w:t>
+      </w:r>
+      <w:proofErr w:type="spellStart"/>
+      <w:r>
+        <w:rPr>
+          <w:rFonts w:ascii="Courier New" w:hAnsi="Courier New" w:cs="Courier New"/>
+          <w:color w:val="000000"/>
+          <w:lang w:eastAsia="zh-CN"/>
+        </w:rPr>
+        <w:t>len</w:t>
+      </w:r>
+      <w:proofErr w:type="spellEnd"/>
     </w:p>
     <w:p>
       <w:pPr>
@@ -4156,7 +4906,25 @@
           <w:color w:val="000000"/>
           <w:lang w:eastAsia="zh-CN"/>
         </w:rPr>
-        <w:t xml:space="preserve">        local_rank = 5;</w:t>
+        <w:t xml:space="preserve">        </w:t>
+      </w:r>
+      <w:proofErr w:type="spellStart"/>
+      <w:r>
+        <w:rPr>
+          <w:rFonts w:ascii="Courier New" w:hAnsi="Courier New" w:cs="Courier New"/>
+          <w:color w:val="000000"/>
+          <w:lang w:eastAsia="zh-CN"/>
+        </w:rPr>
+        <w:t>local_rank</w:t>
+      </w:r>
+      <w:proofErr w:type="spellEnd"/>
+      <w:r>
+        <w:rPr>
+          <w:rFonts w:ascii="Courier New" w:hAnsi="Courier New" w:cs="Courier New"/>
+          <w:color w:val="000000"/>
+          <w:lang w:eastAsia="zh-CN"/>
+        </w:rPr>
+        <w:t xml:space="preserve"> = 5;</w:t>
       </w:r>
     </w:p>
     <w:p>
@@ -4204,7 +4972,25 @@
           <w:color w:val="000000"/>
           <w:lang w:eastAsia="zh-CN"/>
         </w:rPr>
-        <w:t xml:space="preserve">        local_rank = rem(count+1,5);</w:t>
+        <w:t xml:space="preserve">        </w:t>
+      </w:r>
+      <w:proofErr w:type="spellStart"/>
+      <w:r>
+        <w:rPr>
+          <w:rFonts w:ascii="Courier New" w:hAnsi="Courier New" w:cs="Courier New"/>
+          <w:color w:val="000000"/>
+          <w:lang w:eastAsia="zh-CN"/>
+        </w:rPr>
+        <w:t>local_rank</w:t>
+      </w:r>
+      <w:proofErr w:type="spellEnd"/>
+      <w:r>
+        <w:rPr>
+          <w:rFonts w:ascii="Courier New" w:hAnsi="Courier New" w:cs="Courier New"/>
+          <w:color w:val="000000"/>
+          <w:lang w:eastAsia="zh-CN"/>
+        </w:rPr>
+        <w:t xml:space="preserve"> = rem(count+1,5);</w:t>
       </w:r>
     </w:p>
     <w:p>
@@ -4268,7 +5054,25 @@
           <w:color w:val="000000"/>
           <w:lang w:eastAsia="zh-CN"/>
         </w:rPr>
-        <w:t xml:space="preserve">    rank(i,4) = local_rank;</w:t>
+        <w:t xml:space="preserve">    rank(i,4) = </w:t>
+      </w:r>
+      <w:proofErr w:type="spellStart"/>
+      <w:r>
+        <w:rPr>
+          <w:rFonts w:ascii="Courier New" w:hAnsi="Courier New" w:cs="Courier New"/>
+          <w:color w:val="000000"/>
+          <w:lang w:eastAsia="zh-CN"/>
+        </w:rPr>
+        <w:t>local_rank</w:t>
+      </w:r>
+      <w:proofErr w:type="spellEnd"/>
+      <w:r>
+        <w:rPr>
+          <w:rFonts w:ascii="Courier New" w:hAnsi="Courier New" w:cs="Courier New"/>
+          <w:color w:val="000000"/>
+          <w:lang w:eastAsia="zh-CN"/>
+        </w:rPr>
+        <w:t>;</w:t>
       </w:r>
     </w:p>
     <w:p>
@@ -4384,7 +5188,25 @@
           <w:color w:val="000000"/>
           <w:lang w:eastAsia="zh-CN"/>
         </w:rPr>
-        <w:t>for i = 1:len-1</w:t>
+        <w:t xml:space="preserve">for </w:t>
+      </w:r>
+      <w:proofErr w:type="spellStart"/>
+      <w:r>
+        <w:rPr>
+          <w:rFonts w:ascii="Courier New" w:hAnsi="Courier New" w:cs="Courier New"/>
+          <w:color w:val="000000"/>
+          <w:lang w:eastAsia="zh-CN"/>
+        </w:rPr>
+        <w:t>i</w:t>
+      </w:r>
+      <w:proofErr w:type="spellEnd"/>
+      <w:r>
+        <w:rPr>
+          <w:rFonts w:ascii="Courier New" w:hAnsi="Courier New" w:cs="Courier New"/>
+          <w:color w:val="000000"/>
+          <w:lang w:eastAsia="zh-CN"/>
+        </w:rPr>
+        <w:t xml:space="preserve"> = 1:len-1</w:t>
       </w:r>
     </w:p>
     <w:p>
@@ -4641,7 +5463,25 @@
           <w:color w:val="000000"/>
           <w:lang w:eastAsia="zh-CN"/>
         </w:rPr>
-        <w:t>for i = 1:len-1</w:t>
+        <w:t xml:space="preserve">for </w:t>
+      </w:r>
+      <w:proofErr w:type="spellStart"/>
+      <w:r>
+        <w:rPr>
+          <w:rFonts w:ascii="Courier New" w:hAnsi="Courier New" w:cs="Courier New"/>
+          <w:color w:val="000000"/>
+          <w:lang w:eastAsia="zh-CN"/>
+        </w:rPr>
+        <w:t>i</w:t>
+      </w:r>
+      <w:proofErr w:type="spellEnd"/>
+      <w:r>
+        <w:rPr>
+          <w:rFonts w:ascii="Courier New" w:hAnsi="Courier New" w:cs="Courier New"/>
+          <w:color w:val="000000"/>
+          <w:lang w:eastAsia="zh-CN"/>
+        </w:rPr>
+        <w:t xml:space="preserve"> = 1:len-1</w:t>
       </w:r>
     </w:p>
     <w:p>
@@ -4713,31 +5553,67 @@
           <w:color w:val="000000"/>
           <w:lang w:eastAsia="zh-CN"/>
         </w:rPr>
-        <w:t xml:space="preserve">            temp = rank(i,:);</w:t>
-      </w:r>
-    </w:p>
-    <w:p>
-      <w:pPr>
-        <w:pBdr>
-          <w:top w:val="single" w:sz="4" w:space="1" w:color="auto"/>
-          <w:left w:val="single" w:sz="4" w:space="4" w:color="auto"/>
-          <w:bottom w:val="single" w:sz="4" w:space="1" w:color="auto"/>
-          <w:right w:val="single" w:sz="4" w:space="4" w:color="auto"/>
-        </w:pBdr>
-        <w:spacing w:after="0"/>
-        <w:rPr>
-          <w:rFonts w:ascii="Courier New" w:hAnsi="Courier New" w:cs="Courier New"/>
-          <w:color w:val="000000"/>
-          <w:lang w:eastAsia="zh-CN"/>
-        </w:rPr>
-      </w:pPr>
-      <w:r>
-        <w:rPr>
-          <w:rFonts w:ascii="Courier New" w:hAnsi="Courier New" w:cs="Courier New"/>
-          <w:color w:val="000000"/>
-          <w:lang w:eastAsia="zh-CN"/>
-        </w:rPr>
-        <w:t xml:space="preserve">            rank(i,:) = rank(i+1,:);</w:t>
+        <w:t xml:space="preserve">            temp = rank(</w:t>
+      </w:r>
+      <w:proofErr w:type="spellStart"/>
+      <w:r>
+        <w:rPr>
+          <w:rFonts w:ascii="Courier New" w:hAnsi="Courier New" w:cs="Courier New"/>
+          <w:color w:val="000000"/>
+          <w:lang w:eastAsia="zh-CN"/>
+        </w:rPr>
+        <w:t>i</w:t>
+      </w:r>
+      <w:proofErr w:type="spellEnd"/>
+      <w:r>
+        <w:rPr>
+          <w:rFonts w:ascii="Courier New" w:hAnsi="Courier New" w:cs="Courier New"/>
+          <w:color w:val="000000"/>
+          <w:lang w:eastAsia="zh-CN"/>
+        </w:rPr>
+        <w:t>,:);</w:t>
+      </w:r>
+    </w:p>
+    <w:p>
+      <w:pPr>
+        <w:pBdr>
+          <w:top w:val="single" w:sz="4" w:space="1" w:color="auto"/>
+          <w:left w:val="single" w:sz="4" w:space="4" w:color="auto"/>
+          <w:bottom w:val="single" w:sz="4" w:space="1" w:color="auto"/>
+          <w:right w:val="single" w:sz="4" w:space="4" w:color="auto"/>
+        </w:pBdr>
+        <w:spacing w:after="0"/>
+        <w:rPr>
+          <w:rFonts w:ascii="Courier New" w:hAnsi="Courier New" w:cs="Courier New"/>
+          <w:color w:val="000000"/>
+          <w:lang w:eastAsia="zh-CN"/>
+        </w:rPr>
+      </w:pPr>
+      <w:r>
+        <w:rPr>
+          <w:rFonts w:ascii="Courier New" w:hAnsi="Courier New" w:cs="Courier New"/>
+          <w:color w:val="000000"/>
+          <w:lang w:eastAsia="zh-CN"/>
+        </w:rPr>
+        <w:t xml:space="preserve">            rank(</w:t>
+      </w:r>
+      <w:proofErr w:type="spellStart"/>
+      <w:r>
+        <w:rPr>
+          <w:rFonts w:ascii="Courier New" w:hAnsi="Courier New" w:cs="Courier New"/>
+          <w:color w:val="000000"/>
+          <w:lang w:eastAsia="zh-CN"/>
+        </w:rPr>
+        <w:t>i</w:t>
+      </w:r>
+      <w:proofErr w:type="spellEnd"/>
+      <w:r>
+        <w:rPr>
+          <w:rFonts w:ascii="Courier New" w:hAnsi="Courier New" w:cs="Courier New"/>
+          <w:color w:val="000000"/>
+          <w:lang w:eastAsia="zh-CN"/>
+        </w:rPr>
+        <w:t>,:) = rank(i+1,:);</w:t>
       </w:r>
     </w:p>
     <w:p>
@@ -4809,31 +5685,67 @@
           <w:color w:val="000000"/>
           <w:lang w:eastAsia="zh-CN"/>
         </w:rPr>
-        <w:t xml:space="preserve">        rank(i,5) = i;</w:t>
-      </w:r>
-    </w:p>
-    <w:p>
-      <w:pPr>
-        <w:pBdr>
-          <w:top w:val="single" w:sz="4" w:space="1" w:color="auto"/>
-          <w:left w:val="single" w:sz="4" w:space="4" w:color="auto"/>
-          <w:bottom w:val="single" w:sz="4" w:space="1" w:color="auto"/>
-          <w:right w:val="single" w:sz="4" w:space="4" w:color="auto"/>
-        </w:pBdr>
-        <w:spacing w:after="0"/>
-        <w:rPr>
-          <w:rFonts w:ascii="Courier New" w:hAnsi="Courier New" w:cs="Courier New"/>
-          <w:color w:val="000000"/>
-          <w:lang w:eastAsia="zh-CN"/>
-        </w:rPr>
-      </w:pPr>
-      <w:r>
-        <w:rPr>
-          <w:rFonts w:ascii="Courier New" w:hAnsi="Courier New" w:cs="Courier New"/>
-          <w:color w:val="000000"/>
-          <w:lang w:eastAsia="zh-CN"/>
-        </w:rPr>
-        <w:t xml:space="preserve">        rank(i+1,5) = i;</w:t>
+        <w:t xml:space="preserve">        rank(i,5) = </w:t>
+      </w:r>
+      <w:proofErr w:type="spellStart"/>
+      <w:r>
+        <w:rPr>
+          <w:rFonts w:ascii="Courier New" w:hAnsi="Courier New" w:cs="Courier New"/>
+          <w:color w:val="000000"/>
+          <w:lang w:eastAsia="zh-CN"/>
+        </w:rPr>
+        <w:t>i</w:t>
+      </w:r>
+      <w:proofErr w:type="spellEnd"/>
+      <w:r>
+        <w:rPr>
+          <w:rFonts w:ascii="Courier New" w:hAnsi="Courier New" w:cs="Courier New"/>
+          <w:color w:val="000000"/>
+          <w:lang w:eastAsia="zh-CN"/>
+        </w:rPr>
+        <w:t>;</w:t>
+      </w:r>
+    </w:p>
+    <w:p>
+      <w:pPr>
+        <w:pBdr>
+          <w:top w:val="single" w:sz="4" w:space="1" w:color="auto"/>
+          <w:left w:val="single" w:sz="4" w:space="4" w:color="auto"/>
+          <w:bottom w:val="single" w:sz="4" w:space="1" w:color="auto"/>
+          <w:right w:val="single" w:sz="4" w:space="4" w:color="auto"/>
+        </w:pBdr>
+        <w:spacing w:after="0"/>
+        <w:rPr>
+          <w:rFonts w:ascii="Courier New" w:hAnsi="Courier New" w:cs="Courier New"/>
+          <w:color w:val="000000"/>
+          <w:lang w:eastAsia="zh-CN"/>
+        </w:rPr>
+      </w:pPr>
+      <w:r>
+        <w:rPr>
+          <w:rFonts w:ascii="Courier New" w:hAnsi="Courier New" w:cs="Courier New"/>
+          <w:color w:val="000000"/>
+          <w:lang w:eastAsia="zh-CN"/>
+        </w:rPr>
+        <w:t xml:space="preserve">        rank(i+1,5) = </w:t>
+      </w:r>
+      <w:proofErr w:type="spellStart"/>
+      <w:r>
+        <w:rPr>
+          <w:rFonts w:ascii="Courier New" w:hAnsi="Courier New" w:cs="Courier New"/>
+          <w:color w:val="000000"/>
+          <w:lang w:eastAsia="zh-CN"/>
+        </w:rPr>
+        <w:t>i</w:t>
+      </w:r>
+      <w:proofErr w:type="spellEnd"/>
+      <w:r>
+        <w:rPr>
+          <w:rFonts w:ascii="Courier New" w:hAnsi="Courier New" w:cs="Courier New"/>
+          <w:color w:val="000000"/>
+          <w:lang w:eastAsia="zh-CN"/>
+        </w:rPr>
+        <w:t>;</w:t>
       </w:r>
     </w:p>
     <w:p>
@@ -5139,7 +6051,21 @@
         <w:rPr>
           <w:rFonts w:ascii="Arial" w:hAnsi="Arial" w:cs="Arial"/>
         </w:rPr>
-        <w:t>You should begin by writing a function that scrambles a single word – ie write a function with the following signature that takes a string as input and outputs another string of the same length where the first and last characters are preserved but everything else is scrambled.</w:t>
+        <w:t xml:space="preserve">You should begin by writing a function that scrambles a single word – </w:t>
+      </w:r>
+      <w:proofErr w:type="spellStart"/>
+      <w:r>
+        <w:rPr>
+          <w:rFonts w:ascii="Arial" w:hAnsi="Arial" w:cs="Arial"/>
+        </w:rPr>
+        <w:t>ie</w:t>
+      </w:r>
+      <w:proofErr w:type="spellEnd"/>
+      <w:r>
+        <w:rPr>
+          <w:rFonts w:ascii="Arial" w:hAnsi="Arial" w:cs="Arial"/>
+        </w:rPr>
+        <w:t xml:space="preserve"> write a function with the following signature that takes a string as input and outputs another string of the same length where the first and last characters are preserved but everything else is scrambled.</w:t>
       </w:r>
     </w:p>
     <w:p>
@@ -5160,21 +6086,37 @@
           <w:rFonts w:ascii="Courier" w:hAnsi="Courier"/>
           <w:color w:val="0000FF"/>
         </w:rPr>
-        <w:t>function out = scrambleWord(in)</w:t>
-      </w:r>
-    </w:p>
-    <w:p>
-      <w:pPr>
-        <w:spacing w:after="0" w:line="240" w:lineRule="auto"/>
-      </w:pPr>
-    </w:p>
-    <w:p>
-      <w:pPr>
-        <w:spacing w:after="0" w:line="240" w:lineRule="auto"/>
+        <w:t xml:space="preserve">function out = </w:t>
+      </w:r>
+      <w:proofErr w:type="spellStart"/>
+      <w:r>
         <w:rPr>
           <w:rFonts w:ascii="Courier" w:hAnsi="Courier"/>
           <w:color w:val="0000FF"/>
         </w:rPr>
+        <w:t>scrambleWord</w:t>
+      </w:r>
+      <w:proofErr w:type="spellEnd"/>
+      <w:r>
+        <w:rPr>
+          <w:rFonts w:ascii="Courier" w:hAnsi="Courier"/>
+          <w:color w:val="0000FF"/>
+        </w:rPr>
+        <w:t>(in)</w:t>
+      </w:r>
+    </w:p>
+    <w:p>
+      <w:pPr>
+        <w:spacing w:after="0" w:line="240" w:lineRule="auto"/>
+      </w:pPr>
+    </w:p>
+    <w:p>
+      <w:pPr>
+        <w:spacing w:after="0" w:line="240" w:lineRule="auto"/>
+        <w:rPr>
+          <w:rFonts w:ascii="Courier" w:hAnsi="Courier"/>
+          <w:color w:val="0000FF"/>
+        </w:rPr>
       </w:pPr>
       <w:r>
         <w:rPr>
@@ -5183,11 +6125,19 @@
         <w:lastRenderedPageBreak/>
         <w:t xml:space="preserve">So </w:t>
       </w:r>
+      <w:proofErr w:type="spellStart"/>
       <w:r>
         <w:rPr>
           <w:rFonts w:ascii="Courier" w:hAnsi="Courier"/>
         </w:rPr>
-        <w:t>scrambleWord (‘forest’)</w:t>
+        <w:t>scrambleWord</w:t>
+      </w:r>
+      <w:proofErr w:type="spellEnd"/>
+      <w:r>
+        <w:rPr>
+          <w:rFonts w:ascii="Courier" w:hAnsi="Courier"/>
+        </w:rPr>
+        <w:t xml:space="preserve"> (‘forest’)</w:t>
       </w:r>
       <w:r>
         <w:rPr>
@@ -5198,11 +6148,19 @@
       <w:r>
         <w:t>‘</w:t>
       </w:r>
+      <w:proofErr w:type="spellStart"/>
       <w:r>
         <w:rPr>
           <w:rFonts w:ascii="Courier" w:hAnsi="Courier"/>
         </w:rPr>
-        <w:t>fresot’</w:t>
+        <w:t>fresot</w:t>
+      </w:r>
+      <w:proofErr w:type="spellEnd"/>
+      <w:r>
+        <w:rPr>
+          <w:rFonts w:ascii="Courier" w:hAnsi="Courier"/>
+        </w:rPr>
+        <w:t>’</w:t>
       </w:r>
       <w:r>
         <w:t xml:space="preserve">. </w:t>
@@ -5211,8 +6169,23 @@
         <w:rPr>
           <w:rFonts w:ascii="Arial" w:hAnsi="Arial" w:cs="Arial"/>
         </w:rPr>
-        <w:t xml:space="preserve">You may find Matlab’s </w:t>
-      </w:r>
+        <w:t xml:space="preserve">You may find </w:t>
+      </w:r>
+      <w:proofErr w:type="spellStart"/>
+      <w:r>
+        <w:rPr>
+          <w:rFonts w:ascii="Arial" w:hAnsi="Arial" w:cs="Arial"/>
+        </w:rPr>
+        <w:t>Matlab’s</w:t>
+      </w:r>
+      <w:proofErr w:type="spellEnd"/>
+      <w:r>
+        <w:rPr>
+          <w:rFonts w:ascii="Arial" w:hAnsi="Arial" w:cs="Arial"/>
+        </w:rPr>
+        <w:t xml:space="preserve"> </w:t>
+      </w:r>
+      <w:proofErr w:type="spellStart"/>
       <w:r>
         <w:rPr>
           <w:rFonts w:ascii="Courier" w:hAnsi="Courier"/>
@@ -5220,6 +6193,7 @@
         </w:rPr>
         <w:t>randperm</w:t>
       </w:r>
+      <w:proofErr w:type="spellEnd"/>
       <w:r>
         <w:rPr>
           <w:rFonts w:ascii="Arial" w:hAnsi="Arial" w:cs="Arial"/>
@@ -5231,7 +6205,23 @@
           <w:rFonts w:ascii="Courier" w:hAnsi="Courier"/>
           <w:color w:val="0000FF"/>
         </w:rPr>
-        <w:t>function out = scrambleWord(in)</w:t>
+        <w:t xml:space="preserve">function out = </w:t>
+      </w:r>
+      <w:proofErr w:type="spellStart"/>
+      <w:r>
+        <w:rPr>
+          <w:rFonts w:ascii="Courier" w:hAnsi="Courier"/>
+          <w:color w:val="0000FF"/>
+        </w:rPr>
+        <w:t>scrambleWord</w:t>
+      </w:r>
+      <w:proofErr w:type="spellEnd"/>
+      <w:r>
+        <w:rPr>
+          <w:rFonts w:ascii="Courier" w:hAnsi="Courier"/>
+          <w:color w:val="0000FF"/>
+        </w:rPr>
+        <w:t>(in)</w:t>
       </w:r>
     </w:p>
     <w:p>
@@ -5247,12 +6237,14 @@
         </w:rPr>
         <w:t xml:space="preserve">input string has punctuation characters or numbers you should leave those in the same place in the string. You may find the </w:t>
       </w:r>
+      <w:proofErr w:type="spellStart"/>
       <w:r>
         <w:rPr>
           <w:rFonts w:ascii="Courier" w:hAnsi="Courier"/>
         </w:rPr>
         <w:t>isletter</w:t>
       </w:r>
+      <w:proofErr w:type="spellEnd"/>
       <w:r>
         <w:rPr>
           <w:rFonts w:ascii="Arial" w:hAnsi="Arial" w:cs="Arial"/>
@@ -5275,12 +6267,14 @@
         </w:rPr>
         <w:t xml:space="preserve">Once you have written and tested the </w:t>
       </w:r>
+      <w:proofErr w:type="spellStart"/>
       <w:r>
         <w:rPr>
           <w:rFonts w:ascii="Courier" w:hAnsi="Courier"/>
         </w:rPr>
         <w:t>scrambleWord</w:t>
       </w:r>
+      <w:proofErr w:type="spellEnd"/>
       <w:r>
         <w:rPr>
           <w:rFonts w:ascii="Arial" w:hAnsi="Arial" w:cs="Arial"/>
@@ -5307,23 +6301,53 @@
         </w:rPr>
         <w:t xml:space="preserve">Open the input file for reading and the output file for writing using the </w:t>
       </w:r>
+      <w:proofErr w:type="spellStart"/>
       <w:r>
         <w:rPr>
           <w:rFonts w:ascii="Courier" w:hAnsi="Courier"/>
         </w:rPr>
         <w:t>fopen</w:t>
       </w:r>
-      <w:r>
-        <w:rPr>
-          <w:rFonts w:ascii="Arial" w:hAnsi="Arial" w:cs="Arial"/>
-        </w:rPr>
-        <w:t xml:space="preserve"> command egs </w:t>
+      <w:proofErr w:type="spellEnd"/>
+      <w:r>
+        <w:rPr>
+          <w:rFonts w:ascii="Arial" w:hAnsi="Arial" w:cs="Arial"/>
+        </w:rPr>
+        <w:t xml:space="preserve"> command </w:t>
+      </w:r>
+      <w:proofErr w:type="spellStart"/>
+      <w:r>
+        <w:rPr>
+          <w:rFonts w:ascii="Arial" w:hAnsi="Arial" w:cs="Arial"/>
+        </w:rPr>
+        <w:t>egs</w:t>
+      </w:r>
+      <w:proofErr w:type="spellEnd"/>
+      <w:r>
+        <w:rPr>
+          <w:rFonts w:ascii="Arial" w:hAnsi="Arial" w:cs="Arial"/>
+        </w:rPr>
+        <w:t xml:space="preserve"> </w:t>
       </w:r>
       <w:r>
         <w:rPr>
           <w:rFonts w:ascii="Courier" w:hAnsi="Courier"/>
         </w:rPr>
-        <w:t>fid = fopen (‘foo.txt’, ‘w’)</w:t>
+        <w:t xml:space="preserve">fid = </w:t>
+      </w:r>
+      <w:proofErr w:type="spellStart"/>
+      <w:r>
+        <w:rPr>
+          <w:rFonts w:ascii="Courier" w:hAnsi="Courier"/>
+        </w:rPr>
+        <w:t>fopen</w:t>
+      </w:r>
+      <w:proofErr w:type="spellEnd"/>
+      <w:r>
+        <w:rPr>
+          <w:rFonts w:ascii="Courier" w:hAnsi="Courier"/>
+        </w:rPr>
+        <w:t xml:space="preserve"> (‘foo.txt’, ‘w’)</w:t>
       </w:r>
       <w:r>
         <w:rPr>
@@ -5335,7 +6359,21 @@
         <w:rPr>
           <w:rFonts w:ascii="Courier" w:hAnsi="Courier"/>
         </w:rPr>
-        <w:t>fid = fopen (‘foo.txt’, ‘r’)</w:t>
+        <w:t xml:space="preserve">fid = </w:t>
+      </w:r>
+      <w:proofErr w:type="spellStart"/>
+      <w:r>
+        <w:rPr>
+          <w:rFonts w:ascii="Courier" w:hAnsi="Courier"/>
+        </w:rPr>
+        <w:t>fopen</w:t>
+      </w:r>
+      <w:proofErr w:type="spellEnd"/>
+      <w:r>
+        <w:rPr>
+          <w:rFonts w:ascii="Courier" w:hAnsi="Courier"/>
+        </w:rPr>
+        <w:t xml:space="preserve"> (‘foo.txt’, ‘r’)</w:t>
       </w:r>
       <w:r>
         <w:rPr>
@@ -5381,23 +6419,53 @@
         </w:rPr>
         <w:t xml:space="preserve">Read a line from the input file using the </w:t>
       </w:r>
+      <w:proofErr w:type="spellStart"/>
       <w:r>
         <w:rPr>
           <w:rFonts w:ascii="Courier" w:hAnsi="Courier"/>
         </w:rPr>
         <w:t>fgets</w:t>
       </w:r>
-      <w:r>
-        <w:rPr>
-          <w:rFonts w:ascii="Arial" w:hAnsi="Arial" w:cs="Arial"/>
-        </w:rPr>
-        <w:t xml:space="preserve"> function. Egs </w:t>
+      <w:proofErr w:type="spellEnd"/>
+      <w:r>
+        <w:rPr>
+          <w:rFonts w:ascii="Arial" w:hAnsi="Arial" w:cs="Arial"/>
+        </w:rPr>
+        <w:t xml:space="preserve"> function. </w:t>
+      </w:r>
+      <w:proofErr w:type="spellStart"/>
+      <w:r>
+        <w:rPr>
+          <w:rFonts w:ascii="Arial" w:hAnsi="Arial" w:cs="Arial"/>
+        </w:rPr>
+        <w:t>Egs</w:t>
+      </w:r>
+      <w:proofErr w:type="spellEnd"/>
+      <w:r>
+        <w:rPr>
+          <w:rFonts w:ascii="Arial" w:hAnsi="Arial" w:cs="Arial"/>
+        </w:rPr>
+        <w:t xml:space="preserve"> </w:t>
       </w:r>
       <w:r>
         <w:rPr>
           <w:rFonts w:ascii="Courier" w:hAnsi="Courier"/>
         </w:rPr>
-        <w:t>line = fgets(fid)</w:t>
+        <w:t xml:space="preserve">line = </w:t>
+      </w:r>
+      <w:proofErr w:type="spellStart"/>
+      <w:r>
+        <w:rPr>
+          <w:rFonts w:ascii="Courier" w:hAnsi="Courier"/>
+        </w:rPr>
+        <w:t>fgets</w:t>
+      </w:r>
+      <w:proofErr w:type="spellEnd"/>
+      <w:r>
+        <w:rPr>
+          <w:rFonts w:ascii="Courier" w:hAnsi="Courier"/>
+        </w:rPr>
+        <w:t>(fid)</w:t>
       </w:r>
       <w:r>
         <w:t xml:space="preserve"> –</w:t>
@@ -5429,23 +6497,53 @@
         </w:rPr>
         <w:t xml:space="preserve">Break the line down into words using the </w:t>
       </w:r>
+      <w:proofErr w:type="spellStart"/>
       <w:r>
         <w:rPr>
           <w:rFonts w:ascii="Courier" w:hAnsi="Courier"/>
         </w:rPr>
         <w:t>strread</w:t>
       </w:r>
-      <w:r>
-        <w:rPr>
-          <w:rFonts w:ascii="Arial" w:hAnsi="Arial" w:cs="Arial"/>
-        </w:rPr>
-        <w:t xml:space="preserve"> function egs </w:t>
+      <w:proofErr w:type="spellEnd"/>
+      <w:r>
+        <w:rPr>
+          <w:rFonts w:ascii="Arial" w:hAnsi="Arial" w:cs="Arial"/>
+        </w:rPr>
+        <w:t xml:space="preserve"> function </w:t>
+      </w:r>
+      <w:proofErr w:type="spellStart"/>
+      <w:r>
+        <w:rPr>
+          <w:rFonts w:ascii="Arial" w:hAnsi="Arial" w:cs="Arial"/>
+        </w:rPr>
+        <w:t>egs</w:t>
+      </w:r>
+      <w:proofErr w:type="spellEnd"/>
+      <w:r>
+        <w:rPr>
+          <w:rFonts w:ascii="Arial" w:hAnsi="Arial" w:cs="Arial"/>
+        </w:rPr>
+        <w:t xml:space="preserve"> </w:t>
       </w:r>
       <w:r>
         <w:rPr>
           <w:rFonts w:ascii="Courier" w:hAnsi="Courier"/>
         </w:rPr>
-        <w:t>a = strread(line, ‘%s’)</w:t>
+        <w:t xml:space="preserve">a = </w:t>
+      </w:r>
+      <w:proofErr w:type="spellStart"/>
+      <w:r>
+        <w:rPr>
+          <w:rFonts w:ascii="Courier" w:hAnsi="Courier"/>
+        </w:rPr>
+        <w:t>strread</w:t>
+      </w:r>
+      <w:proofErr w:type="spellEnd"/>
+      <w:r>
+        <w:rPr>
+          <w:rFonts w:ascii="Courier" w:hAnsi="Courier"/>
+        </w:rPr>
+        <w:t>(line, ‘%s’)</w:t>
       </w:r>
       <w:r>
         <w:rPr>
@@ -5477,35 +6575,61 @@
         </w:rPr>
         <w:t xml:space="preserve">For each word that you found scramble it using the </w:t>
       </w:r>
+      <w:proofErr w:type="spellStart"/>
       <w:r>
         <w:rPr>
           <w:rFonts w:ascii="Courier" w:hAnsi="Courier"/>
         </w:rPr>
         <w:t>scrambleWord</w:t>
       </w:r>
+      <w:proofErr w:type="spellEnd"/>
       <w:r>
         <w:rPr>
           <w:rFonts w:ascii="Arial" w:hAnsi="Arial" w:cs="Arial"/>
         </w:rPr>
         <w:t xml:space="preserve"> function and write it out to the output file. You can use the </w:t>
       </w:r>
+      <w:proofErr w:type="spellStart"/>
       <w:r>
         <w:rPr>
           <w:rFonts w:ascii="Courier" w:hAnsi="Courier"/>
         </w:rPr>
         <w:t>fprintf</w:t>
       </w:r>
-      <w:r>
-        <w:rPr>
-          <w:rFonts w:ascii="Arial" w:hAnsi="Arial" w:cs="Arial"/>
-        </w:rPr>
-        <w:t xml:space="preserve"> function to write to the output file egs </w:t>
-      </w:r>
+      <w:proofErr w:type="spellEnd"/>
+      <w:r>
+        <w:rPr>
+          <w:rFonts w:ascii="Arial" w:hAnsi="Arial" w:cs="Arial"/>
+        </w:rPr>
+        <w:t xml:space="preserve"> function to write to the output file </w:t>
+      </w:r>
+      <w:proofErr w:type="spellStart"/>
+      <w:r>
+        <w:rPr>
+          <w:rFonts w:ascii="Arial" w:hAnsi="Arial" w:cs="Arial"/>
+        </w:rPr>
+        <w:t>egs</w:t>
+      </w:r>
+      <w:proofErr w:type="spellEnd"/>
+      <w:r>
+        <w:rPr>
+          <w:rFonts w:ascii="Arial" w:hAnsi="Arial" w:cs="Arial"/>
+        </w:rPr>
+        <w:t xml:space="preserve"> </w:t>
+      </w:r>
+      <w:proofErr w:type="spellStart"/>
       <w:r>
         <w:rPr>
           <w:rFonts w:ascii="Courier" w:hAnsi="Courier"/>
         </w:rPr>
-        <w:t>fprintf (fid, ‘%s ’, str)</w:t>
+        <w:t>fprintf</w:t>
+      </w:r>
+      <w:proofErr w:type="spellEnd"/>
+      <w:r>
+        <w:rPr>
+          <w:rFonts w:ascii="Courier" w:hAnsi="Courier"/>
+        </w:rPr>
+        <w:t xml:space="preserve"> (fid, ‘%s ’, str)</w:t>
       </w:r>
       <w:r>
         <w:rPr>
@@ -5513,11 +6637,19 @@
         </w:rPr>
         <w:t xml:space="preserve"> will write the string in str to the file followed by a space and </w:t>
       </w:r>
+      <w:proofErr w:type="spellStart"/>
       <w:r>
         <w:rPr>
           <w:rFonts w:ascii="Courier" w:hAnsi="Courier"/>
         </w:rPr>
-        <w:t>fprintf (fid, ‘\n’)</w:t>
+        <w:t>fprintf</w:t>
+      </w:r>
+      <w:proofErr w:type="spellEnd"/>
+      <w:r>
+        <w:rPr>
+          <w:rFonts w:ascii="Courier" w:hAnsi="Courier"/>
+        </w:rPr>
+        <w:t xml:space="preserve"> (fid, ‘\n’)</w:t>
       </w:r>
       <w:r>
         <w:rPr>
@@ -5552,12 +6684,14 @@
         </w:rPr>
         <w:t xml:space="preserve">Close the input and output files using the </w:t>
       </w:r>
+      <w:proofErr w:type="spellStart"/>
       <w:r>
         <w:rPr>
           <w:rFonts w:ascii="Courier" w:hAnsi="Courier"/>
         </w:rPr>
         <w:t>fclose</w:t>
       </w:r>
+      <w:proofErr w:type="spellEnd"/>
       <w:r>
         <w:rPr>
           <w:rFonts w:ascii="Arial" w:hAnsi="Arial" w:cs="Arial"/>
@@ -5660,6 +6794,7 @@
           <w:lang w:eastAsia="zh-CN"/>
         </w:rPr>
       </w:pPr>
+      <w:proofErr w:type="spellStart"/>
       <w:r>
         <w:rPr>
           <w:rFonts w:ascii="Arial" w:hAnsi="Arial" w:cs="Arial"/>
@@ -5674,6 +6809,7 @@
         </w:rPr>
         <w:t>.m</w:t>
       </w:r>
+      <w:proofErr w:type="spellEnd"/>
     </w:p>
     <w:p>
       <w:pPr>
@@ -5696,7 +6832,25 @@
           <w:color w:val="000000"/>
           <w:sz w:val="20"/>
         </w:rPr>
-        <w:t>function out = scrambleWord(in)</w:t>
+        <w:t xml:space="preserve">function out = </w:t>
+      </w:r>
+      <w:proofErr w:type="spellStart"/>
+      <w:r>
+        <w:rPr>
+          <w:rFonts w:ascii="Courier" w:hAnsi="Courier" w:cs="Courier"/>
+          <w:color w:val="000000"/>
+          <w:sz w:val="20"/>
+        </w:rPr>
+        <w:t>scrambleWord</w:t>
+      </w:r>
+      <w:proofErr w:type="spellEnd"/>
+      <w:r>
+        <w:rPr>
+          <w:rFonts w:ascii="Courier" w:hAnsi="Courier" w:cs="Courier"/>
+          <w:color w:val="000000"/>
+          <w:sz w:val="20"/>
+        </w:rPr>
+        <w:t>(in)</w:t>
       </w:r>
     </w:p>
     <w:p>
@@ -5768,31 +6922,25 @@
           <w:color w:val="000000"/>
           <w:sz w:val="20"/>
         </w:rPr>
-        <w:t>for i = 1:length(in)</w:t>
-      </w:r>
-    </w:p>
-    <w:p>
-      <w:pPr>
-        <w:pBdr>
-          <w:top w:val="single" w:sz="4" w:space="1" w:color="auto"/>
-          <w:left w:val="single" w:sz="4" w:space="4" w:color="auto"/>
-          <w:bottom w:val="single" w:sz="4" w:space="1" w:color="auto"/>
-          <w:right w:val="single" w:sz="4" w:space="4" w:color="auto"/>
-        </w:pBdr>
-        <w:spacing w:after="0"/>
+        <w:t xml:space="preserve">for </w:t>
+      </w:r>
+      <w:proofErr w:type="spellStart"/>
+      <w:r>
         <w:rPr>
           <w:rFonts w:ascii="Courier" w:hAnsi="Courier" w:cs="Courier"/>
           <w:color w:val="000000"/>
           <w:sz w:val="20"/>
         </w:rPr>
-      </w:pPr>
+        <w:t>i</w:t>
+      </w:r>
+      <w:proofErr w:type="spellEnd"/>
       <w:r>
         <w:rPr>
           <w:rFonts w:ascii="Courier" w:hAnsi="Courier" w:cs="Courier"/>
           <w:color w:val="000000"/>
           <w:sz w:val="20"/>
         </w:rPr>
-        <w:t xml:space="preserve">    if isletter(in(i))</w:t>
+        <w:t xml:space="preserve"> = 1:length(in)</w:t>
       </w:r>
     </w:p>
     <w:p>
@@ -5816,7 +6964,85 @@
           <w:color w:val="000000"/>
           <w:sz w:val="20"/>
         </w:rPr>
-        <w:t xml:space="preserve">        temp(end+1) = in(i);</w:t>
+        <w:t xml:space="preserve">    if </w:t>
+      </w:r>
+      <w:proofErr w:type="spellStart"/>
+      <w:r>
+        <w:rPr>
+          <w:rFonts w:ascii="Courier" w:hAnsi="Courier" w:cs="Courier"/>
+          <w:color w:val="000000"/>
+          <w:sz w:val="20"/>
+        </w:rPr>
+        <w:t>isletter</w:t>
+      </w:r>
+      <w:proofErr w:type="spellEnd"/>
+      <w:r>
+        <w:rPr>
+          <w:rFonts w:ascii="Courier" w:hAnsi="Courier" w:cs="Courier"/>
+          <w:color w:val="000000"/>
+          <w:sz w:val="20"/>
+        </w:rPr>
+        <w:t>(in(</w:t>
+      </w:r>
+      <w:proofErr w:type="spellStart"/>
+      <w:r>
+        <w:rPr>
+          <w:rFonts w:ascii="Courier" w:hAnsi="Courier" w:cs="Courier"/>
+          <w:color w:val="000000"/>
+          <w:sz w:val="20"/>
+        </w:rPr>
+        <w:t>i</w:t>
+      </w:r>
+      <w:proofErr w:type="spellEnd"/>
+      <w:r>
+        <w:rPr>
+          <w:rFonts w:ascii="Courier" w:hAnsi="Courier" w:cs="Courier"/>
+          <w:color w:val="000000"/>
+          <w:sz w:val="20"/>
+        </w:rPr>
+        <w:t>))</w:t>
+      </w:r>
+    </w:p>
+    <w:p>
+      <w:pPr>
+        <w:pBdr>
+          <w:top w:val="single" w:sz="4" w:space="1" w:color="auto"/>
+          <w:left w:val="single" w:sz="4" w:space="4" w:color="auto"/>
+          <w:bottom w:val="single" w:sz="4" w:space="1" w:color="auto"/>
+          <w:right w:val="single" w:sz="4" w:space="4" w:color="auto"/>
+        </w:pBdr>
+        <w:spacing w:after="0"/>
+        <w:rPr>
+          <w:rFonts w:ascii="Courier" w:hAnsi="Courier" w:cs="Courier"/>
+          <w:color w:val="000000"/>
+          <w:sz w:val="20"/>
+        </w:rPr>
+      </w:pPr>
+      <w:r>
+        <w:rPr>
+          <w:rFonts w:ascii="Courier" w:hAnsi="Courier" w:cs="Courier"/>
+          <w:color w:val="000000"/>
+          <w:sz w:val="20"/>
+        </w:rPr>
+        <w:t xml:space="preserve">        temp(end+1) = in(</w:t>
+      </w:r>
+      <w:proofErr w:type="spellStart"/>
+      <w:r>
+        <w:rPr>
+          <w:rFonts w:ascii="Courier" w:hAnsi="Courier" w:cs="Courier"/>
+          <w:color w:val="000000"/>
+          <w:sz w:val="20"/>
+        </w:rPr>
+        <w:t>i</w:t>
+      </w:r>
+      <w:proofErr w:type="spellEnd"/>
+      <w:r>
+        <w:rPr>
+          <w:rFonts w:ascii="Courier" w:hAnsi="Courier" w:cs="Courier"/>
+          <w:color w:val="000000"/>
+          <w:sz w:val="20"/>
+        </w:rPr>
+        <w:t>);</w:t>
       </w:r>
     </w:p>
     <w:p>
@@ -5923,52 +7149,80 @@
           <w:sz w:val="20"/>
         </w:rPr>
       </w:pPr>
+      <w:proofErr w:type="spellStart"/>
       <w:r>
         <w:rPr>
           <w:rFonts w:ascii="Courier" w:hAnsi="Courier" w:cs="Courier"/>
           <w:color w:val="000000"/>
           <w:sz w:val="20"/>
         </w:rPr>
-        <w:t>randArr = randperm(length(in)-2);</w:t>
-      </w:r>
-    </w:p>
-    <w:p>
-      <w:pPr>
-        <w:pBdr>
-          <w:top w:val="single" w:sz="4" w:space="1" w:color="auto"/>
-          <w:left w:val="single" w:sz="4" w:space="4" w:color="auto"/>
-          <w:bottom w:val="single" w:sz="4" w:space="1" w:color="auto"/>
-          <w:right w:val="single" w:sz="4" w:space="4" w:color="auto"/>
-        </w:pBdr>
-        <w:spacing w:after="0"/>
+        <w:t>randArr</w:t>
+      </w:r>
+      <w:proofErr w:type="spellEnd"/>
+      <w:r>
         <w:rPr>
           <w:rFonts w:ascii="Courier" w:hAnsi="Courier" w:cs="Courier"/>
           <w:color w:val="000000"/>
           <w:sz w:val="20"/>
         </w:rPr>
-      </w:pPr>
-    </w:p>
-    <w:p>
-      <w:pPr>
-        <w:pBdr>
-          <w:top w:val="single" w:sz="4" w:space="1" w:color="auto"/>
-          <w:left w:val="single" w:sz="4" w:space="4" w:color="auto"/>
-          <w:bottom w:val="single" w:sz="4" w:space="1" w:color="auto"/>
-          <w:right w:val="single" w:sz="4" w:space="4" w:color="auto"/>
-        </w:pBdr>
-        <w:spacing w:after="0"/>
+        <w:t xml:space="preserve"> = </w:t>
+      </w:r>
+      <w:proofErr w:type="spellStart"/>
+      <w:r>
         <w:rPr>
           <w:rFonts w:ascii="Courier" w:hAnsi="Courier" w:cs="Courier"/>
           <w:color w:val="000000"/>
           <w:sz w:val="20"/>
         </w:rPr>
-      </w:pPr>
+        <w:t>randperm</w:t>
+      </w:r>
+      <w:proofErr w:type="spellEnd"/>
       <w:r>
         <w:rPr>
           <w:rFonts w:ascii="Courier" w:hAnsi="Courier" w:cs="Courier"/>
           <w:color w:val="000000"/>
           <w:sz w:val="20"/>
         </w:rPr>
+        <w:t>(length(in)-2);</w:t>
+      </w:r>
+    </w:p>
+    <w:p>
+      <w:pPr>
+        <w:pBdr>
+          <w:top w:val="single" w:sz="4" w:space="1" w:color="auto"/>
+          <w:left w:val="single" w:sz="4" w:space="4" w:color="auto"/>
+          <w:bottom w:val="single" w:sz="4" w:space="1" w:color="auto"/>
+          <w:right w:val="single" w:sz="4" w:space="4" w:color="auto"/>
+        </w:pBdr>
+        <w:spacing w:after="0"/>
+        <w:rPr>
+          <w:rFonts w:ascii="Courier" w:hAnsi="Courier" w:cs="Courier"/>
+          <w:color w:val="000000"/>
+          <w:sz w:val="20"/>
+        </w:rPr>
+      </w:pPr>
+    </w:p>
+    <w:p>
+      <w:pPr>
+        <w:pBdr>
+          <w:top w:val="single" w:sz="4" w:space="1" w:color="auto"/>
+          <w:left w:val="single" w:sz="4" w:space="4" w:color="auto"/>
+          <w:bottom w:val="single" w:sz="4" w:space="1" w:color="auto"/>
+          <w:right w:val="single" w:sz="4" w:space="4" w:color="auto"/>
+        </w:pBdr>
+        <w:spacing w:after="0"/>
+        <w:rPr>
+          <w:rFonts w:ascii="Courier" w:hAnsi="Courier" w:cs="Courier"/>
+          <w:color w:val="000000"/>
+          <w:sz w:val="20"/>
+        </w:rPr>
+      </w:pPr>
+      <w:r>
+        <w:rPr>
+          <w:rFonts w:ascii="Courier" w:hAnsi="Courier" w:cs="Courier"/>
+          <w:color w:val="000000"/>
+          <w:sz w:val="20"/>
+        </w:rPr>
         <w:t>if length(in) == 1</w:t>
       </w:r>
     </w:p>
@@ -6089,54 +7343,118 @@
           <w:color w:val="000000"/>
           <w:sz w:val="20"/>
         </w:rPr>
-        <w:t xml:space="preserve">    for i = randArr</w:t>
-      </w:r>
-    </w:p>
-    <w:p>
-      <w:pPr>
-        <w:pBdr>
-          <w:top w:val="single" w:sz="4" w:space="1" w:color="auto"/>
-          <w:left w:val="single" w:sz="4" w:space="4" w:color="auto"/>
-          <w:bottom w:val="single" w:sz="4" w:space="1" w:color="auto"/>
-          <w:right w:val="single" w:sz="4" w:space="4" w:color="auto"/>
-        </w:pBdr>
-        <w:spacing w:after="0"/>
+        <w:t xml:space="preserve">    for </w:t>
+      </w:r>
+      <w:proofErr w:type="spellStart"/>
+      <w:r>
         <w:rPr>
           <w:rFonts w:ascii="Courier" w:hAnsi="Courier" w:cs="Courier"/>
           <w:color w:val="000000"/>
           <w:sz w:val="20"/>
         </w:rPr>
-      </w:pPr>
+        <w:t>i</w:t>
+      </w:r>
+      <w:proofErr w:type="spellEnd"/>
       <w:r>
         <w:rPr>
           <w:rFonts w:ascii="Courier" w:hAnsi="Courier" w:cs="Courier"/>
           <w:color w:val="000000"/>
           <w:sz w:val="20"/>
         </w:rPr>
-        <w:t xml:space="preserve">        out(i+1) = in(randArr(i)+1);</w:t>
-      </w:r>
-    </w:p>
-    <w:p>
-      <w:pPr>
-        <w:pBdr>
-          <w:top w:val="single" w:sz="4" w:space="1" w:color="auto"/>
-          <w:left w:val="single" w:sz="4" w:space="4" w:color="auto"/>
-          <w:bottom w:val="single" w:sz="4" w:space="1" w:color="auto"/>
-          <w:right w:val="single" w:sz="4" w:space="4" w:color="auto"/>
-        </w:pBdr>
-        <w:spacing w:after="0"/>
+        <w:t xml:space="preserve"> = </w:t>
+      </w:r>
+      <w:proofErr w:type="spellStart"/>
+      <w:r>
         <w:rPr>
           <w:rFonts w:ascii="Courier" w:hAnsi="Courier" w:cs="Courier"/>
           <w:color w:val="000000"/>
           <w:sz w:val="20"/>
         </w:rPr>
-      </w:pPr>
-      <w:r>
+        <w:t>randArr</w:t>
+      </w:r>
+      <w:proofErr w:type="spellEnd"/>
+    </w:p>
+    <w:p>
+      <w:pPr>
+        <w:pBdr>
+          <w:top w:val="single" w:sz="4" w:space="1" w:color="auto"/>
+          <w:left w:val="single" w:sz="4" w:space="4" w:color="auto"/>
+          <w:bottom w:val="single" w:sz="4" w:space="1" w:color="auto"/>
+          <w:right w:val="single" w:sz="4" w:space="4" w:color="auto"/>
+        </w:pBdr>
+        <w:spacing w:after="0"/>
         <w:rPr>
           <w:rFonts w:ascii="Courier" w:hAnsi="Courier" w:cs="Courier"/>
           <w:color w:val="000000"/>
           <w:sz w:val="20"/>
         </w:rPr>
+      </w:pPr>
+      <w:r>
+        <w:rPr>
+          <w:rFonts w:ascii="Courier" w:hAnsi="Courier" w:cs="Courier"/>
+          <w:color w:val="000000"/>
+          <w:sz w:val="20"/>
+        </w:rPr>
+        <w:t xml:space="preserve">        out(i+1) = in(</w:t>
+      </w:r>
+      <w:proofErr w:type="spellStart"/>
+      <w:r>
+        <w:rPr>
+          <w:rFonts w:ascii="Courier" w:hAnsi="Courier" w:cs="Courier"/>
+          <w:color w:val="000000"/>
+          <w:sz w:val="20"/>
+        </w:rPr>
+        <w:t>randArr</w:t>
+      </w:r>
+      <w:proofErr w:type="spellEnd"/>
+      <w:r>
+        <w:rPr>
+          <w:rFonts w:ascii="Courier" w:hAnsi="Courier" w:cs="Courier"/>
+          <w:color w:val="000000"/>
+          <w:sz w:val="20"/>
+        </w:rPr>
+        <w:t>(</w:t>
+      </w:r>
+      <w:proofErr w:type="spellStart"/>
+      <w:r>
+        <w:rPr>
+          <w:rFonts w:ascii="Courier" w:hAnsi="Courier" w:cs="Courier"/>
+          <w:color w:val="000000"/>
+          <w:sz w:val="20"/>
+        </w:rPr>
+        <w:t>i</w:t>
+      </w:r>
+      <w:proofErr w:type="spellEnd"/>
+      <w:r>
+        <w:rPr>
+          <w:rFonts w:ascii="Courier" w:hAnsi="Courier" w:cs="Courier"/>
+          <w:color w:val="000000"/>
+          <w:sz w:val="20"/>
+        </w:rPr>
+        <w:t>)+1);</w:t>
+      </w:r>
+    </w:p>
+    <w:p>
+      <w:pPr>
+        <w:pBdr>
+          <w:top w:val="single" w:sz="4" w:space="1" w:color="auto"/>
+          <w:left w:val="single" w:sz="4" w:space="4" w:color="auto"/>
+          <w:bottom w:val="single" w:sz="4" w:space="1" w:color="auto"/>
+          <w:right w:val="single" w:sz="4" w:space="4" w:color="auto"/>
+        </w:pBdr>
+        <w:spacing w:after="0"/>
+        <w:rPr>
+          <w:rFonts w:ascii="Courier" w:hAnsi="Courier" w:cs="Courier"/>
+          <w:color w:val="000000"/>
+          <w:sz w:val="20"/>
+        </w:rPr>
+      </w:pPr>
+      <w:r>
+        <w:rPr>
+          <w:rFonts w:ascii="Courier" w:hAnsi="Courier" w:cs="Courier"/>
+          <w:color w:val="000000"/>
+          <w:sz w:val="20"/>
+        </w:rPr>
         <w:t xml:space="preserve">    end</w:t>
       </w:r>
     </w:p>
@@ -6161,30 +7479,66 @@
           <w:color w:val="000000"/>
           <w:sz w:val="20"/>
         </w:rPr>
-        <w:t xml:space="preserve">    out(length(randArr)+2) = in(length(randArr)+2);</w:t>
-      </w:r>
-    </w:p>
-    <w:p>
-      <w:pPr>
-        <w:pBdr>
-          <w:top w:val="single" w:sz="4" w:space="1" w:color="auto"/>
-          <w:left w:val="single" w:sz="4" w:space="4" w:color="auto"/>
-          <w:bottom w:val="single" w:sz="4" w:space="1" w:color="auto"/>
-          <w:right w:val="single" w:sz="4" w:space="4" w:color="auto"/>
-        </w:pBdr>
-        <w:spacing w:after="0"/>
+        <w:t xml:space="preserve">    out(length(</w:t>
+      </w:r>
+      <w:proofErr w:type="spellStart"/>
+      <w:r>
         <w:rPr>
           <w:rFonts w:ascii="Courier" w:hAnsi="Courier" w:cs="Courier"/>
           <w:color w:val="000000"/>
           <w:sz w:val="20"/>
         </w:rPr>
-      </w:pPr>
+        <w:t>randArr</w:t>
+      </w:r>
+      <w:proofErr w:type="spellEnd"/>
       <w:r>
         <w:rPr>
           <w:rFonts w:ascii="Courier" w:hAnsi="Courier" w:cs="Courier"/>
           <w:color w:val="000000"/>
           <w:sz w:val="20"/>
         </w:rPr>
+        <w:t>)+2) = in(length(</w:t>
+      </w:r>
+      <w:proofErr w:type="spellStart"/>
+      <w:r>
+        <w:rPr>
+          <w:rFonts w:ascii="Courier" w:hAnsi="Courier" w:cs="Courier"/>
+          <w:color w:val="000000"/>
+          <w:sz w:val="20"/>
+        </w:rPr>
+        <w:t>randArr</w:t>
+      </w:r>
+      <w:proofErr w:type="spellEnd"/>
+      <w:r>
+        <w:rPr>
+          <w:rFonts w:ascii="Courier" w:hAnsi="Courier" w:cs="Courier"/>
+          <w:color w:val="000000"/>
+          <w:sz w:val="20"/>
+        </w:rPr>
+        <w:t>)+2);</w:t>
+      </w:r>
+    </w:p>
+    <w:p>
+      <w:pPr>
+        <w:pBdr>
+          <w:top w:val="single" w:sz="4" w:space="1" w:color="auto"/>
+          <w:left w:val="single" w:sz="4" w:space="4" w:color="auto"/>
+          <w:bottom w:val="single" w:sz="4" w:space="1" w:color="auto"/>
+          <w:right w:val="single" w:sz="4" w:space="4" w:color="auto"/>
+        </w:pBdr>
+        <w:spacing w:after="0"/>
+        <w:rPr>
+          <w:rFonts w:ascii="Courier" w:hAnsi="Courier" w:cs="Courier"/>
+          <w:color w:val="000000"/>
+          <w:sz w:val="20"/>
+        </w:rPr>
+      </w:pPr>
+      <w:r>
+        <w:rPr>
+          <w:rFonts w:ascii="Courier" w:hAnsi="Courier" w:cs="Courier"/>
+          <w:color w:val="000000"/>
+          <w:sz w:val="20"/>
+        </w:rPr>
         <w:t xml:space="preserve">    </w:t>
       </w:r>
     </w:p>
@@ -6274,6 +7628,7 @@
           <w:lang w:eastAsia="zh-CN"/>
         </w:rPr>
       </w:pPr>
+      <w:proofErr w:type="spellStart"/>
       <w:r>
         <w:rPr>
           <w:rFonts w:ascii="Arial" w:hAnsi="Arial" w:cs="Arial"/>
@@ -6288,6 +7643,7 @@
         </w:rPr>
         <w:t>.m</w:t>
       </w:r>
+      <w:proofErr w:type="spellEnd"/>
     </w:p>
     <w:p>
       <w:pPr>
@@ -6308,45 +7664,39 @@
           <w:rFonts w:ascii="Courier" w:hAnsi="Courier"/>
           <w:sz w:val="20"/>
         </w:rPr>
-        <w:t>function scramble(input,output)</w:t>
-      </w:r>
-    </w:p>
-    <w:p>
-      <w:pPr>
-        <w:pBdr>
-          <w:top w:val="single" w:sz="4" w:space="1" w:color="auto"/>
-          <w:left w:val="single" w:sz="4" w:space="4" w:color="auto"/>
-          <w:bottom w:val="single" w:sz="4" w:space="1" w:color="auto"/>
-          <w:right w:val="single" w:sz="4" w:space="4" w:color="auto"/>
-        </w:pBdr>
-        <w:spacing w:after="0"/>
+        <w:t>function scramble(</w:t>
+      </w:r>
+      <w:proofErr w:type="spellStart"/>
+      <w:r>
         <w:rPr>
           <w:rFonts w:ascii="Courier" w:hAnsi="Courier"/>
           <w:sz w:val="20"/>
         </w:rPr>
-      </w:pPr>
-    </w:p>
-    <w:p>
-      <w:pPr>
-        <w:pBdr>
-          <w:top w:val="single" w:sz="4" w:space="1" w:color="auto"/>
-          <w:left w:val="single" w:sz="4" w:space="4" w:color="auto"/>
-          <w:bottom w:val="single" w:sz="4" w:space="1" w:color="auto"/>
-          <w:right w:val="single" w:sz="4" w:space="4" w:color="auto"/>
-        </w:pBdr>
-        <w:spacing w:after="0"/>
+        <w:t>input,output</w:t>
+      </w:r>
+      <w:proofErr w:type="spellEnd"/>
+      <w:r>
         <w:rPr>
           <w:rFonts w:ascii="Courier" w:hAnsi="Courier"/>
           <w:sz w:val="20"/>
         </w:rPr>
-      </w:pPr>
-      <w:r>
+        <w:t>)</w:t>
+      </w:r>
+    </w:p>
+    <w:p>
+      <w:pPr>
+        <w:pBdr>
+          <w:top w:val="single" w:sz="4" w:space="1" w:color="auto"/>
+          <w:left w:val="single" w:sz="4" w:space="4" w:color="auto"/>
+          <w:bottom w:val="single" w:sz="4" w:space="1" w:color="auto"/>
+          <w:right w:val="single" w:sz="4" w:space="4" w:color="auto"/>
+        </w:pBdr>
+        <w:spacing w:after="0"/>
         <w:rPr>
           <w:rFonts w:ascii="Courier" w:hAnsi="Courier"/>
           <w:sz w:val="20"/>
         </w:rPr>
-        <w:t>in = fopen(input,'r');</w:t>
-      </w:r>
+      </w:pPr>
     </w:p>
     <w:p>
       <w:pPr>
@@ -6367,155 +7717,131 @@
           <w:rFonts w:ascii="Courier" w:hAnsi="Courier"/>
           <w:sz w:val="20"/>
         </w:rPr>
-        <w:t>out = fopen (output, 'w');</w:t>
-      </w:r>
-    </w:p>
-    <w:p>
-      <w:pPr>
-        <w:pBdr>
-          <w:top w:val="single" w:sz="4" w:space="1" w:color="auto"/>
-          <w:left w:val="single" w:sz="4" w:space="4" w:color="auto"/>
-          <w:bottom w:val="single" w:sz="4" w:space="1" w:color="auto"/>
-          <w:right w:val="single" w:sz="4" w:space="4" w:color="auto"/>
-        </w:pBdr>
-        <w:spacing w:after="0"/>
+        <w:t xml:space="preserve">in = </w:t>
+      </w:r>
+      <w:proofErr w:type="spellStart"/>
+      <w:r>
         <w:rPr>
           <w:rFonts w:ascii="Courier" w:hAnsi="Courier"/>
           <w:sz w:val="20"/>
         </w:rPr>
-      </w:pPr>
+        <w:t>fopen</w:t>
+      </w:r>
+      <w:proofErr w:type="spellEnd"/>
       <w:r>
         <w:rPr>
           <w:rFonts w:ascii="Courier" w:hAnsi="Courier"/>
           <w:sz w:val="20"/>
         </w:rPr>
-        <w:t>line = fgets(in);</w:t>
-      </w:r>
-    </w:p>
-    <w:p>
-      <w:pPr>
-        <w:pBdr>
-          <w:top w:val="single" w:sz="4" w:space="1" w:color="auto"/>
-          <w:left w:val="single" w:sz="4" w:space="4" w:color="auto"/>
-          <w:bottom w:val="single" w:sz="4" w:space="1" w:color="auto"/>
-          <w:right w:val="single" w:sz="4" w:space="4" w:color="auto"/>
-        </w:pBdr>
-        <w:spacing w:after="0"/>
+        <w:t>(</w:t>
+      </w:r>
+      <w:proofErr w:type="spellStart"/>
+      <w:r>
         <w:rPr>
           <w:rFonts w:ascii="Courier" w:hAnsi="Courier"/>
           <w:sz w:val="20"/>
         </w:rPr>
-      </w:pPr>
-    </w:p>
-    <w:p>
-      <w:pPr>
-        <w:pBdr>
-          <w:top w:val="single" w:sz="4" w:space="1" w:color="auto"/>
-          <w:left w:val="single" w:sz="4" w:space="4" w:color="auto"/>
-          <w:bottom w:val="single" w:sz="4" w:space="1" w:color="auto"/>
-          <w:right w:val="single" w:sz="4" w:space="4" w:color="auto"/>
-        </w:pBdr>
-        <w:spacing w:after="0"/>
+        <w:t>input,'r</w:t>
+      </w:r>
+      <w:proofErr w:type="spellEnd"/>
+      <w:r>
         <w:rPr>
           <w:rFonts w:ascii="Courier" w:hAnsi="Courier"/>
           <w:sz w:val="20"/>
         </w:rPr>
-      </w:pPr>
-      <w:r>
+        <w:t>');</w:t>
+      </w:r>
+    </w:p>
+    <w:p>
+      <w:pPr>
+        <w:pBdr>
+          <w:top w:val="single" w:sz="4" w:space="1" w:color="auto"/>
+          <w:left w:val="single" w:sz="4" w:space="4" w:color="auto"/>
+          <w:bottom w:val="single" w:sz="4" w:space="1" w:color="auto"/>
+          <w:right w:val="single" w:sz="4" w:space="4" w:color="auto"/>
+        </w:pBdr>
+        <w:spacing w:after="0"/>
         <w:rPr>
           <w:rFonts w:ascii="Courier" w:hAnsi="Courier"/>
           <w:sz w:val="20"/>
         </w:rPr>
-        <w:t>while line ~= -1</w:t>
-      </w:r>
-    </w:p>
-    <w:p>
-      <w:pPr>
-        <w:pBdr>
-          <w:top w:val="single" w:sz="4" w:space="1" w:color="auto"/>
-          <w:left w:val="single" w:sz="4" w:space="4" w:color="auto"/>
-          <w:bottom w:val="single" w:sz="4" w:space="1" w:color="auto"/>
-          <w:right w:val="single" w:sz="4" w:space="4" w:color="auto"/>
-        </w:pBdr>
-        <w:spacing w:after="0"/>
+      </w:pPr>
+      <w:r>
         <w:rPr>
           <w:rFonts w:ascii="Courier" w:hAnsi="Courier"/>
           <w:sz w:val="20"/>
         </w:rPr>
-      </w:pPr>
+        <w:t xml:space="preserve">out = </w:t>
+      </w:r>
+      <w:proofErr w:type="spellStart"/>
       <w:r>
         <w:rPr>
           <w:rFonts w:ascii="Courier" w:hAnsi="Courier"/>
           <w:sz w:val="20"/>
         </w:rPr>
-        <w:t xml:space="preserve">    words = strread(line, '%s');</w:t>
-      </w:r>
-    </w:p>
-    <w:p>
-      <w:pPr>
-        <w:pBdr>
-          <w:top w:val="single" w:sz="4" w:space="1" w:color="auto"/>
-          <w:left w:val="single" w:sz="4" w:space="4" w:color="auto"/>
-          <w:bottom w:val="single" w:sz="4" w:space="1" w:color="auto"/>
-          <w:right w:val="single" w:sz="4" w:space="4" w:color="auto"/>
-        </w:pBdr>
-        <w:spacing w:after="0"/>
+        <w:t>fopen</w:t>
+      </w:r>
+      <w:proofErr w:type="spellEnd"/>
+      <w:r>
         <w:rPr>
           <w:rFonts w:ascii="Courier" w:hAnsi="Courier"/>
           <w:sz w:val="20"/>
         </w:rPr>
-      </w:pPr>
-      <w:r>
+        <w:t xml:space="preserve"> (output, 'w');</w:t>
+      </w:r>
+    </w:p>
+    <w:p>
+      <w:pPr>
+        <w:pBdr>
+          <w:top w:val="single" w:sz="4" w:space="1" w:color="auto"/>
+          <w:left w:val="single" w:sz="4" w:space="4" w:color="auto"/>
+          <w:bottom w:val="single" w:sz="4" w:space="1" w:color="auto"/>
+          <w:right w:val="single" w:sz="4" w:space="4" w:color="auto"/>
+        </w:pBdr>
+        <w:spacing w:after="0"/>
         <w:rPr>
           <w:rFonts w:ascii="Courier" w:hAnsi="Courier"/>
           <w:sz w:val="20"/>
         </w:rPr>
-        <w:t xml:space="preserve">    line = fgets(in);</w:t>
-      </w:r>
-    </w:p>
-    <w:p>
-      <w:pPr>
-        <w:pBdr>
-          <w:top w:val="single" w:sz="4" w:space="1" w:color="auto"/>
-          <w:left w:val="single" w:sz="4" w:space="4" w:color="auto"/>
-          <w:bottom w:val="single" w:sz="4" w:space="1" w:color="auto"/>
-          <w:right w:val="single" w:sz="4" w:space="4" w:color="auto"/>
-        </w:pBdr>
-        <w:spacing w:after="0"/>
+      </w:pPr>
+      <w:r>
         <w:rPr>
           <w:rFonts w:ascii="Courier" w:hAnsi="Courier"/>
           <w:sz w:val="20"/>
         </w:rPr>
-      </w:pPr>
+        <w:t xml:space="preserve">line = </w:t>
+      </w:r>
+      <w:proofErr w:type="spellStart"/>
       <w:r>
         <w:rPr>
           <w:rFonts w:ascii="Courier" w:hAnsi="Courier"/>
           <w:sz w:val="20"/>
         </w:rPr>
-        <w:t xml:space="preserve">    for i = 1:length(words)</w:t>
-      </w:r>
-    </w:p>
-    <w:p>
-      <w:pPr>
-        <w:pBdr>
-          <w:top w:val="single" w:sz="4" w:space="1" w:color="auto"/>
-          <w:left w:val="single" w:sz="4" w:space="4" w:color="auto"/>
-          <w:bottom w:val="single" w:sz="4" w:space="1" w:color="auto"/>
-          <w:right w:val="single" w:sz="4" w:space="4" w:color="auto"/>
-        </w:pBdr>
-        <w:spacing w:after="0"/>
+        <w:t>fgets</w:t>
+      </w:r>
+      <w:proofErr w:type="spellEnd"/>
+      <w:r>
         <w:rPr>
           <w:rFonts w:ascii="Courier" w:hAnsi="Courier"/>
           <w:sz w:val="20"/>
         </w:rPr>
-      </w:pPr>
-      <w:r>
+        <w:t>(in);</w:t>
+      </w:r>
+    </w:p>
+    <w:p>
+      <w:pPr>
+        <w:pBdr>
+          <w:top w:val="single" w:sz="4" w:space="1" w:color="auto"/>
+          <w:left w:val="single" w:sz="4" w:space="4" w:color="auto"/>
+          <w:bottom w:val="single" w:sz="4" w:space="1" w:color="auto"/>
+          <w:right w:val="single" w:sz="4" w:space="4" w:color="auto"/>
+        </w:pBdr>
+        <w:spacing w:after="0"/>
         <w:rPr>
           <w:rFonts w:ascii="Courier" w:hAnsi="Courier"/>
           <w:sz w:val="20"/>
         </w:rPr>
-        <w:t xml:space="preserve">        word = scrambleWord(words{i});</w:t>
-      </w:r>
+      </w:pPr>
     </w:p>
     <w:p>
       <w:pPr>
@@ -6536,7 +7862,7 @@
           <w:rFonts w:ascii="Courier" w:hAnsi="Courier"/>
           <w:sz w:val="20"/>
         </w:rPr>
-        <w:t xml:space="preserve">        fprintf (out, '%s', word);</w:t>
+        <w:t>while line ~= -1</w:t>
       </w:r>
     </w:p>
     <w:p>
@@ -6558,29 +7884,23 @@
           <w:rFonts w:ascii="Courier" w:hAnsi="Courier"/>
           <w:sz w:val="20"/>
         </w:rPr>
-        <w:t xml:space="preserve">        fprintf (out, '%s', ' ');</w:t>
-      </w:r>
-    </w:p>
-    <w:p>
-      <w:pPr>
-        <w:pBdr>
-          <w:top w:val="single" w:sz="4" w:space="1" w:color="auto"/>
-          <w:left w:val="single" w:sz="4" w:space="4" w:color="auto"/>
-          <w:bottom w:val="single" w:sz="4" w:space="1" w:color="auto"/>
-          <w:right w:val="single" w:sz="4" w:space="4" w:color="auto"/>
-        </w:pBdr>
-        <w:spacing w:after="0"/>
+        <w:t xml:space="preserve">    words = </w:t>
+      </w:r>
+      <w:proofErr w:type="spellStart"/>
+      <w:r>
         <w:rPr>
           <w:rFonts w:ascii="Courier" w:hAnsi="Courier"/>
           <w:sz w:val="20"/>
         </w:rPr>
-      </w:pPr>
+        <w:t>strread</w:t>
+      </w:r>
+      <w:proofErr w:type="spellEnd"/>
       <w:r>
         <w:rPr>
           <w:rFonts w:ascii="Courier" w:hAnsi="Courier"/>
           <w:sz w:val="20"/>
         </w:rPr>
-        <w:t xml:space="preserve">    end</w:t>
+        <w:t>(line, '%s');</w:t>
       </w:r>
     </w:p>
     <w:p>
@@ -6602,7 +7922,251 @@
           <w:rFonts w:ascii="Courier" w:hAnsi="Courier"/>
           <w:sz w:val="20"/>
         </w:rPr>
-        <w:t xml:space="preserve">    fprintf (out, '\n');</w:t>
+        <w:t xml:space="preserve">    line = </w:t>
+      </w:r>
+      <w:proofErr w:type="spellStart"/>
+      <w:r>
+        <w:rPr>
+          <w:rFonts w:ascii="Courier" w:hAnsi="Courier"/>
+          <w:sz w:val="20"/>
+        </w:rPr>
+        <w:t>fgets</w:t>
+      </w:r>
+      <w:proofErr w:type="spellEnd"/>
+      <w:r>
+        <w:rPr>
+          <w:rFonts w:ascii="Courier" w:hAnsi="Courier"/>
+          <w:sz w:val="20"/>
+        </w:rPr>
+        <w:t>(in);</w:t>
+      </w:r>
+    </w:p>
+    <w:p>
+      <w:pPr>
+        <w:pBdr>
+          <w:top w:val="single" w:sz="4" w:space="1" w:color="auto"/>
+          <w:left w:val="single" w:sz="4" w:space="4" w:color="auto"/>
+          <w:bottom w:val="single" w:sz="4" w:space="1" w:color="auto"/>
+          <w:right w:val="single" w:sz="4" w:space="4" w:color="auto"/>
+        </w:pBdr>
+        <w:spacing w:after="0"/>
+        <w:rPr>
+          <w:rFonts w:ascii="Courier" w:hAnsi="Courier"/>
+          <w:sz w:val="20"/>
+        </w:rPr>
+      </w:pPr>
+      <w:r>
+        <w:rPr>
+          <w:rFonts w:ascii="Courier" w:hAnsi="Courier"/>
+          <w:sz w:val="20"/>
+        </w:rPr>
+        <w:t xml:space="preserve">    for </w:t>
+      </w:r>
+      <w:proofErr w:type="spellStart"/>
+      <w:r>
+        <w:rPr>
+          <w:rFonts w:ascii="Courier" w:hAnsi="Courier"/>
+          <w:sz w:val="20"/>
+        </w:rPr>
+        <w:t>i</w:t>
+      </w:r>
+      <w:proofErr w:type="spellEnd"/>
+      <w:r>
+        <w:rPr>
+          <w:rFonts w:ascii="Courier" w:hAnsi="Courier"/>
+          <w:sz w:val="20"/>
+        </w:rPr>
+        <w:t xml:space="preserve"> = 1:length(words)</w:t>
+      </w:r>
+    </w:p>
+    <w:p>
+      <w:pPr>
+        <w:pBdr>
+          <w:top w:val="single" w:sz="4" w:space="1" w:color="auto"/>
+          <w:left w:val="single" w:sz="4" w:space="4" w:color="auto"/>
+          <w:bottom w:val="single" w:sz="4" w:space="1" w:color="auto"/>
+          <w:right w:val="single" w:sz="4" w:space="4" w:color="auto"/>
+        </w:pBdr>
+        <w:spacing w:after="0"/>
+        <w:rPr>
+          <w:rFonts w:ascii="Courier" w:hAnsi="Courier"/>
+          <w:sz w:val="20"/>
+        </w:rPr>
+      </w:pPr>
+      <w:r>
+        <w:rPr>
+          <w:rFonts w:ascii="Courier" w:hAnsi="Courier"/>
+          <w:sz w:val="20"/>
+        </w:rPr>
+        <w:t xml:space="preserve">        word = </w:t>
+      </w:r>
+      <w:proofErr w:type="spellStart"/>
+      <w:r>
+        <w:rPr>
+          <w:rFonts w:ascii="Courier" w:hAnsi="Courier"/>
+          <w:sz w:val="20"/>
+        </w:rPr>
+        <w:t>scrambleWord</w:t>
+      </w:r>
+      <w:proofErr w:type="spellEnd"/>
+      <w:r>
+        <w:rPr>
+          <w:rFonts w:ascii="Courier" w:hAnsi="Courier"/>
+          <w:sz w:val="20"/>
+        </w:rPr>
+        <w:t>(words{</w:t>
+      </w:r>
+      <w:proofErr w:type="spellStart"/>
+      <w:r>
+        <w:rPr>
+          <w:rFonts w:ascii="Courier" w:hAnsi="Courier"/>
+          <w:sz w:val="20"/>
+        </w:rPr>
+        <w:t>i</w:t>
+      </w:r>
+      <w:proofErr w:type="spellEnd"/>
+      <w:r>
+        <w:rPr>
+          <w:rFonts w:ascii="Courier" w:hAnsi="Courier"/>
+          <w:sz w:val="20"/>
+        </w:rPr>
+        <w:t>});</w:t>
+      </w:r>
+    </w:p>
+    <w:p>
+      <w:pPr>
+        <w:pBdr>
+          <w:top w:val="single" w:sz="4" w:space="1" w:color="auto"/>
+          <w:left w:val="single" w:sz="4" w:space="4" w:color="auto"/>
+          <w:bottom w:val="single" w:sz="4" w:space="1" w:color="auto"/>
+          <w:right w:val="single" w:sz="4" w:space="4" w:color="auto"/>
+        </w:pBdr>
+        <w:spacing w:after="0"/>
+        <w:rPr>
+          <w:rFonts w:ascii="Courier" w:hAnsi="Courier"/>
+          <w:sz w:val="20"/>
+        </w:rPr>
+      </w:pPr>
+      <w:r>
+        <w:rPr>
+          <w:rFonts w:ascii="Courier" w:hAnsi="Courier"/>
+          <w:sz w:val="20"/>
+        </w:rPr>
+        <w:t xml:space="preserve">        </w:t>
+      </w:r>
+      <w:proofErr w:type="spellStart"/>
+      <w:r>
+        <w:rPr>
+          <w:rFonts w:ascii="Courier" w:hAnsi="Courier"/>
+          <w:sz w:val="20"/>
+        </w:rPr>
+        <w:t>fprintf</w:t>
+      </w:r>
+      <w:proofErr w:type="spellEnd"/>
+      <w:r>
+        <w:rPr>
+          <w:rFonts w:ascii="Courier" w:hAnsi="Courier"/>
+          <w:sz w:val="20"/>
+        </w:rPr>
+        <w:t xml:space="preserve"> (out, '%s', word);</w:t>
+      </w:r>
+    </w:p>
+    <w:p>
+      <w:pPr>
+        <w:pBdr>
+          <w:top w:val="single" w:sz="4" w:space="1" w:color="auto"/>
+          <w:left w:val="single" w:sz="4" w:space="4" w:color="auto"/>
+          <w:bottom w:val="single" w:sz="4" w:space="1" w:color="auto"/>
+          <w:right w:val="single" w:sz="4" w:space="4" w:color="auto"/>
+        </w:pBdr>
+        <w:spacing w:after="0"/>
+        <w:rPr>
+          <w:rFonts w:ascii="Courier" w:hAnsi="Courier"/>
+          <w:sz w:val="20"/>
+        </w:rPr>
+      </w:pPr>
+      <w:r>
+        <w:rPr>
+          <w:rFonts w:ascii="Courier" w:hAnsi="Courier"/>
+          <w:sz w:val="20"/>
+        </w:rPr>
+        <w:t xml:space="preserve">        </w:t>
+      </w:r>
+      <w:proofErr w:type="spellStart"/>
+      <w:r>
+        <w:rPr>
+          <w:rFonts w:ascii="Courier" w:hAnsi="Courier"/>
+          <w:sz w:val="20"/>
+        </w:rPr>
+        <w:t>fprintf</w:t>
+      </w:r>
+      <w:proofErr w:type="spellEnd"/>
+      <w:r>
+        <w:rPr>
+          <w:rFonts w:ascii="Courier" w:hAnsi="Courier"/>
+          <w:sz w:val="20"/>
+        </w:rPr>
+        <w:t xml:space="preserve"> (out, '%s', ' ');</w:t>
+      </w:r>
+    </w:p>
+    <w:p>
+      <w:pPr>
+        <w:pBdr>
+          <w:top w:val="single" w:sz="4" w:space="1" w:color="auto"/>
+          <w:left w:val="single" w:sz="4" w:space="4" w:color="auto"/>
+          <w:bottom w:val="single" w:sz="4" w:space="1" w:color="auto"/>
+          <w:right w:val="single" w:sz="4" w:space="4" w:color="auto"/>
+        </w:pBdr>
+        <w:spacing w:after="0"/>
+        <w:rPr>
+          <w:rFonts w:ascii="Courier" w:hAnsi="Courier"/>
+          <w:sz w:val="20"/>
+        </w:rPr>
+      </w:pPr>
+      <w:r>
+        <w:rPr>
+          <w:rFonts w:ascii="Courier" w:hAnsi="Courier"/>
+          <w:sz w:val="20"/>
+        </w:rPr>
+        <w:t xml:space="preserve">    end</w:t>
+      </w:r>
+    </w:p>
+    <w:p>
+      <w:pPr>
+        <w:pBdr>
+          <w:top w:val="single" w:sz="4" w:space="1" w:color="auto"/>
+          <w:left w:val="single" w:sz="4" w:space="4" w:color="auto"/>
+          <w:bottom w:val="single" w:sz="4" w:space="1" w:color="auto"/>
+          <w:right w:val="single" w:sz="4" w:space="4" w:color="auto"/>
+        </w:pBdr>
+        <w:spacing w:after="0"/>
+        <w:rPr>
+          <w:rFonts w:ascii="Courier" w:hAnsi="Courier"/>
+          <w:sz w:val="20"/>
+        </w:rPr>
+      </w:pPr>
+      <w:r>
+        <w:rPr>
+          <w:rFonts w:ascii="Courier" w:hAnsi="Courier"/>
+          <w:sz w:val="20"/>
+        </w:rPr>
+        <w:t xml:space="preserve">    </w:t>
+      </w:r>
+      <w:proofErr w:type="spellStart"/>
+      <w:r>
+        <w:rPr>
+          <w:rFonts w:ascii="Courier" w:hAnsi="Courier"/>
+          <w:sz w:val="20"/>
+        </w:rPr>
+        <w:t>fprintf</w:t>
+      </w:r>
+      <w:proofErr w:type="spellEnd"/>
+      <w:r>
+        <w:rPr>
+          <w:rFonts w:ascii="Courier" w:hAnsi="Courier"/>
+          <w:sz w:val="20"/>
+        </w:rPr>
+        <w:t xml:space="preserve"> (out, '\n');</w:t>
       </w:r>
     </w:p>
     <w:p>
@@ -6710,7 +8274,21 @@
         <w:rPr>
           <w:rFonts w:ascii="Arial" w:hAnsi="Arial" w:cs="Arial"/>
         </w:rPr>
-        <w:t>. Your job will be to implement this game in Matlab. The game state will be represented by a 2 dimensional logical arrays where 1s correspond to ‘live’ cells and 0s to ‘dead’ cells. In order to do this you will need to implement the following MATLAB functions.</w:t>
+        <w:t xml:space="preserve">. Your job will be to implement this game in </w:t>
+      </w:r>
+      <w:proofErr w:type="spellStart"/>
+      <w:r>
+        <w:rPr>
+          <w:rFonts w:ascii="Arial" w:hAnsi="Arial" w:cs="Arial"/>
+        </w:rPr>
+        <w:t>Matlab</w:t>
+      </w:r>
+      <w:proofErr w:type="spellEnd"/>
+      <w:r>
+        <w:rPr>
+          <w:rFonts w:ascii="Arial" w:hAnsi="Arial" w:cs="Arial"/>
+        </w:rPr>
+        <w:t>. The game state will be represented by a 2 dimensional logical arrays where 1s correspond to ‘live’ cells and 0s to ‘dead’ cells. In order to do this you will need to implement the following MATLAB functions.</w:t>
       </w:r>
     </w:p>
     <w:p>
@@ -6733,7 +8311,21 @@
         <w:rPr>
           <w:rFonts w:ascii="Courier" w:hAnsi="Courier"/>
         </w:rPr>
-        <w:t>Function out = getCell (in, row, col)</w:t>
+        <w:t xml:space="preserve">Function out = </w:t>
+      </w:r>
+      <w:proofErr w:type="spellStart"/>
+      <w:r>
+        <w:rPr>
+          <w:rFonts w:ascii="Courier" w:hAnsi="Courier"/>
+        </w:rPr>
+        <w:t>getCell</w:t>
+      </w:r>
+      <w:proofErr w:type="spellEnd"/>
+      <w:r>
+        <w:rPr>
+          <w:rFonts w:ascii="Courier" w:hAnsi="Courier"/>
+        </w:rPr>
+        <w:t xml:space="preserve"> (in, row, col)</w:t>
       </w:r>
     </w:p>
     <w:p>
@@ -6769,7 +8361,21 @@
         <w:rPr>
           <w:rFonts w:ascii="Courier" w:hAnsi="Courier"/>
         </w:rPr>
-        <w:t>Function out = countNeighbors (in)</w:t>
+        <w:t xml:space="preserve">Function out = </w:t>
+      </w:r>
+      <w:proofErr w:type="spellStart"/>
+      <w:r>
+        <w:rPr>
+          <w:rFonts w:ascii="Courier" w:hAnsi="Courier"/>
+        </w:rPr>
+        <w:t>countNeighbors</w:t>
+      </w:r>
+      <w:proofErr w:type="spellEnd"/>
+      <w:r>
+        <w:rPr>
+          <w:rFonts w:ascii="Courier" w:hAnsi="Courier"/>
+        </w:rPr>
+        <w:t xml:space="preserve"> (in)</w:t>
       </w:r>
     </w:p>
     <w:p>
@@ -6788,7 +8394,21 @@
           <w:rFonts w:ascii="Arial" w:hAnsi="Arial" w:cs="Arial"/>
         </w:rPr>
         <w:lastRenderedPageBreak/>
-        <w:t>Takes as input a 2 dimensional logical array, in, and produces an output array the same size as the input which indicates how many live neighbors each cell in the input has. (Hint: use the getCell function)</w:t>
+        <w:t xml:space="preserve">Takes as input a 2 dimensional logical array, in, and produces an output array the same size as the input which indicates how many live neighbors each cell in the input has. (Hint: use the </w:t>
+      </w:r>
+      <w:proofErr w:type="spellStart"/>
+      <w:r>
+        <w:rPr>
+          <w:rFonts w:ascii="Arial" w:hAnsi="Arial" w:cs="Arial"/>
+        </w:rPr>
+        <w:t>getCell</w:t>
+      </w:r>
+      <w:proofErr w:type="spellEnd"/>
+      <w:r>
+        <w:rPr>
+          <w:rFonts w:ascii="Arial" w:hAnsi="Arial" w:cs="Arial"/>
+        </w:rPr>
+        <w:t xml:space="preserve"> function)</w:t>
       </w:r>
     </w:p>
     <w:p>
@@ -6806,7 +8426,21 @@
         <w:rPr>
           <w:rFonts w:ascii="Courier" w:hAnsi="Courier"/>
         </w:rPr>
-        <w:t>Function out = updateCells (in)</w:t>
+        <w:t xml:space="preserve">Function out = </w:t>
+      </w:r>
+      <w:proofErr w:type="spellStart"/>
+      <w:r>
+        <w:rPr>
+          <w:rFonts w:ascii="Courier" w:hAnsi="Courier"/>
+        </w:rPr>
+        <w:t>updateCells</w:t>
+      </w:r>
+      <w:proofErr w:type="spellEnd"/>
+      <w:r>
+        <w:rPr>
+          <w:rFonts w:ascii="Courier" w:hAnsi="Courier"/>
+        </w:rPr>
+        <w:t xml:space="preserve"> (in)</w:t>
       </w:r>
     </w:p>
     <w:p>
@@ -6820,11 +8454,19 @@
         </w:rPr>
         <w:t xml:space="preserve">Takes as input a 2 dimensional logical array, find its living neighbors by using the </w:t>
       </w:r>
+      <w:proofErr w:type="spellStart"/>
       <w:r>
         <w:rPr>
           <w:rFonts w:ascii="Courier" w:hAnsi="Courier"/>
         </w:rPr>
-        <w:t>countNeighbors()</w:t>
+        <w:t>countNeighbors</w:t>
+      </w:r>
+      <w:proofErr w:type="spellEnd"/>
+      <w:r>
+        <w:rPr>
+          <w:rFonts w:ascii="Courier" w:hAnsi="Courier"/>
+        </w:rPr>
+        <w:t>()</w:t>
       </w:r>
       <w:r>
         <w:rPr>
@@ -6975,7 +8617,35 @@
         <w:rPr>
           <w:rFonts w:ascii="Arial" w:hAnsi="Arial" w:cs="Arial"/>
         </w:rPr>
-        <w:t xml:space="preserve">You should test your life program using some of patterns listed in the wikipedia entry.  You may find it convenient to store the patterns in small array (egs </w:t>
+        <w:t xml:space="preserve">You should test your life program using some of patterns listed in the </w:t>
+      </w:r>
+      <w:proofErr w:type="spellStart"/>
+      <w:r>
+        <w:rPr>
+          <w:rFonts w:ascii="Arial" w:hAnsi="Arial" w:cs="Arial"/>
+        </w:rPr>
+        <w:t>wikipedia</w:t>
+      </w:r>
+      <w:proofErr w:type="spellEnd"/>
+      <w:r>
+        <w:rPr>
+          <w:rFonts w:ascii="Arial" w:hAnsi="Arial" w:cs="Arial"/>
+        </w:rPr>
+        <w:t xml:space="preserve"> entry.  You may find it convenient to store the patterns in small array (</w:t>
+      </w:r>
+      <w:proofErr w:type="spellStart"/>
+      <w:r>
+        <w:rPr>
+          <w:rFonts w:ascii="Arial" w:hAnsi="Arial" w:cs="Arial"/>
+        </w:rPr>
+        <w:t>egs</w:t>
+      </w:r>
+      <w:proofErr w:type="spellEnd"/>
+      <w:r>
+        <w:rPr>
+          <w:rFonts w:ascii="Arial" w:hAnsi="Arial" w:cs="Arial"/>
+        </w:rPr>
+        <w:t xml:space="preserve"> </w:t>
       </w:r>
       <w:r>
         <w:rPr>
@@ -6989,12 +8659,14 @@
         </w:rPr>
         <w:t xml:space="preserve"> and then copy these subarrays into various locations in the input array). A 100 by 100 array should prove suitable for testing, a sample script </w:t>
       </w:r>
+      <w:proofErr w:type="spellStart"/>
       <w:r>
         <w:rPr>
           <w:rFonts w:ascii="Courier" w:hAnsi="Courier"/>
         </w:rPr>
         <w:t>LifeScript.m</w:t>
       </w:r>
+      <w:proofErr w:type="spellEnd"/>
       <w:r>
         <w:rPr>
           <w:rFonts w:ascii="Arial" w:hAnsi="Arial" w:cs="Arial"/>
@@ -7039,6 +8711,7 @@
           <w:lang w:eastAsia="zh-CN"/>
         </w:rPr>
       </w:pPr>
+      <w:proofErr w:type="spellStart"/>
       <w:r>
         <w:rPr>
           <w:rFonts w:ascii="Arial" w:hAnsi="Arial" w:cs="Arial" w:hint="eastAsia"/>
@@ -7055,25 +8728,40 @@
         </w:rPr>
         <w:t>etCell.m</w:t>
       </w:r>
-    </w:p>
-    <w:p>
-      <w:pPr>
-        <w:pBdr>
-          <w:top w:val="single" w:sz="4" w:space="1" w:color="auto"/>
-          <w:left w:val="single" w:sz="4" w:space="4" w:color="auto"/>
-          <w:bottom w:val="single" w:sz="4" w:space="1" w:color="auto"/>
-          <w:right w:val="single" w:sz="4" w:space="4" w:color="auto"/>
-        </w:pBdr>
-        <w:spacing w:after="0" w:line="240" w:lineRule="auto"/>
-        <w:rPr>
-          <w:rFonts w:ascii="Courier New" w:hAnsi="Courier New" w:cs="Courier New"/>
-        </w:rPr>
-      </w:pPr>
-      <w:r>
-        <w:rPr>
-          <w:rFonts w:ascii="Courier New" w:hAnsi="Courier New" w:cs="Courier New"/>
-        </w:rPr>
-        <w:t>function out = getCell (in, row, col)</w:t>
+      <w:proofErr w:type="spellEnd"/>
+    </w:p>
+    <w:p>
+      <w:pPr>
+        <w:pBdr>
+          <w:top w:val="single" w:sz="4" w:space="1" w:color="auto"/>
+          <w:left w:val="single" w:sz="4" w:space="4" w:color="auto"/>
+          <w:bottom w:val="single" w:sz="4" w:space="1" w:color="auto"/>
+          <w:right w:val="single" w:sz="4" w:space="4" w:color="auto"/>
+        </w:pBdr>
+        <w:spacing w:after="0" w:line="240" w:lineRule="auto"/>
+        <w:rPr>
+          <w:rFonts w:ascii="Courier New" w:hAnsi="Courier New" w:cs="Courier New"/>
+        </w:rPr>
+      </w:pPr>
+      <w:r>
+        <w:rPr>
+          <w:rFonts w:ascii="Courier New" w:hAnsi="Courier New" w:cs="Courier New"/>
+        </w:rPr>
+        <w:t xml:space="preserve">function out = </w:t>
+      </w:r>
+      <w:proofErr w:type="spellStart"/>
+      <w:r>
+        <w:rPr>
+          <w:rFonts w:ascii="Courier New" w:hAnsi="Courier New" w:cs="Courier New"/>
+        </w:rPr>
+        <w:t>getCell</w:t>
+      </w:r>
+      <w:proofErr w:type="spellEnd"/>
+      <w:r>
+        <w:rPr>
+          <w:rFonts w:ascii="Courier New" w:hAnsi="Courier New" w:cs="Courier New"/>
+        </w:rPr>
+        <w:t xml:space="preserve"> (in, row, col)</w:t>
       </w:r>
     </w:p>
     <w:p>
@@ -7153,7 +8841,21 @@
         <w:rPr>
           <w:rFonts w:ascii="Courier New" w:hAnsi="Courier New" w:cs="Courier New"/>
         </w:rPr>
-        <w:t xml:space="preserve">    out = in(row,col);</w:t>
+        <w:t xml:space="preserve">    out = in(</w:t>
+      </w:r>
+      <w:proofErr w:type="spellStart"/>
+      <w:r>
+        <w:rPr>
+          <w:rFonts w:ascii="Courier New" w:hAnsi="Courier New" w:cs="Courier New"/>
+        </w:rPr>
+        <w:t>row,col</w:t>
+      </w:r>
+      <w:proofErr w:type="spellEnd"/>
+      <w:r>
+        <w:rPr>
+          <w:rFonts w:ascii="Courier New" w:hAnsi="Courier New" w:cs="Courier New"/>
+        </w:rPr>
+        <w:t>);</w:t>
       </w:r>
     </w:p>
     <w:p>
@@ -7203,6 +8905,7 @@
           <w:rFonts w:ascii="Arial" w:hAnsi="Arial" w:cs="Arial"/>
         </w:rPr>
       </w:pPr>
+      <w:proofErr w:type="spellStart"/>
       <w:r>
         <w:rPr>
           <w:rFonts w:ascii="Arial" w:hAnsi="Arial" w:cs="Arial"/>
@@ -7215,25 +8918,40 @@
         </w:rPr>
         <w:t>.m</w:t>
       </w:r>
-    </w:p>
-    <w:p>
-      <w:pPr>
-        <w:pBdr>
-          <w:top w:val="single" w:sz="4" w:space="1" w:color="auto"/>
-          <w:left w:val="single" w:sz="4" w:space="4" w:color="auto"/>
-          <w:bottom w:val="single" w:sz="4" w:space="1" w:color="auto"/>
-          <w:right w:val="single" w:sz="4" w:space="4" w:color="auto"/>
-        </w:pBdr>
-        <w:spacing w:after="0" w:line="240" w:lineRule="auto"/>
-        <w:rPr>
-          <w:rFonts w:ascii="Courier New" w:hAnsi="Courier New" w:cs="Courier New"/>
-        </w:rPr>
-      </w:pPr>
-      <w:r>
-        <w:rPr>
-          <w:rFonts w:ascii="Courier New" w:hAnsi="Courier New" w:cs="Courier New"/>
-        </w:rPr>
-        <w:t>function out = countNeighbors (in)</w:t>
+      <w:proofErr w:type="spellEnd"/>
+    </w:p>
+    <w:p>
+      <w:pPr>
+        <w:pBdr>
+          <w:top w:val="single" w:sz="4" w:space="1" w:color="auto"/>
+          <w:left w:val="single" w:sz="4" w:space="4" w:color="auto"/>
+          <w:bottom w:val="single" w:sz="4" w:space="1" w:color="auto"/>
+          <w:right w:val="single" w:sz="4" w:space="4" w:color="auto"/>
+        </w:pBdr>
+        <w:spacing w:after="0" w:line="240" w:lineRule="auto"/>
+        <w:rPr>
+          <w:rFonts w:ascii="Courier New" w:hAnsi="Courier New" w:cs="Courier New"/>
+        </w:rPr>
+      </w:pPr>
+      <w:r>
+        <w:rPr>
+          <w:rFonts w:ascii="Courier New" w:hAnsi="Courier New" w:cs="Courier New"/>
+        </w:rPr>
+        <w:t xml:space="preserve">function out = </w:t>
+      </w:r>
+      <w:proofErr w:type="spellStart"/>
+      <w:r>
+        <w:rPr>
+          <w:rFonts w:ascii="Courier New" w:hAnsi="Courier New" w:cs="Courier New"/>
+        </w:rPr>
+        <w:t>countNeighbors</w:t>
+      </w:r>
+      <w:proofErr w:type="spellEnd"/>
+      <w:r>
+        <w:rPr>
+          <w:rFonts w:ascii="Courier New" w:hAnsi="Courier New" w:cs="Courier New"/>
+        </w:rPr>
+        <w:t xml:space="preserve"> (in)</w:t>
       </w:r>
     </w:p>
     <w:p>
@@ -7351,7 +9069,21 @@
         <w:rPr>
           <w:rFonts w:ascii="Courier New" w:hAnsi="Courier New" w:cs="Courier New"/>
         </w:rPr>
-        <w:t>for i = 1:row</w:t>
+        <w:t xml:space="preserve">for </w:t>
+      </w:r>
+      <w:proofErr w:type="spellStart"/>
+      <w:r>
+        <w:rPr>
+          <w:rFonts w:ascii="Courier New" w:hAnsi="Courier New" w:cs="Courier New"/>
+        </w:rPr>
+        <w:t>i</w:t>
+      </w:r>
+      <w:proofErr w:type="spellEnd"/>
+      <w:r>
+        <w:rPr>
+          <w:rFonts w:ascii="Courier New" w:hAnsi="Courier New" w:cs="Courier New"/>
+        </w:rPr>
+        <w:t xml:space="preserve"> = 1:row</w:t>
       </w:r>
     </w:p>
     <w:p>
@@ -7391,7 +9123,77 @@
         <w:rPr>
           <w:rFonts w:ascii="Courier New" w:hAnsi="Courier New" w:cs="Courier New"/>
         </w:rPr>
-        <w:t xml:space="preserve">        out(i,j) = getCell(in,i-1,j) + getCell(in,i+1,j) + getCell(in,i,j-1) + getCell(in,i,j+1);</w:t>
+        <w:t xml:space="preserve">        out(</w:t>
+      </w:r>
+      <w:proofErr w:type="spellStart"/>
+      <w:r>
+        <w:rPr>
+          <w:rFonts w:ascii="Courier New" w:hAnsi="Courier New" w:cs="Courier New"/>
+        </w:rPr>
+        <w:t>i,j</w:t>
+      </w:r>
+      <w:proofErr w:type="spellEnd"/>
+      <w:r>
+        <w:rPr>
+          <w:rFonts w:ascii="Courier New" w:hAnsi="Courier New" w:cs="Courier New"/>
+        </w:rPr>
+        <w:t xml:space="preserve">) = </w:t>
+      </w:r>
+      <w:proofErr w:type="spellStart"/>
+      <w:r>
+        <w:rPr>
+          <w:rFonts w:ascii="Courier New" w:hAnsi="Courier New" w:cs="Courier New"/>
+        </w:rPr>
+        <w:t>getCell</w:t>
+      </w:r>
+      <w:proofErr w:type="spellEnd"/>
+      <w:r>
+        <w:rPr>
+          <w:rFonts w:ascii="Courier New" w:hAnsi="Courier New" w:cs="Courier New"/>
+        </w:rPr>
+        <w:t xml:space="preserve">(in,i-1,j) + </w:t>
+      </w:r>
+      <w:proofErr w:type="spellStart"/>
+      <w:r>
+        <w:rPr>
+          <w:rFonts w:ascii="Courier New" w:hAnsi="Courier New" w:cs="Courier New"/>
+        </w:rPr>
+        <w:t>getCell</w:t>
+      </w:r>
+      <w:proofErr w:type="spellEnd"/>
+      <w:r>
+        <w:rPr>
+          <w:rFonts w:ascii="Courier New" w:hAnsi="Courier New" w:cs="Courier New"/>
+        </w:rPr>
+        <w:t xml:space="preserve">(in,i+1,j) + </w:t>
+      </w:r>
+      <w:proofErr w:type="spellStart"/>
+      <w:r>
+        <w:rPr>
+          <w:rFonts w:ascii="Courier New" w:hAnsi="Courier New" w:cs="Courier New"/>
+        </w:rPr>
+        <w:t>getCell</w:t>
+      </w:r>
+      <w:proofErr w:type="spellEnd"/>
+      <w:r>
+        <w:rPr>
+          <w:rFonts w:ascii="Courier New" w:hAnsi="Courier New" w:cs="Courier New"/>
+        </w:rPr>
+        <w:t xml:space="preserve">(in,i,j-1) + </w:t>
+      </w:r>
+      <w:proofErr w:type="spellStart"/>
+      <w:r>
+        <w:rPr>
+          <w:rFonts w:ascii="Courier New" w:hAnsi="Courier New" w:cs="Courier New"/>
+        </w:rPr>
+        <w:t>getCell</w:t>
+      </w:r>
+      <w:proofErr w:type="spellEnd"/>
+      <w:r>
+        <w:rPr>
+          <w:rFonts w:ascii="Courier New" w:hAnsi="Courier New" w:cs="Courier New"/>
+        </w:rPr>
+        <w:t>(in,i,j+1);</w:t>
       </w:r>
     </w:p>
     <w:p>
@@ -7481,6 +9283,7 @@
           <w:rFonts w:ascii="Arial" w:hAnsi="Arial" w:cs="Arial"/>
         </w:rPr>
       </w:pPr>
+      <w:proofErr w:type="spellStart"/>
       <w:r>
         <w:rPr>
           <w:rFonts w:ascii="Arial" w:hAnsi="Arial" w:cs="Arial"/>
@@ -7493,25 +9296,40 @@
         </w:rPr>
         <w:t>.m</w:t>
       </w:r>
-    </w:p>
-    <w:p>
-      <w:pPr>
-        <w:pBdr>
-          <w:top w:val="single" w:sz="4" w:space="1" w:color="auto"/>
-          <w:left w:val="single" w:sz="4" w:space="4" w:color="auto"/>
-          <w:bottom w:val="single" w:sz="4" w:space="1" w:color="auto"/>
-          <w:right w:val="single" w:sz="4" w:space="4" w:color="auto"/>
-        </w:pBdr>
-        <w:spacing w:after="0" w:line="240" w:lineRule="auto"/>
-        <w:rPr>
-          <w:rFonts w:ascii="Courier New" w:hAnsi="Courier New" w:cs="Courier New"/>
-        </w:rPr>
-      </w:pPr>
-      <w:r>
-        <w:rPr>
-          <w:rFonts w:ascii="Courier New" w:hAnsi="Courier New" w:cs="Courier New"/>
-        </w:rPr>
-        <w:t>function out = updateCells (in)</w:t>
+      <w:proofErr w:type="spellEnd"/>
+    </w:p>
+    <w:p>
+      <w:pPr>
+        <w:pBdr>
+          <w:top w:val="single" w:sz="4" w:space="1" w:color="auto"/>
+          <w:left w:val="single" w:sz="4" w:space="4" w:color="auto"/>
+          <w:bottom w:val="single" w:sz="4" w:space="1" w:color="auto"/>
+          <w:right w:val="single" w:sz="4" w:space="4" w:color="auto"/>
+        </w:pBdr>
+        <w:spacing w:after="0" w:line="240" w:lineRule="auto"/>
+        <w:rPr>
+          <w:rFonts w:ascii="Courier New" w:hAnsi="Courier New" w:cs="Courier New"/>
+        </w:rPr>
+      </w:pPr>
+      <w:r>
+        <w:rPr>
+          <w:rFonts w:ascii="Courier New" w:hAnsi="Courier New" w:cs="Courier New"/>
+        </w:rPr>
+        <w:t xml:space="preserve">function out = </w:t>
+      </w:r>
+      <w:proofErr w:type="spellStart"/>
+      <w:r>
+        <w:rPr>
+          <w:rFonts w:ascii="Courier New" w:hAnsi="Courier New" w:cs="Courier New"/>
+        </w:rPr>
+        <w:t>updateCells</w:t>
+      </w:r>
+      <w:proofErr w:type="spellEnd"/>
+      <w:r>
+        <w:rPr>
+          <w:rFonts w:ascii="Courier New" w:hAnsi="Courier New" w:cs="Courier New"/>
+        </w:rPr>
+        <w:t xml:space="preserve"> (in)</w:t>
       </w:r>
     </w:p>
     <w:p>
@@ -7575,27 +9393,55 @@
         <w:rPr>
           <w:rFonts w:ascii="Courier New" w:hAnsi="Courier New" w:cs="Courier New"/>
         </w:rPr>
-        <w:t>neighbors = countNeighbors(in);</w:t>
-      </w:r>
-    </w:p>
-    <w:p>
-      <w:pPr>
-        <w:pBdr>
-          <w:top w:val="single" w:sz="4" w:space="1" w:color="auto"/>
-          <w:left w:val="single" w:sz="4" w:space="4" w:color="auto"/>
-          <w:bottom w:val="single" w:sz="4" w:space="1" w:color="auto"/>
-          <w:right w:val="single" w:sz="4" w:space="4" w:color="auto"/>
-        </w:pBdr>
-        <w:spacing w:after="0" w:line="240" w:lineRule="auto"/>
-        <w:rPr>
-          <w:rFonts w:ascii="Courier New" w:hAnsi="Courier New" w:cs="Courier New"/>
-        </w:rPr>
-      </w:pPr>
-      <w:r>
-        <w:rPr>
-          <w:rFonts w:ascii="Courier New" w:hAnsi="Courier New" w:cs="Courier New"/>
-        </w:rPr>
-        <w:t>for i = 1:size(in,1)</w:t>
+        <w:t xml:space="preserve">neighbors = </w:t>
+      </w:r>
+      <w:proofErr w:type="spellStart"/>
+      <w:r>
+        <w:rPr>
+          <w:rFonts w:ascii="Courier New" w:hAnsi="Courier New" w:cs="Courier New"/>
+        </w:rPr>
+        <w:t>countNeighbors</w:t>
+      </w:r>
+      <w:proofErr w:type="spellEnd"/>
+      <w:r>
+        <w:rPr>
+          <w:rFonts w:ascii="Courier New" w:hAnsi="Courier New" w:cs="Courier New"/>
+        </w:rPr>
+        <w:t>(in);</w:t>
+      </w:r>
+    </w:p>
+    <w:p>
+      <w:pPr>
+        <w:pBdr>
+          <w:top w:val="single" w:sz="4" w:space="1" w:color="auto"/>
+          <w:left w:val="single" w:sz="4" w:space="4" w:color="auto"/>
+          <w:bottom w:val="single" w:sz="4" w:space="1" w:color="auto"/>
+          <w:right w:val="single" w:sz="4" w:space="4" w:color="auto"/>
+        </w:pBdr>
+        <w:spacing w:after="0" w:line="240" w:lineRule="auto"/>
+        <w:rPr>
+          <w:rFonts w:ascii="Courier New" w:hAnsi="Courier New" w:cs="Courier New"/>
+        </w:rPr>
+      </w:pPr>
+      <w:r>
+        <w:rPr>
+          <w:rFonts w:ascii="Courier New" w:hAnsi="Courier New" w:cs="Courier New"/>
+        </w:rPr>
+        <w:t xml:space="preserve">for </w:t>
+      </w:r>
+      <w:proofErr w:type="spellStart"/>
+      <w:r>
+        <w:rPr>
+          <w:rFonts w:ascii="Courier New" w:hAnsi="Courier New" w:cs="Courier New"/>
+        </w:rPr>
+        <w:t>i</w:t>
+      </w:r>
+      <w:proofErr w:type="spellEnd"/>
+      <w:r>
+        <w:rPr>
+          <w:rFonts w:ascii="Courier New" w:hAnsi="Courier New" w:cs="Courier New"/>
+        </w:rPr>
+        <w:t xml:space="preserve"> = 1:size(in,1)</w:t>
       </w:r>
     </w:p>
     <w:p>
@@ -7635,7 +9481,35 @@
         <w:rPr>
           <w:rFonts w:ascii="Courier New" w:hAnsi="Courier New" w:cs="Courier New"/>
         </w:rPr>
-        <w:t xml:space="preserve">        if getCell(in,i,j) == 0</w:t>
+        <w:t xml:space="preserve">        if </w:t>
+      </w:r>
+      <w:proofErr w:type="spellStart"/>
+      <w:r>
+        <w:rPr>
+          <w:rFonts w:ascii="Courier New" w:hAnsi="Courier New" w:cs="Courier New"/>
+        </w:rPr>
+        <w:t>getCell</w:t>
+      </w:r>
+      <w:proofErr w:type="spellEnd"/>
+      <w:r>
+        <w:rPr>
+          <w:rFonts w:ascii="Courier New" w:hAnsi="Courier New" w:cs="Courier New"/>
+        </w:rPr>
+        <w:t>(</w:t>
+      </w:r>
+      <w:proofErr w:type="spellStart"/>
+      <w:r>
+        <w:rPr>
+          <w:rFonts w:ascii="Courier New" w:hAnsi="Courier New" w:cs="Courier New"/>
+        </w:rPr>
+        <w:t>in,i,j</w:t>
+      </w:r>
+      <w:proofErr w:type="spellEnd"/>
+      <w:r>
+        <w:rPr>
+          <w:rFonts w:ascii="Courier New" w:hAnsi="Courier New" w:cs="Courier New"/>
+        </w:rPr>
+        <w:t>) == 0</w:t>
       </w:r>
     </w:p>
     <w:p>
@@ -7656,27 +9530,55 @@
           <w:rFonts w:ascii="Courier New" w:hAnsi="Courier New" w:cs="Courier New"/>
         </w:rPr>
         <w:lastRenderedPageBreak/>
-        <w:t xml:space="preserve">            if neighbors(i,j) == 3</w:t>
-      </w:r>
-    </w:p>
-    <w:p>
-      <w:pPr>
-        <w:pBdr>
-          <w:top w:val="single" w:sz="4" w:space="1" w:color="auto"/>
-          <w:left w:val="single" w:sz="4" w:space="4" w:color="auto"/>
-          <w:bottom w:val="single" w:sz="4" w:space="1" w:color="auto"/>
-          <w:right w:val="single" w:sz="4" w:space="4" w:color="auto"/>
-        </w:pBdr>
-        <w:spacing w:after="0" w:line="240" w:lineRule="auto"/>
-        <w:rPr>
-          <w:rFonts w:ascii="Courier New" w:hAnsi="Courier New" w:cs="Courier New"/>
-        </w:rPr>
-      </w:pPr>
-      <w:r>
-        <w:rPr>
-          <w:rFonts w:ascii="Courier New" w:hAnsi="Courier New" w:cs="Courier New"/>
-        </w:rPr>
-        <w:t xml:space="preserve">                out(i,j) = 1;</w:t>
+        <w:t xml:space="preserve">            if neighbors(</w:t>
+      </w:r>
+      <w:proofErr w:type="spellStart"/>
+      <w:r>
+        <w:rPr>
+          <w:rFonts w:ascii="Courier New" w:hAnsi="Courier New" w:cs="Courier New"/>
+        </w:rPr>
+        <w:t>i,j</w:t>
+      </w:r>
+      <w:proofErr w:type="spellEnd"/>
+      <w:r>
+        <w:rPr>
+          <w:rFonts w:ascii="Courier New" w:hAnsi="Courier New" w:cs="Courier New"/>
+        </w:rPr>
+        <w:t>) == 3</w:t>
+      </w:r>
+    </w:p>
+    <w:p>
+      <w:pPr>
+        <w:pBdr>
+          <w:top w:val="single" w:sz="4" w:space="1" w:color="auto"/>
+          <w:left w:val="single" w:sz="4" w:space="4" w:color="auto"/>
+          <w:bottom w:val="single" w:sz="4" w:space="1" w:color="auto"/>
+          <w:right w:val="single" w:sz="4" w:space="4" w:color="auto"/>
+        </w:pBdr>
+        <w:spacing w:after="0" w:line="240" w:lineRule="auto"/>
+        <w:rPr>
+          <w:rFonts w:ascii="Courier New" w:hAnsi="Courier New" w:cs="Courier New"/>
+        </w:rPr>
+      </w:pPr>
+      <w:r>
+        <w:rPr>
+          <w:rFonts w:ascii="Courier New" w:hAnsi="Courier New" w:cs="Courier New"/>
+        </w:rPr>
+        <w:t xml:space="preserve">                out(</w:t>
+      </w:r>
+      <w:proofErr w:type="spellStart"/>
+      <w:r>
+        <w:rPr>
+          <w:rFonts w:ascii="Courier New" w:hAnsi="Courier New" w:cs="Courier New"/>
+        </w:rPr>
+        <w:t>i,j</w:t>
+      </w:r>
+      <w:proofErr w:type="spellEnd"/>
+      <w:r>
+        <w:rPr>
+          <w:rFonts w:ascii="Courier New" w:hAnsi="Courier New" w:cs="Courier New"/>
+        </w:rPr>
+        <w:t>) = 1;</w:t>
       </w:r>
     </w:p>
     <w:p>
@@ -7716,7 +9618,21 @@
         <w:rPr>
           <w:rFonts w:ascii="Courier New" w:hAnsi="Courier New" w:cs="Courier New"/>
         </w:rPr>
-        <w:t xml:space="preserve">                out(i,j) = 0;</w:t>
+        <w:t xml:space="preserve">                out(</w:t>
+      </w:r>
+      <w:proofErr w:type="spellStart"/>
+      <w:r>
+        <w:rPr>
+          <w:rFonts w:ascii="Courier New" w:hAnsi="Courier New" w:cs="Courier New"/>
+        </w:rPr>
+        <w:t>i,j</w:t>
+      </w:r>
+      <w:proofErr w:type="spellEnd"/>
+      <w:r>
+        <w:rPr>
+          <w:rFonts w:ascii="Courier New" w:hAnsi="Courier New" w:cs="Courier New"/>
+        </w:rPr>
+        <w:t>) = 0;</w:t>
       </w:r>
     </w:p>
     <w:p>
@@ -7776,27 +9692,69 @@
         <w:rPr>
           <w:rFonts w:ascii="Courier New" w:hAnsi="Courier New" w:cs="Courier New"/>
         </w:rPr>
-        <w:t xml:space="preserve">            if neighbors(i,j) == 2 || neighbors(i,j) == 3</w:t>
-      </w:r>
-    </w:p>
-    <w:p>
-      <w:pPr>
-        <w:pBdr>
-          <w:top w:val="single" w:sz="4" w:space="1" w:color="auto"/>
-          <w:left w:val="single" w:sz="4" w:space="4" w:color="auto"/>
-          <w:bottom w:val="single" w:sz="4" w:space="1" w:color="auto"/>
-          <w:right w:val="single" w:sz="4" w:space="4" w:color="auto"/>
-        </w:pBdr>
-        <w:spacing w:after="0" w:line="240" w:lineRule="auto"/>
-        <w:rPr>
-          <w:rFonts w:ascii="Courier New" w:hAnsi="Courier New" w:cs="Courier New"/>
-        </w:rPr>
-      </w:pPr>
-      <w:r>
-        <w:rPr>
-          <w:rFonts w:ascii="Courier New" w:hAnsi="Courier New" w:cs="Courier New"/>
-        </w:rPr>
-        <w:t xml:space="preserve">                out(i,j) = 1;</w:t>
+        <w:t xml:space="preserve">            if neighbors(</w:t>
+      </w:r>
+      <w:proofErr w:type="spellStart"/>
+      <w:r>
+        <w:rPr>
+          <w:rFonts w:ascii="Courier New" w:hAnsi="Courier New" w:cs="Courier New"/>
+        </w:rPr>
+        <w:t>i,j</w:t>
+      </w:r>
+      <w:proofErr w:type="spellEnd"/>
+      <w:r>
+        <w:rPr>
+          <w:rFonts w:ascii="Courier New" w:hAnsi="Courier New" w:cs="Courier New"/>
+        </w:rPr>
+        <w:t>) == 2 || neighbors(</w:t>
+      </w:r>
+      <w:proofErr w:type="spellStart"/>
+      <w:r>
+        <w:rPr>
+          <w:rFonts w:ascii="Courier New" w:hAnsi="Courier New" w:cs="Courier New"/>
+        </w:rPr>
+        <w:t>i,j</w:t>
+      </w:r>
+      <w:proofErr w:type="spellEnd"/>
+      <w:r>
+        <w:rPr>
+          <w:rFonts w:ascii="Courier New" w:hAnsi="Courier New" w:cs="Courier New"/>
+        </w:rPr>
+        <w:t>) == 3</w:t>
+      </w:r>
+    </w:p>
+    <w:p>
+      <w:pPr>
+        <w:pBdr>
+          <w:top w:val="single" w:sz="4" w:space="1" w:color="auto"/>
+          <w:left w:val="single" w:sz="4" w:space="4" w:color="auto"/>
+          <w:bottom w:val="single" w:sz="4" w:space="1" w:color="auto"/>
+          <w:right w:val="single" w:sz="4" w:space="4" w:color="auto"/>
+        </w:pBdr>
+        <w:spacing w:after="0" w:line="240" w:lineRule="auto"/>
+        <w:rPr>
+          <w:rFonts w:ascii="Courier New" w:hAnsi="Courier New" w:cs="Courier New"/>
+        </w:rPr>
+      </w:pPr>
+      <w:r>
+        <w:rPr>
+          <w:rFonts w:ascii="Courier New" w:hAnsi="Courier New" w:cs="Courier New"/>
+        </w:rPr>
+        <w:t xml:space="preserve">                out(</w:t>
+      </w:r>
+      <w:proofErr w:type="spellStart"/>
+      <w:r>
+        <w:rPr>
+          <w:rFonts w:ascii="Courier New" w:hAnsi="Courier New" w:cs="Courier New"/>
+        </w:rPr>
+        <w:t>i,j</w:t>
+      </w:r>
+      <w:proofErr w:type="spellEnd"/>
+      <w:r>
+        <w:rPr>
+          <w:rFonts w:ascii="Courier New" w:hAnsi="Courier New" w:cs="Courier New"/>
+        </w:rPr>
+        <w:t>) = 1;</w:t>
       </w:r>
     </w:p>
     <w:p>
@@ -7836,7 +9794,21 @@
         <w:rPr>
           <w:rFonts w:ascii="Courier New" w:hAnsi="Courier New" w:cs="Courier New"/>
         </w:rPr>
-        <w:t xml:space="preserve">                out(i,j) = 0;</w:t>
+        <w:t xml:space="preserve">                out(</w:t>
+      </w:r>
+      <w:proofErr w:type="spellStart"/>
+      <w:r>
+        <w:rPr>
+          <w:rFonts w:ascii="Courier New" w:hAnsi="Courier New" w:cs="Courier New"/>
+        </w:rPr>
+        <w:t>i,j</w:t>
+      </w:r>
+      <w:proofErr w:type="spellEnd"/>
+      <w:r>
+        <w:rPr>
+          <w:rFonts w:ascii="Courier New" w:hAnsi="Courier New" w:cs="Courier New"/>
+        </w:rPr>
+        <w:t>) = 0;</w:t>
       </w:r>
     </w:p>
     <w:p>
@@ -7994,7 +9966,21 @@
         <w:rPr>
           <w:rFonts w:ascii="Arial" w:hAnsi="Arial" w:cs="Arial"/>
         </w:rPr>
-        <w:t xml:space="preserve"> with the hope of identifying variations in the surface of the electrical connecter that may contribute to these reliability issues. The measurement consists of rastering the connector surface with a nanoscale probe tip while measuring the topography of the surface, the friction force between the probe tip and surface, and current through the probe tip-surface junction. The resulting data sets are output as two dimensional matrices of data representing the magnitude of a response at regularly-spaced locations across the sample surface.</w:t>
+        <w:t xml:space="preserve"> with the hope of identifying variations in the surface of the electrical connecter that may contribute to these reliability issues. The measurement consists of </w:t>
+      </w:r>
+      <w:proofErr w:type="spellStart"/>
+      <w:r>
+        <w:rPr>
+          <w:rFonts w:ascii="Arial" w:hAnsi="Arial" w:cs="Arial"/>
+        </w:rPr>
+        <w:t>rastering</w:t>
+      </w:r>
+      <w:proofErr w:type="spellEnd"/>
+      <w:r>
+        <w:rPr>
+          <w:rFonts w:ascii="Arial" w:hAnsi="Arial" w:cs="Arial"/>
+        </w:rPr>
+        <w:t xml:space="preserve"> the connector surface with a nanoscale probe tip while measuring the topography of the surface, the friction force between the probe tip and surface, and current through the probe tip-surface junction. The resulting data sets are output as two dimensional matrices of data representing the magnitude of a response at regularly-spaced locations across the sample surface.</w:t>
       </w:r>
     </w:p>
     <w:p>
@@ -8067,7 +10053,39 @@
           <w:rFonts w:ascii="Courier New" w:hAnsi="Courier New" w:cs="Courier New"/>
           <w:color w:val="000000"/>
         </w:rPr>
-        <w:t xml:space="preserve"> plotAFMdata(H,F,I,ss,saveName)</w:t>
+        <w:t xml:space="preserve"> </w:t>
+      </w:r>
+      <w:proofErr w:type="spellStart"/>
+      <w:r>
+        <w:rPr>
+          <w:rFonts w:ascii="Courier New" w:hAnsi="Courier New" w:cs="Courier New"/>
+          <w:color w:val="000000"/>
+        </w:rPr>
+        <w:t>plotAFMdata</w:t>
+      </w:r>
+      <w:proofErr w:type="spellEnd"/>
+      <w:r>
+        <w:rPr>
+          <w:rFonts w:ascii="Courier New" w:hAnsi="Courier New" w:cs="Courier New"/>
+          <w:color w:val="000000"/>
+        </w:rPr>
+        <w:t>(</w:t>
+      </w:r>
+      <w:proofErr w:type="spellStart"/>
+      <w:r>
+        <w:rPr>
+          <w:rFonts w:ascii="Courier New" w:hAnsi="Courier New" w:cs="Courier New"/>
+          <w:color w:val="000000"/>
+        </w:rPr>
+        <w:t>H,F,I,ss,saveName</w:t>
+      </w:r>
+      <w:proofErr w:type="spellEnd"/>
+      <w:r>
+        <w:rPr>
+          <w:rFonts w:ascii="Courier New" w:hAnsi="Courier New" w:cs="Courier New"/>
+          <w:color w:val="000000"/>
+        </w:rPr>
+        <w:t>)</w:t>
       </w:r>
     </w:p>
     <w:p>
@@ -8145,12 +10163,14 @@
         </w:rPr>
         <w:t xml:space="preserve">et (taken to be 200 nm for your data), and </w:t>
       </w:r>
+      <w:proofErr w:type="spellStart"/>
       <w:r>
         <w:rPr>
           <w:rFonts w:ascii="Courier New" w:hAnsi="Courier New" w:cs="Courier New"/>
         </w:rPr>
         <w:t>saveName</w:t>
       </w:r>
+      <w:proofErr w:type="spellEnd"/>
       <w:r>
         <w:rPr>
           <w:rFonts w:ascii="Arial" w:hAnsi="Arial" w:cs="Arial"/>
@@ -8279,6 +10299,7 @@
           <w:rFonts w:ascii="Arial" w:hAnsi="Arial" w:cs="Arial"/>
         </w:rPr>
       </w:pPr>
+      <w:proofErr w:type="spellStart"/>
       <w:r>
         <w:rPr>
           <w:rFonts w:ascii="Courier New" w:hAnsi="Courier New" w:cs="Courier New"/>
@@ -8288,6 +10309,7 @@
         </w:rPr>
         <w:t>plotAFMdata</w:t>
       </w:r>
+      <w:proofErr w:type="spellEnd"/>
       <w:r>
         <w:rPr>
           <w:rFonts w:ascii="Arial" w:hAnsi="Arial" w:cs="Arial"/>
@@ -8384,6 +10406,7 @@
           <w:color w:val="000000"/>
         </w:rPr>
       </w:pPr>
+      <w:proofErr w:type="spellStart"/>
       <w:r>
         <w:rPr>
           <w:rFonts w:ascii="Courier New" w:hAnsi="Courier New" w:cs="Courier New"/>
@@ -8391,6 +10414,7 @@
         </w:rPr>
         <w:t>plotAFMdata</w:t>
       </w:r>
+      <w:proofErr w:type="spellEnd"/>
       <w:r>
         <w:rPr>
           <w:rFonts w:ascii="Arial" w:hAnsi="Arial" w:cs="Arial"/>
@@ -8668,12 +10692,14 @@
         </w:rPr>
         <w:t xml:space="preserve">All plot modifications should be invoked using code in </w:t>
       </w:r>
+      <w:proofErr w:type="spellStart"/>
       <w:r>
         <w:rPr>
           <w:rFonts w:ascii="Courier New" w:hAnsi="Courier New" w:cs="Courier New"/>
         </w:rPr>
         <w:t>plotAFMdata</w:t>
       </w:r>
+      <w:proofErr w:type="spellEnd"/>
       <w:r>
         <w:rPr>
           <w:rFonts w:ascii="Arial" w:hAnsi="Arial" w:cs="Arial"/>
@@ -8802,6 +10828,7 @@
           <w:rFonts w:ascii="Arial" w:hAnsi="Arial" w:cs="Arial"/>
         </w:rPr>
       </w:pPr>
+      <w:proofErr w:type="spellStart"/>
       <w:r>
         <w:rPr>
           <w:rFonts w:ascii="Courier New" w:hAnsi="Courier New" w:cs="Courier New"/>
@@ -8810,6 +10837,7 @@
         <w:lastRenderedPageBreak/>
         <w:t>plotAFMdata</w:t>
       </w:r>
+      <w:proofErr w:type="spellEnd"/>
       <w:r>
         <w:rPr>
           <w:rFonts w:ascii="Arial" w:hAnsi="Arial" w:cs="Arial"/>
@@ -8817,6 +10845,7 @@
         </w:rPr>
         <w:t xml:space="preserve"> will save the figure to the working folder under the name specified by </w:t>
       </w:r>
+      <w:proofErr w:type="spellStart"/>
       <w:r>
         <w:rPr>
           <w:rFonts w:ascii="Courier New" w:hAnsi="Courier New" w:cs="Courier New"/>
@@ -8824,6 +10853,7 @@
         </w:rPr>
         <w:t>saveName</w:t>
       </w:r>
+      <w:proofErr w:type="spellEnd"/>
       <w:r>
         <w:rPr>
           <w:rFonts w:ascii="Arial" w:hAnsi="Arial" w:cs="Arial"/>
@@ -8836,7 +10866,23 @@
           <w:rFonts w:ascii="Courier New" w:hAnsi="Courier New" w:cs="Courier New"/>
           <w:color w:val="000000"/>
         </w:rPr>
-        <w:t>‘PaperPositionMode’</w:t>
+        <w:t>‘</w:t>
+      </w:r>
+      <w:proofErr w:type="spellStart"/>
+      <w:r>
+        <w:rPr>
+          <w:rFonts w:ascii="Courier New" w:hAnsi="Courier New" w:cs="Courier New"/>
+          <w:color w:val="000000"/>
+        </w:rPr>
+        <w:t>PaperPositionMode</w:t>
+      </w:r>
+      <w:proofErr w:type="spellEnd"/>
+      <w:r>
+        <w:rPr>
+          <w:rFonts w:ascii="Courier New" w:hAnsi="Courier New" w:cs="Courier New"/>
+          <w:color w:val="000000"/>
+        </w:rPr>
+        <w:t>’</w:t>
       </w:r>
       <w:r>
         <w:rPr>
@@ -8859,6 +10905,7 @@
         </w:rPr>
         <w:t xml:space="preserve"> when first establishing the figure. </w:t>
       </w:r>
+      <w:proofErr w:type="spellStart"/>
       <w:r>
         <w:rPr>
           <w:rFonts w:ascii="Courier New" w:hAnsi="Courier New" w:cs="Courier New"/>
@@ -8866,6 +10913,7 @@
         </w:rPr>
         <w:t>plotAFMdata</w:t>
       </w:r>
+      <w:proofErr w:type="spellEnd"/>
       <w:r>
         <w:rPr>
           <w:rFonts w:ascii="Arial" w:hAnsi="Arial" w:cs="Arial"/>
@@ -8895,12 +10943,14 @@
         </w:rPr>
         <w:t xml:space="preserve">You will create an associated script to test your function that loads the test data and launches the </w:t>
       </w:r>
+      <w:proofErr w:type="spellStart"/>
       <w:r>
         <w:rPr>
           <w:rFonts w:ascii="Courier New" w:hAnsi="Courier New" w:cs="Courier New"/>
         </w:rPr>
         <w:t>plotAFMdata</w:t>
       </w:r>
+      <w:proofErr w:type="spellEnd"/>
       <w:r>
         <w:rPr>
           <w:rFonts w:ascii="Arial" w:hAnsi="Arial" w:cs="Arial"/>
@@ -8967,6 +11017,7 @@
           <w:lang w:eastAsia="zh-CN"/>
         </w:rPr>
       </w:pPr>
+      <w:proofErr w:type="spellStart"/>
       <w:r>
         <w:rPr>
           <w:rFonts w:ascii="Arial" w:hAnsi="Arial" w:cs="Arial"/>
@@ -8983,45 +11034,88 @@
         </w:rPr>
         <w:t>.m</w:t>
       </w:r>
-    </w:p>
-    <w:p>
-      <w:pPr>
-        <w:pBdr>
-          <w:top w:val="single" w:sz="4" w:space="1" w:color="auto"/>
-          <w:left w:val="single" w:sz="4" w:space="4" w:color="auto"/>
-          <w:bottom w:val="single" w:sz="4" w:space="1" w:color="auto"/>
-          <w:right w:val="single" w:sz="4" w:space="4" w:color="auto"/>
-        </w:pBdr>
-        <w:spacing w:after="0" w:line="240" w:lineRule="auto"/>
-        <w:rPr>
-          <w:rFonts w:ascii="Courier New" w:hAnsi="Courier New" w:cs="Courier New"/>
-        </w:rPr>
-      </w:pPr>
-      <w:r>
-        <w:rPr>
-          <w:rFonts w:ascii="Courier New" w:hAnsi="Courier New" w:cs="Courier New"/>
-        </w:rPr>
-        <w:t>function plotAFMdata(H, F, I, ss, saveName)</w:t>
-      </w:r>
-    </w:p>
-    <w:p>
-      <w:pPr>
-        <w:pBdr>
-          <w:top w:val="single" w:sz="4" w:space="1" w:color="auto"/>
-          <w:left w:val="single" w:sz="4" w:space="4" w:color="auto"/>
-          <w:bottom w:val="single" w:sz="4" w:space="1" w:color="auto"/>
-          <w:right w:val="single" w:sz="4" w:space="4" w:color="auto"/>
-        </w:pBdr>
-        <w:spacing w:after="0" w:line="240" w:lineRule="auto"/>
-        <w:rPr>
-          <w:rFonts w:ascii="Courier New" w:hAnsi="Courier New" w:cs="Courier New"/>
-        </w:rPr>
-      </w:pPr>
-      <w:r>
-        <w:rPr>
-          <w:rFonts w:ascii="Courier New" w:hAnsi="Courier New" w:cs="Courier New"/>
-        </w:rPr>
-        <w:t xml:space="preserve">    fig = figure('Position', [0, 0, 1000, 460], 'Color', 'w', 'PaperPositionMode', 'auto');</w:t>
+      <w:proofErr w:type="spellEnd"/>
+    </w:p>
+    <w:p>
+      <w:pPr>
+        <w:pBdr>
+          <w:top w:val="single" w:sz="4" w:space="1" w:color="auto"/>
+          <w:left w:val="single" w:sz="4" w:space="4" w:color="auto"/>
+          <w:bottom w:val="single" w:sz="4" w:space="1" w:color="auto"/>
+          <w:right w:val="single" w:sz="4" w:space="4" w:color="auto"/>
+        </w:pBdr>
+        <w:spacing w:after="0" w:line="240" w:lineRule="auto"/>
+        <w:rPr>
+          <w:rFonts w:ascii="Courier New" w:hAnsi="Courier New" w:cs="Courier New"/>
+        </w:rPr>
+      </w:pPr>
+      <w:r>
+        <w:rPr>
+          <w:rFonts w:ascii="Courier New" w:hAnsi="Courier New" w:cs="Courier New"/>
+        </w:rPr>
+        <w:t xml:space="preserve">function </w:t>
+      </w:r>
+      <w:proofErr w:type="spellStart"/>
+      <w:r>
+        <w:rPr>
+          <w:rFonts w:ascii="Courier New" w:hAnsi="Courier New" w:cs="Courier New"/>
+        </w:rPr>
+        <w:t>plotAFMdata</w:t>
+      </w:r>
+      <w:proofErr w:type="spellEnd"/>
+      <w:r>
+        <w:rPr>
+          <w:rFonts w:ascii="Courier New" w:hAnsi="Courier New" w:cs="Courier New"/>
+        </w:rPr>
+        <w:t xml:space="preserve">(H, F, I, ss, </w:t>
+      </w:r>
+      <w:proofErr w:type="spellStart"/>
+      <w:r>
+        <w:rPr>
+          <w:rFonts w:ascii="Courier New" w:hAnsi="Courier New" w:cs="Courier New"/>
+        </w:rPr>
+        <w:t>saveName</w:t>
+      </w:r>
+      <w:proofErr w:type="spellEnd"/>
+      <w:r>
+        <w:rPr>
+          <w:rFonts w:ascii="Courier New" w:hAnsi="Courier New" w:cs="Courier New"/>
+        </w:rPr>
+        <w:t>)</w:t>
+      </w:r>
+    </w:p>
+    <w:p>
+      <w:pPr>
+        <w:pBdr>
+          <w:top w:val="single" w:sz="4" w:space="1" w:color="auto"/>
+          <w:left w:val="single" w:sz="4" w:space="4" w:color="auto"/>
+          <w:bottom w:val="single" w:sz="4" w:space="1" w:color="auto"/>
+          <w:right w:val="single" w:sz="4" w:space="4" w:color="auto"/>
+        </w:pBdr>
+        <w:spacing w:after="0" w:line="240" w:lineRule="auto"/>
+        <w:rPr>
+          <w:rFonts w:ascii="Courier New" w:hAnsi="Courier New" w:cs="Courier New"/>
+        </w:rPr>
+      </w:pPr>
+      <w:r>
+        <w:rPr>
+          <w:rFonts w:ascii="Courier New" w:hAnsi="Courier New" w:cs="Courier New"/>
+        </w:rPr>
+        <w:t xml:space="preserve">    fig = figure('Position', [0, 0, 1000, 460], 'Color', 'w', '</w:t>
+      </w:r>
+      <w:proofErr w:type="spellStart"/>
+      <w:r>
+        <w:rPr>
+          <w:rFonts w:ascii="Courier New" w:hAnsi="Courier New" w:cs="Courier New"/>
+        </w:rPr>
+        <w:t>PaperPositionMode</w:t>
+      </w:r>
+      <w:proofErr w:type="spellEnd"/>
+      <w:r>
+        <w:rPr>
+          <w:rFonts w:ascii="Courier New" w:hAnsi="Courier New" w:cs="Courier New"/>
+        </w:rPr>
+        <w:t>', 'auto');</w:t>
       </w:r>
     </w:p>
     <w:p>
@@ -9081,7 +11175,21 @@
         <w:rPr>
           <w:rFonts w:ascii="Courier New" w:hAnsi="Courier New" w:cs="Courier New"/>
         </w:rPr>
-        <w:t xml:space="preserve">    surf(H, F, 'EdgeColor', 'none');</w:t>
+        <w:t xml:space="preserve">    surf(H, F, '</w:t>
+      </w:r>
+      <w:proofErr w:type="spellStart"/>
+      <w:r>
+        <w:rPr>
+          <w:rFonts w:ascii="Courier New" w:hAnsi="Courier New" w:cs="Courier New"/>
+        </w:rPr>
+        <w:t>EdgeColor</w:t>
+      </w:r>
+      <w:proofErr w:type="spellEnd"/>
+      <w:r>
+        <w:rPr>
+          <w:rFonts w:ascii="Courier New" w:hAnsi="Courier New" w:cs="Courier New"/>
+        </w:rPr>
+        <w:t>', 'none');</w:t>
       </w:r>
     </w:p>
     <w:p>
@@ -9141,87 +11249,255 @@
         <w:rPr>
           <w:rFonts w:ascii="Courier New" w:hAnsi="Courier New" w:cs="Courier New"/>
         </w:rPr>
-        <w:t xml:space="preserve">    xlabel('nm','FontSize', 10, 'FontName', 'Arial');</w:t>
-      </w:r>
-    </w:p>
-    <w:p>
-      <w:pPr>
-        <w:pBdr>
-          <w:top w:val="single" w:sz="4" w:space="1" w:color="auto"/>
-          <w:left w:val="single" w:sz="4" w:space="4" w:color="auto"/>
-          <w:bottom w:val="single" w:sz="4" w:space="1" w:color="auto"/>
-          <w:right w:val="single" w:sz="4" w:space="4" w:color="auto"/>
-        </w:pBdr>
-        <w:spacing w:after="0" w:line="240" w:lineRule="auto"/>
-        <w:rPr>
-          <w:rFonts w:ascii="Courier New" w:hAnsi="Courier New" w:cs="Courier New"/>
-        </w:rPr>
-      </w:pPr>
-      <w:r>
-        <w:rPr>
-          <w:rFonts w:ascii="Courier New" w:hAnsi="Courier New" w:cs="Courier New"/>
-        </w:rPr>
-        <w:t xml:space="preserve">    ylabel('nm','FontSize', 10, 'FontName', 'Arial');</w:t>
-      </w:r>
-    </w:p>
-    <w:p>
-      <w:pPr>
-        <w:pBdr>
-          <w:top w:val="single" w:sz="4" w:space="1" w:color="auto"/>
-          <w:left w:val="single" w:sz="4" w:space="4" w:color="auto"/>
-          <w:bottom w:val="single" w:sz="4" w:space="1" w:color="auto"/>
-          <w:right w:val="single" w:sz="4" w:space="4" w:color="auto"/>
-        </w:pBdr>
-        <w:spacing w:after="0" w:line="240" w:lineRule="auto"/>
-        <w:rPr>
-          <w:rFonts w:ascii="Courier New" w:hAnsi="Courier New" w:cs="Courier New"/>
-        </w:rPr>
-      </w:pPr>
-      <w:r>
-        <w:rPr>
-          <w:rFonts w:ascii="Courier New" w:hAnsi="Courier New" w:cs="Courier New"/>
-        </w:rPr>
-        <w:t xml:space="preserve">    zlabel('nm','FontSize', 10, 'FontName', 'Arial');</w:t>
-      </w:r>
-    </w:p>
-    <w:p>
-      <w:pPr>
-        <w:pBdr>
-          <w:top w:val="single" w:sz="4" w:space="1" w:color="auto"/>
-          <w:left w:val="single" w:sz="4" w:space="4" w:color="auto"/>
-          <w:bottom w:val="single" w:sz="4" w:space="1" w:color="auto"/>
-          <w:right w:val="single" w:sz="4" w:space="4" w:color="auto"/>
-        </w:pBdr>
-        <w:spacing w:after="0" w:line="240" w:lineRule="auto"/>
-        <w:rPr>
-          <w:rFonts w:ascii="Courier New" w:hAnsi="Courier New" w:cs="Courier New"/>
-        </w:rPr>
-      </w:pPr>
-      <w:r>
-        <w:rPr>
-          <w:rFonts w:ascii="Courier New" w:hAnsi="Courier New" w:cs="Courier New"/>
-        </w:rPr>
-        <w:t xml:space="preserve">    cb1=colorbar;</w:t>
-      </w:r>
-    </w:p>
-    <w:p>
-      <w:pPr>
-        <w:pBdr>
-          <w:top w:val="single" w:sz="4" w:space="1" w:color="auto"/>
-          <w:left w:val="single" w:sz="4" w:space="4" w:color="auto"/>
-          <w:bottom w:val="single" w:sz="4" w:space="1" w:color="auto"/>
-          <w:right w:val="single" w:sz="4" w:space="4" w:color="auto"/>
-        </w:pBdr>
-        <w:spacing w:after="0" w:line="240" w:lineRule="auto"/>
-        <w:rPr>
-          <w:rFonts w:ascii="Courier New" w:hAnsi="Courier New" w:cs="Courier New"/>
-        </w:rPr>
-      </w:pPr>
-      <w:r>
-        <w:rPr>
-          <w:rFonts w:ascii="Courier New" w:hAnsi="Courier New" w:cs="Courier New"/>
-        </w:rPr>
-        <w:t xml:space="preserve">    title(cb1,'Friction (mV)','FontSize', 10, 'FontName', 'Arial')</w:t>
+        <w:t xml:space="preserve">    </w:t>
+      </w:r>
+      <w:proofErr w:type="spellStart"/>
+      <w:r>
+        <w:rPr>
+          <w:rFonts w:ascii="Courier New" w:hAnsi="Courier New" w:cs="Courier New"/>
+        </w:rPr>
+        <w:t>xlabel</w:t>
+      </w:r>
+      <w:proofErr w:type="spellEnd"/>
+      <w:r>
+        <w:rPr>
+          <w:rFonts w:ascii="Courier New" w:hAnsi="Courier New" w:cs="Courier New"/>
+        </w:rPr>
+        <w:t>('nm','</w:t>
+      </w:r>
+      <w:proofErr w:type="spellStart"/>
+      <w:r>
+        <w:rPr>
+          <w:rFonts w:ascii="Courier New" w:hAnsi="Courier New" w:cs="Courier New"/>
+        </w:rPr>
+        <w:t>FontSize</w:t>
+      </w:r>
+      <w:proofErr w:type="spellEnd"/>
+      <w:r>
+        <w:rPr>
+          <w:rFonts w:ascii="Courier New" w:hAnsi="Courier New" w:cs="Courier New"/>
+        </w:rPr>
+        <w:t>', 10, '</w:t>
+      </w:r>
+      <w:proofErr w:type="spellStart"/>
+      <w:r>
+        <w:rPr>
+          <w:rFonts w:ascii="Courier New" w:hAnsi="Courier New" w:cs="Courier New"/>
+        </w:rPr>
+        <w:t>FontName</w:t>
+      </w:r>
+      <w:proofErr w:type="spellEnd"/>
+      <w:r>
+        <w:rPr>
+          <w:rFonts w:ascii="Courier New" w:hAnsi="Courier New" w:cs="Courier New"/>
+        </w:rPr>
+        <w:t>', 'Arial');</w:t>
+      </w:r>
+    </w:p>
+    <w:p>
+      <w:pPr>
+        <w:pBdr>
+          <w:top w:val="single" w:sz="4" w:space="1" w:color="auto"/>
+          <w:left w:val="single" w:sz="4" w:space="4" w:color="auto"/>
+          <w:bottom w:val="single" w:sz="4" w:space="1" w:color="auto"/>
+          <w:right w:val="single" w:sz="4" w:space="4" w:color="auto"/>
+        </w:pBdr>
+        <w:spacing w:after="0" w:line="240" w:lineRule="auto"/>
+        <w:rPr>
+          <w:rFonts w:ascii="Courier New" w:hAnsi="Courier New" w:cs="Courier New"/>
+        </w:rPr>
+      </w:pPr>
+      <w:r>
+        <w:rPr>
+          <w:rFonts w:ascii="Courier New" w:hAnsi="Courier New" w:cs="Courier New"/>
+        </w:rPr>
+        <w:t xml:space="preserve">    </w:t>
+      </w:r>
+      <w:proofErr w:type="spellStart"/>
+      <w:r>
+        <w:rPr>
+          <w:rFonts w:ascii="Courier New" w:hAnsi="Courier New" w:cs="Courier New"/>
+        </w:rPr>
+        <w:t>ylabel</w:t>
+      </w:r>
+      <w:proofErr w:type="spellEnd"/>
+      <w:r>
+        <w:rPr>
+          <w:rFonts w:ascii="Courier New" w:hAnsi="Courier New" w:cs="Courier New"/>
+        </w:rPr>
+        <w:t>('nm','</w:t>
+      </w:r>
+      <w:proofErr w:type="spellStart"/>
+      <w:r>
+        <w:rPr>
+          <w:rFonts w:ascii="Courier New" w:hAnsi="Courier New" w:cs="Courier New"/>
+        </w:rPr>
+        <w:t>FontSize</w:t>
+      </w:r>
+      <w:proofErr w:type="spellEnd"/>
+      <w:r>
+        <w:rPr>
+          <w:rFonts w:ascii="Courier New" w:hAnsi="Courier New" w:cs="Courier New"/>
+        </w:rPr>
+        <w:t>', 10, '</w:t>
+      </w:r>
+      <w:proofErr w:type="spellStart"/>
+      <w:r>
+        <w:rPr>
+          <w:rFonts w:ascii="Courier New" w:hAnsi="Courier New" w:cs="Courier New"/>
+        </w:rPr>
+        <w:t>FontName</w:t>
+      </w:r>
+      <w:proofErr w:type="spellEnd"/>
+      <w:r>
+        <w:rPr>
+          <w:rFonts w:ascii="Courier New" w:hAnsi="Courier New" w:cs="Courier New"/>
+        </w:rPr>
+        <w:t>', 'Arial');</w:t>
+      </w:r>
+    </w:p>
+    <w:p>
+      <w:pPr>
+        <w:pBdr>
+          <w:top w:val="single" w:sz="4" w:space="1" w:color="auto"/>
+          <w:left w:val="single" w:sz="4" w:space="4" w:color="auto"/>
+          <w:bottom w:val="single" w:sz="4" w:space="1" w:color="auto"/>
+          <w:right w:val="single" w:sz="4" w:space="4" w:color="auto"/>
+        </w:pBdr>
+        <w:spacing w:after="0" w:line="240" w:lineRule="auto"/>
+        <w:rPr>
+          <w:rFonts w:ascii="Courier New" w:hAnsi="Courier New" w:cs="Courier New"/>
+        </w:rPr>
+      </w:pPr>
+      <w:r>
+        <w:rPr>
+          <w:rFonts w:ascii="Courier New" w:hAnsi="Courier New" w:cs="Courier New"/>
+        </w:rPr>
+        <w:t xml:space="preserve">    </w:t>
+      </w:r>
+      <w:proofErr w:type="spellStart"/>
+      <w:r>
+        <w:rPr>
+          <w:rFonts w:ascii="Courier New" w:hAnsi="Courier New" w:cs="Courier New"/>
+        </w:rPr>
+        <w:t>zlabel</w:t>
+      </w:r>
+      <w:proofErr w:type="spellEnd"/>
+      <w:r>
+        <w:rPr>
+          <w:rFonts w:ascii="Courier New" w:hAnsi="Courier New" w:cs="Courier New"/>
+        </w:rPr>
+        <w:t>('nm','</w:t>
+      </w:r>
+      <w:proofErr w:type="spellStart"/>
+      <w:r>
+        <w:rPr>
+          <w:rFonts w:ascii="Courier New" w:hAnsi="Courier New" w:cs="Courier New"/>
+        </w:rPr>
+        <w:t>FontSize</w:t>
+      </w:r>
+      <w:proofErr w:type="spellEnd"/>
+      <w:r>
+        <w:rPr>
+          <w:rFonts w:ascii="Courier New" w:hAnsi="Courier New" w:cs="Courier New"/>
+        </w:rPr>
+        <w:t>', 10, '</w:t>
+      </w:r>
+      <w:proofErr w:type="spellStart"/>
+      <w:r>
+        <w:rPr>
+          <w:rFonts w:ascii="Courier New" w:hAnsi="Courier New" w:cs="Courier New"/>
+        </w:rPr>
+        <w:t>FontName</w:t>
+      </w:r>
+      <w:proofErr w:type="spellEnd"/>
+      <w:r>
+        <w:rPr>
+          <w:rFonts w:ascii="Courier New" w:hAnsi="Courier New" w:cs="Courier New"/>
+        </w:rPr>
+        <w:t>', 'Arial');</w:t>
+      </w:r>
+    </w:p>
+    <w:p>
+      <w:pPr>
+        <w:pBdr>
+          <w:top w:val="single" w:sz="4" w:space="1" w:color="auto"/>
+          <w:left w:val="single" w:sz="4" w:space="4" w:color="auto"/>
+          <w:bottom w:val="single" w:sz="4" w:space="1" w:color="auto"/>
+          <w:right w:val="single" w:sz="4" w:space="4" w:color="auto"/>
+        </w:pBdr>
+        <w:spacing w:after="0" w:line="240" w:lineRule="auto"/>
+        <w:rPr>
+          <w:rFonts w:ascii="Courier New" w:hAnsi="Courier New" w:cs="Courier New"/>
+        </w:rPr>
+      </w:pPr>
+      <w:r>
+        <w:rPr>
+          <w:rFonts w:ascii="Courier New" w:hAnsi="Courier New" w:cs="Courier New"/>
+        </w:rPr>
+        <w:t xml:space="preserve">    cb1=</w:t>
+      </w:r>
+      <w:proofErr w:type="spellStart"/>
+      <w:r>
+        <w:rPr>
+          <w:rFonts w:ascii="Courier New" w:hAnsi="Courier New" w:cs="Courier New"/>
+        </w:rPr>
+        <w:t>colorbar</w:t>
+      </w:r>
+      <w:proofErr w:type="spellEnd"/>
+      <w:r>
+        <w:rPr>
+          <w:rFonts w:ascii="Courier New" w:hAnsi="Courier New" w:cs="Courier New"/>
+        </w:rPr>
+        <w:t>;</w:t>
+      </w:r>
+    </w:p>
+    <w:p>
+      <w:pPr>
+        <w:pBdr>
+          <w:top w:val="single" w:sz="4" w:space="1" w:color="auto"/>
+          <w:left w:val="single" w:sz="4" w:space="4" w:color="auto"/>
+          <w:bottom w:val="single" w:sz="4" w:space="1" w:color="auto"/>
+          <w:right w:val="single" w:sz="4" w:space="4" w:color="auto"/>
+        </w:pBdr>
+        <w:spacing w:after="0" w:line="240" w:lineRule="auto"/>
+        <w:rPr>
+          <w:rFonts w:ascii="Courier New" w:hAnsi="Courier New" w:cs="Courier New"/>
+        </w:rPr>
+      </w:pPr>
+      <w:r>
+        <w:rPr>
+          <w:rFonts w:ascii="Courier New" w:hAnsi="Courier New" w:cs="Courier New"/>
+        </w:rPr>
+        <w:t xml:space="preserve">    title(cb1,'Friction (mV)','</w:t>
+      </w:r>
+      <w:proofErr w:type="spellStart"/>
+      <w:r>
+        <w:rPr>
+          <w:rFonts w:ascii="Courier New" w:hAnsi="Courier New" w:cs="Courier New"/>
+        </w:rPr>
+        <w:t>FontSize</w:t>
+      </w:r>
+      <w:proofErr w:type="spellEnd"/>
+      <w:r>
+        <w:rPr>
+          <w:rFonts w:ascii="Courier New" w:hAnsi="Courier New" w:cs="Courier New"/>
+        </w:rPr>
+        <w:t>', 10, '</w:t>
+      </w:r>
+      <w:proofErr w:type="spellStart"/>
+      <w:r>
+        <w:rPr>
+          <w:rFonts w:ascii="Courier New" w:hAnsi="Courier New" w:cs="Courier New"/>
+        </w:rPr>
+        <w:t>FontName</w:t>
+      </w:r>
+      <w:proofErr w:type="spellEnd"/>
+      <w:r>
+        <w:rPr>
+          <w:rFonts w:ascii="Courier New" w:hAnsi="Courier New" w:cs="Courier New"/>
+        </w:rPr>
+        <w:t>', 'Arial')</w:t>
       </w:r>
     </w:p>
     <w:p>
@@ -9261,7 +11537,35 @@
         <w:rPr>
           <w:rFonts w:ascii="Courier New" w:hAnsi="Courier New" w:cs="Courier New"/>
         </w:rPr>
-        <w:t xml:space="preserve">    set(gca,'BoxStyle','full');</w:t>
+        <w:t xml:space="preserve">    set(</w:t>
+      </w:r>
+      <w:proofErr w:type="spellStart"/>
+      <w:r>
+        <w:rPr>
+          <w:rFonts w:ascii="Courier New" w:hAnsi="Courier New" w:cs="Courier New"/>
+        </w:rPr>
+        <w:t>gca</w:t>
+      </w:r>
+      <w:proofErr w:type="spellEnd"/>
+      <w:r>
+        <w:rPr>
+          <w:rFonts w:ascii="Courier New" w:hAnsi="Courier New" w:cs="Courier New"/>
+        </w:rPr>
+        <w:t>,'</w:t>
+      </w:r>
+      <w:proofErr w:type="spellStart"/>
+      <w:r>
+        <w:rPr>
+          <w:rFonts w:ascii="Courier New" w:hAnsi="Courier New" w:cs="Courier New"/>
+        </w:rPr>
+        <w:t>BoxStyle</w:t>
+      </w:r>
+      <w:proofErr w:type="spellEnd"/>
+      <w:r>
+        <w:rPr>
+          <w:rFonts w:ascii="Courier New" w:hAnsi="Courier New" w:cs="Courier New"/>
+        </w:rPr>
+        <w:t>','full');</w:t>
       </w:r>
     </w:p>
     <w:p>
@@ -9301,27 +11605,55 @@
         <w:rPr>
           <w:rFonts w:ascii="Courier New" w:hAnsi="Courier New" w:cs="Courier New"/>
         </w:rPr>
-        <w:t xml:space="preserve">    xlim([0 ss])</w:t>
-      </w:r>
-    </w:p>
-    <w:p>
-      <w:pPr>
-        <w:pBdr>
-          <w:top w:val="single" w:sz="4" w:space="1" w:color="auto"/>
-          <w:left w:val="single" w:sz="4" w:space="4" w:color="auto"/>
-          <w:bottom w:val="single" w:sz="4" w:space="1" w:color="auto"/>
-          <w:right w:val="single" w:sz="4" w:space="4" w:color="auto"/>
-        </w:pBdr>
-        <w:spacing w:after="0" w:line="240" w:lineRule="auto"/>
-        <w:rPr>
-          <w:rFonts w:ascii="Courier New" w:hAnsi="Courier New" w:cs="Courier New"/>
-        </w:rPr>
-      </w:pPr>
-      <w:r>
-        <w:rPr>
-          <w:rFonts w:ascii="Courier New" w:hAnsi="Courier New" w:cs="Courier New"/>
-        </w:rPr>
-        <w:t xml:space="preserve">    ylim([0 ss])</w:t>
+        <w:t xml:space="preserve">    </w:t>
+      </w:r>
+      <w:proofErr w:type="spellStart"/>
+      <w:r>
+        <w:rPr>
+          <w:rFonts w:ascii="Courier New" w:hAnsi="Courier New" w:cs="Courier New"/>
+        </w:rPr>
+        <w:t>xlim</w:t>
+      </w:r>
+      <w:proofErr w:type="spellEnd"/>
+      <w:r>
+        <w:rPr>
+          <w:rFonts w:ascii="Courier New" w:hAnsi="Courier New" w:cs="Courier New"/>
+        </w:rPr>
+        <w:t>([0 ss])</w:t>
+      </w:r>
+    </w:p>
+    <w:p>
+      <w:pPr>
+        <w:pBdr>
+          <w:top w:val="single" w:sz="4" w:space="1" w:color="auto"/>
+          <w:left w:val="single" w:sz="4" w:space="4" w:color="auto"/>
+          <w:bottom w:val="single" w:sz="4" w:space="1" w:color="auto"/>
+          <w:right w:val="single" w:sz="4" w:space="4" w:color="auto"/>
+        </w:pBdr>
+        <w:spacing w:after="0" w:line="240" w:lineRule="auto"/>
+        <w:rPr>
+          <w:rFonts w:ascii="Courier New" w:hAnsi="Courier New" w:cs="Courier New"/>
+        </w:rPr>
+      </w:pPr>
+      <w:r>
+        <w:rPr>
+          <w:rFonts w:ascii="Courier New" w:hAnsi="Courier New" w:cs="Courier New"/>
+        </w:rPr>
+        <w:t xml:space="preserve">    </w:t>
+      </w:r>
+      <w:proofErr w:type="spellStart"/>
+      <w:r>
+        <w:rPr>
+          <w:rFonts w:ascii="Courier New" w:hAnsi="Courier New" w:cs="Courier New"/>
+        </w:rPr>
+        <w:t>ylim</w:t>
+      </w:r>
+      <w:proofErr w:type="spellEnd"/>
+      <w:r>
+        <w:rPr>
+          <w:rFonts w:ascii="Courier New" w:hAnsi="Courier New" w:cs="Courier New"/>
+        </w:rPr>
+        <w:t>([0 ss])</w:t>
       </w:r>
     </w:p>
     <w:p>
@@ -9421,27 +11753,69 @@
         <w:rPr>
           <w:rFonts w:ascii="Courier New" w:hAnsi="Courier New" w:cs="Courier New"/>
         </w:rPr>
-        <w:t xml:space="preserve">    surf(H, I, 'EdgeColor', 'none');</w:t>
-      </w:r>
-    </w:p>
-    <w:p>
-      <w:pPr>
-        <w:pBdr>
-          <w:top w:val="single" w:sz="4" w:space="1" w:color="auto"/>
-          <w:left w:val="single" w:sz="4" w:space="4" w:color="auto"/>
-          <w:bottom w:val="single" w:sz="4" w:space="1" w:color="auto"/>
-          <w:right w:val="single" w:sz="4" w:space="4" w:color="auto"/>
-        </w:pBdr>
-        <w:spacing w:after="0" w:line="240" w:lineRule="auto"/>
-        <w:rPr>
-          <w:rFonts w:ascii="Courier New" w:hAnsi="Courier New" w:cs="Courier New"/>
-        </w:rPr>
-      </w:pPr>
-      <w:r>
-        <w:rPr>
-          <w:rFonts w:ascii="Courier New" w:hAnsi="Courier New" w:cs="Courier New"/>
-        </w:rPr>
-        <w:t xml:space="preserve">    title('Current overlaid height','FontSize', 10, 'FontName', 'Arial');</w:t>
+        <w:t xml:space="preserve">    surf(H, I, '</w:t>
+      </w:r>
+      <w:proofErr w:type="spellStart"/>
+      <w:r>
+        <w:rPr>
+          <w:rFonts w:ascii="Courier New" w:hAnsi="Courier New" w:cs="Courier New"/>
+        </w:rPr>
+        <w:t>EdgeColor</w:t>
+      </w:r>
+      <w:proofErr w:type="spellEnd"/>
+      <w:r>
+        <w:rPr>
+          <w:rFonts w:ascii="Courier New" w:hAnsi="Courier New" w:cs="Courier New"/>
+        </w:rPr>
+        <w:t>', 'none');</w:t>
+      </w:r>
+    </w:p>
+    <w:p>
+      <w:pPr>
+        <w:pBdr>
+          <w:top w:val="single" w:sz="4" w:space="1" w:color="auto"/>
+          <w:left w:val="single" w:sz="4" w:space="4" w:color="auto"/>
+          <w:bottom w:val="single" w:sz="4" w:space="1" w:color="auto"/>
+          <w:right w:val="single" w:sz="4" w:space="4" w:color="auto"/>
+        </w:pBdr>
+        <w:spacing w:after="0" w:line="240" w:lineRule="auto"/>
+        <w:rPr>
+          <w:rFonts w:ascii="Courier New" w:hAnsi="Courier New" w:cs="Courier New"/>
+        </w:rPr>
+      </w:pPr>
+      <w:r>
+        <w:rPr>
+          <w:rFonts w:ascii="Courier New" w:hAnsi="Courier New" w:cs="Courier New"/>
+        </w:rPr>
+        <w:t xml:space="preserve">    title('Current overlaid height','</w:t>
+      </w:r>
+      <w:proofErr w:type="spellStart"/>
+      <w:r>
+        <w:rPr>
+          <w:rFonts w:ascii="Courier New" w:hAnsi="Courier New" w:cs="Courier New"/>
+        </w:rPr>
+        <w:t>FontSize</w:t>
+      </w:r>
+      <w:proofErr w:type="spellEnd"/>
+      <w:r>
+        <w:rPr>
+          <w:rFonts w:ascii="Courier New" w:hAnsi="Courier New" w:cs="Courier New"/>
+        </w:rPr>
+        <w:t>', 10, '</w:t>
+      </w:r>
+      <w:proofErr w:type="spellStart"/>
+      <w:r>
+        <w:rPr>
+          <w:rFonts w:ascii="Courier New" w:hAnsi="Courier New" w:cs="Courier New"/>
+        </w:rPr>
+        <w:t>FontName</w:t>
+      </w:r>
+      <w:proofErr w:type="spellEnd"/>
+      <w:r>
+        <w:rPr>
+          <w:rFonts w:ascii="Courier New" w:hAnsi="Courier New" w:cs="Courier New"/>
+        </w:rPr>
+        <w:t>', 'Arial');</w:t>
       </w:r>
     </w:p>
     <w:p>
@@ -9481,87 +11855,255 @@
         <w:rPr>
           <w:rFonts w:ascii="Courier New" w:hAnsi="Courier New" w:cs="Courier New"/>
         </w:rPr>
-        <w:t xml:space="preserve">    xlabel('nm','FontSize', 10, 'FontName', 'Arial');</w:t>
-      </w:r>
-    </w:p>
-    <w:p>
-      <w:pPr>
-        <w:pBdr>
-          <w:top w:val="single" w:sz="4" w:space="1" w:color="auto"/>
-          <w:left w:val="single" w:sz="4" w:space="4" w:color="auto"/>
-          <w:bottom w:val="single" w:sz="4" w:space="1" w:color="auto"/>
-          <w:right w:val="single" w:sz="4" w:space="4" w:color="auto"/>
-        </w:pBdr>
-        <w:spacing w:after="0" w:line="240" w:lineRule="auto"/>
-        <w:rPr>
-          <w:rFonts w:ascii="Courier New" w:hAnsi="Courier New" w:cs="Courier New"/>
-        </w:rPr>
-      </w:pPr>
-      <w:r>
-        <w:rPr>
-          <w:rFonts w:ascii="Courier New" w:hAnsi="Courier New" w:cs="Courier New"/>
-        </w:rPr>
-        <w:t xml:space="preserve">    ylabel('nm','FontSize', 10, 'FontName', 'Arial');</w:t>
-      </w:r>
-    </w:p>
-    <w:p>
-      <w:pPr>
-        <w:pBdr>
-          <w:top w:val="single" w:sz="4" w:space="1" w:color="auto"/>
-          <w:left w:val="single" w:sz="4" w:space="4" w:color="auto"/>
-          <w:bottom w:val="single" w:sz="4" w:space="1" w:color="auto"/>
-          <w:right w:val="single" w:sz="4" w:space="4" w:color="auto"/>
-        </w:pBdr>
-        <w:spacing w:after="0" w:line="240" w:lineRule="auto"/>
-        <w:rPr>
-          <w:rFonts w:ascii="Courier New" w:hAnsi="Courier New" w:cs="Courier New"/>
-        </w:rPr>
-      </w:pPr>
-      <w:r>
-        <w:rPr>
-          <w:rFonts w:ascii="Courier New" w:hAnsi="Courier New" w:cs="Courier New"/>
-        </w:rPr>
-        <w:t xml:space="preserve">    zlabel('nm','FontSize', 10, 'FontName', 'Arial');</w:t>
-      </w:r>
-    </w:p>
-    <w:p>
-      <w:pPr>
-        <w:pBdr>
-          <w:top w:val="single" w:sz="4" w:space="1" w:color="auto"/>
-          <w:left w:val="single" w:sz="4" w:space="4" w:color="auto"/>
-          <w:bottom w:val="single" w:sz="4" w:space="1" w:color="auto"/>
-          <w:right w:val="single" w:sz="4" w:space="4" w:color="auto"/>
-        </w:pBdr>
-        <w:spacing w:after="0" w:line="240" w:lineRule="auto"/>
-        <w:rPr>
-          <w:rFonts w:ascii="Courier New" w:hAnsi="Courier New" w:cs="Courier New"/>
-        </w:rPr>
-      </w:pPr>
-      <w:r>
-        <w:rPr>
-          <w:rFonts w:ascii="Courier New" w:hAnsi="Courier New" w:cs="Courier New"/>
-        </w:rPr>
-        <w:t xml:space="preserve">    cb2 = colorbar;</w:t>
-      </w:r>
-    </w:p>
-    <w:p>
-      <w:pPr>
-        <w:pBdr>
-          <w:top w:val="single" w:sz="4" w:space="1" w:color="auto"/>
-          <w:left w:val="single" w:sz="4" w:space="4" w:color="auto"/>
-          <w:bottom w:val="single" w:sz="4" w:space="1" w:color="auto"/>
-          <w:right w:val="single" w:sz="4" w:space="4" w:color="auto"/>
-        </w:pBdr>
-        <w:spacing w:after="0" w:line="240" w:lineRule="auto"/>
-        <w:rPr>
-          <w:rFonts w:ascii="Courier New" w:hAnsi="Courier New" w:cs="Courier New"/>
-        </w:rPr>
-      </w:pPr>
-      <w:r>
-        <w:rPr>
-          <w:rFonts w:ascii="Courier New" w:hAnsi="Courier New" w:cs="Courier New"/>
-        </w:rPr>
-        <w:t xml:space="preserve">    title(cb2,'Current Response (V)','FontSize', 10, 'FontName', 'Arial')</w:t>
+        <w:t xml:space="preserve">    </w:t>
+      </w:r>
+      <w:proofErr w:type="spellStart"/>
+      <w:r>
+        <w:rPr>
+          <w:rFonts w:ascii="Courier New" w:hAnsi="Courier New" w:cs="Courier New"/>
+        </w:rPr>
+        <w:t>xlabel</w:t>
+      </w:r>
+      <w:proofErr w:type="spellEnd"/>
+      <w:r>
+        <w:rPr>
+          <w:rFonts w:ascii="Courier New" w:hAnsi="Courier New" w:cs="Courier New"/>
+        </w:rPr>
+        <w:t>('nm','</w:t>
+      </w:r>
+      <w:proofErr w:type="spellStart"/>
+      <w:r>
+        <w:rPr>
+          <w:rFonts w:ascii="Courier New" w:hAnsi="Courier New" w:cs="Courier New"/>
+        </w:rPr>
+        <w:t>FontSize</w:t>
+      </w:r>
+      <w:proofErr w:type="spellEnd"/>
+      <w:r>
+        <w:rPr>
+          <w:rFonts w:ascii="Courier New" w:hAnsi="Courier New" w:cs="Courier New"/>
+        </w:rPr>
+        <w:t>', 10, '</w:t>
+      </w:r>
+      <w:proofErr w:type="spellStart"/>
+      <w:r>
+        <w:rPr>
+          <w:rFonts w:ascii="Courier New" w:hAnsi="Courier New" w:cs="Courier New"/>
+        </w:rPr>
+        <w:t>FontName</w:t>
+      </w:r>
+      <w:proofErr w:type="spellEnd"/>
+      <w:r>
+        <w:rPr>
+          <w:rFonts w:ascii="Courier New" w:hAnsi="Courier New" w:cs="Courier New"/>
+        </w:rPr>
+        <w:t>', 'Arial');</w:t>
+      </w:r>
+    </w:p>
+    <w:p>
+      <w:pPr>
+        <w:pBdr>
+          <w:top w:val="single" w:sz="4" w:space="1" w:color="auto"/>
+          <w:left w:val="single" w:sz="4" w:space="4" w:color="auto"/>
+          <w:bottom w:val="single" w:sz="4" w:space="1" w:color="auto"/>
+          <w:right w:val="single" w:sz="4" w:space="4" w:color="auto"/>
+        </w:pBdr>
+        <w:spacing w:after="0" w:line="240" w:lineRule="auto"/>
+        <w:rPr>
+          <w:rFonts w:ascii="Courier New" w:hAnsi="Courier New" w:cs="Courier New"/>
+        </w:rPr>
+      </w:pPr>
+      <w:r>
+        <w:rPr>
+          <w:rFonts w:ascii="Courier New" w:hAnsi="Courier New" w:cs="Courier New"/>
+        </w:rPr>
+        <w:t xml:space="preserve">    </w:t>
+      </w:r>
+      <w:proofErr w:type="spellStart"/>
+      <w:r>
+        <w:rPr>
+          <w:rFonts w:ascii="Courier New" w:hAnsi="Courier New" w:cs="Courier New"/>
+        </w:rPr>
+        <w:t>ylabel</w:t>
+      </w:r>
+      <w:proofErr w:type="spellEnd"/>
+      <w:r>
+        <w:rPr>
+          <w:rFonts w:ascii="Courier New" w:hAnsi="Courier New" w:cs="Courier New"/>
+        </w:rPr>
+        <w:t>('nm','</w:t>
+      </w:r>
+      <w:proofErr w:type="spellStart"/>
+      <w:r>
+        <w:rPr>
+          <w:rFonts w:ascii="Courier New" w:hAnsi="Courier New" w:cs="Courier New"/>
+        </w:rPr>
+        <w:t>FontSize</w:t>
+      </w:r>
+      <w:proofErr w:type="spellEnd"/>
+      <w:r>
+        <w:rPr>
+          <w:rFonts w:ascii="Courier New" w:hAnsi="Courier New" w:cs="Courier New"/>
+        </w:rPr>
+        <w:t>', 10, '</w:t>
+      </w:r>
+      <w:proofErr w:type="spellStart"/>
+      <w:r>
+        <w:rPr>
+          <w:rFonts w:ascii="Courier New" w:hAnsi="Courier New" w:cs="Courier New"/>
+        </w:rPr>
+        <w:t>FontName</w:t>
+      </w:r>
+      <w:proofErr w:type="spellEnd"/>
+      <w:r>
+        <w:rPr>
+          <w:rFonts w:ascii="Courier New" w:hAnsi="Courier New" w:cs="Courier New"/>
+        </w:rPr>
+        <w:t>', 'Arial');</w:t>
+      </w:r>
+    </w:p>
+    <w:p>
+      <w:pPr>
+        <w:pBdr>
+          <w:top w:val="single" w:sz="4" w:space="1" w:color="auto"/>
+          <w:left w:val="single" w:sz="4" w:space="4" w:color="auto"/>
+          <w:bottom w:val="single" w:sz="4" w:space="1" w:color="auto"/>
+          <w:right w:val="single" w:sz="4" w:space="4" w:color="auto"/>
+        </w:pBdr>
+        <w:spacing w:after="0" w:line="240" w:lineRule="auto"/>
+        <w:rPr>
+          <w:rFonts w:ascii="Courier New" w:hAnsi="Courier New" w:cs="Courier New"/>
+        </w:rPr>
+      </w:pPr>
+      <w:r>
+        <w:rPr>
+          <w:rFonts w:ascii="Courier New" w:hAnsi="Courier New" w:cs="Courier New"/>
+        </w:rPr>
+        <w:t xml:space="preserve">    </w:t>
+      </w:r>
+      <w:proofErr w:type="spellStart"/>
+      <w:r>
+        <w:rPr>
+          <w:rFonts w:ascii="Courier New" w:hAnsi="Courier New" w:cs="Courier New"/>
+        </w:rPr>
+        <w:t>zlabel</w:t>
+      </w:r>
+      <w:proofErr w:type="spellEnd"/>
+      <w:r>
+        <w:rPr>
+          <w:rFonts w:ascii="Courier New" w:hAnsi="Courier New" w:cs="Courier New"/>
+        </w:rPr>
+        <w:t>('nm','</w:t>
+      </w:r>
+      <w:proofErr w:type="spellStart"/>
+      <w:r>
+        <w:rPr>
+          <w:rFonts w:ascii="Courier New" w:hAnsi="Courier New" w:cs="Courier New"/>
+        </w:rPr>
+        <w:t>FontSize</w:t>
+      </w:r>
+      <w:proofErr w:type="spellEnd"/>
+      <w:r>
+        <w:rPr>
+          <w:rFonts w:ascii="Courier New" w:hAnsi="Courier New" w:cs="Courier New"/>
+        </w:rPr>
+        <w:t>', 10, '</w:t>
+      </w:r>
+      <w:proofErr w:type="spellStart"/>
+      <w:r>
+        <w:rPr>
+          <w:rFonts w:ascii="Courier New" w:hAnsi="Courier New" w:cs="Courier New"/>
+        </w:rPr>
+        <w:t>FontName</w:t>
+      </w:r>
+      <w:proofErr w:type="spellEnd"/>
+      <w:r>
+        <w:rPr>
+          <w:rFonts w:ascii="Courier New" w:hAnsi="Courier New" w:cs="Courier New"/>
+        </w:rPr>
+        <w:t>', 'Arial');</w:t>
+      </w:r>
+    </w:p>
+    <w:p>
+      <w:pPr>
+        <w:pBdr>
+          <w:top w:val="single" w:sz="4" w:space="1" w:color="auto"/>
+          <w:left w:val="single" w:sz="4" w:space="4" w:color="auto"/>
+          <w:bottom w:val="single" w:sz="4" w:space="1" w:color="auto"/>
+          <w:right w:val="single" w:sz="4" w:space="4" w:color="auto"/>
+        </w:pBdr>
+        <w:spacing w:after="0" w:line="240" w:lineRule="auto"/>
+        <w:rPr>
+          <w:rFonts w:ascii="Courier New" w:hAnsi="Courier New" w:cs="Courier New"/>
+        </w:rPr>
+      </w:pPr>
+      <w:r>
+        <w:rPr>
+          <w:rFonts w:ascii="Courier New" w:hAnsi="Courier New" w:cs="Courier New"/>
+        </w:rPr>
+        <w:t xml:space="preserve">    cb2 = </w:t>
+      </w:r>
+      <w:proofErr w:type="spellStart"/>
+      <w:r>
+        <w:rPr>
+          <w:rFonts w:ascii="Courier New" w:hAnsi="Courier New" w:cs="Courier New"/>
+        </w:rPr>
+        <w:t>colorbar</w:t>
+      </w:r>
+      <w:proofErr w:type="spellEnd"/>
+      <w:r>
+        <w:rPr>
+          <w:rFonts w:ascii="Courier New" w:hAnsi="Courier New" w:cs="Courier New"/>
+        </w:rPr>
+        <w:t>;</w:t>
+      </w:r>
+    </w:p>
+    <w:p>
+      <w:pPr>
+        <w:pBdr>
+          <w:top w:val="single" w:sz="4" w:space="1" w:color="auto"/>
+          <w:left w:val="single" w:sz="4" w:space="4" w:color="auto"/>
+          <w:bottom w:val="single" w:sz="4" w:space="1" w:color="auto"/>
+          <w:right w:val="single" w:sz="4" w:space="4" w:color="auto"/>
+        </w:pBdr>
+        <w:spacing w:after="0" w:line="240" w:lineRule="auto"/>
+        <w:rPr>
+          <w:rFonts w:ascii="Courier New" w:hAnsi="Courier New" w:cs="Courier New"/>
+        </w:rPr>
+      </w:pPr>
+      <w:r>
+        <w:rPr>
+          <w:rFonts w:ascii="Courier New" w:hAnsi="Courier New" w:cs="Courier New"/>
+        </w:rPr>
+        <w:t xml:space="preserve">    title(cb2,'Current Response (V)','</w:t>
+      </w:r>
+      <w:proofErr w:type="spellStart"/>
+      <w:r>
+        <w:rPr>
+          <w:rFonts w:ascii="Courier New" w:hAnsi="Courier New" w:cs="Courier New"/>
+        </w:rPr>
+        <w:t>FontSize</w:t>
+      </w:r>
+      <w:proofErr w:type="spellEnd"/>
+      <w:r>
+        <w:rPr>
+          <w:rFonts w:ascii="Courier New" w:hAnsi="Courier New" w:cs="Courier New"/>
+        </w:rPr>
+        <w:t>', 10, '</w:t>
+      </w:r>
+      <w:proofErr w:type="spellStart"/>
+      <w:r>
+        <w:rPr>
+          <w:rFonts w:ascii="Courier New" w:hAnsi="Courier New" w:cs="Courier New"/>
+        </w:rPr>
+        <w:t>FontName</w:t>
+      </w:r>
+      <w:proofErr w:type="spellEnd"/>
+      <w:r>
+        <w:rPr>
+          <w:rFonts w:ascii="Courier New" w:hAnsi="Courier New" w:cs="Courier New"/>
+        </w:rPr>
+        <w:t>', 'Arial')</w:t>
       </w:r>
     </w:p>
     <w:p>
@@ -9601,7 +12143,35 @@
         <w:rPr>
           <w:rFonts w:ascii="Courier New" w:hAnsi="Courier New" w:cs="Courier New"/>
         </w:rPr>
-        <w:t xml:space="preserve">    set(gca,'BoxStyle','full');</w:t>
+        <w:t xml:space="preserve">    set(</w:t>
+      </w:r>
+      <w:proofErr w:type="spellStart"/>
+      <w:r>
+        <w:rPr>
+          <w:rFonts w:ascii="Courier New" w:hAnsi="Courier New" w:cs="Courier New"/>
+        </w:rPr>
+        <w:t>gca</w:t>
+      </w:r>
+      <w:proofErr w:type="spellEnd"/>
+      <w:r>
+        <w:rPr>
+          <w:rFonts w:ascii="Courier New" w:hAnsi="Courier New" w:cs="Courier New"/>
+        </w:rPr>
+        <w:t>,'</w:t>
+      </w:r>
+      <w:proofErr w:type="spellStart"/>
+      <w:r>
+        <w:rPr>
+          <w:rFonts w:ascii="Courier New" w:hAnsi="Courier New" w:cs="Courier New"/>
+        </w:rPr>
+        <w:t>BoxStyle</w:t>
+      </w:r>
+      <w:proofErr w:type="spellEnd"/>
+      <w:r>
+        <w:rPr>
+          <w:rFonts w:ascii="Courier New" w:hAnsi="Courier New" w:cs="Courier New"/>
+        </w:rPr>
+        <w:t>','full');</w:t>
       </w:r>
     </w:p>
     <w:p>
@@ -9641,27 +12211,55 @@
         <w:rPr>
           <w:rFonts w:ascii="Courier New" w:hAnsi="Courier New" w:cs="Courier New"/>
         </w:rPr>
-        <w:t xml:space="preserve">    xlim([0 ss])</w:t>
-      </w:r>
-    </w:p>
-    <w:p>
-      <w:pPr>
-        <w:pBdr>
-          <w:top w:val="single" w:sz="4" w:space="1" w:color="auto"/>
-          <w:left w:val="single" w:sz="4" w:space="4" w:color="auto"/>
-          <w:bottom w:val="single" w:sz="4" w:space="1" w:color="auto"/>
-          <w:right w:val="single" w:sz="4" w:space="4" w:color="auto"/>
-        </w:pBdr>
-        <w:spacing w:after="0" w:line="240" w:lineRule="auto"/>
-        <w:rPr>
-          <w:rFonts w:ascii="Courier New" w:hAnsi="Courier New" w:cs="Courier New"/>
-        </w:rPr>
-      </w:pPr>
-      <w:r>
-        <w:rPr>
-          <w:rFonts w:ascii="Courier New" w:hAnsi="Courier New" w:cs="Courier New"/>
-        </w:rPr>
-        <w:t xml:space="preserve">    ylim([0 ss])</w:t>
+        <w:t xml:space="preserve">    </w:t>
+      </w:r>
+      <w:proofErr w:type="spellStart"/>
+      <w:r>
+        <w:rPr>
+          <w:rFonts w:ascii="Courier New" w:hAnsi="Courier New" w:cs="Courier New"/>
+        </w:rPr>
+        <w:t>xlim</w:t>
+      </w:r>
+      <w:proofErr w:type="spellEnd"/>
+      <w:r>
+        <w:rPr>
+          <w:rFonts w:ascii="Courier New" w:hAnsi="Courier New" w:cs="Courier New"/>
+        </w:rPr>
+        <w:t>([0 ss])</w:t>
+      </w:r>
+    </w:p>
+    <w:p>
+      <w:pPr>
+        <w:pBdr>
+          <w:top w:val="single" w:sz="4" w:space="1" w:color="auto"/>
+          <w:left w:val="single" w:sz="4" w:space="4" w:color="auto"/>
+          <w:bottom w:val="single" w:sz="4" w:space="1" w:color="auto"/>
+          <w:right w:val="single" w:sz="4" w:space="4" w:color="auto"/>
+        </w:pBdr>
+        <w:spacing w:after="0" w:line="240" w:lineRule="auto"/>
+        <w:rPr>
+          <w:rFonts w:ascii="Courier New" w:hAnsi="Courier New" w:cs="Courier New"/>
+        </w:rPr>
+      </w:pPr>
+      <w:r>
+        <w:rPr>
+          <w:rFonts w:ascii="Courier New" w:hAnsi="Courier New" w:cs="Courier New"/>
+        </w:rPr>
+        <w:t xml:space="preserve">    </w:t>
+      </w:r>
+      <w:proofErr w:type="spellStart"/>
+      <w:r>
+        <w:rPr>
+          <w:rFonts w:ascii="Courier New" w:hAnsi="Courier New" w:cs="Courier New"/>
+        </w:rPr>
+        <w:t>ylim</w:t>
+      </w:r>
+      <w:proofErr w:type="spellEnd"/>
+      <w:r>
+        <w:rPr>
+          <w:rFonts w:ascii="Courier New" w:hAnsi="Courier New" w:cs="Courier New"/>
+        </w:rPr>
+        <w:t>([0 ss])</w:t>
       </w:r>
     </w:p>
     <w:p>
@@ -9790,47 +12388,35 @@
         <w:rPr>
           <w:rFonts w:ascii="Courier New" w:hAnsi="Courier New" w:cs="Courier New"/>
         </w:rPr>
-        <w:t xml:space="preserve">    title('Current as a function of friction','FontSize', 10, 'FontName', 'Arial');</w:t>
-      </w:r>
-    </w:p>
-    <w:p>
-      <w:pPr>
-        <w:pBdr>
-          <w:top w:val="single" w:sz="4" w:space="1" w:color="auto"/>
-          <w:left w:val="single" w:sz="4" w:space="4" w:color="auto"/>
-          <w:bottom w:val="single" w:sz="4" w:space="1" w:color="auto"/>
-          <w:right w:val="single" w:sz="4" w:space="4" w:color="auto"/>
-        </w:pBdr>
-        <w:spacing w:after="0" w:line="240" w:lineRule="auto"/>
-        <w:rPr>
-          <w:rFonts w:ascii="Courier New" w:hAnsi="Courier New" w:cs="Courier New"/>
-        </w:rPr>
-      </w:pPr>
-      <w:r>
-        <w:rPr>
-          <w:rFonts w:ascii="Courier New" w:hAnsi="Courier New" w:cs="Courier New"/>
-        </w:rPr>
-        <w:t xml:space="preserve">    xlabel('Friction (mV)','FontSize', 10, 'FontName', 'Arial');</w:t>
-      </w:r>
-    </w:p>
-    <w:p>
-      <w:pPr>
-        <w:pBdr>
-          <w:top w:val="single" w:sz="4" w:space="1" w:color="auto"/>
-          <w:left w:val="single" w:sz="4" w:space="4" w:color="auto"/>
-          <w:bottom w:val="single" w:sz="4" w:space="1" w:color="auto"/>
-          <w:right w:val="single" w:sz="4" w:space="4" w:color="auto"/>
-        </w:pBdr>
-        <w:spacing w:after="0" w:line="240" w:lineRule="auto"/>
-        <w:rPr>
-          <w:rFonts w:ascii="Courier New" w:hAnsi="Courier New" w:cs="Courier New"/>
-        </w:rPr>
-      </w:pPr>
-      <w:r>
-        <w:rPr>
-          <w:rFonts w:ascii="Courier New" w:hAnsi="Courier New" w:cs="Courier New"/>
-        </w:rPr>
-        <w:t xml:space="preserve">    ylabel('Current Response (V)','FontSize', 10, 'FontName', 'Arial');</w:t>
+        <w:t xml:space="preserve">    title('Current as a function of friction','</w:t>
+      </w:r>
+      <w:proofErr w:type="spellStart"/>
+      <w:r>
+        <w:rPr>
+          <w:rFonts w:ascii="Courier New" w:hAnsi="Courier New" w:cs="Courier New"/>
+        </w:rPr>
+        <w:t>FontSize</w:t>
+      </w:r>
+      <w:proofErr w:type="spellEnd"/>
+      <w:r>
+        <w:rPr>
+          <w:rFonts w:ascii="Courier New" w:hAnsi="Courier New" w:cs="Courier New"/>
+        </w:rPr>
+        <w:t>', 10, '</w:t>
+      </w:r>
+      <w:proofErr w:type="spellStart"/>
+      <w:r>
+        <w:rPr>
+          <w:rFonts w:ascii="Courier New" w:hAnsi="Courier New" w:cs="Courier New"/>
+        </w:rPr>
+        <w:t>FontName</w:t>
+      </w:r>
+      <w:proofErr w:type="spellEnd"/>
+      <w:r>
+        <w:rPr>
+          <w:rFonts w:ascii="Courier New" w:hAnsi="Courier New" w:cs="Courier New"/>
+        </w:rPr>
+        <w:t>', 'Arial');</w:t>
       </w:r>
     </w:p>
     <w:p>
@@ -9852,6 +12438,130 @@
         </w:rPr>
         <w:t xml:space="preserve">    </w:t>
       </w:r>
+      <w:proofErr w:type="spellStart"/>
+      <w:r>
+        <w:rPr>
+          <w:rFonts w:ascii="Courier New" w:hAnsi="Courier New" w:cs="Courier New"/>
+        </w:rPr>
+        <w:t>xlabel</w:t>
+      </w:r>
+      <w:proofErr w:type="spellEnd"/>
+      <w:r>
+        <w:rPr>
+          <w:rFonts w:ascii="Courier New" w:hAnsi="Courier New" w:cs="Courier New"/>
+        </w:rPr>
+        <w:t>('Friction (mV)','</w:t>
+      </w:r>
+      <w:proofErr w:type="spellStart"/>
+      <w:r>
+        <w:rPr>
+          <w:rFonts w:ascii="Courier New" w:hAnsi="Courier New" w:cs="Courier New"/>
+        </w:rPr>
+        <w:t>FontSize</w:t>
+      </w:r>
+      <w:proofErr w:type="spellEnd"/>
+      <w:r>
+        <w:rPr>
+          <w:rFonts w:ascii="Courier New" w:hAnsi="Courier New" w:cs="Courier New"/>
+        </w:rPr>
+        <w:t>', 10, '</w:t>
+      </w:r>
+      <w:proofErr w:type="spellStart"/>
+      <w:r>
+        <w:rPr>
+          <w:rFonts w:ascii="Courier New" w:hAnsi="Courier New" w:cs="Courier New"/>
+        </w:rPr>
+        <w:t>FontName</w:t>
+      </w:r>
+      <w:proofErr w:type="spellEnd"/>
+      <w:r>
+        <w:rPr>
+          <w:rFonts w:ascii="Courier New" w:hAnsi="Courier New" w:cs="Courier New"/>
+        </w:rPr>
+        <w:t>', 'Arial');</w:t>
+      </w:r>
+    </w:p>
+    <w:p>
+      <w:pPr>
+        <w:pBdr>
+          <w:top w:val="single" w:sz="4" w:space="1" w:color="auto"/>
+          <w:left w:val="single" w:sz="4" w:space="4" w:color="auto"/>
+          <w:bottom w:val="single" w:sz="4" w:space="1" w:color="auto"/>
+          <w:right w:val="single" w:sz="4" w:space="4" w:color="auto"/>
+        </w:pBdr>
+        <w:spacing w:after="0" w:line="240" w:lineRule="auto"/>
+        <w:rPr>
+          <w:rFonts w:ascii="Courier New" w:hAnsi="Courier New" w:cs="Courier New"/>
+        </w:rPr>
+      </w:pPr>
+      <w:r>
+        <w:rPr>
+          <w:rFonts w:ascii="Courier New" w:hAnsi="Courier New" w:cs="Courier New"/>
+        </w:rPr>
+        <w:t xml:space="preserve">    </w:t>
+      </w:r>
+      <w:proofErr w:type="spellStart"/>
+      <w:r>
+        <w:rPr>
+          <w:rFonts w:ascii="Courier New" w:hAnsi="Courier New" w:cs="Courier New"/>
+        </w:rPr>
+        <w:t>ylabel</w:t>
+      </w:r>
+      <w:proofErr w:type="spellEnd"/>
+      <w:r>
+        <w:rPr>
+          <w:rFonts w:ascii="Courier New" w:hAnsi="Courier New" w:cs="Courier New"/>
+        </w:rPr>
+        <w:t>('Current Response (V)','</w:t>
+      </w:r>
+      <w:proofErr w:type="spellStart"/>
+      <w:r>
+        <w:rPr>
+          <w:rFonts w:ascii="Courier New" w:hAnsi="Courier New" w:cs="Courier New"/>
+        </w:rPr>
+        <w:t>FontSize</w:t>
+      </w:r>
+      <w:proofErr w:type="spellEnd"/>
+      <w:r>
+        <w:rPr>
+          <w:rFonts w:ascii="Courier New" w:hAnsi="Courier New" w:cs="Courier New"/>
+        </w:rPr>
+        <w:t>', 10, '</w:t>
+      </w:r>
+      <w:proofErr w:type="spellStart"/>
+      <w:r>
+        <w:rPr>
+          <w:rFonts w:ascii="Courier New" w:hAnsi="Courier New" w:cs="Courier New"/>
+        </w:rPr>
+        <w:t>FontName</w:t>
+      </w:r>
+      <w:proofErr w:type="spellEnd"/>
+      <w:r>
+        <w:rPr>
+          <w:rFonts w:ascii="Courier New" w:hAnsi="Courier New" w:cs="Courier New"/>
+        </w:rPr>
+        <w:t>', 'Arial');</w:t>
+      </w:r>
+    </w:p>
+    <w:p>
+      <w:pPr>
+        <w:pBdr>
+          <w:top w:val="single" w:sz="4" w:space="1" w:color="auto"/>
+          <w:left w:val="single" w:sz="4" w:space="4" w:color="auto"/>
+          <w:bottom w:val="single" w:sz="4" w:space="1" w:color="auto"/>
+          <w:right w:val="single" w:sz="4" w:space="4" w:color="auto"/>
+        </w:pBdr>
+        <w:spacing w:after="0" w:line="240" w:lineRule="auto"/>
+        <w:rPr>
+          <w:rFonts w:ascii="Courier New" w:hAnsi="Courier New" w:cs="Courier New"/>
+        </w:rPr>
+      </w:pPr>
+      <w:r>
+        <w:rPr>
+          <w:rFonts w:ascii="Courier New" w:hAnsi="Courier New" w:cs="Courier New"/>
+        </w:rPr>
+        <w:t xml:space="preserve">    </w:t>
+      </w:r>
     </w:p>
     <w:p>
       <w:pPr>
@@ -9924,81 +12634,35 @@
         <w:rPr>
           <w:rFonts w:ascii="Courier New" w:hAnsi="Courier New" w:cs="Courier New"/>
         </w:rPr>
-        <w:t xml:space="preserve">    title('Current histogram','FontSize', 10, 'FontName', 'Arial');</w:t>
-      </w:r>
-    </w:p>
-    <w:p>
-      <w:pPr>
-        <w:pBdr>
-          <w:top w:val="single" w:sz="4" w:space="1" w:color="auto"/>
-          <w:left w:val="single" w:sz="4" w:space="4" w:color="auto"/>
-          <w:bottom w:val="single" w:sz="4" w:space="1" w:color="auto"/>
-          <w:right w:val="single" w:sz="4" w:space="4" w:color="auto"/>
-        </w:pBdr>
-        <w:spacing w:after="0" w:line="240" w:lineRule="auto"/>
-        <w:rPr>
-          <w:rFonts w:ascii="Courier New" w:hAnsi="Courier New" w:cs="Courier New"/>
-        </w:rPr>
-      </w:pPr>
-      <w:r>
-        <w:rPr>
-          <w:rFonts w:ascii="Courier New" w:hAnsi="Courier New" w:cs="Courier New"/>
-        </w:rPr>
-        <w:t xml:space="preserve">    xlabel('Current Response (V)','FontSize', 10, 'FontName', 'Arial');</w:t>
-      </w:r>
-    </w:p>
-    <w:p>
-      <w:pPr>
-        <w:pBdr>
-          <w:top w:val="single" w:sz="4" w:space="1" w:color="auto"/>
-          <w:left w:val="single" w:sz="4" w:space="4" w:color="auto"/>
-          <w:bottom w:val="single" w:sz="4" w:space="1" w:color="auto"/>
-          <w:right w:val="single" w:sz="4" w:space="4" w:color="auto"/>
-        </w:pBdr>
-        <w:spacing w:after="0" w:line="240" w:lineRule="auto"/>
-        <w:rPr>
-          <w:rFonts w:ascii="Courier New" w:hAnsi="Courier New" w:cs="Courier New"/>
-        </w:rPr>
-      </w:pPr>
-      <w:r>
-        <w:rPr>
-          <w:rFonts w:ascii="Courier New" w:hAnsi="Courier New" w:cs="Courier New"/>
-        </w:rPr>
-        <w:t xml:space="preserve">    ylabel('Counts','FontSize', 10, 'FontName', 'Arial');</w:t>
-      </w:r>
-    </w:p>
-    <w:p>
-      <w:pPr>
-        <w:pBdr>
-          <w:top w:val="single" w:sz="4" w:space="1" w:color="auto"/>
-          <w:left w:val="single" w:sz="4" w:space="4" w:color="auto"/>
-          <w:bottom w:val="single" w:sz="4" w:space="1" w:color="auto"/>
-          <w:right w:val="single" w:sz="4" w:space="4" w:color="auto"/>
-        </w:pBdr>
-        <w:spacing w:after="0" w:line="240" w:lineRule="auto"/>
-        <w:rPr>
-          <w:rFonts w:ascii="Courier New" w:hAnsi="Courier New" w:cs="Courier New"/>
-        </w:rPr>
-      </w:pPr>
-    </w:p>
-    <w:p>
-      <w:pPr>
-        <w:pBdr>
-          <w:top w:val="single" w:sz="4" w:space="1" w:color="auto"/>
-          <w:left w:val="single" w:sz="4" w:space="4" w:color="auto"/>
-          <w:bottom w:val="single" w:sz="4" w:space="1" w:color="auto"/>
-          <w:right w:val="single" w:sz="4" w:space="4" w:color="auto"/>
-        </w:pBdr>
-        <w:spacing w:after="0" w:line="240" w:lineRule="auto"/>
-        <w:rPr>
-          <w:rFonts w:ascii="Courier New" w:hAnsi="Courier New" w:cs="Courier New"/>
-        </w:rPr>
-      </w:pPr>
-      <w:r>
-        <w:rPr>
-          <w:rFonts w:ascii="Courier New" w:hAnsi="Courier New" w:cs="Courier New"/>
-        </w:rPr>
-        <w:t xml:space="preserve">    movegui(fig,"center");</w:t>
+        <w:t xml:space="preserve">    title('Current histogram','</w:t>
+      </w:r>
+      <w:proofErr w:type="spellStart"/>
+      <w:r>
+        <w:rPr>
+          <w:rFonts w:ascii="Courier New" w:hAnsi="Courier New" w:cs="Courier New"/>
+        </w:rPr>
+        <w:t>FontSize</w:t>
+      </w:r>
+      <w:proofErr w:type="spellEnd"/>
+      <w:r>
+        <w:rPr>
+          <w:rFonts w:ascii="Courier New" w:hAnsi="Courier New" w:cs="Courier New"/>
+        </w:rPr>
+        <w:t>', 10, '</w:t>
+      </w:r>
+      <w:proofErr w:type="spellStart"/>
+      <w:r>
+        <w:rPr>
+          <w:rFonts w:ascii="Courier New" w:hAnsi="Courier New" w:cs="Courier New"/>
+        </w:rPr>
+        <w:t>FontName</w:t>
+      </w:r>
+      <w:proofErr w:type="spellEnd"/>
+      <w:r>
+        <w:rPr>
+          <w:rFonts w:ascii="Courier New" w:hAnsi="Courier New" w:cs="Courier New"/>
+        </w:rPr>
+        <w:t>', 'Arial');</w:t>
       </w:r>
     </w:p>
     <w:p>
@@ -10020,59 +12684,47 @@
         </w:rPr>
         <w:t xml:space="preserve">    </w:t>
       </w:r>
-    </w:p>
-    <w:p>
-      <w:pPr>
-        <w:pBdr>
-          <w:top w:val="single" w:sz="4" w:space="1" w:color="auto"/>
-          <w:left w:val="single" w:sz="4" w:space="4" w:color="auto"/>
-          <w:bottom w:val="single" w:sz="4" w:space="1" w:color="auto"/>
-          <w:right w:val="single" w:sz="4" w:space="4" w:color="auto"/>
-        </w:pBdr>
-        <w:spacing w:after="0" w:line="240" w:lineRule="auto"/>
-        <w:rPr>
-          <w:rFonts w:ascii="Courier New" w:hAnsi="Courier New" w:cs="Courier New"/>
-        </w:rPr>
-      </w:pPr>
-    </w:p>
-    <w:p>
-      <w:pPr>
-        <w:pBdr>
-          <w:top w:val="single" w:sz="4" w:space="1" w:color="auto"/>
-          <w:left w:val="single" w:sz="4" w:space="4" w:color="auto"/>
-          <w:bottom w:val="single" w:sz="4" w:space="1" w:color="auto"/>
-          <w:right w:val="single" w:sz="4" w:space="4" w:color="auto"/>
-        </w:pBdr>
-        <w:spacing w:after="0" w:line="240" w:lineRule="auto"/>
-        <w:rPr>
-          <w:rFonts w:ascii="Courier New" w:hAnsi="Courier New" w:cs="Courier New"/>
-        </w:rPr>
-      </w:pPr>
-      <w:r>
-        <w:rPr>
-          <w:rFonts w:ascii="Courier New" w:hAnsi="Courier New" w:cs="Courier New"/>
-        </w:rPr>
-        <w:t xml:space="preserve">    saveas(fig, saveName, 'jpeg');</w:t>
-      </w:r>
-    </w:p>
-    <w:p>
-      <w:pPr>
-        <w:pBdr>
-          <w:top w:val="single" w:sz="4" w:space="1" w:color="auto"/>
-          <w:left w:val="single" w:sz="4" w:space="4" w:color="auto"/>
-          <w:bottom w:val="single" w:sz="4" w:space="1" w:color="auto"/>
-          <w:right w:val="single" w:sz="4" w:space="4" w:color="auto"/>
-        </w:pBdr>
-        <w:spacing w:after="0" w:line="240" w:lineRule="auto"/>
-        <w:rPr>
-          <w:rFonts w:ascii="Courier New" w:hAnsi="Courier New" w:cs="Courier New"/>
-        </w:rPr>
-      </w:pPr>
-      <w:r>
-        <w:rPr>
-          <w:rFonts w:ascii="Courier New" w:hAnsi="Courier New" w:cs="Courier New"/>
-        </w:rPr>
-        <w:t xml:space="preserve">    exportgraphics(fig,saveName,'Resolution',300)</w:t>
+      <w:proofErr w:type="spellStart"/>
+      <w:r>
+        <w:rPr>
+          <w:rFonts w:ascii="Courier New" w:hAnsi="Courier New" w:cs="Courier New"/>
+        </w:rPr>
+        <w:t>xlabel</w:t>
+      </w:r>
+      <w:proofErr w:type="spellEnd"/>
+      <w:r>
+        <w:rPr>
+          <w:rFonts w:ascii="Courier New" w:hAnsi="Courier New" w:cs="Courier New"/>
+        </w:rPr>
+        <w:t>('Current Response (V)','</w:t>
+      </w:r>
+      <w:proofErr w:type="spellStart"/>
+      <w:r>
+        <w:rPr>
+          <w:rFonts w:ascii="Courier New" w:hAnsi="Courier New" w:cs="Courier New"/>
+        </w:rPr>
+        <w:t>FontSize</w:t>
+      </w:r>
+      <w:proofErr w:type="spellEnd"/>
+      <w:r>
+        <w:rPr>
+          <w:rFonts w:ascii="Courier New" w:hAnsi="Courier New" w:cs="Courier New"/>
+        </w:rPr>
+        <w:t>', 10, '</w:t>
+      </w:r>
+      <w:proofErr w:type="spellStart"/>
+      <w:r>
+        <w:rPr>
+          <w:rFonts w:ascii="Courier New" w:hAnsi="Courier New" w:cs="Courier New"/>
+        </w:rPr>
+        <w:t>FontName</w:t>
+      </w:r>
+      <w:proofErr w:type="spellEnd"/>
+      <w:r>
+        <w:rPr>
+          <w:rFonts w:ascii="Courier New" w:hAnsi="Courier New" w:cs="Courier New"/>
+        </w:rPr>
+        <w:t>', 'Arial');</w:t>
       </w:r>
     </w:p>
     <w:p>
@@ -10094,6 +12746,246 @@
         </w:rPr>
         <w:t xml:space="preserve">    </w:t>
       </w:r>
+      <w:proofErr w:type="spellStart"/>
+      <w:r>
+        <w:rPr>
+          <w:rFonts w:ascii="Courier New" w:hAnsi="Courier New" w:cs="Courier New"/>
+        </w:rPr>
+        <w:t>ylabel</w:t>
+      </w:r>
+      <w:proofErr w:type="spellEnd"/>
+      <w:r>
+        <w:rPr>
+          <w:rFonts w:ascii="Courier New" w:hAnsi="Courier New" w:cs="Courier New"/>
+        </w:rPr>
+        <w:t>('Counts','</w:t>
+      </w:r>
+      <w:proofErr w:type="spellStart"/>
+      <w:r>
+        <w:rPr>
+          <w:rFonts w:ascii="Courier New" w:hAnsi="Courier New" w:cs="Courier New"/>
+        </w:rPr>
+        <w:t>FontSize</w:t>
+      </w:r>
+      <w:proofErr w:type="spellEnd"/>
+      <w:r>
+        <w:rPr>
+          <w:rFonts w:ascii="Courier New" w:hAnsi="Courier New" w:cs="Courier New"/>
+        </w:rPr>
+        <w:t>', 10, '</w:t>
+      </w:r>
+      <w:proofErr w:type="spellStart"/>
+      <w:r>
+        <w:rPr>
+          <w:rFonts w:ascii="Courier New" w:hAnsi="Courier New" w:cs="Courier New"/>
+        </w:rPr>
+        <w:t>FontName</w:t>
+      </w:r>
+      <w:proofErr w:type="spellEnd"/>
+      <w:r>
+        <w:rPr>
+          <w:rFonts w:ascii="Courier New" w:hAnsi="Courier New" w:cs="Courier New"/>
+        </w:rPr>
+        <w:t>', 'Arial');</w:t>
+      </w:r>
+    </w:p>
+    <w:p>
+      <w:pPr>
+        <w:pBdr>
+          <w:top w:val="single" w:sz="4" w:space="1" w:color="auto"/>
+          <w:left w:val="single" w:sz="4" w:space="4" w:color="auto"/>
+          <w:bottom w:val="single" w:sz="4" w:space="1" w:color="auto"/>
+          <w:right w:val="single" w:sz="4" w:space="4" w:color="auto"/>
+        </w:pBdr>
+        <w:spacing w:after="0" w:line="240" w:lineRule="auto"/>
+        <w:rPr>
+          <w:rFonts w:ascii="Courier New" w:hAnsi="Courier New" w:cs="Courier New"/>
+        </w:rPr>
+      </w:pPr>
+    </w:p>
+    <w:p>
+      <w:pPr>
+        <w:pBdr>
+          <w:top w:val="single" w:sz="4" w:space="1" w:color="auto"/>
+          <w:left w:val="single" w:sz="4" w:space="4" w:color="auto"/>
+          <w:bottom w:val="single" w:sz="4" w:space="1" w:color="auto"/>
+          <w:right w:val="single" w:sz="4" w:space="4" w:color="auto"/>
+        </w:pBdr>
+        <w:spacing w:after="0" w:line="240" w:lineRule="auto"/>
+        <w:rPr>
+          <w:rFonts w:ascii="Courier New" w:hAnsi="Courier New" w:cs="Courier New"/>
+        </w:rPr>
+      </w:pPr>
+      <w:r>
+        <w:rPr>
+          <w:rFonts w:ascii="Courier New" w:hAnsi="Courier New" w:cs="Courier New"/>
+        </w:rPr>
+        <w:t xml:space="preserve">    </w:t>
+      </w:r>
+      <w:proofErr w:type="spellStart"/>
+      <w:r>
+        <w:rPr>
+          <w:rFonts w:ascii="Courier New" w:hAnsi="Courier New" w:cs="Courier New"/>
+        </w:rPr>
+        <w:t>movegui</w:t>
+      </w:r>
+      <w:proofErr w:type="spellEnd"/>
+      <w:r>
+        <w:rPr>
+          <w:rFonts w:ascii="Courier New" w:hAnsi="Courier New" w:cs="Courier New"/>
+        </w:rPr>
+        <w:t>(</w:t>
+      </w:r>
+      <w:proofErr w:type="spellStart"/>
+      <w:r>
+        <w:rPr>
+          <w:rFonts w:ascii="Courier New" w:hAnsi="Courier New" w:cs="Courier New"/>
+        </w:rPr>
+        <w:t>fig,"center</w:t>
+      </w:r>
+      <w:proofErr w:type="spellEnd"/>
+      <w:r>
+        <w:rPr>
+          <w:rFonts w:ascii="Courier New" w:hAnsi="Courier New" w:cs="Courier New"/>
+        </w:rPr>
+        <w:t>");</w:t>
+      </w:r>
+    </w:p>
+    <w:p>
+      <w:pPr>
+        <w:pBdr>
+          <w:top w:val="single" w:sz="4" w:space="1" w:color="auto"/>
+          <w:left w:val="single" w:sz="4" w:space="4" w:color="auto"/>
+          <w:bottom w:val="single" w:sz="4" w:space="1" w:color="auto"/>
+          <w:right w:val="single" w:sz="4" w:space="4" w:color="auto"/>
+        </w:pBdr>
+        <w:spacing w:after="0" w:line="240" w:lineRule="auto"/>
+        <w:rPr>
+          <w:rFonts w:ascii="Courier New" w:hAnsi="Courier New" w:cs="Courier New"/>
+        </w:rPr>
+      </w:pPr>
+      <w:r>
+        <w:rPr>
+          <w:rFonts w:ascii="Courier New" w:hAnsi="Courier New" w:cs="Courier New"/>
+        </w:rPr>
+        <w:t xml:space="preserve">    </w:t>
+      </w:r>
+    </w:p>
+    <w:p>
+      <w:pPr>
+        <w:pBdr>
+          <w:top w:val="single" w:sz="4" w:space="1" w:color="auto"/>
+          <w:left w:val="single" w:sz="4" w:space="4" w:color="auto"/>
+          <w:bottom w:val="single" w:sz="4" w:space="1" w:color="auto"/>
+          <w:right w:val="single" w:sz="4" w:space="4" w:color="auto"/>
+        </w:pBdr>
+        <w:spacing w:after="0" w:line="240" w:lineRule="auto"/>
+        <w:rPr>
+          <w:rFonts w:ascii="Courier New" w:hAnsi="Courier New" w:cs="Courier New"/>
+        </w:rPr>
+      </w:pPr>
+    </w:p>
+    <w:p>
+      <w:pPr>
+        <w:pBdr>
+          <w:top w:val="single" w:sz="4" w:space="1" w:color="auto"/>
+          <w:left w:val="single" w:sz="4" w:space="4" w:color="auto"/>
+          <w:bottom w:val="single" w:sz="4" w:space="1" w:color="auto"/>
+          <w:right w:val="single" w:sz="4" w:space="4" w:color="auto"/>
+        </w:pBdr>
+        <w:spacing w:after="0" w:line="240" w:lineRule="auto"/>
+        <w:rPr>
+          <w:rFonts w:ascii="Courier New" w:hAnsi="Courier New" w:cs="Courier New"/>
+        </w:rPr>
+      </w:pPr>
+      <w:r>
+        <w:rPr>
+          <w:rFonts w:ascii="Courier New" w:hAnsi="Courier New" w:cs="Courier New"/>
+        </w:rPr>
+        <w:t xml:space="preserve">    </w:t>
+      </w:r>
+      <w:proofErr w:type="spellStart"/>
+      <w:r>
+        <w:rPr>
+          <w:rFonts w:ascii="Courier New" w:hAnsi="Courier New" w:cs="Courier New"/>
+        </w:rPr>
+        <w:t>saveas</w:t>
+      </w:r>
+      <w:proofErr w:type="spellEnd"/>
+      <w:r>
+        <w:rPr>
+          <w:rFonts w:ascii="Courier New" w:hAnsi="Courier New" w:cs="Courier New"/>
+        </w:rPr>
+        <w:t xml:space="preserve">(fig, </w:t>
+      </w:r>
+      <w:proofErr w:type="spellStart"/>
+      <w:r>
+        <w:rPr>
+          <w:rFonts w:ascii="Courier New" w:hAnsi="Courier New" w:cs="Courier New"/>
+        </w:rPr>
+        <w:t>saveName</w:t>
+      </w:r>
+      <w:proofErr w:type="spellEnd"/>
+      <w:r>
+        <w:rPr>
+          <w:rFonts w:ascii="Courier New" w:hAnsi="Courier New" w:cs="Courier New"/>
+        </w:rPr>
+        <w:t>, 'jpeg');</w:t>
+      </w:r>
+    </w:p>
+    <w:p>
+      <w:pPr>
+        <w:pBdr>
+          <w:top w:val="single" w:sz="4" w:space="1" w:color="auto"/>
+          <w:left w:val="single" w:sz="4" w:space="4" w:color="auto"/>
+          <w:bottom w:val="single" w:sz="4" w:space="1" w:color="auto"/>
+          <w:right w:val="single" w:sz="4" w:space="4" w:color="auto"/>
+        </w:pBdr>
+        <w:spacing w:after="0" w:line="240" w:lineRule="auto"/>
+        <w:rPr>
+          <w:rFonts w:ascii="Courier New" w:hAnsi="Courier New" w:cs="Courier New"/>
+        </w:rPr>
+      </w:pPr>
+      <w:r>
+        <w:rPr>
+          <w:rFonts w:ascii="Courier New" w:hAnsi="Courier New" w:cs="Courier New"/>
+        </w:rPr>
+        <w:t xml:space="preserve">    </w:t>
+      </w:r>
+      <w:proofErr w:type="spellStart"/>
+      <w:r>
+        <w:rPr>
+          <w:rFonts w:ascii="Courier New" w:hAnsi="Courier New" w:cs="Courier New"/>
+        </w:rPr>
+        <w:t>exportgraphics</w:t>
+      </w:r>
+      <w:proofErr w:type="spellEnd"/>
+      <w:r>
+        <w:rPr>
+          <w:rFonts w:ascii="Courier New" w:hAnsi="Courier New" w:cs="Courier New"/>
+        </w:rPr>
+        <w:t>(fig,saveName,'Resolution',300)</w:t>
+      </w:r>
+    </w:p>
+    <w:p>
+      <w:pPr>
+        <w:pBdr>
+          <w:top w:val="single" w:sz="4" w:space="1" w:color="auto"/>
+          <w:left w:val="single" w:sz="4" w:space="4" w:color="auto"/>
+          <w:bottom w:val="single" w:sz="4" w:space="1" w:color="auto"/>
+          <w:right w:val="single" w:sz="4" w:space="4" w:color="auto"/>
+        </w:pBdr>
+        <w:spacing w:after="0" w:line="240" w:lineRule="auto"/>
+        <w:rPr>
+          <w:rFonts w:ascii="Courier New" w:hAnsi="Courier New" w:cs="Courier New"/>
+        </w:rPr>
+      </w:pPr>
+      <w:r>
+        <w:rPr>
+          <w:rFonts w:ascii="Courier New" w:hAnsi="Courier New" w:cs="Courier New"/>
+        </w:rPr>
+        <w:t xml:space="preserve">    </w:t>
+      </w:r>
     </w:p>
     <w:p>
       <w:pPr>
@@ -10142,6 +13034,7 @@
           <w:rFonts w:ascii="Arial" w:hAnsi="Arial" w:cs="Arial"/>
         </w:rPr>
       </w:pPr>
+      <w:proofErr w:type="spellStart"/>
       <w:r>
         <w:rPr>
           <w:rFonts w:ascii="Arial" w:hAnsi="Arial" w:cs="Arial" w:hint="eastAsia"/>
@@ -10155,6 +13048,7 @@
         </w:rPr>
         <w:t>.m</w:t>
       </w:r>
+      <w:proofErr w:type="spellEnd"/>
     </w:p>
     <w:p>
       <w:pPr>
@@ -10189,11 +13083,19 @@
           <w:rFonts w:ascii="Courier New" w:hAnsi="Courier New" w:cs="Courier New"/>
         </w:rPr>
       </w:pPr>
-      <w:r>
-        <w:rPr>
-          <w:rFonts w:ascii="Courier New" w:hAnsi="Courier New" w:cs="Courier New"/>
-        </w:rPr>
-        <w:t>plotAFMdata(height, friction, current, 200, 'AFMdata0001_plot.jpeg');</w:t>
+      <w:proofErr w:type="spellStart"/>
+      <w:r>
+        <w:rPr>
+          <w:rFonts w:ascii="Courier New" w:hAnsi="Courier New" w:cs="Courier New"/>
+        </w:rPr>
+        <w:t>plotAFMdata</w:t>
+      </w:r>
+      <w:proofErr w:type="spellEnd"/>
+      <w:r>
+        <w:rPr>
+          <w:rFonts w:ascii="Courier New" w:hAnsi="Courier New" w:cs="Courier New"/>
+        </w:rPr>
+        <w:t>(height, friction, current, 200, 'AFMdata0001_plot.jpeg');</w:t>
       </w:r>
     </w:p>
     <w:p>
@@ -10284,7 +13186,7 @@
 </file>
 
 <file path=word/endnotes.xml><?xml version="1.0" encoding="utf-8"?>
-<w:endnotes xmlns:wpc="http://schemas.microsoft.com/office/word/2010/wordprocessingCanvas" xmlns:cx="http://schemas.microsoft.com/office/drawing/2014/chartex" xmlns:cx1="http://schemas.microsoft.com/office/drawing/2015/9/8/chartex" xmlns:cx2="http://schemas.microsoft.com/office/drawing/2015/10/21/chartex" xmlns:cx3="http://schemas.microsoft.com/office/drawing/2016/5/9/chartex" xmlns:cx4="http://schemas.microsoft.com/office/drawing/2016/5/10/chartex" xmlns:cx5="http://schemas.microsoft.com/office/drawing/2016/5/11/chartex" xmlns:cx6="http://schemas.microsoft.com/office/drawing/2016/5/12/chartex" xmlns:cx7="http://schemas.microsoft.com/office/drawing/2016/5/13/chartex" xmlns:cx8="http://schemas.microsoft.com/office/drawing/2016/5/14/chartex" xmlns:mc="http://schemas.openxmlformats.org/markup-compatibility/2006" xmlns:aink="http://schemas.microsoft.com/office/drawing/2016/ink" xmlns:am3d="http://schemas.microsoft.com/office/drawing/2017/model3d" xmlns:o="urn:schemas-microsoft-com:office:office" xmlns:r="http://schemas.openxmlformats.org/officeDocument/2006/relationships" xmlns:m="http://schemas.openxmlformats.org/officeDocument/2006/math" xmlns:v="urn:schemas-microsoft-com:vml" xmlns:wp14="http://schemas.microsoft.com/office/word/2010/wordprocessingDrawing" xmlns:wp="http://schemas.openxmlformats.org/drawingml/2006/wordprocessingDrawing" xmlns:w10="urn:schemas-microsoft-com:office:word" xmlns:w="http://schemas.openxmlformats.org/wordprocessingml/2006/main" xmlns:w14="http://schemas.microsoft.com/office/word/2010/wordml" xmlns:w15="http://schemas.microsoft.com/office/word/2012/wordml" xmlns:w16cex="http://schemas.microsoft.com/office/word/2018/wordml/cex" xmlns:w16cid="http://schemas.microsoft.com/office/word/2016/wordml/cid" xmlns:w16="http://schemas.microsoft.com/office/word/2018/wordml" xmlns:w16sdtdh="http://schemas.microsoft.com/office/word/2020/wordml/sdtdatahash" xmlns:w16se="http://schemas.microsoft.com/office/word/2015/wordml/symex" xmlns:wpg="http://schemas.microsoft.com/office/word/2010/wordprocessingGroup" xmlns:wpi="http://schemas.microsoft.com/office/word/2010/wordprocessingInk" xmlns:wne="http://schemas.microsoft.com/office/word/2006/wordml" xmlns:wps="http://schemas.microsoft.com/office/word/2010/wordprocessingShape" mc:Ignorable="w14 w15 w16se w16cid w16 w16cex w16sdtdh wp14">
+<w:endnotes xmlns:wpc="http://schemas.microsoft.com/office/word/2010/wordprocessingCanvas" xmlns:cx="http://schemas.microsoft.com/office/drawing/2014/chartex" xmlns:cx1="http://schemas.microsoft.com/office/drawing/2015/9/8/chartex" xmlns:cx2="http://schemas.microsoft.com/office/drawing/2015/10/21/chartex" xmlns:cx3="http://schemas.microsoft.com/office/drawing/2016/5/9/chartex" xmlns:cx4="http://schemas.microsoft.com/office/drawing/2016/5/10/chartex" xmlns:cx5="http://schemas.microsoft.com/office/drawing/2016/5/11/chartex" xmlns:cx6="http://schemas.microsoft.com/office/drawing/2016/5/12/chartex" xmlns:cx7="http://schemas.microsoft.com/office/drawing/2016/5/13/chartex" xmlns:cx8="http://schemas.microsoft.com/office/drawing/2016/5/14/chartex" xmlns:mc="http://schemas.openxmlformats.org/markup-compatibility/2006" xmlns:aink="http://schemas.microsoft.com/office/drawing/2016/ink" xmlns:am3d="http://schemas.microsoft.com/office/drawing/2017/model3d" xmlns:o="urn:schemas-microsoft-com:office:office" xmlns:oel="http://schemas.microsoft.com/office/2019/extlst" xmlns:r="http://schemas.openxmlformats.org/officeDocument/2006/relationships" xmlns:m="http://schemas.openxmlformats.org/officeDocument/2006/math" xmlns:v="urn:schemas-microsoft-com:vml" xmlns:wp14="http://schemas.microsoft.com/office/word/2010/wordprocessingDrawing" xmlns:wp="http://schemas.openxmlformats.org/drawingml/2006/wordprocessingDrawing" xmlns:w10="urn:schemas-microsoft-com:office:word" xmlns:w="http://schemas.openxmlformats.org/wordprocessingml/2006/main" xmlns:w14="http://schemas.microsoft.com/office/word/2010/wordml" xmlns:w15="http://schemas.microsoft.com/office/word/2012/wordml" xmlns:w16cex="http://schemas.microsoft.com/office/word/2018/wordml/cex" xmlns:w16cid="http://schemas.microsoft.com/office/word/2016/wordml/cid" xmlns:w16="http://schemas.microsoft.com/office/word/2018/wordml" xmlns:w16du="http://schemas.microsoft.com/office/word/2023/wordml/word16du" xmlns:w16sdtdh="http://schemas.microsoft.com/office/word/2020/wordml/sdtdatahash" xmlns:w16se="http://schemas.microsoft.com/office/word/2015/wordml/symex" xmlns:wpg="http://schemas.microsoft.com/office/word/2010/wordprocessingGroup" xmlns:wpi="http://schemas.microsoft.com/office/word/2010/wordprocessingInk" xmlns:wne="http://schemas.microsoft.com/office/word/2006/wordml" xmlns:wps="http://schemas.microsoft.com/office/word/2010/wordprocessingShape" mc:Ignorable="w14 w15 w16se w16cid w16 w16cex w16sdtdh w16du wp14">
   <w:endnote w:type="separator" w:id="-1">
     <w:p>
       <w:pPr>
@@ -10309,7 +13211,7 @@
 </file>
 
 <file path=word/footnotes.xml><?xml version="1.0" encoding="utf-8"?>
-<w:footnotes xmlns:wpc="http://schemas.microsoft.com/office/word/2010/wordprocessingCanvas" xmlns:cx="http://schemas.microsoft.com/office/drawing/2014/chartex" xmlns:cx1="http://schemas.microsoft.com/office/drawing/2015/9/8/chartex" xmlns:cx2="http://schemas.microsoft.com/office/drawing/2015/10/21/chartex" xmlns:cx3="http://schemas.microsoft.com/office/drawing/2016/5/9/chartex" xmlns:cx4="http://schemas.microsoft.com/office/drawing/2016/5/10/chartex" xmlns:cx5="http://schemas.microsoft.com/office/drawing/2016/5/11/chartex" xmlns:cx6="http://schemas.microsoft.com/office/drawing/2016/5/12/chartex" xmlns:cx7="http://schemas.microsoft.com/office/drawing/2016/5/13/chartex" xmlns:cx8="http://schemas.microsoft.com/office/drawing/2016/5/14/chartex" xmlns:mc="http://schemas.openxmlformats.org/markup-compatibility/2006" xmlns:aink="http://schemas.microsoft.com/office/drawing/2016/ink" xmlns:am3d="http://schemas.microsoft.com/office/drawing/2017/model3d" xmlns:o="urn:schemas-microsoft-com:office:office" xmlns:r="http://schemas.openxmlformats.org/officeDocument/2006/relationships" xmlns:m="http://schemas.openxmlformats.org/officeDocument/2006/math" xmlns:v="urn:schemas-microsoft-com:vml" xmlns:wp14="http://schemas.microsoft.com/office/word/2010/wordprocessingDrawing" xmlns:wp="http://schemas.openxmlformats.org/drawingml/2006/wordprocessingDrawing" xmlns:w10="urn:schemas-microsoft-com:office:word" xmlns:w="http://schemas.openxmlformats.org/wordprocessingml/2006/main" xmlns:w14="http://schemas.microsoft.com/office/word/2010/wordml" xmlns:w15="http://schemas.microsoft.com/office/word/2012/wordml" xmlns:w16cex="http://schemas.microsoft.com/office/word/2018/wordml/cex" xmlns:w16cid="http://schemas.microsoft.com/office/word/2016/wordml/cid" xmlns:w16="http://schemas.microsoft.com/office/word/2018/wordml" xmlns:w16sdtdh="http://schemas.microsoft.com/office/word/2020/wordml/sdtdatahash" xmlns:w16se="http://schemas.microsoft.com/office/word/2015/wordml/symex" xmlns:wpg="http://schemas.microsoft.com/office/word/2010/wordprocessingGroup" xmlns:wpi="http://schemas.microsoft.com/office/word/2010/wordprocessingInk" xmlns:wne="http://schemas.microsoft.com/office/word/2006/wordml" xmlns:wps="http://schemas.microsoft.com/office/word/2010/wordprocessingShape" mc:Ignorable="w14 w15 w16se w16cid w16 w16cex w16sdtdh wp14">
+<w:footnotes xmlns:wpc="http://schemas.microsoft.com/office/word/2010/wordprocessingCanvas" xmlns:cx="http://schemas.microsoft.com/office/drawing/2014/chartex" xmlns:cx1="http://schemas.microsoft.com/office/drawing/2015/9/8/chartex" xmlns:cx2="http://schemas.microsoft.com/office/drawing/2015/10/21/chartex" xmlns:cx3="http://schemas.microsoft.com/office/drawing/2016/5/9/chartex" xmlns:cx4="http://schemas.microsoft.com/office/drawing/2016/5/10/chartex" xmlns:cx5="http://schemas.microsoft.com/office/drawing/2016/5/11/chartex" xmlns:cx6="http://schemas.microsoft.com/office/drawing/2016/5/12/chartex" xmlns:cx7="http://schemas.microsoft.com/office/drawing/2016/5/13/chartex" xmlns:cx8="http://schemas.microsoft.com/office/drawing/2016/5/14/chartex" xmlns:mc="http://schemas.openxmlformats.org/markup-compatibility/2006" xmlns:aink="http://schemas.microsoft.com/office/drawing/2016/ink" xmlns:am3d="http://schemas.microsoft.com/office/drawing/2017/model3d" xmlns:o="urn:schemas-microsoft-com:office:office" xmlns:oel="http://schemas.microsoft.com/office/2019/extlst" xmlns:r="http://schemas.openxmlformats.org/officeDocument/2006/relationships" xmlns:m="http://schemas.openxmlformats.org/officeDocument/2006/math" xmlns:v="urn:schemas-microsoft-com:vml" xmlns:wp14="http://schemas.microsoft.com/office/word/2010/wordprocessingDrawing" xmlns:wp="http://schemas.openxmlformats.org/drawingml/2006/wordprocessingDrawing" xmlns:w10="urn:schemas-microsoft-com:office:word" xmlns:w="http://schemas.openxmlformats.org/wordprocessingml/2006/main" xmlns:w14="http://schemas.microsoft.com/office/word/2010/wordml" xmlns:w15="http://schemas.microsoft.com/office/word/2012/wordml" xmlns:w16cex="http://schemas.microsoft.com/office/word/2018/wordml/cex" xmlns:w16cid="http://schemas.microsoft.com/office/word/2016/wordml/cid" xmlns:w16="http://schemas.microsoft.com/office/word/2018/wordml" xmlns:w16du="http://schemas.microsoft.com/office/word/2023/wordml/word16du" xmlns:w16sdtdh="http://schemas.microsoft.com/office/word/2020/wordml/sdtdatahash" xmlns:w16se="http://schemas.microsoft.com/office/word/2015/wordml/symex" xmlns:wpg="http://schemas.microsoft.com/office/word/2010/wordprocessingGroup" xmlns:wpi="http://schemas.microsoft.com/office/word/2010/wordprocessingInk" xmlns:wne="http://schemas.microsoft.com/office/word/2006/wordml" xmlns:wps="http://schemas.microsoft.com/office/word/2010/wordprocessingShape" mc:Ignorable="w14 w15 w16se w16cid w16 w16cex w16sdtdh w16du wp14">
   <w:footnote w:type="separator" w:id="-1">
     <w:p>
       <w:pPr>
@@ -10334,7 +13236,7 @@
 </file>
 
 <file path=word/numbering.xml><?xml version="1.0" encoding="utf-8"?>
-<w:numbering xmlns:wpc="http://schemas.microsoft.com/office/word/2010/wordprocessingCanvas" xmlns:cx="http://schemas.microsoft.com/office/drawing/2014/chartex" xmlns:cx1="http://schemas.microsoft.com/office/drawing/2015/9/8/chartex" xmlns:cx2="http://schemas.microsoft.com/office/drawing/2015/10/21/chartex" xmlns:cx3="http://schemas.microsoft.com/office/drawing/2016/5/9/chartex" xmlns:cx4="http://schemas.microsoft.com/office/drawing/2016/5/10/chartex" xmlns:cx5="http://schemas.microsoft.com/office/drawing/2016/5/11/chartex" xmlns:cx6="http://schemas.microsoft.com/office/drawing/2016/5/12/chartex" xmlns:cx7="http://schemas.microsoft.com/office/drawing/2016/5/13/chartex" xmlns:cx8="http://schemas.microsoft.com/office/drawing/2016/5/14/chartex" xmlns:mc="http://schemas.openxmlformats.org/markup-compatibility/2006" xmlns:aink="http://schemas.microsoft.com/office/drawing/2016/ink" xmlns:am3d="http://schemas.microsoft.com/office/drawing/2017/model3d" xmlns:o="urn:schemas-microsoft-com:office:office" xmlns:r="http://schemas.openxmlformats.org/officeDocument/2006/relationships" xmlns:m="http://schemas.openxmlformats.org/officeDocument/2006/math" xmlns:v="urn:schemas-microsoft-com:vml" xmlns:wp14="http://schemas.microsoft.com/office/word/2010/wordprocessingDrawing" xmlns:wp="http://schemas.openxmlformats.org/drawingml/2006/wordprocessingDrawing" xmlns:w10="urn:schemas-microsoft-com:office:word" xmlns:w="http://schemas.openxmlformats.org/wordprocessingml/2006/main" xmlns:w14="http://schemas.microsoft.com/office/word/2010/wordml" xmlns:w15="http://schemas.microsoft.com/office/word/2012/wordml" xmlns:w16cex="http://schemas.microsoft.com/office/word/2018/wordml/cex" xmlns:w16cid="http://schemas.microsoft.com/office/word/2016/wordml/cid" xmlns:w16="http://schemas.microsoft.com/office/word/2018/wordml" xmlns:w16sdtdh="http://schemas.microsoft.com/office/word/2020/wordml/sdtdatahash" xmlns:w16se="http://schemas.microsoft.com/office/word/2015/wordml/symex" xmlns:wpg="http://schemas.microsoft.com/office/word/2010/wordprocessingGroup" xmlns:wpi="http://schemas.microsoft.com/office/word/2010/wordprocessingInk" xmlns:wne="http://schemas.microsoft.com/office/word/2006/wordml" xmlns:wps="http://schemas.microsoft.com/office/word/2010/wordprocessingShape" mc:Ignorable="w14 w15 w16se w16cid w16 w16cex w16sdtdh wp14">
+<w:numbering xmlns:wpc="http://schemas.microsoft.com/office/word/2010/wordprocessingCanvas" xmlns:cx="http://schemas.microsoft.com/office/drawing/2014/chartex" xmlns:cx1="http://schemas.microsoft.com/office/drawing/2015/9/8/chartex" xmlns:cx2="http://schemas.microsoft.com/office/drawing/2015/10/21/chartex" xmlns:cx3="http://schemas.microsoft.com/office/drawing/2016/5/9/chartex" xmlns:cx4="http://schemas.microsoft.com/office/drawing/2016/5/10/chartex" xmlns:cx5="http://schemas.microsoft.com/office/drawing/2016/5/11/chartex" xmlns:cx6="http://schemas.microsoft.com/office/drawing/2016/5/12/chartex" xmlns:cx7="http://schemas.microsoft.com/office/drawing/2016/5/13/chartex" xmlns:cx8="http://schemas.microsoft.com/office/drawing/2016/5/14/chartex" xmlns:mc="http://schemas.openxmlformats.org/markup-compatibility/2006" xmlns:aink="http://schemas.microsoft.com/office/drawing/2016/ink" xmlns:am3d="http://schemas.microsoft.com/office/drawing/2017/model3d" xmlns:o="urn:schemas-microsoft-com:office:office" xmlns:oel="http://schemas.microsoft.com/office/2019/extlst" xmlns:r="http://schemas.openxmlformats.org/officeDocument/2006/relationships" xmlns:m="http://schemas.openxmlformats.org/officeDocument/2006/math" xmlns:v="urn:schemas-microsoft-com:vml" xmlns:wp14="http://schemas.microsoft.com/office/word/2010/wordprocessingDrawing" xmlns:wp="http://schemas.openxmlformats.org/drawingml/2006/wordprocessingDrawing" xmlns:w10="urn:schemas-microsoft-com:office:word" xmlns:w="http://schemas.openxmlformats.org/wordprocessingml/2006/main" xmlns:w14="http://schemas.microsoft.com/office/word/2010/wordml" xmlns:w15="http://schemas.microsoft.com/office/word/2012/wordml" xmlns:w16cex="http://schemas.microsoft.com/office/word/2018/wordml/cex" xmlns:w16cid="http://schemas.microsoft.com/office/word/2016/wordml/cid" xmlns:w16="http://schemas.microsoft.com/office/word/2018/wordml" xmlns:w16du="http://schemas.microsoft.com/office/word/2023/wordml/word16du" xmlns:w16sdtdh="http://schemas.microsoft.com/office/word/2020/wordml/sdtdatahash" xmlns:w16se="http://schemas.microsoft.com/office/word/2015/wordml/symex" xmlns:wpg="http://schemas.microsoft.com/office/word/2010/wordprocessingGroup" xmlns:wpi="http://schemas.microsoft.com/office/word/2010/wordprocessingInk" xmlns:wne="http://schemas.microsoft.com/office/word/2006/wordml" xmlns:wps="http://schemas.microsoft.com/office/word/2010/wordprocessingShape" mc:Ignorable="w14 w15 w16se w16cid w16 w16cex w16sdtdh w16du wp14">
   <w:abstractNum w:abstractNumId="0" w15:restartNumberingAfterBreak="0">
     <w:nsid w:val="000906CF"/>
     <w:multiLevelType w:val="hybridMultilevel"/>
@@ -12583,71 +15485,71 @@
       </w:rPr>
     </w:lvl>
   </w:abstractNum>
-  <w:num w:numId="1">
+  <w:num w:numId="1" w16cid:durableId="1844052053">
     <w:abstractNumId w:val="7"/>
   </w:num>
-  <w:num w:numId="2">
+  <w:num w:numId="2" w16cid:durableId="1970475455">
     <w:abstractNumId w:val="1"/>
   </w:num>
-  <w:num w:numId="3">
+  <w:num w:numId="3" w16cid:durableId="828792647">
     <w:abstractNumId w:val="3"/>
   </w:num>
-  <w:num w:numId="4">
+  <w:num w:numId="4" w16cid:durableId="233855750">
     <w:abstractNumId w:val="11"/>
   </w:num>
-  <w:num w:numId="5">
+  <w:num w:numId="5" w16cid:durableId="1908757227">
     <w:abstractNumId w:val="9"/>
   </w:num>
-  <w:num w:numId="6">
+  <w:num w:numId="6" w16cid:durableId="374233406">
     <w:abstractNumId w:val="15"/>
   </w:num>
-  <w:num w:numId="7">
+  <w:num w:numId="7" w16cid:durableId="723334661">
     <w:abstractNumId w:val="18"/>
   </w:num>
-  <w:num w:numId="8">
+  <w:num w:numId="8" w16cid:durableId="906039484">
     <w:abstractNumId w:val="16"/>
   </w:num>
-  <w:num w:numId="9">
+  <w:num w:numId="9" w16cid:durableId="642275312">
     <w:abstractNumId w:val="2"/>
   </w:num>
-  <w:num w:numId="10">
+  <w:num w:numId="10" w16cid:durableId="1362979270">
     <w:abstractNumId w:val="6"/>
   </w:num>
-  <w:num w:numId="11">
+  <w:num w:numId="11" w16cid:durableId="1783453410">
     <w:abstractNumId w:val="14"/>
   </w:num>
-  <w:num w:numId="12">
+  <w:num w:numId="12" w16cid:durableId="1444959563">
     <w:abstractNumId w:val="19"/>
   </w:num>
-  <w:num w:numId="13">
+  <w:num w:numId="13" w16cid:durableId="680399504">
     <w:abstractNumId w:val="17"/>
   </w:num>
-  <w:num w:numId="14">
+  <w:num w:numId="14" w16cid:durableId="638462440">
     <w:abstractNumId w:val="5"/>
   </w:num>
-  <w:num w:numId="15">
+  <w:num w:numId="15" w16cid:durableId="1956716808">
     <w:abstractNumId w:val="4"/>
   </w:num>
-  <w:num w:numId="16">
+  <w:num w:numId="16" w16cid:durableId="1820266634">
     <w:abstractNumId w:val="13"/>
   </w:num>
-  <w:num w:numId="17">
+  <w:num w:numId="17" w16cid:durableId="955065313">
     <w:abstractNumId w:val="12"/>
   </w:num>
-  <w:num w:numId="18">
+  <w:num w:numId="18" w16cid:durableId="1511868865">
     <w:abstractNumId w:val="0"/>
   </w:num>
-  <w:num w:numId="19">
+  <w:num w:numId="19" w16cid:durableId="431317196">
     <w:abstractNumId w:val="8"/>
   </w:num>
-  <w:num w:numId="20">
+  <w:num w:numId="20" w16cid:durableId="370113016">
     <w:abstractNumId w:val="10"/>
   </w:num>
 </w:numbering>
 </file>
 
 <file path=word/styles.xml><?xml version="1.0" encoding="utf-8"?>
-<w:styles xmlns:mc="http://schemas.openxmlformats.org/markup-compatibility/2006" xmlns:r="http://schemas.openxmlformats.org/officeDocument/2006/relationships" xmlns:w="http://schemas.openxmlformats.org/wordprocessingml/2006/main" xmlns:w14="http://schemas.microsoft.com/office/word/2010/wordml" xmlns:w15="http://schemas.microsoft.com/office/word/2012/wordml" xmlns:w16cex="http://schemas.microsoft.com/office/word/2018/wordml/cex" xmlns:w16cid="http://schemas.microsoft.com/office/word/2016/wordml/cid" xmlns:w16="http://schemas.microsoft.com/office/word/2018/wordml" xmlns:w16sdtdh="http://schemas.microsoft.com/office/word/2020/wordml/sdtdatahash" xmlns:w16se="http://schemas.microsoft.com/office/word/2015/wordml/symex" mc:Ignorable="w14 w15 w16se w16cid w16 w16cex w16sdtdh">
+<w:styles xmlns:mc="http://schemas.openxmlformats.org/markup-compatibility/2006" xmlns:r="http://schemas.openxmlformats.org/officeDocument/2006/relationships" xmlns:w="http://schemas.openxmlformats.org/wordprocessingml/2006/main" xmlns:w14="http://schemas.microsoft.com/office/word/2010/wordml" xmlns:w15="http://schemas.microsoft.com/office/word/2012/wordml" xmlns:w16cex="http://schemas.microsoft.com/office/word/2018/wordml/cex" xmlns:w16cid="http://schemas.microsoft.com/office/word/2016/wordml/cid" xmlns:w16="http://schemas.microsoft.com/office/word/2018/wordml" xmlns:w16du="http://schemas.microsoft.com/office/word/2023/wordml/word16du" xmlns:w16sdtdh="http://schemas.microsoft.com/office/word/2020/wordml/sdtdatahash" xmlns:w16se="http://schemas.microsoft.com/office/word/2015/wordml/symex" mc:Ignorable="w14 w15 w16se w16cid w16 w16cex w16sdtdh w16du">
   <w:docDefaults>
     <w:rPrDefault>
       <w:rPr>
